--- a/SystemDesignNotes.docx
+++ b/SystemDesignNotes.docx
@@ -10596,19 +10596,21 @@
     <w:p>
       <w:pPr>
         <w:numPr>
-          <w:numId w:val="0"/>
-        </w:numPr>
-        <w:rPr>
-          <w:rFonts w:hint="eastAsia" w:ascii="KaiTi" w:hAnsi="KaiTi" w:eastAsia="KaiTi" w:cs="KaiTi"/>
-          <w:sz w:val="13"/>
-          <w:szCs w:val="13"/>
-          <w:lang w:val="en-US" w:eastAsia="zh-CN"/>
-        </w:rPr>
-      </w:pPr>
-    </w:p>
-    <w:p>
-      <w:pPr>
-        <w:numPr>
+          <w:ilvl w:val="0"/>
+          <w:numId w:val="0"/>
+        </w:numPr>
+        <w:rPr>
+          <w:rFonts w:hint="eastAsia" w:ascii="KaiTi" w:hAnsi="KaiTi" w:eastAsia="KaiTi" w:cs="KaiTi"/>
+          <w:sz w:val="13"/>
+          <w:szCs w:val="13"/>
+          <w:lang w:val="en-US" w:eastAsia="zh-CN"/>
+        </w:rPr>
+      </w:pPr>
+    </w:p>
+    <w:p>
+      <w:pPr>
+        <w:numPr>
+          <w:ilvl w:val="0"/>
           <w:numId w:val="0"/>
         </w:numPr>
         <w:rPr>
@@ -10631,6 +10633,7 @@
     <w:p>
       <w:pPr>
         <w:numPr>
+          <w:ilvl w:val="0"/>
           <w:numId w:val="0"/>
         </w:numPr>
         <w:rPr>
@@ -10653,6 +10656,7 @@
     <w:p>
       <w:pPr>
         <w:numPr>
+          <w:ilvl w:val="0"/>
           <w:numId w:val="0"/>
         </w:numPr>
         <w:rPr>
@@ -10675,19 +10679,21 @@
     <w:p>
       <w:pPr>
         <w:numPr>
-          <w:numId w:val="0"/>
-        </w:numPr>
-        <w:rPr>
-          <w:rFonts w:hint="eastAsia" w:ascii="KaiTi" w:hAnsi="KaiTi" w:eastAsia="KaiTi" w:cs="KaiTi"/>
-          <w:sz w:val="13"/>
-          <w:szCs w:val="13"/>
-          <w:lang w:val="en-US" w:eastAsia="zh-CN"/>
-        </w:rPr>
-      </w:pPr>
-    </w:p>
-    <w:p>
-      <w:pPr>
-        <w:numPr>
+          <w:ilvl w:val="0"/>
+          <w:numId w:val="0"/>
+        </w:numPr>
+        <w:rPr>
+          <w:rFonts w:hint="eastAsia" w:ascii="KaiTi" w:hAnsi="KaiTi" w:eastAsia="KaiTi" w:cs="KaiTi"/>
+          <w:sz w:val="13"/>
+          <w:szCs w:val="13"/>
+          <w:lang w:val="en-US" w:eastAsia="zh-CN"/>
+        </w:rPr>
+      </w:pPr>
+    </w:p>
+    <w:p>
+      <w:pPr>
+        <w:numPr>
+          <w:ilvl w:val="0"/>
           <w:numId w:val="0"/>
         </w:numPr>
         <w:rPr>
@@ -10710,6 +10716,7 @@
     <w:p>
       <w:pPr>
         <w:numPr>
+          <w:ilvl w:val="0"/>
           <w:numId w:val="0"/>
         </w:numPr>
         <w:rPr>
@@ -10732,19 +10739,21 @@
     <w:p>
       <w:pPr>
         <w:numPr>
-          <w:numId w:val="0"/>
-        </w:numPr>
-        <w:rPr>
-          <w:rFonts w:hint="eastAsia" w:ascii="KaiTi" w:hAnsi="KaiTi" w:eastAsia="KaiTi" w:cs="KaiTi"/>
-          <w:sz w:val="13"/>
-          <w:szCs w:val="13"/>
-          <w:lang w:val="en-US" w:eastAsia="zh-CN"/>
-        </w:rPr>
-      </w:pPr>
-    </w:p>
-    <w:p>
-      <w:pPr>
-        <w:numPr>
+          <w:ilvl w:val="0"/>
+          <w:numId w:val="0"/>
+        </w:numPr>
+        <w:rPr>
+          <w:rFonts w:hint="eastAsia" w:ascii="KaiTi" w:hAnsi="KaiTi" w:eastAsia="KaiTi" w:cs="KaiTi"/>
+          <w:sz w:val="13"/>
+          <w:szCs w:val="13"/>
+          <w:lang w:val="en-US" w:eastAsia="zh-CN"/>
+        </w:rPr>
+      </w:pPr>
+    </w:p>
+    <w:p>
+      <w:pPr>
+        <w:numPr>
+          <w:ilvl w:val="0"/>
           <w:numId w:val="0"/>
         </w:numPr>
         <w:rPr>
@@ -10767,6 +10776,7 @@
     <w:p>
       <w:pPr>
         <w:numPr>
+          <w:ilvl w:val="0"/>
           <w:numId w:val="0"/>
         </w:numPr>
         <w:rPr>
@@ -10789,6 +10799,7 @@
     <w:p>
       <w:pPr>
         <w:numPr>
+          <w:ilvl w:val="0"/>
           <w:numId w:val="0"/>
         </w:numPr>
         <w:rPr>
@@ -10811,19 +10822,21 @@
     <w:p>
       <w:pPr>
         <w:numPr>
-          <w:numId w:val="0"/>
-        </w:numPr>
-        <w:rPr>
-          <w:rFonts w:hint="eastAsia" w:ascii="KaiTi" w:hAnsi="KaiTi" w:eastAsia="KaiTi" w:cs="KaiTi"/>
-          <w:sz w:val="13"/>
-          <w:szCs w:val="13"/>
-          <w:lang w:val="en-US" w:eastAsia="zh-CN"/>
-        </w:rPr>
-      </w:pPr>
-    </w:p>
-    <w:p>
-      <w:pPr>
-        <w:numPr>
+          <w:ilvl w:val="0"/>
+          <w:numId w:val="0"/>
+        </w:numPr>
+        <w:rPr>
+          <w:rFonts w:hint="eastAsia" w:ascii="KaiTi" w:hAnsi="KaiTi" w:eastAsia="KaiTi" w:cs="KaiTi"/>
+          <w:sz w:val="13"/>
+          <w:szCs w:val="13"/>
+          <w:lang w:val="en-US" w:eastAsia="zh-CN"/>
+        </w:rPr>
+      </w:pPr>
+    </w:p>
+    <w:p>
+      <w:pPr>
+        <w:numPr>
+          <w:ilvl w:val="0"/>
           <w:numId w:val="0"/>
         </w:numPr>
         <w:rPr>
@@ -10846,6 +10859,7 @@
     <w:p>
       <w:pPr>
         <w:numPr>
+          <w:ilvl w:val="0"/>
           <w:numId w:val="0"/>
         </w:numPr>
         <w:rPr>
@@ -10868,19 +10882,21 @@
     <w:p>
       <w:pPr>
         <w:numPr>
-          <w:numId w:val="0"/>
-        </w:numPr>
-        <w:rPr>
-          <w:rFonts w:hint="eastAsia" w:ascii="KaiTi" w:hAnsi="KaiTi" w:eastAsia="KaiTi" w:cs="KaiTi"/>
-          <w:sz w:val="13"/>
-          <w:szCs w:val="13"/>
-          <w:lang w:val="en-US" w:eastAsia="zh-CN"/>
-        </w:rPr>
-      </w:pPr>
-    </w:p>
-    <w:p>
-      <w:pPr>
-        <w:numPr>
+          <w:ilvl w:val="0"/>
+          <w:numId w:val="0"/>
+        </w:numPr>
+        <w:rPr>
+          <w:rFonts w:hint="eastAsia" w:ascii="KaiTi" w:hAnsi="KaiTi" w:eastAsia="KaiTi" w:cs="KaiTi"/>
+          <w:sz w:val="13"/>
+          <w:szCs w:val="13"/>
+          <w:lang w:val="en-US" w:eastAsia="zh-CN"/>
+        </w:rPr>
+      </w:pPr>
+    </w:p>
+    <w:p>
+      <w:pPr>
+        <w:numPr>
+          <w:ilvl w:val="0"/>
           <w:numId w:val="0"/>
         </w:numPr>
         <w:rPr>
@@ -10907,6 +10923,7 @@
     <w:p>
       <w:pPr>
         <w:numPr>
+          <w:ilvl w:val="0"/>
           <w:numId w:val="0"/>
         </w:numPr>
         <w:rPr>
@@ -10929,19 +10946,21 @@
     <w:p>
       <w:pPr>
         <w:numPr>
-          <w:numId w:val="0"/>
-        </w:numPr>
-        <w:rPr>
-          <w:rFonts w:hint="eastAsia" w:ascii="KaiTi" w:hAnsi="KaiTi" w:eastAsia="KaiTi" w:cs="KaiTi"/>
-          <w:sz w:val="13"/>
-          <w:szCs w:val="13"/>
-          <w:lang w:val="en-US" w:eastAsia="zh-CN"/>
-        </w:rPr>
-      </w:pPr>
-    </w:p>
-    <w:p>
-      <w:pPr>
-        <w:numPr>
+          <w:ilvl w:val="0"/>
+          <w:numId w:val="0"/>
+        </w:numPr>
+        <w:rPr>
+          <w:rFonts w:hint="eastAsia" w:ascii="KaiTi" w:hAnsi="KaiTi" w:eastAsia="KaiTi" w:cs="KaiTi"/>
+          <w:sz w:val="13"/>
+          <w:szCs w:val="13"/>
+          <w:lang w:val="en-US" w:eastAsia="zh-CN"/>
+        </w:rPr>
+      </w:pPr>
+    </w:p>
+    <w:p>
+      <w:pPr>
+        <w:numPr>
+          <w:ilvl w:val="0"/>
           <w:numId w:val="0"/>
         </w:numPr>
         <w:rPr>
@@ -10964,19 +10983,21 @@
     <w:p>
       <w:pPr>
         <w:numPr>
-          <w:numId w:val="0"/>
-        </w:numPr>
-        <w:rPr>
-          <w:rFonts w:hint="eastAsia" w:ascii="KaiTi" w:hAnsi="KaiTi" w:eastAsia="KaiTi" w:cs="KaiTi"/>
-          <w:sz w:val="13"/>
-          <w:szCs w:val="13"/>
-          <w:lang w:val="en-US" w:eastAsia="zh-CN"/>
-        </w:rPr>
-      </w:pPr>
-    </w:p>
-    <w:p>
-      <w:pPr>
-        <w:numPr>
+          <w:ilvl w:val="0"/>
+          <w:numId w:val="0"/>
+        </w:numPr>
+        <w:rPr>
+          <w:rFonts w:hint="eastAsia" w:ascii="KaiTi" w:hAnsi="KaiTi" w:eastAsia="KaiTi" w:cs="KaiTi"/>
+          <w:sz w:val="13"/>
+          <w:szCs w:val="13"/>
+          <w:lang w:val="en-US" w:eastAsia="zh-CN"/>
+        </w:rPr>
+      </w:pPr>
+    </w:p>
+    <w:p>
+      <w:pPr>
+        <w:numPr>
+          <w:ilvl w:val="0"/>
           <w:numId w:val="0"/>
         </w:numPr>
         <w:rPr>
@@ -10999,19 +11020,21 @@
     <w:p>
       <w:pPr>
         <w:numPr>
-          <w:numId w:val="0"/>
-        </w:numPr>
-        <w:rPr>
-          <w:rFonts w:hint="eastAsia" w:ascii="KaiTi" w:hAnsi="KaiTi" w:eastAsia="KaiTi" w:cs="KaiTi"/>
-          <w:sz w:val="13"/>
-          <w:szCs w:val="13"/>
-          <w:lang w:val="en-US" w:eastAsia="zh-CN"/>
-        </w:rPr>
-      </w:pPr>
-    </w:p>
-    <w:p>
-      <w:pPr>
-        <w:numPr>
+          <w:ilvl w:val="0"/>
+          <w:numId w:val="0"/>
+        </w:numPr>
+        <w:rPr>
+          <w:rFonts w:hint="eastAsia" w:ascii="KaiTi" w:hAnsi="KaiTi" w:eastAsia="KaiTi" w:cs="KaiTi"/>
+          <w:sz w:val="13"/>
+          <w:szCs w:val="13"/>
+          <w:lang w:val="en-US" w:eastAsia="zh-CN"/>
+        </w:rPr>
+      </w:pPr>
+    </w:p>
+    <w:p>
+      <w:pPr>
+        <w:numPr>
+          <w:ilvl w:val="0"/>
           <w:numId w:val="0"/>
         </w:numPr>
         <w:rPr>
@@ -11038,19 +11061,21 @@
     <w:p>
       <w:pPr>
         <w:numPr>
-          <w:numId w:val="0"/>
-        </w:numPr>
-        <w:rPr>
-          <w:rFonts w:hint="eastAsia" w:ascii="KaiTi" w:hAnsi="KaiTi" w:eastAsia="KaiTi" w:cs="KaiTi"/>
-          <w:sz w:val="13"/>
-          <w:szCs w:val="13"/>
-          <w:lang w:val="en-US" w:eastAsia="zh-CN"/>
-        </w:rPr>
-      </w:pPr>
-    </w:p>
-    <w:p>
-      <w:pPr>
-        <w:numPr>
+          <w:ilvl w:val="0"/>
+          <w:numId w:val="0"/>
+        </w:numPr>
+        <w:rPr>
+          <w:rFonts w:hint="eastAsia" w:ascii="KaiTi" w:hAnsi="KaiTi" w:eastAsia="KaiTi" w:cs="KaiTi"/>
+          <w:sz w:val="13"/>
+          <w:szCs w:val="13"/>
+          <w:lang w:val="en-US" w:eastAsia="zh-CN"/>
+        </w:rPr>
+      </w:pPr>
+    </w:p>
+    <w:p>
+      <w:pPr>
+        <w:numPr>
+          <w:ilvl w:val="0"/>
           <w:numId w:val="0"/>
         </w:numPr>
         <w:rPr>
@@ -11073,6 +11098,7 @@
     <w:p>
       <w:pPr>
         <w:numPr>
+          <w:ilvl w:val="0"/>
           <w:numId w:val="0"/>
         </w:numPr>
         <w:rPr>
@@ -11095,6 +11121,7 @@
     <w:p>
       <w:pPr>
         <w:numPr>
+          <w:ilvl w:val="0"/>
           <w:numId w:val="0"/>
         </w:numPr>
         <w:rPr>
@@ -11117,6 +11144,7 @@
     <w:p>
       <w:pPr>
         <w:numPr>
+          <w:ilvl w:val="0"/>
           <w:numId w:val="0"/>
         </w:numPr>
         <w:rPr>
@@ -11139,6 +11167,7 @@
     <w:p>
       <w:pPr>
         <w:numPr>
+          <w:ilvl w:val="0"/>
           <w:numId w:val="0"/>
         </w:numPr>
         <w:rPr>
@@ -11156,6 +11185,123 @@
           <w:lang w:val="en-US" w:eastAsia="zh-CN"/>
         </w:rPr>
         <w:t>而 Push Model 下，你发了一个tweet之后，系统需要主动的 deliver你的这个帖子去到 newsfeed table 里去。比如你有3个好友A,B,C。那么系统需要往 news feed table 里存入 [A+你的帖子], [B+你的帖子], [C+你的帖子] 三条数据。</w:t>
+      </w:r>
+    </w:p>
+    <w:p>
+      <w:pPr>
+        <w:numPr>
+          <w:ilvl w:val="0"/>
+          <w:numId w:val="0"/>
+        </w:numPr>
+        <w:rPr>
+          <w:rFonts w:hint="eastAsia" w:ascii="KaiTi" w:hAnsi="KaiTi" w:eastAsia="KaiTi" w:cs="KaiTi"/>
+          <w:sz w:val="13"/>
+          <w:szCs w:val="13"/>
+          <w:lang w:val="en-US" w:eastAsia="zh-CN"/>
+        </w:rPr>
+      </w:pPr>
+    </w:p>
+    <w:p>
+      <w:pPr>
+        <w:numPr>
+          <w:ilvl w:val="0"/>
+          <w:numId w:val="0"/>
+        </w:numPr>
+        <w:rPr>
+          <w:rFonts w:hint="eastAsia" w:ascii="KaiTi" w:hAnsi="KaiTi" w:eastAsia="KaiTi" w:cs="KaiTi"/>
+          <w:b/>
+          <w:bCs/>
+          <w:sz w:val="13"/>
+          <w:szCs w:val="13"/>
+          <w:lang w:val="en-US" w:eastAsia="zh-CN"/>
+        </w:rPr>
+      </w:pPr>
+      <w:r>
+        <w:rPr>
+          <w:rFonts w:hint="eastAsia" w:ascii="KaiTi" w:hAnsi="KaiTi" w:eastAsia="KaiTi" w:cs="KaiTi"/>
+          <w:b/>
+          <w:bCs/>
+          <w:sz w:val="13"/>
+          <w:szCs w:val="13"/>
+          <w:lang w:val="en-US" w:eastAsia="zh-CN"/>
+        </w:rPr>
+        <w:t>Edit功能.除了 FACEBOOK 之外，其他大型社交网站都没提供 EDIT 功能.</w:t>
+      </w:r>
+    </w:p>
+    <w:p>
+      <w:pPr>
+        <w:numPr>
+          <w:ilvl w:val="0"/>
+          <w:numId w:val="0"/>
+        </w:numPr>
+        <w:rPr>
+          <w:rFonts w:hint="eastAsia" w:ascii="KaiTi" w:hAnsi="KaiTi" w:eastAsia="KaiTi" w:cs="KaiTi"/>
+          <w:b/>
+          <w:bCs/>
+          <w:sz w:val="13"/>
+          <w:szCs w:val="13"/>
+          <w:lang w:val="en-US" w:eastAsia="zh-CN"/>
+        </w:rPr>
+      </w:pPr>
+    </w:p>
+    <w:p>
+      <w:pPr>
+        <w:numPr>
+          <w:ilvl w:val="0"/>
+          <w:numId w:val="0"/>
+        </w:numPr>
+        <w:rPr>
+          <w:rFonts w:hint="eastAsia" w:ascii="KaiTi" w:hAnsi="KaiTi" w:eastAsia="KaiTi" w:cs="KaiTi"/>
+          <w:sz w:val="13"/>
+          <w:szCs w:val="13"/>
+          <w:lang w:val="en-US" w:eastAsia="zh-CN"/>
+        </w:rPr>
+      </w:pPr>
+      <w:r>
+        <w:rPr>
+          <w:rFonts w:hint="eastAsia" w:ascii="KaiTi" w:hAnsi="KaiTi" w:eastAsia="KaiTi" w:cs="KaiTi"/>
+          <w:sz w:val="13"/>
+          <w:szCs w:val="13"/>
+          <w:lang w:val="en-US" w:eastAsia="zh-CN"/>
+        </w:rPr>
+        <w:t>Edit 的难点在于，企业为了加速用户的读取效率，在帖子被分享（或者分享之后再分享），被 deliver 到 news feed 的时候，大量使用了我们课上讲到的 "Denormalize" 这个技术。也就是说，帖子会被复制一份，然后写在各种 DB 和 Cache 里。那么此时，如果你需要进行 In-place 的修改，就需要去把所有的这些你可能无法追踪到了的帖子在 DB 和 Cache 里的所有“副本” 进行修改。但是这个就很难做到了。一则是过程缓慢，第二则是如果你要追踪这些帖子的话，那么在一开始放进 DB 和 Cache 里的时候，可能就需要去建立相应的 反向查询的 index 之类的，但是这样带来的耗费就很大。</w:t>
+      </w:r>
+    </w:p>
+    <w:p>
+      <w:pPr>
+        <w:numPr>
+          <w:ilvl w:val="0"/>
+          <w:numId w:val="0"/>
+        </w:numPr>
+        <w:rPr>
+          <w:rFonts w:hint="eastAsia" w:ascii="KaiTi" w:hAnsi="KaiTi" w:eastAsia="KaiTi" w:cs="KaiTi"/>
+          <w:sz w:val="13"/>
+          <w:szCs w:val="13"/>
+          <w:lang w:val="en-US" w:eastAsia="zh-CN"/>
+        </w:rPr>
+      </w:pPr>
+    </w:p>
+    <w:p>
+      <w:pPr>
+        <w:numPr>
+          <w:ilvl w:val="0"/>
+          <w:numId w:val="0"/>
+        </w:numPr>
+        <w:rPr>
+          <w:rFonts w:hint="eastAsia" w:ascii="KaiTi" w:hAnsi="KaiTi" w:eastAsia="KaiTi" w:cs="KaiTi"/>
+          <w:sz w:val="13"/>
+          <w:szCs w:val="13"/>
+          <w:lang w:val="en-US" w:eastAsia="zh-CN"/>
+        </w:rPr>
+      </w:pPr>
+      <w:r>
+        <w:rPr>
+          <w:rFonts w:hint="eastAsia" w:ascii="KaiTi" w:hAnsi="KaiTi" w:eastAsia="KaiTi" w:cs="KaiTi"/>
+          <w:sz w:val="13"/>
+          <w:szCs w:val="13"/>
+          <w:lang w:val="en-US" w:eastAsia="zh-CN"/>
+        </w:rPr>
+        <w:t>从另外一个角度，目前的用户都可以使用 delete + repost 的方式进行 “edit“ 所以从某种意义上已经满足了用户 edit 的需求，再花大力气去做一个 edit 的功能就未必划算了。Facebook 造了很多轮子，能解决很多很难的问题，比如说支持放进 DB 和 Cache 里的时候，去建立相应的 反向查询的 index, 来支持edit功能的实现。消耗可能很大，但是facebook有足够的resources去支持这个巨大的消耗。</w:t>
       </w:r>
     </w:p>
     <w:p>
@@ -18931,43 +19077,20 @@
           <w:numId w:val="0"/>
         </w:numPr>
         <w:rPr>
-          <w:rFonts w:hint="eastAsia" w:ascii="KaiTi" w:hAnsi="KaiTi" w:eastAsia="KaiTi" w:cs="KaiTi"/>
-          <w:sz w:val="13"/>
-          <w:szCs w:val="13"/>
-          <w:lang w:val="en-US" w:eastAsia="zh-CN"/>
-        </w:rPr>
-      </w:pPr>
-      <w:r>
-        <w:rPr>
-          <w:rFonts w:hint="eastAsia" w:ascii="KaiTi" w:hAnsi="KaiTi" w:eastAsia="KaiTi" w:cs="KaiTi"/>
-          <w:sz w:val="13"/>
-          <w:szCs w:val="13"/>
-          <w:lang w:val="en-US" w:eastAsia="zh-CN"/>
-        </w:rPr>
-        <w:t>最近的一个高频面经，说fb回复评论后，如何能不刷新页面而实时显示最新评论</w:t>
-      </w:r>
-    </w:p>
-    <w:p>
-      <w:pPr>
-        <w:numPr>
-          <w:ilvl w:val="0"/>
-          <w:numId w:val="0"/>
-        </w:numPr>
-        <w:rPr>
-          <w:rFonts w:hint="default" w:ascii="KaiTi" w:hAnsi="KaiTi" w:eastAsia="KaiTi" w:cs="KaiTi"/>
-          <w:sz w:val="13"/>
-          <w:szCs w:val="13"/>
-          <w:lang w:val="en-US" w:eastAsia="zh-CN"/>
-        </w:rPr>
-      </w:pPr>
-      <w:r>
-        <w:rPr>
-          <w:rFonts w:hint="eastAsia" w:ascii="KaiTi" w:hAnsi="KaiTi" w:eastAsia="KaiTi" w:cs="KaiTi"/>
-          <w:sz w:val="13"/>
-          <w:szCs w:val="13"/>
-          <w:lang w:val="en-US" w:eastAsia="zh-CN"/>
-        </w:rPr>
-        <w:t>这个就是我们最后一节课讲的聊天系统</w:t>
+          <w:rFonts w:hint="default" w:ascii="KaiTi" w:hAnsi="KaiTi" w:eastAsia="KaiTi" w:cs="KaiTi"/>
+          <w:sz w:val="13"/>
+          <w:szCs w:val="13"/>
+          <w:lang w:val="en-US" w:eastAsia="zh-CN"/>
+        </w:rPr>
+      </w:pPr>
+      <w:r>
+        <w:rPr>
+          <w:rFonts w:hint="eastAsia" w:ascii="KaiTi" w:hAnsi="KaiTi" w:eastAsia="KaiTi" w:cs="KaiTi"/>
+          <w:sz w:val="13"/>
+          <w:szCs w:val="13"/>
+          <w:lang w:val="en-US" w:eastAsia="zh-CN"/>
+        </w:rPr>
+        <w:t>最近的一个高频面经，说fb回复评论后，如何能不刷新页面而实时显示最新评论.这个就是我们最后一节课讲的聊天系统</w:t>
       </w:r>
       <w:r>
         <w:rPr>
@@ -18989,6 +19112,15 @@
       </w:r>
       <w:r>
         <w:rPr>
+          <w:rFonts w:hint="eastAsia" w:ascii="KaiTi" w:hAnsi="KaiTi" w:eastAsia="KaiTi" w:cs="KaiTi"/>
+          <w:sz w:val="13"/>
+          <w:szCs w:val="13"/>
+          <w:lang w:val="en-US" w:eastAsia="zh-CN"/>
+        </w:rPr>
+        <w:t>.用户上线之后，自动订阅所属的channel。</w:t>
+      </w:r>
+      <w:r>
+        <w:rPr>
           <w:rFonts w:hint="default" w:ascii="KaiTi" w:hAnsi="KaiTi" w:eastAsia="KaiTi" w:cs="KaiTi"/>
           <w:sz w:val="13"/>
           <w:szCs w:val="13"/>
@@ -19007,6 +19139,24 @@
       </w:r>
       <w:r>
         <w:rPr>
+          <w:rFonts w:hint="eastAsia" w:ascii="KaiTi" w:hAnsi="KaiTi" w:eastAsia="KaiTi" w:cs="KaiTi"/>
+          <w:sz w:val="13"/>
+          <w:szCs w:val="13"/>
+          <w:lang w:val="en-US" w:eastAsia="zh-CN"/>
+        </w:rPr>
+        <w:t xml:space="preserve">,或者通过long polling拿到. </w:t>
+      </w:r>
+      <w:r>
+        <w:rPr>
+          <w:rFonts w:hint="default" w:ascii="KaiTi" w:hAnsi="KaiTi" w:eastAsia="KaiTi" w:cs="KaiTi"/>
+          <w:sz w:val="13"/>
+          <w:szCs w:val="13"/>
+          <w:lang w:val="en-US" w:eastAsia="zh-CN"/>
+        </w:rPr>
+        <w:t>长连接和socket，都是用户打开app就连接上了，然后用户关闭app就断开了</w:t>
+      </w:r>
+      <w:r>
+        <w:rPr>
           <w:rFonts w:hint="default" w:ascii="KaiTi" w:hAnsi="KaiTi" w:eastAsia="KaiTi" w:cs="KaiTi"/>
           <w:sz w:val="13"/>
           <w:szCs w:val="13"/>
@@ -19095,7 +19245,7 @@
           <w:numId w:val="0"/>
         </w:numPr>
         <w:rPr>
-          <w:rFonts w:hint="default" w:ascii="KaiTi" w:hAnsi="KaiTi" w:eastAsia="KaiTi" w:cs="KaiTi"/>
+          <w:rFonts w:hint="eastAsia" w:ascii="KaiTi" w:hAnsi="KaiTi" w:eastAsia="KaiTi" w:cs="KaiTi"/>
           <w:sz w:val="13"/>
           <w:szCs w:val="13"/>
           <w:lang w:val="en-US" w:eastAsia="zh-CN"/>
@@ -19110,43 +19260,89 @@
         </w:rPr>
         <w:t>一个人"在线"，就要占用掉一个端口，1B用户要占1B个端口，哪有这么多机器的端口给你占。并不是所有的人都会“在线”，不在线的用户就无法被push到了</w:t>
       </w:r>
-    </w:p>
-    <w:p>
-      <w:pPr>
-        <w:numPr>
-          <w:ilvl w:val="0"/>
-          <w:numId w:val="0"/>
-        </w:numPr>
-        <w:rPr>
-          <w:rFonts w:hint="default" w:ascii="KaiTi" w:hAnsi="KaiTi" w:eastAsia="KaiTi" w:cs="KaiTi"/>
-          <w:sz w:val="13"/>
-          <w:szCs w:val="13"/>
-          <w:lang w:val="en-US" w:eastAsia="zh-CN"/>
-        </w:rPr>
-      </w:pPr>
-    </w:p>
-    <w:p>
-      <w:pPr>
-        <w:numPr>
-          <w:ilvl w:val="0"/>
-          <w:numId w:val="0"/>
-        </w:numPr>
-        <w:rPr>
-          <w:rFonts w:hint="default" w:ascii="KaiTi" w:hAnsi="KaiTi" w:eastAsia="KaiTi" w:cs="KaiTi"/>
-          <w:sz w:val="13"/>
-          <w:szCs w:val="13"/>
-          <w:lang w:val="en-US" w:eastAsia="zh-CN"/>
-        </w:rPr>
-      </w:pPr>
-      <w:r>
-        <w:rPr>
-          <w:rFonts w:hint="eastAsia" w:ascii="KaiTi" w:hAnsi="KaiTi" w:eastAsia="KaiTi" w:cs="KaiTi"/>
-          <w:sz w:val="13"/>
-          <w:szCs w:val="13"/>
-          <w:lang w:val="en-US" w:eastAsia="zh-CN"/>
-        </w:rPr>
-        <w:t>Facebook online status: 每隔3~5秒上报自己的status，同时pull自己所有好友的状态</w:t>
-      </w:r>
+      <w:r>
+        <w:rPr>
+          <w:rFonts w:hint="eastAsia" w:ascii="KaiTi" w:hAnsi="KaiTi" w:eastAsia="KaiTi" w:cs="KaiTi"/>
+          <w:sz w:val="13"/>
+          <w:szCs w:val="13"/>
+          <w:lang w:val="en-US" w:eastAsia="zh-CN"/>
+        </w:rPr>
+        <w:t xml:space="preserve">. </w:t>
+      </w:r>
+    </w:p>
+    <w:p>
+      <w:pPr>
+        <w:numPr>
+          <w:ilvl w:val="0"/>
+          <w:numId w:val="0"/>
+        </w:numPr>
+        <w:rPr>
+          <w:rFonts w:hint="default" w:ascii="KaiTi" w:hAnsi="KaiTi" w:eastAsia="KaiTi" w:cs="KaiTi"/>
+          <w:sz w:val="13"/>
+          <w:szCs w:val="13"/>
+          <w:lang w:val="en-US" w:eastAsia="zh-CN"/>
+        </w:rPr>
+      </w:pPr>
+      <w:r>
+        <w:rPr>
+          <w:rFonts w:hint="eastAsia" w:ascii="KaiTi" w:hAnsi="KaiTi" w:eastAsia="KaiTi" w:cs="KaiTi"/>
+          <w:sz w:val="13"/>
+          <w:szCs w:val="13"/>
+          <w:lang w:val="en-US" w:eastAsia="zh-CN"/>
+        </w:rPr>
+        <w:t>Group chat这一块，490个人不在线的时候，push server只向在线的10个人发消息。那等那490个人陆陆续续上线之后，push server会向这490人发送之前只向10个人发送的消息吗？不会陆续发送。没必要。这490个人会主动来pull的！</w:t>
+      </w:r>
+    </w:p>
+    <w:p>
+      <w:pPr>
+        <w:numPr>
+          <w:ilvl w:val="0"/>
+          <w:numId w:val="0"/>
+        </w:numPr>
+        <w:rPr>
+          <w:rFonts w:hint="default" w:ascii="KaiTi" w:hAnsi="KaiTi" w:eastAsia="KaiTi" w:cs="KaiTi"/>
+          <w:sz w:val="13"/>
+          <w:szCs w:val="13"/>
+          <w:lang w:val="en-US" w:eastAsia="zh-CN"/>
+        </w:rPr>
+      </w:pPr>
+    </w:p>
+    <w:p>
+      <w:pPr>
+        <w:numPr>
+          <w:ilvl w:val="0"/>
+          <w:numId w:val="0"/>
+        </w:numPr>
+        <w:rPr>
+          <w:rFonts w:hint="eastAsia" w:ascii="KaiTi" w:hAnsi="KaiTi" w:eastAsia="KaiTi" w:cs="KaiTi"/>
+          <w:sz w:val="13"/>
+          <w:szCs w:val="13"/>
+          <w:lang w:val="en-US" w:eastAsia="zh-CN"/>
+        </w:rPr>
+      </w:pPr>
+      <w:r>
+        <w:rPr>
+          <w:rFonts w:hint="eastAsia" w:ascii="KaiTi" w:hAnsi="KaiTi" w:eastAsia="KaiTi" w:cs="KaiTi"/>
+          <w:sz w:val="13"/>
+          <w:szCs w:val="13"/>
+          <w:lang w:val="en-US" w:eastAsia="zh-CN"/>
+        </w:rPr>
+        <w:t>Facebook online status: 每隔3~5秒上报自己的status，同时pull自己所有好友的状态. 那么这每隔3~5次发pull请求的服务器的压力不大吗? 因为这个是Real Time的数据流，使用redis集群来做，只要查询不穿透到DB上就行，所以压力不大. 这里的服务器是专门处理online status的服务器.跟Message server分开</w:t>
+      </w:r>
+    </w:p>
+    <w:p>
+      <w:pPr>
+        <w:numPr>
+          <w:ilvl w:val="0"/>
+          <w:numId w:val="0"/>
+        </w:numPr>
+        <w:rPr>
+          <w:rFonts w:hint="default" w:ascii="KaiTi" w:hAnsi="KaiTi" w:eastAsia="KaiTi" w:cs="KaiTi"/>
+          <w:sz w:val="13"/>
+          <w:szCs w:val="13"/>
+          <w:lang w:val="en-US" w:eastAsia="zh-CN"/>
+        </w:rPr>
+      </w:pPr>
     </w:p>
     <w:p>
       <w:pPr>
@@ -20873,6 +21069,52 @@
           <w:numId w:val="0"/>
         </w:numPr>
         <w:rPr>
+          <w:rFonts w:hint="default" w:ascii="KaiTi" w:hAnsi="KaiTi" w:eastAsia="KaiTi" w:cs="KaiTi"/>
+          <w:sz w:val="13"/>
+          <w:szCs w:val="13"/>
+          <w:lang w:val="en-US" w:eastAsia="zh-CN"/>
+        </w:rPr>
+      </w:pPr>
+      <w:r>
+        <w:rPr>
+          <w:rFonts w:hint="eastAsia" w:ascii="KaiTi" w:hAnsi="KaiTi" w:eastAsia="KaiTi" w:cs="KaiTi"/>
+          <w:sz w:val="13"/>
+          <w:szCs w:val="13"/>
+          <w:lang w:val="en-US" w:eastAsia="zh-CN"/>
+        </w:rPr>
+        <w:t>为什么nosql database的qps要比sql的高. 因为存储结构简单，查询效率就高。</w:t>
+      </w:r>
+      <w:r>
+        <w:rPr>
+          <w:rFonts w:hint="default" w:ascii="KaiTi" w:hAnsi="KaiTi" w:eastAsia="KaiTi" w:cs="KaiTi"/>
+          <w:sz w:val="13"/>
+          <w:szCs w:val="13"/>
+          <w:lang w:val="en-US" w:eastAsia="zh-CN"/>
+        </w:rPr>
+        <w:t>存储结构简单是把双刃剑，查询效率高的同时，所支持的查询的多样性也就差了。极端一点，你看文件系统，直接读文件效率最高吧，但是他只支持 文件名-&gt;内容的这种查询，不支持什么 range query </w:t>
+      </w:r>
+    </w:p>
+    <w:p>
+      <w:pPr>
+        <w:numPr>
+          <w:ilvl w:val="0"/>
+          <w:numId w:val="0"/>
+        </w:numPr>
+        <w:rPr>
+          <w:rFonts w:hint="eastAsia" w:ascii="KaiTi" w:hAnsi="KaiTi" w:eastAsia="KaiTi" w:cs="KaiTi"/>
+          <w:sz w:val="13"/>
+          <w:szCs w:val="13"/>
+          <w:lang w:val="en-US" w:eastAsia="zh-CN"/>
+        </w:rPr>
+      </w:pPr>
+    </w:p>
+    <w:p>
+      <w:pPr>
+        <w:numPr>
+          <w:ilvl w:val="0"/>
+          <w:numId w:val="0"/>
+        </w:numPr>
+        <w:rPr>
           <w:rFonts w:hint="eastAsia" w:ascii="KaiTi" w:hAnsi="KaiTi" w:eastAsia="KaiTi" w:cs="KaiTi"/>
           <w:sz w:val="13"/>
           <w:szCs w:val="13"/>
@@ -27765,6 +28007,89 @@
         </w:numPr>
         <w:rPr>
           <w:rFonts w:hint="eastAsia" w:ascii="KaiTi" w:hAnsi="KaiTi" w:eastAsia="KaiTi" w:cs="KaiTi"/>
+          <w:sz w:val="13"/>
+          <w:szCs w:val="13"/>
+          <w:lang w:val="en-US" w:eastAsia="zh-CN"/>
+        </w:rPr>
+      </w:pPr>
+      <w:r>
+        <w:rPr>
+          <w:rFonts w:hint="eastAsia" w:ascii="KaiTi" w:hAnsi="KaiTi" w:eastAsia="KaiTi" w:cs="KaiTi"/>
+          <w:sz w:val="13"/>
+          <w:szCs w:val="13"/>
+          <w:lang w:val="en-US" w:eastAsia="zh-CN"/>
+        </w:rPr>
+        <w:t>如何设计calendar的视图呢？（参考如何设计excel）</w:t>
+      </w:r>
+    </w:p>
+    <w:p>
+      <w:pPr>
+        <w:numPr>
+          <w:ilvl w:val="0"/>
+          <w:numId w:val="0"/>
+        </w:numPr>
+        <w:rPr>
+          <w:rFonts w:hint="eastAsia" w:ascii="KaiTi" w:hAnsi="KaiTi" w:eastAsia="KaiTi" w:cs="KaiTi"/>
+          <w:sz w:val="13"/>
+          <w:szCs w:val="13"/>
+          <w:lang w:val="en-US" w:eastAsia="zh-CN"/>
+        </w:rPr>
+      </w:pPr>
+      <w:r>
+        <w:rPr>
+          <w:rFonts w:hint="eastAsia" w:ascii="KaiTi" w:hAnsi="KaiTi" w:eastAsia="KaiTi" w:cs="KaiTi"/>
+          <w:sz w:val="13"/>
+          <w:szCs w:val="13"/>
+          <w:lang w:val="en-US" w:eastAsia="zh-CN"/>
+        </w:rPr>
+        <w:t>如何订阅多个feed呢？（参考如何设计subscribe系统）</w:t>
+      </w:r>
+    </w:p>
+    <w:p>
+      <w:pPr>
+        <w:numPr>
+          <w:ilvl w:val="0"/>
+          <w:numId w:val="0"/>
+        </w:numPr>
+        <w:rPr>
+          <w:rFonts w:hint="eastAsia" w:ascii="KaiTi" w:hAnsi="KaiTi" w:eastAsia="KaiTi" w:cs="KaiTi"/>
+          <w:sz w:val="13"/>
+          <w:szCs w:val="13"/>
+          <w:lang w:val="en-US" w:eastAsia="zh-CN"/>
+        </w:rPr>
+      </w:pPr>
+      <w:r>
+        <w:rPr>
+          <w:rFonts w:hint="eastAsia" w:ascii="KaiTi" w:hAnsi="KaiTi" w:eastAsia="KaiTi" w:cs="KaiTi"/>
+          <w:sz w:val="13"/>
+          <w:szCs w:val="13"/>
+          <w:lang w:val="en-US" w:eastAsia="zh-CN"/>
+        </w:rPr>
+        <w:t>如何解决多平台的修改冲突呢？（参考如何合并购物车, git, google doc）</w:t>
+      </w:r>
+    </w:p>
+    <w:p>
+      <w:pPr>
+        <w:numPr>
+          <w:ilvl w:val="0"/>
+          <w:numId w:val="0"/>
+        </w:numPr>
+        <w:rPr>
+          <w:rFonts w:hint="eastAsia" w:ascii="KaiTi" w:hAnsi="KaiTi" w:eastAsia="KaiTi" w:cs="KaiTi"/>
+          <w:sz w:val="13"/>
+          <w:szCs w:val="13"/>
+          <w:lang w:val="en-US" w:eastAsia="zh-CN"/>
+        </w:rPr>
+      </w:pPr>
+    </w:p>
+    <w:p>
+      <w:pPr>
+        <w:numPr>
+          <w:ilvl w:val="0"/>
+          <w:numId w:val="0"/>
+        </w:numPr>
+        <w:rPr>
+          <w:rFonts w:hint="eastAsia" w:ascii="KaiTi" w:hAnsi="KaiTi" w:eastAsia="KaiTi" w:cs="KaiTi"/>
           <w:b/>
           <w:bCs/>
           <w:sz w:val="13"/>
@@ -27972,6 +28297,361 @@
         </w:rPr>
         <w:t>scheduler 是调度者，那么他就负责调度，谁干什么事儿，数据怎么存，哪篇网页该被抓取了，等等。所以是 scheduler 问 Task Table（某个database） 要数据，然后把数据给 crawler 去抓取，crawler干完活再向 scheduler 汇报说，我干完了，再给我一些吧。然后scheduler就再从 task table里拿一下给 crawler</w:t>
       </w:r>
+    </w:p>
+    <w:p>
+      <w:pPr>
+        <w:numPr>
+          <w:ilvl w:val="0"/>
+          <w:numId w:val="0"/>
+        </w:numPr>
+        <w:rPr>
+          <w:rFonts w:hint="eastAsia" w:ascii="KaiTi" w:hAnsi="KaiTi" w:eastAsia="KaiTi" w:cs="KaiTi"/>
+          <w:sz w:val="13"/>
+          <w:szCs w:val="13"/>
+          <w:lang w:val="en-US" w:eastAsia="zh-CN"/>
+        </w:rPr>
+      </w:pPr>
+    </w:p>
+    <w:p>
+      <w:pPr>
+        <w:numPr>
+          <w:ilvl w:val="0"/>
+          <w:numId w:val="0"/>
+        </w:numPr>
+        <w:rPr>
+          <w:rFonts w:hint="eastAsia" w:ascii="KaiTi" w:hAnsi="KaiTi" w:eastAsia="KaiTi" w:cs="KaiTi"/>
+          <w:sz w:val="13"/>
+          <w:szCs w:val="13"/>
+          <w:lang w:val="en-US" w:eastAsia="zh-CN"/>
+        </w:rPr>
+      </w:pPr>
+      <w:r>
+        <w:rPr>
+          <w:rFonts w:hint="eastAsia" w:ascii="KaiTi" w:hAnsi="KaiTi" w:eastAsia="KaiTi" w:cs="KaiTi"/>
+          <w:sz w:val="13"/>
+          <w:szCs w:val="13"/>
+          <w:lang w:val="en-US" w:eastAsia="zh-CN"/>
+        </w:rPr>
+        <w:t>Web crawler之后把Inverted Index(key-value)信息存到Trie上，Trie通过Consistent Hashing(很多machine组成一个环)来partition.</w:t>
+      </w:r>
+    </w:p>
+    <w:p>
+      <w:pPr>
+        <w:numPr>
+          <w:ilvl w:val="0"/>
+          <w:numId w:val="0"/>
+        </w:numPr>
+        <w:rPr>
+          <w:rFonts w:hint="eastAsia" w:ascii="KaiTi" w:hAnsi="KaiTi" w:eastAsia="KaiTi" w:cs="KaiTi"/>
+          <w:sz w:val="13"/>
+          <w:szCs w:val="13"/>
+          <w:lang w:val="en-US" w:eastAsia="zh-CN"/>
+        </w:rPr>
+      </w:pPr>
+      <w:r>
+        <w:rPr>
+          <w:rFonts w:hint="eastAsia" w:ascii="KaiTi" w:hAnsi="KaiTi" w:eastAsia="KaiTi" w:cs="KaiTi"/>
+          <w:sz w:val="13"/>
+          <w:szCs w:val="13"/>
+          <w:lang w:val="en-US" w:eastAsia="zh-CN"/>
+        </w:rPr>
+        <w:t>当有新machine join或者leave这个ring时怎么处理？</w:t>
+      </w:r>
+    </w:p>
+    <w:p>
+      <w:pPr>
+        <w:numPr>
+          <w:ilvl w:val="0"/>
+          <w:numId w:val="0"/>
+        </w:numPr>
+        <w:rPr>
+          <w:rFonts w:hint="eastAsia" w:ascii="KaiTi" w:hAnsi="KaiTi" w:eastAsia="KaiTi" w:cs="KaiTi"/>
+          <w:sz w:val="13"/>
+          <w:szCs w:val="13"/>
+          <w:lang w:val="en-US" w:eastAsia="zh-CN"/>
+        </w:rPr>
+      </w:pPr>
+    </w:p>
+    <w:p>
+      <w:pPr>
+        <w:numPr>
+          <w:ilvl w:val="0"/>
+          <w:numId w:val="0"/>
+        </w:numPr>
+        <w:rPr>
+          <w:rFonts w:hint="eastAsia" w:ascii="KaiTi" w:hAnsi="KaiTi" w:eastAsia="KaiTi" w:cs="KaiTi"/>
+          <w:sz w:val="13"/>
+          <w:szCs w:val="13"/>
+          <w:lang w:val="en-US" w:eastAsia="zh-CN"/>
+        </w:rPr>
+      </w:pPr>
+      <w:r>
+        <w:rPr>
+          <w:rFonts w:hint="eastAsia" w:ascii="KaiTi" w:hAnsi="KaiTi" w:eastAsia="KaiTi" w:cs="KaiTi"/>
+          <w:sz w:val="13"/>
+          <w:szCs w:val="13"/>
+          <w:lang w:val="en-US" w:eastAsia="zh-CN"/>
+        </w:rPr>
+        <w:t>New machine joins:</w:t>
+      </w:r>
+    </w:p>
+    <w:p>
+      <w:pPr>
+        <w:numPr>
+          <w:ilvl w:val="0"/>
+          <w:numId w:val="0"/>
+        </w:numPr>
+        <w:rPr>
+          <w:rFonts w:hint="eastAsia" w:ascii="KaiTi" w:hAnsi="KaiTi" w:eastAsia="KaiTi" w:cs="KaiTi"/>
+          <w:sz w:val="13"/>
+          <w:szCs w:val="13"/>
+          <w:lang w:val="en-US" w:eastAsia="zh-CN"/>
+        </w:rPr>
+      </w:pPr>
+      <w:r>
+        <w:rPr>
+          <w:rFonts w:hint="eastAsia" w:ascii="KaiTi" w:hAnsi="KaiTi" w:eastAsia="KaiTi" w:cs="KaiTi"/>
+          <w:sz w:val="13"/>
+          <w:szCs w:val="13"/>
+          <w:lang w:val="en-US" w:eastAsia="zh-CN"/>
+        </w:rPr>
+        <w:t>1.Create new virtual servers/nodes</w:t>
+      </w:r>
+    </w:p>
+    <w:p>
+      <w:pPr>
+        <w:numPr>
+          <w:ilvl w:val="0"/>
+          <w:numId w:val="0"/>
+        </w:numPr>
+        <w:rPr>
+          <w:rFonts w:hint="eastAsia" w:ascii="KaiTi" w:hAnsi="KaiTi" w:eastAsia="KaiTi" w:cs="KaiTi"/>
+          <w:sz w:val="13"/>
+          <w:szCs w:val="13"/>
+          <w:lang w:val="en-US" w:eastAsia="zh-CN"/>
+        </w:rPr>
+      </w:pPr>
+      <w:r>
+        <w:rPr>
+          <w:rFonts w:hint="eastAsia" w:ascii="KaiTi" w:hAnsi="KaiTi" w:eastAsia="KaiTi" w:cs="KaiTi"/>
+          <w:sz w:val="13"/>
+          <w:szCs w:val="13"/>
+          <w:lang w:val="en-US" w:eastAsia="zh-CN"/>
+        </w:rPr>
+        <w:t>2.Pull data(trie里的一些branches) from clock-wise neighbor nodes(还不能update环上信息)</w:t>
+      </w:r>
+    </w:p>
+    <w:p>
+      <w:pPr>
+        <w:numPr>
+          <w:ilvl w:val="0"/>
+          <w:numId w:val="0"/>
+        </w:numPr>
+        <w:rPr>
+          <w:rFonts w:hint="eastAsia" w:ascii="KaiTi" w:hAnsi="KaiTi" w:eastAsia="KaiTi" w:cs="KaiTi"/>
+          <w:sz w:val="13"/>
+          <w:szCs w:val="13"/>
+          <w:lang w:val="en-US" w:eastAsia="zh-CN"/>
+        </w:rPr>
+      </w:pPr>
+      <w:r>
+        <w:rPr>
+          <w:rFonts w:hint="eastAsia" w:ascii="KaiTi" w:hAnsi="KaiTi" w:eastAsia="KaiTi" w:cs="KaiTi"/>
+          <w:sz w:val="13"/>
+          <w:szCs w:val="13"/>
+          <w:lang w:val="en-US" w:eastAsia="zh-CN"/>
+        </w:rPr>
+        <w:t>3.Construct new trie on new nodes</w:t>
+      </w:r>
+    </w:p>
+    <w:p>
+      <w:pPr>
+        <w:numPr>
+          <w:ilvl w:val="0"/>
+          <w:numId w:val="0"/>
+        </w:numPr>
+        <w:rPr>
+          <w:rFonts w:hint="eastAsia" w:ascii="KaiTi" w:hAnsi="KaiTi" w:eastAsia="KaiTi" w:cs="KaiTi"/>
+          <w:sz w:val="13"/>
+          <w:szCs w:val="13"/>
+          <w:lang w:val="en-US" w:eastAsia="zh-CN"/>
+        </w:rPr>
+      </w:pPr>
+      <w:r>
+        <w:rPr>
+          <w:rFonts w:hint="eastAsia" w:ascii="KaiTi" w:hAnsi="KaiTi" w:eastAsia="KaiTi" w:cs="KaiTi"/>
+          <w:sz w:val="13"/>
+          <w:szCs w:val="13"/>
+          <w:lang w:val="en-US" w:eastAsia="zh-CN"/>
+        </w:rPr>
+        <w:t>4.Update ring information(这个information存在每个node。ring information的信息很少，跟机器数目成正比)</w:t>
+      </w:r>
+    </w:p>
+    <w:p>
+      <w:pPr>
+        <w:numPr>
+          <w:ilvl w:val="0"/>
+          <w:numId w:val="0"/>
+        </w:numPr>
+        <w:rPr>
+          <w:rFonts w:hint="eastAsia" w:ascii="KaiTi" w:hAnsi="KaiTi" w:eastAsia="KaiTi" w:cs="KaiTi"/>
+          <w:sz w:val="13"/>
+          <w:szCs w:val="13"/>
+          <w:lang w:val="en-US" w:eastAsia="zh-CN"/>
+        </w:rPr>
+      </w:pPr>
+      <w:r>
+        <w:rPr>
+          <w:rFonts w:hint="eastAsia" w:ascii="KaiTi" w:hAnsi="KaiTi" w:eastAsia="KaiTi" w:cs="KaiTi"/>
+          <w:sz w:val="13"/>
+          <w:szCs w:val="13"/>
+          <w:lang w:val="en-US" w:eastAsia="zh-CN"/>
+        </w:rPr>
+        <w:t>5.Delete the old data from where we pulled(Optional)</w:t>
+      </w:r>
+    </w:p>
+    <w:p>
+      <w:pPr>
+        <w:numPr>
+          <w:ilvl w:val="0"/>
+          <w:numId w:val="0"/>
+        </w:numPr>
+        <w:rPr>
+          <w:rFonts w:hint="eastAsia" w:ascii="KaiTi" w:hAnsi="KaiTi" w:eastAsia="KaiTi" w:cs="KaiTi"/>
+          <w:sz w:val="13"/>
+          <w:szCs w:val="13"/>
+          <w:lang w:val="en-US" w:eastAsia="zh-CN"/>
+        </w:rPr>
+      </w:pPr>
+    </w:p>
+    <w:p>
+      <w:pPr>
+        <w:numPr>
+          <w:ilvl w:val="0"/>
+          <w:numId w:val="0"/>
+        </w:numPr>
+        <w:rPr>
+          <w:rFonts w:hint="eastAsia" w:ascii="KaiTi" w:hAnsi="KaiTi" w:eastAsia="KaiTi" w:cs="KaiTi"/>
+          <w:sz w:val="13"/>
+          <w:szCs w:val="13"/>
+          <w:lang w:val="en-US" w:eastAsia="zh-CN"/>
+        </w:rPr>
+      </w:pPr>
+      <w:r>
+        <w:rPr>
+          <w:rFonts w:hint="eastAsia" w:ascii="KaiTi" w:hAnsi="KaiTi" w:eastAsia="KaiTi" w:cs="KaiTi"/>
+          <w:sz w:val="13"/>
+          <w:szCs w:val="13"/>
+          <w:lang w:val="en-US" w:eastAsia="zh-CN"/>
+        </w:rPr>
+        <w:t>Machine leaves/fails:</w:t>
+      </w:r>
+    </w:p>
+    <w:p>
+      <w:pPr>
+        <w:numPr>
+          <w:ilvl w:val="0"/>
+          <w:numId w:val="0"/>
+        </w:numPr>
+        <w:rPr>
+          <w:rFonts w:hint="eastAsia" w:ascii="KaiTi" w:hAnsi="KaiTi" w:eastAsia="KaiTi" w:cs="KaiTi"/>
+          <w:sz w:val="13"/>
+          <w:szCs w:val="13"/>
+          <w:lang w:val="en-US" w:eastAsia="zh-CN"/>
+        </w:rPr>
+      </w:pPr>
+      <w:r>
+        <w:rPr>
+          <w:rFonts w:hint="eastAsia" w:ascii="KaiTi" w:hAnsi="KaiTi" w:eastAsia="KaiTi" w:cs="KaiTi"/>
+          <w:sz w:val="13"/>
+          <w:szCs w:val="13"/>
+          <w:lang w:val="en-US" w:eastAsia="zh-CN"/>
+        </w:rPr>
+        <w:t>前提是这个machine的virtual nodes已经replicate到顺时针的neighbors去了,要不然不知道丢失nodes的data是什么</w:t>
+      </w:r>
+    </w:p>
+    <w:p>
+      <w:pPr>
+        <w:numPr>
+          <w:ilvl w:val="0"/>
+          <w:numId w:val="0"/>
+        </w:numPr>
+        <w:rPr>
+          <w:rFonts w:hint="eastAsia" w:ascii="KaiTi" w:hAnsi="KaiTi" w:eastAsia="KaiTi" w:cs="KaiTi"/>
+          <w:sz w:val="13"/>
+          <w:szCs w:val="13"/>
+          <w:lang w:val="en-US" w:eastAsia="zh-CN"/>
+        </w:rPr>
+      </w:pPr>
+      <w:r>
+        <w:rPr>
+          <w:rFonts w:hint="eastAsia" w:ascii="KaiTi" w:hAnsi="KaiTi" w:eastAsia="KaiTi" w:cs="KaiTi"/>
+          <w:sz w:val="13"/>
+          <w:szCs w:val="13"/>
+          <w:lang w:val="en-US" w:eastAsia="zh-CN"/>
+        </w:rPr>
+        <w:t>1. Clock-wise neighbors 接受request which used to be to the left virtual nodes</w:t>
+      </w:r>
+    </w:p>
+    <w:p>
+      <w:pPr>
+        <w:numPr>
+          <w:ilvl w:val="0"/>
+          <w:numId w:val="0"/>
+        </w:numPr>
+        <w:rPr>
+          <w:rFonts w:hint="eastAsia" w:ascii="KaiTi" w:hAnsi="KaiTi" w:eastAsia="KaiTi" w:cs="KaiTi"/>
+          <w:sz w:val="13"/>
+          <w:szCs w:val="13"/>
+          <w:lang w:val="en-US" w:eastAsia="zh-CN"/>
+        </w:rPr>
+      </w:pPr>
+      <w:r>
+        <w:rPr>
+          <w:rFonts w:hint="eastAsia" w:ascii="KaiTi" w:hAnsi="KaiTi" w:eastAsia="KaiTi" w:cs="KaiTi"/>
+          <w:sz w:val="13"/>
+          <w:szCs w:val="13"/>
+          <w:lang w:val="en-US" w:eastAsia="zh-CN"/>
+        </w:rPr>
+        <w:t>2. Update the offline trie and construct a new trie in memory(不能直接在online trie上做)</w:t>
+      </w:r>
+    </w:p>
+    <w:p>
+      <w:pPr>
+        <w:numPr>
+          <w:ilvl w:val="0"/>
+          <w:numId w:val="0"/>
+        </w:numPr>
+        <w:rPr>
+          <w:rFonts w:hint="eastAsia" w:ascii="KaiTi" w:hAnsi="KaiTi" w:eastAsia="KaiTi" w:cs="KaiTi"/>
+          <w:sz w:val="13"/>
+          <w:szCs w:val="13"/>
+          <w:lang w:val="en-US" w:eastAsia="zh-CN"/>
+        </w:rPr>
+      </w:pPr>
+      <w:r>
+        <w:rPr>
+          <w:rFonts w:hint="eastAsia" w:ascii="KaiTi" w:hAnsi="KaiTi" w:eastAsia="KaiTi" w:cs="KaiTi"/>
+          <w:sz w:val="13"/>
+          <w:szCs w:val="13"/>
+          <w:lang w:val="en-US" w:eastAsia="zh-CN"/>
+        </w:rPr>
+        <w:t>3. Switch the offline to be online(可以先把offline的上线，大家平摊流量，然后再把 online的下线。就没有gap time了)</w:t>
+      </w:r>
+    </w:p>
+    <w:p>
+      <w:pPr>
+        <w:numPr>
+          <w:ilvl w:val="0"/>
+          <w:numId w:val="0"/>
+        </w:numPr>
+        <w:rPr>
+          <w:rFonts w:hint="eastAsia" w:ascii="KaiTi" w:hAnsi="KaiTi" w:eastAsia="KaiTi" w:cs="KaiTi"/>
+          <w:sz w:val="13"/>
+          <w:szCs w:val="13"/>
+          <w:lang w:val="en-US" w:eastAsia="zh-CN"/>
+        </w:rPr>
+      </w:pPr>
     </w:p>
     <w:p>
       <w:pPr>
@@ -28851,16 +29531,7 @@
           <w:szCs w:val="13"/>
           <w:lang w:val="en-US" w:eastAsia="zh-CN"/>
         </w:rPr>
-        <w:t xml:space="preserve">. </w:t>
-      </w:r>
-      <w:r>
-        <w:rPr>
-          <w:rFonts w:hint="eastAsia" w:ascii="KaiTi" w:hAnsi="KaiTi" w:eastAsia="KaiTi" w:cs="KaiTi"/>
-          <w:sz w:val="13"/>
-          <w:szCs w:val="13"/>
-          <w:lang w:val="en-US" w:eastAsia="zh-CN"/>
-        </w:rPr>
-        <w:t>HA 是高可用high availability机制的统称，我们拿简单的Codis具体，Codis是redis分布式的一个解决方法，那么他如何做到高可用，做到master宕机的时候恢复？在早期当中就是一个非常简单的HA tool这个tool ping master，一旦master挂了，就切换新的master</w:t>
+        <w:t>. HA 是高可用high availability机制的统称，我们拿简单的Codis具体，Codis是redis分布式的一个解决方法，那么他如何做到高可用，做到master宕机的时候恢复？在早期当中就是一个非常简单的HA tool这个tool ping master，一旦master挂了，就切换新的master</w:t>
       </w:r>
     </w:p>
     <w:p>
@@ -31404,18 +32075,7 @@
           <w:szCs w:val="13"/>
           <w:lang w:val="en-US" w:eastAsia="zh-CN"/>
         </w:rPr>
-        <w:t>自己搞定sharding是大部分 nosql 的基本功能,少部分像memcached和redis这种缓存nosql没有,而mysql之类的话要自己写程序去实现这个sharding. Consistent hashing每台机器负责的virtual node是随机分配.不随机的话，数据不就都被放在一起了么。virtual nodes就是为了让数据均匀的分不开。所</w:t>
-      </w:r>
-      <w:bookmarkStart w:id="0" w:name="_GoBack"/>
-      <w:bookmarkEnd w:id="0"/>
-      <w:r>
-        <w:rPr>
-          <w:rFonts w:hint="eastAsia" w:ascii="KaiTi" w:hAnsi="KaiTi" w:eastAsia="KaiTi" w:cs="KaiTi"/>
-          <w:sz w:val="13"/>
-          <w:szCs w:val="13"/>
-          <w:lang w:val="en-US" w:eastAsia="zh-CN"/>
-        </w:rPr>
-        <w:t>以我们课上讲的时候，说的是：在 Consistent Hashing Ring 上随机撒1000个点。</w:t>
+        <w:t>自己搞定sharding是大部分 nosql 的基本功能,少部分像memcached和redis这种缓存nosql没有,而mysql之类的话要自己写程序去实现这个sharding. Consistent hashing每台机器负责的virtual node是随机分配.不随机的话，数据不就都被放在一起了么。virtual nodes就是为了让数据均匀的分不开。所以我们课上讲的时候，说的是：在 Consistent Hashing Ring 上随机撒1000个点。</w:t>
       </w:r>
     </w:p>
     <w:p>
@@ -31763,7 +32423,25 @@
           <w:szCs w:val="13"/>
           <w:lang w:val="en-US" w:eastAsia="zh-CN"/>
         </w:rPr>
-        <w:t>设计 label 并存储就是一个典型的 ManyToMany 的设计。需要两个table。一个是lable的table。另外一个是 EmailHasLabel 的 Table。比如：</w:t>
+        <w:t>设计 label 并存储就是一个典型的 ManyToMany 的设计。需要两个table。一个是lab</w:t>
+      </w:r>
+      <w:r>
+        <w:rPr>
+          <w:rFonts w:hint="eastAsia" w:ascii="KaiTi" w:hAnsi="KaiTi" w:eastAsia="KaiTi" w:cs="KaiTi"/>
+          <w:sz w:val="13"/>
+          <w:szCs w:val="13"/>
+          <w:lang w:val="en-US" w:eastAsia="zh-CN"/>
+        </w:rPr>
+        <w:t>el</w:t>
+      </w:r>
+      <w:r>
+        <w:rPr>
+          <w:rFonts w:hint="default" w:ascii="KaiTi" w:hAnsi="KaiTi" w:eastAsia="KaiTi" w:cs="KaiTi"/>
+          <w:sz w:val="13"/>
+          <w:szCs w:val="13"/>
+          <w:lang w:val="en-US" w:eastAsia="zh-CN"/>
+        </w:rPr>
+        <w:t>的table。另外一个是 EmailHasLabel 的 Table。比如：</w:t>
       </w:r>
     </w:p>
     <w:p>
@@ -31856,6 +32534,79 @@
           <w:lang w:val="en-US" w:eastAsia="zh-CN"/>
         </w:rPr>
         <w:t>代表 email 1 有 label 2 和 label 3.</w:t>
+      </w:r>
+    </w:p>
+    <w:p>
+      <w:pPr>
+        <w:numPr>
+          <w:ilvl w:val="0"/>
+          <w:numId w:val="0"/>
+        </w:numPr>
+        <w:rPr>
+          <w:rFonts w:hint="default" w:ascii="KaiTi" w:hAnsi="KaiTi" w:eastAsia="KaiTi" w:cs="KaiTi"/>
+          <w:sz w:val="13"/>
+          <w:szCs w:val="13"/>
+          <w:lang w:val="en-US" w:eastAsia="zh-CN"/>
+        </w:rPr>
+      </w:pPr>
+    </w:p>
+    <w:p>
+      <w:pPr>
+        <w:numPr>
+          <w:ilvl w:val="0"/>
+          <w:numId w:val="0"/>
+        </w:numPr>
+        <w:rPr>
+          <w:rFonts w:hint="default" w:ascii="KaiTi" w:hAnsi="KaiTi" w:eastAsia="KaiTi" w:cs="KaiTi"/>
+          <w:sz w:val="13"/>
+          <w:szCs w:val="13"/>
+          <w:lang w:val="en-US" w:eastAsia="zh-CN"/>
+        </w:rPr>
+      </w:pPr>
+      <w:r>
+        <w:rPr>
+          <w:rFonts w:hint="default" w:ascii="KaiTi" w:hAnsi="KaiTi" w:eastAsia="KaiTi" w:cs="KaiTi"/>
+          <w:sz w:val="13"/>
+          <w:szCs w:val="13"/>
+          <w:lang w:val="en-US" w:eastAsia="zh-CN"/>
+        </w:rPr>
+        <w:t>如果设计email的时候，让你在client里面加入一个"important" folder应该怎么做</w:t>
+      </w:r>
+      <w:r>
+        <w:rPr>
+          <w:rFonts w:hint="eastAsia" w:ascii="KaiTi" w:hAnsi="KaiTi" w:eastAsia="KaiTi" w:cs="KaiTi"/>
+          <w:sz w:val="13"/>
+          <w:szCs w:val="13"/>
+          <w:lang w:val="en-US" w:eastAsia="zh-CN"/>
+        </w:rPr>
+        <w:t>?</w:t>
+      </w:r>
+      <w:r>
+        <w:rPr>
+          <w:rFonts w:hint="default" w:ascii="KaiTi" w:hAnsi="KaiTi" w:eastAsia="KaiTi" w:cs="KaiTi"/>
+          <w:sz w:val="13"/>
+          <w:szCs w:val="13"/>
+          <w:lang w:val="en-US" w:eastAsia="zh-CN"/>
+        </w:rPr>
+        <w:t>gmail里，所有的标记，所有的folder，都是tag。这样的设计之下，更容易scale。</w:t>
+      </w:r>
+      <w:r>
+        <w:rPr>
+          <w:rFonts w:hint="eastAsia" w:ascii="KaiTi" w:hAnsi="KaiTi" w:eastAsia="KaiTi" w:cs="KaiTi"/>
+          <w:sz w:val="13"/>
+          <w:szCs w:val="13"/>
+          <w:lang w:val="en-US" w:eastAsia="zh-CN"/>
+        </w:rPr>
+        <w:t>如果在之前的table中</w:t>
+      </w:r>
+      <w:r>
+        <w:rPr>
+          <w:rFonts w:hint="default" w:ascii="KaiTi" w:hAnsi="KaiTi" w:eastAsia="KaiTi" w:cs="KaiTi"/>
+          <w:sz w:val="13"/>
+          <w:szCs w:val="13"/>
+          <w:lang w:val="en-US" w:eastAsia="zh-CN"/>
+        </w:rPr>
+        <w:t>加一个叫做 is_important 的field，这种方法固然也可以，但是如果还有其他的新需求，比如 is_trash，等等，就又要加 新的 数据库 column，就极为不便</w:t>
       </w:r>
     </w:p>
     <w:p>
@@ -32032,6 +32783,80 @@
           <w:lang w:val="en-US" w:eastAsia="zh-CN"/>
         </w:rPr>
         <w:t>Ringpop使用TChannel作为其RPC协议.Uber已经从HTTP+JSON迁移到基于TChannel的Thrift，TChannel在Node.js中比HTTP快20倍. Ringpop能够在应用级别实现调度平台服务的水平分区sharding.这个额外的抽象层框架，通过众多Riak(a distributed NoSQL database)粉丝们熟悉的一致性哈希环维持，这样就提供了一种可以在不会中断服务的前提下额外增加新调度服务的手段。Ringpop是一个可嵌入的服务器，能够可靠地对你的数据进行分区，探测节点失败(类似ZooKeeper 服务动态定位器)，能够发现集群中可用的服务。Ringpop通过实现SWIM gossip 协议来跨节点维护一致性视图，集群中任何改变能够被发现并通过这个协议发布到其他节点上。ringpop也可以提供一个代理，将客户端请求route路由分发到后端微服务上。TChannel是Ringpop的gossip和代理能力的基础传输组件</w:t>
+      </w:r>
+    </w:p>
+    <w:p>
+      <w:pPr>
+        <w:numPr>
+          <w:ilvl w:val="0"/>
+          <w:numId w:val="0"/>
+        </w:numPr>
+        <w:rPr>
+          <w:rFonts w:hint="eastAsia" w:ascii="KaiTi" w:hAnsi="KaiTi" w:eastAsia="KaiTi" w:cs="KaiTi"/>
+          <w:sz w:val="13"/>
+          <w:szCs w:val="13"/>
+          <w:lang w:val="en-US" w:eastAsia="zh-CN"/>
+        </w:rPr>
+      </w:pPr>
+    </w:p>
+    <w:p>
+      <w:pPr>
+        <w:numPr>
+          <w:ilvl w:val="0"/>
+          <w:numId w:val="0"/>
+        </w:numPr>
+        <w:rPr>
+          <w:rFonts w:hint="eastAsia" w:ascii="KaiTi" w:hAnsi="KaiTi" w:eastAsia="KaiTi" w:cs="KaiTi"/>
+          <w:sz w:val="13"/>
+          <w:szCs w:val="13"/>
+          <w:lang w:val="en-US" w:eastAsia="zh-CN"/>
+        </w:rPr>
+      </w:pPr>
+      <w:r>
+        <w:rPr>
+          <w:rFonts w:hint="eastAsia" w:ascii="KaiTi" w:hAnsi="KaiTi" w:eastAsia="KaiTi" w:cs="KaiTi"/>
+          <w:sz w:val="13"/>
+          <w:szCs w:val="13"/>
+          <w:lang w:val="en-US" w:eastAsia="zh-CN"/>
+        </w:rPr>
+        <w:t>Consistent Hashing 最开始是用来做存储级别的consistent的。Uber用它来做服务级别的consistent。我感觉也就uber有这个需求。其他的公司不需要服务级别的consistent。Uber希望同一个用户的两次请求去的是同一台服务器，这样可以利用一些之前存在那台机器上的数据来加速。而大部分的网站架构，都是可以去不同的机器。</w:t>
+      </w:r>
+    </w:p>
+    <w:p>
+      <w:pPr>
+        <w:numPr>
+          <w:ilvl w:val="0"/>
+          <w:numId w:val="0"/>
+        </w:numPr>
+        <w:rPr>
+          <w:rFonts w:hint="eastAsia" w:ascii="KaiTi" w:hAnsi="KaiTi" w:eastAsia="KaiTi" w:cs="KaiTi"/>
+          <w:sz w:val="13"/>
+          <w:szCs w:val="13"/>
+          <w:lang w:val="en-US" w:eastAsia="zh-CN"/>
+        </w:rPr>
+      </w:pPr>
+    </w:p>
+    <w:p>
+      <w:pPr>
+        <w:numPr>
+          <w:ilvl w:val="0"/>
+          <w:numId w:val="0"/>
+        </w:numPr>
+        <w:rPr>
+          <w:rFonts w:hint="eastAsia" w:ascii="KaiTi" w:hAnsi="KaiTi" w:eastAsia="KaiTi" w:cs="KaiTi"/>
+          <w:sz w:val="13"/>
+          <w:szCs w:val="13"/>
+          <w:lang w:val="en-US" w:eastAsia="zh-CN"/>
+        </w:rPr>
+      </w:pPr>
+      <w:r>
+        <w:rPr>
+          <w:rFonts w:hint="eastAsia" w:ascii="KaiTi" w:hAnsi="KaiTi" w:eastAsia="KaiTi" w:cs="KaiTi"/>
+          <w:sz w:val="13"/>
+          <w:szCs w:val="13"/>
+          <w:lang w:val="en-US" w:eastAsia="zh-CN"/>
+        </w:rPr>
+        <w:t>Uber的服务地域性非常强（除了user system 和payment），比如纽约和旧金山的app server完全没必要互通，各干各的工作就好了，更别说不同国家的server了.代码都是一样的，但是服务（servers）确实可以分开搭建，各自不影响。 Uber确实也是这么做的，分不同的 Region，每个 Region 负责一些 City。他们在实际操作中，会把 City从一个 Region 挪到另外一个 Region，以解决某个 Region 过热的问题。</w:t>
       </w:r>
     </w:p>
     <w:p>
@@ -32880,6 +33705,130 @@
           <w:numId w:val="0"/>
         </w:numPr>
         <w:rPr>
+          <w:rFonts w:hint="eastAsia" w:ascii="KaiTi" w:hAnsi="KaiTi" w:eastAsia="KaiTi" w:cs="KaiTi"/>
+          <w:b/>
+          <w:bCs/>
+          <w:sz w:val="13"/>
+          <w:szCs w:val="13"/>
+          <w:lang w:val="en-US" w:eastAsia="zh-CN"/>
+        </w:rPr>
+      </w:pPr>
+      <w:r>
+        <w:rPr>
+          <w:rFonts w:hint="eastAsia" w:ascii="KaiTi" w:hAnsi="KaiTi" w:eastAsia="KaiTi" w:cs="KaiTi"/>
+          <w:b/>
+          <w:bCs/>
+          <w:sz w:val="13"/>
+          <w:szCs w:val="13"/>
+          <w:lang w:val="en-US" w:eastAsia="zh-CN"/>
+        </w:rPr>
+        <w:t>Write-ahead-Log on HBase(An open source implementation of BigTable)</w:t>
+      </w:r>
+    </w:p>
+    <w:p>
+      <w:pPr>
+        <w:numPr>
+          <w:ilvl w:val="0"/>
+          <w:numId w:val="0"/>
+        </w:numPr>
+        <w:rPr>
+          <w:rFonts w:hint="eastAsia" w:ascii="KaiTi" w:hAnsi="KaiTi" w:eastAsia="KaiTi" w:cs="KaiTi"/>
+          <w:sz w:val="13"/>
+          <w:szCs w:val="13"/>
+          <w:lang w:val="en-US" w:eastAsia="zh-CN"/>
+        </w:rPr>
+      </w:pPr>
+      <w:r>
+        <w:rPr>
+          <w:rFonts w:hint="eastAsia" w:ascii="KaiTi" w:hAnsi="KaiTi" w:eastAsia="KaiTi" w:cs="KaiTi"/>
+          <w:sz w:val="13"/>
+          <w:szCs w:val="13"/>
+          <w:lang w:val="en-US" w:eastAsia="zh-CN"/>
+        </w:rPr>
+        <w:t>The WAL is the lifeline that is needed when disaster strikes. Similar to a BIN log in MySQL it records all changes to the data. This is important in case something happens to the primary storage. So if the server crashes it can effectively replay that log to get everything up to where the server should have been just before the crash. It also means that if writing the record to the WAL fails the whole operation must be considered a failure.</w:t>
+      </w:r>
+    </w:p>
+    <w:p>
+      <w:pPr>
+        <w:numPr>
+          <w:ilvl w:val="0"/>
+          <w:numId w:val="0"/>
+        </w:numPr>
+        <w:rPr>
+          <w:rFonts w:hint="eastAsia" w:ascii="KaiTi" w:hAnsi="KaiTi" w:eastAsia="KaiTi" w:cs="KaiTi"/>
+          <w:sz w:val="13"/>
+          <w:szCs w:val="13"/>
+          <w:lang w:val="en-US" w:eastAsia="zh-CN"/>
+        </w:rPr>
+      </w:pPr>
+    </w:p>
+    <w:p>
+      <w:pPr>
+        <w:numPr>
+          <w:ilvl w:val="0"/>
+          <w:numId w:val="0"/>
+        </w:numPr>
+        <w:rPr>
+          <w:rFonts w:hint="eastAsia" w:ascii="KaiTi" w:hAnsi="KaiTi" w:eastAsia="KaiTi" w:cs="KaiTi"/>
+          <w:sz w:val="13"/>
+          <w:szCs w:val="13"/>
+          <w:lang w:val="en-US" w:eastAsia="zh-CN"/>
+        </w:rPr>
+      </w:pPr>
+      <w:r>
+        <w:rPr>
+          <w:rFonts w:hint="eastAsia" w:ascii="KaiTi" w:hAnsi="KaiTi" w:eastAsia="KaiTi" w:cs="KaiTi"/>
+          <w:sz w:val="13"/>
+          <w:szCs w:val="13"/>
+          <w:lang w:val="en-US" w:eastAsia="zh-CN"/>
+        </w:rPr>
+        <w:t>High level view of how this is done in HBase. First the client initiates an action that modifies data. This is currently a call to put(Put), delete(Delete) and incrementColumnValue(). Each of these modifications is wrapped into a KeyValue object instance and sent over the wire using RPC calls. The calls are (ideally batched) to the HRegionServer that serves the affected regions. Once it arrives the payload, the said KeyValue, is routed to the HRegion that is responsible for the affected row. The data is written to the WAL and then put into the MemStore of the actual Store that holds the record. And that also pretty much describes the write-path of HBase.写WAL是同步操作，blocking的，只有写Log成功了才会执行下一步</w:t>
+      </w:r>
+    </w:p>
+    <w:p>
+      <w:pPr>
+        <w:numPr>
+          <w:ilvl w:val="0"/>
+          <w:numId w:val="0"/>
+        </w:numPr>
+        <w:rPr>
+          <w:rFonts w:hint="eastAsia" w:ascii="KaiTi" w:hAnsi="KaiTi" w:eastAsia="KaiTi" w:cs="KaiTi"/>
+          <w:sz w:val="13"/>
+          <w:szCs w:val="13"/>
+          <w:lang w:val="en-US" w:eastAsia="zh-CN"/>
+        </w:rPr>
+      </w:pPr>
+    </w:p>
+    <w:p>
+      <w:pPr>
+        <w:numPr>
+          <w:ilvl w:val="0"/>
+          <w:numId w:val="0"/>
+        </w:numPr>
+        <w:rPr>
+          <w:rFonts w:hint="eastAsia" w:ascii="KaiTi" w:hAnsi="KaiTi" w:eastAsia="KaiTi" w:cs="KaiTi"/>
+          <w:sz w:val="13"/>
+          <w:szCs w:val="13"/>
+          <w:lang w:val="en-US" w:eastAsia="zh-CN"/>
+        </w:rPr>
+      </w:pPr>
+      <w:r>
+        <w:rPr>
+          <w:rFonts w:hint="eastAsia" w:ascii="KaiTi" w:hAnsi="KaiTi" w:eastAsia="KaiTi" w:cs="KaiTi"/>
+          <w:sz w:val="13"/>
+          <w:szCs w:val="13"/>
+          <w:lang w:val="en-US" w:eastAsia="zh-CN"/>
+        </w:rPr>
+        <w:t>Eventually when the MemStore gets to a certain size or after a specific time the data is asynchronously persisted to the file system. In between that timeframe, data is stored volatile in memory. And if the HRegionServer hosting that memory crashes, the data is lost... but for the existence of what is the topic of this post, the WAL!</w:t>
+      </w:r>
+    </w:p>
+    <w:p>
+      <w:pPr>
+        <w:numPr>
+          <w:ilvl w:val="0"/>
+          <w:numId w:val="0"/>
+        </w:numPr>
+        <w:rPr>
           <w:rFonts w:hint="default" w:ascii="Consolas" w:hAnsi="Consolas" w:eastAsia="Consolas" w:cs="Consolas"/>
           <w:b w:val="0"/>
           <w:i w:val="0"/>
@@ -32899,18 +33848,1126 @@
           <w:numId w:val="0"/>
         </w:numPr>
         <w:rPr>
-          <w:rFonts w:hint="eastAsia" w:ascii="Consolas" w:hAnsi="Consolas" w:eastAsia="Consolas" w:cs="Consolas"/>
+          <w:rFonts w:hint="eastAsia" w:ascii="KaiTi" w:hAnsi="KaiTi" w:eastAsia="KaiTi" w:cs="KaiTi"/>
+          <w:b/>
+          <w:bCs/>
+          <w:sz w:val="13"/>
+          <w:szCs w:val="13"/>
+          <w:lang w:val="en-US" w:eastAsia="zh-CN"/>
+        </w:rPr>
+      </w:pPr>
+      <w:r>
+        <w:rPr>
+          <w:rFonts w:hint="eastAsia" w:ascii="KaiTi" w:hAnsi="KaiTi" w:eastAsia="KaiTi" w:cs="KaiTi"/>
+          <w:b/>
+          <w:bCs/>
+          <w:sz w:val="13"/>
+          <w:szCs w:val="13"/>
+          <w:lang w:val="en-US" w:eastAsia="zh-CN"/>
+        </w:rPr>
+        <w:t>TinyURL 可以按地域进行sharding</w:t>
+      </w:r>
+    </w:p>
+    <w:p>
+      <w:pPr>
+        <w:numPr>
+          <w:ilvl w:val="0"/>
+          <w:numId w:val="0"/>
+        </w:numPr>
+        <w:rPr>
+          <w:rFonts w:hint="eastAsia" w:ascii="KaiTi" w:hAnsi="KaiTi" w:eastAsia="KaiTi" w:cs="KaiTi"/>
+          <w:sz w:val="13"/>
+          <w:szCs w:val="13"/>
+          <w:lang w:val="en-US" w:eastAsia="zh-CN"/>
+        </w:rPr>
+      </w:pPr>
+    </w:p>
+    <w:p>
+      <w:pPr>
+        <w:numPr>
+          <w:ilvl w:val="0"/>
+          <w:numId w:val="0"/>
+        </w:numPr>
+        <w:rPr>
+          <w:rFonts w:hint="eastAsia" w:ascii="KaiTi" w:hAnsi="KaiTi" w:eastAsia="KaiTi" w:cs="KaiTi"/>
+          <w:sz w:val="13"/>
+          <w:szCs w:val="13"/>
+          <w:lang w:val="en-US" w:eastAsia="zh-CN"/>
+        </w:rPr>
+      </w:pPr>
+      <w:r>
+        <w:rPr>
+          <w:rFonts w:hint="eastAsia" w:ascii="KaiTi" w:hAnsi="KaiTi" w:eastAsia="KaiTi" w:cs="KaiTi"/>
+          <w:sz w:val="13"/>
+          <w:szCs w:val="13"/>
+          <w:lang w:val="en-US" w:eastAsia="zh-CN"/>
+        </w:rPr>
+        <w:t>long2short 如何知道数据在哪个服务器里?</w:t>
+      </w:r>
+    </w:p>
+    <w:p>
+      <w:pPr>
+        <w:numPr>
+          <w:ilvl w:val="0"/>
+          <w:numId w:val="0"/>
+        </w:numPr>
+        <w:rPr>
+          <w:rFonts w:hint="eastAsia" w:ascii="KaiTi" w:hAnsi="KaiTi" w:eastAsia="KaiTi" w:cs="KaiTi"/>
+          <w:sz w:val="13"/>
+          <w:szCs w:val="13"/>
+          <w:lang w:val="en-US" w:eastAsia="zh-CN"/>
+        </w:rPr>
+      </w:pPr>
+      <w:r>
+        <w:rPr>
+          <w:rFonts w:hint="eastAsia" w:ascii="KaiTi" w:hAnsi="KaiTi" w:eastAsia="KaiTi" w:cs="KaiTi"/>
+          <w:sz w:val="13"/>
+          <w:szCs w:val="13"/>
+          <w:lang w:val="en-US" w:eastAsia="zh-CN"/>
+        </w:rPr>
+        <w:t>long url的样子是：http://www.sina.com.cn/xxxx 这个url你一看就知道是中国的对吧？为什么呢，因为sina是中国的。所以web server上存一张常量表，把哪个网站是哪个国家的，放在哪个服务器，配置一下就好了。你可能会问，这么多网站，难道都需要存在这张表里么（上千万个网站），答案是不用，因为根据long tail theory，80%的内容都是20%的少数网站提供。这里我们甚至只需要存比如 Top 10k 或者 Top 1M 的网站就可以了。不会占据多少内存空间，每次web server启动的时候就导入这张表。而且能覆盖掉99%的请求。</w:t>
+      </w:r>
+    </w:p>
+    <w:p>
+      <w:pPr>
+        <w:numPr>
+          <w:ilvl w:val="0"/>
+          <w:numId w:val="0"/>
+        </w:numPr>
+        <w:rPr>
+          <w:rFonts w:hint="eastAsia" w:ascii="KaiTi" w:hAnsi="KaiTi" w:eastAsia="KaiTi" w:cs="KaiTi"/>
+          <w:sz w:val="13"/>
+          <w:szCs w:val="13"/>
+          <w:lang w:val="en-US" w:eastAsia="zh-CN"/>
+        </w:rPr>
+      </w:pPr>
+    </w:p>
+    <w:p>
+      <w:pPr>
+        <w:numPr>
+          <w:ilvl w:val="0"/>
+          <w:numId w:val="0"/>
+        </w:numPr>
+        <w:rPr>
+          <w:rFonts w:hint="eastAsia" w:ascii="KaiTi" w:hAnsi="KaiTi" w:eastAsia="KaiTi" w:cs="KaiTi"/>
+          <w:sz w:val="13"/>
+          <w:szCs w:val="13"/>
+          <w:lang w:val="en-US" w:eastAsia="zh-CN"/>
+        </w:rPr>
+      </w:pPr>
+      <w:r>
+        <w:rPr>
+          <w:rFonts w:hint="eastAsia" w:ascii="KaiTi" w:hAnsi="KaiTi" w:eastAsia="KaiTi" w:cs="KaiTi"/>
+          <w:sz w:val="13"/>
+          <w:szCs w:val="13"/>
+          <w:lang w:val="en-US" w:eastAsia="zh-CN"/>
+        </w:rPr>
+        <w:t>不在这张表里的网站怎么写？</w:t>
+      </w:r>
+    </w:p>
+    <w:p>
+      <w:pPr>
+        <w:numPr>
+          <w:ilvl w:val="0"/>
+          <w:numId w:val="0"/>
+        </w:numPr>
+        <w:rPr>
+          <w:rFonts w:hint="eastAsia" w:ascii="KaiTi" w:hAnsi="KaiTi" w:eastAsia="KaiTi" w:cs="KaiTi"/>
+          <w:sz w:val="13"/>
+          <w:szCs w:val="13"/>
+          <w:lang w:val="en-US" w:eastAsia="zh-CN"/>
+        </w:rPr>
+      </w:pPr>
+      <w:r>
+        <w:rPr>
+          <w:rFonts w:hint="eastAsia" w:ascii="KaiTi" w:hAnsi="KaiTi" w:eastAsia="KaiTi" w:cs="KaiTi"/>
+          <w:sz w:val="13"/>
+          <w:szCs w:val="13"/>
+          <w:lang w:val="en-US" w:eastAsia="zh-CN"/>
+        </w:rPr>
+        <w:t>不在这张表里的网站说明不经常访问，那么你可以仍然按照之前的方法，直接对整个longurl 或者 domain name 进行 hash。然后来放在对应的机器上。</w:t>
+      </w:r>
+    </w:p>
+    <w:p>
+      <w:pPr>
+        <w:numPr>
+          <w:ilvl w:val="0"/>
+          <w:numId w:val="0"/>
+        </w:numPr>
+        <w:rPr>
+          <w:rFonts w:hint="eastAsia" w:ascii="KaiTi" w:hAnsi="KaiTi" w:eastAsia="KaiTi" w:cs="KaiTi"/>
+          <w:sz w:val="13"/>
+          <w:szCs w:val="13"/>
+          <w:lang w:val="en-US" w:eastAsia="zh-CN"/>
+        </w:rPr>
+      </w:pPr>
+      <w:r>
+        <w:rPr>
+          <w:rFonts w:hint="eastAsia" w:ascii="KaiTi" w:hAnsi="KaiTi" w:eastAsia="KaiTi" w:cs="KaiTi"/>
+          <w:sz w:val="13"/>
+          <w:szCs w:val="13"/>
+          <w:lang w:val="en-US" w:eastAsia="zh-CN"/>
+        </w:rPr>
+        <w:t>不需要存储这些不常访问的网站。</w:t>
+      </w:r>
+    </w:p>
+    <w:p>
+      <w:pPr>
+        <w:numPr>
+          <w:ilvl w:val="0"/>
+          <w:numId w:val="0"/>
+        </w:numPr>
+        <w:rPr>
+          <w:rFonts w:hint="eastAsia" w:ascii="KaiTi" w:hAnsi="KaiTi" w:eastAsia="KaiTi" w:cs="KaiTi"/>
+          <w:sz w:val="13"/>
+          <w:szCs w:val="13"/>
+          <w:lang w:val="en-US" w:eastAsia="zh-CN"/>
+        </w:rPr>
+      </w:pPr>
+    </w:p>
+    <w:p>
+      <w:pPr>
+        <w:numPr>
+          <w:ilvl w:val="0"/>
+          <w:numId w:val="0"/>
+        </w:numPr>
+        <w:rPr>
+          <w:rFonts w:hint="eastAsia" w:ascii="KaiTi" w:hAnsi="KaiTi" w:eastAsia="KaiTi" w:cs="KaiTi"/>
+          <w:b/>
+          <w:bCs/>
+          <w:sz w:val="13"/>
+          <w:szCs w:val="13"/>
+          <w:lang w:val="en-US" w:eastAsia="zh-CN"/>
+        </w:rPr>
+      </w:pPr>
+      <w:r>
+        <w:rPr>
+          <w:rFonts w:hint="eastAsia" w:ascii="KaiTi" w:hAnsi="KaiTi" w:eastAsia="KaiTi" w:cs="KaiTi"/>
+          <w:b/>
+          <w:bCs/>
+          <w:sz w:val="13"/>
+          <w:szCs w:val="13"/>
+          <w:lang w:val="en-US" w:eastAsia="zh-CN"/>
+        </w:rPr>
+        <w:t>Google Doc</w:t>
+      </w:r>
+    </w:p>
+    <w:p>
+      <w:pPr>
+        <w:numPr>
+          <w:ilvl w:val="0"/>
+          <w:numId w:val="0"/>
+        </w:numPr>
+        <w:rPr>
+          <w:rFonts w:hint="eastAsia" w:ascii="KaiTi" w:hAnsi="KaiTi" w:eastAsia="KaiTi" w:cs="KaiTi"/>
+          <w:sz w:val="13"/>
+          <w:szCs w:val="13"/>
+          <w:lang w:val="en-US" w:eastAsia="zh-CN"/>
+        </w:rPr>
+      </w:pPr>
+    </w:p>
+    <w:p>
+      <w:pPr>
+        <w:numPr>
+          <w:ilvl w:val="0"/>
+          <w:numId w:val="0"/>
+        </w:numPr>
+        <w:rPr>
+          <w:rFonts w:hint="eastAsia" w:ascii="KaiTi" w:hAnsi="KaiTi" w:eastAsia="KaiTi" w:cs="KaiTi"/>
+          <w:sz w:val="13"/>
+          <w:szCs w:val="13"/>
+          <w:lang w:val="en-US" w:eastAsia="zh-CN"/>
+        </w:rPr>
+      </w:pPr>
+      <w:r>
+        <w:rPr>
+          <w:rFonts w:hint="eastAsia" w:ascii="KaiTi" w:hAnsi="KaiTi" w:eastAsia="KaiTi" w:cs="KaiTi"/>
+          <w:sz w:val="13"/>
+          <w:szCs w:val="13"/>
+          <w:lang w:val="en-US" w:eastAsia="zh-CN"/>
+        </w:rPr>
+        <w:t>基本思想和 git 的原理差不多。每一次的edit，都是一次 commit。在用户 edit 的时候，Lock用户所edit的那一行。其他用户就无法编辑。这是一种比较安全的方法。Google 的话，锁定的部分要更细一些。比如连续的一小段。如果真的出现了冲突，可以提示用户，让用户自己选择用哪个版本。</w:t>
+      </w:r>
+    </w:p>
+    <w:p>
+      <w:pPr>
+        <w:numPr>
+          <w:ilvl w:val="0"/>
+          <w:numId w:val="0"/>
+        </w:numPr>
+        <w:rPr>
+          <w:rFonts w:hint="eastAsia" w:ascii="KaiTi" w:hAnsi="KaiTi" w:eastAsia="KaiTi" w:cs="KaiTi"/>
+          <w:sz w:val="13"/>
+          <w:szCs w:val="13"/>
+          <w:lang w:val="en-US" w:eastAsia="zh-CN"/>
+        </w:rPr>
+      </w:pPr>
+      <w:r>
+        <w:rPr>
+          <w:rFonts w:hint="eastAsia" w:ascii="KaiTi" w:hAnsi="KaiTi" w:eastAsia="KaiTi" w:cs="KaiTi"/>
+          <w:sz w:val="13"/>
+          <w:szCs w:val="13"/>
+          <w:lang w:val="en-US" w:eastAsia="zh-CN"/>
+        </w:rPr>
+        <w:t>Google docs 的file并不是直接你前端更改了就和GFS沟通，一定是你前端更改，然后有一个google doc service(包括很多server) 和google doc的server再和 gfs进行沟通。另外chunk只会写入，不会更改，要更改的话是类似于bigtable 一样的一套机制，再写一个更改的记录来做。</w:t>
+      </w:r>
+    </w:p>
+    <w:p>
+      <w:pPr>
+        <w:numPr>
+          <w:ilvl w:val="0"/>
+          <w:numId w:val="0"/>
+        </w:numPr>
+        <w:rPr>
+          <w:rFonts w:hint="eastAsia" w:ascii="KaiTi" w:hAnsi="KaiTi" w:eastAsia="KaiTi" w:cs="KaiTi"/>
+          <w:sz w:val="13"/>
+          <w:szCs w:val="13"/>
+          <w:lang w:val="en-US" w:eastAsia="zh-CN"/>
+        </w:rPr>
+      </w:pPr>
+    </w:p>
+    <w:p>
+      <w:pPr>
+        <w:numPr>
+          <w:ilvl w:val="0"/>
+          <w:numId w:val="0"/>
+        </w:numPr>
+        <w:rPr>
+          <w:rFonts w:hint="eastAsia" w:ascii="KaiTi" w:hAnsi="KaiTi" w:eastAsia="KaiTi" w:cs="KaiTi"/>
+          <w:sz w:val="13"/>
+          <w:szCs w:val="13"/>
+          <w:lang w:val="en-US" w:eastAsia="zh-CN"/>
+        </w:rPr>
+      </w:pPr>
+      <w:r>
+        <w:rPr>
+          <w:rFonts w:hint="eastAsia" w:ascii="KaiTi" w:hAnsi="KaiTi" w:eastAsia="KaiTi" w:cs="KaiTi"/>
+          <w:sz w:val="13"/>
+          <w:szCs w:val="13"/>
+          <w:lang w:val="en-US" w:eastAsia="zh-CN"/>
+        </w:rPr>
+        <w:t>侧重点在于如何保证每个人看到并修改的是同一个版本。对于实时性，我觉得是每台机器和服务器进行长连接。对于一致性我现在有两个思路：</w:t>
+      </w:r>
+    </w:p>
+    <w:p>
+      <w:pPr>
+        <w:numPr>
+          <w:ilvl w:val="0"/>
+          <w:numId w:val="0"/>
+        </w:numPr>
+        <w:rPr>
+          <w:rFonts w:hint="eastAsia" w:ascii="KaiTi" w:hAnsi="KaiTi" w:eastAsia="KaiTi" w:cs="KaiTi"/>
+          <w:sz w:val="13"/>
+          <w:szCs w:val="13"/>
+          <w:lang w:val="en-US" w:eastAsia="zh-CN"/>
+        </w:rPr>
+      </w:pPr>
+      <w:r>
+        <w:rPr>
+          <w:rFonts w:hint="eastAsia" w:ascii="KaiTi" w:hAnsi="KaiTi" w:eastAsia="KaiTi" w:cs="KaiTi"/>
+          <w:sz w:val="13"/>
+          <w:szCs w:val="13"/>
+          <w:lang w:val="en-US" w:eastAsia="zh-CN"/>
+        </w:rPr>
+        <w:t>1. 类似于Git的工作方式，每个人每次修改都会发送消息至服务器，这个消息包含修改的内容还有版本号。服务器收到来源不同的消息后，把一定时间内（比如0.1s）的修改，根据版本号和消息内容进行merge成一个修改，然后统一发送给所有用户。</w:t>
+      </w:r>
+    </w:p>
+    <w:p>
+      <w:pPr>
+        <w:numPr>
+          <w:ilvl w:val="0"/>
+          <w:numId w:val="0"/>
+        </w:numPr>
+        <w:rPr>
+          <w:rFonts w:hint="eastAsia" w:ascii="KaiTi" w:hAnsi="KaiTi" w:eastAsia="KaiTi" w:cs="KaiTi"/>
+          <w:sz w:val="13"/>
+          <w:szCs w:val="13"/>
+          <w:lang w:val="en-US" w:eastAsia="zh-CN"/>
+        </w:rPr>
+      </w:pPr>
+      <w:r>
+        <w:rPr>
+          <w:rFonts w:hint="eastAsia" w:ascii="KaiTi" w:hAnsi="KaiTi" w:eastAsia="KaiTi" w:cs="KaiTi"/>
+          <w:sz w:val="13"/>
+          <w:szCs w:val="13"/>
+          <w:lang w:val="en-US" w:eastAsia="zh-CN"/>
+        </w:rPr>
+        <w:t>2. 我看到网上说Google Docs实际使用一种叫做Operational transformation的方法，大意就是每个人都对就近的服务器上进行直接修改，然后这个修改再从最近的服务器传播到其他服务器，其他服务器收到修改消息后根据某种Operational transformation的方法把修改的参数transform成与本地版本匹配的参数。</w:t>
+      </w:r>
+    </w:p>
+    <w:p>
+      <w:pPr>
+        <w:numPr>
+          <w:ilvl w:val="0"/>
+          <w:numId w:val="0"/>
+        </w:numPr>
+        <w:rPr>
+          <w:rFonts w:hint="eastAsia" w:ascii="KaiTi" w:hAnsi="KaiTi" w:eastAsia="KaiTi" w:cs="KaiTi"/>
+          <w:sz w:val="13"/>
+          <w:szCs w:val="13"/>
+          <w:lang w:val="en-US" w:eastAsia="zh-CN"/>
+        </w:rPr>
+      </w:pPr>
+    </w:p>
+    <w:p>
+      <w:pPr>
+        <w:numPr>
+          <w:ilvl w:val="0"/>
+          <w:numId w:val="0"/>
+        </w:numPr>
+        <w:rPr>
+          <w:rFonts w:hint="eastAsia" w:ascii="KaiTi" w:hAnsi="KaiTi" w:eastAsia="KaiTi" w:cs="KaiTi"/>
+          <w:b/>
+          <w:bCs/>
+          <w:sz w:val="13"/>
+          <w:szCs w:val="13"/>
+          <w:lang w:val="en-US" w:eastAsia="zh-CN"/>
+        </w:rPr>
+      </w:pPr>
+      <w:r>
+        <w:rPr>
+          <w:rFonts w:hint="eastAsia" w:ascii="KaiTi" w:hAnsi="KaiTi" w:eastAsia="KaiTi" w:cs="KaiTi"/>
+          <w:b/>
+          <w:bCs/>
+          <w:sz w:val="13"/>
+          <w:szCs w:val="13"/>
+          <w:lang w:val="en-US" w:eastAsia="zh-CN"/>
+        </w:rPr>
+        <w:t>Master-slave 可以有多个master吗?</w:t>
+      </w:r>
+    </w:p>
+    <w:p>
+      <w:pPr>
+        <w:numPr>
+          <w:ilvl w:val="0"/>
+          <w:numId w:val="0"/>
+        </w:numPr>
+        <w:rPr>
+          <w:rFonts w:hint="eastAsia" w:ascii="KaiTi" w:hAnsi="KaiTi" w:eastAsia="KaiTi" w:cs="KaiTi"/>
+          <w:sz w:val="13"/>
+          <w:szCs w:val="13"/>
+          <w:lang w:val="en-US" w:eastAsia="zh-CN"/>
+        </w:rPr>
+      </w:pPr>
+    </w:p>
+    <w:p>
+      <w:pPr>
+        <w:numPr>
+          <w:ilvl w:val="0"/>
+          <w:numId w:val="0"/>
+        </w:numPr>
+        <w:rPr>
+          <w:rFonts w:hint="eastAsia" w:ascii="KaiTi" w:hAnsi="KaiTi" w:eastAsia="KaiTi" w:cs="KaiTi"/>
+          <w:sz w:val="13"/>
+          <w:szCs w:val="13"/>
+          <w:lang w:val="en-US" w:eastAsia="zh-CN"/>
+        </w:rPr>
+      </w:pPr>
+      <w:r>
+        <w:rPr>
+          <w:rFonts w:hint="eastAsia" w:ascii="KaiTi" w:hAnsi="KaiTi" w:eastAsia="KaiTi" w:cs="KaiTi"/>
+          <w:sz w:val="13"/>
+          <w:szCs w:val="13"/>
+          <w:lang w:val="en-US" w:eastAsia="zh-CN"/>
+        </w:rPr>
+        <w:t>1.一般都不用多个master，因为master之间的数据很难保证一致性。</w:t>
+      </w:r>
+    </w:p>
+    <w:p>
+      <w:pPr>
+        <w:numPr>
+          <w:ilvl w:val="0"/>
+          <w:numId w:val="0"/>
+        </w:numPr>
+        <w:rPr>
+          <w:rFonts w:hint="eastAsia" w:ascii="KaiTi" w:hAnsi="KaiTi" w:eastAsia="KaiTi" w:cs="KaiTi"/>
+          <w:sz w:val="13"/>
+          <w:szCs w:val="13"/>
+          <w:lang w:val="en-US" w:eastAsia="zh-CN"/>
+        </w:rPr>
+      </w:pPr>
+      <w:r>
+        <w:rPr>
+          <w:rFonts w:hint="eastAsia" w:ascii="KaiTi" w:hAnsi="KaiTi" w:eastAsia="KaiTi" w:cs="KaiTi"/>
+          <w:sz w:val="13"/>
+          <w:szCs w:val="13"/>
+          <w:lang w:val="en-US" w:eastAsia="zh-CN"/>
+        </w:rPr>
+        <w:t>2.实际公司很多用master slave的，因为master slave已经足够好用了。一般情况下的设计都是1个master，多个slave，slave的设计一般也是可读的，分担master读的压力。但是可以设计多个Group，每个Group中是1个master和多个slave。通过扩充Group扩大存储。</w:t>
+      </w:r>
+    </w:p>
+    <w:p>
+      <w:pPr>
+        <w:numPr>
+          <w:ilvl w:val="0"/>
+          <w:numId w:val="0"/>
+        </w:numPr>
+        <w:rPr>
+          <w:rFonts w:hint="eastAsia" w:ascii="KaiTi" w:hAnsi="KaiTi" w:eastAsia="KaiTi" w:cs="KaiTi"/>
+          <w:sz w:val="13"/>
+          <w:szCs w:val="13"/>
+          <w:lang w:val="en-US" w:eastAsia="zh-CN"/>
+        </w:rPr>
+      </w:pPr>
+      <w:r>
+        <w:rPr>
+          <w:rFonts w:hint="eastAsia" w:ascii="KaiTi" w:hAnsi="KaiTi" w:eastAsia="KaiTi" w:cs="KaiTi"/>
+          <w:sz w:val="13"/>
+          <w:szCs w:val="13"/>
+          <w:lang w:val="en-US" w:eastAsia="zh-CN"/>
+        </w:rPr>
+        <w:t>3.master挂了以后不会single point failure，因为他有slave。promote slave是很快的。不过要人为操作。如果服务对稳定性要求很高很高的话，就需要牺牲一点一致性，改用 NoSQL DB那种数据库，就不是master slave的模式，稳定性（Availability）会高，但是牺牲了一致性（Consistency）。 Cassandra就是Peer to Peer. 写可以写到任何一个上，读也是随便读</w:t>
+      </w:r>
+    </w:p>
+    <w:p>
+      <w:pPr>
+        <w:numPr>
+          <w:ilvl w:val="0"/>
+          <w:numId w:val="0"/>
+        </w:numPr>
+        <w:rPr>
+          <w:rFonts w:hint="eastAsia" w:ascii="KaiTi" w:hAnsi="KaiTi" w:eastAsia="KaiTi" w:cs="KaiTi"/>
+          <w:sz w:val="13"/>
+          <w:szCs w:val="13"/>
+          <w:lang w:val="en-US" w:eastAsia="zh-CN"/>
+        </w:rPr>
+      </w:pPr>
+    </w:p>
+    <w:p>
+      <w:pPr>
+        <w:numPr>
+          <w:ilvl w:val="0"/>
+          <w:numId w:val="0"/>
+        </w:numPr>
+        <w:rPr>
+          <w:rFonts w:hint="eastAsia" w:ascii="KaiTi" w:hAnsi="KaiTi" w:eastAsia="KaiTi" w:cs="KaiTi"/>
+          <w:sz w:val="13"/>
+          <w:szCs w:val="13"/>
+          <w:lang w:val="en-US" w:eastAsia="zh-CN"/>
+        </w:rPr>
+      </w:pPr>
+      <w:r>
+        <w:rPr>
+          <w:rFonts w:hint="eastAsia" w:ascii="KaiTi" w:hAnsi="KaiTi" w:eastAsia="KaiTi" w:cs="KaiTi"/>
+          <w:sz w:val="13"/>
+          <w:szCs w:val="13"/>
+          <w:lang w:val="en-US" w:eastAsia="zh-CN"/>
+        </w:rPr>
+        <w:t>Master-slave数据如何同步.用Redis举例，slave启动以后，建立主从链接，会定期从Master上读数据。而且slave第一次同步master的时候，slave会阻塞。一旦slave发起SYNC（同步）请求后，master会把近期修改数据的所有命令，做一个快照，把快照传给slave，slave得到快照后，在自己的机器上恢复数据。In AWS elasticache, there is replication lag == 0/1</w:t>
+      </w:r>
+    </w:p>
+    <w:p>
+      <w:pPr>
+        <w:numPr>
+          <w:ilvl w:val="0"/>
+          <w:numId w:val="0"/>
+        </w:numPr>
+        <w:rPr>
+          <w:rFonts w:hint="eastAsia" w:ascii="KaiTi" w:hAnsi="KaiTi" w:eastAsia="KaiTi" w:cs="KaiTi"/>
+          <w:b/>
+          <w:bCs/>
+          <w:sz w:val="13"/>
+          <w:szCs w:val="13"/>
+          <w:lang w:val="en-US" w:eastAsia="zh-CN"/>
+        </w:rPr>
+      </w:pPr>
+      <w:r>
+        <w:rPr>
+          <w:rFonts w:hint="eastAsia" w:ascii="KaiTi" w:hAnsi="KaiTi" w:eastAsia="KaiTi" w:cs="KaiTi"/>
+          <w:b/>
+          <w:bCs/>
+          <w:sz w:val="13"/>
+          <w:szCs w:val="13"/>
+          <w:lang w:val="en-US" w:eastAsia="zh-CN"/>
+        </w:rPr>
+        <w:t xml:space="preserve">在数据库中存储层级结构 </w:t>
+      </w:r>
+      <w:r>
+        <w:rPr>
+          <w:rFonts w:hint="eastAsia" w:ascii="KaiTi" w:hAnsi="KaiTi" w:eastAsia="KaiTi" w:cs="KaiTi"/>
+          <w:b/>
+          <w:bCs/>
+          <w:sz w:val="13"/>
+          <w:szCs w:val="13"/>
+          <w:lang w:val="en-US" w:eastAsia="zh-CN"/>
+        </w:rPr>
+        <w:fldChar w:fldCharType="begin"/>
+      </w:r>
+      <w:r>
+        <w:rPr>
+          <w:rFonts w:hint="eastAsia" w:ascii="KaiTi" w:hAnsi="KaiTi" w:eastAsia="KaiTi" w:cs="KaiTi"/>
+          <w:b/>
+          <w:bCs/>
+          <w:sz w:val="13"/>
+          <w:szCs w:val="13"/>
+          <w:lang w:val="en-US" w:eastAsia="zh-CN"/>
+        </w:rPr>
+        <w:instrText xml:space="preserve"> HYPERLINK "http://qinxuye.me/article/storing-hierachical-data-in-database/" </w:instrText>
+      </w:r>
+      <w:r>
+        <w:rPr>
+          <w:rFonts w:hint="eastAsia" w:ascii="KaiTi" w:hAnsi="KaiTi" w:eastAsia="KaiTi" w:cs="KaiTi"/>
+          <w:b/>
+          <w:bCs/>
+          <w:sz w:val="13"/>
+          <w:szCs w:val="13"/>
+          <w:lang w:val="en-US" w:eastAsia="zh-CN"/>
+        </w:rPr>
+        <w:fldChar w:fldCharType="separate"/>
+      </w:r>
+      <w:r>
+        <w:rPr>
+          <w:rStyle w:val="14"/>
+          <w:rFonts w:hint="eastAsia" w:ascii="KaiTi" w:hAnsi="KaiTi" w:eastAsia="KaiTi" w:cs="KaiTi"/>
+          <w:b/>
+          <w:bCs/>
+          <w:sz w:val="13"/>
+          <w:szCs w:val="13"/>
+          <w:lang w:val="en-US" w:eastAsia="zh-CN"/>
+        </w:rPr>
+        <w:t>http://qinxuye.me/article/storing-hierachical-data-in-database/</w:t>
+      </w:r>
+      <w:r>
+        <w:rPr>
+          <w:rFonts w:hint="eastAsia" w:ascii="KaiTi" w:hAnsi="KaiTi" w:eastAsia="KaiTi" w:cs="KaiTi"/>
+          <w:b/>
+          <w:bCs/>
+          <w:sz w:val="13"/>
+          <w:szCs w:val="13"/>
+          <w:lang w:val="en-US" w:eastAsia="zh-CN"/>
+        </w:rPr>
+        <w:fldChar w:fldCharType="end"/>
+      </w:r>
+    </w:p>
+    <w:p>
+      <w:pPr>
+        <w:numPr>
+          <w:ilvl w:val="0"/>
+          <w:numId w:val="0"/>
+        </w:numPr>
+        <w:rPr>
+          <w:rFonts w:hint="eastAsia" w:ascii="KaiTi" w:hAnsi="KaiTi" w:eastAsia="KaiTi" w:cs="KaiTi"/>
+          <w:b/>
+          <w:bCs/>
+          <w:sz w:val="13"/>
+          <w:szCs w:val="13"/>
+          <w:lang w:val="en-US" w:eastAsia="zh-CN"/>
+        </w:rPr>
+      </w:pPr>
+    </w:p>
+    <w:p>
+      <w:pPr>
+        <w:numPr>
+          <w:ilvl w:val="0"/>
+          <w:numId w:val="0"/>
+        </w:numPr>
+        <w:rPr>
+          <w:rFonts w:hint="eastAsia" w:ascii="KaiTi" w:hAnsi="KaiTi" w:eastAsia="KaiTi" w:cs="KaiTi"/>
           <w:b w:val="0"/>
-          <w:i w:val="0"/>
-          <w:caps w:val="0"/>
-          <w:color w:val="000000"/>
-          <w:spacing w:val="0"/>
-          <w:sz w:val="11"/>
-          <w:szCs w:val="11"/>
-          <w:shd w:val="clear" w:fill="FFFFFF"/>
-          <w:lang w:val="en-US" w:eastAsia="zh-CN"/>
-        </w:rPr>
-      </w:pPr>
+          <w:bCs w:val="0"/>
+          <w:sz w:val="13"/>
+          <w:szCs w:val="13"/>
+          <w:lang w:val="en-US" w:eastAsia="zh-CN"/>
+        </w:rPr>
+      </w:pPr>
+      <w:r>
+        <w:rPr>
+          <w:rFonts w:hint="eastAsia" w:ascii="KaiTi" w:hAnsi="KaiTi" w:eastAsia="KaiTi" w:cs="KaiTi"/>
+          <w:b w:val="0"/>
+          <w:bCs w:val="0"/>
+          <w:sz w:val="13"/>
+          <w:szCs w:val="13"/>
+          <w:lang w:val="en-US" w:eastAsia="zh-CN"/>
+        </w:rPr>
+        <w:t>Organization table</w:t>
+      </w:r>
+    </w:p>
+    <w:p>
+      <w:pPr>
+        <w:numPr>
+          <w:ilvl w:val="0"/>
+          <w:numId w:val="0"/>
+        </w:numPr>
+        <w:rPr>
+          <w:rFonts w:hint="eastAsia" w:ascii="KaiTi" w:hAnsi="KaiTi" w:eastAsia="KaiTi" w:cs="KaiTi"/>
+          <w:b w:val="0"/>
+          <w:bCs w:val="0"/>
+          <w:sz w:val="13"/>
+          <w:szCs w:val="13"/>
+          <w:lang w:val="en-US" w:eastAsia="zh-CN"/>
+        </w:rPr>
+      </w:pPr>
+      <w:r>
+        <w:rPr>
+          <w:rFonts w:hint="eastAsia" w:ascii="KaiTi" w:hAnsi="KaiTi" w:eastAsia="KaiTi" w:cs="KaiTi"/>
+          <w:b w:val="0"/>
+          <w:bCs w:val="0"/>
+          <w:sz w:val="13"/>
+          <w:szCs w:val="13"/>
+          <w:lang w:val="en-US" w:eastAsia="zh-CN"/>
+        </w:rPr>
+        <w:t>ID, Name, Level, Father,</w:t>
+      </w:r>
+    </w:p>
+    <w:p>
+      <w:pPr>
+        <w:numPr>
+          <w:ilvl w:val="0"/>
+          <w:numId w:val="0"/>
+        </w:numPr>
+        <w:rPr>
+          <w:rFonts w:hint="eastAsia" w:ascii="KaiTi" w:hAnsi="KaiTi" w:eastAsia="KaiTi" w:cs="KaiTi"/>
+          <w:b w:val="0"/>
+          <w:bCs w:val="0"/>
+          <w:sz w:val="13"/>
+          <w:szCs w:val="13"/>
+          <w:lang w:val="en-US" w:eastAsia="zh-CN"/>
+        </w:rPr>
+      </w:pPr>
+    </w:p>
+    <w:p>
+      <w:pPr>
+        <w:numPr>
+          <w:ilvl w:val="0"/>
+          <w:numId w:val="0"/>
+        </w:numPr>
+        <w:rPr>
+          <w:rFonts w:hint="eastAsia" w:ascii="KaiTi" w:hAnsi="KaiTi" w:eastAsia="KaiTi" w:cs="KaiTi"/>
+          <w:b w:val="0"/>
+          <w:bCs w:val="0"/>
+          <w:sz w:val="13"/>
+          <w:szCs w:val="13"/>
+          <w:lang w:val="en-US" w:eastAsia="zh-CN"/>
+        </w:rPr>
+      </w:pPr>
+      <w:r>
+        <w:rPr>
+          <w:rFonts w:hint="eastAsia" w:ascii="KaiTi" w:hAnsi="KaiTi" w:eastAsia="KaiTi" w:cs="KaiTi"/>
+          <w:b w:val="0"/>
+          <w:bCs w:val="0"/>
+          <w:sz w:val="13"/>
+          <w:szCs w:val="13"/>
+          <w:lang w:val="en-US" w:eastAsia="zh-CN"/>
+        </w:rPr>
+        <w:t>Staff Table</w:t>
+      </w:r>
+    </w:p>
+    <w:p>
+      <w:pPr>
+        <w:numPr>
+          <w:ilvl w:val="0"/>
+          <w:numId w:val="0"/>
+        </w:numPr>
+        <w:rPr>
+          <w:rFonts w:hint="eastAsia" w:ascii="KaiTi" w:hAnsi="KaiTi" w:eastAsia="KaiTi" w:cs="KaiTi"/>
+          <w:b w:val="0"/>
+          <w:bCs w:val="0"/>
+          <w:sz w:val="13"/>
+          <w:szCs w:val="13"/>
+          <w:lang w:val="en-US" w:eastAsia="zh-CN"/>
+        </w:rPr>
+      </w:pPr>
+      <w:r>
+        <w:rPr>
+          <w:rFonts w:hint="eastAsia" w:ascii="KaiTi" w:hAnsi="KaiTi" w:eastAsia="KaiTi" w:cs="KaiTi"/>
+          <w:b w:val="0"/>
+          <w:bCs w:val="0"/>
+          <w:sz w:val="13"/>
+          <w:szCs w:val="13"/>
+          <w:lang w:val="en-US" w:eastAsia="zh-CN"/>
+        </w:rPr>
+        <w:t>ID Name, OrganizationID</w:t>
+      </w:r>
+    </w:p>
+    <w:p>
+      <w:pPr>
+        <w:numPr>
+          <w:ilvl w:val="0"/>
+          <w:numId w:val="0"/>
+        </w:numPr>
+        <w:rPr>
+          <w:rFonts w:hint="eastAsia" w:ascii="KaiTi" w:hAnsi="KaiTi" w:eastAsia="KaiTi" w:cs="KaiTi"/>
+          <w:b w:val="0"/>
+          <w:bCs w:val="0"/>
+          <w:sz w:val="13"/>
+          <w:szCs w:val="13"/>
+          <w:lang w:val="en-US" w:eastAsia="zh-CN"/>
+        </w:rPr>
+      </w:pPr>
+    </w:p>
+    <w:p>
+      <w:pPr>
+        <w:numPr>
+          <w:ilvl w:val="0"/>
+          <w:numId w:val="0"/>
+        </w:numPr>
+        <w:rPr>
+          <w:rFonts w:hint="eastAsia" w:ascii="KaiTi" w:hAnsi="KaiTi" w:eastAsia="KaiTi" w:cs="KaiTi"/>
+          <w:b w:val="0"/>
+          <w:bCs w:val="0"/>
+          <w:sz w:val="13"/>
+          <w:szCs w:val="13"/>
+          <w:lang w:val="en-US" w:eastAsia="zh-CN"/>
+        </w:rPr>
+      </w:pPr>
+      <w:r>
+        <w:rPr>
+          <w:rFonts w:hint="eastAsia" w:ascii="KaiTi" w:hAnsi="KaiTi" w:eastAsia="KaiTi" w:cs="KaiTi"/>
+          <w:b w:val="0"/>
+          <w:bCs w:val="0"/>
+          <w:sz w:val="13"/>
+          <w:szCs w:val="13"/>
+          <w:lang w:val="en-US" w:eastAsia="zh-CN"/>
+        </w:rPr>
+        <w:t>如果简单来做，可以只记录一个staff所在的最底层的OrganizationID。此时看似检索一个大的organization可能需要点时间，但是复杂度其实并不会很高，因为公司人数最多几万人，而且我们如果还建立了索引的话，会更快。</w:t>
+      </w:r>
+    </w:p>
+    <w:p>
+      <w:pPr>
+        <w:numPr>
+          <w:ilvl w:val="0"/>
+          <w:numId w:val="0"/>
+        </w:numPr>
+        <w:rPr>
+          <w:rFonts w:hint="eastAsia" w:ascii="KaiTi" w:hAnsi="KaiTi" w:eastAsia="KaiTi" w:cs="KaiTi"/>
+          <w:b w:val="0"/>
+          <w:bCs w:val="0"/>
+          <w:sz w:val="13"/>
+          <w:szCs w:val="13"/>
+          <w:lang w:val="en-US" w:eastAsia="zh-CN"/>
+        </w:rPr>
+      </w:pPr>
+      <w:r>
+        <w:rPr>
+          <w:rFonts w:hint="eastAsia" w:ascii="KaiTi" w:hAnsi="KaiTi" w:eastAsia="KaiTi" w:cs="KaiTi"/>
+          <w:b w:val="0"/>
+          <w:bCs w:val="0"/>
+          <w:sz w:val="13"/>
+          <w:szCs w:val="13"/>
+          <w:lang w:val="en-US" w:eastAsia="zh-CN"/>
+        </w:rPr>
+        <w:t>如果想加速的话，可以记录一个staff的OrganizationLevels，例如1.2.3，这样检索的时候就很快了</w:t>
+      </w:r>
+    </w:p>
+    <w:p>
+      <w:pPr>
+        <w:numPr>
+          <w:ilvl w:val="0"/>
+          <w:numId w:val="0"/>
+        </w:numPr>
+        <w:rPr>
+          <w:rFonts w:hint="eastAsia" w:ascii="KaiTi" w:hAnsi="KaiTi" w:eastAsia="KaiTi" w:cs="KaiTi"/>
+          <w:b w:val="0"/>
+          <w:bCs w:val="0"/>
+          <w:sz w:val="13"/>
+          <w:szCs w:val="13"/>
+          <w:lang w:val="en-US" w:eastAsia="zh-CN"/>
+        </w:rPr>
+      </w:pPr>
+    </w:p>
+    <w:p>
+      <w:pPr>
+        <w:numPr>
+          <w:ilvl w:val="0"/>
+          <w:numId w:val="0"/>
+        </w:numPr>
+        <w:rPr>
+          <w:rFonts w:hint="eastAsia" w:ascii="KaiTi" w:hAnsi="KaiTi" w:eastAsia="KaiTi" w:cs="KaiTi"/>
+          <w:b/>
+          <w:bCs/>
+          <w:sz w:val="13"/>
+          <w:szCs w:val="13"/>
+          <w:lang w:val="en-US" w:eastAsia="zh-CN"/>
+        </w:rPr>
+      </w:pPr>
+      <w:r>
+        <w:rPr>
+          <w:rFonts w:hint="eastAsia" w:ascii="KaiTi" w:hAnsi="KaiTi" w:eastAsia="KaiTi" w:cs="KaiTi"/>
+          <w:b/>
+          <w:bCs/>
+          <w:sz w:val="13"/>
+          <w:szCs w:val="13"/>
+          <w:lang w:val="en-US" w:eastAsia="zh-CN"/>
+        </w:rPr>
+        <w:t>Design Excel:</w:t>
+      </w:r>
+    </w:p>
+    <w:p>
+      <w:pPr>
+        <w:numPr>
+          <w:ilvl w:val="0"/>
+          <w:numId w:val="0"/>
+        </w:numPr>
+        <w:rPr>
+          <w:rFonts w:hint="eastAsia" w:ascii="KaiTi" w:hAnsi="KaiTi" w:eastAsia="KaiTi" w:cs="KaiTi"/>
+          <w:b/>
+          <w:bCs/>
+          <w:sz w:val="13"/>
+          <w:szCs w:val="13"/>
+          <w:lang w:val="en-US" w:eastAsia="zh-CN"/>
+        </w:rPr>
+      </w:pPr>
+    </w:p>
+    <w:p>
+      <w:pPr>
+        <w:numPr>
+          <w:ilvl w:val="0"/>
+          <w:numId w:val="0"/>
+        </w:numPr>
+        <w:rPr>
+          <w:rFonts w:hint="eastAsia" w:ascii="KaiTi" w:hAnsi="KaiTi" w:eastAsia="KaiTi" w:cs="KaiTi"/>
+          <w:b w:val="0"/>
+          <w:bCs w:val="0"/>
+          <w:sz w:val="13"/>
+          <w:szCs w:val="13"/>
+          <w:lang w:val="en-US" w:eastAsia="zh-CN"/>
+        </w:rPr>
+      </w:pPr>
+      <w:r>
+        <w:rPr>
+          <w:rFonts w:hint="eastAsia" w:ascii="KaiTi" w:hAnsi="KaiTi" w:eastAsia="KaiTi" w:cs="KaiTi"/>
+          <w:b w:val="0"/>
+          <w:bCs w:val="0"/>
+          <w:sz w:val="13"/>
+          <w:szCs w:val="13"/>
+          <w:lang w:val="en-US" w:eastAsia="zh-CN"/>
+        </w:rPr>
+        <w:t>这题会分两个侧重点来问，当然get和set是最基本的，</w:t>
+      </w:r>
+    </w:p>
+    <w:p>
+      <w:pPr>
+        <w:numPr>
+          <w:ilvl w:val="0"/>
+          <w:numId w:val="0"/>
+        </w:numPr>
+        <w:rPr>
+          <w:rFonts w:hint="eastAsia" w:ascii="KaiTi" w:hAnsi="KaiTi" w:eastAsia="KaiTi" w:cs="KaiTi"/>
+          <w:b w:val="0"/>
+          <w:bCs w:val="0"/>
+          <w:sz w:val="13"/>
+          <w:szCs w:val="13"/>
+          <w:lang w:val="en-US" w:eastAsia="zh-CN"/>
+        </w:rPr>
+      </w:pPr>
+      <w:r>
+        <w:rPr>
+          <w:rFonts w:hint="eastAsia" w:ascii="KaiTi" w:hAnsi="KaiTi" w:eastAsia="KaiTi" w:cs="KaiTi"/>
+          <w:b w:val="0"/>
+          <w:bCs w:val="0"/>
+          <w:sz w:val="13"/>
+          <w:szCs w:val="13"/>
+          <w:lang w:val="en-US" w:eastAsia="zh-CN"/>
+        </w:rPr>
+        <w:t>1. 处理各个cell之间的dependency，比如cell(1,3)是用公式算出来的cell(1,3)=cell(0,0)+cell(0,1)+cell(0,2)，我会用两层哈希表表示整个表格(Map&lt;int,Map&lt;int,Cell&gt;&gt; workbook)，然后每个Cell中保存一个Set&lt;Cell&gt; parents；(所有计算当前Cell需要依赖的cells，上例就是cell(0,0)，cell(0,1)和cell(0,2)) 和 Set&lt;Cell&gt; children (所有依赖这个Cell通过公式计算出来的cells)，每次改变cell的值就要对children和parents做相应的改变；</w:t>
+      </w:r>
+    </w:p>
+    <w:p>
+      <w:pPr>
+        <w:numPr>
+          <w:ilvl w:val="0"/>
+          <w:numId w:val="0"/>
+        </w:numPr>
+        <w:rPr>
+          <w:rFonts w:hint="eastAsia" w:ascii="KaiTi" w:hAnsi="KaiTi" w:eastAsia="KaiTi" w:cs="KaiTi"/>
+          <w:b w:val="0"/>
+          <w:bCs w:val="0"/>
+          <w:sz w:val="13"/>
+          <w:szCs w:val="13"/>
+          <w:lang w:val="en-US" w:eastAsia="zh-CN"/>
+        </w:rPr>
+      </w:pPr>
+      <w:r>
+        <w:rPr>
+          <w:rFonts w:hint="eastAsia" w:ascii="KaiTi" w:hAnsi="KaiTi" w:eastAsia="KaiTi" w:cs="KaiTi"/>
+          <w:b w:val="0"/>
+          <w:bCs w:val="0"/>
+          <w:sz w:val="13"/>
+          <w:szCs w:val="13"/>
+          <w:lang w:val="en-US" w:eastAsia="zh-CN"/>
+        </w:rPr>
+        <w:t>2. 处理add或delete一整行或一整列，我会用2d数组，List&lt;List&lt;Cell&gt;&gt; workbook, add的话就直接append，delete行的话就直接erase对应的行，delete列的话就根据列下标，对每行进行erase，好写，但是效率有点低。对于删除一列，可以把每个cell做成一个四向的指针（指向上、下、左、右的cell），这样删除一列可以成为o(k)复杂度，而不是o(mk)</w:t>
+      </w:r>
+    </w:p>
+    <w:p>
+      <w:pPr>
+        <w:numPr>
+          <w:ilvl w:val="0"/>
+          <w:numId w:val="0"/>
+        </w:numPr>
+        <w:rPr>
+          <w:rFonts w:hint="eastAsia" w:ascii="KaiTi" w:hAnsi="KaiTi" w:eastAsia="KaiTi" w:cs="KaiTi"/>
+          <w:b w:val="0"/>
+          <w:bCs w:val="0"/>
+          <w:sz w:val="13"/>
+          <w:szCs w:val="13"/>
+          <w:lang w:val="en-US" w:eastAsia="zh-CN"/>
+        </w:rPr>
+      </w:pPr>
+    </w:p>
+    <w:p>
+      <w:pPr>
+        <w:numPr>
+          <w:ilvl w:val="0"/>
+          <w:numId w:val="0"/>
+        </w:numPr>
+        <w:rPr>
+          <w:rFonts w:hint="eastAsia" w:ascii="KaiTi" w:hAnsi="KaiTi" w:eastAsia="KaiTi" w:cs="KaiTi"/>
+          <w:b/>
+          <w:bCs/>
+          <w:sz w:val="13"/>
+          <w:szCs w:val="13"/>
+          <w:lang w:val="en-US" w:eastAsia="zh-CN"/>
+        </w:rPr>
+      </w:pPr>
+      <w:r>
+        <w:rPr>
+          <w:rFonts w:hint="eastAsia" w:ascii="KaiTi" w:hAnsi="KaiTi" w:eastAsia="KaiTi" w:cs="KaiTi"/>
+          <w:b/>
+          <w:bCs/>
+          <w:sz w:val="13"/>
+          <w:szCs w:val="13"/>
+          <w:lang w:val="en-US" w:eastAsia="zh-CN"/>
+        </w:rPr>
+        <w:t>Sharding == Horizontal Partitioning</w:t>
+      </w:r>
+    </w:p>
+    <w:p>
+      <w:pPr>
+        <w:numPr>
+          <w:ilvl w:val="0"/>
+          <w:numId w:val="0"/>
+        </w:numPr>
+        <w:rPr>
+          <w:rFonts w:hint="eastAsia" w:ascii="KaiTi" w:hAnsi="KaiTi" w:eastAsia="KaiTi" w:cs="KaiTi"/>
+          <w:b w:val="0"/>
+          <w:bCs w:val="0"/>
+          <w:sz w:val="13"/>
+          <w:szCs w:val="13"/>
+          <w:lang w:val="en-US" w:eastAsia="zh-CN"/>
+        </w:rPr>
+      </w:pPr>
+    </w:p>
+    <w:p>
+      <w:pPr>
+        <w:numPr>
+          <w:ilvl w:val="0"/>
+          <w:numId w:val="0"/>
+        </w:numPr>
+        <w:rPr>
+          <w:rFonts w:hint="eastAsia" w:ascii="KaiTi" w:hAnsi="KaiTi" w:eastAsia="KaiTi" w:cs="KaiTi"/>
+          <w:b w:val="0"/>
+          <w:bCs w:val="0"/>
+          <w:sz w:val="13"/>
+          <w:szCs w:val="13"/>
+          <w:lang w:val="en-US" w:eastAsia="zh-CN"/>
+        </w:rPr>
+      </w:pPr>
+      <w:r>
+        <w:rPr>
+          <w:rFonts w:hint="eastAsia" w:ascii="KaiTi" w:hAnsi="KaiTi" w:eastAsia="KaiTi" w:cs="KaiTi"/>
+          <w:b w:val="0"/>
+          <w:bCs w:val="0"/>
+          <w:sz w:val="13"/>
+          <w:szCs w:val="13"/>
+          <w:lang w:val="en-US" w:eastAsia="zh-CN"/>
+        </w:rPr>
+        <w:t xml:space="preserve">Partitioning is a general term used to describe the act of breaking up your logical data elements into multiple entities for the purpose of performance, availability, or maintainability.  </w:t>
+      </w:r>
+    </w:p>
+    <w:p>
+      <w:pPr>
+        <w:numPr>
+          <w:ilvl w:val="0"/>
+          <w:numId w:val="0"/>
+        </w:numPr>
+        <w:rPr>
+          <w:rFonts w:hint="eastAsia" w:ascii="KaiTi" w:hAnsi="KaiTi" w:eastAsia="KaiTi" w:cs="KaiTi"/>
+          <w:b w:val="0"/>
+          <w:bCs w:val="0"/>
+          <w:sz w:val="13"/>
+          <w:szCs w:val="13"/>
+          <w:lang w:val="en-US" w:eastAsia="zh-CN"/>
+        </w:rPr>
+      </w:pPr>
+      <w:r>
+        <w:rPr>
+          <w:rFonts w:hint="eastAsia" w:ascii="KaiTi" w:hAnsi="KaiTi" w:eastAsia="KaiTi" w:cs="KaiTi"/>
+          <w:b w:val="0"/>
+          <w:bCs w:val="0"/>
+          <w:sz w:val="13"/>
+          <w:szCs w:val="13"/>
+          <w:lang w:val="en-US" w:eastAsia="zh-CN"/>
+        </w:rPr>
+        <w:t xml:space="preserve">Sharding is the equivalent of "horizontal partitioning".  When you shard a database, you create replica's of the schema, and then divide what data is stored in each shard based on a shard key.  For example, I might shard my customer database using CustomerId as a shard key - I'd store ranges 0-10000 in one shard and 10001-20000 in a different shard.  When choosing a shard key, the DBA will typically look at data-access patterns and space issues to ensure that they are distributing load and space across shards evenly.  </w:t>
+      </w:r>
+    </w:p>
+    <w:p>
+      <w:pPr>
+        <w:numPr>
+          <w:ilvl w:val="0"/>
+          <w:numId w:val="0"/>
+        </w:numPr>
+        <w:rPr>
+          <w:rFonts w:hint="eastAsia" w:ascii="KaiTi" w:hAnsi="KaiTi" w:eastAsia="KaiTi" w:cs="KaiTi"/>
+          <w:b w:val="0"/>
+          <w:bCs w:val="0"/>
+          <w:sz w:val="13"/>
+          <w:szCs w:val="13"/>
+          <w:lang w:val="en-US" w:eastAsia="zh-CN"/>
+        </w:rPr>
+      </w:pPr>
+      <w:r>
+        <w:rPr>
+          <w:rFonts w:hint="eastAsia" w:ascii="KaiTi" w:hAnsi="KaiTi" w:eastAsia="KaiTi" w:cs="KaiTi"/>
+          <w:b w:val="0"/>
+          <w:bCs w:val="0"/>
+          <w:sz w:val="13"/>
+          <w:szCs w:val="13"/>
+          <w:lang w:val="en-US" w:eastAsia="zh-CN"/>
+        </w:rPr>
+        <w:t xml:space="preserve">"Vertical partitioning" is the act of splitting up the data stored in one entity into multiple entities - again for space and performance reasons.  For example, a customer might only have one billing address, yet I might choose to put the billing address information into a separate table with a CustomerId reference so that I have the flexibility to move that information into a separate database, or different security context, etc.    </w:t>
+      </w:r>
+    </w:p>
+    <w:p>
+      <w:pPr>
+        <w:numPr>
+          <w:ilvl w:val="0"/>
+          <w:numId w:val="0"/>
+        </w:numPr>
+        <w:rPr>
+          <w:rFonts w:hint="eastAsia" w:ascii="KaiTi" w:hAnsi="KaiTi" w:eastAsia="KaiTi" w:cs="KaiTi"/>
+          <w:b w:val="0"/>
+          <w:bCs w:val="0"/>
+          <w:sz w:val="13"/>
+          <w:szCs w:val="13"/>
+          <w:lang w:val="en-US" w:eastAsia="zh-CN"/>
+        </w:rPr>
+      </w:pPr>
+      <w:r>
+        <w:rPr>
+          <w:rFonts w:hint="eastAsia" w:ascii="KaiTi" w:hAnsi="KaiTi" w:eastAsia="KaiTi" w:cs="KaiTi"/>
+          <w:b w:val="0"/>
+          <w:bCs w:val="0"/>
+          <w:sz w:val="13"/>
+          <w:szCs w:val="13"/>
+          <w:lang w:val="en-US" w:eastAsia="zh-CN"/>
+        </w:rPr>
+        <w:t xml:space="preserve">To summarize - partitioning is a generic term that just means dividing your logical entities into different physical entities for performance, availability, or some other purpose.  "Horizontal partitioning", or sharding, is replicating the schema, and then dividing the data based on a shard key.  "Vertical partitioning" involves dividing up the schema (and the data goes along for the ride). </w:t>
+      </w:r>
+      <w:bookmarkStart w:id="0" w:name="_GoBack"/>
+      <w:bookmarkEnd w:id="0"/>
+      <w:r>
+        <w:rPr>
+          <w:rFonts w:hint="eastAsia" w:ascii="KaiTi" w:hAnsi="KaiTi" w:eastAsia="KaiTi" w:cs="KaiTi"/>
+          <w:b w:val="0"/>
+          <w:bCs w:val="0"/>
+          <w:sz w:val="13"/>
+          <w:szCs w:val="13"/>
+          <w:lang w:val="en-US" w:eastAsia="zh-CN"/>
+        </w:rPr>
+        <w:t xml:space="preserve"> </w:t>
+      </w:r>
     </w:p>
     <w:sectPr>
       <w:pgSz w:w="11906" w:h="16838"/>
@@ -33015,7 +35072,7 @@
     <w:lsdException w:qFormat="1" w:unhideWhenUsed="0" w:uiPriority="0" w:semiHidden="0" w:name="Normal"/>
     <w:lsdException w:qFormat="1" w:unhideWhenUsed="0" w:uiPriority="0" w:semiHidden="0" w:name="heading 1"/>
     <w:lsdException w:qFormat="1" w:uiPriority="0" w:semiHidden="0" w:name="heading 2"/>
-    <w:lsdException w:qFormat="1" w:uiPriority="0" w:name="heading 3"/>
+    <w:lsdException w:qFormat="1" w:uiPriority="0" w:semiHidden="0" w:name="heading 3"/>
     <w:lsdException w:qFormat="1" w:uiPriority="0" w:semiHidden="0" w:name="heading 4"/>
     <w:lsdException w:qFormat="1" w:uiPriority="0" w:semiHidden="0" w:name="heading 5"/>
     <w:lsdException w:qFormat="1" w:uiPriority="0" w:name="heading 6"/>
@@ -33098,7 +35155,7 @@
     <w:lsdException w:unhideWhenUsed="0" w:uiPriority="0" w:semiHidden="0" w:name="Body Text Indent 3"/>
     <w:lsdException w:unhideWhenUsed="0" w:uiPriority="0" w:semiHidden="0" w:name="Block Text"/>
     <w:lsdException w:qFormat="1" w:unhideWhenUsed="0" w:uiPriority="0" w:semiHidden="0" w:name="Hyperlink"/>
-    <w:lsdException w:unhideWhenUsed="0" w:uiPriority="0" w:semiHidden="0" w:name="FollowedHyperlink"/>
+    <w:lsdException w:qFormat="1" w:unhideWhenUsed="0" w:uiPriority="0" w:semiHidden="0" w:name="FollowedHyperlink"/>
     <w:lsdException w:qFormat="1" w:unhideWhenUsed="0" w:uiPriority="0" w:semiHidden="0" w:name="Strong"/>
     <w:lsdException w:qFormat="1" w:unhideWhenUsed="0" w:uiPriority="0" w:semiHidden="0" w:name="Emphasis"/>
     <w:lsdException w:unhideWhenUsed="0" w:uiPriority="0" w:semiHidden="0" w:name="Document Map"/>
@@ -33108,7 +35165,7 @@
     <w:lsdException w:unhideWhenUsed="0" w:uiPriority="0" w:semiHidden="0" w:name="HTML Acronym"/>
     <w:lsdException w:unhideWhenUsed="0" w:uiPriority="0" w:semiHidden="0" w:name="HTML Address"/>
     <w:lsdException w:unhideWhenUsed="0" w:uiPriority="0" w:semiHidden="0" w:name="HTML Cite"/>
-    <w:lsdException w:unhideWhenUsed="0" w:uiPriority="0" w:semiHidden="0" w:name="HTML Code"/>
+    <w:lsdException w:qFormat="1" w:unhideWhenUsed="0" w:uiPriority="0" w:semiHidden="0" w:name="HTML Code"/>
     <w:lsdException w:unhideWhenUsed="0" w:uiPriority="0" w:semiHidden="0" w:name="HTML Definition"/>
     <w:lsdException w:unhideWhenUsed="0" w:uiPriority="0" w:semiHidden="0" w:name="HTML Keyboard"/>
     <w:lsdException w:qFormat="1" w:unhideWhenUsed="0" w:uiPriority="0" w:semiHidden="0" w:name="HTML Preformatted"/>
@@ -33453,6 +35510,7 @@
   <w:style w:type="character" w:styleId="11">
     <w:name w:val="FollowedHyperlink"/>
     <w:basedOn w:val="9"/>
+    <w:qFormat/>
     <w:uiPriority w:val="0"/>
     <w:rPr>
       <w:color w:val="800080"/>
@@ -33462,6 +35520,7 @@
   <w:style w:type="character" w:styleId="12">
     <w:name w:val="HTML Code"/>
     <w:basedOn w:val="9"/>
+    <w:qFormat/>
     <w:uiPriority w:val="0"/>
     <w:rPr>
       <w:rFonts w:ascii="Courier New" w:hAnsi="Courier New" w:cs="Courier New"/>

--- a/SystemDesignNotes.docx
+++ b/SystemDesignNotes.docx
@@ -34955,19 +34955,933 @@
         </w:rPr>
         <w:t xml:space="preserve">To summarize - partitioning is a generic term that just means dividing your logical entities into different physical entities for performance, availability, or some other purpose.  "Horizontal partitioning", or sharding, is replicating the schema, and then dividing the data based on a shard key.  "Vertical partitioning" involves dividing up the schema (and the data goes along for the ride). </w:t>
       </w:r>
+    </w:p>
+    <w:p>
+      <w:pPr>
+        <w:numPr>
+          <w:ilvl w:val="0"/>
+          <w:numId w:val="0"/>
+        </w:numPr>
+        <w:rPr>
+          <w:rFonts w:hint="eastAsia" w:ascii="KaiTi" w:hAnsi="KaiTi" w:eastAsia="KaiTi" w:cs="KaiTi"/>
+          <w:b w:val="0"/>
+          <w:bCs w:val="0"/>
+          <w:sz w:val="13"/>
+          <w:szCs w:val="13"/>
+          <w:lang w:val="en-US" w:eastAsia="zh-CN"/>
+        </w:rPr>
+      </w:pPr>
+    </w:p>
+    <w:p>
+      <w:pPr>
+        <w:numPr>
+          <w:ilvl w:val="0"/>
+          <w:numId w:val="0"/>
+        </w:numPr>
+        <w:rPr>
+          <w:rFonts w:hint="eastAsia" w:ascii="KaiTi" w:hAnsi="KaiTi" w:eastAsia="KaiTi" w:cs="KaiTi"/>
+          <w:b/>
+          <w:bCs/>
+          <w:sz w:val="13"/>
+          <w:szCs w:val="13"/>
+          <w:lang w:val="en-US" w:eastAsia="zh-CN"/>
+        </w:rPr>
+      </w:pPr>
+      <w:r>
+        <w:rPr>
+          <w:rFonts w:hint="eastAsia" w:ascii="KaiTi" w:hAnsi="KaiTi" w:eastAsia="KaiTi" w:cs="KaiTi"/>
+          <w:b/>
+          <w:bCs/>
+          <w:sz w:val="13"/>
+          <w:szCs w:val="13"/>
+          <w:lang w:val="en-US" w:eastAsia="zh-CN"/>
+        </w:rPr>
+        <w:t>Difference between partition key, composite key and clustering key in Cassandra?</w:t>
+      </w:r>
+    </w:p>
+    <w:p>
+      <w:pPr>
+        <w:numPr>
+          <w:ilvl w:val="0"/>
+          <w:numId w:val="0"/>
+        </w:numPr>
+        <w:rPr>
+          <w:rFonts w:hint="eastAsia" w:ascii="KaiTi" w:hAnsi="KaiTi" w:eastAsia="KaiTi" w:cs="KaiTi"/>
+          <w:b w:val="0"/>
+          <w:bCs w:val="0"/>
+          <w:sz w:val="13"/>
+          <w:szCs w:val="13"/>
+          <w:lang w:val="en-US" w:eastAsia="zh-CN"/>
+        </w:rPr>
+      </w:pPr>
+    </w:p>
+    <w:p>
+      <w:pPr>
+        <w:numPr>
+          <w:ilvl w:val="0"/>
+          <w:numId w:val="0"/>
+        </w:numPr>
+        <w:rPr>
+          <w:rFonts w:hint="eastAsia" w:ascii="KaiTi" w:hAnsi="KaiTi" w:eastAsia="KaiTi" w:cs="KaiTi"/>
+          <w:b w:val="0"/>
+          <w:bCs w:val="0"/>
+          <w:sz w:val="13"/>
+          <w:szCs w:val="13"/>
+          <w:lang w:val="en-US" w:eastAsia="zh-CN"/>
+        </w:rPr>
+      </w:pPr>
+      <w:r>
+        <w:rPr>
+          <w:rFonts w:hint="eastAsia" w:ascii="KaiTi" w:hAnsi="KaiTi" w:eastAsia="KaiTi" w:cs="KaiTi"/>
+          <w:b w:val="0"/>
+          <w:bCs w:val="0"/>
+          <w:sz w:val="13"/>
+          <w:szCs w:val="13"/>
+          <w:lang w:val="en-US" w:eastAsia="zh-CN"/>
+        </w:rPr>
+        <w:t>The primary key is a general concept to indicate one or more columns used to retrieve data from a Table.</w:t>
+      </w:r>
+    </w:p>
+    <w:p>
+      <w:pPr>
+        <w:numPr>
+          <w:ilvl w:val="0"/>
+          <w:numId w:val="0"/>
+        </w:numPr>
+        <w:rPr>
+          <w:rFonts w:hint="eastAsia" w:ascii="KaiTi" w:hAnsi="KaiTi" w:eastAsia="KaiTi" w:cs="KaiTi"/>
+          <w:b w:val="0"/>
+          <w:bCs w:val="0"/>
+          <w:sz w:val="13"/>
+          <w:szCs w:val="13"/>
+          <w:lang w:val="en-US" w:eastAsia="zh-CN"/>
+        </w:rPr>
+      </w:pPr>
+      <w:r>
+        <w:rPr>
+          <w:rFonts w:hint="eastAsia" w:ascii="KaiTi" w:hAnsi="KaiTi" w:eastAsia="KaiTi" w:cs="KaiTi"/>
+          <w:b w:val="0"/>
+          <w:bCs w:val="0"/>
+          <w:sz w:val="13"/>
+          <w:szCs w:val="13"/>
+          <w:lang w:val="en-US" w:eastAsia="zh-CN"/>
+        </w:rPr>
+        <w:t>The primary key may be SIMPLE</w:t>
+      </w:r>
+    </w:p>
+    <w:p>
+      <w:pPr>
+        <w:numPr>
+          <w:ilvl w:val="0"/>
+          <w:numId w:val="0"/>
+        </w:numPr>
+        <w:ind w:firstLine="420" w:firstLineChars="0"/>
+        <w:rPr>
+          <w:rFonts w:hint="eastAsia" w:ascii="KaiTi" w:hAnsi="KaiTi" w:eastAsia="KaiTi" w:cs="KaiTi"/>
+          <w:b w:val="0"/>
+          <w:bCs w:val="0"/>
+          <w:sz w:val="13"/>
+          <w:szCs w:val="13"/>
+          <w:lang w:val="en-US" w:eastAsia="zh-CN"/>
+        </w:rPr>
+      </w:pPr>
+      <w:r>
+        <w:rPr>
+          <w:rFonts w:hint="eastAsia" w:ascii="KaiTi" w:hAnsi="KaiTi" w:eastAsia="KaiTi" w:cs="KaiTi"/>
+          <w:b w:val="0"/>
+          <w:bCs w:val="0"/>
+          <w:sz w:val="13"/>
+          <w:szCs w:val="13"/>
+          <w:lang w:val="en-US" w:eastAsia="zh-CN"/>
+        </w:rPr>
+        <w:t>create table stackoverflow (</w:t>
+      </w:r>
+    </w:p>
+    <w:p>
+      <w:pPr>
+        <w:numPr>
+          <w:ilvl w:val="0"/>
+          <w:numId w:val="0"/>
+        </w:numPr>
+        <w:ind w:firstLine="420" w:firstLineChars="0"/>
+        <w:rPr>
+          <w:rFonts w:hint="eastAsia" w:ascii="KaiTi" w:hAnsi="KaiTi" w:eastAsia="KaiTi" w:cs="KaiTi"/>
+          <w:b w:val="0"/>
+          <w:bCs w:val="0"/>
+          <w:sz w:val="13"/>
+          <w:szCs w:val="13"/>
+          <w:lang w:val="en-US" w:eastAsia="zh-CN"/>
+        </w:rPr>
+      </w:pPr>
+      <w:r>
+        <w:rPr>
+          <w:rFonts w:hint="eastAsia" w:ascii="KaiTi" w:hAnsi="KaiTi" w:eastAsia="KaiTi" w:cs="KaiTi"/>
+          <w:b w:val="0"/>
+          <w:bCs w:val="0"/>
+          <w:sz w:val="13"/>
+          <w:szCs w:val="13"/>
+          <w:lang w:val="en-US" w:eastAsia="zh-CN"/>
+        </w:rPr>
+        <w:t xml:space="preserve">      key text PRIMARY KEY,</w:t>
+      </w:r>
+    </w:p>
+    <w:p>
+      <w:pPr>
+        <w:numPr>
+          <w:ilvl w:val="0"/>
+          <w:numId w:val="0"/>
+        </w:numPr>
+        <w:ind w:firstLine="420" w:firstLineChars="0"/>
+        <w:rPr>
+          <w:rFonts w:hint="eastAsia" w:ascii="KaiTi" w:hAnsi="KaiTi" w:eastAsia="KaiTi" w:cs="KaiTi"/>
+          <w:b w:val="0"/>
+          <w:bCs w:val="0"/>
+          <w:sz w:val="13"/>
+          <w:szCs w:val="13"/>
+          <w:lang w:val="en-US" w:eastAsia="zh-CN"/>
+        </w:rPr>
+      </w:pPr>
+      <w:r>
+        <w:rPr>
+          <w:rFonts w:hint="eastAsia" w:ascii="KaiTi" w:hAnsi="KaiTi" w:eastAsia="KaiTi" w:cs="KaiTi"/>
+          <w:b w:val="0"/>
+          <w:bCs w:val="0"/>
+          <w:sz w:val="13"/>
+          <w:szCs w:val="13"/>
+          <w:lang w:val="en-US" w:eastAsia="zh-CN"/>
+        </w:rPr>
+        <w:t xml:space="preserve">      data text      </w:t>
+      </w:r>
+    </w:p>
+    <w:p>
+      <w:pPr>
+        <w:numPr>
+          <w:ilvl w:val="0"/>
+          <w:numId w:val="0"/>
+        </w:numPr>
+        <w:ind w:firstLine="420" w:firstLineChars="0"/>
+        <w:rPr>
+          <w:rFonts w:hint="eastAsia" w:ascii="KaiTi" w:hAnsi="KaiTi" w:eastAsia="KaiTi" w:cs="KaiTi"/>
+          <w:b w:val="0"/>
+          <w:bCs w:val="0"/>
+          <w:sz w:val="13"/>
+          <w:szCs w:val="13"/>
+          <w:lang w:val="en-US" w:eastAsia="zh-CN"/>
+        </w:rPr>
+      </w:pPr>
+      <w:r>
+        <w:rPr>
+          <w:rFonts w:hint="eastAsia" w:ascii="KaiTi" w:hAnsi="KaiTi" w:eastAsia="KaiTi" w:cs="KaiTi"/>
+          <w:b w:val="0"/>
+          <w:bCs w:val="0"/>
+          <w:sz w:val="13"/>
+          <w:szCs w:val="13"/>
+          <w:lang w:val="en-US" w:eastAsia="zh-CN"/>
+        </w:rPr>
+        <w:t>);</w:t>
+      </w:r>
+    </w:p>
+    <w:p>
+      <w:pPr>
+        <w:numPr>
+          <w:ilvl w:val="0"/>
+          <w:numId w:val="0"/>
+        </w:numPr>
+        <w:rPr>
+          <w:rFonts w:hint="eastAsia" w:ascii="KaiTi" w:hAnsi="KaiTi" w:eastAsia="KaiTi" w:cs="KaiTi"/>
+          <w:b w:val="0"/>
+          <w:bCs w:val="0"/>
+          <w:sz w:val="13"/>
+          <w:szCs w:val="13"/>
+          <w:lang w:val="en-US" w:eastAsia="zh-CN"/>
+        </w:rPr>
+      </w:pPr>
+      <w:r>
+        <w:rPr>
+          <w:rFonts w:hint="eastAsia" w:ascii="KaiTi" w:hAnsi="KaiTi" w:eastAsia="KaiTi" w:cs="KaiTi"/>
+          <w:b w:val="0"/>
+          <w:bCs w:val="0"/>
+          <w:sz w:val="13"/>
+          <w:szCs w:val="13"/>
+          <w:lang w:val="en-US" w:eastAsia="zh-CN"/>
+        </w:rPr>
+        <w:t>That means that it is made by a single column.</w:t>
+      </w:r>
+    </w:p>
+    <w:p>
+      <w:pPr>
+        <w:numPr>
+          <w:ilvl w:val="0"/>
+          <w:numId w:val="0"/>
+        </w:numPr>
+        <w:rPr>
+          <w:rFonts w:hint="eastAsia" w:ascii="KaiTi" w:hAnsi="KaiTi" w:eastAsia="KaiTi" w:cs="KaiTi"/>
+          <w:b w:val="0"/>
+          <w:bCs w:val="0"/>
+          <w:sz w:val="13"/>
+          <w:szCs w:val="13"/>
+          <w:lang w:val="en-US" w:eastAsia="zh-CN"/>
+        </w:rPr>
+      </w:pPr>
+    </w:p>
+    <w:p>
+      <w:pPr>
+        <w:numPr>
+          <w:ilvl w:val="0"/>
+          <w:numId w:val="0"/>
+        </w:numPr>
+        <w:rPr>
+          <w:rFonts w:hint="eastAsia" w:ascii="KaiTi" w:hAnsi="KaiTi" w:eastAsia="KaiTi" w:cs="KaiTi"/>
+          <w:b w:val="0"/>
+          <w:bCs w:val="0"/>
+          <w:sz w:val="13"/>
+          <w:szCs w:val="13"/>
+          <w:lang w:val="en-US" w:eastAsia="zh-CN"/>
+        </w:rPr>
+      </w:pPr>
+      <w:r>
+        <w:rPr>
+          <w:rFonts w:hint="eastAsia" w:ascii="KaiTi" w:hAnsi="KaiTi" w:eastAsia="KaiTi" w:cs="KaiTi"/>
+          <w:b w:val="0"/>
+          <w:bCs w:val="0"/>
+          <w:sz w:val="13"/>
+          <w:szCs w:val="13"/>
+          <w:lang w:val="en-US" w:eastAsia="zh-CN"/>
+        </w:rPr>
+        <w:t>But the primary key can also be COMPOSITE (aka COMPOUND), generated from more columns.</w:t>
+      </w:r>
+    </w:p>
+    <w:p>
+      <w:pPr>
+        <w:numPr>
+          <w:ilvl w:val="0"/>
+          <w:numId w:val="0"/>
+        </w:numPr>
+        <w:ind w:firstLine="420" w:firstLineChars="0"/>
+        <w:rPr>
+          <w:rFonts w:hint="eastAsia" w:ascii="KaiTi" w:hAnsi="KaiTi" w:eastAsia="KaiTi" w:cs="KaiTi"/>
+          <w:b w:val="0"/>
+          <w:bCs w:val="0"/>
+          <w:sz w:val="13"/>
+          <w:szCs w:val="13"/>
+          <w:lang w:val="en-US" w:eastAsia="zh-CN"/>
+        </w:rPr>
+      </w:pPr>
+      <w:r>
+        <w:rPr>
+          <w:rFonts w:hint="eastAsia" w:ascii="KaiTi" w:hAnsi="KaiTi" w:eastAsia="KaiTi" w:cs="KaiTi"/>
+          <w:b w:val="0"/>
+          <w:bCs w:val="0"/>
+          <w:sz w:val="13"/>
+          <w:szCs w:val="13"/>
+          <w:lang w:val="en-US" w:eastAsia="zh-CN"/>
+        </w:rPr>
+        <w:t xml:space="preserve"> create table stackoverflow (</w:t>
+      </w:r>
+    </w:p>
+    <w:p>
+      <w:pPr>
+        <w:numPr>
+          <w:ilvl w:val="0"/>
+          <w:numId w:val="0"/>
+        </w:numPr>
+        <w:ind w:firstLine="420" w:firstLineChars="0"/>
+        <w:rPr>
+          <w:rFonts w:hint="eastAsia" w:ascii="KaiTi" w:hAnsi="KaiTi" w:eastAsia="KaiTi" w:cs="KaiTi"/>
+          <w:b w:val="0"/>
+          <w:bCs w:val="0"/>
+          <w:sz w:val="13"/>
+          <w:szCs w:val="13"/>
+          <w:lang w:val="en-US" w:eastAsia="zh-CN"/>
+        </w:rPr>
+      </w:pPr>
+      <w:r>
+        <w:rPr>
+          <w:rFonts w:hint="eastAsia" w:ascii="KaiTi" w:hAnsi="KaiTi" w:eastAsia="KaiTi" w:cs="KaiTi"/>
+          <w:b w:val="0"/>
+          <w:bCs w:val="0"/>
+          <w:sz w:val="13"/>
+          <w:szCs w:val="13"/>
+          <w:lang w:val="en-US" w:eastAsia="zh-CN"/>
+        </w:rPr>
+        <w:t xml:space="preserve">      key_part_one text,</w:t>
+      </w:r>
+    </w:p>
+    <w:p>
+      <w:pPr>
+        <w:numPr>
+          <w:ilvl w:val="0"/>
+          <w:numId w:val="0"/>
+        </w:numPr>
+        <w:ind w:firstLine="420" w:firstLineChars="0"/>
+        <w:rPr>
+          <w:rFonts w:hint="eastAsia" w:ascii="KaiTi" w:hAnsi="KaiTi" w:eastAsia="KaiTi" w:cs="KaiTi"/>
+          <w:b w:val="0"/>
+          <w:bCs w:val="0"/>
+          <w:sz w:val="13"/>
+          <w:szCs w:val="13"/>
+          <w:lang w:val="en-US" w:eastAsia="zh-CN"/>
+        </w:rPr>
+      </w:pPr>
+      <w:r>
+        <w:rPr>
+          <w:rFonts w:hint="eastAsia" w:ascii="KaiTi" w:hAnsi="KaiTi" w:eastAsia="KaiTi" w:cs="KaiTi"/>
+          <w:b w:val="0"/>
+          <w:bCs w:val="0"/>
+          <w:sz w:val="13"/>
+          <w:szCs w:val="13"/>
+          <w:lang w:val="en-US" w:eastAsia="zh-CN"/>
+        </w:rPr>
+        <w:t xml:space="preserve">      key_part_two int,</w:t>
+      </w:r>
+    </w:p>
+    <w:p>
+      <w:pPr>
+        <w:numPr>
+          <w:ilvl w:val="0"/>
+          <w:numId w:val="0"/>
+        </w:numPr>
+        <w:ind w:firstLine="420" w:firstLineChars="0"/>
+        <w:rPr>
+          <w:rFonts w:hint="eastAsia" w:ascii="KaiTi" w:hAnsi="KaiTi" w:eastAsia="KaiTi" w:cs="KaiTi"/>
+          <w:b w:val="0"/>
+          <w:bCs w:val="0"/>
+          <w:sz w:val="13"/>
+          <w:szCs w:val="13"/>
+          <w:lang w:val="en-US" w:eastAsia="zh-CN"/>
+        </w:rPr>
+      </w:pPr>
+      <w:r>
+        <w:rPr>
+          <w:rFonts w:hint="eastAsia" w:ascii="KaiTi" w:hAnsi="KaiTi" w:eastAsia="KaiTi" w:cs="KaiTi"/>
+          <w:b w:val="0"/>
+          <w:bCs w:val="0"/>
+          <w:sz w:val="13"/>
+          <w:szCs w:val="13"/>
+          <w:lang w:val="en-US" w:eastAsia="zh-CN"/>
+        </w:rPr>
+        <w:t xml:space="preserve">      data text,</w:t>
+      </w:r>
+    </w:p>
+    <w:p>
+      <w:pPr>
+        <w:numPr>
+          <w:ilvl w:val="0"/>
+          <w:numId w:val="0"/>
+        </w:numPr>
+        <w:ind w:firstLine="420" w:firstLineChars="0"/>
+        <w:rPr>
+          <w:rFonts w:hint="eastAsia" w:ascii="KaiTi" w:hAnsi="KaiTi" w:eastAsia="KaiTi" w:cs="KaiTi"/>
+          <w:b w:val="0"/>
+          <w:bCs w:val="0"/>
+          <w:sz w:val="13"/>
+          <w:szCs w:val="13"/>
+          <w:lang w:val="en-US" w:eastAsia="zh-CN"/>
+        </w:rPr>
+      </w:pPr>
+      <w:r>
+        <w:rPr>
+          <w:rFonts w:hint="eastAsia" w:ascii="KaiTi" w:hAnsi="KaiTi" w:eastAsia="KaiTi" w:cs="KaiTi"/>
+          <w:b w:val="0"/>
+          <w:bCs w:val="0"/>
+          <w:sz w:val="13"/>
+          <w:szCs w:val="13"/>
+          <w:lang w:val="en-US" w:eastAsia="zh-CN"/>
+        </w:rPr>
+        <w:t xml:space="preserve">      PRIMARY KEY(key_part_one, key_part_two)      </w:t>
+      </w:r>
+    </w:p>
+    <w:p>
+      <w:pPr>
+        <w:numPr>
+          <w:ilvl w:val="0"/>
+          <w:numId w:val="0"/>
+        </w:numPr>
+        <w:ind w:firstLine="420" w:firstLineChars="0"/>
+        <w:rPr>
+          <w:rFonts w:hint="eastAsia" w:ascii="KaiTi" w:hAnsi="KaiTi" w:eastAsia="KaiTi" w:cs="KaiTi"/>
+          <w:b w:val="0"/>
+          <w:bCs w:val="0"/>
+          <w:sz w:val="13"/>
+          <w:szCs w:val="13"/>
+          <w:lang w:val="en-US" w:eastAsia="zh-CN"/>
+        </w:rPr>
+      </w:pPr>
+      <w:r>
+        <w:rPr>
+          <w:rFonts w:hint="eastAsia" w:ascii="KaiTi" w:hAnsi="KaiTi" w:eastAsia="KaiTi" w:cs="KaiTi"/>
+          <w:b w:val="0"/>
+          <w:bCs w:val="0"/>
+          <w:sz w:val="13"/>
+          <w:szCs w:val="13"/>
+          <w:lang w:val="en-US" w:eastAsia="zh-CN"/>
+        </w:rPr>
+        <w:t xml:space="preserve">  );</w:t>
+      </w:r>
+    </w:p>
+    <w:p>
+      <w:pPr>
+        <w:numPr>
+          <w:ilvl w:val="0"/>
+          <w:numId w:val="0"/>
+        </w:numPr>
+        <w:rPr>
+          <w:rFonts w:hint="eastAsia" w:ascii="KaiTi" w:hAnsi="KaiTi" w:eastAsia="KaiTi" w:cs="KaiTi"/>
+          <w:b w:val="0"/>
+          <w:bCs w:val="0"/>
+          <w:sz w:val="13"/>
+          <w:szCs w:val="13"/>
+          <w:lang w:val="en-US" w:eastAsia="zh-CN"/>
+        </w:rPr>
+      </w:pPr>
+      <w:r>
+        <w:rPr>
+          <w:rFonts w:hint="eastAsia" w:ascii="KaiTi" w:hAnsi="KaiTi" w:eastAsia="KaiTi" w:cs="KaiTi"/>
+          <w:b w:val="0"/>
+          <w:bCs w:val="0"/>
+          <w:sz w:val="13"/>
+          <w:szCs w:val="13"/>
+          <w:lang w:val="en-US" w:eastAsia="zh-CN"/>
+        </w:rPr>
+        <w:t>In a situation of COMPOSITE primary key, the "first part" of the key is called PARTITION KEY (in this example key_part_one is the partition key) and the second part of the key is the CLUSTERING KEY (key_part_two)</w:t>
+      </w:r>
+    </w:p>
+    <w:p>
+      <w:pPr>
+        <w:numPr>
+          <w:ilvl w:val="0"/>
+          <w:numId w:val="0"/>
+        </w:numPr>
+        <w:rPr>
+          <w:rFonts w:hint="eastAsia" w:ascii="KaiTi" w:hAnsi="KaiTi" w:eastAsia="KaiTi" w:cs="KaiTi"/>
+          <w:b w:val="0"/>
+          <w:bCs w:val="0"/>
+          <w:sz w:val="13"/>
+          <w:szCs w:val="13"/>
+          <w:lang w:val="en-US" w:eastAsia="zh-CN"/>
+        </w:rPr>
+      </w:pPr>
+    </w:p>
+    <w:p>
+      <w:pPr>
+        <w:numPr>
+          <w:ilvl w:val="0"/>
+          <w:numId w:val="0"/>
+        </w:numPr>
+        <w:rPr>
+          <w:rFonts w:hint="eastAsia" w:ascii="KaiTi" w:hAnsi="KaiTi" w:eastAsia="KaiTi" w:cs="KaiTi"/>
+          <w:b w:val="0"/>
+          <w:bCs w:val="0"/>
+          <w:sz w:val="13"/>
+          <w:szCs w:val="13"/>
+          <w:lang w:val="en-US" w:eastAsia="zh-CN"/>
+        </w:rPr>
+      </w:pPr>
+      <w:r>
+        <w:rPr>
+          <w:rFonts w:hint="eastAsia" w:ascii="KaiTi" w:hAnsi="KaiTi" w:eastAsia="KaiTi" w:cs="KaiTi"/>
+          <w:b w:val="0"/>
+          <w:bCs w:val="0"/>
+          <w:sz w:val="13"/>
+          <w:szCs w:val="13"/>
+          <w:lang w:val="en-US" w:eastAsia="zh-CN"/>
+        </w:rPr>
+        <w:t>Please note that the both partition and clustering key can be made by more columns</w:t>
+      </w:r>
+    </w:p>
+    <w:p>
+      <w:pPr>
+        <w:numPr>
+          <w:ilvl w:val="0"/>
+          <w:numId w:val="0"/>
+        </w:numPr>
+        <w:ind w:firstLine="420" w:firstLineChars="0"/>
+        <w:rPr>
+          <w:rFonts w:hint="eastAsia" w:ascii="KaiTi" w:hAnsi="KaiTi" w:eastAsia="KaiTi" w:cs="KaiTi"/>
+          <w:b w:val="0"/>
+          <w:bCs w:val="0"/>
+          <w:sz w:val="13"/>
+          <w:szCs w:val="13"/>
+          <w:lang w:val="en-US" w:eastAsia="zh-CN"/>
+        </w:rPr>
+      </w:pPr>
+      <w:r>
+        <w:rPr>
+          <w:rFonts w:hint="eastAsia" w:ascii="KaiTi" w:hAnsi="KaiTi" w:eastAsia="KaiTi" w:cs="KaiTi"/>
+          <w:b w:val="0"/>
+          <w:bCs w:val="0"/>
+          <w:sz w:val="13"/>
+          <w:szCs w:val="13"/>
+          <w:lang w:val="en-US" w:eastAsia="zh-CN"/>
+        </w:rPr>
+        <w:t xml:space="preserve"> create table stackoverflow (</w:t>
+      </w:r>
+    </w:p>
+    <w:p>
+      <w:pPr>
+        <w:numPr>
+          <w:ilvl w:val="0"/>
+          <w:numId w:val="0"/>
+        </w:numPr>
+        <w:ind w:firstLine="420" w:firstLineChars="0"/>
+        <w:rPr>
+          <w:rFonts w:hint="eastAsia" w:ascii="KaiTi" w:hAnsi="KaiTi" w:eastAsia="KaiTi" w:cs="KaiTi"/>
+          <w:b w:val="0"/>
+          <w:bCs w:val="0"/>
+          <w:sz w:val="13"/>
+          <w:szCs w:val="13"/>
+          <w:lang w:val="en-US" w:eastAsia="zh-CN"/>
+        </w:rPr>
+      </w:pPr>
+      <w:r>
+        <w:rPr>
+          <w:rFonts w:hint="eastAsia" w:ascii="KaiTi" w:hAnsi="KaiTi" w:eastAsia="KaiTi" w:cs="KaiTi"/>
+          <w:b w:val="0"/>
+          <w:bCs w:val="0"/>
+          <w:sz w:val="13"/>
+          <w:szCs w:val="13"/>
+          <w:lang w:val="en-US" w:eastAsia="zh-CN"/>
+        </w:rPr>
+        <w:t xml:space="preserve">      k_part_one text,</w:t>
+      </w:r>
+    </w:p>
+    <w:p>
+      <w:pPr>
+        <w:numPr>
+          <w:ilvl w:val="0"/>
+          <w:numId w:val="0"/>
+        </w:numPr>
+        <w:ind w:firstLine="420" w:firstLineChars="0"/>
+        <w:rPr>
+          <w:rFonts w:hint="eastAsia" w:ascii="KaiTi" w:hAnsi="KaiTi" w:eastAsia="KaiTi" w:cs="KaiTi"/>
+          <w:b w:val="0"/>
+          <w:bCs w:val="0"/>
+          <w:sz w:val="13"/>
+          <w:szCs w:val="13"/>
+          <w:lang w:val="en-US" w:eastAsia="zh-CN"/>
+        </w:rPr>
+      </w:pPr>
+      <w:r>
+        <w:rPr>
+          <w:rFonts w:hint="eastAsia" w:ascii="KaiTi" w:hAnsi="KaiTi" w:eastAsia="KaiTi" w:cs="KaiTi"/>
+          <w:b w:val="0"/>
+          <w:bCs w:val="0"/>
+          <w:sz w:val="13"/>
+          <w:szCs w:val="13"/>
+          <w:lang w:val="en-US" w:eastAsia="zh-CN"/>
+        </w:rPr>
+        <w:t xml:space="preserve">      k_part_two int,</w:t>
+      </w:r>
+    </w:p>
+    <w:p>
+      <w:pPr>
+        <w:numPr>
+          <w:ilvl w:val="0"/>
+          <w:numId w:val="0"/>
+        </w:numPr>
+        <w:ind w:firstLine="420" w:firstLineChars="0"/>
+        <w:rPr>
+          <w:rFonts w:hint="eastAsia" w:ascii="KaiTi" w:hAnsi="KaiTi" w:eastAsia="KaiTi" w:cs="KaiTi"/>
+          <w:b w:val="0"/>
+          <w:bCs w:val="0"/>
+          <w:sz w:val="13"/>
+          <w:szCs w:val="13"/>
+          <w:lang w:val="en-US" w:eastAsia="zh-CN"/>
+        </w:rPr>
+      </w:pPr>
+      <w:r>
+        <w:rPr>
+          <w:rFonts w:hint="eastAsia" w:ascii="KaiTi" w:hAnsi="KaiTi" w:eastAsia="KaiTi" w:cs="KaiTi"/>
+          <w:b w:val="0"/>
+          <w:bCs w:val="0"/>
+          <w:sz w:val="13"/>
+          <w:szCs w:val="13"/>
+          <w:lang w:val="en-US" w:eastAsia="zh-CN"/>
+        </w:rPr>
+        <w:t xml:space="preserve">      k_clust_one text,</w:t>
+      </w:r>
+    </w:p>
+    <w:p>
+      <w:pPr>
+        <w:numPr>
+          <w:ilvl w:val="0"/>
+          <w:numId w:val="0"/>
+        </w:numPr>
+        <w:ind w:firstLine="420" w:firstLineChars="0"/>
+        <w:rPr>
+          <w:rFonts w:hint="eastAsia" w:ascii="KaiTi" w:hAnsi="KaiTi" w:eastAsia="KaiTi" w:cs="KaiTi"/>
+          <w:b w:val="0"/>
+          <w:bCs w:val="0"/>
+          <w:sz w:val="13"/>
+          <w:szCs w:val="13"/>
+          <w:lang w:val="en-US" w:eastAsia="zh-CN"/>
+        </w:rPr>
+      </w:pPr>
+      <w:r>
+        <w:rPr>
+          <w:rFonts w:hint="eastAsia" w:ascii="KaiTi" w:hAnsi="KaiTi" w:eastAsia="KaiTi" w:cs="KaiTi"/>
+          <w:b w:val="0"/>
+          <w:bCs w:val="0"/>
+          <w:sz w:val="13"/>
+          <w:szCs w:val="13"/>
+          <w:lang w:val="en-US" w:eastAsia="zh-CN"/>
+        </w:rPr>
+        <w:t xml:space="preserve">      k_clust_two int,</w:t>
+      </w:r>
+    </w:p>
+    <w:p>
+      <w:pPr>
+        <w:numPr>
+          <w:ilvl w:val="0"/>
+          <w:numId w:val="0"/>
+        </w:numPr>
+        <w:ind w:firstLine="420" w:firstLineChars="0"/>
+        <w:rPr>
+          <w:rFonts w:hint="eastAsia" w:ascii="KaiTi" w:hAnsi="KaiTi" w:eastAsia="KaiTi" w:cs="KaiTi"/>
+          <w:b w:val="0"/>
+          <w:bCs w:val="0"/>
+          <w:sz w:val="13"/>
+          <w:szCs w:val="13"/>
+          <w:lang w:val="en-US" w:eastAsia="zh-CN"/>
+        </w:rPr>
+      </w:pPr>
+      <w:r>
+        <w:rPr>
+          <w:rFonts w:hint="eastAsia" w:ascii="KaiTi" w:hAnsi="KaiTi" w:eastAsia="KaiTi" w:cs="KaiTi"/>
+          <w:b w:val="0"/>
+          <w:bCs w:val="0"/>
+          <w:sz w:val="13"/>
+          <w:szCs w:val="13"/>
+          <w:lang w:val="en-US" w:eastAsia="zh-CN"/>
+        </w:rPr>
+        <w:t xml:space="preserve">      k_clust_three uuid,</w:t>
+      </w:r>
+    </w:p>
+    <w:p>
+      <w:pPr>
+        <w:numPr>
+          <w:ilvl w:val="0"/>
+          <w:numId w:val="0"/>
+        </w:numPr>
+        <w:ind w:firstLine="420" w:firstLineChars="0"/>
+        <w:rPr>
+          <w:rFonts w:hint="eastAsia" w:ascii="KaiTi" w:hAnsi="KaiTi" w:eastAsia="KaiTi" w:cs="KaiTi"/>
+          <w:b w:val="0"/>
+          <w:bCs w:val="0"/>
+          <w:sz w:val="13"/>
+          <w:szCs w:val="13"/>
+          <w:lang w:val="en-US" w:eastAsia="zh-CN"/>
+        </w:rPr>
+      </w:pPr>
+      <w:r>
+        <w:rPr>
+          <w:rFonts w:hint="eastAsia" w:ascii="KaiTi" w:hAnsi="KaiTi" w:eastAsia="KaiTi" w:cs="KaiTi"/>
+          <w:b w:val="0"/>
+          <w:bCs w:val="0"/>
+          <w:sz w:val="13"/>
+          <w:szCs w:val="13"/>
+          <w:lang w:val="en-US" w:eastAsia="zh-CN"/>
+        </w:rPr>
+        <w:t xml:space="preserve">      data text,</w:t>
+      </w:r>
+    </w:p>
+    <w:p>
+      <w:pPr>
+        <w:numPr>
+          <w:ilvl w:val="0"/>
+          <w:numId w:val="0"/>
+        </w:numPr>
+        <w:ind w:firstLine="420" w:firstLineChars="0"/>
+        <w:rPr>
+          <w:rFonts w:hint="eastAsia" w:ascii="KaiTi" w:hAnsi="KaiTi" w:eastAsia="KaiTi" w:cs="KaiTi"/>
+          <w:b w:val="0"/>
+          <w:bCs w:val="0"/>
+          <w:sz w:val="13"/>
+          <w:szCs w:val="13"/>
+          <w:lang w:val="en-US" w:eastAsia="zh-CN"/>
+        </w:rPr>
+      </w:pPr>
+      <w:r>
+        <w:rPr>
+          <w:rFonts w:hint="eastAsia" w:ascii="KaiTi" w:hAnsi="KaiTi" w:eastAsia="KaiTi" w:cs="KaiTi"/>
+          <w:b w:val="0"/>
+          <w:bCs w:val="0"/>
+          <w:sz w:val="13"/>
+          <w:szCs w:val="13"/>
+          <w:lang w:val="en-US" w:eastAsia="zh-CN"/>
+        </w:rPr>
+        <w:t xml:space="preserve">      PRIMARY KEY((k_part_one,k_part_two), k_clust_one, k_clust_two, k_clust_three)      </w:t>
+      </w:r>
+    </w:p>
+    <w:p>
+      <w:pPr>
+        <w:numPr>
+          <w:ilvl w:val="0"/>
+          <w:numId w:val="0"/>
+        </w:numPr>
+        <w:ind w:firstLine="420" w:firstLineChars="0"/>
+        <w:rPr>
+          <w:rFonts w:hint="eastAsia" w:ascii="KaiTi" w:hAnsi="KaiTi" w:eastAsia="KaiTi" w:cs="KaiTi"/>
+          <w:b w:val="0"/>
+          <w:bCs w:val="0"/>
+          <w:sz w:val="13"/>
+          <w:szCs w:val="13"/>
+          <w:lang w:val="en-US" w:eastAsia="zh-CN"/>
+        </w:rPr>
+      </w:pPr>
+      <w:r>
+        <w:rPr>
+          <w:rFonts w:hint="eastAsia" w:ascii="KaiTi" w:hAnsi="KaiTi" w:eastAsia="KaiTi" w:cs="KaiTi"/>
+          <w:b w:val="0"/>
+          <w:bCs w:val="0"/>
+          <w:sz w:val="13"/>
+          <w:szCs w:val="13"/>
+          <w:lang w:val="en-US" w:eastAsia="zh-CN"/>
+        </w:rPr>
+        <w:t xml:space="preserve">  );</w:t>
+      </w:r>
+    </w:p>
+    <w:p>
+      <w:pPr>
+        <w:numPr>
+          <w:ilvl w:val="0"/>
+          <w:numId w:val="0"/>
+        </w:numPr>
+        <w:rPr>
+          <w:rFonts w:hint="eastAsia" w:ascii="KaiTi" w:hAnsi="KaiTi" w:eastAsia="KaiTi" w:cs="KaiTi"/>
+          <w:b w:val="0"/>
+          <w:bCs w:val="0"/>
+          <w:sz w:val="13"/>
+          <w:szCs w:val="13"/>
+          <w:lang w:val="en-US" w:eastAsia="zh-CN"/>
+        </w:rPr>
+      </w:pPr>
+    </w:p>
+    <w:p>
+      <w:pPr>
+        <w:numPr>
+          <w:ilvl w:val="0"/>
+          <w:numId w:val="0"/>
+        </w:numPr>
+        <w:rPr>
+          <w:rFonts w:hint="eastAsia" w:ascii="KaiTi" w:hAnsi="KaiTi" w:eastAsia="KaiTi" w:cs="KaiTi"/>
+          <w:b w:val="0"/>
+          <w:bCs w:val="0"/>
+          <w:sz w:val="13"/>
+          <w:szCs w:val="13"/>
+          <w:lang w:val="en-US" w:eastAsia="zh-CN"/>
+        </w:rPr>
+      </w:pPr>
+      <w:r>
+        <w:rPr>
+          <w:rFonts w:hint="eastAsia" w:ascii="KaiTi" w:hAnsi="KaiTi" w:eastAsia="KaiTi" w:cs="KaiTi"/>
+          <w:b w:val="0"/>
+          <w:bCs w:val="0"/>
+          <w:sz w:val="13"/>
+          <w:szCs w:val="13"/>
+          <w:lang w:val="en-US" w:eastAsia="zh-CN"/>
+        </w:rPr>
+        <w:t>The Partition Key is responsible for data distribution across your nodes.</w:t>
+      </w:r>
+    </w:p>
+    <w:p>
+      <w:pPr>
+        <w:numPr>
+          <w:ilvl w:val="0"/>
+          <w:numId w:val="0"/>
+        </w:numPr>
+        <w:rPr>
+          <w:rFonts w:hint="eastAsia" w:ascii="KaiTi" w:hAnsi="KaiTi" w:eastAsia="KaiTi" w:cs="KaiTi"/>
+          <w:b w:val="0"/>
+          <w:bCs w:val="0"/>
+          <w:sz w:val="13"/>
+          <w:szCs w:val="13"/>
+          <w:lang w:val="en-US" w:eastAsia="zh-CN"/>
+        </w:rPr>
+      </w:pPr>
+      <w:r>
+        <w:rPr>
+          <w:rFonts w:hint="eastAsia" w:ascii="KaiTi" w:hAnsi="KaiTi" w:eastAsia="KaiTi" w:cs="KaiTi"/>
+          <w:b w:val="0"/>
+          <w:bCs w:val="0"/>
+          <w:sz w:val="13"/>
+          <w:szCs w:val="13"/>
+          <w:lang w:val="en-US" w:eastAsia="zh-CN"/>
+        </w:rPr>
+        <w:t>The Clustering Key is responsible for data sorting within the partition.</w:t>
+      </w:r>
+    </w:p>
+    <w:p>
+      <w:pPr>
+        <w:numPr>
+          <w:ilvl w:val="0"/>
+          <w:numId w:val="0"/>
+        </w:numPr>
+        <w:rPr>
+          <w:rFonts w:hint="eastAsia" w:ascii="KaiTi" w:hAnsi="KaiTi" w:eastAsia="KaiTi" w:cs="KaiTi"/>
+          <w:b w:val="0"/>
+          <w:bCs w:val="0"/>
+          <w:sz w:val="13"/>
+          <w:szCs w:val="13"/>
+          <w:lang w:val="en-US" w:eastAsia="zh-CN"/>
+        </w:rPr>
+      </w:pPr>
+      <w:r>
+        <w:rPr>
+          <w:rFonts w:hint="eastAsia" w:ascii="KaiTi" w:hAnsi="KaiTi" w:eastAsia="KaiTi" w:cs="KaiTi"/>
+          <w:b w:val="0"/>
+          <w:bCs w:val="0"/>
+          <w:sz w:val="13"/>
+          <w:szCs w:val="13"/>
+          <w:lang w:val="en-US" w:eastAsia="zh-CN"/>
+        </w:rPr>
+        <w:t>The Primary Key is equivalent to the Partition Key in a single-field-key table.</w:t>
+      </w:r>
+    </w:p>
+    <w:p>
+      <w:pPr>
+        <w:numPr>
+          <w:ilvl w:val="0"/>
+          <w:numId w:val="0"/>
+        </w:numPr>
+        <w:rPr>
+          <w:rFonts w:hint="eastAsia" w:ascii="KaiTi" w:hAnsi="KaiTi" w:eastAsia="KaiTi" w:cs="KaiTi"/>
+          <w:b w:val="0"/>
+          <w:bCs w:val="0"/>
+          <w:sz w:val="13"/>
+          <w:szCs w:val="13"/>
+          <w:lang w:val="en-US" w:eastAsia="zh-CN"/>
+        </w:rPr>
+      </w:pPr>
+      <w:r>
+        <w:rPr>
+          <w:rFonts w:hint="eastAsia" w:ascii="KaiTi" w:hAnsi="KaiTi" w:eastAsia="KaiTi" w:cs="KaiTi"/>
+          <w:b w:val="0"/>
+          <w:bCs w:val="0"/>
+          <w:sz w:val="13"/>
+          <w:szCs w:val="13"/>
+          <w:lang w:val="en-US" w:eastAsia="zh-CN"/>
+        </w:rPr>
+        <w:t>The Composite/Compound Key is just a multiple-columns key</w:t>
+      </w:r>
+    </w:p>
+    <w:p>
+      <w:pPr>
+        <w:numPr>
+          <w:ilvl w:val="0"/>
+          <w:numId w:val="0"/>
+        </w:numPr>
+        <w:rPr>
+          <w:rFonts w:hint="eastAsia" w:ascii="KaiTi" w:hAnsi="KaiTi" w:eastAsia="KaiTi" w:cs="KaiTi"/>
+          <w:b w:val="0"/>
+          <w:bCs w:val="0"/>
+          <w:sz w:val="13"/>
+          <w:szCs w:val="13"/>
+          <w:lang w:val="en-US" w:eastAsia="zh-CN"/>
+        </w:rPr>
+      </w:pPr>
       <w:bookmarkStart w:id="0" w:name="_GoBack"/>
       <w:bookmarkEnd w:id="0"/>
-      <w:r>
-        <w:rPr>
-          <w:rFonts w:hint="eastAsia" w:ascii="KaiTi" w:hAnsi="KaiTi" w:eastAsia="KaiTi" w:cs="KaiTi"/>
-          <w:b w:val="0"/>
-          <w:bCs w:val="0"/>
-          <w:sz w:val="13"/>
-          <w:szCs w:val="13"/>
-          <w:lang w:val="en-US" w:eastAsia="zh-CN"/>
-        </w:rPr>
-        <w:t xml:space="preserve"> </w:t>
-      </w:r>
     </w:p>
     <w:sectPr>
       <w:pgSz w:w="11906" w:h="16838"/>

--- a/SystemDesignNotes.docx
+++ b/SystemDesignNotes.docx
@@ -80,24 +80,15 @@
         </w:rPr>
         <w:t>推荐引擎利用特殊的信息过滤技术，将不同的物品或内容推荐给可能对它们感兴趣的用户</w:t>
       </w:r>
-    </w:p>
-    <w:p>
-      <w:pPr>
-        <w:rPr>
-          <w:rFonts w:hint="eastAsia" w:ascii="KaiTi" w:hAnsi="KaiTi" w:eastAsia="KaiTi" w:cs="KaiTi"/>
-          <w:sz w:val="13"/>
-          <w:szCs w:val="13"/>
-        </w:rPr>
-      </w:pPr>
-    </w:p>
-    <w:p>
-      <w:pPr>
-        <w:rPr>
-          <w:rFonts w:hint="eastAsia" w:ascii="KaiTi" w:hAnsi="KaiTi" w:eastAsia="KaiTi" w:cs="KaiTi"/>
-          <w:sz w:val="13"/>
-          <w:szCs w:val="13"/>
-        </w:rPr>
-      </w:pPr>
+      <w:r>
+        <w:rPr>
+          <w:rFonts w:hint="default" w:ascii="KaiTi" w:hAnsi="KaiTi" w:eastAsia="KaiTi" w:cs="KaiTi"/>
+          <w:sz w:val="13"/>
+          <w:szCs w:val="13"/>
+          <w:lang w:val="en-US"/>
+        </w:rPr>
+        <w:t>.</w:t>
+      </w:r>
       <w:r>
         <w:rPr>
           <w:rFonts w:hint="eastAsia" w:ascii="KaiTi" w:hAnsi="KaiTi" w:eastAsia="KaiTi" w:cs="KaiTi"/>
@@ -1058,20 +1049,6 @@
           <w:lang w:val="en-US" w:eastAsia="zh-CN"/>
         </w:rPr>
       </w:pPr>
-    </w:p>
-    <w:p>
-      <w:pPr>
-        <w:numPr>
-          <w:ilvl w:val="0"/>
-          <w:numId w:val="0"/>
-        </w:numPr>
-        <w:rPr>
-          <w:rFonts w:hint="eastAsia" w:ascii="KaiTi" w:hAnsi="KaiTi" w:eastAsia="KaiTi" w:cs="KaiTi"/>
-          <w:sz w:val="13"/>
-          <w:szCs w:val="13"/>
-          <w:lang w:val="en-US" w:eastAsia="zh-CN"/>
-        </w:rPr>
-      </w:pPr>
       <w:r>
         <w:rPr>
           <w:rFonts w:hint="eastAsia" w:ascii="KaiTi" w:hAnsi="KaiTi" w:eastAsia="KaiTi" w:cs="KaiTi"/>
@@ -1358,20 +1335,6 @@
           <w:lang w:val="en-US" w:eastAsia="zh-CN"/>
         </w:rPr>
       </w:pPr>
-    </w:p>
-    <w:p>
-      <w:pPr>
-        <w:numPr>
-          <w:ilvl w:val="0"/>
-          <w:numId w:val="0"/>
-        </w:numPr>
-        <w:rPr>
-          <w:rFonts w:hint="eastAsia" w:ascii="KaiTi" w:hAnsi="KaiTi" w:eastAsia="KaiTi" w:cs="KaiTi"/>
-          <w:sz w:val="13"/>
-          <w:szCs w:val="13"/>
-          <w:lang w:val="en-US" w:eastAsia="zh-CN"/>
-        </w:rPr>
-      </w:pPr>
       <w:r>
         <w:rPr>
           <w:rFonts w:hint="eastAsia" w:ascii="KaiTi" w:hAnsi="KaiTi" w:eastAsia="KaiTi" w:cs="KaiTi"/>
@@ -1888,20 +1851,6 @@
           <w:lang w:val="en-US" w:eastAsia="zh-CN"/>
         </w:rPr>
       </w:pPr>
-    </w:p>
-    <w:p>
-      <w:pPr>
-        <w:numPr>
-          <w:ilvl w:val="0"/>
-          <w:numId w:val="0"/>
-        </w:numPr>
-        <w:rPr>
-          <w:rFonts w:hint="eastAsia" w:ascii="KaiTi" w:hAnsi="KaiTi" w:eastAsia="KaiTi" w:cs="KaiTi"/>
-          <w:sz w:val="13"/>
-          <w:szCs w:val="13"/>
-          <w:lang w:val="en-US" w:eastAsia="zh-CN"/>
-        </w:rPr>
-      </w:pPr>
       <w:r>
         <w:rPr>
           <w:rFonts w:hint="eastAsia" w:ascii="KaiTi" w:hAnsi="KaiTi" w:eastAsia="KaiTi" w:cs="KaiTi"/>
@@ -2225,20 +2174,6 @@
           <w:lang w:val="en-US" w:eastAsia="zh-CN"/>
         </w:rPr>
       </w:pPr>
-    </w:p>
-    <w:p>
-      <w:pPr>
-        <w:numPr>
-          <w:ilvl w:val="0"/>
-          <w:numId w:val="0"/>
-        </w:numPr>
-        <w:rPr>
-          <w:rFonts w:hint="eastAsia" w:ascii="KaiTi" w:hAnsi="KaiTi" w:eastAsia="KaiTi" w:cs="KaiTi"/>
-          <w:sz w:val="13"/>
-          <w:szCs w:val="13"/>
-          <w:lang w:val="en-US" w:eastAsia="zh-CN"/>
-        </w:rPr>
-      </w:pPr>
       <w:r>
         <w:rPr>
           <w:rFonts w:hint="eastAsia" w:ascii="KaiTi" w:hAnsi="KaiTi" w:eastAsia="KaiTi" w:cs="KaiTi"/>
@@ -2553,20 +2488,6 @@
           <w:lang w:val="en-US" w:eastAsia="zh-CN"/>
         </w:rPr>
       </w:pPr>
-    </w:p>
-    <w:p>
-      <w:pPr>
-        <w:numPr>
-          <w:ilvl w:val="0"/>
-          <w:numId w:val="0"/>
-        </w:numPr>
-        <w:rPr>
-          <w:rFonts w:hint="eastAsia" w:ascii="KaiTi" w:hAnsi="KaiTi" w:eastAsia="KaiTi" w:cs="KaiTi"/>
-          <w:sz w:val="13"/>
-          <w:szCs w:val="13"/>
-          <w:lang w:val="en-US" w:eastAsia="zh-CN"/>
-        </w:rPr>
-      </w:pPr>
       <w:r>
         <w:rPr>
           <w:rFonts w:hint="eastAsia" w:ascii="KaiTi" w:hAnsi="KaiTi" w:eastAsia="KaiTi" w:cs="KaiTi"/>
@@ -2829,20 +2750,6 @@
         </w:rPr>
         <w:fldChar w:fldCharType="end"/>
       </w:r>
-    </w:p>
-    <w:p>
-      <w:pPr>
-        <w:numPr>
-          <w:ilvl w:val="0"/>
-          <w:numId w:val="0"/>
-        </w:numPr>
-        <w:rPr>
-          <w:rFonts w:hint="eastAsia" w:ascii="KaiTi" w:hAnsi="KaiTi" w:eastAsia="KaiTi" w:cs="KaiTi"/>
-          <w:sz w:val="13"/>
-          <w:szCs w:val="13"/>
-          <w:lang w:val="en-US" w:eastAsia="zh-CN"/>
-        </w:rPr>
-      </w:pPr>
     </w:p>
     <w:p>
       <w:pPr>
@@ -4105,7 +4012,7 @@
           <w:numId w:val="0"/>
         </w:numPr>
         <w:rPr>
-          <w:rFonts w:hint="default" w:ascii="KaiTi" w:hAnsi="KaiTi" w:eastAsia="KaiTi" w:cs="KaiTi"/>
+          <w:rFonts w:hint="eastAsia" w:ascii="KaiTi" w:hAnsi="KaiTi" w:eastAsia="KaiTi" w:cs="KaiTi"/>
           <w:sz w:val="13"/>
           <w:szCs w:val="13"/>
           <w:lang w:val="en-US" w:eastAsia="zh-CN"/>
@@ -4175,20 +4082,6 @@
         </w:rPr>
         <w:fldChar w:fldCharType="end"/>
       </w:r>
-    </w:p>
-    <w:p>
-      <w:pPr>
-        <w:numPr>
-          <w:ilvl w:val="0"/>
-          <w:numId w:val="0"/>
-        </w:numPr>
-        <w:rPr>
-          <w:rFonts w:hint="eastAsia" w:ascii="KaiTi" w:hAnsi="KaiTi" w:eastAsia="KaiTi" w:cs="KaiTi"/>
-          <w:sz w:val="13"/>
-          <w:szCs w:val="13"/>
-          <w:lang w:val="en-US" w:eastAsia="zh-CN"/>
-        </w:rPr>
-      </w:pPr>
     </w:p>
     <w:p>
       <w:pPr>
@@ -4864,20 +4757,6 @@
       <w:pPr>
         <w:numPr>
           <w:ilvl w:val="0"/>
-          <w:numId w:val="0"/>
-        </w:numPr>
-        <w:rPr>
-          <w:rFonts w:hint="eastAsia" w:ascii="KaiTi" w:hAnsi="KaiTi" w:eastAsia="KaiTi" w:cs="KaiTi"/>
-          <w:sz w:val="13"/>
-          <w:szCs w:val="13"/>
-          <w:lang w:val="en-US" w:eastAsia="zh-CN"/>
-        </w:rPr>
-      </w:pPr>
-    </w:p>
-    <w:p>
-      <w:pPr>
-        <w:numPr>
-          <w:ilvl w:val="0"/>
           <w:numId w:val="3"/>
         </w:numPr>
         <w:rPr>
@@ -5103,20 +4982,6 @@
         </w:rPr>
         <w:fldChar w:fldCharType="end"/>
       </w:r>
-    </w:p>
-    <w:p>
-      <w:pPr>
-        <w:numPr>
-          <w:ilvl w:val="0"/>
-          <w:numId w:val="0"/>
-        </w:numPr>
-        <w:rPr>
-          <w:rFonts w:hint="eastAsia" w:ascii="KaiTi" w:hAnsi="KaiTi" w:eastAsia="KaiTi" w:cs="KaiTi"/>
-          <w:sz w:val="13"/>
-          <w:szCs w:val="13"/>
-          <w:lang w:val="en-US" w:eastAsia="zh-CN"/>
-        </w:rPr>
-      </w:pPr>
     </w:p>
     <w:p>
       <w:pPr>
@@ -8303,20 +8168,6 @@
           <w:lang w:val="en-US" w:eastAsia="zh-CN"/>
         </w:rPr>
       </w:pPr>
-    </w:p>
-    <w:p>
-      <w:pPr>
-        <w:numPr>
-          <w:ilvl w:val="0"/>
-          <w:numId w:val="0"/>
-        </w:numPr>
-        <w:rPr>
-          <w:rFonts w:hint="eastAsia" w:ascii="KaiTi" w:hAnsi="KaiTi" w:eastAsia="KaiTi" w:cs="KaiTi"/>
-          <w:sz w:val="13"/>
-          <w:szCs w:val="13"/>
-          <w:lang w:val="en-US" w:eastAsia="zh-CN"/>
-        </w:rPr>
-      </w:pPr>
       <w:r>
         <w:rPr>
           <w:rFonts w:hint="eastAsia" w:ascii="KaiTi" w:hAnsi="KaiTi" w:eastAsia="KaiTi" w:cs="KaiTi"/>
@@ -8544,20 +8395,6 @@
           <w:lang w:val="en-US" w:eastAsia="zh-CN"/>
         </w:rPr>
       </w:pPr>
-    </w:p>
-    <w:p>
-      <w:pPr>
-        <w:numPr>
-          <w:ilvl w:val="0"/>
-          <w:numId w:val="0"/>
-        </w:numPr>
-        <w:rPr>
-          <w:rFonts w:hint="eastAsia" w:ascii="KaiTi" w:hAnsi="KaiTi" w:eastAsia="KaiTi" w:cs="KaiTi"/>
-          <w:sz w:val="13"/>
-          <w:szCs w:val="13"/>
-          <w:lang w:val="en-US" w:eastAsia="zh-CN"/>
-        </w:rPr>
-      </w:pPr>
       <w:r>
         <w:rPr>
           <w:rFonts w:hint="eastAsia" w:ascii="KaiTi" w:hAnsi="KaiTi" w:eastAsia="KaiTi" w:cs="KaiTi"/>
@@ -8824,20 +8661,6 @@
           <w:lang w:val="en-US" w:eastAsia="zh-CN"/>
         </w:rPr>
       </w:pPr>
-    </w:p>
-    <w:p>
-      <w:pPr>
-        <w:numPr>
-          <w:ilvl w:val="0"/>
-          <w:numId w:val="0"/>
-        </w:numPr>
-        <w:rPr>
-          <w:rFonts w:hint="eastAsia" w:ascii="KaiTi" w:hAnsi="KaiTi" w:eastAsia="KaiTi" w:cs="KaiTi"/>
-          <w:sz w:val="13"/>
-          <w:szCs w:val="13"/>
-          <w:lang w:val="en-US" w:eastAsia="zh-CN"/>
-        </w:rPr>
-      </w:pPr>
       <w:r>
         <w:rPr>
           <w:rFonts w:hint="eastAsia" w:ascii="KaiTi" w:hAnsi="KaiTi" w:eastAsia="KaiTi" w:cs="KaiTi"/>
@@ -9091,20 +8914,6 @@
         </w:rPr>
         <w:fldChar w:fldCharType="end"/>
       </w:r>
-    </w:p>
-    <w:p>
-      <w:pPr>
-        <w:numPr>
-          <w:ilvl w:val="0"/>
-          <w:numId w:val="0"/>
-        </w:numPr>
-        <w:rPr>
-          <w:rFonts w:hint="eastAsia" w:ascii="KaiTi" w:hAnsi="KaiTi" w:eastAsia="KaiTi" w:cs="KaiTi"/>
-          <w:sz w:val="13"/>
-          <w:szCs w:val="13"/>
-          <w:lang w:val="en-US" w:eastAsia="zh-CN"/>
-        </w:rPr>
-      </w:pPr>
     </w:p>
     <w:p>
       <w:pPr>
@@ -11400,20 +11209,6 @@
           <w:lang w:val="en-US" w:eastAsia="zh-CN"/>
         </w:rPr>
       </w:pPr>
-    </w:p>
-    <w:p>
-      <w:pPr>
-        <w:numPr>
-          <w:ilvl w:val="0"/>
-          <w:numId w:val="0"/>
-        </w:numPr>
-        <w:rPr>
-          <w:rFonts w:hint="eastAsia" w:ascii="KaiTi" w:hAnsi="KaiTi" w:eastAsia="KaiTi" w:cs="KaiTi"/>
-          <w:sz w:val="13"/>
-          <w:szCs w:val="13"/>
-          <w:lang w:val="en-US" w:eastAsia="zh-CN"/>
-        </w:rPr>
-      </w:pPr>
       <w:r>
         <w:rPr>
           <w:rFonts w:hint="eastAsia" w:ascii="KaiTi" w:hAnsi="KaiTi" w:eastAsia="KaiTi" w:cs="KaiTi"/>
@@ -11603,20 +11398,6 @@
           <w:lang w:val="en-US" w:eastAsia="zh-CN"/>
         </w:rPr>
       </w:pPr>
-    </w:p>
-    <w:p>
-      <w:pPr>
-        <w:numPr>
-          <w:ilvl w:val="0"/>
-          <w:numId w:val="0"/>
-        </w:numPr>
-        <w:rPr>
-          <w:rFonts w:hint="eastAsia" w:ascii="KaiTi" w:hAnsi="KaiTi" w:eastAsia="KaiTi" w:cs="KaiTi"/>
-          <w:sz w:val="13"/>
-          <w:szCs w:val="13"/>
-          <w:lang w:val="en-US" w:eastAsia="zh-CN"/>
-        </w:rPr>
-      </w:pPr>
       <w:r>
         <w:rPr>
           <w:rFonts w:hint="eastAsia" w:ascii="KaiTi" w:hAnsi="KaiTi" w:eastAsia="KaiTi" w:cs="KaiTi"/>
@@ -11723,20 +11504,6 @@
           <w:lang w:val="en-US" w:eastAsia="zh-CN"/>
         </w:rPr>
       </w:pPr>
-    </w:p>
-    <w:p>
-      <w:pPr>
-        <w:numPr>
-          <w:ilvl w:val="0"/>
-          <w:numId w:val="0"/>
-        </w:numPr>
-        <w:rPr>
-          <w:rFonts w:hint="eastAsia" w:ascii="KaiTi" w:hAnsi="KaiTi" w:eastAsia="KaiTi" w:cs="KaiTi"/>
-          <w:sz w:val="13"/>
-          <w:szCs w:val="13"/>
-          <w:lang w:val="en-US" w:eastAsia="zh-CN"/>
-        </w:rPr>
-      </w:pPr>
       <w:r>
         <w:rPr>
           <w:rFonts w:hint="default" w:ascii="KaiTi" w:hAnsi="KaiTi" w:eastAsia="KaiTi" w:cs="KaiTi"/>
@@ -12856,20 +12623,6 @@
         </w:rPr>
         <w:fldChar w:fldCharType="end"/>
       </w:r>
-    </w:p>
-    <w:p>
-      <w:pPr>
-        <w:numPr>
-          <w:ilvl w:val="0"/>
-          <w:numId w:val="0"/>
-        </w:numPr>
-        <w:rPr>
-          <w:rFonts w:hint="eastAsia" w:ascii="KaiTi" w:hAnsi="KaiTi" w:eastAsia="KaiTi" w:cs="KaiTi"/>
-          <w:sz w:val="13"/>
-          <w:szCs w:val="13"/>
-          <w:lang w:val="en-US" w:eastAsia="zh-CN"/>
-        </w:rPr>
-      </w:pPr>
     </w:p>
     <w:p>
       <w:pPr>
@@ -13401,20 +13154,6 @@
         </w:rPr>
         <w:fldChar w:fldCharType="end"/>
       </w:r>
-    </w:p>
-    <w:p>
-      <w:pPr>
-        <w:numPr>
-          <w:ilvl w:val="0"/>
-          <w:numId w:val="0"/>
-        </w:numPr>
-        <w:rPr>
-          <w:rFonts w:hint="eastAsia" w:ascii="KaiTi" w:hAnsi="KaiTi" w:eastAsia="KaiTi" w:cs="KaiTi"/>
-          <w:sz w:val="13"/>
-          <w:szCs w:val="13"/>
-          <w:lang w:val="en-US" w:eastAsia="zh-CN"/>
-        </w:rPr>
-      </w:pPr>
     </w:p>
     <w:p>
       <w:pPr>
@@ -13891,7 +13630,7 @@
           <w:numId w:val="0"/>
         </w:numPr>
         <w:rPr>
-          <w:rFonts w:hint="eastAsia" w:ascii="KaiTi" w:hAnsi="KaiTi" w:eastAsia="KaiTi" w:cs="KaiTi"/>
+          <w:rFonts w:hint="default" w:ascii="KaiTi" w:hAnsi="KaiTi" w:eastAsia="KaiTi" w:cs="KaiTi"/>
           <w:sz w:val="13"/>
           <w:szCs w:val="13"/>
           <w:lang w:val="en-US" w:eastAsia="zh-CN"/>
@@ -13975,20 +13714,6 @@
           <w:lang w:val="en-US" w:eastAsia="zh-CN"/>
         </w:rPr>
       </w:pPr>
-    </w:p>
-    <w:p>
-      <w:pPr>
-        <w:numPr>
-          <w:ilvl w:val="0"/>
-          <w:numId w:val="0"/>
-        </w:numPr>
-        <w:rPr>
-          <w:rFonts w:hint="default" w:ascii="KaiTi" w:hAnsi="KaiTi" w:eastAsia="KaiTi" w:cs="KaiTi"/>
-          <w:sz w:val="13"/>
-          <w:szCs w:val="13"/>
-          <w:lang w:val="en-US" w:eastAsia="zh-CN"/>
-        </w:rPr>
-      </w:pPr>
       <w:r>
         <w:rPr>
           <w:rFonts w:hint="default" w:ascii="KaiTi" w:hAnsi="KaiTi" w:eastAsia="KaiTi" w:cs="KaiTi"/>
@@ -14012,20 +13737,6 @@
           <w:lang w:val="en-US" w:eastAsia="zh-CN"/>
         </w:rPr>
       </w:pPr>
-    </w:p>
-    <w:p>
-      <w:pPr>
-        <w:numPr>
-          <w:ilvl w:val="0"/>
-          <w:numId w:val="0"/>
-        </w:numPr>
-        <w:rPr>
-          <w:rFonts w:hint="default" w:ascii="KaiTi" w:hAnsi="KaiTi" w:eastAsia="KaiTi" w:cs="KaiTi"/>
-          <w:sz w:val="13"/>
-          <w:szCs w:val="13"/>
-          <w:lang w:val="en-US" w:eastAsia="zh-CN"/>
-        </w:rPr>
-      </w:pPr>
       <w:r>
         <w:rPr>
           <w:rFonts w:hint="default" w:ascii="KaiTi" w:hAnsi="KaiTi" w:eastAsia="KaiTi" w:cs="KaiTi"/>
@@ -14586,20 +14297,6 @@
           <w:numId w:val="0"/>
         </w:numPr>
         <w:rPr>
-          <w:rFonts w:hint="default" w:ascii="KaiTi" w:hAnsi="KaiTi" w:eastAsia="KaiTi" w:cs="KaiTi"/>
-          <w:sz w:val="13"/>
-          <w:szCs w:val="13"/>
-          <w:lang w:val="en-US" w:eastAsia="zh-CN"/>
-        </w:rPr>
-      </w:pPr>
-    </w:p>
-    <w:p>
-      <w:pPr>
-        <w:numPr>
-          <w:ilvl w:val="0"/>
-          <w:numId w:val="0"/>
-        </w:numPr>
-        <w:rPr>
           <w:rFonts w:hint="eastAsia" w:ascii="KaiTi" w:hAnsi="KaiTi" w:eastAsia="KaiTi" w:cs="KaiTi"/>
           <w:sz w:val="13"/>
           <w:szCs w:val="13"/>
@@ -15039,20 +14736,6 @@
         </w:rPr>
         <w:fldChar w:fldCharType="end"/>
       </w:r>
-    </w:p>
-    <w:p>
-      <w:pPr>
-        <w:numPr>
-          <w:ilvl w:val="0"/>
-          <w:numId w:val="0"/>
-        </w:numPr>
-        <w:rPr>
-          <w:rFonts w:hint="eastAsia" w:ascii="KaiTi" w:hAnsi="KaiTi" w:eastAsia="KaiTi" w:cs="KaiTi"/>
-          <w:sz w:val="13"/>
-          <w:szCs w:val="13"/>
-          <w:lang w:val="en-US" w:eastAsia="zh-CN"/>
-        </w:rPr>
-      </w:pPr>
     </w:p>
     <w:p>
       <w:pPr>
@@ -15771,7 +15454,7 @@
           <w:numId w:val="0"/>
         </w:numPr>
         <w:rPr>
-          <w:rFonts w:hint="eastAsia" w:ascii="KaiTi" w:hAnsi="KaiTi" w:eastAsia="KaiTi" w:cs="KaiTi"/>
+          <w:rFonts w:hint="default" w:ascii="KaiTi" w:hAnsi="KaiTi" w:eastAsia="KaiTi" w:cs="KaiTi"/>
           <w:sz w:val="13"/>
           <w:szCs w:val="13"/>
           <w:lang w:val="en-US" w:eastAsia="zh-CN"/>
@@ -15832,20 +15515,6 @@
         </w:rPr>
         <w:fldChar w:fldCharType="end"/>
       </w:r>
-    </w:p>
-    <w:p>
-      <w:pPr>
-        <w:numPr>
-          <w:ilvl w:val="0"/>
-          <w:numId w:val="0"/>
-        </w:numPr>
-        <w:rPr>
-          <w:rFonts w:hint="default" w:ascii="KaiTi" w:hAnsi="KaiTi" w:eastAsia="KaiTi" w:cs="KaiTi"/>
-          <w:sz w:val="13"/>
-          <w:szCs w:val="13"/>
-          <w:lang w:val="en-US" w:eastAsia="zh-CN"/>
-        </w:rPr>
-      </w:pPr>
     </w:p>
     <w:p>
       <w:pPr>
@@ -16520,20 +16189,6 @@
           <w:lang w:val="en-US" w:eastAsia="zh-CN"/>
         </w:rPr>
       </w:pPr>
-    </w:p>
-    <w:p>
-      <w:pPr>
-        <w:numPr>
-          <w:ilvl w:val="0"/>
-          <w:numId w:val="0"/>
-        </w:numPr>
-        <w:rPr>
-          <w:rFonts w:hint="eastAsia" w:ascii="KaiTi" w:hAnsi="KaiTi" w:eastAsia="KaiTi" w:cs="KaiTi"/>
-          <w:sz w:val="13"/>
-          <w:szCs w:val="13"/>
-          <w:lang w:val="en-US" w:eastAsia="zh-CN"/>
-        </w:rPr>
-      </w:pPr>
       <w:r>
         <w:rPr>
           <w:rFonts w:hint="eastAsia" w:ascii="KaiTi" w:hAnsi="KaiTi" w:eastAsia="KaiTi" w:cs="KaiTi"/>
@@ -17098,20 +16753,6 @@
         </w:rPr>
         <w:fldChar w:fldCharType="end"/>
       </w:r>
-    </w:p>
-    <w:p>
-      <w:pPr>
-        <w:numPr>
-          <w:ilvl w:val="0"/>
-          <w:numId w:val="0"/>
-        </w:numPr>
-        <w:rPr>
-          <w:rFonts w:hint="default" w:ascii="KaiTi" w:hAnsi="KaiTi" w:eastAsia="KaiTi" w:cs="KaiTi"/>
-          <w:sz w:val="13"/>
-          <w:szCs w:val="13"/>
-          <w:lang w:val="en-US" w:eastAsia="zh-CN"/>
-        </w:rPr>
-      </w:pPr>
       <w:r>
         <w:rPr>
           <w:rFonts w:hint="default" w:ascii="KaiTi" w:hAnsi="KaiTi" w:eastAsia="KaiTi" w:cs="KaiTi"/>
@@ -18766,20 +18407,6 @@
         </w:rPr>
         <w:fldChar w:fldCharType="end"/>
       </w:r>
-    </w:p>
-    <w:p>
-      <w:pPr>
-        <w:numPr>
-          <w:ilvl w:val="0"/>
-          <w:numId w:val="0"/>
-        </w:numPr>
-        <w:rPr>
-          <w:rFonts w:hint="eastAsia" w:ascii="KaiTi" w:hAnsi="KaiTi" w:eastAsia="KaiTi" w:cs="KaiTi"/>
-          <w:sz w:val="13"/>
-          <w:szCs w:val="13"/>
-          <w:lang w:val="en-US" w:eastAsia="zh-CN"/>
-        </w:rPr>
-      </w:pPr>
     </w:p>
     <w:p>
       <w:pPr>
@@ -22909,20 +22536,6 @@
         </w:rPr>
         <w:fldChar w:fldCharType="end"/>
       </w:r>
-    </w:p>
-    <w:p>
-      <w:pPr>
-        <w:numPr>
-          <w:ilvl w:val="0"/>
-          <w:numId w:val="0"/>
-        </w:numPr>
-        <w:rPr>
-          <w:rFonts w:hint="eastAsia" w:ascii="KaiTi" w:hAnsi="KaiTi" w:eastAsia="KaiTi" w:cs="KaiTi"/>
-          <w:sz w:val="13"/>
-          <w:szCs w:val="13"/>
-          <w:lang w:val="en-US" w:eastAsia="zh-CN"/>
-        </w:rPr>
-      </w:pPr>
     </w:p>
     <w:p>
       <w:pPr>
@@ -31446,22 +31059,6 @@
           <w:numId w:val="0"/>
         </w:numPr>
         <w:rPr>
-          <w:rFonts w:hint="eastAsia" w:ascii="KaiTi" w:hAnsi="KaiTi" w:eastAsia="KaiTi" w:cs="KaiTi"/>
-          <w:b/>
-          <w:bCs/>
-          <w:sz w:val="13"/>
-          <w:szCs w:val="13"/>
-          <w:lang w:val="en-US" w:eastAsia="zh-CN"/>
-        </w:rPr>
-      </w:pPr>
-    </w:p>
-    <w:p>
-      <w:pPr>
-        <w:numPr>
-          <w:ilvl w:val="0"/>
-          <w:numId w:val="0"/>
-        </w:numPr>
-        <w:rPr>
           <w:rFonts w:hint="default" w:ascii="KaiTi" w:hAnsi="KaiTi" w:eastAsia="KaiTi" w:cs="KaiTi"/>
           <w:sz w:val="13"/>
           <w:szCs w:val="13"/>
@@ -32164,6 +31761,443 @@
         </w:numPr>
         <w:rPr>
           <w:rFonts w:hint="eastAsia" w:ascii="KaiTi" w:hAnsi="KaiTi" w:eastAsia="KaiTi" w:cs="KaiTi"/>
+          <w:sz w:val="13"/>
+          <w:szCs w:val="13"/>
+          <w:lang w:val="en-US" w:eastAsia="zh-CN"/>
+        </w:rPr>
+      </w:pPr>
+      <w:r>
+        <w:rPr>
+          <w:rFonts w:hint="default" w:ascii="KaiTi" w:hAnsi="KaiTi" w:eastAsia="KaiTi" w:cs="KaiTi"/>
+          <w:sz w:val="13"/>
+          <w:szCs w:val="13"/>
+          <w:lang w:val="en-US" w:eastAsia="zh-CN"/>
+        </w:rPr>
+        <w:t>至少可以答出跟message service 类似的部分吧，有thread table, message table,和user table</w:t>
+      </w:r>
+      <w:r>
+        <w:rPr>
+          <w:rFonts w:hint="default" w:ascii="KaiTi" w:hAnsi="KaiTi" w:eastAsia="KaiTi" w:cs="KaiTi"/>
+          <w:sz w:val="13"/>
+          <w:szCs w:val="13"/>
+          <w:lang w:val="en-US" w:eastAsia="zh-CN"/>
+        </w:rPr>
+        <w:br w:type="textWrapping"/>
+      </w:r>
+      <w:r>
+        <w:rPr>
+          <w:rFonts w:hint="default" w:ascii="KaiTi" w:hAnsi="KaiTi" w:eastAsia="KaiTi" w:cs="KaiTi"/>
+          <w:sz w:val="13"/>
+          <w:szCs w:val="13"/>
+          <w:lang w:val="en-US" w:eastAsia="zh-CN"/>
+        </w:rPr>
+        <w:t>Thread table sql</w:t>
+      </w:r>
+      <w:r>
+        <w:rPr>
+          <w:rFonts w:hint="default" w:ascii="KaiTi" w:hAnsi="KaiTi" w:eastAsia="KaiTi" w:cs="KaiTi"/>
+          <w:sz w:val="13"/>
+          <w:szCs w:val="13"/>
+          <w:lang w:val="en-US" w:eastAsia="zh-CN"/>
+        </w:rPr>
+        <w:br w:type="textWrapping"/>
+      </w:r>
+      <w:r>
+        <w:rPr>
+          <w:rFonts w:hint="eastAsia" w:ascii="KaiTi" w:hAnsi="KaiTi" w:eastAsia="KaiTi" w:cs="KaiTi"/>
+          <w:sz w:val="13"/>
+          <w:szCs w:val="13"/>
+          <w:lang w:val="en-US" w:eastAsia="zh-CN"/>
+        </w:rPr>
+        <w:tab/>
+      </w:r>
+      <w:r>
+        <w:rPr>
+          <w:rFonts w:hint="default" w:ascii="KaiTi" w:hAnsi="KaiTi" w:eastAsia="KaiTi" w:cs="KaiTi"/>
+          <w:sz w:val="13"/>
+          <w:szCs w:val="13"/>
+          <w:lang w:val="en-US" w:eastAsia="zh-CN"/>
+        </w:rPr>
+        <w:t>user_id thread_id sender_name first_50_chars_of_last_message timestamp</w:t>
+      </w:r>
+      <w:r>
+        <w:rPr>
+          <w:rFonts w:hint="default" w:ascii="KaiTi" w:hAnsi="KaiTi" w:eastAsia="KaiTi" w:cs="KaiTi"/>
+          <w:sz w:val="13"/>
+          <w:szCs w:val="13"/>
+          <w:lang w:val="en-US" w:eastAsia="zh-CN"/>
+        </w:rPr>
+        <w:br w:type="textWrapping"/>
+      </w:r>
+      <w:r>
+        <w:rPr>
+          <w:rFonts w:hint="default" w:ascii="KaiTi" w:hAnsi="KaiTi" w:eastAsia="KaiTi" w:cs="KaiTi"/>
+          <w:sz w:val="13"/>
+          <w:szCs w:val="13"/>
+          <w:lang w:val="en-US" w:eastAsia="zh-CN"/>
+        </w:rPr>
+        <w:t>message nosql</w:t>
+      </w:r>
+      <w:r>
+        <w:rPr>
+          <w:rFonts w:hint="default" w:ascii="KaiTi" w:hAnsi="KaiTi" w:eastAsia="KaiTi" w:cs="KaiTi"/>
+          <w:sz w:val="13"/>
+          <w:szCs w:val="13"/>
+          <w:lang w:val="en-US" w:eastAsia="zh-CN"/>
+        </w:rPr>
+        <w:br w:type="textWrapping"/>
+      </w:r>
+      <w:r>
+        <w:rPr>
+          <w:rFonts w:hint="eastAsia" w:ascii="KaiTi" w:hAnsi="KaiTi" w:eastAsia="KaiTi" w:cs="KaiTi"/>
+          <w:sz w:val="13"/>
+          <w:szCs w:val="13"/>
+          <w:lang w:val="en-US" w:eastAsia="zh-CN"/>
+        </w:rPr>
+        <w:tab/>
+      </w:r>
+      <w:r>
+        <w:rPr>
+          <w:rFonts w:hint="default" w:ascii="KaiTi" w:hAnsi="KaiTi" w:eastAsia="KaiTi" w:cs="KaiTi"/>
+          <w:sz w:val="13"/>
+          <w:szCs w:val="13"/>
+          <w:lang w:val="en-US" w:eastAsia="zh-CN"/>
+        </w:rPr>
+        <w:t>row key user_id </w:t>
+      </w:r>
+      <w:r>
+        <w:rPr>
+          <w:rFonts w:hint="default" w:ascii="KaiTi" w:hAnsi="KaiTi" w:eastAsia="KaiTi" w:cs="KaiTi"/>
+          <w:sz w:val="13"/>
+          <w:szCs w:val="13"/>
+          <w:lang w:val="en-US" w:eastAsia="zh-CN"/>
+        </w:rPr>
+        <w:br w:type="textWrapping"/>
+      </w:r>
+      <w:r>
+        <w:rPr>
+          <w:rFonts w:hint="eastAsia" w:ascii="KaiTi" w:hAnsi="KaiTi" w:eastAsia="KaiTi" w:cs="KaiTi"/>
+          <w:sz w:val="13"/>
+          <w:szCs w:val="13"/>
+          <w:lang w:val="en-US" w:eastAsia="zh-CN"/>
+        </w:rPr>
+        <w:tab/>
+      </w:r>
+      <w:r>
+        <w:rPr>
+          <w:rFonts w:hint="default" w:ascii="KaiTi" w:hAnsi="KaiTi" w:eastAsia="KaiTi" w:cs="KaiTi"/>
+          <w:sz w:val="13"/>
+          <w:szCs w:val="13"/>
+          <w:lang w:val="en-US" w:eastAsia="zh-CN"/>
+        </w:rPr>
+        <w:t>column key thread_id + timestamp</w:t>
+      </w:r>
+      <w:r>
+        <w:rPr>
+          <w:rFonts w:hint="default" w:ascii="KaiTi" w:hAnsi="KaiTi" w:eastAsia="KaiTi" w:cs="KaiTi"/>
+          <w:sz w:val="13"/>
+          <w:szCs w:val="13"/>
+          <w:lang w:val="en-US" w:eastAsia="zh-CN"/>
+        </w:rPr>
+        <w:br w:type="textWrapping"/>
+      </w:r>
+      <w:r>
+        <w:rPr>
+          <w:rFonts w:hint="eastAsia" w:ascii="KaiTi" w:hAnsi="KaiTi" w:eastAsia="KaiTi" w:cs="KaiTi"/>
+          <w:sz w:val="13"/>
+          <w:szCs w:val="13"/>
+          <w:lang w:val="en-US" w:eastAsia="zh-CN"/>
+        </w:rPr>
+        <w:tab/>
+      </w:r>
+      <w:r>
+        <w:rPr>
+          <w:rFonts w:hint="default" w:ascii="KaiTi" w:hAnsi="KaiTi" w:eastAsia="KaiTi" w:cs="KaiTi"/>
+          <w:sz w:val="13"/>
+          <w:szCs w:val="13"/>
+          <w:lang w:val="en-US" w:eastAsia="zh-CN"/>
+        </w:rPr>
+        <w:t>value content</w:t>
+      </w:r>
+    </w:p>
+    <w:p>
+      <w:pPr>
+        <w:numPr>
+          <w:ilvl w:val="0"/>
+          <w:numId w:val="0"/>
+        </w:numPr>
+        <w:rPr>
+          <w:rFonts w:hint="default" w:ascii="KaiTi" w:hAnsi="KaiTi" w:eastAsia="KaiTi" w:cs="KaiTi"/>
+          <w:sz w:val="13"/>
+          <w:szCs w:val="13"/>
+          <w:lang w:val="en-US" w:eastAsia="zh-CN"/>
+        </w:rPr>
+      </w:pPr>
+      <w:r>
+        <w:rPr>
+          <w:rFonts w:hint="default" w:ascii="KaiTi" w:hAnsi="KaiTi" w:eastAsia="KaiTi" w:cs="KaiTi"/>
+          <w:sz w:val="13"/>
+          <w:szCs w:val="13"/>
+          <w:lang w:val="en-US" w:eastAsia="zh-CN"/>
+        </w:rPr>
+        <w:t>When a message is sent as new thread or reply of existing thread, the thread table is updated for all users.</w:t>
+      </w:r>
+      <w:r>
+        <w:rPr>
+          <w:rFonts w:hint="default" w:ascii="KaiTi" w:hAnsi="KaiTi" w:eastAsia="KaiTi" w:cs="KaiTi"/>
+          <w:sz w:val="13"/>
+          <w:szCs w:val="13"/>
+          <w:lang w:val="en-US" w:eastAsia="zh-CN"/>
+        </w:rPr>
+        <w:br w:type="textWrapping"/>
+      </w:r>
+      <w:r>
+        <w:rPr>
+          <w:rFonts w:hint="default" w:ascii="KaiTi" w:hAnsi="KaiTi" w:eastAsia="KaiTi" w:cs="KaiTi"/>
+          <w:sz w:val="13"/>
+          <w:szCs w:val="13"/>
+          <w:lang w:val="en-US" w:eastAsia="zh-CN"/>
+        </w:rPr>
+        <w:t>The message is also inserted to message table for each user.</w:t>
+      </w:r>
+    </w:p>
+    <w:p>
+      <w:pPr>
+        <w:numPr>
+          <w:ilvl w:val="0"/>
+          <w:numId w:val="0"/>
+        </w:numPr>
+        <w:rPr>
+          <w:rFonts w:hint="default" w:ascii="KaiTi" w:hAnsi="KaiTi" w:eastAsia="KaiTi" w:cs="KaiTi"/>
+          <w:sz w:val="13"/>
+          <w:szCs w:val="13"/>
+          <w:lang w:val="en-US" w:eastAsia="zh-CN"/>
+        </w:rPr>
+      </w:pPr>
+    </w:p>
+    <w:p>
+      <w:pPr>
+        <w:numPr>
+          <w:ilvl w:val="0"/>
+          <w:numId w:val="0"/>
+        </w:numPr>
+        <w:rPr>
+          <w:rFonts w:hint="eastAsia" w:ascii="KaiTi" w:hAnsi="KaiTi" w:eastAsia="KaiTi" w:cs="KaiTi"/>
+          <w:sz w:val="13"/>
+          <w:szCs w:val="13"/>
+          <w:lang w:val="en-US" w:eastAsia="zh-CN"/>
+        </w:rPr>
+      </w:pPr>
+      <w:r>
+        <w:rPr>
+          <w:rFonts w:hint="eastAsia" w:ascii="KaiTi" w:hAnsi="KaiTi" w:eastAsia="KaiTi" w:cs="KaiTi"/>
+          <w:sz w:val="13"/>
+          <w:szCs w:val="13"/>
+          <w:lang w:val="en-US" w:eastAsia="zh-CN"/>
+        </w:rPr>
+        <w:t xml:space="preserve">如何给不同email设定label并且存储. </w:t>
+      </w:r>
+      <w:r>
+        <w:rPr>
+          <w:rFonts w:hint="default" w:ascii="KaiTi" w:hAnsi="KaiTi" w:eastAsia="KaiTi" w:cs="KaiTi"/>
+          <w:sz w:val="13"/>
+          <w:szCs w:val="13"/>
+          <w:lang w:val="en-US" w:eastAsia="zh-CN"/>
+        </w:rPr>
+        <w:t>设计 label 并存储就是一个典型的 ManyToMany 的设计。需要两个table。一个是lab</w:t>
+      </w:r>
+      <w:r>
+        <w:rPr>
+          <w:rFonts w:hint="eastAsia" w:ascii="KaiTi" w:hAnsi="KaiTi" w:eastAsia="KaiTi" w:cs="KaiTi"/>
+          <w:sz w:val="13"/>
+          <w:szCs w:val="13"/>
+          <w:lang w:val="en-US" w:eastAsia="zh-CN"/>
+        </w:rPr>
+        <w:t>el</w:t>
+      </w:r>
+      <w:r>
+        <w:rPr>
+          <w:rFonts w:hint="default" w:ascii="KaiTi" w:hAnsi="KaiTi" w:eastAsia="KaiTi" w:cs="KaiTi"/>
+          <w:sz w:val="13"/>
+          <w:szCs w:val="13"/>
+          <w:lang w:val="en-US" w:eastAsia="zh-CN"/>
+        </w:rPr>
+        <w:t>的table。另外一个是 EmailHasLabel 的 Table。比如：</w:t>
+      </w:r>
+    </w:p>
+    <w:p>
+      <w:pPr>
+        <w:numPr>
+          <w:ilvl w:val="0"/>
+          <w:numId w:val="0"/>
+        </w:numPr>
+        <w:rPr>
+          <w:rFonts w:hint="default" w:ascii="KaiTi" w:hAnsi="KaiTi" w:eastAsia="KaiTi" w:cs="KaiTi"/>
+          <w:sz w:val="13"/>
+          <w:szCs w:val="13"/>
+          <w:lang w:val="en-US" w:eastAsia="zh-CN"/>
+        </w:rPr>
+      </w:pPr>
+      <w:r>
+        <w:rPr>
+          <w:rFonts w:hint="default" w:ascii="KaiTi" w:hAnsi="KaiTi" w:eastAsia="KaiTi" w:cs="KaiTi"/>
+          <w:sz w:val="13"/>
+          <w:szCs w:val="13"/>
+          <w:lang w:val="en-US" w:eastAsia="zh-CN"/>
+        </w:rPr>
+        <w:t>email_id / label_id</w:t>
+      </w:r>
+    </w:p>
+    <w:p>
+      <w:pPr>
+        <w:numPr>
+          <w:ilvl w:val="0"/>
+          <w:numId w:val="0"/>
+        </w:numPr>
+        <w:rPr>
+          <w:rFonts w:hint="default" w:ascii="KaiTi" w:hAnsi="KaiTi" w:eastAsia="KaiTi" w:cs="KaiTi"/>
+          <w:sz w:val="13"/>
+          <w:szCs w:val="13"/>
+          <w:lang w:val="en-US" w:eastAsia="zh-CN"/>
+        </w:rPr>
+      </w:pPr>
+      <w:r>
+        <w:rPr>
+          <w:rFonts w:hint="default" w:ascii="KaiTi" w:hAnsi="KaiTi" w:eastAsia="KaiTi" w:cs="KaiTi"/>
+          <w:sz w:val="13"/>
+          <w:szCs w:val="13"/>
+          <w:lang w:val="en-US" w:eastAsia="zh-CN"/>
+        </w:rPr>
+        <w:t>1   /    2</w:t>
+      </w:r>
+    </w:p>
+    <w:p>
+      <w:pPr>
+        <w:numPr>
+          <w:ilvl w:val="0"/>
+          <w:numId w:val="0"/>
+        </w:numPr>
+        <w:rPr>
+          <w:rFonts w:hint="eastAsia" w:ascii="KaiTi" w:hAnsi="KaiTi" w:eastAsia="KaiTi" w:cs="KaiTi"/>
+          <w:sz w:val="13"/>
+          <w:szCs w:val="13"/>
+          <w:lang w:val="en-US" w:eastAsia="zh-CN"/>
+        </w:rPr>
+      </w:pPr>
+      <w:r>
+        <w:rPr>
+          <w:rFonts w:hint="default" w:ascii="KaiTi" w:hAnsi="KaiTi" w:eastAsia="KaiTi" w:cs="KaiTi"/>
+          <w:sz w:val="13"/>
+          <w:szCs w:val="13"/>
+          <w:lang w:val="en-US" w:eastAsia="zh-CN"/>
+        </w:rPr>
+        <w:t>1  /    3</w:t>
+      </w:r>
+    </w:p>
+    <w:p>
+      <w:pPr>
+        <w:numPr>
+          <w:ilvl w:val="0"/>
+          <w:numId w:val="0"/>
+        </w:numPr>
+        <w:rPr>
+          <w:rFonts w:hint="default" w:ascii="KaiTi" w:hAnsi="KaiTi" w:eastAsia="KaiTi" w:cs="KaiTi"/>
+          <w:sz w:val="13"/>
+          <w:szCs w:val="13"/>
+          <w:lang w:val="en-US" w:eastAsia="zh-CN"/>
+        </w:rPr>
+      </w:pPr>
+      <w:r>
+        <w:rPr>
+          <w:rFonts w:hint="default" w:ascii="KaiTi" w:hAnsi="KaiTi" w:eastAsia="KaiTi" w:cs="KaiTi"/>
+          <w:sz w:val="13"/>
+          <w:szCs w:val="13"/>
+          <w:lang w:val="en-US" w:eastAsia="zh-CN"/>
+        </w:rPr>
+        <w:t>代表 email 1 有 label 2 和 label 3.</w:t>
+      </w:r>
+    </w:p>
+    <w:p>
+      <w:pPr>
+        <w:numPr>
+          <w:ilvl w:val="0"/>
+          <w:numId w:val="0"/>
+        </w:numPr>
+        <w:rPr>
+          <w:rFonts w:hint="default" w:ascii="KaiTi" w:hAnsi="KaiTi" w:eastAsia="KaiTi" w:cs="KaiTi"/>
+          <w:sz w:val="13"/>
+          <w:szCs w:val="13"/>
+          <w:lang w:val="en-US" w:eastAsia="zh-CN"/>
+        </w:rPr>
+      </w:pPr>
+    </w:p>
+    <w:p>
+      <w:pPr>
+        <w:numPr>
+          <w:ilvl w:val="0"/>
+          <w:numId w:val="0"/>
+        </w:numPr>
+        <w:rPr>
+          <w:rFonts w:hint="default" w:ascii="KaiTi" w:hAnsi="KaiTi" w:eastAsia="KaiTi" w:cs="KaiTi"/>
+          <w:sz w:val="13"/>
+          <w:szCs w:val="13"/>
+          <w:lang w:val="en-US" w:eastAsia="zh-CN"/>
+        </w:rPr>
+      </w:pPr>
+      <w:r>
+        <w:rPr>
+          <w:rFonts w:hint="default" w:ascii="KaiTi" w:hAnsi="KaiTi" w:eastAsia="KaiTi" w:cs="KaiTi"/>
+          <w:sz w:val="13"/>
+          <w:szCs w:val="13"/>
+          <w:lang w:val="en-US" w:eastAsia="zh-CN"/>
+        </w:rPr>
+        <w:t>如果设计email的时候，让你在client里面加入一个"important" folder应该怎么做</w:t>
+      </w:r>
+      <w:r>
+        <w:rPr>
+          <w:rFonts w:hint="eastAsia" w:ascii="KaiTi" w:hAnsi="KaiTi" w:eastAsia="KaiTi" w:cs="KaiTi"/>
+          <w:sz w:val="13"/>
+          <w:szCs w:val="13"/>
+          <w:lang w:val="en-US" w:eastAsia="zh-CN"/>
+        </w:rPr>
+        <w:t>?</w:t>
+      </w:r>
+      <w:r>
+        <w:rPr>
+          <w:rFonts w:hint="default" w:ascii="KaiTi" w:hAnsi="KaiTi" w:eastAsia="KaiTi" w:cs="KaiTi"/>
+          <w:sz w:val="13"/>
+          <w:szCs w:val="13"/>
+          <w:lang w:val="en-US" w:eastAsia="zh-CN"/>
+        </w:rPr>
+        <w:t>gmail里，所有的标记，所有的folder，都是tag。这样的设计之下，更容易scale。</w:t>
+      </w:r>
+      <w:r>
+        <w:rPr>
+          <w:rFonts w:hint="eastAsia" w:ascii="KaiTi" w:hAnsi="KaiTi" w:eastAsia="KaiTi" w:cs="KaiTi"/>
+          <w:sz w:val="13"/>
+          <w:szCs w:val="13"/>
+          <w:lang w:val="en-US" w:eastAsia="zh-CN"/>
+        </w:rPr>
+        <w:t>如果在之前的table中</w:t>
+      </w:r>
+      <w:r>
+        <w:rPr>
+          <w:rFonts w:hint="default" w:ascii="KaiTi" w:hAnsi="KaiTi" w:eastAsia="KaiTi" w:cs="KaiTi"/>
+          <w:sz w:val="13"/>
+          <w:szCs w:val="13"/>
+          <w:lang w:val="en-US" w:eastAsia="zh-CN"/>
+        </w:rPr>
+        <w:t>加一个叫做 is_important 的field，这种方法固然也可以，但是如果还有其他的新需求，比如 is_trash，等等，就又要加 新的 数据库 column，就极为不便</w:t>
+      </w:r>
+    </w:p>
+    <w:p>
+      <w:pPr>
+        <w:numPr>
+          <w:ilvl w:val="0"/>
+          <w:numId w:val="0"/>
+        </w:numPr>
+        <w:rPr>
+          <w:rFonts w:hint="eastAsia" w:ascii="KaiTi" w:hAnsi="KaiTi" w:eastAsia="KaiTi" w:cs="KaiTi"/>
           <w:b/>
           <w:bCs/>
           <w:sz w:val="13"/>
@@ -32180,443 +32214,6 @@
         </w:numPr>
         <w:rPr>
           <w:rFonts w:hint="eastAsia" w:ascii="KaiTi" w:hAnsi="KaiTi" w:eastAsia="KaiTi" w:cs="KaiTi"/>
-          <w:sz w:val="13"/>
-          <w:szCs w:val="13"/>
-          <w:lang w:val="en-US" w:eastAsia="zh-CN"/>
-        </w:rPr>
-      </w:pPr>
-      <w:r>
-        <w:rPr>
-          <w:rFonts w:hint="default" w:ascii="KaiTi" w:hAnsi="KaiTi" w:eastAsia="KaiTi" w:cs="KaiTi"/>
-          <w:sz w:val="13"/>
-          <w:szCs w:val="13"/>
-          <w:lang w:val="en-US" w:eastAsia="zh-CN"/>
-        </w:rPr>
-        <w:t>至少可以答出跟message service 类似的部分吧，有thread table, message table,和user table</w:t>
-      </w:r>
-      <w:r>
-        <w:rPr>
-          <w:rFonts w:hint="default" w:ascii="KaiTi" w:hAnsi="KaiTi" w:eastAsia="KaiTi" w:cs="KaiTi"/>
-          <w:sz w:val="13"/>
-          <w:szCs w:val="13"/>
-          <w:lang w:val="en-US" w:eastAsia="zh-CN"/>
-        </w:rPr>
-        <w:br w:type="textWrapping"/>
-      </w:r>
-      <w:r>
-        <w:rPr>
-          <w:rFonts w:hint="default" w:ascii="KaiTi" w:hAnsi="KaiTi" w:eastAsia="KaiTi" w:cs="KaiTi"/>
-          <w:sz w:val="13"/>
-          <w:szCs w:val="13"/>
-          <w:lang w:val="en-US" w:eastAsia="zh-CN"/>
-        </w:rPr>
-        <w:t>Thread table sql</w:t>
-      </w:r>
-      <w:r>
-        <w:rPr>
-          <w:rFonts w:hint="default" w:ascii="KaiTi" w:hAnsi="KaiTi" w:eastAsia="KaiTi" w:cs="KaiTi"/>
-          <w:sz w:val="13"/>
-          <w:szCs w:val="13"/>
-          <w:lang w:val="en-US" w:eastAsia="zh-CN"/>
-        </w:rPr>
-        <w:br w:type="textWrapping"/>
-      </w:r>
-      <w:r>
-        <w:rPr>
-          <w:rFonts w:hint="eastAsia" w:ascii="KaiTi" w:hAnsi="KaiTi" w:eastAsia="KaiTi" w:cs="KaiTi"/>
-          <w:sz w:val="13"/>
-          <w:szCs w:val="13"/>
-          <w:lang w:val="en-US" w:eastAsia="zh-CN"/>
-        </w:rPr>
-        <w:tab/>
-      </w:r>
-      <w:r>
-        <w:rPr>
-          <w:rFonts w:hint="default" w:ascii="KaiTi" w:hAnsi="KaiTi" w:eastAsia="KaiTi" w:cs="KaiTi"/>
-          <w:sz w:val="13"/>
-          <w:szCs w:val="13"/>
-          <w:lang w:val="en-US" w:eastAsia="zh-CN"/>
-        </w:rPr>
-        <w:t>user_id thread_id sender_name first_50_chars_of_last_message timestamp</w:t>
-      </w:r>
-      <w:r>
-        <w:rPr>
-          <w:rFonts w:hint="default" w:ascii="KaiTi" w:hAnsi="KaiTi" w:eastAsia="KaiTi" w:cs="KaiTi"/>
-          <w:sz w:val="13"/>
-          <w:szCs w:val="13"/>
-          <w:lang w:val="en-US" w:eastAsia="zh-CN"/>
-        </w:rPr>
-        <w:br w:type="textWrapping"/>
-      </w:r>
-      <w:r>
-        <w:rPr>
-          <w:rFonts w:hint="default" w:ascii="KaiTi" w:hAnsi="KaiTi" w:eastAsia="KaiTi" w:cs="KaiTi"/>
-          <w:sz w:val="13"/>
-          <w:szCs w:val="13"/>
-          <w:lang w:val="en-US" w:eastAsia="zh-CN"/>
-        </w:rPr>
-        <w:t>message nosql</w:t>
-      </w:r>
-      <w:r>
-        <w:rPr>
-          <w:rFonts w:hint="default" w:ascii="KaiTi" w:hAnsi="KaiTi" w:eastAsia="KaiTi" w:cs="KaiTi"/>
-          <w:sz w:val="13"/>
-          <w:szCs w:val="13"/>
-          <w:lang w:val="en-US" w:eastAsia="zh-CN"/>
-        </w:rPr>
-        <w:br w:type="textWrapping"/>
-      </w:r>
-      <w:r>
-        <w:rPr>
-          <w:rFonts w:hint="eastAsia" w:ascii="KaiTi" w:hAnsi="KaiTi" w:eastAsia="KaiTi" w:cs="KaiTi"/>
-          <w:sz w:val="13"/>
-          <w:szCs w:val="13"/>
-          <w:lang w:val="en-US" w:eastAsia="zh-CN"/>
-        </w:rPr>
-        <w:tab/>
-      </w:r>
-      <w:r>
-        <w:rPr>
-          <w:rFonts w:hint="default" w:ascii="KaiTi" w:hAnsi="KaiTi" w:eastAsia="KaiTi" w:cs="KaiTi"/>
-          <w:sz w:val="13"/>
-          <w:szCs w:val="13"/>
-          <w:lang w:val="en-US" w:eastAsia="zh-CN"/>
-        </w:rPr>
-        <w:t>row key user_id </w:t>
-      </w:r>
-      <w:r>
-        <w:rPr>
-          <w:rFonts w:hint="default" w:ascii="KaiTi" w:hAnsi="KaiTi" w:eastAsia="KaiTi" w:cs="KaiTi"/>
-          <w:sz w:val="13"/>
-          <w:szCs w:val="13"/>
-          <w:lang w:val="en-US" w:eastAsia="zh-CN"/>
-        </w:rPr>
-        <w:br w:type="textWrapping"/>
-      </w:r>
-      <w:r>
-        <w:rPr>
-          <w:rFonts w:hint="eastAsia" w:ascii="KaiTi" w:hAnsi="KaiTi" w:eastAsia="KaiTi" w:cs="KaiTi"/>
-          <w:sz w:val="13"/>
-          <w:szCs w:val="13"/>
-          <w:lang w:val="en-US" w:eastAsia="zh-CN"/>
-        </w:rPr>
-        <w:tab/>
-      </w:r>
-      <w:r>
-        <w:rPr>
-          <w:rFonts w:hint="default" w:ascii="KaiTi" w:hAnsi="KaiTi" w:eastAsia="KaiTi" w:cs="KaiTi"/>
-          <w:sz w:val="13"/>
-          <w:szCs w:val="13"/>
-          <w:lang w:val="en-US" w:eastAsia="zh-CN"/>
-        </w:rPr>
-        <w:t>column key thread_id + timestamp</w:t>
-      </w:r>
-      <w:r>
-        <w:rPr>
-          <w:rFonts w:hint="default" w:ascii="KaiTi" w:hAnsi="KaiTi" w:eastAsia="KaiTi" w:cs="KaiTi"/>
-          <w:sz w:val="13"/>
-          <w:szCs w:val="13"/>
-          <w:lang w:val="en-US" w:eastAsia="zh-CN"/>
-        </w:rPr>
-        <w:br w:type="textWrapping"/>
-      </w:r>
-      <w:r>
-        <w:rPr>
-          <w:rFonts w:hint="eastAsia" w:ascii="KaiTi" w:hAnsi="KaiTi" w:eastAsia="KaiTi" w:cs="KaiTi"/>
-          <w:sz w:val="13"/>
-          <w:szCs w:val="13"/>
-          <w:lang w:val="en-US" w:eastAsia="zh-CN"/>
-        </w:rPr>
-        <w:tab/>
-      </w:r>
-      <w:r>
-        <w:rPr>
-          <w:rFonts w:hint="default" w:ascii="KaiTi" w:hAnsi="KaiTi" w:eastAsia="KaiTi" w:cs="KaiTi"/>
-          <w:sz w:val="13"/>
-          <w:szCs w:val="13"/>
-          <w:lang w:val="en-US" w:eastAsia="zh-CN"/>
-        </w:rPr>
-        <w:t>value content</w:t>
-      </w:r>
-    </w:p>
-    <w:p>
-      <w:pPr>
-        <w:numPr>
-          <w:ilvl w:val="0"/>
-          <w:numId w:val="0"/>
-        </w:numPr>
-        <w:rPr>
-          <w:rFonts w:hint="default" w:ascii="KaiTi" w:hAnsi="KaiTi" w:eastAsia="KaiTi" w:cs="KaiTi"/>
-          <w:sz w:val="13"/>
-          <w:szCs w:val="13"/>
-          <w:lang w:val="en-US" w:eastAsia="zh-CN"/>
-        </w:rPr>
-      </w:pPr>
-      <w:r>
-        <w:rPr>
-          <w:rFonts w:hint="default" w:ascii="KaiTi" w:hAnsi="KaiTi" w:eastAsia="KaiTi" w:cs="KaiTi"/>
-          <w:sz w:val="13"/>
-          <w:szCs w:val="13"/>
-          <w:lang w:val="en-US" w:eastAsia="zh-CN"/>
-        </w:rPr>
-        <w:t>When a message is sent as new thread or reply of existing thread, the thread table is updated for all users.</w:t>
-      </w:r>
-      <w:r>
-        <w:rPr>
-          <w:rFonts w:hint="default" w:ascii="KaiTi" w:hAnsi="KaiTi" w:eastAsia="KaiTi" w:cs="KaiTi"/>
-          <w:sz w:val="13"/>
-          <w:szCs w:val="13"/>
-          <w:lang w:val="en-US" w:eastAsia="zh-CN"/>
-        </w:rPr>
-        <w:br w:type="textWrapping"/>
-      </w:r>
-      <w:r>
-        <w:rPr>
-          <w:rFonts w:hint="default" w:ascii="KaiTi" w:hAnsi="KaiTi" w:eastAsia="KaiTi" w:cs="KaiTi"/>
-          <w:sz w:val="13"/>
-          <w:szCs w:val="13"/>
-          <w:lang w:val="en-US" w:eastAsia="zh-CN"/>
-        </w:rPr>
-        <w:t>The message is also inserted to message table for each user.</w:t>
-      </w:r>
-    </w:p>
-    <w:p>
-      <w:pPr>
-        <w:numPr>
-          <w:ilvl w:val="0"/>
-          <w:numId w:val="0"/>
-        </w:numPr>
-        <w:rPr>
-          <w:rFonts w:hint="default" w:ascii="KaiTi" w:hAnsi="KaiTi" w:eastAsia="KaiTi" w:cs="KaiTi"/>
-          <w:sz w:val="13"/>
-          <w:szCs w:val="13"/>
-          <w:lang w:val="en-US" w:eastAsia="zh-CN"/>
-        </w:rPr>
-      </w:pPr>
-    </w:p>
-    <w:p>
-      <w:pPr>
-        <w:numPr>
-          <w:ilvl w:val="0"/>
-          <w:numId w:val="0"/>
-        </w:numPr>
-        <w:rPr>
-          <w:rFonts w:hint="eastAsia" w:ascii="KaiTi" w:hAnsi="KaiTi" w:eastAsia="KaiTi" w:cs="KaiTi"/>
-          <w:sz w:val="13"/>
-          <w:szCs w:val="13"/>
-          <w:lang w:val="en-US" w:eastAsia="zh-CN"/>
-        </w:rPr>
-      </w:pPr>
-      <w:r>
-        <w:rPr>
-          <w:rFonts w:hint="eastAsia" w:ascii="KaiTi" w:hAnsi="KaiTi" w:eastAsia="KaiTi" w:cs="KaiTi"/>
-          <w:sz w:val="13"/>
-          <w:szCs w:val="13"/>
-          <w:lang w:val="en-US" w:eastAsia="zh-CN"/>
-        </w:rPr>
-        <w:t xml:space="preserve">如何给不同email设定label并且存储. </w:t>
-      </w:r>
-      <w:r>
-        <w:rPr>
-          <w:rFonts w:hint="default" w:ascii="KaiTi" w:hAnsi="KaiTi" w:eastAsia="KaiTi" w:cs="KaiTi"/>
-          <w:sz w:val="13"/>
-          <w:szCs w:val="13"/>
-          <w:lang w:val="en-US" w:eastAsia="zh-CN"/>
-        </w:rPr>
-        <w:t>设计 label 并存储就是一个典型的 ManyToMany 的设计。需要两个table。一个是lab</w:t>
-      </w:r>
-      <w:r>
-        <w:rPr>
-          <w:rFonts w:hint="eastAsia" w:ascii="KaiTi" w:hAnsi="KaiTi" w:eastAsia="KaiTi" w:cs="KaiTi"/>
-          <w:sz w:val="13"/>
-          <w:szCs w:val="13"/>
-          <w:lang w:val="en-US" w:eastAsia="zh-CN"/>
-        </w:rPr>
-        <w:t>el</w:t>
-      </w:r>
-      <w:r>
-        <w:rPr>
-          <w:rFonts w:hint="default" w:ascii="KaiTi" w:hAnsi="KaiTi" w:eastAsia="KaiTi" w:cs="KaiTi"/>
-          <w:sz w:val="13"/>
-          <w:szCs w:val="13"/>
-          <w:lang w:val="en-US" w:eastAsia="zh-CN"/>
-        </w:rPr>
-        <w:t>的table。另外一个是 EmailHasLabel 的 Table。比如：</w:t>
-      </w:r>
-    </w:p>
-    <w:p>
-      <w:pPr>
-        <w:numPr>
-          <w:ilvl w:val="0"/>
-          <w:numId w:val="0"/>
-        </w:numPr>
-        <w:rPr>
-          <w:rFonts w:hint="default" w:ascii="KaiTi" w:hAnsi="KaiTi" w:eastAsia="KaiTi" w:cs="KaiTi"/>
-          <w:sz w:val="13"/>
-          <w:szCs w:val="13"/>
-          <w:lang w:val="en-US" w:eastAsia="zh-CN"/>
-        </w:rPr>
-      </w:pPr>
-      <w:r>
-        <w:rPr>
-          <w:rFonts w:hint="default" w:ascii="KaiTi" w:hAnsi="KaiTi" w:eastAsia="KaiTi" w:cs="KaiTi"/>
-          <w:sz w:val="13"/>
-          <w:szCs w:val="13"/>
-          <w:lang w:val="en-US" w:eastAsia="zh-CN"/>
-        </w:rPr>
-        <w:t>email_id / label_id</w:t>
-      </w:r>
-    </w:p>
-    <w:p>
-      <w:pPr>
-        <w:numPr>
-          <w:ilvl w:val="0"/>
-          <w:numId w:val="0"/>
-        </w:numPr>
-        <w:rPr>
-          <w:rFonts w:hint="default" w:ascii="KaiTi" w:hAnsi="KaiTi" w:eastAsia="KaiTi" w:cs="KaiTi"/>
-          <w:sz w:val="13"/>
-          <w:szCs w:val="13"/>
-          <w:lang w:val="en-US" w:eastAsia="zh-CN"/>
-        </w:rPr>
-      </w:pPr>
-      <w:r>
-        <w:rPr>
-          <w:rFonts w:hint="default" w:ascii="KaiTi" w:hAnsi="KaiTi" w:eastAsia="KaiTi" w:cs="KaiTi"/>
-          <w:sz w:val="13"/>
-          <w:szCs w:val="13"/>
-          <w:lang w:val="en-US" w:eastAsia="zh-CN"/>
-        </w:rPr>
-        <w:t>1   /    2</w:t>
-      </w:r>
-    </w:p>
-    <w:p>
-      <w:pPr>
-        <w:numPr>
-          <w:ilvl w:val="0"/>
-          <w:numId w:val="0"/>
-        </w:numPr>
-        <w:rPr>
-          <w:rFonts w:hint="eastAsia" w:ascii="KaiTi" w:hAnsi="KaiTi" w:eastAsia="KaiTi" w:cs="KaiTi"/>
-          <w:sz w:val="13"/>
-          <w:szCs w:val="13"/>
-          <w:lang w:val="en-US" w:eastAsia="zh-CN"/>
-        </w:rPr>
-      </w:pPr>
-      <w:r>
-        <w:rPr>
-          <w:rFonts w:hint="default" w:ascii="KaiTi" w:hAnsi="KaiTi" w:eastAsia="KaiTi" w:cs="KaiTi"/>
-          <w:sz w:val="13"/>
-          <w:szCs w:val="13"/>
-          <w:lang w:val="en-US" w:eastAsia="zh-CN"/>
-        </w:rPr>
-        <w:t>1  /    3</w:t>
-      </w:r>
-    </w:p>
-    <w:p>
-      <w:pPr>
-        <w:numPr>
-          <w:ilvl w:val="0"/>
-          <w:numId w:val="0"/>
-        </w:numPr>
-        <w:rPr>
-          <w:rFonts w:hint="default" w:ascii="KaiTi" w:hAnsi="KaiTi" w:eastAsia="KaiTi" w:cs="KaiTi"/>
-          <w:sz w:val="13"/>
-          <w:szCs w:val="13"/>
-          <w:lang w:val="en-US" w:eastAsia="zh-CN"/>
-        </w:rPr>
-      </w:pPr>
-      <w:r>
-        <w:rPr>
-          <w:rFonts w:hint="default" w:ascii="KaiTi" w:hAnsi="KaiTi" w:eastAsia="KaiTi" w:cs="KaiTi"/>
-          <w:sz w:val="13"/>
-          <w:szCs w:val="13"/>
-          <w:lang w:val="en-US" w:eastAsia="zh-CN"/>
-        </w:rPr>
-        <w:t>代表 email 1 有 label 2 和 label 3.</w:t>
-      </w:r>
-    </w:p>
-    <w:p>
-      <w:pPr>
-        <w:numPr>
-          <w:ilvl w:val="0"/>
-          <w:numId w:val="0"/>
-        </w:numPr>
-        <w:rPr>
-          <w:rFonts w:hint="default" w:ascii="KaiTi" w:hAnsi="KaiTi" w:eastAsia="KaiTi" w:cs="KaiTi"/>
-          <w:sz w:val="13"/>
-          <w:szCs w:val="13"/>
-          <w:lang w:val="en-US" w:eastAsia="zh-CN"/>
-        </w:rPr>
-      </w:pPr>
-    </w:p>
-    <w:p>
-      <w:pPr>
-        <w:numPr>
-          <w:ilvl w:val="0"/>
-          <w:numId w:val="0"/>
-        </w:numPr>
-        <w:rPr>
-          <w:rFonts w:hint="default" w:ascii="KaiTi" w:hAnsi="KaiTi" w:eastAsia="KaiTi" w:cs="KaiTi"/>
-          <w:sz w:val="13"/>
-          <w:szCs w:val="13"/>
-          <w:lang w:val="en-US" w:eastAsia="zh-CN"/>
-        </w:rPr>
-      </w:pPr>
-      <w:r>
-        <w:rPr>
-          <w:rFonts w:hint="default" w:ascii="KaiTi" w:hAnsi="KaiTi" w:eastAsia="KaiTi" w:cs="KaiTi"/>
-          <w:sz w:val="13"/>
-          <w:szCs w:val="13"/>
-          <w:lang w:val="en-US" w:eastAsia="zh-CN"/>
-        </w:rPr>
-        <w:t>如果设计email的时候，让你在client里面加入一个"important" folder应该怎么做</w:t>
-      </w:r>
-      <w:r>
-        <w:rPr>
-          <w:rFonts w:hint="eastAsia" w:ascii="KaiTi" w:hAnsi="KaiTi" w:eastAsia="KaiTi" w:cs="KaiTi"/>
-          <w:sz w:val="13"/>
-          <w:szCs w:val="13"/>
-          <w:lang w:val="en-US" w:eastAsia="zh-CN"/>
-        </w:rPr>
-        <w:t>?</w:t>
-      </w:r>
-      <w:r>
-        <w:rPr>
-          <w:rFonts w:hint="default" w:ascii="KaiTi" w:hAnsi="KaiTi" w:eastAsia="KaiTi" w:cs="KaiTi"/>
-          <w:sz w:val="13"/>
-          <w:szCs w:val="13"/>
-          <w:lang w:val="en-US" w:eastAsia="zh-CN"/>
-        </w:rPr>
-        <w:t>gmail里，所有的标记，所有的folder，都是tag。这样的设计之下，更容易scale。</w:t>
-      </w:r>
-      <w:r>
-        <w:rPr>
-          <w:rFonts w:hint="eastAsia" w:ascii="KaiTi" w:hAnsi="KaiTi" w:eastAsia="KaiTi" w:cs="KaiTi"/>
-          <w:sz w:val="13"/>
-          <w:szCs w:val="13"/>
-          <w:lang w:val="en-US" w:eastAsia="zh-CN"/>
-        </w:rPr>
-        <w:t>如果在之前的table中</w:t>
-      </w:r>
-      <w:r>
-        <w:rPr>
-          <w:rFonts w:hint="default" w:ascii="KaiTi" w:hAnsi="KaiTi" w:eastAsia="KaiTi" w:cs="KaiTi"/>
-          <w:sz w:val="13"/>
-          <w:szCs w:val="13"/>
-          <w:lang w:val="en-US" w:eastAsia="zh-CN"/>
-        </w:rPr>
-        <w:t>加一个叫做 is_important 的field，这种方法固然也可以，但是如果还有其他的新需求，比如 is_trash，等等，就又要加 新的 数据库 column，就极为不便</w:t>
-      </w:r>
-    </w:p>
-    <w:p>
-      <w:pPr>
-        <w:numPr>
-          <w:ilvl w:val="0"/>
-          <w:numId w:val="0"/>
-        </w:numPr>
-        <w:rPr>
-          <w:rFonts w:hint="eastAsia" w:ascii="KaiTi" w:hAnsi="KaiTi" w:eastAsia="KaiTi" w:cs="KaiTi"/>
           <w:b/>
           <w:bCs/>
           <w:sz w:val="13"/>
@@ -32624,13 +32221,7 @@
           <w:lang w:val="en-US" w:eastAsia="zh-CN"/>
         </w:rPr>
       </w:pPr>
-    </w:p>
-    <w:p>
-      <w:pPr>
-        <w:numPr>
-          <w:ilvl w:val="0"/>
-          <w:numId w:val="0"/>
-        </w:numPr>
+      <w:r>
         <w:rPr>
           <w:rFonts w:hint="eastAsia" w:ascii="KaiTi" w:hAnsi="KaiTi" w:eastAsia="KaiTi" w:cs="KaiTi"/>
           <w:b/>
@@ -32639,89 +32230,79 @@
           <w:szCs w:val="13"/>
           <w:lang w:val="en-US" w:eastAsia="zh-CN"/>
         </w:rPr>
-      </w:pPr>
-      <w:r>
-        <w:rPr>
-          <w:rFonts w:hint="eastAsia" w:ascii="KaiTi" w:hAnsi="KaiTi" w:eastAsia="KaiTi" w:cs="KaiTi"/>
+        <w:t>Design Instagram的图片分享程序</w:t>
+      </w:r>
+    </w:p>
+    <w:p>
+      <w:pPr>
+        <w:numPr>
+          <w:ilvl w:val="0"/>
+          <w:numId w:val="0"/>
+        </w:numPr>
+        <w:rPr>
+          <w:rFonts w:hint="default" w:ascii="KaiTi" w:hAnsi="KaiTi" w:eastAsia="KaiTi" w:cs="KaiTi"/>
+          <w:sz w:val="13"/>
+          <w:szCs w:val="13"/>
+          <w:lang w:val="en-US" w:eastAsia="zh-CN"/>
+        </w:rPr>
+      </w:pPr>
+      <w:r>
+        <w:rPr>
+          <w:rFonts w:hint="eastAsia" w:ascii="KaiTi" w:hAnsi="KaiTi" w:eastAsia="KaiTi" w:cs="KaiTi"/>
+          <w:sz w:val="13"/>
+          <w:szCs w:val="13"/>
+          <w:lang w:val="en-US" w:eastAsia="zh-CN"/>
+        </w:rPr>
+        <w:t>和</w:t>
+      </w:r>
+      <w:r>
+        <w:rPr>
+          <w:rFonts w:hint="default" w:ascii="KaiTi" w:hAnsi="KaiTi" w:eastAsia="KaiTi" w:cs="KaiTi"/>
+          <w:sz w:val="13"/>
+          <w:szCs w:val="13"/>
+          <w:lang w:val="en-US" w:eastAsia="zh-CN"/>
+        </w:rPr>
+        <w:t>Design Twitter几乎一模一样。只不过你需要单独在设计一下如何上传照片这个过程。一般来说可能会绕过这个部分，主要问你如何“分享”，也就是如何 Social（follow，unfollow，news feed, timeline）</w:t>
+      </w:r>
+    </w:p>
+    <w:p>
+      <w:pPr>
+        <w:numPr>
+          <w:ilvl w:val="0"/>
+          <w:numId w:val="0"/>
+        </w:numPr>
+        <w:rPr>
+          <w:rFonts w:hint="default" w:ascii="KaiTi" w:hAnsi="KaiTi" w:eastAsia="KaiTi" w:cs="KaiTi"/>
+          <w:sz w:val="13"/>
+          <w:szCs w:val="13"/>
+          <w:lang w:val="en-US" w:eastAsia="zh-CN"/>
+        </w:rPr>
+      </w:pPr>
+    </w:p>
+    <w:p>
+      <w:pPr>
+        <w:numPr>
+          <w:ilvl w:val="0"/>
+          <w:numId w:val="0"/>
+        </w:numPr>
+        <w:rPr>
+          <w:rFonts w:hint="default" w:ascii="KaiTi" w:hAnsi="KaiTi" w:eastAsia="KaiTi" w:cs="KaiTi"/>
           <w:b/>
           <w:bCs/>
           <w:sz w:val="13"/>
           <w:szCs w:val="13"/>
           <w:lang w:val="en-US" w:eastAsia="zh-CN"/>
         </w:rPr>
-        <w:t>Design Instagram的图片分享程序</w:t>
-      </w:r>
-    </w:p>
-    <w:p>
-      <w:pPr>
-        <w:numPr>
-          <w:ilvl w:val="0"/>
-          <w:numId w:val="0"/>
-        </w:numPr>
-        <w:rPr>
-          <w:rFonts w:hint="default" w:ascii="KaiTi" w:hAnsi="KaiTi" w:eastAsia="KaiTi" w:cs="KaiTi"/>
-          <w:sz w:val="13"/>
-          <w:szCs w:val="13"/>
-          <w:lang w:val="en-US" w:eastAsia="zh-CN"/>
-        </w:rPr>
-      </w:pPr>
-      <w:r>
-        <w:rPr>
-          <w:rFonts w:hint="eastAsia" w:ascii="KaiTi" w:hAnsi="KaiTi" w:eastAsia="KaiTi" w:cs="KaiTi"/>
-          <w:sz w:val="13"/>
-          <w:szCs w:val="13"/>
-          <w:lang w:val="en-US" w:eastAsia="zh-CN"/>
-        </w:rPr>
-        <w:t>和</w:t>
-      </w:r>
-      <w:r>
-        <w:rPr>
-          <w:rFonts w:hint="default" w:ascii="KaiTi" w:hAnsi="KaiTi" w:eastAsia="KaiTi" w:cs="KaiTi"/>
-          <w:sz w:val="13"/>
-          <w:szCs w:val="13"/>
-          <w:lang w:val="en-US" w:eastAsia="zh-CN"/>
-        </w:rPr>
-        <w:t>Design Twitter几乎一模一样。只不过你需要单独在设计一下如何上传照片这个过程。一般来说可能会绕过这个部分，主要问你如何“分享”，也就是如何 Social（follow，unfollow，news feed, timeline）</w:t>
-      </w:r>
-    </w:p>
-    <w:p>
-      <w:pPr>
-        <w:numPr>
-          <w:ilvl w:val="0"/>
-          <w:numId w:val="0"/>
-        </w:numPr>
-        <w:rPr>
-          <w:rFonts w:hint="default" w:ascii="KaiTi" w:hAnsi="KaiTi" w:eastAsia="KaiTi" w:cs="KaiTi"/>
-          <w:sz w:val="13"/>
-          <w:szCs w:val="13"/>
-          <w:lang w:val="en-US" w:eastAsia="zh-CN"/>
-        </w:rPr>
-      </w:pPr>
-    </w:p>
-    <w:p>
-      <w:pPr>
-        <w:numPr>
-          <w:ilvl w:val="0"/>
-          <w:numId w:val="0"/>
-        </w:numPr>
-        <w:rPr>
-          <w:rFonts w:hint="default" w:ascii="KaiTi" w:hAnsi="KaiTi" w:eastAsia="KaiTi" w:cs="KaiTi"/>
+      </w:pPr>
+      <w:r>
+        <w:rPr>
+          <w:rFonts w:hint="eastAsia" w:ascii="KaiTi" w:hAnsi="KaiTi" w:eastAsia="KaiTi" w:cs="KaiTi"/>
           <w:b/>
           <w:bCs/>
           <w:sz w:val="13"/>
           <w:szCs w:val="13"/>
           <w:lang w:val="en-US" w:eastAsia="zh-CN"/>
         </w:rPr>
-      </w:pPr>
-      <w:r>
-        <w:rPr>
-          <w:rFonts w:hint="eastAsia" w:ascii="KaiTi" w:hAnsi="KaiTi" w:eastAsia="KaiTi" w:cs="KaiTi"/>
-          <w:b/>
-          <w:bCs/>
-          <w:sz w:val="13"/>
-          <w:szCs w:val="13"/>
-          <w:lang w:val="en-US" w:eastAsia="zh-CN"/>
-        </w:rPr>
         <w:t>Uber Design</w:t>
       </w:r>
     </w:p>
@@ -32941,20 +32522,6 @@
         </w:rPr>
         <w:fldChar w:fldCharType="end"/>
       </w:r>
-    </w:p>
-    <w:p>
-      <w:pPr>
-        <w:numPr>
-          <w:ilvl w:val="0"/>
-          <w:numId w:val="0"/>
-        </w:numPr>
-        <w:rPr>
-          <w:rFonts w:hint="eastAsia" w:ascii="KaiTi" w:hAnsi="KaiTi" w:eastAsia="KaiTi" w:cs="KaiTi"/>
-          <w:sz w:val="13"/>
-          <w:szCs w:val="13"/>
-          <w:lang w:val="en-US" w:eastAsia="zh-CN"/>
-        </w:rPr>
-      </w:pPr>
     </w:p>
     <w:p>
       <w:pPr>
@@ -33849,12 +33416,178 @@
         </w:numPr>
         <w:rPr>
           <w:rFonts w:hint="eastAsia" w:ascii="KaiTi" w:hAnsi="KaiTi" w:eastAsia="KaiTi" w:cs="KaiTi"/>
+          <w:sz w:val="13"/>
+          <w:szCs w:val="13"/>
+          <w:lang w:val="en-US" w:eastAsia="zh-CN"/>
+        </w:rPr>
+      </w:pPr>
+      <w:r>
+        <w:rPr>
+          <w:rFonts w:hint="eastAsia" w:ascii="KaiTi" w:hAnsi="KaiTi" w:eastAsia="KaiTi" w:cs="KaiTi"/>
           <w:b/>
           <w:bCs/>
           <w:sz w:val="13"/>
           <w:szCs w:val="13"/>
           <w:lang w:val="en-US" w:eastAsia="zh-CN"/>
         </w:rPr>
+        <w:t>TinyURL 可以按地域进行sharding</w:t>
+      </w:r>
+    </w:p>
+    <w:p>
+      <w:pPr>
+        <w:numPr>
+          <w:ilvl w:val="0"/>
+          <w:numId w:val="0"/>
+        </w:numPr>
+        <w:rPr>
+          <w:rFonts w:hint="eastAsia" w:ascii="KaiTi" w:hAnsi="KaiTi" w:eastAsia="KaiTi" w:cs="KaiTi"/>
+          <w:sz w:val="13"/>
+          <w:szCs w:val="13"/>
+          <w:lang w:val="en-US" w:eastAsia="zh-CN"/>
+        </w:rPr>
+      </w:pPr>
+      <w:r>
+        <w:rPr>
+          <w:rFonts w:hint="eastAsia" w:ascii="KaiTi" w:hAnsi="KaiTi" w:eastAsia="KaiTi" w:cs="KaiTi"/>
+          <w:sz w:val="13"/>
+          <w:szCs w:val="13"/>
+          <w:lang w:val="en-US" w:eastAsia="zh-CN"/>
+        </w:rPr>
+        <w:t>long2short 如何知道数据在哪个服务器里?</w:t>
+      </w:r>
+    </w:p>
+    <w:p>
+      <w:pPr>
+        <w:numPr>
+          <w:ilvl w:val="0"/>
+          <w:numId w:val="0"/>
+        </w:numPr>
+        <w:rPr>
+          <w:rFonts w:hint="eastAsia" w:ascii="KaiTi" w:hAnsi="KaiTi" w:eastAsia="KaiTi" w:cs="KaiTi"/>
+          <w:sz w:val="13"/>
+          <w:szCs w:val="13"/>
+          <w:lang w:val="en-US" w:eastAsia="zh-CN"/>
+        </w:rPr>
+      </w:pPr>
+      <w:r>
+        <w:rPr>
+          <w:rFonts w:hint="eastAsia" w:ascii="KaiTi" w:hAnsi="KaiTi" w:eastAsia="KaiTi" w:cs="KaiTi"/>
+          <w:sz w:val="13"/>
+          <w:szCs w:val="13"/>
+          <w:lang w:val="en-US" w:eastAsia="zh-CN"/>
+        </w:rPr>
+        <w:t>long url的样子是：http://www.sina.com.cn/xxxx 这个url你一看就知道是中国的对吧？为什么呢，因为sina是中国的。所以web server上存一张常量表，把哪个网站是哪个国家的，放在哪个服务器，配置一下就好了。你可能会问，这么多网站，难道都需要存在这张表里么（上千万个网站），答案是不用，因为根据long tail theory，80%的内容都是20%的少数网站提供。这里我们甚至只需要存比如 Top 10k 或者 Top 1M 的网站就可以了。不会占据多少内存空间，每次web server启动的时候就导入这张表。而且能覆盖掉99%的请求。</w:t>
+      </w:r>
+    </w:p>
+    <w:p>
+      <w:pPr>
+        <w:numPr>
+          <w:ilvl w:val="0"/>
+          <w:numId w:val="0"/>
+        </w:numPr>
+        <w:rPr>
+          <w:rFonts w:hint="eastAsia" w:ascii="KaiTi" w:hAnsi="KaiTi" w:eastAsia="KaiTi" w:cs="KaiTi"/>
+          <w:sz w:val="13"/>
+          <w:szCs w:val="13"/>
+          <w:lang w:val="en-US" w:eastAsia="zh-CN"/>
+        </w:rPr>
+      </w:pPr>
+    </w:p>
+    <w:p>
+      <w:pPr>
+        <w:numPr>
+          <w:ilvl w:val="0"/>
+          <w:numId w:val="0"/>
+        </w:numPr>
+        <w:rPr>
+          <w:rFonts w:hint="eastAsia" w:ascii="KaiTi" w:hAnsi="KaiTi" w:eastAsia="KaiTi" w:cs="KaiTi"/>
+          <w:sz w:val="13"/>
+          <w:szCs w:val="13"/>
+          <w:lang w:val="en-US" w:eastAsia="zh-CN"/>
+        </w:rPr>
+      </w:pPr>
+      <w:r>
+        <w:rPr>
+          <w:rFonts w:hint="eastAsia" w:ascii="KaiTi" w:hAnsi="KaiTi" w:eastAsia="KaiTi" w:cs="KaiTi"/>
+          <w:sz w:val="13"/>
+          <w:szCs w:val="13"/>
+          <w:lang w:val="en-US" w:eastAsia="zh-CN"/>
+        </w:rPr>
+        <w:t>不在这张表里的网站怎么写？</w:t>
+      </w:r>
+    </w:p>
+    <w:p>
+      <w:pPr>
+        <w:numPr>
+          <w:ilvl w:val="0"/>
+          <w:numId w:val="0"/>
+        </w:numPr>
+        <w:rPr>
+          <w:rFonts w:hint="eastAsia" w:ascii="KaiTi" w:hAnsi="KaiTi" w:eastAsia="KaiTi" w:cs="KaiTi"/>
+          <w:sz w:val="13"/>
+          <w:szCs w:val="13"/>
+          <w:lang w:val="en-US" w:eastAsia="zh-CN"/>
+        </w:rPr>
+      </w:pPr>
+      <w:r>
+        <w:rPr>
+          <w:rFonts w:hint="eastAsia" w:ascii="KaiTi" w:hAnsi="KaiTi" w:eastAsia="KaiTi" w:cs="KaiTi"/>
+          <w:sz w:val="13"/>
+          <w:szCs w:val="13"/>
+          <w:lang w:val="en-US" w:eastAsia="zh-CN"/>
+        </w:rPr>
+        <w:t>不在这张表里的网站说明不经常访问，那么你可以仍然按照之前的方法，直接对整个longurl 或者 domain name 进行 hash。然后来放在对应的机器上。</w:t>
+      </w:r>
+    </w:p>
+    <w:p>
+      <w:pPr>
+        <w:numPr>
+          <w:ilvl w:val="0"/>
+          <w:numId w:val="0"/>
+        </w:numPr>
+        <w:rPr>
+          <w:rFonts w:hint="eastAsia" w:ascii="KaiTi" w:hAnsi="KaiTi" w:eastAsia="KaiTi" w:cs="KaiTi"/>
+          <w:sz w:val="13"/>
+          <w:szCs w:val="13"/>
+          <w:lang w:val="en-US" w:eastAsia="zh-CN"/>
+        </w:rPr>
+      </w:pPr>
+      <w:r>
+        <w:rPr>
+          <w:rFonts w:hint="eastAsia" w:ascii="KaiTi" w:hAnsi="KaiTi" w:eastAsia="KaiTi" w:cs="KaiTi"/>
+          <w:sz w:val="13"/>
+          <w:szCs w:val="13"/>
+          <w:lang w:val="en-US" w:eastAsia="zh-CN"/>
+        </w:rPr>
+        <w:t>不需要存储这些不常访问的网站。</w:t>
+      </w:r>
+    </w:p>
+    <w:p>
+      <w:pPr>
+        <w:numPr>
+          <w:ilvl w:val="0"/>
+          <w:numId w:val="0"/>
+        </w:numPr>
+        <w:rPr>
+          <w:rFonts w:hint="eastAsia" w:ascii="KaiTi" w:hAnsi="KaiTi" w:eastAsia="KaiTi" w:cs="KaiTi"/>
+          <w:sz w:val="13"/>
+          <w:szCs w:val="13"/>
+          <w:lang w:val="en-US" w:eastAsia="zh-CN"/>
+        </w:rPr>
+      </w:pPr>
+    </w:p>
+    <w:p>
+      <w:pPr>
+        <w:numPr>
+          <w:ilvl w:val="0"/>
+          <w:numId w:val="0"/>
+        </w:numPr>
+        <w:rPr>
+          <w:rFonts w:hint="eastAsia" w:ascii="KaiTi" w:hAnsi="KaiTi" w:eastAsia="KaiTi" w:cs="KaiTi"/>
+          <w:sz w:val="13"/>
+          <w:szCs w:val="13"/>
+          <w:lang w:val="en-US" w:eastAsia="zh-CN"/>
+        </w:rPr>
       </w:pPr>
       <w:r>
         <w:rPr>
@@ -33865,172 +33598,166 @@
           <w:szCs w:val="13"/>
           <w:lang w:val="en-US" w:eastAsia="zh-CN"/>
         </w:rPr>
-        <w:t>TinyURL 可以按地域进行sharding</w:t>
-      </w:r>
-    </w:p>
-    <w:p>
-      <w:pPr>
-        <w:numPr>
-          <w:ilvl w:val="0"/>
-          <w:numId w:val="0"/>
-        </w:numPr>
-        <w:rPr>
-          <w:rFonts w:hint="eastAsia" w:ascii="KaiTi" w:hAnsi="KaiTi" w:eastAsia="KaiTi" w:cs="KaiTi"/>
-          <w:sz w:val="13"/>
-          <w:szCs w:val="13"/>
-          <w:lang w:val="en-US" w:eastAsia="zh-CN"/>
-        </w:rPr>
-      </w:pPr>
-    </w:p>
-    <w:p>
-      <w:pPr>
-        <w:numPr>
-          <w:ilvl w:val="0"/>
-          <w:numId w:val="0"/>
-        </w:numPr>
-        <w:rPr>
-          <w:rFonts w:hint="eastAsia" w:ascii="KaiTi" w:hAnsi="KaiTi" w:eastAsia="KaiTi" w:cs="KaiTi"/>
-          <w:sz w:val="13"/>
-          <w:szCs w:val="13"/>
-          <w:lang w:val="en-US" w:eastAsia="zh-CN"/>
-        </w:rPr>
-      </w:pPr>
-      <w:r>
-        <w:rPr>
-          <w:rFonts w:hint="eastAsia" w:ascii="KaiTi" w:hAnsi="KaiTi" w:eastAsia="KaiTi" w:cs="KaiTi"/>
-          <w:sz w:val="13"/>
-          <w:szCs w:val="13"/>
-          <w:lang w:val="en-US" w:eastAsia="zh-CN"/>
-        </w:rPr>
-        <w:t>long2short 如何知道数据在哪个服务器里?</w:t>
-      </w:r>
-    </w:p>
-    <w:p>
-      <w:pPr>
-        <w:numPr>
-          <w:ilvl w:val="0"/>
-          <w:numId w:val="0"/>
-        </w:numPr>
-        <w:rPr>
-          <w:rFonts w:hint="eastAsia" w:ascii="KaiTi" w:hAnsi="KaiTi" w:eastAsia="KaiTi" w:cs="KaiTi"/>
-          <w:sz w:val="13"/>
-          <w:szCs w:val="13"/>
-          <w:lang w:val="en-US" w:eastAsia="zh-CN"/>
-        </w:rPr>
-      </w:pPr>
-      <w:r>
-        <w:rPr>
-          <w:rFonts w:hint="eastAsia" w:ascii="KaiTi" w:hAnsi="KaiTi" w:eastAsia="KaiTi" w:cs="KaiTi"/>
-          <w:sz w:val="13"/>
-          <w:szCs w:val="13"/>
-          <w:lang w:val="en-US" w:eastAsia="zh-CN"/>
-        </w:rPr>
-        <w:t>long url的样子是：http://www.sina.com.cn/xxxx 这个url你一看就知道是中国的对吧？为什么呢，因为sina是中国的。所以web server上存一张常量表，把哪个网站是哪个国家的，放在哪个服务器，配置一下就好了。你可能会问，这么多网站，难道都需要存在这张表里么（上千万个网站），答案是不用，因为根据long tail theory，80%的内容都是20%的少数网站提供。这里我们甚至只需要存比如 Top 10k 或者 Top 1M 的网站就可以了。不会占据多少内存空间，每次web server启动的时候就导入这张表。而且能覆盖掉99%的请求。</w:t>
-      </w:r>
-    </w:p>
-    <w:p>
-      <w:pPr>
-        <w:numPr>
-          <w:ilvl w:val="0"/>
-          <w:numId w:val="0"/>
-        </w:numPr>
-        <w:rPr>
-          <w:rFonts w:hint="eastAsia" w:ascii="KaiTi" w:hAnsi="KaiTi" w:eastAsia="KaiTi" w:cs="KaiTi"/>
-          <w:sz w:val="13"/>
-          <w:szCs w:val="13"/>
-          <w:lang w:val="en-US" w:eastAsia="zh-CN"/>
-        </w:rPr>
-      </w:pPr>
-    </w:p>
-    <w:p>
-      <w:pPr>
-        <w:numPr>
-          <w:ilvl w:val="0"/>
-          <w:numId w:val="0"/>
-        </w:numPr>
-        <w:rPr>
-          <w:rFonts w:hint="eastAsia" w:ascii="KaiTi" w:hAnsi="KaiTi" w:eastAsia="KaiTi" w:cs="KaiTi"/>
-          <w:sz w:val="13"/>
-          <w:szCs w:val="13"/>
-          <w:lang w:val="en-US" w:eastAsia="zh-CN"/>
-        </w:rPr>
-      </w:pPr>
-      <w:r>
-        <w:rPr>
-          <w:rFonts w:hint="eastAsia" w:ascii="KaiTi" w:hAnsi="KaiTi" w:eastAsia="KaiTi" w:cs="KaiTi"/>
-          <w:sz w:val="13"/>
-          <w:szCs w:val="13"/>
-          <w:lang w:val="en-US" w:eastAsia="zh-CN"/>
-        </w:rPr>
-        <w:t>不在这张表里的网站怎么写？</w:t>
-      </w:r>
-    </w:p>
-    <w:p>
-      <w:pPr>
-        <w:numPr>
-          <w:ilvl w:val="0"/>
-          <w:numId w:val="0"/>
-        </w:numPr>
-        <w:rPr>
-          <w:rFonts w:hint="eastAsia" w:ascii="KaiTi" w:hAnsi="KaiTi" w:eastAsia="KaiTi" w:cs="KaiTi"/>
-          <w:sz w:val="13"/>
-          <w:szCs w:val="13"/>
-          <w:lang w:val="en-US" w:eastAsia="zh-CN"/>
-        </w:rPr>
-      </w:pPr>
-      <w:r>
-        <w:rPr>
-          <w:rFonts w:hint="eastAsia" w:ascii="KaiTi" w:hAnsi="KaiTi" w:eastAsia="KaiTi" w:cs="KaiTi"/>
-          <w:sz w:val="13"/>
-          <w:szCs w:val="13"/>
-          <w:lang w:val="en-US" w:eastAsia="zh-CN"/>
-        </w:rPr>
-        <w:t>不在这张表里的网站说明不经常访问，那么你可以仍然按照之前的方法，直接对整个longurl 或者 domain name 进行 hash。然后来放在对应的机器上。</w:t>
-      </w:r>
-    </w:p>
-    <w:p>
-      <w:pPr>
-        <w:numPr>
-          <w:ilvl w:val="0"/>
-          <w:numId w:val="0"/>
-        </w:numPr>
-        <w:rPr>
-          <w:rFonts w:hint="eastAsia" w:ascii="KaiTi" w:hAnsi="KaiTi" w:eastAsia="KaiTi" w:cs="KaiTi"/>
-          <w:sz w:val="13"/>
-          <w:szCs w:val="13"/>
-          <w:lang w:val="en-US" w:eastAsia="zh-CN"/>
-        </w:rPr>
-      </w:pPr>
-      <w:r>
-        <w:rPr>
-          <w:rFonts w:hint="eastAsia" w:ascii="KaiTi" w:hAnsi="KaiTi" w:eastAsia="KaiTi" w:cs="KaiTi"/>
-          <w:sz w:val="13"/>
-          <w:szCs w:val="13"/>
-          <w:lang w:val="en-US" w:eastAsia="zh-CN"/>
-        </w:rPr>
-        <w:t>不需要存储这些不常访问的网站。</w:t>
-      </w:r>
-    </w:p>
-    <w:p>
-      <w:pPr>
-        <w:numPr>
-          <w:ilvl w:val="0"/>
-          <w:numId w:val="0"/>
-        </w:numPr>
-        <w:rPr>
-          <w:rFonts w:hint="eastAsia" w:ascii="KaiTi" w:hAnsi="KaiTi" w:eastAsia="KaiTi" w:cs="KaiTi"/>
-          <w:sz w:val="13"/>
-          <w:szCs w:val="13"/>
-          <w:lang w:val="en-US" w:eastAsia="zh-CN"/>
-        </w:rPr>
-      </w:pPr>
-    </w:p>
-    <w:p>
-      <w:pPr>
-        <w:numPr>
-          <w:ilvl w:val="0"/>
-          <w:numId w:val="0"/>
-        </w:numPr>
+        <w:t>Google Doc</w:t>
+      </w:r>
+    </w:p>
+    <w:p>
+      <w:pPr>
+        <w:numPr>
+          <w:ilvl w:val="0"/>
+          <w:numId w:val="0"/>
+        </w:numPr>
+        <w:rPr>
+          <w:rFonts w:hint="eastAsia" w:ascii="KaiTi" w:hAnsi="KaiTi" w:eastAsia="KaiTi" w:cs="KaiTi"/>
+          <w:sz w:val="13"/>
+          <w:szCs w:val="13"/>
+          <w:lang w:val="en-US" w:eastAsia="zh-CN"/>
+        </w:rPr>
+      </w:pPr>
+      <w:r>
+        <w:rPr>
+          <w:rFonts w:hint="eastAsia" w:ascii="KaiTi" w:hAnsi="KaiTi" w:eastAsia="KaiTi" w:cs="KaiTi"/>
+          <w:sz w:val="13"/>
+          <w:szCs w:val="13"/>
+          <w:lang w:val="en-US" w:eastAsia="zh-CN"/>
+        </w:rPr>
+        <w:t>基本思想和 git 的原理差不多。每一次的edit，都是一次 commit。在用户 edit 的时候，Lock用户所edit的那一行。其他用户就无法编辑。这是一种比较安全的方法。Google 的话，锁定的部分要更细一些。比如连续的一小段。如果真的出现了冲突，可以提示用户，让用户自己选择用哪个版本。</w:t>
+      </w:r>
+    </w:p>
+    <w:p>
+      <w:pPr>
+        <w:numPr>
+          <w:ilvl w:val="0"/>
+          <w:numId w:val="0"/>
+        </w:numPr>
+        <w:rPr>
+          <w:rFonts w:hint="eastAsia" w:ascii="KaiTi" w:hAnsi="KaiTi" w:eastAsia="KaiTi" w:cs="KaiTi"/>
+          <w:sz w:val="13"/>
+          <w:szCs w:val="13"/>
+          <w:lang w:val="en-US" w:eastAsia="zh-CN"/>
+        </w:rPr>
+      </w:pPr>
+      <w:r>
+        <w:rPr>
+          <w:rFonts w:hint="eastAsia" w:ascii="KaiTi" w:hAnsi="KaiTi" w:eastAsia="KaiTi" w:cs="KaiTi"/>
+          <w:sz w:val="13"/>
+          <w:szCs w:val="13"/>
+          <w:lang w:val="en-US" w:eastAsia="zh-CN"/>
+        </w:rPr>
+        <w:t>Google docs 的file并不是直接你前端更改了就和GFS沟通，一定是你前端更改，然后有一个google doc service(包括很多server) 和google doc的server再和 gfs进行沟通。另外chunk只会写入，不会更改，要更改的话是类似于bigtable 一样的一套机制，再写一个更改的记录来做。</w:t>
+      </w:r>
+    </w:p>
+    <w:p>
+      <w:pPr>
+        <w:numPr>
+          <w:ilvl w:val="0"/>
+          <w:numId w:val="0"/>
+        </w:numPr>
+        <w:rPr>
+          <w:rFonts w:hint="eastAsia" w:ascii="KaiTi" w:hAnsi="KaiTi" w:eastAsia="KaiTi" w:cs="KaiTi"/>
+          <w:sz w:val="13"/>
+          <w:szCs w:val="13"/>
+          <w:lang w:val="en-US" w:eastAsia="zh-CN"/>
+        </w:rPr>
+      </w:pPr>
+    </w:p>
+    <w:p>
+      <w:pPr>
+        <w:numPr>
+          <w:ilvl w:val="0"/>
+          <w:numId w:val="0"/>
+        </w:numPr>
+        <w:rPr>
+          <w:rFonts w:hint="eastAsia" w:ascii="KaiTi" w:hAnsi="KaiTi" w:eastAsia="KaiTi" w:cs="KaiTi"/>
+          <w:sz w:val="13"/>
+          <w:szCs w:val="13"/>
+          <w:lang w:val="en-US" w:eastAsia="zh-CN"/>
+        </w:rPr>
+      </w:pPr>
+      <w:r>
+        <w:rPr>
+          <w:rFonts w:hint="eastAsia" w:ascii="KaiTi" w:hAnsi="KaiTi" w:eastAsia="KaiTi" w:cs="KaiTi"/>
+          <w:sz w:val="13"/>
+          <w:szCs w:val="13"/>
+          <w:lang w:val="en-US" w:eastAsia="zh-CN"/>
+        </w:rPr>
+        <w:t>侧重点在于如何保证每个人看到并修改的是同一个版本。对于实时性，我觉得是每台机器和服务器进行长连接。对于一致性我现在有两个思路：</w:t>
+      </w:r>
+    </w:p>
+    <w:p>
+      <w:pPr>
+        <w:numPr>
+          <w:ilvl w:val="0"/>
+          <w:numId w:val="0"/>
+        </w:numPr>
+        <w:rPr>
+          <w:rFonts w:hint="eastAsia" w:ascii="KaiTi" w:hAnsi="KaiTi" w:eastAsia="KaiTi" w:cs="KaiTi"/>
+          <w:sz w:val="13"/>
+          <w:szCs w:val="13"/>
+          <w:lang w:val="en-US" w:eastAsia="zh-CN"/>
+        </w:rPr>
+      </w:pPr>
+      <w:r>
+        <w:rPr>
+          <w:rFonts w:hint="eastAsia" w:ascii="KaiTi" w:hAnsi="KaiTi" w:eastAsia="KaiTi" w:cs="KaiTi"/>
+          <w:sz w:val="13"/>
+          <w:szCs w:val="13"/>
+          <w:lang w:val="en-US" w:eastAsia="zh-CN"/>
+        </w:rPr>
+        <w:t>1. 类似于Git的工作方式，每个人每次修改都会发送消息至服务器，这个消息包含修改的内容还有版本号。服务器收到来源不同的消息后，把一定时间内（比如0.1s）的修改，根据版本号和消息内容进行merge成一个修改，然后统一发送给所有用户。</w:t>
+      </w:r>
+    </w:p>
+    <w:p>
+      <w:pPr>
+        <w:numPr>
+          <w:ilvl w:val="0"/>
+          <w:numId w:val="0"/>
+        </w:numPr>
+        <w:rPr>
+          <w:rFonts w:hint="eastAsia" w:ascii="KaiTi" w:hAnsi="KaiTi" w:eastAsia="KaiTi" w:cs="KaiTi"/>
+          <w:sz w:val="13"/>
+          <w:szCs w:val="13"/>
+          <w:lang w:val="en-US" w:eastAsia="zh-CN"/>
+        </w:rPr>
+      </w:pPr>
+      <w:r>
+        <w:rPr>
+          <w:rFonts w:hint="eastAsia" w:ascii="KaiTi" w:hAnsi="KaiTi" w:eastAsia="KaiTi" w:cs="KaiTi"/>
+          <w:sz w:val="13"/>
+          <w:szCs w:val="13"/>
+          <w:lang w:val="en-US" w:eastAsia="zh-CN"/>
+        </w:rPr>
+        <w:t>2. 我看到网上说Google Docs实际使用一种叫做Operational transformation的方法，大意就是每个人都对就近的服务器上进行直接修改，然后这个修改再从最近的服务器传播到其他服务器，其他服务器收到修改消息后根据某种Operational transformation的方法把修改的参数transform成与本地版本匹配的参数。</w:t>
+      </w:r>
+    </w:p>
+    <w:p>
+      <w:pPr>
+        <w:numPr>
+          <w:ilvl w:val="0"/>
+          <w:numId w:val="0"/>
+        </w:numPr>
+        <w:rPr>
+          <w:rFonts w:hint="eastAsia" w:ascii="KaiTi" w:hAnsi="KaiTi" w:eastAsia="KaiTi" w:cs="KaiTi"/>
+          <w:sz w:val="13"/>
+          <w:szCs w:val="13"/>
+          <w:lang w:val="en-US" w:eastAsia="zh-CN"/>
+        </w:rPr>
+      </w:pPr>
+    </w:p>
+    <w:p>
+      <w:pPr>
+        <w:numPr>
+          <w:ilvl w:val="0"/>
+          <w:numId w:val="0"/>
+        </w:numPr>
+        <w:rPr>
+          <w:rFonts w:hint="eastAsia" w:ascii="KaiTi" w:hAnsi="KaiTi" w:eastAsia="KaiTi" w:cs="KaiTi"/>
+          <w:sz w:val="13"/>
+          <w:szCs w:val="13"/>
+          <w:lang w:val="en-US" w:eastAsia="zh-CN"/>
+        </w:rPr>
+      </w:pPr>
+      <w:r>
         <w:rPr>
           <w:rFonts w:hint="eastAsia" w:ascii="KaiTi" w:hAnsi="KaiTi" w:eastAsia="KaiTi" w:cs="KaiTi"/>
           <w:b/>
@@ -34039,8 +33766,121 @@
           <w:szCs w:val="13"/>
           <w:lang w:val="en-US" w:eastAsia="zh-CN"/>
         </w:rPr>
-      </w:pPr>
-      <w:r>
+        <w:t>Master-slave 可以有多个master吗?</w:t>
+      </w:r>
+    </w:p>
+    <w:p>
+      <w:pPr>
+        <w:numPr>
+          <w:ilvl w:val="0"/>
+          <w:numId w:val="0"/>
+        </w:numPr>
+        <w:rPr>
+          <w:rFonts w:hint="eastAsia" w:ascii="KaiTi" w:hAnsi="KaiTi" w:eastAsia="KaiTi" w:cs="KaiTi"/>
+          <w:sz w:val="13"/>
+          <w:szCs w:val="13"/>
+          <w:lang w:val="en-US" w:eastAsia="zh-CN"/>
+        </w:rPr>
+      </w:pPr>
+      <w:r>
+        <w:rPr>
+          <w:rFonts w:hint="eastAsia" w:ascii="KaiTi" w:hAnsi="KaiTi" w:eastAsia="KaiTi" w:cs="KaiTi"/>
+          <w:sz w:val="13"/>
+          <w:szCs w:val="13"/>
+          <w:lang w:val="en-US" w:eastAsia="zh-CN"/>
+        </w:rPr>
+        <w:t>1.一般都不用多个master，因为master之间的数据很难保证一致性。</w:t>
+      </w:r>
+    </w:p>
+    <w:p>
+      <w:pPr>
+        <w:numPr>
+          <w:ilvl w:val="0"/>
+          <w:numId w:val="0"/>
+        </w:numPr>
+        <w:rPr>
+          <w:rFonts w:hint="eastAsia" w:ascii="KaiTi" w:hAnsi="KaiTi" w:eastAsia="KaiTi" w:cs="KaiTi"/>
+          <w:sz w:val="13"/>
+          <w:szCs w:val="13"/>
+          <w:lang w:val="en-US" w:eastAsia="zh-CN"/>
+        </w:rPr>
+      </w:pPr>
+      <w:r>
+        <w:rPr>
+          <w:rFonts w:hint="eastAsia" w:ascii="KaiTi" w:hAnsi="KaiTi" w:eastAsia="KaiTi" w:cs="KaiTi"/>
+          <w:sz w:val="13"/>
+          <w:szCs w:val="13"/>
+          <w:lang w:val="en-US" w:eastAsia="zh-CN"/>
+        </w:rPr>
+        <w:t>2.实际公司很多用master slave的，因为master slave已经足够好用了。一般情况下的设计都是1个master，多个slave，slave的设计一般也是可读的，分担master读的压力。但是可以设计多个Group，每个Group中是1个master和多个slave。通过扩充Group扩大存储。</w:t>
+      </w:r>
+    </w:p>
+    <w:p>
+      <w:pPr>
+        <w:numPr>
+          <w:ilvl w:val="0"/>
+          <w:numId w:val="0"/>
+        </w:numPr>
+        <w:rPr>
+          <w:rFonts w:hint="eastAsia" w:ascii="KaiTi" w:hAnsi="KaiTi" w:eastAsia="KaiTi" w:cs="KaiTi"/>
+          <w:sz w:val="13"/>
+          <w:szCs w:val="13"/>
+          <w:lang w:val="en-US" w:eastAsia="zh-CN"/>
+        </w:rPr>
+      </w:pPr>
+      <w:r>
+        <w:rPr>
+          <w:rFonts w:hint="eastAsia" w:ascii="KaiTi" w:hAnsi="KaiTi" w:eastAsia="KaiTi" w:cs="KaiTi"/>
+          <w:sz w:val="13"/>
+          <w:szCs w:val="13"/>
+          <w:lang w:val="en-US" w:eastAsia="zh-CN"/>
+        </w:rPr>
+        <w:t>3.master挂了以后不会single point failure，因为他有slave。promote slave是很快的。不过要人为操作。如果服务对稳定性要求很高很高的话，就需要牺牲一点一致性，改用 NoSQL DB那种数据库，就不是master slave的模式，稳定性（Availability）会高，但是牺牲了一致性（Consistency）。 Cassandra就是Peer to Peer. 写可以写到任何一个上，读也是随便读</w:t>
+      </w:r>
+    </w:p>
+    <w:p>
+      <w:pPr>
+        <w:numPr>
+          <w:ilvl w:val="0"/>
+          <w:numId w:val="0"/>
+        </w:numPr>
+        <w:rPr>
+          <w:rFonts w:hint="eastAsia" w:ascii="KaiTi" w:hAnsi="KaiTi" w:eastAsia="KaiTi" w:cs="KaiTi"/>
+          <w:sz w:val="13"/>
+          <w:szCs w:val="13"/>
+          <w:lang w:val="en-US" w:eastAsia="zh-CN"/>
+        </w:rPr>
+      </w:pPr>
+    </w:p>
+    <w:p>
+      <w:pPr>
+        <w:numPr>
+          <w:ilvl w:val="0"/>
+          <w:numId w:val="0"/>
+        </w:numPr>
+        <w:rPr>
+          <w:rFonts w:hint="eastAsia" w:ascii="KaiTi" w:hAnsi="KaiTi" w:eastAsia="KaiTi" w:cs="KaiTi"/>
+          <w:sz w:val="13"/>
+          <w:szCs w:val="13"/>
+          <w:lang w:val="en-US" w:eastAsia="zh-CN"/>
+        </w:rPr>
+      </w:pPr>
+      <w:r>
+        <w:rPr>
+          <w:rFonts w:hint="eastAsia" w:ascii="KaiTi" w:hAnsi="KaiTi" w:eastAsia="KaiTi" w:cs="KaiTi"/>
+          <w:sz w:val="13"/>
+          <w:szCs w:val="13"/>
+          <w:lang w:val="en-US" w:eastAsia="zh-CN"/>
+        </w:rPr>
+        <w:t>Master-slave数据如何同步.用Redis举例，slave启动以后，建立主从链接，会定期从Master上读数据。而且slave第一次同步master的时候，slave会阻塞。一旦slave发起SYNC（同步）请求后，master会把近期修改数据的所有命令，做一个快照，把快照传给slave，slave得到快照后，在自己的机器上恢复数据。In AWS elasticache, there is replication lag == 0/1</w:t>
+      </w:r>
+    </w:p>
+    <w:p>
+      <w:pPr>
+        <w:numPr>
+          <w:ilvl w:val="0"/>
+          <w:numId w:val="0"/>
+        </w:numPr>
         <w:rPr>
           <w:rFonts w:hint="eastAsia" w:ascii="KaiTi" w:hAnsi="KaiTi" w:eastAsia="KaiTi" w:cs="KaiTi"/>
           <w:b/>
@@ -34049,172 +33889,8 @@
           <w:szCs w:val="13"/>
           <w:lang w:val="en-US" w:eastAsia="zh-CN"/>
         </w:rPr>
-        <w:t>Google Doc</w:t>
-      </w:r>
-    </w:p>
-    <w:p>
-      <w:pPr>
-        <w:numPr>
-          <w:ilvl w:val="0"/>
-          <w:numId w:val="0"/>
-        </w:numPr>
-        <w:rPr>
-          <w:rFonts w:hint="eastAsia" w:ascii="KaiTi" w:hAnsi="KaiTi" w:eastAsia="KaiTi" w:cs="KaiTi"/>
-          <w:sz w:val="13"/>
-          <w:szCs w:val="13"/>
-          <w:lang w:val="en-US" w:eastAsia="zh-CN"/>
-        </w:rPr>
-      </w:pPr>
-    </w:p>
-    <w:p>
-      <w:pPr>
-        <w:numPr>
-          <w:ilvl w:val="0"/>
-          <w:numId w:val="0"/>
-        </w:numPr>
-        <w:rPr>
-          <w:rFonts w:hint="eastAsia" w:ascii="KaiTi" w:hAnsi="KaiTi" w:eastAsia="KaiTi" w:cs="KaiTi"/>
-          <w:sz w:val="13"/>
-          <w:szCs w:val="13"/>
-          <w:lang w:val="en-US" w:eastAsia="zh-CN"/>
-        </w:rPr>
-      </w:pPr>
-      <w:r>
-        <w:rPr>
-          <w:rFonts w:hint="eastAsia" w:ascii="KaiTi" w:hAnsi="KaiTi" w:eastAsia="KaiTi" w:cs="KaiTi"/>
-          <w:sz w:val="13"/>
-          <w:szCs w:val="13"/>
-          <w:lang w:val="en-US" w:eastAsia="zh-CN"/>
-        </w:rPr>
-        <w:t>基本思想和 git 的原理差不多。每一次的edit，都是一次 commit。在用户 edit 的时候，Lock用户所edit的那一行。其他用户就无法编辑。这是一种比较安全的方法。Google 的话，锁定的部分要更细一些。比如连续的一小段。如果真的出现了冲突，可以提示用户，让用户自己选择用哪个版本。</w:t>
-      </w:r>
-    </w:p>
-    <w:p>
-      <w:pPr>
-        <w:numPr>
-          <w:ilvl w:val="0"/>
-          <w:numId w:val="0"/>
-        </w:numPr>
-        <w:rPr>
-          <w:rFonts w:hint="eastAsia" w:ascii="KaiTi" w:hAnsi="KaiTi" w:eastAsia="KaiTi" w:cs="KaiTi"/>
-          <w:sz w:val="13"/>
-          <w:szCs w:val="13"/>
-          <w:lang w:val="en-US" w:eastAsia="zh-CN"/>
-        </w:rPr>
-      </w:pPr>
-      <w:r>
-        <w:rPr>
-          <w:rFonts w:hint="eastAsia" w:ascii="KaiTi" w:hAnsi="KaiTi" w:eastAsia="KaiTi" w:cs="KaiTi"/>
-          <w:sz w:val="13"/>
-          <w:szCs w:val="13"/>
-          <w:lang w:val="en-US" w:eastAsia="zh-CN"/>
-        </w:rPr>
-        <w:t>Google docs 的file并不是直接你前端更改了就和GFS沟通，一定是你前端更改，然后有一个google doc service(包括很多server) 和google doc的server再和 gfs进行沟通。另外chunk只会写入，不会更改，要更改的话是类似于bigtable 一样的一套机制，再写一个更改的记录来做。</w:t>
-      </w:r>
-    </w:p>
-    <w:p>
-      <w:pPr>
-        <w:numPr>
-          <w:ilvl w:val="0"/>
-          <w:numId w:val="0"/>
-        </w:numPr>
-        <w:rPr>
-          <w:rFonts w:hint="eastAsia" w:ascii="KaiTi" w:hAnsi="KaiTi" w:eastAsia="KaiTi" w:cs="KaiTi"/>
-          <w:sz w:val="13"/>
-          <w:szCs w:val="13"/>
-          <w:lang w:val="en-US" w:eastAsia="zh-CN"/>
-        </w:rPr>
-      </w:pPr>
-    </w:p>
-    <w:p>
-      <w:pPr>
-        <w:numPr>
-          <w:ilvl w:val="0"/>
-          <w:numId w:val="0"/>
-        </w:numPr>
-        <w:rPr>
-          <w:rFonts w:hint="eastAsia" w:ascii="KaiTi" w:hAnsi="KaiTi" w:eastAsia="KaiTi" w:cs="KaiTi"/>
-          <w:sz w:val="13"/>
-          <w:szCs w:val="13"/>
-          <w:lang w:val="en-US" w:eastAsia="zh-CN"/>
-        </w:rPr>
-      </w:pPr>
-      <w:r>
-        <w:rPr>
-          <w:rFonts w:hint="eastAsia" w:ascii="KaiTi" w:hAnsi="KaiTi" w:eastAsia="KaiTi" w:cs="KaiTi"/>
-          <w:sz w:val="13"/>
-          <w:szCs w:val="13"/>
-          <w:lang w:val="en-US" w:eastAsia="zh-CN"/>
-        </w:rPr>
-        <w:t>侧重点在于如何保证每个人看到并修改的是同一个版本。对于实时性，我觉得是每台机器和服务器进行长连接。对于一致性我现在有两个思路：</w:t>
-      </w:r>
-    </w:p>
-    <w:p>
-      <w:pPr>
-        <w:numPr>
-          <w:ilvl w:val="0"/>
-          <w:numId w:val="0"/>
-        </w:numPr>
-        <w:rPr>
-          <w:rFonts w:hint="eastAsia" w:ascii="KaiTi" w:hAnsi="KaiTi" w:eastAsia="KaiTi" w:cs="KaiTi"/>
-          <w:sz w:val="13"/>
-          <w:szCs w:val="13"/>
-          <w:lang w:val="en-US" w:eastAsia="zh-CN"/>
-        </w:rPr>
-      </w:pPr>
-      <w:r>
-        <w:rPr>
-          <w:rFonts w:hint="eastAsia" w:ascii="KaiTi" w:hAnsi="KaiTi" w:eastAsia="KaiTi" w:cs="KaiTi"/>
-          <w:sz w:val="13"/>
-          <w:szCs w:val="13"/>
-          <w:lang w:val="en-US" w:eastAsia="zh-CN"/>
-        </w:rPr>
-        <w:t>1. 类似于Git的工作方式，每个人每次修改都会发送消息至服务器，这个消息包含修改的内容还有版本号。服务器收到来源不同的消息后，把一定时间内（比如0.1s）的修改，根据版本号和消息内容进行merge成一个修改，然后统一发送给所有用户。</w:t>
-      </w:r>
-    </w:p>
-    <w:p>
-      <w:pPr>
-        <w:numPr>
-          <w:ilvl w:val="0"/>
-          <w:numId w:val="0"/>
-        </w:numPr>
-        <w:rPr>
-          <w:rFonts w:hint="eastAsia" w:ascii="KaiTi" w:hAnsi="KaiTi" w:eastAsia="KaiTi" w:cs="KaiTi"/>
-          <w:sz w:val="13"/>
-          <w:szCs w:val="13"/>
-          <w:lang w:val="en-US" w:eastAsia="zh-CN"/>
-        </w:rPr>
-      </w:pPr>
-      <w:r>
-        <w:rPr>
-          <w:rFonts w:hint="eastAsia" w:ascii="KaiTi" w:hAnsi="KaiTi" w:eastAsia="KaiTi" w:cs="KaiTi"/>
-          <w:sz w:val="13"/>
-          <w:szCs w:val="13"/>
-          <w:lang w:val="en-US" w:eastAsia="zh-CN"/>
-        </w:rPr>
-        <w:t>2. 我看到网上说Google Docs实际使用一种叫做Operational transformation的方法，大意就是每个人都对就近的服务器上进行直接修改，然后这个修改再从最近的服务器传播到其他服务器，其他服务器收到修改消息后根据某种Operational transformation的方法把修改的参数transform成与本地版本匹配的参数。</w:t>
-      </w:r>
-    </w:p>
-    <w:p>
-      <w:pPr>
-        <w:numPr>
-          <w:ilvl w:val="0"/>
-          <w:numId w:val="0"/>
-        </w:numPr>
-        <w:rPr>
-          <w:rFonts w:hint="eastAsia" w:ascii="KaiTi" w:hAnsi="KaiTi" w:eastAsia="KaiTi" w:cs="KaiTi"/>
-          <w:sz w:val="13"/>
-          <w:szCs w:val="13"/>
-          <w:lang w:val="en-US" w:eastAsia="zh-CN"/>
-        </w:rPr>
-      </w:pPr>
-    </w:p>
-    <w:p>
-      <w:pPr>
-        <w:numPr>
-          <w:ilvl w:val="0"/>
-          <w:numId w:val="0"/>
-        </w:numPr>
+      </w:pPr>
+      <w:r>
         <w:rPr>
           <w:rFonts w:hint="eastAsia" w:ascii="KaiTi" w:hAnsi="KaiTi" w:eastAsia="KaiTi" w:cs="KaiTi"/>
           <w:b/>
@@ -34223,7 +33899,8 @@
           <w:szCs w:val="13"/>
           <w:lang w:val="en-US" w:eastAsia="zh-CN"/>
         </w:rPr>
-      </w:pPr>
+        <w:t xml:space="preserve">在数据库中存储层级结构 </w:t>
+      </w:r>
       <w:r>
         <w:rPr>
           <w:rFonts w:hint="eastAsia" w:ascii="KaiTi" w:hAnsi="KaiTi" w:eastAsia="KaiTi" w:cs="KaiTi"/>
@@ -34233,135 +33910,9 @@
           <w:szCs w:val="13"/>
           <w:lang w:val="en-US" w:eastAsia="zh-CN"/>
         </w:rPr>
-        <w:t>Master-slave 可以有多个master吗?</w:t>
-      </w:r>
-    </w:p>
-    <w:p>
-      <w:pPr>
-        <w:numPr>
-          <w:ilvl w:val="0"/>
-          <w:numId w:val="0"/>
-        </w:numPr>
-        <w:rPr>
-          <w:rFonts w:hint="eastAsia" w:ascii="KaiTi" w:hAnsi="KaiTi" w:eastAsia="KaiTi" w:cs="KaiTi"/>
-          <w:sz w:val="13"/>
-          <w:szCs w:val="13"/>
-          <w:lang w:val="en-US" w:eastAsia="zh-CN"/>
-        </w:rPr>
-      </w:pPr>
-    </w:p>
-    <w:p>
-      <w:pPr>
-        <w:numPr>
-          <w:ilvl w:val="0"/>
-          <w:numId w:val="0"/>
-        </w:numPr>
-        <w:rPr>
-          <w:rFonts w:hint="eastAsia" w:ascii="KaiTi" w:hAnsi="KaiTi" w:eastAsia="KaiTi" w:cs="KaiTi"/>
-          <w:sz w:val="13"/>
-          <w:szCs w:val="13"/>
-          <w:lang w:val="en-US" w:eastAsia="zh-CN"/>
-        </w:rPr>
-      </w:pPr>
-      <w:r>
-        <w:rPr>
-          <w:rFonts w:hint="eastAsia" w:ascii="KaiTi" w:hAnsi="KaiTi" w:eastAsia="KaiTi" w:cs="KaiTi"/>
-          <w:sz w:val="13"/>
-          <w:szCs w:val="13"/>
-          <w:lang w:val="en-US" w:eastAsia="zh-CN"/>
-        </w:rPr>
-        <w:t>1.一般都不用多个master，因为master之间的数据很难保证一致性。</w:t>
-      </w:r>
-    </w:p>
-    <w:p>
-      <w:pPr>
-        <w:numPr>
-          <w:ilvl w:val="0"/>
-          <w:numId w:val="0"/>
-        </w:numPr>
-        <w:rPr>
-          <w:rFonts w:hint="eastAsia" w:ascii="KaiTi" w:hAnsi="KaiTi" w:eastAsia="KaiTi" w:cs="KaiTi"/>
-          <w:sz w:val="13"/>
-          <w:szCs w:val="13"/>
-          <w:lang w:val="en-US" w:eastAsia="zh-CN"/>
-        </w:rPr>
-      </w:pPr>
-      <w:r>
-        <w:rPr>
-          <w:rFonts w:hint="eastAsia" w:ascii="KaiTi" w:hAnsi="KaiTi" w:eastAsia="KaiTi" w:cs="KaiTi"/>
-          <w:sz w:val="13"/>
-          <w:szCs w:val="13"/>
-          <w:lang w:val="en-US" w:eastAsia="zh-CN"/>
-        </w:rPr>
-        <w:t>2.实际公司很多用master slave的，因为master slave已经足够好用了。一般情况下的设计都是1个master，多个slave，slave的设计一般也是可读的，分担master读的压力。但是可以设计多个Group，每个Group中是1个master和多个slave。通过扩充Group扩大存储。</w:t>
-      </w:r>
-    </w:p>
-    <w:p>
-      <w:pPr>
-        <w:numPr>
-          <w:ilvl w:val="0"/>
-          <w:numId w:val="0"/>
-        </w:numPr>
-        <w:rPr>
-          <w:rFonts w:hint="eastAsia" w:ascii="KaiTi" w:hAnsi="KaiTi" w:eastAsia="KaiTi" w:cs="KaiTi"/>
-          <w:sz w:val="13"/>
-          <w:szCs w:val="13"/>
-          <w:lang w:val="en-US" w:eastAsia="zh-CN"/>
-        </w:rPr>
-      </w:pPr>
-      <w:r>
-        <w:rPr>
-          <w:rFonts w:hint="eastAsia" w:ascii="KaiTi" w:hAnsi="KaiTi" w:eastAsia="KaiTi" w:cs="KaiTi"/>
-          <w:sz w:val="13"/>
-          <w:szCs w:val="13"/>
-          <w:lang w:val="en-US" w:eastAsia="zh-CN"/>
-        </w:rPr>
-        <w:t>3.master挂了以后不会single point failure，因为他有slave。promote slave是很快的。不过要人为操作。如果服务对稳定性要求很高很高的话，就需要牺牲一点一致性，改用 NoSQL DB那种数据库，就不是master slave的模式，稳定性（Availability）会高，但是牺牲了一致性（Consistency）。 Cassandra就是Peer to Peer. 写可以写到任何一个上，读也是随便读</w:t>
-      </w:r>
-    </w:p>
-    <w:p>
-      <w:pPr>
-        <w:numPr>
-          <w:ilvl w:val="0"/>
-          <w:numId w:val="0"/>
-        </w:numPr>
-        <w:rPr>
-          <w:rFonts w:hint="eastAsia" w:ascii="KaiTi" w:hAnsi="KaiTi" w:eastAsia="KaiTi" w:cs="KaiTi"/>
-          <w:sz w:val="13"/>
-          <w:szCs w:val="13"/>
-          <w:lang w:val="en-US" w:eastAsia="zh-CN"/>
-        </w:rPr>
-      </w:pPr>
-    </w:p>
-    <w:p>
-      <w:pPr>
-        <w:numPr>
-          <w:ilvl w:val="0"/>
-          <w:numId w:val="0"/>
-        </w:numPr>
-        <w:rPr>
-          <w:rFonts w:hint="eastAsia" w:ascii="KaiTi" w:hAnsi="KaiTi" w:eastAsia="KaiTi" w:cs="KaiTi"/>
-          <w:sz w:val="13"/>
-          <w:szCs w:val="13"/>
-          <w:lang w:val="en-US" w:eastAsia="zh-CN"/>
-        </w:rPr>
-      </w:pPr>
-      <w:r>
-        <w:rPr>
-          <w:rFonts w:hint="eastAsia" w:ascii="KaiTi" w:hAnsi="KaiTi" w:eastAsia="KaiTi" w:cs="KaiTi"/>
-          <w:sz w:val="13"/>
-          <w:szCs w:val="13"/>
-          <w:lang w:val="en-US" w:eastAsia="zh-CN"/>
-        </w:rPr>
-        <w:t>Master-slave数据如何同步.用Redis举例，slave启动以后，建立主从链接，会定期从Master上读数据。而且slave第一次同步master的时候，slave会阻塞。一旦slave发起SYNC（同步）请求后，master会把近期修改数据的所有命令，做一个快照，把快照传给slave，slave得到快照后，在自己的机器上恢复数据。In AWS elasticache, there is replication lag == 0/1</w:t>
-      </w:r>
-    </w:p>
-    <w:p>
-      <w:pPr>
-        <w:numPr>
-          <w:ilvl w:val="0"/>
-          <w:numId w:val="0"/>
-        </w:numPr>
+        <w:fldChar w:fldCharType="begin"/>
+      </w:r>
+      <w:r>
         <w:rPr>
           <w:rFonts w:hint="eastAsia" w:ascii="KaiTi" w:hAnsi="KaiTi" w:eastAsia="KaiTi" w:cs="KaiTi"/>
           <w:b/>
@@ -34370,7 +33921,8 @@
           <w:szCs w:val="13"/>
           <w:lang w:val="en-US" w:eastAsia="zh-CN"/>
         </w:rPr>
-      </w:pPr>
+        <w:instrText xml:space="preserve"> HYPERLINK "http://qinxuye.me/article/storing-hierachical-data-in-database/" </w:instrText>
+      </w:r>
       <w:r>
         <w:rPr>
           <w:rFonts w:hint="eastAsia" w:ascii="KaiTi" w:hAnsi="KaiTi" w:eastAsia="KaiTi" w:cs="KaiTi"/>
@@ -34380,10 +33932,11 @@
           <w:szCs w:val="13"/>
           <w:lang w:val="en-US" w:eastAsia="zh-CN"/>
         </w:rPr>
-        <w:t xml:space="preserve">在数据库中存储层级结构 </w:t>
-      </w:r>
-      <w:r>
-        <w:rPr>
+        <w:fldChar w:fldCharType="separate"/>
+      </w:r>
+      <w:r>
+        <w:rPr>
+          <w:rStyle w:val="14"/>
           <w:rFonts w:hint="eastAsia" w:ascii="KaiTi" w:hAnsi="KaiTi" w:eastAsia="KaiTi" w:cs="KaiTi"/>
           <w:b/>
           <w:bCs/>
@@ -34391,7 +33944,7 @@
           <w:szCs w:val="13"/>
           <w:lang w:val="en-US" w:eastAsia="zh-CN"/>
         </w:rPr>
-        <w:fldChar w:fldCharType="begin"/>
+        <w:t>http://qinxuye.me/article/storing-hierachical-data-in-database/</w:t>
       </w:r>
       <w:r>
         <w:rPr>
@@ -34402,9 +33955,15 @@
           <w:szCs w:val="13"/>
           <w:lang w:val="en-US" w:eastAsia="zh-CN"/>
         </w:rPr>
-        <w:instrText xml:space="preserve"> HYPERLINK "http://qinxuye.me/article/storing-hierachical-data-in-database/" </w:instrText>
-      </w:r>
-      <w:r>
+        <w:fldChar w:fldCharType="end"/>
+      </w:r>
+    </w:p>
+    <w:p>
+      <w:pPr>
+        <w:numPr>
+          <w:ilvl w:val="0"/>
+          <w:numId w:val="0"/>
+        </w:numPr>
         <w:rPr>
           <w:rFonts w:hint="eastAsia" w:ascii="KaiTi" w:hAnsi="KaiTi" w:eastAsia="KaiTi" w:cs="KaiTi"/>
           <w:b/>
@@ -34413,11 +33972,225 @@
           <w:szCs w:val="13"/>
           <w:lang w:val="en-US" w:eastAsia="zh-CN"/>
         </w:rPr>
-        <w:fldChar w:fldCharType="separate"/>
-      </w:r>
-      <w:r>
-        <w:rPr>
-          <w:rStyle w:val="14"/>
+      </w:pPr>
+    </w:p>
+    <w:p>
+      <w:pPr>
+        <w:numPr>
+          <w:ilvl w:val="0"/>
+          <w:numId w:val="0"/>
+        </w:numPr>
+        <w:rPr>
+          <w:rFonts w:hint="eastAsia" w:ascii="KaiTi" w:hAnsi="KaiTi" w:eastAsia="KaiTi" w:cs="KaiTi"/>
+          <w:b w:val="0"/>
+          <w:bCs w:val="0"/>
+          <w:sz w:val="13"/>
+          <w:szCs w:val="13"/>
+          <w:lang w:val="en-US" w:eastAsia="zh-CN"/>
+        </w:rPr>
+      </w:pPr>
+      <w:r>
+        <w:rPr>
+          <w:rFonts w:hint="eastAsia" w:ascii="KaiTi" w:hAnsi="KaiTi" w:eastAsia="KaiTi" w:cs="KaiTi"/>
+          <w:b w:val="0"/>
+          <w:bCs w:val="0"/>
+          <w:sz w:val="13"/>
+          <w:szCs w:val="13"/>
+          <w:lang w:val="en-US" w:eastAsia="zh-CN"/>
+        </w:rPr>
+        <w:t>Organization table</w:t>
+      </w:r>
+    </w:p>
+    <w:p>
+      <w:pPr>
+        <w:numPr>
+          <w:ilvl w:val="0"/>
+          <w:numId w:val="0"/>
+        </w:numPr>
+        <w:rPr>
+          <w:rFonts w:hint="eastAsia" w:ascii="KaiTi" w:hAnsi="KaiTi" w:eastAsia="KaiTi" w:cs="KaiTi"/>
+          <w:b w:val="0"/>
+          <w:bCs w:val="0"/>
+          <w:sz w:val="13"/>
+          <w:szCs w:val="13"/>
+          <w:lang w:val="en-US" w:eastAsia="zh-CN"/>
+        </w:rPr>
+      </w:pPr>
+      <w:r>
+        <w:rPr>
+          <w:rFonts w:hint="eastAsia" w:ascii="KaiTi" w:hAnsi="KaiTi" w:eastAsia="KaiTi" w:cs="KaiTi"/>
+          <w:b w:val="0"/>
+          <w:bCs w:val="0"/>
+          <w:sz w:val="13"/>
+          <w:szCs w:val="13"/>
+          <w:lang w:val="en-US" w:eastAsia="zh-CN"/>
+        </w:rPr>
+        <w:t>ID, Name, Level, Father,</w:t>
+      </w:r>
+    </w:p>
+    <w:p>
+      <w:pPr>
+        <w:numPr>
+          <w:ilvl w:val="0"/>
+          <w:numId w:val="0"/>
+        </w:numPr>
+        <w:rPr>
+          <w:rFonts w:hint="eastAsia" w:ascii="KaiTi" w:hAnsi="KaiTi" w:eastAsia="KaiTi" w:cs="KaiTi"/>
+          <w:b w:val="0"/>
+          <w:bCs w:val="0"/>
+          <w:sz w:val="13"/>
+          <w:szCs w:val="13"/>
+          <w:lang w:val="en-US" w:eastAsia="zh-CN"/>
+        </w:rPr>
+      </w:pPr>
+    </w:p>
+    <w:p>
+      <w:pPr>
+        <w:numPr>
+          <w:ilvl w:val="0"/>
+          <w:numId w:val="0"/>
+        </w:numPr>
+        <w:rPr>
+          <w:rFonts w:hint="eastAsia" w:ascii="KaiTi" w:hAnsi="KaiTi" w:eastAsia="KaiTi" w:cs="KaiTi"/>
+          <w:b w:val="0"/>
+          <w:bCs w:val="0"/>
+          <w:sz w:val="13"/>
+          <w:szCs w:val="13"/>
+          <w:lang w:val="en-US" w:eastAsia="zh-CN"/>
+        </w:rPr>
+      </w:pPr>
+      <w:r>
+        <w:rPr>
+          <w:rFonts w:hint="eastAsia" w:ascii="KaiTi" w:hAnsi="KaiTi" w:eastAsia="KaiTi" w:cs="KaiTi"/>
+          <w:b w:val="0"/>
+          <w:bCs w:val="0"/>
+          <w:sz w:val="13"/>
+          <w:szCs w:val="13"/>
+          <w:lang w:val="en-US" w:eastAsia="zh-CN"/>
+        </w:rPr>
+        <w:t>Staff Table</w:t>
+      </w:r>
+    </w:p>
+    <w:p>
+      <w:pPr>
+        <w:numPr>
+          <w:ilvl w:val="0"/>
+          <w:numId w:val="0"/>
+        </w:numPr>
+        <w:rPr>
+          <w:rFonts w:hint="eastAsia" w:ascii="KaiTi" w:hAnsi="KaiTi" w:eastAsia="KaiTi" w:cs="KaiTi"/>
+          <w:b w:val="0"/>
+          <w:bCs w:val="0"/>
+          <w:sz w:val="13"/>
+          <w:szCs w:val="13"/>
+          <w:lang w:val="en-US" w:eastAsia="zh-CN"/>
+        </w:rPr>
+      </w:pPr>
+      <w:r>
+        <w:rPr>
+          <w:rFonts w:hint="eastAsia" w:ascii="KaiTi" w:hAnsi="KaiTi" w:eastAsia="KaiTi" w:cs="KaiTi"/>
+          <w:b w:val="0"/>
+          <w:bCs w:val="0"/>
+          <w:sz w:val="13"/>
+          <w:szCs w:val="13"/>
+          <w:lang w:val="en-US" w:eastAsia="zh-CN"/>
+        </w:rPr>
+        <w:t>ID Name, OrganizationID</w:t>
+      </w:r>
+    </w:p>
+    <w:p>
+      <w:pPr>
+        <w:numPr>
+          <w:ilvl w:val="0"/>
+          <w:numId w:val="0"/>
+        </w:numPr>
+        <w:rPr>
+          <w:rFonts w:hint="eastAsia" w:ascii="KaiTi" w:hAnsi="KaiTi" w:eastAsia="KaiTi" w:cs="KaiTi"/>
+          <w:b w:val="0"/>
+          <w:bCs w:val="0"/>
+          <w:sz w:val="13"/>
+          <w:szCs w:val="13"/>
+          <w:lang w:val="en-US" w:eastAsia="zh-CN"/>
+        </w:rPr>
+      </w:pPr>
+    </w:p>
+    <w:p>
+      <w:pPr>
+        <w:numPr>
+          <w:ilvl w:val="0"/>
+          <w:numId w:val="0"/>
+        </w:numPr>
+        <w:rPr>
+          <w:rFonts w:hint="eastAsia" w:ascii="KaiTi" w:hAnsi="KaiTi" w:eastAsia="KaiTi" w:cs="KaiTi"/>
+          <w:b w:val="0"/>
+          <w:bCs w:val="0"/>
+          <w:sz w:val="13"/>
+          <w:szCs w:val="13"/>
+          <w:lang w:val="en-US" w:eastAsia="zh-CN"/>
+        </w:rPr>
+      </w:pPr>
+      <w:r>
+        <w:rPr>
+          <w:rFonts w:hint="eastAsia" w:ascii="KaiTi" w:hAnsi="KaiTi" w:eastAsia="KaiTi" w:cs="KaiTi"/>
+          <w:b w:val="0"/>
+          <w:bCs w:val="0"/>
+          <w:sz w:val="13"/>
+          <w:szCs w:val="13"/>
+          <w:lang w:val="en-US" w:eastAsia="zh-CN"/>
+        </w:rPr>
+        <w:t>如果简单来做，可以只记录一个staff所在的最底层的OrganizationID。此时看似检索一个大的organization可能需要点时间，但是复杂度其实并不会很高，因为公司人数最多几万人，而且我们如果还建立了索引的话，会更快。</w:t>
+      </w:r>
+    </w:p>
+    <w:p>
+      <w:pPr>
+        <w:numPr>
+          <w:ilvl w:val="0"/>
+          <w:numId w:val="0"/>
+        </w:numPr>
+        <w:rPr>
+          <w:rFonts w:hint="eastAsia" w:ascii="KaiTi" w:hAnsi="KaiTi" w:eastAsia="KaiTi" w:cs="KaiTi"/>
+          <w:b w:val="0"/>
+          <w:bCs w:val="0"/>
+          <w:sz w:val="13"/>
+          <w:szCs w:val="13"/>
+          <w:lang w:val="en-US" w:eastAsia="zh-CN"/>
+        </w:rPr>
+      </w:pPr>
+      <w:r>
+        <w:rPr>
+          <w:rFonts w:hint="eastAsia" w:ascii="KaiTi" w:hAnsi="KaiTi" w:eastAsia="KaiTi" w:cs="KaiTi"/>
+          <w:b w:val="0"/>
+          <w:bCs w:val="0"/>
+          <w:sz w:val="13"/>
+          <w:szCs w:val="13"/>
+          <w:lang w:val="en-US" w:eastAsia="zh-CN"/>
+        </w:rPr>
+        <w:t>如果想加速的话，可以记录一个staff的OrganizationLevels，例如1.2.3，这样检索的时候就很快了</w:t>
+      </w:r>
+    </w:p>
+    <w:p>
+      <w:pPr>
+        <w:numPr>
+          <w:ilvl w:val="0"/>
+          <w:numId w:val="0"/>
+        </w:numPr>
+        <w:rPr>
+          <w:rFonts w:hint="eastAsia" w:ascii="KaiTi" w:hAnsi="KaiTi" w:eastAsia="KaiTi" w:cs="KaiTi"/>
+          <w:b w:val="0"/>
+          <w:bCs w:val="0"/>
+          <w:sz w:val="13"/>
+          <w:szCs w:val="13"/>
+          <w:lang w:val="en-US" w:eastAsia="zh-CN"/>
+        </w:rPr>
+      </w:pPr>
+    </w:p>
+    <w:p>
+      <w:pPr>
+        <w:numPr>
+          <w:ilvl w:val="0"/>
+          <w:numId w:val="0"/>
+        </w:numPr>
+        <w:rPr>
           <w:rFonts w:hint="eastAsia" w:ascii="KaiTi" w:hAnsi="KaiTi" w:eastAsia="KaiTi" w:cs="KaiTi"/>
           <w:b/>
           <w:bCs/>
@@ -34425,8 +34198,7 @@
           <w:szCs w:val="13"/>
           <w:lang w:val="en-US" w:eastAsia="zh-CN"/>
         </w:rPr>
-        <w:t>http://qinxuye.me/article/storing-hierachical-data-in-database/</w:t>
-      </w:r>
+      </w:pPr>
       <w:r>
         <w:rPr>
           <w:rFonts w:hint="eastAsia" w:ascii="KaiTi" w:hAnsi="KaiTi" w:eastAsia="KaiTi" w:cs="KaiTi"/>
@@ -34436,8 +34208,105 @@
           <w:szCs w:val="13"/>
           <w:lang w:val="en-US" w:eastAsia="zh-CN"/>
         </w:rPr>
-        <w:fldChar w:fldCharType="end"/>
-      </w:r>
+        <w:t>Design Excel:</w:t>
+      </w:r>
+    </w:p>
+    <w:p>
+      <w:pPr>
+        <w:numPr>
+          <w:ilvl w:val="0"/>
+          <w:numId w:val="0"/>
+        </w:numPr>
+        <w:rPr>
+          <w:rFonts w:hint="eastAsia" w:ascii="KaiTi" w:hAnsi="KaiTi" w:eastAsia="KaiTi" w:cs="KaiTi"/>
+          <w:b w:val="0"/>
+          <w:bCs w:val="0"/>
+          <w:sz w:val="13"/>
+          <w:szCs w:val="13"/>
+          <w:lang w:val="en-US" w:eastAsia="zh-CN"/>
+        </w:rPr>
+      </w:pPr>
+      <w:r>
+        <w:rPr>
+          <w:rFonts w:hint="eastAsia" w:ascii="KaiTi" w:hAnsi="KaiTi" w:eastAsia="KaiTi" w:cs="KaiTi"/>
+          <w:b w:val="0"/>
+          <w:bCs w:val="0"/>
+          <w:sz w:val="13"/>
+          <w:szCs w:val="13"/>
+          <w:lang w:val="en-US" w:eastAsia="zh-CN"/>
+        </w:rPr>
+        <w:t>这题会分两个侧重点来问，当然get和set是最基本的，</w:t>
+      </w:r>
+    </w:p>
+    <w:p>
+      <w:pPr>
+        <w:numPr>
+          <w:ilvl w:val="0"/>
+          <w:numId w:val="0"/>
+        </w:numPr>
+        <w:rPr>
+          <w:rFonts w:hint="eastAsia" w:ascii="KaiTi" w:hAnsi="KaiTi" w:eastAsia="KaiTi" w:cs="KaiTi"/>
+          <w:b w:val="0"/>
+          <w:bCs w:val="0"/>
+          <w:sz w:val="13"/>
+          <w:szCs w:val="13"/>
+          <w:lang w:val="en-US" w:eastAsia="zh-CN"/>
+        </w:rPr>
+      </w:pPr>
+      <w:r>
+        <w:rPr>
+          <w:rFonts w:hint="eastAsia" w:ascii="KaiTi" w:hAnsi="KaiTi" w:eastAsia="KaiTi" w:cs="KaiTi"/>
+          <w:b w:val="0"/>
+          <w:bCs w:val="0"/>
+          <w:sz w:val="13"/>
+          <w:szCs w:val="13"/>
+          <w:lang w:val="en-US" w:eastAsia="zh-CN"/>
+        </w:rPr>
+        <w:t>1. 处理各个cell之间的dependency，比如cell(1,3)是用公式算出来的cell(1,3)=cell(0,0)+cell(0,1)+cell(0,2)，我会用两层哈希表表示整个表格(Map&lt;int,Map&lt;int,Cell&gt;&gt; workbook)，然后每个Cell中保存一个Set&lt;Cell&gt; parents；(所有计算当前Cell需要依赖的cells，上例就是cell(0,0)，cell(0,1)和cell(0,2)) 和 Set&lt;Cell&gt; children (所有依赖这个Cell通过公式计算出来的cells)，每次改变cell的值就要对children和parents做相应的改变；</w:t>
+      </w:r>
+    </w:p>
+    <w:p>
+      <w:pPr>
+        <w:numPr>
+          <w:ilvl w:val="0"/>
+          <w:numId w:val="0"/>
+        </w:numPr>
+        <w:rPr>
+          <w:rFonts w:hint="eastAsia" w:ascii="KaiTi" w:hAnsi="KaiTi" w:eastAsia="KaiTi" w:cs="KaiTi"/>
+          <w:b w:val="0"/>
+          <w:bCs w:val="0"/>
+          <w:sz w:val="13"/>
+          <w:szCs w:val="13"/>
+          <w:lang w:val="en-US" w:eastAsia="zh-CN"/>
+        </w:rPr>
+      </w:pPr>
+      <w:r>
+        <w:rPr>
+          <w:rFonts w:hint="eastAsia" w:ascii="KaiTi" w:hAnsi="KaiTi" w:eastAsia="KaiTi" w:cs="KaiTi"/>
+          <w:b w:val="0"/>
+          <w:bCs w:val="0"/>
+          <w:sz w:val="13"/>
+          <w:szCs w:val="13"/>
+          <w:lang w:val="en-US" w:eastAsia="zh-CN"/>
+        </w:rPr>
+        <w:t>2. 处理add或delete一整行或一整列，我会用2d数组，List&lt;List&lt;Cell&gt;&gt; workbook, add的话就直接append，delete行的话就直接erase对应的行，delete列的话就根据列下标，对每行进行erase，好写，但是效率有点低。对于删除一列，可以把每个cell做成一个四向的指针（指向上、下、左、右的cell），这样删除一列可以成为o(k)复杂度，而不是o(mk)</w:t>
+      </w:r>
+    </w:p>
+    <w:p>
+      <w:pPr>
+        <w:numPr>
+          <w:ilvl w:val="0"/>
+          <w:numId w:val="0"/>
+        </w:numPr>
+        <w:rPr>
+          <w:rFonts w:hint="eastAsia" w:ascii="KaiTi" w:hAnsi="KaiTi" w:eastAsia="KaiTi" w:cs="KaiTi"/>
+          <w:b w:val="0"/>
+          <w:bCs w:val="0"/>
+          <w:sz w:val="13"/>
+          <w:szCs w:val="13"/>
+          <w:lang w:val="en-US" w:eastAsia="zh-CN"/>
+        </w:rPr>
+      </w:pPr>
     </w:p>
     <w:p>
       <w:pPr>
@@ -34454,6 +34323,17 @@
           <w:lang w:val="en-US" w:eastAsia="zh-CN"/>
         </w:rPr>
       </w:pPr>
+      <w:r>
+        <w:rPr>
+          <w:rFonts w:hint="eastAsia" w:ascii="KaiTi" w:hAnsi="KaiTi" w:eastAsia="KaiTi" w:cs="KaiTi"/>
+          <w:b/>
+          <w:bCs/>
+          <w:sz w:val="13"/>
+          <w:szCs w:val="13"/>
+          <w:lang w:val="en-US" w:eastAsia="zh-CN"/>
+        </w:rPr>
+        <w:t>Sharding == Horizontal Partitioning</w:t>
+      </w:r>
     </w:p>
     <w:p>
       <w:pPr>
@@ -34470,7 +34350,13 @@
           <w:lang w:val="en-US" w:eastAsia="zh-CN"/>
         </w:rPr>
       </w:pPr>
-      <w:r>
+    </w:p>
+    <w:p>
+      <w:pPr>
+        <w:numPr>
+          <w:ilvl w:val="0"/>
+          <w:numId w:val="0"/>
+        </w:numPr>
         <w:rPr>
           <w:rFonts w:hint="eastAsia" w:ascii="KaiTi" w:hAnsi="KaiTi" w:eastAsia="KaiTi" w:cs="KaiTi"/>
           <w:b w:val="0"/>
@@ -34479,15 +34365,8 @@
           <w:szCs w:val="13"/>
           <w:lang w:val="en-US" w:eastAsia="zh-CN"/>
         </w:rPr>
-        <w:t>Organization table</w:t>
-      </w:r>
-    </w:p>
-    <w:p>
-      <w:pPr>
-        <w:numPr>
-          <w:ilvl w:val="0"/>
-          <w:numId w:val="0"/>
-        </w:numPr>
+      </w:pPr>
+      <w:r>
         <w:rPr>
           <w:rFonts w:hint="eastAsia" w:ascii="KaiTi" w:hAnsi="KaiTi" w:eastAsia="KaiTi" w:cs="KaiTi"/>
           <w:b w:val="0"/>
@@ -34496,8 +34375,15 @@
           <w:szCs w:val="13"/>
           <w:lang w:val="en-US" w:eastAsia="zh-CN"/>
         </w:rPr>
-      </w:pPr>
-      <w:r>
+        <w:t xml:space="preserve">Partitioning is a general term used to describe the act of breaking up your logical data elements into multiple entities for the purpose of performance, availability, or maintainability.  </w:t>
+      </w:r>
+    </w:p>
+    <w:p>
+      <w:pPr>
+        <w:numPr>
+          <w:ilvl w:val="0"/>
+          <w:numId w:val="0"/>
+        </w:numPr>
         <w:rPr>
           <w:rFonts w:hint="eastAsia" w:ascii="KaiTi" w:hAnsi="KaiTi" w:eastAsia="KaiTi" w:cs="KaiTi"/>
           <w:b w:val="0"/>
@@ -34506,15 +34392,8 @@
           <w:szCs w:val="13"/>
           <w:lang w:val="en-US" w:eastAsia="zh-CN"/>
         </w:rPr>
-        <w:t>ID, Name, Level, Father,</w:t>
-      </w:r>
-    </w:p>
-    <w:p>
-      <w:pPr>
-        <w:numPr>
-          <w:ilvl w:val="0"/>
-          <w:numId w:val="0"/>
-        </w:numPr>
+      </w:pPr>
+      <w:r>
         <w:rPr>
           <w:rFonts w:hint="eastAsia" w:ascii="KaiTi" w:hAnsi="KaiTi" w:eastAsia="KaiTi" w:cs="KaiTi"/>
           <w:b w:val="0"/>
@@ -34523,7 +34402,8 @@
           <w:szCs w:val="13"/>
           <w:lang w:val="en-US" w:eastAsia="zh-CN"/>
         </w:rPr>
-      </w:pPr>
+        <w:t xml:space="preserve">Sharding is the equivalent of "horizontal partitioning".  When you shard a database, you create replica's of the schema, and then divide what data is stored in each shard based on a shard key.  For example, I might shard my customer database using CustomerId as a shard key - I'd store ranges 0-10000 in one shard and 10001-20000 in a different shard.  When choosing a shard key, the DBA will typically look at data-access patterns and space issues to ensure that they are distributing load and space across shards evenly.  </w:t>
+      </w:r>
     </w:p>
     <w:p>
       <w:pPr>
@@ -34549,7 +34429,7 @@
           <w:szCs w:val="13"/>
           <w:lang w:val="en-US" w:eastAsia="zh-CN"/>
         </w:rPr>
-        <w:t>Staff Table</w:t>
+        <w:t xml:space="preserve">"Vertical partitioning" is the act of splitting up the data stored in one entity into multiple entities - again for space and performance reasons.  For example, a customer might only have one billing address, yet I might choose to put the billing address information into a separate table with a CustomerId reference so that I have the flexibility to move that information into a separate database, or different security context, etc.    </w:t>
       </w:r>
     </w:p>
     <w:p>
@@ -34576,7 +34456,7 @@
           <w:szCs w:val="13"/>
           <w:lang w:val="en-US" w:eastAsia="zh-CN"/>
         </w:rPr>
-        <w:t>ID Name, OrganizationID</w:t>
+        <w:t xml:space="preserve">To summarize - partitioning is a generic term that just means dividing your logical entities into different physical entities for performance, availability, or some other purpose.  "Horizontal partitioning", or sharding, is replicating the schema, and then dividing the data based on a shard key.  "Vertical partitioning" involves dividing up the schema (and the data goes along for the ride). </w:t>
       </w:r>
     </w:p>
     <w:p>
@@ -34603,6 +34483,33 @@
         </w:numPr>
         <w:rPr>
           <w:rFonts w:hint="eastAsia" w:ascii="KaiTi" w:hAnsi="KaiTi" w:eastAsia="KaiTi" w:cs="KaiTi"/>
+          <w:b/>
+          <w:bCs/>
+          <w:sz w:val="13"/>
+          <w:szCs w:val="13"/>
+          <w:lang w:val="en-US" w:eastAsia="zh-CN"/>
+        </w:rPr>
+      </w:pPr>
+      <w:r>
+        <w:rPr>
+          <w:rFonts w:hint="eastAsia" w:ascii="KaiTi" w:hAnsi="KaiTi" w:eastAsia="KaiTi" w:cs="KaiTi"/>
+          <w:b/>
+          <w:bCs/>
+          <w:sz w:val="13"/>
+          <w:szCs w:val="13"/>
+          <w:lang w:val="en-US" w:eastAsia="zh-CN"/>
+        </w:rPr>
+        <w:t>Difference between partition key, composite key and clustering key in Cassandra?</w:t>
+      </w:r>
+    </w:p>
+    <w:p>
+      <w:pPr>
+        <w:numPr>
+          <w:ilvl w:val="0"/>
+          <w:numId w:val="0"/>
+        </w:numPr>
+        <w:rPr>
+          <w:rFonts w:hint="eastAsia" w:ascii="KaiTi" w:hAnsi="KaiTi" w:eastAsia="KaiTi" w:cs="KaiTi"/>
           <w:b w:val="0"/>
           <w:bCs w:val="0"/>
           <w:sz w:val="13"/>
@@ -34610,7 +34517,13 @@
           <w:lang w:val="en-US" w:eastAsia="zh-CN"/>
         </w:rPr>
       </w:pPr>
-      <w:r>
+    </w:p>
+    <w:p>
+      <w:pPr>
+        <w:numPr>
+          <w:ilvl w:val="0"/>
+          <w:numId w:val="0"/>
+        </w:numPr>
         <w:rPr>
           <w:rFonts w:hint="eastAsia" w:ascii="KaiTi" w:hAnsi="KaiTi" w:eastAsia="KaiTi" w:cs="KaiTi"/>
           <w:b w:val="0"/>
@@ -34619,15 +34532,8 @@
           <w:szCs w:val="13"/>
           <w:lang w:val="en-US" w:eastAsia="zh-CN"/>
         </w:rPr>
-        <w:t>如果简单来做，可以只记录一个staff所在的最底层的OrganizationID。此时看似检索一个大的organization可能需要点时间，但是复杂度其实并不会很高，因为公司人数最多几万人，而且我们如果还建立了索引的话，会更快。</w:t>
-      </w:r>
-    </w:p>
-    <w:p>
-      <w:pPr>
-        <w:numPr>
-          <w:ilvl w:val="0"/>
-          <w:numId w:val="0"/>
-        </w:numPr>
+      </w:pPr>
+      <w:r>
         <w:rPr>
           <w:rFonts w:hint="eastAsia" w:ascii="KaiTi" w:hAnsi="KaiTi" w:eastAsia="KaiTi" w:cs="KaiTi"/>
           <w:b w:val="0"/>
@@ -34636,8 +34542,15 @@
           <w:szCs w:val="13"/>
           <w:lang w:val="en-US" w:eastAsia="zh-CN"/>
         </w:rPr>
-      </w:pPr>
-      <w:r>
+        <w:t>The primary key is a general concept to indicate one or more columns used to retrieve data from a Table.</w:t>
+      </w:r>
+    </w:p>
+    <w:p>
+      <w:pPr>
+        <w:numPr>
+          <w:ilvl w:val="0"/>
+          <w:numId w:val="0"/>
+        </w:numPr>
         <w:rPr>
           <w:rFonts w:hint="eastAsia" w:ascii="KaiTi" w:hAnsi="KaiTi" w:eastAsia="KaiTi" w:cs="KaiTi"/>
           <w:b w:val="0"/>
@@ -34646,15 +34559,8 @@
           <w:szCs w:val="13"/>
           <w:lang w:val="en-US" w:eastAsia="zh-CN"/>
         </w:rPr>
-        <w:t>如果想加速的话，可以记录一个staff的OrganizationLevels，例如1.2.3，这样检索的时候就很快了</w:t>
-      </w:r>
-    </w:p>
-    <w:p>
-      <w:pPr>
-        <w:numPr>
-          <w:ilvl w:val="0"/>
-          <w:numId w:val="0"/>
-        </w:numPr>
+      </w:pPr>
+      <w:r>
         <w:rPr>
           <w:rFonts w:hint="eastAsia" w:ascii="KaiTi" w:hAnsi="KaiTi" w:eastAsia="KaiTi" w:cs="KaiTi"/>
           <w:b w:val="0"/>
@@ -34663,57 +34569,16 @@
           <w:szCs w:val="13"/>
           <w:lang w:val="en-US" w:eastAsia="zh-CN"/>
         </w:rPr>
-      </w:pPr>
-    </w:p>
-    <w:p>
-      <w:pPr>
-        <w:numPr>
-          <w:ilvl w:val="0"/>
-          <w:numId w:val="0"/>
-        </w:numPr>
-        <w:rPr>
-          <w:rFonts w:hint="eastAsia" w:ascii="KaiTi" w:hAnsi="KaiTi" w:eastAsia="KaiTi" w:cs="KaiTi"/>
-          <w:b/>
-          <w:bCs/>
-          <w:sz w:val="13"/>
-          <w:szCs w:val="13"/>
-          <w:lang w:val="en-US" w:eastAsia="zh-CN"/>
-        </w:rPr>
-      </w:pPr>
-      <w:r>
-        <w:rPr>
-          <w:rFonts w:hint="eastAsia" w:ascii="KaiTi" w:hAnsi="KaiTi" w:eastAsia="KaiTi" w:cs="KaiTi"/>
-          <w:b/>
-          <w:bCs/>
-          <w:sz w:val="13"/>
-          <w:szCs w:val="13"/>
-          <w:lang w:val="en-US" w:eastAsia="zh-CN"/>
-        </w:rPr>
-        <w:t>Design Excel:</w:t>
-      </w:r>
-    </w:p>
-    <w:p>
-      <w:pPr>
-        <w:numPr>
-          <w:ilvl w:val="0"/>
-          <w:numId w:val="0"/>
-        </w:numPr>
-        <w:rPr>
-          <w:rFonts w:hint="eastAsia" w:ascii="KaiTi" w:hAnsi="KaiTi" w:eastAsia="KaiTi" w:cs="KaiTi"/>
-          <w:b/>
-          <w:bCs/>
-          <w:sz w:val="13"/>
-          <w:szCs w:val="13"/>
-          <w:lang w:val="en-US" w:eastAsia="zh-CN"/>
-        </w:rPr>
-      </w:pPr>
-    </w:p>
-    <w:p>
-      <w:pPr>
-        <w:numPr>
-          <w:ilvl w:val="0"/>
-          <w:numId w:val="0"/>
-        </w:numPr>
+        <w:t>The primary key may be SIMPLE</w:t>
+      </w:r>
+    </w:p>
+    <w:p>
+      <w:pPr>
+        <w:numPr>
+          <w:ilvl w:val="0"/>
+          <w:numId w:val="0"/>
+        </w:numPr>
+        <w:ind w:firstLine="420" w:firstLineChars="0"/>
         <w:rPr>
           <w:rFonts w:hint="eastAsia" w:ascii="KaiTi" w:hAnsi="KaiTi" w:eastAsia="KaiTi" w:cs="KaiTi"/>
           <w:b w:val="0"/>
@@ -34732,15 +34597,16 @@
           <w:szCs w:val="13"/>
           <w:lang w:val="en-US" w:eastAsia="zh-CN"/>
         </w:rPr>
-        <w:t>这题会分两个侧重点来问，当然get和set是最基本的，</w:t>
-      </w:r>
-    </w:p>
-    <w:p>
-      <w:pPr>
-        <w:numPr>
-          <w:ilvl w:val="0"/>
-          <w:numId w:val="0"/>
-        </w:numPr>
+        <w:t>create table stackoverflow (</w:t>
+      </w:r>
+    </w:p>
+    <w:p>
+      <w:pPr>
+        <w:numPr>
+          <w:ilvl w:val="0"/>
+          <w:numId w:val="0"/>
+        </w:numPr>
+        <w:ind w:firstLine="420" w:firstLineChars="0"/>
         <w:rPr>
           <w:rFonts w:hint="eastAsia" w:ascii="KaiTi" w:hAnsi="KaiTi" w:eastAsia="KaiTi" w:cs="KaiTi"/>
           <w:b w:val="0"/>
@@ -34759,15 +34625,16 @@
           <w:szCs w:val="13"/>
           <w:lang w:val="en-US" w:eastAsia="zh-CN"/>
         </w:rPr>
-        <w:t>1. 处理各个cell之间的dependency，比如cell(1,3)是用公式算出来的cell(1,3)=cell(0,0)+cell(0,1)+cell(0,2)，我会用两层哈希表表示整个表格(Map&lt;int,Map&lt;int,Cell&gt;&gt; workbook)，然后每个Cell中保存一个Set&lt;Cell&gt; parents；(所有计算当前Cell需要依赖的cells，上例就是cell(0,0)，cell(0,1)和cell(0,2)) 和 Set&lt;Cell&gt; children (所有依赖这个Cell通过公式计算出来的cells)，每次改变cell的值就要对children和parents做相应的改变；</w:t>
-      </w:r>
-    </w:p>
-    <w:p>
-      <w:pPr>
-        <w:numPr>
-          <w:ilvl w:val="0"/>
-          <w:numId w:val="0"/>
-        </w:numPr>
+        <w:t xml:space="preserve">      key text PRIMARY KEY,</w:t>
+      </w:r>
+    </w:p>
+    <w:p>
+      <w:pPr>
+        <w:numPr>
+          <w:ilvl w:val="0"/>
+          <w:numId w:val="0"/>
+        </w:numPr>
+        <w:ind w:firstLine="420" w:firstLineChars="0"/>
         <w:rPr>
           <w:rFonts w:hint="eastAsia" w:ascii="KaiTi" w:hAnsi="KaiTi" w:eastAsia="KaiTi" w:cs="KaiTi"/>
           <w:b w:val="0"/>
@@ -34786,15 +34653,16 @@
           <w:szCs w:val="13"/>
           <w:lang w:val="en-US" w:eastAsia="zh-CN"/>
         </w:rPr>
-        <w:t>2. 处理add或delete一整行或一整列，我会用2d数组，List&lt;List&lt;Cell&gt;&gt; workbook, add的话就直接append，delete行的话就直接erase对应的行，delete列的话就根据列下标，对每行进行erase，好写，但是效率有点低。对于删除一列，可以把每个cell做成一个四向的指针（指向上、下、左、右的cell），这样删除一列可以成为o(k)复杂度，而不是o(mk)</w:t>
-      </w:r>
-    </w:p>
-    <w:p>
-      <w:pPr>
-        <w:numPr>
-          <w:ilvl w:val="0"/>
-          <w:numId w:val="0"/>
-        </w:numPr>
+        <w:t xml:space="preserve">      data text      </w:t>
+      </w:r>
+    </w:p>
+    <w:p>
+      <w:pPr>
+        <w:numPr>
+          <w:ilvl w:val="0"/>
+          <w:numId w:val="0"/>
+        </w:numPr>
+        <w:ind w:firstLine="420" w:firstLineChars="0"/>
         <w:rPr>
           <w:rFonts w:hint="eastAsia" w:ascii="KaiTi" w:hAnsi="KaiTi" w:eastAsia="KaiTi" w:cs="KaiTi"/>
           <w:b w:val="0"/>
@@ -34804,40 +34672,7 @@
           <w:lang w:val="en-US" w:eastAsia="zh-CN"/>
         </w:rPr>
       </w:pPr>
-    </w:p>
-    <w:p>
-      <w:pPr>
-        <w:numPr>
-          <w:ilvl w:val="0"/>
-          <w:numId w:val="0"/>
-        </w:numPr>
-        <w:rPr>
-          <w:rFonts w:hint="eastAsia" w:ascii="KaiTi" w:hAnsi="KaiTi" w:eastAsia="KaiTi" w:cs="KaiTi"/>
-          <w:b/>
-          <w:bCs/>
-          <w:sz w:val="13"/>
-          <w:szCs w:val="13"/>
-          <w:lang w:val="en-US" w:eastAsia="zh-CN"/>
-        </w:rPr>
-      </w:pPr>
-      <w:r>
-        <w:rPr>
-          <w:rFonts w:hint="eastAsia" w:ascii="KaiTi" w:hAnsi="KaiTi" w:eastAsia="KaiTi" w:cs="KaiTi"/>
-          <w:b/>
-          <w:bCs/>
-          <w:sz w:val="13"/>
-          <w:szCs w:val="13"/>
-          <w:lang w:val="en-US" w:eastAsia="zh-CN"/>
-        </w:rPr>
-        <w:t>Sharding == Horizontal Partitioning</w:t>
-      </w:r>
-    </w:p>
-    <w:p>
-      <w:pPr>
-        <w:numPr>
-          <w:ilvl w:val="0"/>
-          <w:numId w:val="0"/>
-        </w:numPr>
+      <w:r>
         <w:rPr>
           <w:rFonts w:hint="eastAsia" w:ascii="KaiTi" w:hAnsi="KaiTi" w:eastAsia="KaiTi" w:cs="KaiTi"/>
           <w:b w:val="0"/>
@@ -34846,7 +34681,8 @@
           <w:szCs w:val="13"/>
           <w:lang w:val="en-US" w:eastAsia="zh-CN"/>
         </w:rPr>
-      </w:pPr>
+        <w:t>);</w:t>
+      </w:r>
     </w:p>
     <w:p>
       <w:pPr>
@@ -34872,7 +34708,7 @@
           <w:szCs w:val="13"/>
           <w:lang w:val="en-US" w:eastAsia="zh-CN"/>
         </w:rPr>
-        <w:t xml:space="preserve">Partitioning is a general term used to describe the act of breaking up your logical data elements into multiple entities for the purpose of performance, availability, or maintainability.  </w:t>
+        <w:t>That means that it is made by a single column.</w:t>
       </w:r>
     </w:p>
     <w:p>
@@ -34890,7 +34726,13 @@
           <w:lang w:val="en-US" w:eastAsia="zh-CN"/>
         </w:rPr>
       </w:pPr>
-      <w:r>
+    </w:p>
+    <w:p>
+      <w:pPr>
+        <w:numPr>
+          <w:ilvl w:val="0"/>
+          <w:numId w:val="0"/>
+        </w:numPr>
         <w:rPr>
           <w:rFonts w:hint="eastAsia" w:ascii="KaiTi" w:hAnsi="KaiTi" w:eastAsia="KaiTi" w:cs="KaiTi"/>
           <w:b w:val="0"/>
@@ -34899,15 +34741,8 @@
           <w:szCs w:val="13"/>
           <w:lang w:val="en-US" w:eastAsia="zh-CN"/>
         </w:rPr>
-        <w:t xml:space="preserve">Sharding is the equivalent of "horizontal partitioning".  When you shard a database, you create replica's of the schema, and then divide what data is stored in each shard based on a shard key.  For example, I might shard my customer database using CustomerId as a shard key - I'd store ranges 0-10000 in one shard and 10001-20000 in a different shard.  When choosing a shard key, the DBA will typically look at data-access patterns and space issues to ensure that they are distributing load and space across shards evenly.  </w:t>
-      </w:r>
-    </w:p>
-    <w:p>
-      <w:pPr>
-        <w:numPr>
-          <w:ilvl w:val="0"/>
-          <w:numId w:val="0"/>
-        </w:numPr>
+      </w:pPr>
+      <w:r>
         <w:rPr>
           <w:rFonts w:hint="eastAsia" w:ascii="KaiTi" w:hAnsi="KaiTi" w:eastAsia="KaiTi" w:cs="KaiTi"/>
           <w:b w:val="0"/>
@@ -34916,8 +34751,16 @@
           <w:szCs w:val="13"/>
           <w:lang w:val="en-US" w:eastAsia="zh-CN"/>
         </w:rPr>
-      </w:pPr>
-      <w:r>
+        <w:t>But the primary key can also be COMPOSITE (aka COMPOUND), generated from more columns.</w:t>
+      </w:r>
+    </w:p>
+    <w:p>
+      <w:pPr>
+        <w:numPr>
+          <w:ilvl w:val="0"/>
+          <w:numId w:val="0"/>
+        </w:numPr>
+        <w:ind w:firstLine="420" w:firstLineChars="0"/>
         <w:rPr>
           <w:rFonts w:hint="eastAsia" w:ascii="KaiTi" w:hAnsi="KaiTi" w:eastAsia="KaiTi" w:cs="KaiTi"/>
           <w:b w:val="0"/>
@@ -34926,15 +34769,8 @@
           <w:szCs w:val="13"/>
           <w:lang w:val="en-US" w:eastAsia="zh-CN"/>
         </w:rPr>
-        <w:t xml:space="preserve">"Vertical partitioning" is the act of splitting up the data stored in one entity into multiple entities - again for space and performance reasons.  For example, a customer might only have one billing address, yet I might choose to put the billing address information into a separate table with a CustomerId reference so that I have the flexibility to move that information into a separate database, or different security context, etc.    </w:t>
-      </w:r>
-    </w:p>
-    <w:p>
-      <w:pPr>
-        <w:numPr>
-          <w:ilvl w:val="0"/>
-          <w:numId w:val="0"/>
-        </w:numPr>
+      </w:pPr>
+      <w:r>
         <w:rPr>
           <w:rFonts w:hint="eastAsia" w:ascii="KaiTi" w:hAnsi="KaiTi" w:eastAsia="KaiTi" w:cs="KaiTi"/>
           <w:b w:val="0"/>
@@ -34943,8 +34779,16 @@
           <w:szCs w:val="13"/>
           <w:lang w:val="en-US" w:eastAsia="zh-CN"/>
         </w:rPr>
-      </w:pPr>
-      <w:r>
+        <w:t xml:space="preserve"> create table stackoverflow (</w:t>
+      </w:r>
+    </w:p>
+    <w:p>
+      <w:pPr>
+        <w:numPr>
+          <w:ilvl w:val="0"/>
+          <w:numId w:val="0"/>
+        </w:numPr>
+        <w:ind w:firstLine="420" w:firstLineChars="0"/>
         <w:rPr>
           <w:rFonts w:hint="eastAsia" w:ascii="KaiTi" w:hAnsi="KaiTi" w:eastAsia="KaiTi" w:cs="KaiTi"/>
           <w:b w:val="0"/>
@@ -34953,15 +34797,8 @@
           <w:szCs w:val="13"/>
           <w:lang w:val="en-US" w:eastAsia="zh-CN"/>
         </w:rPr>
-        <w:t xml:space="preserve">To summarize - partitioning is a generic term that just means dividing your logical entities into different physical entities for performance, availability, or some other purpose.  "Horizontal partitioning", or sharding, is replicating the schema, and then dividing the data based on a shard key.  "Vertical partitioning" involves dividing up the schema (and the data goes along for the ride). </w:t>
-      </w:r>
-    </w:p>
-    <w:p>
-      <w:pPr>
-        <w:numPr>
-          <w:ilvl w:val="0"/>
-          <w:numId w:val="0"/>
-        </w:numPr>
+      </w:pPr>
+      <w:r>
         <w:rPr>
           <w:rFonts w:hint="eastAsia" w:ascii="KaiTi" w:hAnsi="KaiTi" w:eastAsia="KaiTi" w:cs="KaiTi"/>
           <w:b w:val="0"/>
@@ -34970,41 +34807,16 @@
           <w:szCs w:val="13"/>
           <w:lang w:val="en-US" w:eastAsia="zh-CN"/>
         </w:rPr>
-      </w:pPr>
-    </w:p>
-    <w:p>
-      <w:pPr>
-        <w:numPr>
-          <w:ilvl w:val="0"/>
-          <w:numId w:val="0"/>
-        </w:numPr>
-        <w:rPr>
-          <w:rFonts w:hint="eastAsia" w:ascii="KaiTi" w:hAnsi="KaiTi" w:eastAsia="KaiTi" w:cs="KaiTi"/>
-          <w:b/>
-          <w:bCs/>
-          <w:sz w:val="13"/>
-          <w:szCs w:val="13"/>
-          <w:lang w:val="en-US" w:eastAsia="zh-CN"/>
-        </w:rPr>
-      </w:pPr>
-      <w:r>
-        <w:rPr>
-          <w:rFonts w:hint="eastAsia" w:ascii="KaiTi" w:hAnsi="KaiTi" w:eastAsia="KaiTi" w:cs="KaiTi"/>
-          <w:b/>
-          <w:bCs/>
-          <w:sz w:val="13"/>
-          <w:szCs w:val="13"/>
-          <w:lang w:val="en-US" w:eastAsia="zh-CN"/>
-        </w:rPr>
-        <w:t>Difference between partition key, composite key and clustering key in Cassandra?</w:t>
-      </w:r>
-    </w:p>
-    <w:p>
-      <w:pPr>
-        <w:numPr>
-          <w:ilvl w:val="0"/>
-          <w:numId w:val="0"/>
-        </w:numPr>
+        <w:t xml:space="preserve">      key_part_one text,</w:t>
+      </w:r>
+    </w:p>
+    <w:p>
+      <w:pPr>
+        <w:numPr>
+          <w:ilvl w:val="0"/>
+          <w:numId w:val="0"/>
+        </w:numPr>
+        <w:ind w:firstLine="420" w:firstLineChars="0"/>
         <w:rPr>
           <w:rFonts w:hint="eastAsia" w:ascii="KaiTi" w:hAnsi="KaiTi" w:eastAsia="KaiTi" w:cs="KaiTi"/>
           <w:b w:val="0"/>
@@ -35014,13 +34826,7 @@
           <w:lang w:val="en-US" w:eastAsia="zh-CN"/>
         </w:rPr>
       </w:pPr>
-    </w:p>
-    <w:p>
-      <w:pPr>
-        <w:numPr>
-          <w:ilvl w:val="0"/>
-          <w:numId w:val="0"/>
-        </w:numPr>
+      <w:r>
         <w:rPr>
           <w:rFonts w:hint="eastAsia" w:ascii="KaiTi" w:hAnsi="KaiTi" w:eastAsia="KaiTi" w:cs="KaiTi"/>
           <w:b w:val="0"/>
@@ -35029,8 +34835,16 @@
           <w:szCs w:val="13"/>
           <w:lang w:val="en-US" w:eastAsia="zh-CN"/>
         </w:rPr>
-      </w:pPr>
-      <w:r>
+        <w:t xml:space="preserve">      key_part_two int,</w:t>
+      </w:r>
+    </w:p>
+    <w:p>
+      <w:pPr>
+        <w:numPr>
+          <w:ilvl w:val="0"/>
+          <w:numId w:val="0"/>
+        </w:numPr>
+        <w:ind w:firstLine="420" w:firstLineChars="0"/>
         <w:rPr>
           <w:rFonts w:hint="eastAsia" w:ascii="KaiTi" w:hAnsi="KaiTi" w:eastAsia="KaiTi" w:cs="KaiTi"/>
           <w:b w:val="0"/>
@@ -35039,15 +34853,8 @@
           <w:szCs w:val="13"/>
           <w:lang w:val="en-US" w:eastAsia="zh-CN"/>
         </w:rPr>
-        <w:t>The primary key is a general concept to indicate one or more columns used to retrieve data from a Table.</w:t>
-      </w:r>
-    </w:p>
-    <w:p>
-      <w:pPr>
-        <w:numPr>
-          <w:ilvl w:val="0"/>
-          <w:numId w:val="0"/>
-        </w:numPr>
+      </w:pPr>
+      <w:r>
         <w:rPr>
           <w:rFonts w:hint="eastAsia" w:ascii="KaiTi" w:hAnsi="KaiTi" w:eastAsia="KaiTi" w:cs="KaiTi"/>
           <w:b w:val="0"/>
@@ -35056,8 +34863,16 @@
           <w:szCs w:val="13"/>
           <w:lang w:val="en-US" w:eastAsia="zh-CN"/>
         </w:rPr>
-      </w:pPr>
-      <w:r>
+        <w:t xml:space="preserve">      data text,</w:t>
+      </w:r>
+    </w:p>
+    <w:p>
+      <w:pPr>
+        <w:numPr>
+          <w:ilvl w:val="0"/>
+          <w:numId w:val="0"/>
+        </w:numPr>
+        <w:ind w:firstLine="420" w:firstLineChars="0"/>
         <w:rPr>
           <w:rFonts w:hint="eastAsia" w:ascii="KaiTi" w:hAnsi="KaiTi" w:eastAsia="KaiTi" w:cs="KaiTi"/>
           <w:b w:val="0"/>
@@ -35066,16 +34881,8 @@
           <w:szCs w:val="13"/>
           <w:lang w:val="en-US" w:eastAsia="zh-CN"/>
         </w:rPr>
-        <w:t>The primary key may be SIMPLE</w:t>
-      </w:r>
-    </w:p>
-    <w:p>
-      <w:pPr>
-        <w:numPr>
-          <w:ilvl w:val="0"/>
-          <w:numId w:val="0"/>
-        </w:numPr>
-        <w:ind w:firstLine="420" w:firstLineChars="0"/>
+      </w:pPr>
+      <w:r>
         <w:rPr>
           <w:rFonts w:hint="eastAsia" w:ascii="KaiTi" w:hAnsi="KaiTi" w:eastAsia="KaiTi" w:cs="KaiTi"/>
           <w:b w:val="0"/>
@@ -35084,8 +34891,16 @@
           <w:szCs w:val="13"/>
           <w:lang w:val="en-US" w:eastAsia="zh-CN"/>
         </w:rPr>
-      </w:pPr>
-      <w:r>
+        <w:t xml:space="preserve">      PRIMARY KEY(key_part_one, key_part_two)      </w:t>
+      </w:r>
+    </w:p>
+    <w:p>
+      <w:pPr>
+        <w:numPr>
+          <w:ilvl w:val="0"/>
+          <w:numId w:val="0"/>
+        </w:numPr>
+        <w:ind w:firstLine="420" w:firstLineChars="0"/>
         <w:rPr>
           <w:rFonts w:hint="eastAsia" w:ascii="KaiTi" w:hAnsi="KaiTi" w:eastAsia="KaiTi" w:cs="KaiTi"/>
           <w:b w:val="0"/>
@@ -35094,16 +34909,8 @@
           <w:szCs w:val="13"/>
           <w:lang w:val="en-US" w:eastAsia="zh-CN"/>
         </w:rPr>
-        <w:t>create table stackoverflow (</w:t>
-      </w:r>
-    </w:p>
-    <w:p>
-      <w:pPr>
-        <w:numPr>
-          <w:ilvl w:val="0"/>
-          <w:numId w:val="0"/>
-        </w:numPr>
-        <w:ind w:firstLine="420" w:firstLineChars="0"/>
+      </w:pPr>
+      <w:r>
         <w:rPr>
           <w:rFonts w:hint="eastAsia" w:ascii="KaiTi" w:hAnsi="KaiTi" w:eastAsia="KaiTi" w:cs="KaiTi"/>
           <w:b w:val="0"/>
@@ -35112,8 +34919,15 @@
           <w:szCs w:val="13"/>
           <w:lang w:val="en-US" w:eastAsia="zh-CN"/>
         </w:rPr>
-      </w:pPr>
-      <w:r>
+        <w:t xml:space="preserve">  );</w:t>
+      </w:r>
+    </w:p>
+    <w:p>
+      <w:pPr>
+        <w:numPr>
+          <w:ilvl w:val="0"/>
+          <w:numId w:val="0"/>
+        </w:numPr>
         <w:rPr>
           <w:rFonts w:hint="eastAsia" w:ascii="KaiTi" w:hAnsi="KaiTi" w:eastAsia="KaiTi" w:cs="KaiTi"/>
           <w:b w:val="0"/>
@@ -35122,16 +34936,8 @@
           <w:szCs w:val="13"/>
           <w:lang w:val="en-US" w:eastAsia="zh-CN"/>
         </w:rPr>
-        <w:t xml:space="preserve">      key text PRIMARY KEY,</w:t>
-      </w:r>
-    </w:p>
-    <w:p>
-      <w:pPr>
-        <w:numPr>
-          <w:ilvl w:val="0"/>
-          <w:numId w:val="0"/>
-        </w:numPr>
-        <w:ind w:firstLine="420" w:firstLineChars="0"/>
+      </w:pPr>
+      <w:r>
         <w:rPr>
           <w:rFonts w:hint="eastAsia" w:ascii="KaiTi" w:hAnsi="KaiTi" w:eastAsia="KaiTi" w:cs="KaiTi"/>
           <w:b w:val="0"/>
@@ -35140,8 +34946,15 @@
           <w:szCs w:val="13"/>
           <w:lang w:val="en-US" w:eastAsia="zh-CN"/>
         </w:rPr>
-      </w:pPr>
-      <w:r>
+        <w:t>In a situation of COMPOSITE primary key, the "first part" of the key is called PARTITION KEY (in this example key_part_one is the partition key) and the second part of the key is the CLUSTERING KEY (key_part_two)</w:t>
+      </w:r>
+    </w:p>
+    <w:p>
+      <w:pPr>
+        <w:numPr>
+          <w:ilvl w:val="0"/>
+          <w:numId w:val="0"/>
+        </w:numPr>
         <w:rPr>
           <w:rFonts w:hint="eastAsia" w:ascii="KaiTi" w:hAnsi="KaiTi" w:eastAsia="KaiTi" w:cs="KaiTi"/>
           <w:b w:val="0"/>
@@ -35150,16 +34963,14 @@
           <w:szCs w:val="13"/>
           <w:lang w:val="en-US" w:eastAsia="zh-CN"/>
         </w:rPr>
-        <w:t xml:space="preserve">      data text      </w:t>
-      </w:r>
-    </w:p>
-    <w:p>
-      <w:pPr>
-        <w:numPr>
-          <w:ilvl w:val="0"/>
-          <w:numId w:val="0"/>
-        </w:numPr>
-        <w:ind w:firstLine="420" w:firstLineChars="0"/>
+      </w:pPr>
+    </w:p>
+    <w:p>
+      <w:pPr>
+        <w:numPr>
+          <w:ilvl w:val="0"/>
+          <w:numId w:val="0"/>
+        </w:numPr>
         <w:rPr>
           <w:rFonts w:hint="eastAsia" w:ascii="KaiTi" w:hAnsi="KaiTi" w:eastAsia="KaiTi" w:cs="KaiTi"/>
           <w:b w:val="0"/>
@@ -35178,15 +34989,16 @@
           <w:szCs w:val="13"/>
           <w:lang w:val="en-US" w:eastAsia="zh-CN"/>
         </w:rPr>
-        <w:t>);</w:t>
-      </w:r>
-    </w:p>
-    <w:p>
-      <w:pPr>
-        <w:numPr>
-          <w:ilvl w:val="0"/>
-          <w:numId w:val="0"/>
-        </w:numPr>
+        <w:t>Please note that the both partition and clustering key can be made by more columns</w:t>
+      </w:r>
+    </w:p>
+    <w:p>
+      <w:pPr>
+        <w:numPr>
+          <w:ilvl w:val="0"/>
+          <w:numId w:val="0"/>
+        </w:numPr>
+        <w:ind w:firstLine="420" w:firstLineChars="0"/>
         <w:rPr>
           <w:rFonts w:hint="eastAsia" w:ascii="KaiTi" w:hAnsi="KaiTi" w:eastAsia="KaiTi" w:cs="KaiTi"/>
           <w:b w:val="0"/>
@@ -35205,15 +35017,16 @@
           <w:szCs w:val="13"/>
           <w:lang w:val="en-US" w:eastAsia="zh-CN"/>
         </w:rPr>
-        <w:t>That means that it is made by a single column.</w:t>
-      </w:r>
-    </w:p>
-    <w:p>
-      <w:pPr>
-        <w:numPr>
-          <w:ilvl w:val="0"/>
-          <w:numId w:val="0"/>
-        </w:numPr>
+        <w:t xml:space="preserve"> create table stackoverflow (</w:t>
+      </w:r>
+    </w:p>
+    <w:p>
+      <w:pPr>
+        <w:numPr>
+          <w:ilvl w:val="0"/>
+          <w:numId w:val="0"/>
+        </w:numPr>
+        <w:ind w:firstLine="420" w:firstLineChars="0"/>
         <w:rPr>
           <w:rFonts w:hint="eastAsia" w:ascii="KaiTi" w:hAnsi="KaiTi" w:eastAsia="KaiTi" w:cs="KaiTi"/>
           <w:b w:val="0"/>
@@ -35223,13 +35036,7 @@
           <w:lang w:val="en-US" w:eastAsia="zh-CN"/>
         </w:rPr>
       </w:pPr>
-    </w:p>
-    <w:p>
-      <w:pPr>
-        <w:numPr>
-          <w:ilvl w:val="0"/>
-          <w:numId w:val="0"/>
-        </w:numPr>
+      <w:r>
         <w:rPr>
           <w:rFonts w:hint="eastAsia" w:ascii="KaiTi" w:hAnsi="KaiTi" w:eastAsia="KaiTi" w:cs="KaiTi"/>
           <w:b w:val="0"/>
@@ -35238,8 +35045,18 @@
           <w:szCs w:val="13"/>
           <w:lang w:val="en-US" w:eastAsia="zh-CN"/>
         </w:rPr>
-      </w:pPr>
-      <w:r>
+        <w:t xml:space="preserve">      k_part_one text,</w:t>
+      </w:r>
+      <w:bookmarkStart w:id="0" w:name="_GoBack"/>
+      <w:bookmarkEnd w:id="0"/>
+    </w:p>
+    <w:p>
+      <w:pPr>
+        <w:numPr>
+          <w:ilvl w:val="0"/>
+          <w:numId w:val="0"/>
+        </w:numPr>
+        <w:ind w:firstLine="420" w:firstLineChars="0"/>
         <w:rPr>
           <w:rFonts w:hint="eastAsia" w:ascii="KaiTi" w:hAnsi="KaiTi" w:eastAsia="KaiTi" w:cs="KaiTi"/>
           <w:b w:val="0"/>
@@ -35248,16 +35065,8 @@
           <w:szCs w:val="13"/>
           <w:lang w:val="en-US" w:eastAsia="zh-CN"/>
         </w:rPr>
-        <w:t>But the primary key can also be COMPOSITE (aka COMPOUND), generated from more columns.</w:t>
-      </w:r>
-    </w:p>
-    <w:p>
-      <w:pPr>
-        <w:numPr>
-          <w:ilvl w:val="0"/>
-          <w:numId w:val="0"/>
-        </w:numPr>
-        <w:ind w:firstLine="420" w:firstLineChars="0"/>
+      </w:pPr>
+      <w:r>
         <w:rPr>
           <w:rFonts w:hint="eastAsia" w:ascii="KaiTi" w:hAnsi="KaiTi" w:eastAsia="KaiTi" w:cs="KaiTi"/>
           <w:b w:val="0"/>
@@ -35266,8 +35075,16 @@
           <w:szCs w:val="13"/>
           <w:lang w:val="en-US" w:eastAsia="zh-CN"/>
         </w:rPr>
-      </w:pPr>
-      <w:r>
+        <w:t xml:space="preserve">      k_part_two int,</w:t>
+      </w:r>
+    </w:p>
+    <w:p>
+      <w:pPr>
+        <w:numPr>
+          <w:ilvl w:val="0"/>
+          <w:numId w:val="0"/>
+        </w:numPr>
+        <w:ind w:firstLine="420" w:firstLineChars="0"/>
         <w:rPr>
           <w:rFonts w:hint="eastAsia" w:ascii="KaiTi" w:hAnsi="KaiTi" w:eastAsia="KaiTi" w:cs="KaiTi"/>
           <w:b w:val="0"/>
@@ -35276,16 +35093,8 @@
           <w:szCs w:val="13"/>
           <w:lang w:val="en-US" w:eastAsia="zh-CN"/>
         </w:rPr>
-        <w:t xml:space="preserve"> create table stackoverflow (</w:t>
-      </w:r>
-    </w:p>
-    <w:p>
-      <w:pPr>
-        <w:numPr>
-          <w:ilvl w:val="0"/>
-          <w:numId w:val="0"/>
-        </w:numPr>
-        <w:ind w:firstLine="420" w:firstLineChars="0"/>
+      </w:pPr>
+      <w:r>
         <w:rPr>
           <w:rFonts w:hint="eastAsia" w:ascii="KaiTi" w:hAnsi="KaiTi" w:eastAsia="KaiTi" w:cs="KaiTi"/>
           <w:b w:val="0"/>
@@ -35294,8 +35103,16 @@
           <w:szCs w:val="13"/>
           <w:lang w:val="en-US" w:eastAsia="zh-CN"/>
         </w:rPr>
-      </w:pPr>
-      <w:r>
+        <w:t xml:space="preserve">      k_clust_one text,</w:t>
+      </w:r>
+    </w:p>
+    <w:p>
+      <w:pPr>
+        <w:numPr>
+          <w:ilvl w:val="0"/>
+          <w:numId w:val="0"/>
+        </w:numPr>
+        <w:ind w:firstLine="420" w:firstLineChars="0"/>
         <w:rPr>
           <w:rFonts w:hint="eastAsia" w:ascii="KaiTi" w:hAnsi="KaiTi" w:eastAsia="KaiTi" w:cs="KaiTi"/>
           <w:b w:val="0"/>
@@ -35304,16 +35121,8 @@
           <w:szCs w:val="13"/>
           <w:lang w:val="en-US" w:eastAsia="zh-CN"/>
         </w:rPr>
-        <w:t xml:space="preserve">      key_part_one text,</w:t>
-      </w:r>
-    </w:p>
-    <w:p>
-      <w:pPr>
-        <w:numPr>
-          <w:ilvl w:val="0"/>
-          <w:numId w:val="0"/>
-        </w:numPr>
-        <w:ind w:firstLine="420" w:firstLineChars="0"/>
+      </w:pPr>
+      <w:r>
         <w:rPr>
           <w:rFonts w:hint="eastAsia" w:ascii="KaiTi" w:hAnsi="KaiTi" w:eastAsia="KaiTi" w:cs="KaiTi"/>
           <w:b w:val="0"/>
@@ -35322,8 +35131,16 @@
           <w:szCs w:val="13"/>
           <w:lang w:val="en-US" w:eastAsia="zh-CN"/>
         </w:rPr>
-      </w:pPr>
-      <w:r>
+        <w:t xml:space="preserve">      k_clust_two int,</w:t>
+      </w:r>
+    </w:p>
+    <w:p>
+      <w:pPr>
+        <w:numPr>
+          <w:ilvl w:val="0"/>
+          <w:numId w:val="0"/>
+        </w:numPr>
+        <w:ind w:firstLine="420" w:firstLineChars="0"/>
         <w:rPr>
           <w:rFonts w:hint="eastAsia" w:ascii="KaiTi" w:hAnsi="KaiTi" w:eastAsia="KaiTi" w:cs="KaiTi"/>
           <w:b w:val="0"/>
@@ -35332,16 +35149,8 @@
           <w:szCs w:val="13"/>
           <w:lang w:val="en-US" w:eastAsia="zh-CN"/>
         </w:rPr>
-        <w:t xml:space="preserve">      key_part_two int,</w:t>
-      </w:r>
-    </w:p>
-    <w:p>
-      <w:pPr>
-        <w:numPr>
-          <w:ilvl w:val="0"/>
-          <w:numId w:val="0"/>
-        </w:numPr>
-        <w:ind w:firstLine="420" w:firstLineChars="0"/>
+      </w:pPr>
+      <w:r>
         <w:rPr>
           <w:rFonts w:hint="eastAsia" w:ascii="KaiTi" w:hAnsi="KaiTi" w:eastAsia="KaiTi" w:cs="KaiTi"/>
           <w:b w:val="0"/>
@@ -35350,8 +35159,16 @@
           <w:szCs w:val="13"/>
           <w:lang w:val="en-US" w:eastAsia="zh-CN"/>
         </w:rPr>
-      </w:pPr>
-      <w:r>
+        <w:t xml:space="preserve">      k_clust_three uuid,</w:t>
+      </w:r>
+    </w:p>
+    <w:p>
+      <w:pPr>
+        <w:numPr>
+          <w:ilvl w:val="0"/>
+          <w:numId w:val="0"/>
+        </w:numPr>
+        <w:ind w:firstLine="420" w:firstLineChars="0"/>
         <w:rPr>
           <w:rFonts w:hint="eastAsia" w:ascii="KaiTi" w:hAnsi="KaiTi" w:eastAsia="KaiTi" w:cs="KaiTi"/>
           <w:b w:val="0"/>
@@ -35360,16 +35177,8 @@
           <w:szCs w:val="13"/>
           <w:lang w:val="en-US" w:eastAsia="zh-CN"/>
         </w:rPr>
-        <w:t xml:space="preserve">      data text,</w:t>
-      </w:r>
-    </w:p>
-    <w:p>
-      <w:pPr>
-        <w:numPr>
-          <w:ilvl w:val="0"/>
-          <w:numId w:val="0"/>
-        </w:numPr>
-        <w:ind w:firstLine="420" w:firstLineChars="0"/>
+      </w:pPr>
+      <w:r>
         <w:rPr>
           <w:rFonts w:hint="eastAsia" w:ascii="KaiTi" w:hAnsi="KaiTi" w:eastAsia="KaiTi" w:cs="KaiTi"/>
           <w:b w:val="0"/>
@@ -35378,8 +35187,16 @@
           <w:szCs w:val="13"/>
           <w:lang w:val="en-US" w:eastAsia="zh-CN"/>
         </w:rPr>
-      </w:pPr>
-      <w:r>
+        <w:t xml:space="preserve">      data text,</w:t>
+      </w:r>
+    </w:p>
+    <w:p>
+      <w:pPr>
+        <w:numPr>
+          <w:ilvl w:val="0"/>
+          <w:numId w:val="0"/>
+        </w:numPr>
+        <w:ind w:firstLine="420" w:firstLineChars="0"/>
         <w:rPr>
           <w:rFonts w:hint="eastAsia" w:ascii="KaiTi" w:hAnsi="KaiTi" w:eastAsia="KaiTi" w:cs="KaiTi"/>
           <w:b w:val="0"/>
@@ -35388,16 +35205,8 @@
           <w:szCs w:val="13"/>
           <w:lang w:val="en-US" w:eastAsia="zh-CN"/>
         </w:rPr>
-        <w:t xml:space="preserve">      PRIMARY KEY(key_part_one, key_part_two)      </w:t>
-      </w:r>
-    </w:p>
-    <w:p>
-      <w:pPr>
-        <w:numPr>
-          <w:ilvl w:val="0"/>
-          <w:numId w:val="0"/>
-        </w:numPr>
-        <w:ind w:firstLine="420" w:firstLineChars="0"/>
+      </w:pPr>
+      <w:r>
         <w:rPr>
           <w:rFonts w:hint="eastAsia" w:ascii="KaiTi" w:hAnsi="KaiTi" w:eastAsia="KaiTi" w:cs="KaiTi"/>
           <w:b w:val="0"/>
@@ -35406,8 +35215,16 @@
           <w:szCs w:val="13"/>
           <w:lang w:val="en-US" w:eastAsia="zh-CN"/>
         </w:rPr>
-      </w:pPr>
-      <w:r>
+        <w:t xml:space="preserve">      PRIMARY KEY((k_part_one,k_part_two), k_clust_one, k_clust_two, k_clust_three)      </w:t>
+      </w:r>
+    </w:p>
+    <w:p>
+      <w:pPr>
+        <w:numPr>
+          <w:ilvl w:val="0"/>
+          <w:numId w:val="0"/>
+        </w:numPr>
+        <w:ind w:firstLine="420" w:firstLineChars="0"/>
         <w:rPr>
           <w:rFonts w:hint="eastAsia" w:ascii="KaiTi" w:hAnsi="KaiTi" w:eastAsia="KaiTi" w:cs="KaiTi"/>
           <w:b w:val="0"/>
@@ -35416,15 +35233,8 @@
           <w:szCs w:val="13"/>
           <w:lang w:val="en-US" w:eastAsia="zh-CN"/>
         </w:rPr>
-        <w:t xml:space="preserve">  );</w:t>
-      </w:r>
-    </w:p>
-    <w:p>
-      <w:pPr>
-        <w:numPr>
-          <w:ilvl w:val="0"/>
-          <w:numId w:val="0"/>
-        </w:numPr>
+      </w:pPr>
+      <w:r>
         <w:rPr>
           <w:rFonts w:hint="eastAsia" w:ascii="KaiTi" w:hAnsi="KaiTi" w:eastAsia="KaiTi" w:cs="KaiTi"/>
           <w:b w:val="0"/>
@@ -35433,8 +35243,15 @@
           <w:szCs w:val="13"/>
           <w:lang w:val="en-US" w:eastAsia="zh-CN"/>
         </w:rPr>
-      </w:pPr>
-      <w:r>
+        <w:t xml:space="preserve">  );</w:t>
+      </w:r>
+    </w:p>
+    <w:p>
+      <w:pPr>
+        <w:numPr>
+          <w:ilvl w:val="0"/>
+          <w:numId w:val="0"/>
+        </w:numPr>
         <w:rPr>
           <w:rFonts w:hint="eastAsia" w:ascii="KaiTi" w:hAnsi="KaiTi" w:eastAsia="KaiTi" w:cs="KaiTi"/>
           <w:b w:val="0"/>
@@ -35443,8 +35260,7 @@
           <w:szCs w:val="13"/>
           <w:lang w:val="en-US" w:eastAsia="zh-CN"/>
         </w:rPr>
-        <w:t>In a situation of COMPOSITE primary key, the "first part" of the key is called PARTITION KEY (in this example key_part_one is the partition key) and the second part of the key is the CLUSTERING KEY (key_part_two)</w:t>
-      </w:r>
+      </w:pPr>
     </w:p>
     <w:p>
       <w:pPr>
@@ -35461,13 +35277,7 @@
           <w:lang w:val="en-US" w:eastAsia="zh-CN"/>
         </w:rPr>
       </w:pPr>
-    </w:p>
-    <w:p>
-      <w:pPr>
-        <w:numPr>
-          <w:ilvl w:val="0"/>
-          <w:numId w:val="0"/>
-        </w:numPr>
+      <w:r>
         <w:rPr>
           <w:rFonts w:hint="eastAsia" w:ascii="KaiTi" w:hAnsi="KaiTi" w:eastAsia="KaiTi" w:cs="KaiTi"/>
           <w:b w:val="0"/>
@@ -35476,8 +35286,15 @@
           <w:szCs w:val="13"/>
           <w:lang w:val="en-US" w:eastAsia="zh-CN"/>
         </w:rPr>
-      </w:pPr>
-      <w:r>
+        <w:t>The Partition Key is responsible for data distribution across your nodes.</w:t>
+      </w:r>
+    </w:p>
+    <w:p>
+      <w:pPr>
+        <w:numPr>
+          <w:ilvl w:val="0"/>
+          <w:numId w:val="0"/>
+        </w:numPr>
         <w:rPr>
           <w:rFonts w:hint="eastAsia" w:ascii="KaiTi" w:hAnsi="KaiTi" w:eastAsia="KaiTi" w:cs="KaiTi"/>
           <w:b w:val="0"/>
@@ -35486,16 +35303,8 @@
           <w:szCs w:val="13"/>
           <w:lang w:val="en-US" w:eastAsia="zh-CN"/>
         </w:rPr>
-        <w:t>Please note that the both partition and clustering key can be made by more columns</w:t>
-      </w:r>
-    </w:p>
-    <w:p>
-      <w:pPr>
-        <w:numPr>
-          <w:ilvl w:val="0"/>
-          <w:numId w:val="0"/>
-        </w:numPr>
-        <w:ind w:firstLine="420" w:firstLineChars="0"/>
+      </w:pPr>
+      <w:r>
         <w:rPr>
           <w:rFonts w:hint="eastAsia" w:ascii="KaiTi" w:hAnsi="KaiTi" w:eastAsia="KaiTi" w:cs="KaiTi"/>
           <w:b w:val="0"/>
@@ -35504,8 +35313,15 @@
           <w:szCs w:val="13"/>
           <w:lang w:val="en-US" w:eastAsia="zh-CN"/>
         </w:rPr>
-      </w:pPr>
-      <w:r>
+        <w:t>The Clustering Key is responsible for data sorting within the partition.</w:t>
+      </w:r>
+    </w:p>
+    <w:p>
+      <w:pPr>
+        <w:numPr>
+          <w:ilvl w:val="0"/>
+          <w:numId w:val="0"/>
+        </w:numPr>
         <w:rPr>
           <w:rFonts w:hint="eastAsia" w:ascii="KaiTi" w:hAnsi="KaiTi" w:eastAsia="KaiTi" w:cs="KaiTi"/>
           <w:b w:val="0"/>
@@ -35514,16 +35330,8 @@
           <w:szCs w:val="13"/>
           <w:lang w:val="en-US" w:eastAsia="zh-CN"/>
         </w:rPr>
-        <w:t xml:space="preserve"> create table stackoverflow (</w:t>
-      </w:r>
-    </w:p>
-    <w:p>
-      <w:pPr>
-        <w:numPr>
-          <w:ilvl w:val="0"/>
-          <w:numId w:val="0"/>
-        </w:numPr>
-        <w:ind w:firstLine="420" w:firstLineChars="0"/>
+      </w:pPr>
+      <w:r>
         <w:rPr>
           <w:rFonts w:hint="eastAsia" w:ascii="KaiTi" w:hAnsi="KaiTi" w:eastAsia="KaiTi" w:cs="KaiTi"/>
           <w:b w:val="0"/>
@@ -35532,8 +35340,15 @@
           <w:szCs w:val="13"/>
           <w:lang w:val="en-US" w:eastAsia="zh-CN"/>
         </w:rPr>
-      </w:pPr>
-      <w:r>
+        <w:t>The Primary Key is equivalent to the Partition Key in a single-field-key table.</w:t>
+      </w:r>
+    </w:p>
+    <w:p>
+      <w:pPr>
+        <w:numPr>
+          <w:ilvl w:val="0"/>
+          <w:numId w:val="0"/>
+        </w:numPr>
         <w:rPr>
           <w:rFonts w:hint="eastAsia" w:ascii="KaiTi" w:hAnsi="KaiTi" w:eastAsia="KaiTi" w:cs="KaiTi"/>
           <w:b w:val="0"/>
@@ -35542,16 +35357,8 @@
           <w:szCs w:val="13"/>
           <w:lang w:val="en-US" w:eastAsia="zh-CN"/>
         </w:rPr>
-        <w:t xml:space="preserve">      k_part_one text,</w:t>
-      </w:r>
-    </w:p>
-    <w:p>
-      <w:pPr>
-        <w:numPr>
-          <w:ilvl w:val="0"/>
-          <w:numId w:val="0"/>
-        </w:numPr>
-        <w:ind w:firstLine="420" w:firstLineChars="0"/>
+      </w:pPr>
+      <w:r>
         <w:rPr>
           <w:rFonts w:hint="eastAsia" w:ascii="KaiTi" w:hAnsi="KaiTi" w:eastAsia="KaiTi" w:cs="KaiTi"/>
           <w:b w:val="0"/>
@@ -35560,8 +35367,15 @@
           <w:szCs w:val="13"/>
           <w:lang w:val="en-US" w:eastAsia="zh-CN"/>
         </w:rPr>
-      </w:pPr>
-      <w:r>
+        <w:t>The Composite/Compound Key is just a multiple-columns key</w:t>
+      </w:r>
+    </w:p>
+    <w:p>
+      <w:pPr>
+        <w:numPr>
+          <w:ilvl w:val="0"/>
+          <w:numId w:val="0"/>
+        </w:numPr>
         <w:rPr>
           <w:rFonts w:hint="eastAsia" w:ascii="KaiTi" w:hAnsi="KaiTi" w:eastAsia="KaiTi" w:cs="KaiTi"/>
           <w:b w:val="0"/>
@@ -35570,318 +35384,7 @@
           <w:szCs w:val="13"/>
           <w:lang w:val="en-US" w:eastAsia="zh-CN"/>
         </w:rPr>
-        <w:t xml:space="preserve">      k_part_two int,</w:t>
-      </w:r>
-    </w:p>
-    <w:p>
-      <w:pPr>
-        <w:numPr>
-          <w:ilvl w:val="0"/>
-          <w:numId w:val="0"/>
-        </w:numPr>
-        <w:ind w:firstLine="420" w:firstLineChars="0"/>
-        <w:rPr>
-          <w:rFonts w:hint="eastAsia" w:ascii="KaiTi" w:hAnsi="KaiTi" w:eastAsia="KaiTi" w:cs="KaiTi"/>
-          <w:b w:val="0"/>
-          <w:bCs w:val="0"/>
-          <w:sz w:val="13"/>
-          <w:szCs w:val="13"/>
-          <w:lang w:val="en-US" w:eastAsia="zh-CN"/>
-        </w:rPr>
-      </w:pPr>
-      <w:r>
-        <w:rPr>
-          <w:rFonts w:hint="eastAsia" w:ascii="KaiTi" w:hAnsi="KaiTi" w:eastAsia="KaiTi" w:cs="KaiTi"/>
-          <w:b w:val="0"/>
-          <w:bCs w:val="0"/>
-          <w:sz w:val="13"/>
-          <w:szCs w:val="13"/>
-          <w:lang w:val="en-US" w:eastAsia="zh-CN"/>
-        </w:rPr>
-        <w:t xml:space="preserve">      k_clust_one text,</w:t>
-      </w:r>
-    </w:p>
-    <w:p>
-      <w:pPr>
-        <w:numPr>
-          <w:ilvl w:val="0"/>
-          <w:numId w:val="0"/>
-        </w:numPr>
-        <w:ind w:firstLine="420" w:firstLineChars="0"/>
-        <w:rPr>
-          <w:rFonts w:hint="eastAsia" w:ascii="KaiTi" w:hAnsi="KaiTi" w:eastAsia="KaiTi" w:cs="KaiTi"/>
-          <w:b w:val="0"/>
-          <w:bCs w:val="0"/>
-          <w:sz w:val="13"/>
-          <w:szCs w:val="13"/>
-          <w:lang w:val="en-US" w:eastAsia="zh-CN"/>
-        </w:rPr>
-      </w:pPr>
-      <w:r>
-        <w:rPr>
-          <w:rFonts w:hint="eastAsia" w:ascii="KaiTi" w:hAnsi="KaiTi" w:eastAsia="KaiTi" w:cs="KaiTi"/>
-          <w:b w:val="0"/>
-          <w:bCs w:val="0"/>
-          <w:sz w:val="13"/>
-          <w:szCs w:val="13"/>
-          <w:lang w:val="en-US" w:eastAsia="zh-CN"/>
-        </w:rPr>
-        <w:t xml:space="preserve">      k_clust_two int,</w:t>
-      </w:r>
-    </w:p>
-    <w:p>
-      <w:pPr>
-        <w:numPr>
-          <w:ilvl w:val="0"/>
-          <w:numId w:val="0"/>
-        </w:numPr>
-        <w:ind w:firstLine="420" w:firstLineChars="0"/>
-        <w:rPr>
-          <w:rFonts w:hint="eastAsia" w:ascii="KaiTi" w:hAnsi="KaiTi" w:eastAsia="KaiTi" w:cs="KaiTi"/>
-          <w:b w:val="0"/>
-          <w:bCs w:val="0"/>
-          <w:sz w:val="13"/>
-          <w:szCs w:val="13"/>
-          <w:lang w:val="en-US" w:eastAsia="zh-CN"/>
-        </w:rPr>
-      </w:pPr>
-      <w:r>
-        <w:rPr>
-          <w:rFonts w:hint="eastAsia" w:ascii="KaiTi" w:hAnsi="KaiTi" w:eastAsia="KaiTi" w:cs="KaiTi"/>
-          <w:b w:val="0"/>
-          <w:bCs w:val="0"/>
-          <w:sz w:val="13"/>
-          <w:szCs w:val="13"/>
-          <w:lang w:val="en-US" w:eastAsia="zh-CN"/>
-        </w:rPr>
-        <w:t xml:space="preserve">      k_clust_three uuid,</w:t>
-      </w:r>
-    </w:p>
-    <w:p>
-      <w:pPr>
-        <w:numPr>
-          <w:ilvl w:val="0"/>
-          <w:numId w:val="0"/>
-        </w:numPr>
-        <w:ind w:firstLine="420" w:firstLineChars="0"/>
-        <w:rPr>
-          <w:rFonts w:hint="eastAsia" w:ascii="KaiTi" w:hAnsi="KaiTi" w:eastAsia="KaiTi" w:cs="KaiTi"/>
-          <w:b w:val="0"/>
-          <w:bCs w:val="0"/>
-          <w:sz w:val="13"/>
-          <w:szCs w:val="13"/>
-          <w:lang w:val="en-US" w:eastAsia="zh-CN"/>
-        </w:rPr>
-      </w:pPr>
-      <w:r>
-        <w:rPr>
-          <w:rFonts w:hint="eastAsia" w:ascii="KaiTi" w:hAnsi="KaiTi" w:eastAsia="KaiTi" w:cs="KaiTi"/>
-          <w:b w:val="0"/>
-          <w:bCs w:val="0"/>
-          <w:sz w:val="13"/>
-          <w:szCs w:val="13"/>
-          <w:lang w:val="en-US" w:eastAsia="zh-CN"/>
-        </w:rPr>
-        <w:t xml:space="preserve">      data text,</w:t>
-      </w:r>
-    </w:p>
-    <w:p>
-      <w:pPr>
-        <w:numPr>
-          <w:ilvl w:val="0"/>
-          <w:numId w:val="0"/>
-        </w:numPr>
-        <w:ind w:firstLine="420" w:firstLineChars="0"/>
-        <w:rPr>
-          <w:rFonts w:hint="eastAsia" w:ascii="KaiTi" w:hAnsi="KaiTi" w:eastAsia="KaiTi" w:cs="KaiTi"/>
-          <w:b w:val="0"/>
-          <w:bCs w:val="0"/>
-          <w:sz w:val="13"/>
-          <w:szCs w:val="13"/>
-          <w:lang w:val="en-US" w:eastAsia="zh-CN"/>
-        </w:rPr>
-      </w:pPr>
-      <w:r>
-        <w:rPr>
-          <w:rFonts w:hint="eastAsia" w:ascii="KaiTi" w:hAnsi="KaiTi" w:eastAsia="KaiTi" w:cs="KaiTi"/>
-          <w:b w:val="0"/>
-          <w:bCs w:val="0"/>
-          <w:sz w:val="13"/>
-          <w:szCs w:val="13"/>
-          <w:lang w:val="en-US" w:eastAsia="zh-CN"/>
-        </w:rPr>
-        <w:t xml:space="preserve">      PRIMARY KEY((k_part_one,k_part_two), k_clust_one, k_clust_two, k_clust_three)      </w:t>
-      </w:r>
-    </w:p>
-    <w:p>
-      <w:pPr>
-        <w:numPr>
-          <w:ilvl w:val="0"/>
-          <w:numId w:val="0"/>
-        </w:numPr>
-        <w:ind w:firstLine="420" w:firstLineChars="0"/>
-        <w:rPr>
-          <w:rFonts w:hint="eastAsia" w:ascii="KaiTi" w:hAnsi="KaiTi" w:eastAsia="KaiTi" w:cs="KaiTi"/>
-          <w:b w:val="0"/>
-          <w:bCs w:val="0"/>
-          <w:sz w:val="13"/>
-          <w:szCs w:val="13"/>
-          <w:lang w:val="en-US" w:eastAsia="zh-CN"/>
-        </w:rPr>
-      </w:pPr>
-      <w:r>
-        <w:rPr>
-          <w:rFonts w:hint="eastAsia" w:ascii="KaiTi" w:hAnsi="KaiTi" w:eastAsia="KaiTi" w:cs="KaiTi"/>
-          <w:b w:val="0"/>
-          <w:bCs w:val="0"/>
-          <w:sz w:val="13"/>
-          <w:szCs w:val="13"/>
-          <w:lang w:val="en-US" w:eastAsia="zh-CN"/>
-        </w:rPr>
-        <w:t xml:space="preserve">  );</w:t>
-      </w:r>
-    </w:p>
-    <w:p>
-      <w:pPr>
-        <w:numPr>
-          <w:ilvl w:val="0"/>
-          <w:numId w:val="0"/>
-        </w:numPr>
-        <w:rPr>
-          <w:rFonts w:hint="eastAsia" w:ascii="KaiTi" w:hAnsi="KaiTi" w:eastAsia="KaiTi" w:cs="KaiTi"/>
-          <w:b w:val="0"/>
-          <w:bCs w:val="0"/>
-          <w:sz w:val="13"/>
-          <w:szCs w:val="13"/>
-          <w:lang w:val="en-US" w:eastAsia="zh-CN"/>
-        </w:rPr>
-      </w:pPr>
-    </w:p>
-    <w:p>
-      <w:pPr>
-        <w:numPr>
-          <w:ilvl w:val="0"/>
-          <w:numId w:val="0"/>
-        </w:numPr>
-        <w:rPr>
-          <w:rFonts w:hint="eastAsia" w:ascii="KaiTi" w:hAnsi="KaiTi" w:eastAsia="KaiTi" w:cs="KaiTi"/>
-          <w:b w:val="0"/>
-          <w:bCs w:val="0"/>
-          <w:sz w:val="13"/>
-          <w:szCs w:val="13"/>
-          <w:lang w:val="en-US" w:eastAsia="zh-CN"/>
-        </w:rPr>
-      </w:pPr>
-      <w:r>
-        <w:rPr>
-          <w:rFonts w:hint="eastAsia" w:ascii="KaiTi" w:hAnsi="KaiTi" w:eastAsia="KaiTi" w:cs="KaiTi"/>
-          <w:b w:val="0"/>
-          <w:bCs w:val="0"/>
-          <w:sz w:val="13"/>
-          <w:szCs w:val="13"/>
-          <w:lang w:val="en-US" w:eastAsia="zh-CN"/>
-        </w:rPr>
-        <w:t>The Partition Key is responsible for data distribution across your nodes.</w:t>
-      </w:r>
-    </w:p>
-    <w:p>
-      <w:pPr>
-        <w:numPr>
-          <w:ilvl w:val="0"/>
-          <w:numId w:val="0"/>
-        </w:numPr>
-        <w:rPr>
-          <w:rFonts w:hint="eastAsia" w:ascii="KaiTi" w:hAnsi="KaiTi" w:eastAsia="KaiTi" w:cs="KaiTi"/>
-          <w:b w:val="0"/>
-          <w:bCs w:val="0"/>
-          <w:sz w:val="13"/>
-          <w:szCs w:val="13"/>
-          <w:lang w:val="en-US" w:eastAsia="zh-CN"/>
-        </w:rPr>
-      </w:pPr>
-      <w:r>
-        <w:rPr>
-          <w:rFonts w:hint="eastAsia" w:ascii="KaiTi" w:hAnsi="KaiTi" w:eastAsia="KaiTi" w:cs="KaiTi"/>
-          <w:b w:val="0"/>
-          <w:bCs w:val="0"/>
-          <w:sz w:val="13"/>
-          <w:szCs w:val="13"/>
-          <w:lang w:val="en-US" w:eastAsia="zh-CN"/>
-        </w:rPr>
-        <w:t>The Clustering Key is responsible for data sorting within the partition.</w:t>
-      </w:r>
-    </w:p>
-    <w:p>
-      <w:pPr>
-        <w:numPr>
-          <w:ilvl w:val="0"/>
-          <w:numId w:val="0"/>
-        </w:numPr>
-        <w:rPr>
-          <w:rFonts w:hint="eastAsia" w:ascii="KaiTi" w:hAnsi="KaiTi" w:eastAsia="KaiTi" w:cs="KaiTi"/>
-          <w:b w:val="0"/>
-          <w:bCs w:val="0"/>
-          <w:sz w:val="13"/>
-          <w:szCs w:val="13"/>
-          <w:lang w:val="en-US" w:eastAsia="zh-CN"/>
-        </w:rPr>
-      </w:pPr>
-      <w:r>
-        <w:rPr>
-          <w:rFonts w:hint="eastAsia" w:ascii="KaiTi" w:hAnsi="KaiTi" w:eastAsia="KaiTi" w:cs="KaiTi"/>
-          <w:b w:val="0"/>
-          <w:bCs w:val="0"/>
-          <w:sz w:val="13"/>
-          <w:szCs w:val="13"/>
-          <w:lang w:val="en-US" w:eastAsia="zh-CN"/>
-        </w:rPr>
-        <w:t>The Primary Key is equivalent to the Partition Key in a single-field-key table.</w:t>
-      </w:r>
-    </w:p>
-    <w:p>
-      <w:pPr>
-        <w:numPr>
-          <w:ilvl w:val="0"/>
-          <w:numId w:val="0"/>
-        </w:numPr>
-        <w:rPr>
-          <w:rFonts w:hint="eastAsia" w:ascii="KaiTi" w:hAnsi="KaiTi" w:eastAsia="KaiTi" w:cs="KaiTi"/>
-          <w:b w:val="0"/>
-          <w:bCs w:val="0"/>
-          <w:sz w:val="13"/>
-          <w:szCs w:val="13"/>
-          <w:lang w:val="en-US" w:eastAsia="zh-CN"/>
-        </w:rPr>
-      </w:pPr>
-      <w:r>
-        <w:rPr>
-          <w:rFonts w:hint="eastAsia" w:ascii="KaiTi" w:hAnsi="KaiTi" w:eastAsia="KaiTi" w:cs="KaiTi"/>
-          <w:b w:val="0"/>
-          <w:bCs w:val="0"/>
-          <w:sz w:val="13"/>
-          <w:szCs w:val="13"/>
-          <w:lang w:val="en-US" w:eastAsia="zh-CN"/>
-        </w:rPr>
-        <w:t>The Composite/Compound Key is just a multiple-columns key</w:t>
-      </w:r>
-    </w:p>
-    <w:p>
-      <w:pPr>
-        <w:numPr>
-          <w:ilvl w:val="0"/>
-          <w:numId w:val="0"/>
-        </w:numPr>
-        <w:rPr>
-          <w:rFonts w:hint="eastAsia" w:ascii="KaiTi" w:hAnsi="KaiTi" w:eastAsia="KaiTi" w:cs="KaiTi"/>
-          <w:b w:val="0"/>
-          <w:bCs w:val="0"/>
-          <w:sz w:val="13"/>
-          <w:szCs w:val="13"/>
-          <w:lang w:val="en-US" w:eastAsia="zh-CN"/>
-        </w:rPr>
-      </w:pPr>
-      <w:bookmarkStart w:id="0" w:name="_GoBack"/>
-      <w:bookmarkEnd w:id="0"/>
+      </w:pPr>
     </w:p>
     <w:sectPr>
       <w:pgSz w:w="11906" w:h="16838"/>

--- a/SystemDesignNotes.docx
+++ b/SystemDesignNotes.docx
@@ -35047,6 +35047,455 @@
         </w:rPr>
         <w:t xml:space="preserve">      k_part_one text,</w:t>
       </w:r>
+    </w:p>
+    <w:p>
+      <w:pPr>
+        <w:numPr>
+          <w:ilvl w:val="0"/>
+          <w:numId w:val="0"/>
+        </w:numPr>
+        <w:ind w:firstLine="420" w:firstLineChars="0"/>
+        <w:rPr>
+          <w:rFonts w:hint="eastAsia" w:ascii="KaiTi" w:hAnsi="KaiTi" w:eastAsia="KaiTi" w:cs="KaiTi"/>
+          <w:b w:val="0"/>
+          <w:bCs w:val="0"/>
+          <w:sz w:val="13"/>
+          <w:szCs w:val="13"/>
+          <w:lang w:val="en-US" w:eastAsia="zh-CN"/>
+        </w:rPr>
+      </w:pPr>
+      <w:r>
+        <w:rPr>
+          <w:rFonts w:hint="eastAsia" w:ascii="KaiTi" w:hAnsi="KaiTi" w:eastAsia="KaiTi" w:cs="KaiTi"/>
+          <w:b w:val="0"/>
+          <w:bCs w:val="0"/>
+          <w:sz w:val="13"/>
+          <w:szCs w:val="13"/>
+          <w:lang w:val="en-US" w:eastAsia="zh-CN"/>
+        </w:rPr>
+        <w:t xml:space="preserve">      k_part_two int,</w:t>
+      </w:r>
+    </w:p>
+    <w:p>
+      <w:pPr>
+        <w:numPr>
+          <w:ilvl w:val="0"/>
+          <w:numId w:val="0"/>
+        </w:numPr>
+        <w:ind w:firstLine="420" w:firstLineChars="0"/>
+        <w:rPr>
+          <w:rFonts w:hint="eastAsia" w:ascii="KaiTi" w:hAnsi="KaiTi" w:eastAsia="KaiTi" w:cs="KaiTi"/>
+          <w:b w:val="0"/>
+          <w:bCs w:val="0"/>
+          <w:sz w:val="13"/>
+          <w:szCs w:val="13"/>
+          <w:lang w:val="en-US" w:eastAsia="zh-CN"/>
+        </w:rPr>
+      </w:pPr>
+      <w:r>
+        <w:rPr>
+          <w:rFonts w:hint="eastAsia" w:ascii="KaiTi" w:hAnsi="KaiTi" w:eastAsia="KaiTi" w:cs="KaiTi"/>
+          <w:b w:val="0"/>
+          <w:bCs w:val="0"/>
+          <w:sz w:val="13"/>
+          <w:szCs w:val="13"/>
+          <w:lang w:val="en-US" w:eastAsia="zh-CN"/>
+        </w:rPr>
+        <w:t xml:space="preserve">      k_clust_one text,</w:t>
+      </w:r>
+    </w:p>
+    <w:p>
+      <w:pPr>
+        <w:numPr>
+          <w:ilvl w:val="0"/>
+          <w:numId w:val="0"/>
+        </w:numPr>
+        <w:ind w:firstLine="420" w:firstLineChars="0"/>
+        <w:rPr>
+          <w:rFonts w:hint="eastAsia" w:ascii="KaiTi" w:hAnsi="KaiTi" w:eastAsia="KaiTi" w:cs="KaiTi"/>
+          <w:b w:val="0"/>
+          <w:bCs w:val="0"/>
+          <w:sz w:val="13"/>
+          <w:szCs w:val="13"/>
+          <w:lang w:val="en-US" w:eastAsia="zh-CN"/>
+        </w:rPr>
+      </w:pPr>
+      <w:r>
+        <w:rPr>
+          <w:rFonts w:hint="eastAsia" w:ascii="KaiTi" w:hAnsi="KaiTi" w:eastAsia="KaiTi" w:cs="KaiTi"/>
+          <w:b w:val="0"/>
+          <w:bCs w:val="0"/>
+          <w:sz w:val="13"/>
+          <w:szCs w:val="13"/>
+          <w:lang w:val="en-US" w:eastAsia="zh-CN"/>
+        </w:rPr>
+        <w:t xml:space="preserve">      k_clust_two int,</w:t>
+      </w:r>
+    </w:p>
+    <w:p>
+      <w:pPr>
+        <w:numPr>
+          <w:ilvl w:val="0"/>
+          <w:numId w:val="0"/>
+        </w:numPr>
+        <w:ind w:firstLine="420" w:firstLineChars="0"/>
+        <w:rPr>
+          <w:rFonts w:hint="eastAsia" w:ascii="KaiTi" w:hAnsi="KaiTi" w:eastAsia="KaiTi" w:cs="KaiTi"/>
+          <w:b w:val="0"/>
+          <w:bCs w:val="0"/>
+          <w:sz w:val="13"/>
+          <w:szCs w:val="13"/>
+          <w:lang w:val="en-US" w:eastAsia="zh-CN"/>
+        </w:rPr>
+      </w:pPr>
+      <w:r>
+        <w:rPr>
+          <w:rFonts w:hint="eastAsia" w:ascii="KaiTi" w:hAnsi="KaiTi" w:eastAsia="KaiTi" w:cs="KaiTi"/>
+          <w:b w:val="0"/>
+          <w:bCs w:val="0"/>
+          <w:sz w:val="13"/>
+          <w:szCs w:val="13"/>
+          <w:lang w:val="en-US" w:eastAsia="zh-CN"/>
+        </w:rPr>
+        <w:t xml:space="preserve">      k_clust_three uuid,</w:t>
+      </w:r>
+    </w:p>
+    <w:p>
+      <w:pPr>
+        <w:numPr>
+          <w:ilvl w:val="0"/>
+          <w:numId w:val="0"/>
+        </w:numPr>
+        <w:ind w:firstLine="420" w:firstLineChars="0"/>
+        <w:rPr>
+          <w:rFonts w:hint="eastAsia" w:ascii="KaiTi" w:hAnsi="KaiTi" w:eastAsia="KaiTi" w:cs="KaiTi"/>
+          <w:b w:val="0"/>
+          <w:bCs w:val="0"/>
+          <w:sz w:val="13"/>
+          <w:szCs w:val="13"/>
+          <w:lang w:val="en-US" w:eastAsia="zh-CN"/>
+        </w:rPr>
+      </w:pPr>
+      <w:r>
+        <w:rPr>
+          <w:rFonts w:hint="eastAsia" w:ascii="KaiTi" w:hAnsi="KaiTi" w:eastAsia="KaiTi" w:cs="KaiTi"/>
+          <w:b w:val="0"/>
+          <w:bCs w:val="0"/>
+          <w:sz w:val="13"/>
+          <w:szCs w:val="13"/>
+          <w:lang w:val="en-US" w:eastAsia="zh-CN"/>
+        </w:rPr>
+        <w:t xml:space="preserve">      data text,</w:t>
+      </w:r>
+    </w:p>
+    <w:p>
+      <w:pPr>
+        <w:numPr>
+          <w:ilvl w:val="0"/>
+          <w:numId w:val="0"/>
+        </w:numPr>
+        <w:ind w:firstLine="420" w:firstLineChars="0"/>
+        <w:rPr>
+          <w:rFonts w:hint="eastAsia" w:ascii="KaiTi" w:hAnsi="KaiTi" w:eastAsia="KaiTi" w:cs="KaiTi"/>
+          <w:b w:val="0"/>
+          <w:bCs w:val="0"/>
+          <w:sz w:val="13"/>
+          <w:szCs w:val="13"/>
+          <w:lang w:val="en-US" w:eastAsia="zh-CN"/>
+        </w:rPr>
+      </w:pPr>
+      <w:r>
+        <w:rPr>
+          <w:rFonts w:hint="eastAsia" w:ascii="KaiTi" w:hAnsi="KaiTi" w:eastAsia="KaiTi" w:cs="KaiTi"/>
+          <w:b w:val="0"/>
+          <w:bCs w:val="0"/>
+          <w:sz w:val="13"/>
+          <w:szCs w:val="13"/>
+          <w:lang w:val="en-US" w:eastAsia="zh-CN"/>
+        </w:rPr>
+        <w:t xml:space="preserve">      PRIMARY KEY((k_part_one,k_part_two), k_clust_one, k_clust_two, k_clust_three)      </w:t>
+      </w:r>
+    </w:p>
+    <w:p>
+      <w:pPr>
+        <w:numPr>
+          <w:ilvl w:val="0"/>
+          <w:numId w:val="0"/>
+        </w:numPr>
+        <w:ind w:firstLine="420" w:firstLineChars="0"/>
+        <w:rPr>
+          <w:rFonts w:hint="eastAsia" w:ascii="KaiTi" w:hAnsi="KaiTi" w:eastAsia="KaiTi" w:cs="KaiTi"/>
+          <w:b w:val="0"/>
+          <w:bCs w:val="0"/>
+          <w:sz w:val="13"/>
+          <w:szCs w:val="13"/>
+          <w:lang w:val="en-US" w:eastAsia="zh-CN"/>
+        </w:rPr>
+      </w:pPr>
+      <w:r>
+        <w:rPr>
+          <w:rFonts w:hint="eastAsia" w:ascii="KaiTi" w:hAnsi="KaiTi" w:eastAsia="KaiTi" w:cs="KaiTi"/>
+          <w:b w:val="0"/>
+          <w:bCs w:val="0"/>
+          <w:sz w:val="13"/>
+          <w:szCs w:val="13"/>
+          <w:lang w:val="en-US" w:eastAsia="zh-CN"/>
+        </w:rPr>
+        <w:t xml:space="preserve">  );</w:t>
+      </w:r>
+    </w:p>
+    <w:p>
+      <w:pPr>
+        <w:numPr>
+          <w:ilvl w:val="0"/>
+          <w:numId w:val="0"/>
+        </w:numPr>
+        <w:rPr>
+          <w:rFonts w:hint="eastAsia" w:ascii="KaiTi" w:hAnsi="KaiTi" w:eastAsia="KaiTi" w:cs="KaiTi"/>
+          <w:b w:val="0"/>
+          <w:bCs w:val="0"/>
+          <w:sz w:val="13"/>
+          <w:szCs w:val="13"/>
+          <w:lang w:val="en-US" w:eastAsia="zh-CN"/>
+        </w:rPr>
+      </w:pPr>
+    </w:p>
+    <w:p>
+      <w:pPr>
+        <w:numPr>
+          <w:ilvl w:val="0"/>
+          <w:numId w:val="0"/>
+        </w:numPr>
+        <w:rPr>
+          <w:rFonts w:hint="eastAsia" w:ascii="KaiTi" w:hAnsi="KaiTi" w:eastAsia="KaiTi" w:cs="KaiTi"/>
+          <w:b w:val="0"/>
+          <w:bCs w:val="0"/>
+          <w:sz w:val="13"/>
+          <w:szCs w:val="13"/>
+          <w:lang w:val="en-US" w:eastAsia="zh-CN"/>
+        </w:rPr>
+      </w:pPr>
+      <w:r>
+        <w:rPr>
+          <w:rFonts w:hint="eastAsia" w:ascii="KaiTi" w:hAnsi="KaiTi" w:eastAsia="KaiTi" w:cs="KaiTi"/>
+          <w:b w:val="0"/>
+          <w:bCs w:val="0"/>
+          <w:sz w:val="13"/>
+          <w:szCs w:val="13"/>
+          <w:lang w:val="en-US" w:eastAsia="zh-CN"/>
+        </w:rPr>
+        <w:t>The Partition Key is responsible for data distribution across your nodes.</w:t>
+      </w:r>
+    </w:p>
+    <w:p>
+      <w:pPr>
+        <w:numPr>
+          <w:ilvl w:val="0"/>
+          <w:numId w:val="0"/>
+        </w:numPr>
+        <w:rPr>
+          <w:rFonts w:hint="eastAsia" w:ascii="KaiTi" w:hAnsi="KaiTi" w:eastAsia="KaiTi" w:cs="KaiTi"/>
+          <w:b w:val="0"/>
+          <w:bCs w:val="0"/>
+          <w:sz w:val="13"/>
+          <w:szCs w:val="13"/>
+          <w:lang w:val="en-US" w:eastAsia="zh-CN"/>
+        </w:rPr>
+      </w:pPr>
+      <w:r>
+        <w:rPr>
+          <w:rFonts w:hint="eastAsia" w:ascii="KaiTi" w:hAnsi="KaiTi" w:eastAsia="KaiTi" w:cs="KaiTi"/>
+          <w:b w:val="0"/>
+          <w:bCs w:val="0"/>
+          <w:sz w:val="13"/>
+          <w:szCs w:val="13"/>
+          <w:lang w:val="en-US" w:eastAsia="zh-CN"/>
+        </w:rPr>
+        <w:t>The Clustering Key is responsible for data sorting within the partition.</w:t>
+      </w:r>
+    </w:p>
+    <w:p>
+      <w:pPr>
+        <w:numPr>
+          <w:ilvl w:val="0"/>
+          <w:numId w:val="0"/>
+        </w:numPr>
+        <w:rPr>
+          <w:rFonts w:hint="eastAsia" w:ascii="KaiTi" w:hAnsi="KaiTi" w:eastAsia="KaiTi" w:cs="KaiTi"/>
+          <w:b w:val="0"/>
+          <w:bCs w:val="0"/>
+          <w:sz w:val="13"/>
+          <w:szCs w:val="13"/>
+          <w:lang w:val="en-US" w:eastAsia="zh-CN"/>
+        </w:rPr>
+      </w:pPr>
+      <w:r>
+        <w:rPr>
+          <w:rFonts w:hint="eastAsia" w:ascii="KaiTi" w:hAnsi="KaiTi" w:eastAsia="KaiTi" w:cs="KaiTi"/>
+          <w:b w:val="0"/>
+          <w:bCs w:val="0"/>
+          <w:sz w:val="13"/>
+          <w:szCs w:val="13"/>
+          <w:lang w:val="en-US" w:eastAsia="zh-CN"/>
+        </w:rPr>
+        <w:t>The Primary Key is equivalent to the Partition Key in a single-field-key table.</w:t>
+      </w:r>
+    </w:p>
+    <w:p>
+      <w:pPr>
+        <w:numPr>
+          <w:ilvl w:val="0"/>
+          <w:numId w:val="0"/>
+        </w:numPr>
+        <w:rPr>
+          <w:rFonts w:hint="eastAsia" w:ascii="KaiTi" w:hAnsi="KaiTi" w:eastAsia="KaiTi" w:cs="KaiTi"/>
+          <w:b w:val="0"/>
+          <w:bCs w:val="0"/>
+          <w:sz w:val="13"/>
+          <w:szCs w:val="13"/>
+          <w:lang w:val="en-US" w:eastAsia="zh-CN"/>
+        </w:rPr>
+      </w:pPr>
+      <w:r>
+        <w:rPr>
+          <w:rFonts w:hint="eastAsia" w:ascii="KaiTi" w:hAnsi="KaiTi" w:eastAsia="KaiTi" w:cs="KaiTi"/>
+          <w:b w:val="0"/>
+          <w:bCs w:val="0"/>
+          <w:sz w:val="13"/>
+          <w:szCs w:val="13"/>
+          <w:lang w:val="en-US" w:eastAsia="zh-CN"/>
+        </w:rPr>
+        <w:t>The Composite/Compound Key is just a multiple-columns key</w:t>
+      </w:r>
+    </w:p>
+    <w:p>
+      <w:pPr>
+        <w:numPr>
+          <w:ilvl w:val="0"/>
+          <w:numId w:val="0"/>
+        </w:numPr>
+        <w:rPr>
+          <w:rFonts w:hint="eastAsia" w:ascii="KaiTi" w:hAnsi="KaiTi" w:eastAsia="KaiTi" w:cs="KaiTi"/>
+          <w:b w:val="0"/>
+          <w:bCs w:val="0"/>
+          <w:sz w:val="13"/>
+          <w:szCs w:val="13"/>
+          <w:lang w:val="en-US" w:eastAsia="zh-CN"/>
+        </w:rPr>
+      </w:pPr>
+    </w:p>
+    <w:p>
+      <w:pPr>
+        <w:numPr>
+          <w:ilvl w:val="0"/>
+          <w:numId w:val="0"/>
+        </w:numPr>
+        <w:rPr>
+          <w:rFonts w:hint="eastAsia" w:ascii="KaiTi" w:hAnsi="KaiTi" w:eastAsia="KaiTi" w:cs="KaiTi"/>
+          <w:b w:val="0"/>
+          <w:bCs w:val="0"/>
+          <w:sz w:val="13"/>
+          <w:szCs w:val="13"/>
+          <w:lang w:val="en-US" w:eastAsia="zh-CN"/>
+        </w:rPr>
+      </w:pPr>
+      <w:r>
+        <w:rPr>
+          <w:rFonts w:hint="eastAsia" w:ascii="KaiTi" w:hAnsi="KaiTi" w:eastAsia="KaiTi" w:cs="KaiTi"/>
+          <w:b w:val="0"/>
+          <w:bCs w:val="0"/>
+          <w:sz w:val="13"/>
+          <w:szCs w:val="13"/>
+          <w:lang w:val="en-US" w:eastAsia="zh-CN"/>
+        </w:rPr>
+        <w:t>Amazon 1 hour delivery system, very similar to Uber.</w:t>
+      </w:r>
+    </w:p>
+    <w:p>
+      <w:pPr>
+        <w:numPr>
+          <w:ilvl w:val="0"/>
+          <w:numId w:val="0"/>
+        </w:numPr>
+        <w:rPr>
+          <w:rFonts w:hint="eastAsia" w:ascii="KaiTi" w:hAnsi="KaiTi" w:eastAsia="KaiTi" w:cs="KaiTi"/>
+          <w:b w:val="0"/>
+          <w:bCs w:val="0"/>
+          <w:sz w:val="13"/>
+          <w:szCs w:val="13"/>
+          <w:lang w:val="en-US" w:eastAsia="zh-CN"/>
+        </w:rPr>
+      </w:pPr>
+      <w:r>
+        <w:rPr>
+          <w:rFonts w:hint="eastAsia" w:ascii="KaiTi" w:hAnsi="KaiTi" w:eastAsia="KaiTi" w:cs="KaiTi"/>
+          <w:b w:val="0"/>
+          <w:bCs w:val="0"/>
+          <w:sz w:val="13"/>
+          <w:szCs w:val="13"/>
+          <w:lang w:val="en-US" w:eastAsia="zh-CN"/>
+        </w:rPr>
+        <w:t>在讲Uber的课上，我们也提到过，我们很难去想和回答Uber自己这套系统是如何设计的，所以一般情况我们都可以从一般性的角度来分析这个问题。系统班课上讲的Uber的service系统还是值得借鉴的。</w:t>
+      </w:r>
+    </w:p>
+    <w:p>
+      <w:pPr>
+        <w:numPr>
+          <w:ilvl w:val="0"/>
+          <w:numId w:val="0"/>
+        </w:numPr>
+        <w:rPr>
+          <w:rFonts w:hint="eastAsia" w:ascii="KaiTi" w:hAnsi="KaiTi" w:eastAsia="KaiTi" w:cs="KaiTi"/>
+          <w:b w:val="0"/>
+          <w:bCs w:val="0"/>
+          <w:sz w:val="13"/>
+          <w:szCs w:val="13"/>
+          <w:lang w:val="en-US" w:eastAsia="zh-CN"/>
+        </w:rPr>
+      </w:pPr>
+    </w:p>
+    <w:p>
+      <w:pPr>
+        <w:numPr>
+          <w:ilvl w:val="0"/>
+          <w:numId w:val="0"/>
+        </w:numPr>
+        <w:rPr>
+          <w:rFonts w:hint="eastAsia" w:ascii="KaiTi" w:hAnsi="KaiTi" w:eastAsia="KaiTi" w:cs="KaiTi"/>
+          <w:b w:val="0"/>
+          <w:bCs w:val="0"/>
+          <w:sz w:val="13"/>
+          <w:szCs w:val="13"/>
+          <w:lang w:val="en-US" w:eastAsia="zh-CN"/>
+        </w:rPr>
+      </w:pPr>
+      <w:r>
+        <w:rPr>
+          <w:rFonts w:hint="eastAsia" w:ascii="KaiTi" w:hAnsi="KaiTi" w:eastAsia="KaiTi" w:cs="KaiTi"/>
+          <w:b w:val="0"/>
+          <w:bCs w:val="0"/>
+          <w:sz w:val="13"/>
+          <w:szCs w:val="13"/>
+          <w:lang w:val="en-US" w:eastAsia="zh-CN"/>
+        </w:rPr>
+        <w:t>从User的角度来讲</w:t>
+      </w:r>
+    </w:p>
+    <w:p>
+      <w:pPr>
+        <w:numPr>
+          <w:ilvl w:val="0"/>
+          <w:numId w:val="0"/>
+        </w:numPr>
+        <w:rPr>
+          <w:rFonts w:hint="eastAsia" w:ascii="KaiTi" w:hAnsi="KaiTi" w:eastAsia="KaiTi" w:cs="KaiTi"/>
+          <w:b w:val="0"/>
+          <w:bCs w:val="0"/>
+          <w:sz w:val="13"/>
+          <w:szCs w:val="13"/>
+          <w:lang w:val="en-US" w:eastAsia="zh-CN"/>
+        </w:rPr>
+      </w:pPr>
       <w:bookmarkStart w:id="0" w:name="_GoBack"/>
       <w:bookmarkEnd w:id="0"/>
     </w:p>
@@ -35056,7 +35505,6 @@
           <w:ilvl w:val="0"/>
           <w:numId w:val="0"/>
         </w:numPr>
-        <w:ind w:firstLine="420" w:firstLineChars="0"/>
         <w:rPr>
           <w:rFonts w:hint="eastAsia" w:ascii="KaiTi" w:hAnsi="KaiTi" w:eastAsia="KaiTi" w:cs="KaiTi"/>
           <w:b w:val="0"/>
@@ -35075,16 +35523,15 @@
           <w:szCs w:val="13"/>
           <w:lang w:val="en-US" w:eastAsia="zh-CN"/>
         </w:rPr>
-        <w:t xml:space="preserve">      k_part_two int,</w:t>
-      </w:r>
-    </w:p>
-    <w:p>
-      <w:pPr>
-        <w:numPr>
-          <w:ilvl w:val="0"/>
-          <w:numId w:val="0"/>
-        </w:numPr>
-        <w:ind w:firstLine="420" w:firstLineChars="0"/>
+        <w:t>登入系统下单，创建Order，用户可以自己选择最近的站点或者系统给用户选择最近的站点（如果站点可以提供）</w:t>
+      </w:r>
+    </w:p>
+    <w:p>
+      <w:pPr>
+        <w:numPr>
+          <w:ilvl w:val="0"/>
+          <w:numId w:val="0"/>
+        </w:numPr>
         <w:rPr>
           <w:rFonts w:hint="eastAsia" w:ascii="KaiTi" w:hAnsi="KaiTi" w:eastAsia="KaiTi" w:cs="KaiTi"/>
           <w:b w:val="0"/>
@@ -35103,16 +35550,15 @@
           <w:szCs w:val="13"/>
           <w:lang w:val="en-US" w:eastAsia="zh-CN"/>
         </w:rPr>
-        <w:t xml:space="preserve">      k_clust_one text,</w:t>
-      </w:r>
-    </w:p>
-    <w:p>
-      <w:pPr>
-        <w:numPr>
-          <w:ilvl w:val="0"/>
-          <w:numId w:val="0"/>
-        </w:numPr>
-        <w:ind w:firstLine="420" w:firstLineChars="0"/>
+        <w:t>一旦Order被确认和准备投递，需要一个PubSub服务系统用户。</w:t>
+      </w:r>
+    </w:p>
+    <w:p>
+      <w:pPr>
+        <w:numPr>
+          <w:ilvl w:val="0"/>
+          <w:numId w:val="0"/>
+        </w:numPr>
         <w:rPr>
           <w:rFonts w:hint="eastAsia" w:ascii="KaiTi" w:hAnsi="KaiTi" w:eastAsia="KaiTi" w:cs="KaiTi"/>
           <w:b w:val="0"/>
@@ -35131,16 +35577,15 @@
           <w:szCs w:val="13"/>
           <w:lang w:val="en-US" w:eastAsia="zh-CN"/>
         </w:rPr>
-        <w:t xml:space="preserve">      k_clust_two int,</w:t>
-      </w:r>
-    </w:p>
-    <w:p>
-      <w:pPr>
-        <w:numPr>
-          <w:ilvl w:val="0"/>
-          <w:numId w:val="0"/>
-        </w:numPr>
-        <w:ind w:firstLine="420" w:firstLineChars="0"/>
+        <w:t>从Driver的角度来讲，如果他是空闲的，则由Driver等待合适的订单，找到合适的订单，由这个Driver负责 delivery。当然还有的策略就是Order等待，等待出现附近的Driver空闲，然后match。可以开脑洞思考各种优化的策略。</w:t>
+      </w:r>
+    </w:p>
+    <w:p>
+      <w:pPr>
+        <w:numPr>
+          <w:ilvl w:val="0"/>
+          <w:numId w:val="0"/>
+        </w:numPr>
         <w:rPr>
           <w:rFonts w:hint="eastAsia" w:ascii="KaiTi" w:hAnsi="KaiTi" w:eastAsia="KaiTi" w:cs="KaiTi"/>
           <w:b w:val="0"/>
@@ -35150,7 +35595,13 @@
           <w:lang w:val="en-US" w:eastAsia="zh-CN"/>
         </w:rPr>
       </w:pPr>
-      <w:r>
+    </w:p>
+    <w:p>
+      <w:pPr>
+        <w:numPr>
+          <w:ilvl w:val="0"/>
+          <w:numId w:val="0"/>
+        </w:numPr>
         <w:rPr>
           <w:rFonts w:hint="eastAsia" w:ascii="KaiTi" w:hAnsi="KaiTi" w:eastAsia="KaiTi" w:cs="KaiTi"/>
           <w:b w:val="0"/>
@@ -35159,16 +35610,8 @@
           <w:szCs w:val="13"/>
           <w:lang w:val="en-US" w:eastAsia="zh-CN"/>
         </w:rPr>
-        <w:t xml:space="preserve">      k_clust_three uuid,</w:t>
-      </w:r>
-    </w:p>
-    <w:p>
-      <w:pPr>
-        <w:numPr>
-          <w:ilvl w:val="0"/>
-          <w:numId w:val="0"/>
-        </w:numPr>
-        <w:ind w:firstLine="420" w:firstLineChars="0"/>
+      </w:pPr>
+      <w:r>
         <w:rPr>
           <w:rFonts w:hint="eastAsia" w:ascii="KaiTi" w:hAnsi="KaiTi" w:eastAsia="KaiTi" w:cs="KaiTi"/>
           <w:b w:val="0"/>
@@ -35177,8 +35620,15 @@
           <w:szCs w:val="13"/>
           <w:lang w:val="en-US" w:eastAsia="zh-CN"/>
         </w:rPr>
-      </w:pPr>
-      <w:r>
+        <w:t>Uber设计的Dispatch Service这里就可以应用，可以用来Cache一些公有信息。</w:t>
+      </w:r>
+    </w:p>
+    <w:p>
+      <w:pPr>
+        <w:numPr>
+          <w:ilvl w:val="0"/>
+          <w:numId w:val="0"/>
+        </w:numPr>
         <w:rPr>
           <w:rFonts w:hint="eastAsia" w:ascii="KaiTi" w:hAnsi="KaiTi" w:eastAsia="KaiTi" w:cs="KaiTi"/>
           <w:b w:val="0"/>
@@ -35187,16 +35637,14 @@
           <w:szCs w:val="13"/>
           <w:lang w:val="en-US" w:eastAsia="zh-CN"/>
         </w:rPr>
-        <w:t xml:space="preserve">      data text,</w:t>
-      </w:r>
-    </w:p>
-    <w:p>
-      <w:pPr>
-        <w:numPr>
-          <w:ilvl w:val="0"/>
-          <w:numId w:val="0"/>
-        </w:numPr>
-        <w:ind w:firstLine="420" w:firstLineChars="0"/>
+      </w:pPr>
+    </w:p>
+    <w:p>
+      <w:pPr>
+        <w:numPr>
+          <w:ilvl w:val="0"/>
+          <w:numId w:val="0"/>
+        </w:numPr>
         <w:rPr>
           <w:rFonts w:hint="eastAsia" w:ascii="KaiTi" w:hAnsi="KaiTi" w:eastAsia="KaiTi" w:cs="KaiTi"/>
           <w:b w:val="0"/>
@@ -35215,16 +35663,15 @@
           <w:szCs w:val="13"/>
           <w:lang w:val="en-US" w:eastAsia="zh-CN"/>
         </w:rPr>
-        <w:t xml:space="preserve">      PRIMARY KEY((k_part_one,k_part_two), k_clust_one, k_clust_two, k_clust_three)      </w:t>
-      </w:r>
-    </w:p>
-    <w:p>
-      <w:pPr>
-        <w:numPr>
-          <w:ilvl w:val="0"/>
-          <w:numId w:val="0"/>
-        </w:numPr>
-        <w:ind w:firstLine="420" w:firstLineChars="0"/>
+        <w:t>从Storage上来看，我们需要一个Order的Tabble，buyer的Table，Driver的Table</w:t>
+      </w:r>
+    </w:p>
+    <w:p>
+      <w:pPr>
+        <w:numPr>
+          <w:ilvl w:val="0"/>
+          <w:numId w:val="0"/>
+        </w:numPr>
         <w:rPr>
           <w:rFonts w:hint="eastAsia" w:ascii="KaiTi" w:hAnsi="KaiTi" w:eastAsia="KaiTi" w:cs="KaiTi"/>
           <w:b w:val="0"/>
@@ -35243,7 +35690,7 @@
           <w:szCs w:val="13"/>
           <w:lang w:val="en-US" w:eastAsia="zh-CN"/>
         </w:rPr>
-        <w:t xml:space="preserve">  );</w:t>
+        <w:t>Order的设计大致如下：</w:t>
       </w:r>
     </w:p>
     <w:p>
@@ -35286,7 +35733,7 @@
           <w:szCs w:val="13"/>
           <w:lang w:val="en-US" w:eastAsia="zh-CN"/>
         </w:rPr>
-        <w:t>The Partition Key is responsible for data distribution across your nodes.</w:t>
+        <w:t>Order：</w:t>
       </w:r>
     </w:p>
     <w:p>
@@ -35313,7 +35760,7 @@
           <w:szCs w:val="13"/>
           <w:lang w:val="en-US" w:eastAsia="zh-CN"/>
         </w:rPr>
-        <w:t>The Clustering Key is responsible for data sorting within the partition.</w:t>
+        <w:t>fk buyer</w:t>
       </w:r>
     </w:p>
     <w:p>
@@ -35340,7 +35787,7 @@
           <w:szCs w:val="13"/>
           <w:lang w:val="en-US" w:eastAsia="zh-CN"/>
         </w:rPr>
-        <w:t>The Primary Key is equivalent to the Partition Key in a single-field-key table.</w:t>
+        <w:t>fk Driver （等待Driver匹配上后填写）</w:t>
       </w:r>
     </w:p>
     <w:p>
@@ -35367,7 +35814,7 @@
           <w:szCs w:val="13"/>
           <w:lang w:val="en-US" w:eastAsia="zh-CN"/>
         </w:rPr>
-        <w:t>The Composite/Compound Key is just a multiple-columns key</w:t>
+        <w:t>repeat field Items</w:t>
       </w:r>
     </w:p>
     <w:p>
@@ -35385,6 +35832,179 @@
           <w:lang w:val="en-US" w:eastAsia="zh-CN"/>
         </w:rPr>
       </w:pPr>
+      <w:r>
+        <w:rPr>
+          <w:rFonts w:hint="eastAsia" w:ascii="KaiTi" w:hAnsi="KaiTi" w:eastAsia="KaiTi" w:cs="KaiTi"/>
+          <w:b w:val="0"/>
+          <w:bCs w:val="0"/>
+          <w:sz w:val="13"/>
+          <w:szCs w:val="13"/>
+          <w:lang w:val="en-US" w:eastAsia="zh-CN"/>
+        </w:rPr>
+        <w:t>投递规划等等信息</w:t>
+      </w:r>
+    </w:p>
+    <w:p>
+      <w:pPr>
+        <w:numPr>
+          <w:ilvl w:val="0"/>
+          <w:numId w:val="0"/>
+        </w:numPr>
+        <w:rPr>
+          <w:rFonts w:hint="eastAsia" w:ascii="KaiTi" w:hAnsi="KaiTi" w:eastAsia="KaiTi" w:cs="KaiTi"/>
+          <w:b w:val="0"/>
+          <w:bCs w:val="0"/>
+          <w:sz w:val="13"/>
+          <w:szCs w:val="13"/>
+          <w:lang w:val="en-US" w:eastAsia="zh-CN"/>
+        </w:rPr>
+      </w:pPr>
+      <w:r>
+        <w:rPr>
+          <w:rFonts w:hint="eastAsia" w:ascii="KaiTi" w:hAnsi="KaiTi" w:eastAsia="KaiTi" w:cs="KaiTi"/>
+          <w:b w:val="0"/>
+          <w:bCs w:val="0"/>
+          <w:sz w:val="13"/>
+          <w:szCs w:val="13"/>
+          <w:lang w:val="en-US" w:eastAsia="zh-CN"/>
+        </w:rPr>
+        <w:t>Buyer:</w:t>
+      </w:r>
+    </w:p>
+    <w:p>
+      <w:pPr>
+        <w:numPr>
+          <w:ilvl w:val="0"/>
+          <w:numId w:val="0"/>
+        </w:numPr>
+        <w:rPr>
+          <w:rFonts w:hint="eastAsia" w:ascii="KaiTi" w:hAnsi="KaiTi" w:eastAsia="KaiTi" w:cs="KaiTi"/>
+          <w:b w:val="0"/>
+          <w:bCs w:val="0"/>
+          <w:sz w:val="13"/>
+          <w:szCs w:val="13"/>
+          <w:lang w:val="en-US" w:eastAsia="zh-CN"/>
+        </w:rPr>
+      </w:pPr>
+      <w:r>
+        <w:rPr>
+          <w:rFonts w:hint="eastAsia" w:ascii="KaiTi" w:hAnsi="KaiTi" w:eastAsia="KaiTi" w:cs="KaiTi"/>
+          <w:b w:val="0"/>
+          <w:bCs w:val="0"/>
+          <w:sz w:val="13"/>
+          <w:szCs w:val="13"/>
+          <w:lang w:val="en-US" w:eastAsia="zh-CN"/>
+        </w:rPr>
+        <w:t>用户的基本信息的Table</w:t>
+      </w:r>
+    </w:p>
+    <w:p>
+      <w:pPr>
+        <w:numPr>
+          <w:ilvl w:val="0"/>
+          <w:numId w:val="0"/>
+        </w:numPr>
+        <w:rPr>
+          <w:rFonts w:hint="eastAsia" w:ascii="KaiTi" w:hAnsi="KaiTi" w:eastAsia="KaiTi" w:cs="KaiTi"/>
+          <w:b w:val="0"/>
+          <w:bCs w:val="0"/>
+          <w:sz w:val="13"/>
+          <w:szCs w:val="13"/>
+          <w:lang w:val="en-US" w:eastAsia="zh-CN"/>
+        </w:rPr>
+      </w:pPr>
+      <w:r>
+        <w:rPr>
+          <w:rFonts w:hint="eastAsia" w:ascii="KaiTi" w:hAnsi="KaiTi" w:eastAsia="KaiTi" w:cs="KaiTi"/>
+          <w:b w:val="0"/>
+          <w:bCs w:val="0"/>
+          <w:sz w:val="13"/>
+          <w:szCs w:val="13"/>
+          <w:lang w:val="en-US" w:eastAsia="zh-CN"/>
+        </w:rPr>
+        <w:t>Driver:</w:t>
+      </w:r>
+    </w:p>
+    <w:p>
+      <w:pPr>
+        <w:numPr>
+          <w:ilvl w:val="0"/>
+          <w:numId w:val="0"/>
+        </w:numPr>
+        <w:rPr>
+          <w:rFonts w:hint="eastAsia" w:ascii="KaiTi" w:hAnsi="KaiTi" w:eastAsia="KaiTi" w:cs="KaiTi"/>
+          <w:b w:val="0"/>
+          <w:bCs w:val="0"/>
+          <w:sz w:val="13"/>
+          <w:szCs w:val="13"/>
+          <w:lang w:val="en-US" w:eastAsia="zh-CN"/>
+        </w:rPr>
+      </w:pPr>
+      <w:r>
+        <w:rPr>
+          <w:rFonts w:hint="eastAsia" w:ascii="KaiTi" w:hAnsi="KaiTi" w:eastAsia="KaiTi" w:cs="KaiTi"/>
+          <w:b w:val="0"/>
+          <w:bCs w:val="0"/>
+          <w:sz w:val="13"/>
+          <w:szCs w:val="13"/>
+          <w:lang w:val="en-US" w:eastAsia="zh-CN"/>
+        </w:rPr>
+        <w:t>Driver的基本信息，</w:t>
+      </w:r>
+    </w:p>
+    <w:p>
+      <w:pPr>
+        <w:numPr>
+          <w:ilvl w:val="0"/>
+          <w:numId w:val="0"/>
+        </w:numPr>
+        <w:rPr>
+          <w:rFonts w:hint="eastAsia" w:ascii="KaiTi" w:hAnsi="KaiTi" w:eastAsia="KaiTi" w:cs="KaiTi"/>
+          <w:b w:val="0"/>
+          <w:bCs w:val="0"/>
+          <w:sz w:val="13"/>
+          <w:szCs w:val="13"/>
+          <w:lang w:val="en-US" w:eastAsia="zh-CN"/>
+        </w:rPr>
+      </w:pPr>
+      <w:r>
+        <w:rPr>
+          <w:rFonts w:hint="eastAsia" w:ascii="KaiTi" w:hAnsi="KaiTi" w:eastAsia="KaiTi" w:cs="KaiTi"/>
+          <w:b w:val="0"/>
+          <w:bCs w:val="0"/>
+          <w:sz w:val="13"/>
+          <w:szCs w:val="13"/>
+          <w:lang w:val="en-US" w:eastAsia="zh-CN"/>
+        </w:rPr>
+        <w:t>bool status 是否空闲</w:t>
+      </w:r>
+    </w:p>
+    <w:p>
+      <w:pPr>
+        <w:numPr>
+          <w:ilvl w:val="0"/>
+          <w:numId w:val="0"/>
+        </w:numPr>
+        <w:rPr>
+          <w:rFonts w:hint="eastAsia" w:ascii="KaiTi" w:hAnsi="KaiTi" w:eastAsia="KaiTi" w:cs="KaiTi"/>
+          <w:b w:val="0"/>
+          <w:bCs w:val="0"/>
+          <w:sz w:val="13"/>
+          <w:szCs w:val="13"/>
+          <w:lang w:val="en-US" w:eastAsia="zh-CN"/>
+        </w:rPr>
+      </w:pPr>
+      <w:r>
+        <w:rPr>
+          <w:rFonts w:hint="eastAsia" w:ascii="KaiTi" w:hAnsi="KaiTi" w:eastAsia="KaiTi" w:cs="KaiTi"/>
+          <w:b w:val="0"/>
+          <w:bCs w:val="0"/>
+          <w:sz w:val="13"/>
+          <w:szCs w:val="13"/>
+          <w:lang w:val="en-US" w:eastAsia="zh-CN"/>
+        </w:rPr>
+        <w:t>然后对于amazon这样大的公司，数据规模很大，然后可以回答我们如何sharding这些数据，按照city，或者某些区域来sharding数据。如何做就近位置的查找，是否可以使用Geo Hash，如何周围最近的topk个近的站点</w:t>
+      </w:r>
     </w:p>
     <w:sectPr>
       <w:pgSz w:w="11906" w:h="16838"/>

--- a/SystemDesignNotes.docx
+++ b/SystemDesignNotes.docx
@@ -35496,515 +35496,755 @@
           <w:lang w:val="en-US" w:eastAsia="zh-CN"/>
         </w:rPr>
       </w:pPr>
+    </w:p>
+    <w:p>
+      <w:pPr>
+        <w:numPr>
+          <w:ilvl w:val="0"/>
+          <w:numId w:val="0"/>
+        </w:numPr>
+        <w:rPr>
+          <w:rFonts w:hint="eastAsia" w:ascii="KaiTi" w:hAnsi="KaiTi" w:eastAsia="KaiTi" w:cs="KaiTi"/>
+          <w:b w:val="0"/>
+          <w:bCs w:val="0"/>
+          <w:sz w:val="13"/>
+          <w:szCs w:val="13"/>
+          <w:lang w:val="en-US" w:eastAsia="zh-CN"/>
+        </w:rPr>
+      </w:pPr>
+      <w:r>
+        <w:rPr>
+          <w:rFonts w:hint="eastAsia" w:ascii="KaiTi" w:hAnsi="KaiTi" w:eastAsia="KaiTi" w:cs="KaiTi"/>
+          <w:b w:val="0"/>
+          <w:bCs w:val="0"/>
+          <w:sz w:val="13"/>
+          <w:szCs w:val="13"/>
+          <w:lang w:val="en-US" w:eastAsia="zh-CN"/>
+        </w:rPr>
+        <w:t>登入系统下单，创建Order，用户可以自己选择最近的站点或者系统给用户选择最近的站点（如果站点可以提供）</w:t>
+      </w:r>
+    </w:p>
+    <w:p>
+      <w:pPr>
+        <w:numPr>
+          <w:ilvl w:val="0"/>
+          <w:numId w:val="0"/>
+        </w:numPr>
+        <w:rPr>
+          <w:rFonts w:hint="eastAsia" w:ascii="KaiTi" w:hAnsi="KaiTi" w:eastAsia="KaiTi" w:cs="KaiTi"/>
+          <w:b w:val="0"/>
+          <w:bCs w:val="0"/>
+          <w:sz w:val="13"/>
+          <w:szCs w:val="13"/>
+          <w:lang w:val="en-US" w:eastAsia="zh-CN"/>
+        </w:rPr>
+      </w:pPr>
+      <w:r>
+        <w:rPr>
+          <w:rFonts w:hint="eastAsia" w:ascii="KaiTi" w:hAnsi="KaiTi" w:eastAsia="KaiTi" w:cs="KaiTi"/>
+          <w:b w:val="0"/>
+          <w:bCs w:val="0"/>
+          <w:sz w:val="13"/>
+          <w:szCs w:val="13"/>
+          <w:lang w:val="en-US" w:eastAsia="zh-CN"/>
+        </w:rPr>
+        <w:t>一旦Order被确认和准备投递，需要一个PubSub服务系统用户。</w:t>
+      </w:r>
+    </w:p>
+    <w:p>
+      <w:pPr>
+        <w:numPr>
+          <w:ilvl w:val="0"/>
+          <w:numId w:val="0"/>
+        </w:numPr>
+        <w:rPr>
+          <w:rFonts w:hint="eastAsia" w:ascii="KaiTi" w:hAnsi="KaiTi" w:eastAsia="KaiTi" w:cs="KaiTi"/>
+          <w:b w:val="0"/>
+          <w:bCs w:val="0"/>
+          <w:sz w:val="13"/>
+          <w:szCs w:val="13"/>
+          <w:lang w:val="en-US" w:eastAsia="zh-CN"/>
+        </w:rPr>
+      </w:pPr>
+      <w:r>
+        <w:rPr>
+          <w:rFonts w:hint="eastAsia" w:ascii="KaiTi" w:hAnsi="KaiTi" w:eastAsia="KaiTi" w:cs="KaiTi"/>
+          <w:b w:val="0"/>
+          <w:bCs w:val="0"/>
+          <w:sz w:val="13"/>
+          <w:szCs w:val="13"/>
+          <w:lang w:val="en-US" w:eastAsia="zh-CN"/>
+        </w:rPr>
+        <w:t>从Driver的角度来讲，如果他是空闲的，则由Driver等待合适的订单，找到合适的订单，由这个Driver负责 delivery。当然还有的策略就是Order等待，等待出现附近的Driver空闲，然后match。可以开脑洞思考各种优化的策略。</w:t>
+      </w:r>
+    </w:p>
+    <w:p>
+      <w:pPr>
+        <w:numPr>
+          <w:ilvl w:val="0"/>
+          <w:numId w:val="0"/>
+        </w:numPr>
+        <w:rPr>
+          <w:rFonts w:hint="eastAsia" w:ascii="KaiTi" w:hAnsi="KaiTi" w:eastAsia="KaiTi" w:cs="KaiTi"/>
+          <w:b w:val="0"/>
+          <w:bCs w:val="0"/>
+          <w:sz w:val="13"/>
+          <w:szCs w:val="13"/>
+          <w:lang w:val="en-US" w:eastAsia="zh-CN"/>
+        </w:rPr>
+      </w:pPr>
+    </w:p>
+    <w:p>
+      <w:pPr>
+        <w:numPr>
+          <w:ilvl w:val="0"/>
+          <w:numId w:val="0"/>
+        </w:numPr>
+        <w:rPr>
+          <w:rFonts w:hint="eastAsia" w:ascii="KaiTi" w:hAnsi="KaiTi" w:eastAsia="KaiTi" w:cs="KaiTi"/>
+          <w:b w:val="0"/>
+          <w:bCs w:val="0"/>
+          <w:sz w:val="13"/>
+          <w:szCs w:val="13"/>
+          <w:lang w:val="en-US" w:eastAsia="zh-CN"/>
+        </w:rPr>
+      </w:pPr>
+      <w:r>
+        <w:rPr>
+          <w:rFonts w:hint="eastAsia" w:ascii="KaiTi" w:hAnsi="KaiTi" w:eastAsia="KaiTi" w:cs="KaiTi"/>
+          <w:b w:val="0"/>
+          <w:bCs w:val="0"/>
+          <w:sz w:val="13"/>
+          <w:szCs w:val="13"/>
+          <w:lang w:val="en-US" w:eastAsia="zh-CN"/>
+        </w:rPr>
+        <w:t>Uber设计的Dispatch Service这里就可以应用，可以用来Cache一些公有信息。</w:t>
+      </w:r>
+    </w:p>
+    <w:p>
+      <w:pPr>
+        <w:numPr>
+          <w:ilvl w:val="0"/>
+          <w:numId w:val="0"/>
+        </w:numPr>
+        <w:rPr>
+          <w:rFonts w:hint="eastAsia" w:ascii="KaiTi" w:hAnsi="KaiTi" w:eastAsia="KaiTi" w:cs="KaiTi"/>
+          <w:b w:val="0"/>
+          <w:bCs w:val="0"/>
+          <w:sz w:val="13"/>
+          <w:szCs w:val="13"/>
+          <w:lang w:val="en-US" w:eastAsia="zh-CN"/>
+        </w:rPr>
+      </w:pPr>
+    </w:p>
+    <w:p>
+      <w:pPr>
+        <w:numPr>
+          <w:ilvl w:val="0"/>
+          <w:numId w:val="0"/>
+        </w:numPr>
+        <w:rPr>
+          <w:rFonts w:hint="eastAsia" w:ascii="KaiTi" w:hAnsi="KaiTi" w:eastAsia="KaiTi" w:cs="KaiTi"/>
+          <w:b w:val="0"/>
+          <w:bCs w:val="0"/>
+          <w:sz w:val="13"/>
+          <w:szCs w:val="13"/>
+          <w:lang w:val="en-US" w:eastAsia="zh-CN"/>
+        </w:rPr>
+      </w:pPr>
+      <w:r>
+        <w:rPr>
+          <w:rFonts w:hint="eastAsia" w:ascii="KaiTi" w:hAnsi="KaiTi" w:eastAsia="KaiTi" w:cs="KaiTi"/>
+          <w:b w:val="0"/>
+          <w:bCs w:val="0"/>
+          <w:sz w:val="13"/>
+          <w:szCs w:val="13"/>
+          <w:lang w:val="en-US" w:eastAsia="zh-CN"/>
+        </w:rPr>
+        <w:t>从Storage上来看，我们需要一个Order的Tabble，buyer的Table，Driver的Table</w:t>
+      </w:r>
+    </w:p>
+    <w:p>
+      <w:pPr>
+        <w:numPr>
+          <w:ilvl w:val="0"/>
+          <w:numId w:val="0"/>
+        </w:numPr>
+        <w:rPr>
+          <w:rFonts w:hint="eastAsia" w:ascii="KaiTi" w:hAnsi="KaiTi" w:eastAsia="KaiTi" w:cs="KaiTi"/>
+          <w:b w:val="0"/>
+          <w:bCs w:val="0"/>
+          <w:sz w:val="13"/>
+          <w:szCs w:val="13"/>
+          <w:lang w:val="en-US" w:eastAsia="zh-CN"/>
+        </w:rPr>
+      </w:pPr>
+      <w:r>
+        <w:rPr>
+          <w:rFonts w:hint="eastAsia" w:ascii="KaiTi" w:hAnsi="KaiTi" w:eastAsia="KaiTi" w:cs="KaiTi"/>
+          <w:b w:val="0"/>
+          <w:bCs w:val="0"/>
+          <w:sz w:val="13"/>
+          <w:szCs w:val="13"/>
+          <w:lang w:val="en-US" w:eastAsia="zh-CN"/>
+        </w:rPr>
+        <w:t>Order的设计大致如下：</w:t>
+      </w:r>
+    </w:p>
+    <w:p>
+      <w:pPr>
+        <w:numPr>
+          <w:ilvl w:val="0"/>
+          <w:numId w:val="0"/>
+        </w:numPr>
+        <w:rPr>
+          <w:rFonts w:hint="eastAsia" w:ascii="KaiTi" w:hAnsi="KaiTi" w:eastAsia="KaiTi" w:cs="KaiTi"/>
+          <w:b w:val="0"/>
+          <w:bCs w:val="0"/>
+          <w:sz w:val="13"/>
+          <w:szCs w:val="13"/>
+          <w:lang w:val="en-US" w:eastAsia="zh-CN"/>
+        </w:rPr>
+      </w:pPr>
+    </w:p>
+    <w:p>
+      <w:pPr>
+        <w:numPr>
+          <w:ilvl w:val="0"/>
+          <w:numId w:val="0"/>
+        </w:numPr>
+        <w:rPr>
+          <w:rFonts w:hint="eastAsia" w:ascii="KaiTi" w:hAnsi="KaiTi" w:eastAsia="KaiTi" w:cs="KaiTi"/>
+          <w:b w:val="0"/>
+          <w:bCs w:val="0"/>
+          <w:sz w:val="13"/>
+          <w:szCs w:val="13"/>
+          <w:lang w:val="en-US" w:eastAsia="zh-CN"/>
+        </w:rPr>
+      </w:pPr>
+      <w:r>
+        <w:rPr>
+          <w:rFonts w:hint="eastAsia" w:ascii="KaiTi" w:hAnsi="KaiTi" w:eastAsia="KaiTi" w:cs="KaiTi"/>
+          <w:b w:val="0"/>
+          <w:bCs w:val="0"/>
+          <w:sz w:val="13"/>
+          <w:szCs w:val="13"/>
+          <w:lang w:val="en-US" w:eastAsia="zh-CN"/>
+        </w:rPr>
+        <w:t>Order：</w:t>
+      </w:r>
+    </w:p>
+    <w:p>
+      <w:pPr>
+        <w:numPr>
+          <w:ilvl w:val="0"/>
+          <w:numId w:val="0"/>
+        </w:numPr>
+        <w:rPr>
+          <w:rFonts w:hint="eastAsia" w:ascii="KaiTi" w:hAnsi="KaiTi" w:eastAsia="KaiTi" w:cs="KaiTi"/>
+          <w:b w:val="0"/>
+          <w:bCs w:val="0"/>
+          <w:sz w:val="13"/>
+          <w:szCs w:val="13"/>
+          <w:lang w:val="en-US" w:eastAsia="zh-CN"/>
+        </w:rPr>
+      </w:pPr>
+      <w:r>
+        <w:rPr>
+          <w:rFonts w:hint="eastAsia" w:ascii="KaiTi" w:hAnsi="KaiTi" w:eastAsia="KaiTi" w:cs="KaiTi"/>
+          <w:b w:val="0"/>
+          <w:bCs w:val="0"/>
+          <w:sz w:val="13"/>
+          <w:szCs w:val="13"/>
+          <w:lang w:val="en-US" w:eastAsia="zh-CN"/>
+        </w:rPr>
+        <w:t>fk buyer</w:t>
+      </w:r>
+    </w:p>
+    <w:p>
+      <w:pPr>
+        <w:numPr>
+          <w:ilvl w:val="0"/>
+          <w:numId w:val="0"/>
+        </w:numPr>
+        <w:rPr>
+          <w:rFonts w:hint="eastAsia" w:ascii="KaiTi" w:hAnsi="KaiTi" w:eastAsia="KaiTi" w:cs="KaiTi"/>
+          <w:b w:val="0"/>
+          <w:bCs w:val="0"/>
+          <w:sz w:val="13"/>
+          <w:szCs w:val="13"/>
+          <w:lang w:val="en-US" w:eastAsia="zh-CN"/>
+        </w:rPr>
+      </w:pPr>
+      <w:r>
+        <w:rPr>
+          <w:rFonts w:hint="eastAsia" w:ascii="KaiTi" w:hAnsi="KaiTi" w:eastAsia="KaiTi" w:cs="KaiTi"/>
+          <w:b w:val="0"/>
+          <w:bCs w:val="0"/>
+          <w:sz w:val="13"/>
+          <w:szCs w:val="13"/>
+          <w:lang w:val="en-US" w:eastAsia="zh-CN"/>
+        </w:rPr>
+        <w:t>fk Driver （等待Driver匹配上后填写）</w:t>
+      </w:r>
+    </w:p>
+    <w:p>
+      <w:pPr>
+        <w:numPr>
+          <w:ilvl w:val="0"/>
+          <w:numId w:val="0"/>
+        </w:numPr>
+        <w:rPr>
+          <w:rFonts w:hint="eastAsia" w:ascii="KaiTi" w:hAnsi="KaiTi" w:eastAsia="KaiTi" w:cs="KaiTi"/>
+          <w:b w:val="0"/>
+          <w:bCs w:val="0"/>
+          <w:sz w:val="13"/>
+          <w:szCs w:val="13"/>
+          <w:lang w:val="en-US" w:eastAsia="zh-CN"/>
+        </w:rPr>
+      </w:pPr>
+      <w:r>
+        <w:rPr>
+          <w:rFonts w:hint="eastAsia" w:ascii="KaiTi" w:hAnsi="KaiTi" w:eastAsia="KaiTi" w:cs="KaiTi"/>
+          <w:b w:val="0"/>
+          <w:bCs w:val="0"/>
+          <w:sz w:val="13"/>
+          <w:szCs w:val="13"/>
+          <w:lang w:val="en-US" w:eastAsia="zh-CN"/>
+        </w:rPr>
+        <w:t>repeat field Items</w:t>
+      </w:r>
+    </w:p>
+    <w:p>
+      <w:pPr>
+        <w:numPr>
+          <w:ilvl w:val="0"/>
+          <w:numId w:val="0"/>
+        </w:numPr>
+        <w:rPr>
+          <w:rFonts w:hint="eastAsia" w:ascii="KaiTi" w:hAnsi="KaiTi" w:eastAsia="KaiTi" w:cs="KaiTi"/>
+          <w:b w:val="0"/>
+          <w:bCs w:val="0"/>
+          <w:sz w:val="13"/>
+          <w:szCs w:val="13"/>
+          <w:lang w:val="en-US" w:eastAsia="zh-CN"/>
+        </w:rPr>
+      </w:pPr>
+      <w:r>
+        <w:rPr>
+          <w:rFonts w:hint="eastAsia" w:ascii="KaiTi" w:hAnsi="KaiTi" w:eastAsia="KaiTi" w:cs="KaiTi"/>
+          <w:b w:val="0"/>
+          <w:bCs w:val="0"/>
+          <w:sz w:val="13"/>
+          <w:szCs w:val="13"/>
+          <w:lang w:val="en-US" w:eastAsia="zh-CN"/>
+        </w:rPr>
+        <w:t>投递规划等等信息</w:t>
+      </w:r>
+    </w:p>
+    <w:p>
+      <w:pPr>
+        <w:numPr>
+          <w:ilvl w:val="0"/>
+          <w:numId w:val="0"/>
+        </w:numPr>
+        <w:rPr>
+          <w:rFonts w:hint="eastAsia" w:ascii="KaiTi" w:hAnsi="KaiTi" w:eastAsia="KaiTi" w:cs="KaiTi"/>
+          <w:b w:val="0"/>
+          <w:bCs w:val="0"/>
+          <w:sz w:val="13"/>
+          <w:szCs w:val="13"/>
+          <w:lang w:val="en-US" w:eastAsia="zh-CN"/>
+        </w:rPr>
+      </w:pPr>
+      <w:r>
+        <w:rPr>
+          <w:rFonts w:hint="eastAsia" w:ascii="KaiTi" w:hAnsi="KaiTi" w:eastAsia="KaiTi" w:cs="KaiTi"/>
+          <w:b w:val="0"/>
+          <w:bCs w:val="0"/>
+          <w:sz w:val="13"/>
+          <w:szCs w:val="13"/>
+          <w:lang w:val="en-US" w:eastAsia="zh-CN"/>
+        </w:rPr>
+        <w:t>Buyer:</w:t>
+      </w:r>
+    </w:p>
+    <w:p>
+      <w:pPr>
+        <w:numPr>
+          <w:ilvl w:val="0"/>
+          <w:numId w:val="0"/>
+        </w:numPr>
+        <w:rPr>
+          <w:rFonts w:hint="eastAsia" w:ascii="KaiTi" w:hAnsi="KaiTi" w:eastAsia="KaiTi" w:cs="KaiTi"/>
+          <w:b w:val="0"/>
+          <w:bCs w:val="0"/>
+          <w:sz w:val="13"/>
+          <w:szCs w:val="13"/>
+          <w:lang w:val="en-US" w:eastAsia="zh-CN"/>
+        </w:rPr>
+      </w:pPr>
+      <w:r>
+        <w:rPr>
+          <w:rFonts w:hint="eastAsia" w:ascii="KaiTi" w:hAnsi="KaiTi" w:eastAsia="KaiTi" w:cs="KaiTi"/>
+          <w:b w:val="0"/>
+          <w:bCs w:val="0"/>
+          <w:sz w:val="13"/>
+          <w:szCs w:val="13"/>
+          <w:lang w:val="en-US" w:eastAsia="zh-CN"/>
+        </w:rPr>
+        <w:t>用户的基本信息的Table</w:t>
+      </w:r>
+    </w:p>
+    <w:p>
+      <w:pPr>
+        <w:numPr>
+          <w:ilvl w:val="0"/>
+          <w:numId w:val="0"/>
+        </w:numPr>
+        <w:rPr>
+          <w:rFonts w:hint="eastAsia" w:ascii="KaiTi" w:hAnsi="KaiTi" w:eastAsia="KaiTi" w:cs="KaiTi"/>
+          <w:b w:val="0"/>
+          <w:bCs w:val="0"/>
+          <w:sz w:val="13"/>
+          <w:szCs w:val="13"/>
+          <w:lang w:val="en-US" w:eastAsia="zh-CN"/>
+        </w:rPr>
+      </w:pPr>
+      <w:r>
+        <w:rPr>
+          <w:rFonts w:hint="eastAsia" w:ascii="KaiTi" w:hAnsi="KaiTi" w:eastAsia="KaiTi" w:cs="KaiTi"/>
+          <w:b w:val="0"/>
+          <w:bCs w:val="0"/>
+          <w:sz w:val="13"/>
+          <w:szCs w:val="13"/>
+          <w:lang w:val="en-US" w:eastAsia="zh-CN"/>
+        </w:rPr>
+        <w:t>Driver:</w:t>
+      </w:r>
+    </w:p>
+    <w:p>
+      <w:pPr>
+        <w:numPr>
+          <w:ilvl w:val="0"/>
+          <w:numId w:val="0"/>
+        </w:numPr>
+        <w:rPr>
+          <w:rFonts w:hint="eastAsia" w:ascii="KaiTi" w:hAnsi="KaiTi" w:eastAsia="KaiTi" w:cs="KaiTi"/>
+          <w:b w:val="0"/>
+          <w:bCs w:val="0"/>
+          <w:sz w:val="13"/>
+          <w:szCs w:val="13"/>
+          <w:lang w:val="en-US" w:eastAsia="zh-CN"/>
+        </w:rPr>
+      </w:pPr>
+      <w:r>
+        <w:rPr>
+          <w:rFonts w:hint="eastAsia" w:ascii="KaiTi" w:hAnsi="KaiTi" w:eastAsia="KaiTi" w:cs="KaiTi"/>
+          <w:b w:val="0"/>
+          <w:bCs w:val="0"/>
+          <w:sz w:val="13"/>
+          <w:szCs w:val="13"/>
+          <w:lang w:val="en-US" w:eastAsia="zh-CN"/>
+        </w:rPr>
+        <w:t>Driver的基本信息，</w:t>
+      </w:r>
+    </w:p>
+    <w:p>
+      <w:pPr>
+        <w:numPr>
+          <w:ilvl w:val="0"/>
+          <w:numId w:val="0"/>
+        </w:numPr>
+        <w:rPr>
+          <w:rFonts w:hint="eastAsia" w:ascii="KaiTi" w:hAnsi="KaiTi" w:eastAsia="KaiTi" w:cs="KaiTi"/>
+          <w:b w:val="0"/>
+          <w:bCs w:val="0"/>
+          <w:sz w:val="13"/>
+          <w:szCs w:val="13"/>
+          <w:lang w:val="en-US" w:eastAsia="zh-CN"/>
+        </w:rPr>
+      </w:pPr>
+      <w:r>
+        <w:rPr>
+          <w:rFonts w:hint="eastAsia" w:ascii="KaiTi" w:hAnsi="KaiTi" w:eastAsia="KaiTi" w:cs="KaiTi"/>
+          <w:b w:val="0"/>
+          <w:bCs w:val="0"/>
+          <w:sz w:val="13"/>
+          <w:szCs w:val="13"/>
+          <w:lang w:val="en-US" w:eastAsia="zh-CN"/>
+        </w:rPr>
+        <w:t>bool status 是否空闲</w:t>
+      </w:r>
+    </w:p>
+    <w:p>
+      <w:pPr>
+        <w:numPr>
+          <w:ilvl w:val="0"/>
+          <w:numId w:val="0"/>
+        </w:numPr>
+        <w:rPr>
+          <w:rFonts w:hint="eastAsia" w:ascii="KaiTi" w:hAnsi="KaiTi" w:eastAsia="KaiTi" w:cs="KaiTi"/>
+          <w:b w:val="0"/>
+          <w:bCs w:val="0"/>
+          <w:sz w:val="13"/>
+          <w:szCs w:val="13"/>
+          <w:lang w:val="en-US" w:eastAsia="zh-CN"/>
+        </w:rPr>
+      </w:pPr>
+      <w:r>
+        <w:rPr>
+          <w:rFonts w:hint="eastAsia" w:ascii="KaiTi" w:hAnsi="KaiTi" w:eastAsia="KaiTi" w:cs="KaiTi"/>
+          <w:b w:val="0"/>
+          <w:bCs w:val="0"/>
+          <w:sz w:val="13"/>
+          <w:szCs w:val="13"/>
+          <w:lang w:val="en-US" w:eastAsia="zh-CN"/>
+        </w:rPr>
+        <w:t>然后对于amazon这样大的公司，数据规模很大，然后可以回答我们如何sharding这些数据，按照city，或者某些区域来sharding数据。如何做就近位置的查找，是否可以使用Geo Hash，如何周围最近的topk个近的站点</w:t>
+      </w:r>
+    </w:p>
+    <w:p>
+      <w:pPr>
+        <w:numPr>
+          <w:ilvl w:val="0"/>
+          <w:numId w:val="0"/>
+        </w:numPr>
+        <w:rPr>
+          <w:rFonts w:hint="eastAsia" w:ascii="KaiTi" w:hAnsi="KaiTi" w:eastAsia="KaiTi" w:cs="KaiTi"/>
+          <w:b w:val="0"/>
+          <w:bCs w:val="0"/>
+          <w:sz w:val="13"/>
+          <w:szCs w:val="13"/>
+          <w:lang w:val="en-US" w:eastAsia="zh-CN"/>
+        </w:rPr>
+      </w:pPr>
+    </w:p>
+    <w:p>
+      <w:pPr>
+        <w:numPr>
+          <w:ilvl w:val="0"/>
+          <w:numId w:val="0"/>
+        </w:numPr>
+        <w:rPr>
+          <w:rFonts w:hint="eastAsia" w:ascii="KaiTi" w:hAnsi="KaiTi" w:eastAsia="KaiTi" w:cs="KaiTi"/>
+          <w:b w:val="0"/>
+          <w:bCs w:val="0"/>
+          <w:sz w:val="13"/>
+          <w:szCs w:val="13"/>
+          <w:lang w:val="en-US" w:eastAsia="zh-CN"/>
+        </w:rPr>
+      </w:pPr>
+      <w:r>
+        <w:rPr>
+          <w:rFonts w:hint="eastAsia" w:ascii="KaiTi" w:hAnsi="KaiTi" w:eastAsia="KaiTi" w:cs="KaiTi"/>
+          <w:b w:val="0"/>
+          <w:bCs w:val="0"/>
+          <w:sz w:val="13"/>
+          <w:szCs w:val="13"/>
+          <w:lang w:val="en-US" w:eastAsia="zh-CN"/>
+        </w:rPr>
+        <w:t>Shard Graph</w:t>
+      </w:r>
+    </w:p>
+    <w:p>
+      <w:pPr>
+        <w:numPr>
+          <w:ilvl w:val="0"/>
+          <w:numId w:val="0"/>
+        </w:numPr>
+        <w:rPr>
+          <w:rFonts w:hint="eastAsia" w:ascii="KaiTi" w:hAnsi="KaiTi" w:eastAsia="KaiTi" w:cs="KaiTi"/>
+          <w:b w:val="0"/>
+          <w:bCs w:val="0"/>
+          <w:sz w:val="13"/>
+          <w:szCs w:val="13"/>
+          <w:lang w:val="en-US" w:eastAsia="zh-CN"/>
+        </w:rPr>
+      </w:pPr>
+      <w:r>
+        <w:rPr>
+          <w:rFonts w:hint="eastAsia" w:ascii="KaiTi" w:hAnsi="KaiTi" w:eastAsia="KaiTi" w:cs="KaiTi"/>
+          <w:b w:val="0"/>
+          <w:bCs w:val="0"/>
+          <w:sz w:val="13"/>
+          <w:szCs w:val="13"/>
+          <w:lang w:val="en-US" w:eastAsia="zh-CN"/>
+        </w:rPr>
+        <w:t>图当中最重要的两个概念是 点 和 边，也就是所谓的对象和 对象之间的关系。TAO的核心就是在处理对象和对象之间的关联。所有的对象和关联都有一个唯一的ID标识，就是每一条数据的Primary ID。（TAO的底层应该还是MySQL），如何做sharding，实际还是以这些ID为key，根据ID放在不同的shard上。（sharding就是这么做的，然后这么做会遇到问题，得考虑怎么解决）</w:t>
+      </w:r>
+    </w:p>
+    <w:p>
+      <w:pPr>
+        <w:numPr>
+          <w:ilvl w:val="0"/>
+          <w:numId w:val="0"/>
+        </w:numPr>
+        <w:rPr>
+          <w:rFonts w:hint="eastAsia" w:ascii="KaiTi" w:hAnsi="KaiTi" w:eastAsia="KaiTi" w:cs="KaiTi"/>
+          <w:b w:val="0"/>
+          <w:bCs w:val="0"/>
+          <w:sz w:val="13"/>
+          <w:szCs w:val="13"/>
+          <w:lang w:val="en-US" w:eastAsia="zh-CN"/>
+        </w:rPr>
+      </w:pPr>
+    </w:p>
+    <w:p>
+      <w:pPr>
+        <w:numPr>
+          <w:ilvl w:val="0"/>
+          <w:numId w:val="0"/>
+        </w:numPr>
+        <w:rPr>
+          <w:rFonts w:hint="eastAsia" w:ascii="KaiTi" w:hAnsi="KaiTi" w:eastAsia="KaiTi" w:cs="KaiTi"/>
+          <w:b w:val="0"/>
+          <w:bCs w:val="0"/>
+          <w:sz w:val="13"/>
+          <w:szCs w:val="13"/>
+          <w:lang w:val="en-US" w:eastAsia="zh-CN"/>
+        </w:rPr>
+      </w:pPr>
+      <w:r>
+        <w:rPr>
+          <w:rFonts w:hint="eastAsia" w:ascii="KaiTi" w:hAnsi="KaiTi" w:eastAsia="KaiTi" w:cs="KaiTi"/>
+          <w:b w:val="0"/>
+          <w:bCs w:val="0"/>
+          <w:sz w:val="13"/>
+          <w:szCs w:val="13"/>
+          <w:lang w:val="en-US" w:eastAsia="zh-CN"/>
+        </w:rPr>
+        <w:t>TAO内距离近的数据中心形成一个Region，每个Region有一个缓存，负责这个Region内的所有数据缓存，这个和SQL的缓存不一样的地方是，之前是一个缓存负责一个DB，这个是一个缓存得负责Region内的所有db。这样也有利于避免频繁的跨数据中心的访问。</w:t>
+      </w:r>
+    </w:p>
+    <w:p>
+      <w:pPr>
+        <w:numPr>
+          <w:ilvl w:val="0"/>
+          <w:numId w:val="0"/>
+        </w:numPr>
+        <w:rPr>
+          <w:rFonts w:hint="eastAsia" w:ascii="KaiTi" w:hAnsi="KaiTi" w:eastAsia="KaiTi" w:cs="KaiTi"/>
+          <w:b w:val="0"/>
+          <w:bCs w:val="0"/>
+          <w:sz w:val="13"/>
+          <w:szCs w:val="13"/>
+          <w:lang w:val="en-US" w:eastAsia="zh-CN"/>
+        </w:rPr>
+      </w:pPr>
+      <w:r>
+        <w:rPr>
+          <w:rFonts w:hint="eastAsia" w:ascii="KaiTi" w:hAnsi="KaiTi" w:eastAsia="KaiTi" w:cs="KaiTi"/>
+          <w:b w:val="0"/>
+          <w:bCs w:val="0"/>
+          <w:sz w:val="13"/>
+          <w:szCs w:val="13"/>
+          <w:lang w:val="en-US" w:eastAsia="zh-CN"/>
+        </w:rPr>
+        <w:t>TAO的数据存储主要三层，底层是MySQL,数据要分片，放不同的Shard上，上层为Leader Cache，也就是主Cache，负责和DB通信，主Cache的上层分布着Follower Cache 从Cache。一般情况是多个Follower Cache对应一个Leader Cache。这样的多级Cache为了降低Cache的耦合度。</w:t>
+      </w:r>
+    </w:p>
+    <w:p>
+      <w:pPr>
+        <w:numPr>
+          <w:ilvl w:val="0"/>
+          <w:numId w:val="0"/>
+        </w:numPr>
+        <w:rPr>
+          <w:rFonts w:hint="eastAsia" w:ascii="KaiTi" w:hAnsi="KaiTi" w:eastAsia="KaiTi" w:cs="KaiTi"/>
+          <w:b w:val="0"/>
+          <w:bCs w:val="0"/>
+          <w:sz w:val="13"/>
+          <w:szCs w:val="13"/>
+          <w:lang w:val="en-US" w:eastAsia="zh-CN"/>
+        </w:rPr>
+      </w:pPr>
+      <w:r>
+        <w:rPr>
+          <w:rFonts w:hint="eastAsia" w:ascii="KaiTi" w:hAnsi="KaiTi" w:eastAsia="KaiTi" w:cs="KaiTi"/>
+          <w:b w:val="0"/>
+          <w:bCs w:val="0"/>
+          <w:sz w:val="13"/>
+          <w:szCs w:val="13"/>
+          <w:lang w:val="en-US" w:eastAsia="zh-CN"/>
+        </w:rPr>
+        <w:t>从Cache基本上响应了大部分的读请求，读数据就是先看从Cache，没有就差主Cache，没有直接从DB上query。那么对于写操作，我们是要转发到其他备份的Region上，发一个通知，通知大家更新主Cache，更新DB，然后更新从Cache。这里会出现数据不一致的情况。这里的Cache基本上解决了一分部查询效率的问题。</w:t>
+      </w:r>
+    </w:p>
+    <w:p>
+      <w:pPr>
+        <w:numPr>
+          <w:ilvl w:val="0"/>
+          <w:numId w:val="0"/>
+        </w:numPr>
+        <w:rPr>
+          <w:rFonts w:hint="eastAsia" w:ascii="KaiTi" w:hAnsi="KaiTi" w:eastAsia="KaiTi" w:cs="KaiTi"/>
+          <w:b w:val="0"/>
+          <w:bCs w:val="0"/>
+          <w:sz w:val="13"/>
+          <w:szCs w:val="13"/>
+          <w:lang w:val="en-US" w:eastAsia="zh-CN"/>
+        </w:rPr>
+      </w:pPr>
+      <w:r>
+        <w:rPr>
+          <w:rFonts w:hint="eastAsia" w:ascii="KaiTi" w:hAnsi="KaiTi" w:eastAsia="KaiTi" w:cs="KaiTi"/>
+          <w:b w:val="0"/>
+          <w:bCs w:val="0"/>
+          <w:sz w:val="13"/>
+          <w:szCs w:val="13"/>
+          <w:lang w:val="en-US" w:eastAsia="zh-CN"/>
+        </w:rPr>
+        <w:t>然后就是你已经提到的，我们有时候会进行朋友朋友的朋友的查询，那么这就会发生多跳查询，这时候在数据库内建立二级索引肯定是远远不够了的，因此Facebook有一个分布式图查询引擎Dragon，做了一个Social Hash (相关论文：https://www.usenix.org/system/files/conference/nsdi16/nsdi16-paper-shalita.pdf) 他可以把用户和所有他的朋友都sharding到同一台机器上面。Social Hash大意就是把社交网络里的节点根据不同的连接性质进行重新分片, 有朋友关系的对象和关联，就能分片到同一台机器上，避免这种多跳查询 multi-hop.</w:t>
+      </w:r>
+    </w:p>
+    <w:p>
+      <w:pPr>
+        <w:numPr>
+          <w:ilvl w:val="0"/>
+          <w:numId w:val="0"/>
+        </w:numPr>
+        <w:rPr>
+          <w:rFonts w:hint="eastAsia" w:ascii="KaiTi" w:hAnsi="KaiTi" w:eastAsia="KaiTi" w:cs="KaiTi"/>
+          <w:b w:val="0"/>
+          <w:bCs w:val="0"/>
+          <w:sz w:val="13"/>
+          <w:szCs w:val="13"/>
+          <w:lang w:val="en-US" w:eastAsia="zh-CN"/>
+        </w:rPr>
+      </w:pPr>
+    </w:p>
+    <w:p>
+      <w:pPr>
+        <w:numPr>
+          <w:ilvl w:val="0"/>
+          <w:numId w:val="0"/>
+        </w:numPr>
+        <w:rPr>
+          <w:rFonts w:hint="eastAsia" w:ascii="KaiTi" w:hAnsi="KaiTi" w:eastAsia="KaiTi" w:cs="KaiTi"/>
+          <w:b w:val="0"/>
+          <w:bCs w:val="0"/>
+          <w:sz w:val="13"/>
+          <w:szCs w:val="13"/>
+          <w:lang w:val="en-US" w:eastAsia="zh-CN"/>
+        </w:rPr>
+      </w:pPr>
+      <w:r>
+        <w:rPr>
+          <w:rFonts w:ascii="Times New Roman" w:hAnsi="Times New Roman" w:eastAsia="SimSun" w:cs="Times New Roman"/>
+          <w:b w:val="0"/>
+          <w:i w:val="0"/>
+          <w:caps w:val="0"/>
+          <w:color w:val="383838"/>
+          <w:spacing w:val="0"/>
+          <w:sz w:val="16"/>
+          <w:szCs w:val="16"/>
+          <w:shd w:val="clear" w:fill="FFFFFF"/>
+        </w:rPr>
+        <w:t>现在rider发出一个请求，然后会在所有覆盖的cells里面找available的driver。dispatch server 有了rider的位置和附近的driver就能通过历史交通信息估算出driver pick up rider的时间了，然后根据ETA进行排序，选择哪一个driver去接rider。</w:t>
+      </w:r>
       <w:bookmarkStart w:id="0" w:name="_GoBack"/>
       <w:bookmarkEnd w:id="0"/>
-    </w:p>
-    <w:p>
-      <w:pPr>
-        <w:numPr>
-          <w:ilvl w:val="0"/>
-          <w:numId w:val="0"/>
-        </w:numPr>
-        <w:rPr>
-          <w:rFonts w:hint="eastAsia" w:ascii="KaiTi" w:hAnsi="KaiTi" w:eastAsia="KaiTi" w:cs="KaiTi"/>
-          <w:b w:val="0"/>
-          <w:bCs w:val="0"/>
-          <w:sz w:val="13"/>
-          <w:szCs w:val="13"/>
-          <w:lang w:val="en-US" w:eastAsia="zh-CN"/>
-        </w:rPr>
-      </w:pPr>
-      <w:r>
-        <w:rPr>
-          <w:rFonts w:hint="eastAsia" w:ascii="KaiTi" w:hAnsi="KaiTi" w:eastAsia="KaiTi" w:cs="KaiTi"/>
-          <w:b w:val="0"/>
-          <w:bCs w:val="0"/>
-          <w:sz w:val="13"/>
-          <w:szCs w:val="13"/>
-          <w:lang w:val="en-US" w:eastAsia="zh-CN"/>
-        </w:rPr>
-        <w:t>登入系统下单，创建Order，用户可以自己选择最近的站点或者系统给用户选择最近的站点（如果站点可以提供）</w:t>
-      </w:r>
-    </w:p>
-    <w:p>
-      <w:pPr>
-        <w:numPr>
-          <w:ilvl w:val="0"/>
-          <w:numId w:val="0"/>
-        </w:numPr>
-        <w:rPr>
-          <w:rFonts w:hint="eastAsia" w:ascii="KaiTi" w:hAnsi="KaiTi" w:eastAsia="KaiTi" w:cs="KaiTi"/>
-          <w:b w:val="0"/>
-          <w:bCs w:val="0"/>
-          <w:sz w:val="13"/>
-          <w:szCs w:val="13"/>
-          <w:lang w:val="en-US" w:eastAsia="zh-CN"/>
-        </w:rPr>
-      </w:pPr>
-      <w:r>
-        <w:rPr>
-          <w:rFonts w:hint="eastAsia" w:ascii="KaiTi" w:hAnsi="KaiTi" w:eastAsia="KaiTi" w:cs="KaiTi"/>
-          <w:b w:val="0"/>
-          <w:bCs w:val="0"/>
-          <w:sz w:val="13"/>
-          <w:szCs w:val="13"/>
-          <w:lang w:val="en-US" w:eastAsia="zh-CN"/>
-        </w:rPr>
-        <w:t>一旦Order被确认和准备投递，需要一个PubSub服务系统用户。</w:t>
-      </w:r>
-    </w:p>
-    <w:p>
-      <w:pPr>
-        <w:numPr>
-          <w:ilvl w:val="0"/>
-          <w:numId w:val="0"/>
-        </w:numPr>
-        <w:rPr>
-          <w:rFonts w:hint="eastAsia" w:ascii="KaiTi" w:hAnsi="KaiTi" w:eastAsia="KaiTi" w:cs="KaiTi"/>
-          <w:b w:val="0"/>
-          <w:bCs w:val="0"/>
-          <w:sz w:val="13"/>
-          <w:szCs w:val="13"/>
-          <w:lang w:val="en-US" w:eastAsia="zh-CN"/>
-        </w:rPr>
-      </w:pPr>
-      <w:r>
-        <w:rPr>
-          <w:rFonts w:hint="eastAsia" w:ascii="KaiTi" w:hAnsi="KaiTi" w:eastAsia="KaiTi" w:cs="KaiTi"/>
-          <w:b w:val="0"/>
-          <w:bCs w:val="0"/>
-          <w:sz w:val="13"/>
-          <w:szCs w:val="13"/>
-          <w:lang w:val="en-US" w:eastAsia="zh-CN"/>
-        </w:rPr>
-        <w:t>从Driver的角度来讲，如果他是空闲的，则由Driver等待合适的订单，找到合适的订单，由这个Driver负责 delivery。当然还有的策略就是Order等待，等待出现附近的Driver空闲，然后match。可以开脑洞思考各种优化的策略。</w:t>
-      </w:r>
-    </w:p>
-    <w:p>
-      <w:pPr>
-        <w:numPr>
-          <w:ilvl w:val="0"/>
-          <w:numId w:val="0"/>
-        </w:numPr>
-        <w:rPr>
-          <w:rFonts w:hint="eastAsia" w:ascii="KaiTi" w:hAnsi="KaiTi" w:eastAsia="KaiTi" w:cs="KaiTi"/>
-          <w:b w:val="0"/>
-          <w:bCs w:val="0"/>
-          <w:sz w:val="13"/>
-          <w:szCs w:val="13"/>
-          <w:lang w:val="en-US" w:eastAsia="zh-CN"/>
-        </w:rPr>
-      </w:pPr>
-    </w:p>
-    <w:p>
-      <w:pPr>
-        <w:numPr>
-          <w:ilvl w:val="0"/>
-          <w:numId w:val="0"/>
-        </w:numPr>
-        <w:rPr>
-          <w:rFonts w:hint="eastAsia" w:ascii="KaiTi" w:hAnsi="KaiTi" w:eastAsia="KaiTi" w:cs="KaiTi"/>
-          <w:b w:val="0"/>
-          <w:bCs w:val="0"/>
-          <w:sz w:val="13"/>
-          <w:szCs w:val="13"/>
-          <w:lang w:val="en-US" w:eastAsia="zh-CN"/>
-        </w:rPr>
-      </w:pPr>
-      <w:r>
-        <w:rPr>
-          <w:rFonts w:hint="eastAsia" w:ascii="KaiTi" w:hAnsi="KaiTi" w:eastAsia="KaiTi" w:cs="KaiTi"/>
-          <w:b w:val="0"/>
-          <w:bCs w:val="0"/>
-          <w:sz w:val="13"/>
-          <w:szCs w:val="13"/>
-          <w:lang w:val="en-US" w:eastAsia="zh-CN"/>
-        </w:rPr>
-        <w:t>Uber设计的Dispatch Service这里就可以应用，可以用来Cache一些公有信息。</w:t>
-      </w:r>
-    </w:p>
-    <w:p>
-      <w:pPr>
-        <w:numPr>
-          <w:ilvl w:val="0"/>
-          <w:numId w:val="0"/>
-        </w:numPr>
-        <w:rPr>
-          <w:rFonts w:hint="eastAsia" w:ascii="KaiTi" w:hAnsi="KaiTi" w:eastAsia="KaiTi" w:cs="KaiTi"/>
-          <w:b w:val="0"/>
-          <w:bCs w:val="0"/>
-          <w:sz w:val="13"/>
-          <w:szCs w:val="13"/>
-          <w:lang w:val="en-US" w:eastAsia="zh-CN"/>
-        </w:rPr>
-      </w:pPr>
-    </w:p>
-    <w:p>
-      <w:pPr>
-        <w:numPr>
-          <w:ilvl w:val="0"/>
-          <w:numId w:val="0"/>
-        </w:numPr>
-        <w:rPr>
-          <w:rFonts w:hint="eastAsia" w:ascii="KaiTi" w:hAnsi="KaiTi" w:eastAsia="KaiTi" w:cs="KaiTi"/>
-          <w:b w:val="0"/>
-          <w:bCs w:val="0"/>
-          <w:sz w:val="13"/>
-          <w:szCs w:val="13"/>
-          <w:lang w:val="en-US" w:eastAsia="zh-CN"/>
-        </w:rPr>
-      </w:pPr>
-      <w:r>
-        <w:rPr>
-          <w:rFonts w:hint="eastAsia" w:ascii="KaiTi" w:hAnsi="KaiTi" w:eastAsia="KaiTi" w:cs="KaiTi"/>
-          <w:b w:val="0"/>
-          <w:bCs w:val="0"/>
-          <w:sz w:val="13"/>
-          <w:szCs w:val="13"/>
-          <w:lang w:val="en-US" w:eastAsia="zh-CN"/>
-        </w:rPr>
-        <w:t>从Storage上来看，我们需要一个Order的Tabble，buyer的Table，Driver的Table</w:t>
-      </w:r>
-    </w:p>
-    <w:p>
-      <w:pPr>
-        <w:numPr>
-          <w:ilvl w:val="0"/>
-          <w:numId w:val="0"/>
-        </w:numPr>
-        <w:rPr>
-          <w:rFonts w:hint="eastAsia" w:ascii="KaiTi" w:hAnsi="KaiTi" w:eastAsia="KaiTi" w:cs="KaiTi"/>
-          <w:b w:val="0"/>
-          <w:bCs w:val="0"/>
-          <w:sz w:val="13"/>
-          <w:szCs w:val="13"/>
-          <w:lang w:val="en-US" w:eastAsia="zh-CN"/>
-        </w:rPr>
-      </w:pPr>
-      <w:r>
-        <w:rPr>
-          <w:rFonts w:hint="eastAsia" w:ascii="KaiTi" w:hAnsi="KaiTi" w:eastAsia="KaiTi" w:cs="KaiTi"/>
-          <w:b w:val="0"/>
-          <w:bCs w:val="0"/>
-          <w:sz w:val="13"/>
-          <w:szCs w:val="13"/>
-          <w:lang w:val="en-US" w:eastAsia="zh-CN"/>
-        </w:rPr>
-        <w:t>Order的设计大致如下：</w:t>
-      </w:r>
-    </w:p>
-    <w:p>
-      <w:pPr>
-        <w:numPr>
-          <w:ilvl w:val="0"/>
-          <w:numId w:val="0"/>
-        </w:numPr>
-        <w:rPr>
-          <w:rFonts w:hint="eastAsia" w:ascii="KaiTi" w:hAnsi="KaiTi" w:eastAsia="KaiTi" w:cs="KaiTi"/>
-          <w:b w:val="0"/>
-          <w:bCs w:val="0"/>
-          <w:sz w:val="13"/>
-          <w:szCs w:val="13"/>
-          <w:lang w:val="en-US" w:eastAsia="zh-CN"/>
-        </w:rPr>
-      </w:pPr>
-    </w:p>
-    <w:p>
-      <w:pPr>
-        <w:numPr>
-          <w:ilvl w:val="0"/>
-          <w:numId w:val="0"/>
-        </w:numPr>
-        <w:rPr>
-          <w:rFonts w:hint="eastAsia" w:ascii="KaiTi" w:hAnsi="KaiTi" w:eastAsia="KaiTi" w:cs="KaiTi"/>
-          <w:b w:val="0"/>
-          <w:bCs w:val="0"/>
-          <w:sz w:val="13"/>
-          <w:szCs w:val="13"/>
-          <w:lang w:val="en-US" w:eastAsia="zh-CN"/>
-        </w:rPr>
-      </w:pPr>
-      <w:r>
-        <w:rPr>
-          <w:rFonts w:hint="eastAsia" w:ascii="KaiTi" w:hAnsi="KaiTi" w:eastAsia="KaiTi" w:cs="KaiTi"/>
-          <w:b w:val="0"/>
-          <w:bCs w:val="0"/>
-          <w:sz w:val="13"/>
-          <w:szCs w:val="13"/>
-          <w:lang w:val="en-US" w:eastAsia="zh-CN"/>
-        </w:rPr>
-        <w:t>Order：</w:t>
-      </w:r>
-    </w:p>
-    <w:p>
-      <w:pPr>
-        <w:numPr>
-          <w:ilvl w:val="0"/>
-          <w:numId w:val="0"/>
-        </w:numPr>
-        <w:rPr>
-          <w:rFonts w:hint="eastAsia" w:ascii="KaiTi" w:hAnsi="KaiTi" w:eastAsia="KaiTi" w:cs="KaiTi"/>
-          <w:b w:val="0"/>
-          <w:bCs w:val="0"/>
-          <w:sz w:val="13"/>
-          <w:szCs w:val="13"/>
-          <w:lang w:val="en-US" w:eastAsia="zh-CN"/>
-        </w:rPr>
-      </w:pPr>
-      <w:r>
-        <w:rPr>
-          <w:rFonts w:hint="eastAsia" w:ascii="KaiTi" w:hAnsi="KaiTi" w:eastAsia="KaiTi" w:cs="KaiTi"/>
-          <w:b w:val="0"/>
-          <w:bCs w:val="0"/>
-          <w:sz w:val="13"/>
-          <w:szCs w:val="13"/>
-          <w:lang w:val="en-US" w:eastAsia="zh-CN"/>
-        </w:rPr>
-        <w:t>fk buyer</w:t>
-      </w:r>
-    </w:p>
-    <w:p>
-      <w:pPr>
-        <w:numPr>
-          <w:ilvl w:val="0"/>
-          <w:numId w:val="0"/>
-        </w:numPr>
-        <w:rPr>
-          <w:rFonts w:hint="eastAsia" w:ascii="KaiTi" w:hAnsi="KaiTi" w:eastAsia="KaiTi" w:cs="KaiTi"/>
-          <w:b w:val="0"/>
-          <w:bCs w:val="0"/>
-          <w:sz w:val="13"/>
-          <w:szCs w:val="13"/>
-          <w:lang w:val="en-US" w:eastAsia="zh-CN"/>
-        </w:rPr>
-      </w:pPr>
-      <w:r>
-        <w:rPr>
-          <w:rFonts w:hint="eastAsia" w:ascii="KaiTi" w:hAnsi="KaiTi" w:eastAsia="KaiTi" w:cs="KaiTi"/>
-          <w:b w:val="0"/>
-          <w:bCs w:val="0"/>
-          <w:sz w:val="13"/>
-          <w:szCs w:val="13"/>
-          <w:lang w:val="en-US" w:eastAsia="zh-CN"/>
-        </w:rPr>
-        <w:t>fk Driver （等待Driver匹配上后填写）</w:t>
-      </w:r>
-    </w:p>
-    <w:p>
-      <w:pPr>
-        <w:numPr>
-          <w:ilvl w:val="0"/>
-          <w:numId w:val="0"/>
-        </w:numPr>
-        <w:rPr>
-          <w:rFonts w:hint="eastAsia" w:ascii="KaiTi" w:hAnsi="KaiTi" w:eastAsia="KaiTi" w:cs="KaiTi"/>
-          <w:b w:val="0"/>
-          <w:bCs w:val="0"/>
-          <w:sz w:val="13"/>
-          <w:szCs w:val="13"/>
-          <w:lang w:val="en-US" w:eastAsia="zh-CN"/>
-        </w:rPr>
-      </w:pPr>
-      <w:r>
-        <w:rPr>
-          <w:rFonts w:hint="eastAsia" w:ascii="KaiTi" w:hAnsi="KaiTi" w:eastAsia="KaiTi" w:cs="KaiTi"/>
-          <w:b w:val="0"/>
-          <w:bCs w:val="0"/>
-          <w:sz w:val="13"/>
-          <w:szCs w:val="13"/>
-          <w:lang w:val="en-US" w:eastAsia="zh-CN"/>
-        </w:rPr>
-        <w:t>repeat field Items</w:t>
-      </w:r>
-    </w:p>
-    <w:p>
-      <w:pPr>
-        <w:numPr>
-          <w:ilvl w:val="0"/>
-          <w:numId w:val="0"/>
-        </w:numPr>
-        <w:rPr>
-          <w:rFonts w:hint="eastAsia" w:ascii="KaiTi" w:hAnsi="KaiTi" w:eastAsia="KaiTi" w:cs="KaiTi"/>
-          <w:b w:val="0"/>
-          <w:bCs w:val="0"/>
-          <w:sz w:val="13"/>
-          <w:szCs w:val="13"/>
-          <w:lang w:val="en-US" w:eastAsia="zh-CN"/>
-        </w:rPr>
-      </w:pPr>
-      <w:r>
-        <w:rPr>
-          <w:rFonts w:hint="eastAsia" w:ascii="KaiTi" w:hAnsi="KaiTi" w:eastAsia="KaiTi" w:cs="KaiTi"/>
-          <w:b w:val="0"/>
-          <w:bCs w:val="0"/>
-          <w:sz w:val="13"/>
-          <w:szCs w:val="13"/>
-          <w:lang w:val="en-US" w:eastAsia="zh-CN"/>
-        </w:rPr>
-        <w:t>投递规划等等信息</w:t>
-      </w:r>
-    </w:p>
-    <w:p>
-      <w:pPr>
-        <w:numPr>
-          <w:ilvl w:val="0"/>
-          <w:numId w:val="0"/>
-        </w:numPr>
-        <w:rPr>
-          <w:rFonts w:hint="eastAsia" w:ascii="KaiTi" w:hAnsi="KaiTi" w:eastAsia="KaiTi" w:cs="KaiTi"/>
-          <w:b w:val="0"/>
-          <w:bCs w:val="0"/>
-          <w:sz w:val="13"/>
-          <w:szCs w:val="13"/>
-          <w:lang w:val="en-US" w:eastAsia="zh-CN"/>
-        </w:rPr>
-      </w:pPr>
-      <w:r>
-        <w:rPr>
-          <w:rFonts w:hint="eastAsia" w:ascii="KaiTi" w:hAnsi="KaiTi" w:eastAsia="KaiTi" w:cs="KaiTi"/>
-          <w:b w:val="0"/>
-          <w:bCs w:val="0"/>
-          <w:sz w:val="13"/>
-          <w:szCs w:val="13"/>
-          <w:lang w:val="en-US" w:eastAsia="zh-CN"/>
-        </w:rPr>
-        <w:t>Buyer:</w:t>
-      </w:r>
-    </w:p>
-    <w:p>
-      <w:pPr>
-        <w:numPr>
-          <w:ilvl w:val="0"/>
-          <w:numId w:val="0"/>
-        </w:numPr>
-        <w:rPr>
-          <w:rFonts w:hint="eastAsia" w:ascii="KaiTi" w:hAnsi="KaiTi" w:eastAsia="KaiTi" w:cs="KaiTi"/>
-          <w:b w:val="0"/>
-          <w:bCs w:val="0"/>
-          <w:sz w:val="13"/>
-          <w:szCs w:val="13"/>
-          <w:lang w:val="en-US" w:eastAsia="zh-CN"/>
-        </w:rPr>
-      </w:pPr>
-      <w:r>
-        <w:rPr>
-          <w:rFonts w:hint="eastAsia" w:ascii="KaiTi" w:hAnsi="KaiTi" w:eastAsia="KaiTi" w:cs="KaiTi"/>
-          <w:b w:val="0"/>
-          <w:bCs w:val="0"/>
-          <w:sz w:val="13"/>
-          <w:szCs w:val="13"/>
-          <w:lang w:val="en-US" w:eastAsia="zh-CN"/>
-        </w:rPr>
-        <w:t>用户的基本信息的Table</w:t>
-      </w:r>
-    </w:p>
-    <w:p>
-      <w:pPr>
-        <w:numPr>
-          <w:ilvl w:val="0"/>
-          <w:numId w:val="0"/>
-        </w:numPr>
-        <w:rPr>
-          <w:rFonts w:hint="eastAsia" w:ascii="KaiTi" w:hAnsi="KaiTi" w:eastAsia="KaiTi" w:cs="KaiTi"/>
-          <w:b w:val="0"/>
-          <w:bCs w:val="0"/>
-          <w:sz w:val="13"/>
-          <w:szCs w:val="13"/>
-          <w:lang w:val="en-US" w:eastAsia="zh-CN"/>
-        </w:rPr>
-      </w:pPr>
-      <w:r>
-        <w:rPr>
-          <w:rFonts w:hint="eastAsia" w:ascii="KaiTi" w:hAnsi="KaiTi" w:eastAsia="KaiTi" w:cs="KaiTi"/>
-          <w:b w:val="0"/>
-          <w:bCs w:val="0"/>
-          <w:sz w:val="13"/>
-          <w:szCs w:val="13"/>
-          <w:lang w:val="en-US" w:eastAsia="zh-CN"/>
-        </w:rPr>
-        <w:t>Driver:</w:t>
-      </w:r>
-    </w:p>
-    <w:p>
-      <w:pPr>
-        <w:numPr>
-          <w:ilvl w:val="0"/>
-          <w:numId w:val="0"/>
-        </w:numPr>
-        <w:rPr>
-          <w:rFonts w:hint="eastAsia" w:ascii="KaiTi" w:hAnsi="KaiTi" w:eastAsia="KaiTi" w:cs="KaiTi"/>
-          <w:b w:val="0"/>
-          <w:bCs w:val="0"/>
-          <w:sz w:val="13"/>
-          <w:szCs w:val="13"/>
-          <w:lang w:val="en-US" w:eastAsia="zh-CN"/>
-        </w:rPr>
-      </w:pPr>
-      <w:r>
-        <w:rPr>
-          <w:rFonts w:hint="eastAsia" w:ascii="KaiTi" w:hAnsi="KaiTi" w:eastAsia="KaiTi" w:cs="KaiTi"/>
-          <w:b w:val="0"/>
-          <w:bCs w:val="0"/>
-          <w:sz w:val="13"/>
-          <w:szCs w:val="13"/>
-          <w:lang w:val="en-US" w:eastAsia="zh-CN"/>
-        </w:rPr>
-        <w:t>Driver的基本信息，</w:t>
-      </w:r>
-    </w:p>
-    <w:p>
-      <w:pPr>
-        <w:numPr>
-          <w:ilvl w:val="0"/>
-          <w:numId w:val="0"/>
-        </w:numPr>
-        <w:rPr>
-          <w:rFonts w:hint="eastAsia" w:ascii="KaiTi" w:hAnsi="KaiTi" w:eastAsia="KaiTi" w:cs="KaiTi"/>
-          <w:b w:val="0"/>
-          <w:bCs w:val="0"/>
-          <w:sz w:val="13"/>
-          <w:szCs w:val="13"/>
-          <w:lang w:val="en-US" w:eastAsia="zh-CN"/>
-        </w:rPr>
-      </w:pPr>
-      <w:r>
-        <w:rPr>
-          <w:rFonts w:hint="eastAsia" w:ascii="KaiTi" w:hAnsi="KaiTi" w:eastAsia="KaiTi" w:cs="KaiTi"/>
-          <w:b w:val="0"/>
-          <w:bCs w:val="0"/>
-          <w:sz w:val="13"/>
-          <w:szCs w:val="13"/>
-          <w:lang w:val="en-US" w:eastAsia="zh-CN"/>
-        </w:rPr>
-        <w:t>bool status 是否空闲</w:t>
-      </w:r>
-    </w:p>
-    <w:p>
-      <w:pPr>
-        <w:numPr>
-          <w:ilvl w:val="0"/>
-          <w:numId w:val="0"/>
-        </w:numPr>
-        <w:rPr>
-          <w:rFonts w:hint="eastAsia" w:ascii="KaiTi" w:hAnsi="KaiTi" w:eastAsia="KaiTi" w:cs="KaiTi"/>
-          <w:b w:val="0"/>
-          <w:bCs w:val="0"/>
-          <w:sz w:val="13"/>
-          <w:szCs w:val="13"/>
-          <w:lang w:val="en-US" w:eastAsia="zh-CN"/>
-        </w:rPr>
-      </w:pPr>
-      <w:r>
-        <w:rPr>
-          <w:rFonts w:hint="eastAsia" w:ascii="KaiTi" w:hAnsi="KaiTi" w:eastAsia="KaiTi" w:cs="KaiTi"/>
-          <w:b w:val="0"/>
-          <w:bCs w:val="0"/>
-          <w:sz w:val="13"/>
-          <w:szCs w:val="13"/>
-          <w:lang w:val="en-US" w:eastAsia="zh-CN"/>
-        </w:rPr>
-        <w:t>然后对于amazon这样大的公司，数据规模很大，然后可以回答我们如何sharding这些数据，按照city，或者某些区域来sharding数据。如何做就近位置的查找，是否可以使用Geo Hash，如何周围最近的topk个近的站点</w:t>
-      </w:r>
     </w:p>
     <w:sectPr>
       <w:pgSz w:w="11906" w:h="16838"/>

--- a/SystemDesignNotes.docx
+++ b/SystemDesignNotes.docx
@@ -18904,7 +18904,7 @@
           <w:numId w:val="0"/>
         </w:numPr>
         <w:rPr>
-          <w:rFonts w:hint="default" w:ascii="KaiTi" w:hAnsi="KaiTi" w:eastAsia="KaiTi" w:cs="KaiTi"/>
+          <w:rFonts w:hint="eastAsia" w:ascii="KaiTi" w:hAnsi="KaiTi" w:eastAsia="KaiTi" w:cs="KaiTi"/>
           <w:sz w:val="13"/>
           <w:szCs w:val="13"/>
           <w:lang w:val="en-US" w:eastAsia="zh-CN"/>
@@ -18918,6 +18918,109 @@
           <w:lang w:val="en-US" w:eastAsia="zh-CN"/>
         </w:rPr>
         <w:t>Group chat这一块，490个人不在线的时候，push server只向在线的10个人发消息。那等那490个人陆陆续续上线之后，push server会向这490人发送之前只向10个人发送的消息吗？不会陆续发送。没必要。这490个人会主动来pull的！</w:t>
+      </w:r>
+    </w:p>
+    <w:p>
+      <w:pPr>
+        <w:numPr>
+          <w:ilvl w:val="0"/>
+          <w:numId w:val="0"/>
+        </w:numPr>
+        <w:rPr>
+          <w:rFonts w:hint="eastAsia" w:ascii="KaiTi" w:hAnsi="KaiTi" w:eastAsia="KaiTi" w:cs="KaiTi"/>
+          <w:sz w:val="13"/>
+          <w:szCs w:val="13"/>
+          <w:lang w:val="en-US" w:eastAsia="zh-CN"/>
+        </w:rPr>
+      </w:pPr>
+    </w:p>
+    <w:p>
+      <w:pPr>
+        <w:numPr>
+          <w:ilvl w:val="0"/>
+          <w:numId w:val="0"/>
+        </w:numPr>
+        <w:rPr>
+          <w:rFonts w:hint="default" w:ascii="KaiTi" w:hAnsi="KaiTi" w:eastAsia="KaiTi" w:cs="KaiTi"/>
+          <w:sz w:val="13"/>
+          <w:szCs w:val="13"/>
+          <w:lang w:val="en-US" w:eastAsia="zh-CN"/>
+        </w:rPr>
+      </w:pPr>
+      <w:r>
+        <w:rPr>
+          <w:rFonts w:hint="default" w:ascii="KaiTi" w:hAnsi="KaiTi" w:eastAsia="KaiTi" w:cs="KaiTi"/>
+          <w:sz w:val="13"/>
+          <w:szCs w:val="13"/>
+          <w:lang w:val="en-US" w:eastAsia="zh-CN"/>
+        </w:rPr>
+        <w:t>For chat application, usually you want to maintain persistent network connection between the client and the server. We can use Socket to provide a bi-directional communication channel between a client and a server. This means the server can push messages to clients. That way, client don't have to poll the server frequently for changes which can be a burden especially when there are many connected clients at one time.</w:t>
+      </w:r>
+    </w:p>
+    <w:p>
+      <w:pPr>
+        <w:numPr>
+          <w:ilvl w:val="0"/>
+          <w:numId w:val="0"/>
+        </w:numPr>
+        <w:rPr>
+          <w:rFonts w:hint="default" w:ascii="KaiTi" w:hAnsi="KaiTi" w:eastAsia="KaiTi" w:cs="KaiTi"/>
+          <w:sz w:val="13"/>
+          <w:szCs w:val="13"/>
+          <w:lang w:val="en-US" w:eastAsia="zh-CN"/>
+        </w:rPr>
+      </w:pPr>
+    </w:p>
+    <w:p>
+      <w:pPr>
+        <w:numPr>
+          <w:ilvl w:val="0"/>
+          <w:numId w:val="0"/>
+        </w:numPr>
+        <w:rPr>
+          <w:rFonts w:hint="default" w:ascii="KaiTi" w:hAnsi="KaiTi" w:eastAsia="KaiTi" w:cs="KaiTi"/>
+          <w:sz w:val="13"/>
+          <w:szCs w:val="13"/>
+          <w:lang w:val="en-US" w:eastAsia="zh-CN"/>
+        </w:rPr>
+      </w:pPr>
+      <w:r>
+        <w:rPr>
+          <w:rFonts w:hint="default" w:ascii="KaiTi" w:hAnsi="KaiTi" w:eastAsia="KaiTi" w:cs="KaiTi"/>
+          <w:sz w:val="13"/>
+          <w:szCs w:val="13"/>
+          <w:lang w:val="en-US" w:eastAsia="zh-CN"/>
+        </w:rPr>
+        <w:t>When a person sends a message in the chat application, the server will get it and push it to all other connected clients.</w:t>
+      </w:r>
+      <w:r>
+        <w:rPr>
+          <w:rFonts w:hint="eastAsia" w:ascii="KaiTi" w:hAnsi="KaiTi" w:eastAsia="KaiTi" w:cs="KaiTi"/>
+          <w:sz w:val="13"/>
+          <w:szCs w:val="13"/>
+          <w:lang w:val="en-US" w:eastAsia="zh-CN"/>
+        </w:rPr>
+        <w:t xml:space="preserve"> Seems like maintaining one million web sockets is not an issue on a single server. WebSockets are fundamentally long-lived TCP sockets with a HTTP-like handshake and minimal framing for messages.On today's systems, handling 1 million concurrent TCP connections is not an issue.We installed Lightstreamer Server (which is a </w:t>
+      </w:r>
+      <w:r>
+        <w:rPr>
+          <w:rFonts w:hint="eastAsia" w:ascii="KaiTi" w:hAnsi="KaiTi" w:eastAsia="KaiTi" w:cs="KaiTi"/>
+          <w:b/>
+          <w:bCs/>
+          <w:sz w:val="13"/>
+          <w:szCs w:val="13"/>
+          <w:lang w:val="en-US" w:eastAsia="zh-CN"/>
+        </w:rPr>
+        <w:t>WebSocket server</w:t>
+      </w:r>
+      <w:r>
+        <w:rPr>
+          <w:rFonts w:hint="eastAsia" w:ascii="KaiTi" w:hAnsi="KaiTi" w:eastAsia="KaiTi" w:cs="KaiTi"/>
+          <w:sz w:val="13"/>
+          <w:szCs w:val="13"/>
+          <w:lang w:val="en-US" w:eastAsia="zh-CN"/>
+        </w:rPr>
+        <w:t xml:space="preserve">, among other things) on a m2.4xlarge instance. This means 8 cores and 68.4 GiB memory. </w:t>
       </w:r>
     </w:p>
     <w:p>
@@ -32286,6 +32389,126 @@
           <w:numId w:val="0"/>
         </w:numPr>
         <w:rPr>
+          <w:rFonts w:hint="eastAsia" w:ascii="KaiTi" w:hAnsi="KaiTi" w:eastAsia="KaiTi" w:cs="KaiTi"/>
+          <w:b w:val="0"/>
+          <w:bCs w:val="0"/>
+          <w:sz w:val="13"/>
+          <w:szCs w:val="13"/>
+          <w:lang w:val="en-US" w:eastAsia="zh-CN"/>
+        </w:rPr>
+      </w:pPr>
+      <w:r>
+        <w:rPr>
+          <w:rFonts w:hint="eastAsia" w:ascii="KaiTi" w:hAnsi="KaiTi" w:eastAsia="KaiTi" w:cs="KaiTi"/>
+          <w:b w:val="0"/>
+          <w:bCs w:val="0"/>
+          <w:sz w:val="13"/>
+          <w:szCs w:val="13"/>
+          <w:lang w:val="en-US" w:eastAsia="zh-CN"/>
+        </w:rPr>
+        <w:t>设计 instagram offline 看照片功能</w:t>
+      </w:r>
+    </w:p>
+    <w:p>
+      <w:pPr>
+        <w:numPr>
+          <w:ilvl w:val="0"/>
+          <w:numId w:val="0"/>
+        </w:numPr>
+        <w:rPr>
+          <w:rFonts w:hint="eastAsia" w:ascii="KaiTi" w:hAnsi="KaiTi" w:eastAsia="KaiTi" w:cs="KaiTi"/>
+          <w:b w:val="0"/>
+          <w:bCs w:val="0"/>
+          <w:sz w:val="13"/>
+          <w:szCs w:val="13"/>
+          <w:lang w:val="en-US" w:eastAsia="zh-CN"/>
+        </w:rPr>
+      </w:pPr>
+      <w:r>
+        <w:rPr>
+          <w:rFonts w:hint="eastAsia" w:ascii="KaiTi" w:hAnsi="KaiTi" w:eastAsia="KaiTi" w:cs="KaiTi"/>
+          <w:b w:val="0"/>
+          <w:bCs w:val="0"/>
+          <w:sz w:val="13"/>
+          <w:szCs w:val="13"/>
+          <w:lang w:val="en-US" w:eastAsia="zh-CN"/>
+        </w:rPr>
+        <w:t>Instagram的这个功能，不仅支持缓存图片，还支持了在离线状态和网络状态不佳的情况下，继续点赞和评论，使得下载重新连接的时候，能够发往服务器。我觉得可能有两个考点：</w:t>
+      </w:r>
+    </w:p>
+    <w:p>
+      <w:pPr>
+        <w:numPr>
+          <w:ilvl w:val="0"/>
+          <w:numId w:val="0"/>
+        </w:numPr>
+        <w:rPr>
+          <w:rFonts w:hint="eastAsia" w:ascii="KaiTi" w:hAnsi="KaiTi" w:eastAsia="KaiTi" w:cs="KaiTi"/>
+          <w:b w:val="0"/>
+          <w:bCs w:val="0"/>
+          <w:sz w:val="13"/>
+          <w:szCs w:val="13"/>
+          <w:lang w:val="en-US" w:eastAsia="zh-CN"/>
+        </w:rPr>
+      </w:pPr>
+      <w:r>
+        <w:rPr>
+          <w:rFonts w:hint="eastAsia" w:ascii="KaiTi" w:hAnsi="KaiTi" w:eastAsia="KaiTi" w:cs="KaiTi"/>
+          <w:b w:val="0"/>
+          <w:bCs w:val="0"/>
+          <w:sz w:val="13"/>
+          <w:szCs w:val="13"/>
+          <w:lang w:val="en-US" w:eastAsia="zh-CN"/>
+        </w:rPr>
+        <w:t>1. 图片很大，我们如何尽可能多的在本地客户端缓存，如何在线的时候尽可能多的pull内容，这里可能需要压缩图片</w:t>
+      </w:r>
+    </w:p>
+    <w:p>
+      <w:pPr>
+        <w:numPr>
+          <w:ilvl w:val="0"/>
+          <w:numId w:val="0"/>
+        </w:numPr>
+        <w:rPr>
+          <w:rFonts w:hint="default" w:ascii="KaiTi" w:hAnsi="KaiTi" w:eastAsia="KaiTi" w:cs="KaiTi"/>
+          <w:sz w:val="13"/>
+          <w:szCs w:val="13"/>
+          <w:lang w:val="en-US" w:eastAsia="zh-CN"/>
+        </w:rPr>
+      </w:pPr>
+      <w:r>
+        <w:rPr>
+          <w:rFonts w:hint="eastAsia" w:ascii="KaiTi" w:hAnsi="KaiTi" w:eastAsia="KaiTi" w:cs="KaiTi"/>
+          <w:b w:val="0"/>
+          <w:bCs w:val="0"/>
+          <w:sz w:val="13"/>
+          <w:szCs w:val="13"/>
+          <w:lang w:val="en-US" w:eastAsia="zh-CN"/>
+        </w:rPr>
+        <w:t>2. 我们可能刚在对离线的评论和点赞存储了一个timestamp，当用户重新连接的时候，提交到服务器上。</w:t>
+      </w:r>
+    </w:p>
+    <w:p>
+      <w:pPr>
+        <w:numPr>
+          <w:ilvl w:val="0"/>
+          <w:numId w:val="0"/>
+        </w:numPr>
+        <w:rPr>
+          <w:rFonts w:hint="default" w:ascii="KaiTi" w:hAnsi="KaiTi" w:eastAsia="KaiTi" w:cs="KaiTi"/>
+          <w:sz w:val="13"/>
+          <w:szCs w:val="13"/>
+          <w:lang w:val="en-US" w:eastAsia="zh-CN"/>
+        </w:rPr>
+      </w:pPr>
+    </w:p>
+    <w:p>
+      <w:pPr>
+        <w:numPr>
+          <w:ilvl w:val="0"/>
+          <w:numId w:val="0"/>
+        </w:numPr>
+        <w:rPr>
           <w:rFonts w:hint="default" w:ascii="KaiTi" w:hAnsi="KaiTi" w:eastAsia="KaiTi" w:cs="KaiTi"/>
           <w:b/>
           <w:bCs/>
@@ -36231,20 +36454,2126 @@
       </w:pPr>
       <w:r>
         <w:rPr>
-          <w:rFonts w:ascii="Times New Roman" w:hAnsi="Times New Roman" w:eastAsia="SimSun" w:cs="Times New Roman"/>
+          <w:rFonts w:hint="eastAsia" w:ascii="KaiTi" w:hAnsi="KaiTi" w:eastAsia="KaiTi" w:cs="KaiTi"/>
           <w:b w:val="0"/>
-          <w:i w:val="0"/>
-          <w:caps w:val="0"/>
-          <w:color w:val="383838"/>
-          <w:spacing w:val="0"/>
-          <w:sz w:val="16"/>
-          <w:szCs w:val="16"/>
-          <w:shd w:val="clear" w:fill="FFFFFF"/>
+          <w:bCs w:val="0"/>
+          <w:sz w:val="13"/>
+          <w:szCs w:val="13"/>
+          <w:lang w:val="en-US" w:eastAsia="zh-CN"/>
         </w:rPr>
         <w:t>现在rider发出一个请求，然后会在所有覆盖的cells里面找available的driver。dispatch server 有了rider的位置和附近的driver就能通过历史交通信息估算出driver pick up rider的时间了，然后根据ETA进行排序，选择哪一个driver去接rider。</w:t>
+      </w:r>
+    </w:p>
+    <w:p>
+      <w:pPr>
+        <w:numPr>
+          <w:ilvl w:val="0"/>
+          <w:numId w:val="0"/>
+        </w:numPr>
+        <w:rPr>
+          <w:rFonts w:hint="eastAsia" w:ascii="KaiTi" w:hAnsi="KaiTi" w:eastAsia="KaiTi" w:cs="KaiTi"/>
+          <w:b w:val="0"/>
+          <w:bCs w:val="0"/>
+          <w:sz w:val="13"/>
+          <w:szCs w:val="13"/>
+          <w:lang w:val="en-US" w:eastAsia="zh-CN"/>
+        </w:rPr>
+      </w:pPr>
+    </w:p>
+    <w:p>
+      <w:pPr>
+        <w:numPr>
+          <w:ilvl w:val="0"/>
+          <w:numId w:val="0"/>
+        </w:numPr>
+        <w:rPr>
+          <w:rFonts w:hint="eastAsia" w:ascii="KaiTi" w:hAnsi="KaiTi" w:eastAsia="KaiTi" w:cs="KaiTi"/>
+          <w:b w:val="0"/>
+          <w:bCs w:val="0"/>
+          <w:sz w:val="13"/>
+          <w:szCs w:val="13"/>
+          <w:lang w:val="en-US" w:eastAsia="zh-CN"/>
+        </w:rPr>
+      </w:pPr>
+      <w:r>
+        <w:rPr>
+          <w:rFonts w:hint="eastAsia" w:ascii="KaiTi" w:hAnsi="KaiTi" w:eastAsia="KaiTi" w:cs="KaiTi"/>
+          <w:b w:val="0"/>
+          <w:bCs w:val="0"/>
+          <w:sz w:val="13"/>
+          <w:szCs w:val="13"/>
+          <w:lang w:val="en-US" w:eastAsia="zh-CN"/>
+        </w:rPr>
+        <w:t>寻找数据流中出现最频繁的k个元素(find top k frequent items in a data stream)。这个问题也称为 Heavy Hitters.</w:t>
+      </w:r>
+    </w:p>
+    <w:p>
+      <w:pPr>
+        <w:numPr>
+          <w:ilvl w:val="0"/>
+          <w:numId w:val="0"/>
+        </w:numPr>
+        <w:rPr>
+          <w:rFonts w:hint="eastAsia" w:ascii="KaiTi" w:hAnsi="KaiTi" w:eastAsia="KaiTi" w:cs="KaiTi"/>
+          <w:b w:val="0"/>
+          <w:bCs w:val="0"/>
+          <w:sz w:val="13"/>
+          <w:szCs w:val="13"/>
+          <w:lang w:val="en-US" w:eastAsia="zh-CN"/>
+        </w:rPr>
+      </w:pPr>
+      <w:r>
+        <w:rPr>
+          <w:rFonts w:hint="eastAsia" w:ascii="KaiTi" w:hAnsi="KaiTi" w:eastAsia="KaiTi" w:cs="KaiTi"/>
+          <w:b w:val="0"/>
+          <w:bCs w:val="0"/>
+          <w:sz w:val="13"/>
+          <w:szCs w:val="13"/>
+          <w:lang w:val="en-US" w:eastAsia="zh-CN"/>
+        </w:rPr>
+        <w:t>这题也是从实践中提炼而来的，例如搜索引擎的热搜榜，找出访问网站次数最多的前10个IP地址，等等。</w:t>
+      </w:r>
+    </w:p>
+    <w:p>
+      <w:pPr>
+        <w:numPr>
+          <w:ilvl w:val="0"/>
+          <w:numId w:val="0"/>
+        </w:numPr>
+        <w:rPr>
+          <w:rFonts w:hint="eastAsia" w:ascii="KaiTi" w:hAnsi="KaiTi" w:eastAsia="KaiTi" w:cs="KaiTi"/>
+          <w:b w:val="0"/>
+          <w:bCs w:val="0"/>
+          <w:sz w:val="13"/>
+          <w:szCs w:val="13"/>
+          <w:lang w:val="en-US" w:eastAsia="zh-CN"/>
+        </w:rPr>
+      </w:pPr>
+    </w:p>
+    <w:p>
+      <w:pPr>
+        <w:numPr>
+          <w:ilvl w:val="0"/>
+          <w:numId w:val="0"/>
+        </w:numPr>
+        <w:rPr>
+          <w:rFonts w:hint="eastAsia" w:ascii="KaiTi" w:hAnsi="KaiTi" w:eastAsia="KaiTi" w:cs="KaiTi"/>
+          <w:b w:val="0"/>
+          <w:bCs w:val="0"/>
+          <w:sz w:val="13"/>
+          <w:szCs w:val="13"/>
+          <w:lang w:val="en-US" w:eastAsia="zh-CN"/>
+        </w:rPr>
+      </w:pPr>
+      <w:r>
+        <w:rPr>
+          <w:rFonts w:hint="eastAsia" w:ascii="KaiTi" w:hAnsi="KaiTi" w:eastAsia="KaiTi" w:cs="KaiTi"/>
+          <w:b w:val="0"/>
+          <w:bCs w:val="0"/>
+          <w:sz w:val="13"/>
+          <w:szCs w:val="13"/>
+          <w:lang w:val="en-US" w:eastAsia="zh-CN"/>
+        </w:rPr>
+        <w:t>Top K：</w:t>
+      </w:r>
+      <w:r>
+        <w:rPr>
+          <w:rFonts w:hint="eastAsia" w:ascii="KaiTi" w:hAnsi="KaiTi" w:eastAsia="KaiTi" w:cs="KaiTi"/>
+          <w:b w:val="0"/>
+          <w:bCs w:val="0"/>
+          <w:sz w:val="13"/>
+          <w:szCs w:val="13"/>
+          <w:lang w:val="en-US" w:eastAsia="zh-CN"/>
+        </w:rPr>
+        <w:fldChar w:fldCharType="begin"/>
+      </w:r>
+      <w:r>
+        <w:rPr>
+          <w:rFonts w:hint="eastAsia" w:ascii="KaiTi" w:hAnsi="KaiTi" w:eastAsia="KaiTi" w:cs="KaiTi"/>
+          <w:b w:val="0"/>
+          <w:bCs w:val="0"/>
+          <w:sz w:val="13"/>
+          <w:szCs w:val="13"/>
+          <w:lang w:val="en-US" w:eastAsia="zh-CN"/>
+        </w:rPr>
+        <w:instrText xml:space="preserve"> HYPERLINK "https://soulmachine.gitbooks.io/system-design/content/cn/bigdata/heavy-hitters.html" </w:instrText>
+      </w:r>
+      <w:r>
+        <w:rPr>
+          <w:rFonts w:hint="eastAsia" w:ascii="KaiTi" w:hAnsi="KaiTi" w:eastAsia="KaiTi" w:cs="KaiTi"/>
+          <w:b w:val="0"/>
+          <w:bCs w:val="0"/>
+          <w:sz w:val="13"/>
+          <w:szCs w:val="13"/>
+          <w:lang w:val="en-US" w:eastAsia="zh-CN"/>
+        </w:rPr>
+        <w:fldChar w:fldCharType="separate"/>
+      </w:r>
+      <w:r>
+        <w:rPr>
+          <w:rStyle w:val="14"/>
+          <w:rFonts w:hint="eastAsia" w:ascii="KaiTi" w:hAnsi="KaiTi" w:eastAsia="KaiTi" w:cs="KaiTi"/>
+          <w:b w:val="0"/>
+          <w:bCs w:val="0"/>
+          <w:sz w:val="13"/>
+          <w:szCs w:val="13"/>
+          <w:lang w:val="en-US" w:eastAsia="zh-CN"/>
+        </w:rPr>
+        <w:t>https://soulmachine.gitbooks.io/system-design/content/cn/bigdata/heavy-hitters.html</w:t>
+      </w:r>
+      <w:r>
+        <w:rPr>
+          <w:rFonts w:hint="eastAsia" w:ascii="KaiTi" w:hAnsi="KaiTi" w:eastAsia="KaiTi" w:cs="KaiTi"/>
+          <w:b w:val="0"/>
+          <w:bCs w:val="0"/>
+          <w:sz w:val="13"/>
+          <w:szCs w:val="13"/>
+          <w:lang w:val="en-US" w:eastAsia="zh-CN"/>
+        </w:rPr>
+        <w:fldChar w:fldCharType="end"/>
+      </w:r>
+    </w:p>
+    <w:p>
+      <w:pPr>
+        <w:numPr>
+          <w:ilvl w:val="0"/>
+          <w:numId w:val="0"/>
+        </w:numPr>
+        <w:rPr>
+          <w:rFonts w:hint="eastAsia" w:ascii="KaiTi" w:hAnsi="KaiTi" w:eastAsia="KaiTi" w:cs="KaiTi"/>
+          <w:b w:val="0"/>
+          <w:bCs w:val="0"/>
+          <w:sz w:val="13"/>
+          <w:szCs w:val="13"/>
+          <w:lang w:val="en-US" w:eastAsia="zh-CN"/>
+        </w:rPr>
+      </w:pPr>
+    </w:p>
+    <w:p>
+      <w:pPr>
+        <w:numPr>
+          <w:ilvl w:val="0"/>
+          <w:numId w:val="0"/>
+        </w:numPr>
+        <w:rPr>
+          <w:rFonts w:hint="eastAsia" w:ascii="KaiTi" w:hAnsi="KaiTi" w:eastAsia="KaiTi" w:cs="KaiTi"/>
+          <w:b w:val="0"/>
+          <w:bCs w:val="0"/>
+          <w:sz w:val="13"/>
+          <w:szCs w:val="13"/>
+          <w:lang w:val="en-US" w:eastAsia="zh-CN"/>
+        </w:rPr>
+      </w:pPr>
+      <w:r>
+        <w:rPr>
+          <w:rFonts w:hint="eastAsia" w:ascii="KaiTi" w:hAnsi="KaiTi" w:eastAsia="KaiTi" w:cs="KaiTi"/>
+          <w:b w:val="0"/>
+          <w:bCs w:val="0"/>
+          <w:sz w:val="13"/>
+          <w:szCs w:val="13"/>
+          <w:lang w:val="en-US" w:eastAsia="zh-CN"/>
+        </w:rPr>
+        <w:t>方案1: HashMap + Heap</w:t>
+      </w:r>
+    </w:p>
+    <w:p>
+      <w:pPr>
+        <w:numPr>
+          <w:ilvl w:val="0"/>
+          <w:numId w:val="0"/>
+        </w:numPr>
+        <w:rPr>
+          <w:rFonts w:hint="eastAsia" w:ascii="KaiTi" w:hAnsi="KaiTi" w:eastAsia="KaiTi" w:cs="KaiTi"/>
+          <w:b w:val="0"/>
+          <w:bCs w:val="0"/>
+          <w:sz w:val="13"/>
+          <w:szCs w:val="13"/>
+          <w:lang w:val="en-US" w:eastAsia="zh-CN"/>
+        </w:rPr>
+      </w:pPr>
+      <w:r>
+        <w:rPr>
+          <w:rFonts w:hint="eastAsia" w:ascii="KaiTi" w:hAnsi="KaiTi" w:eastAsia="KaiTi" w:cs="KaiTi"/>
+          <w:b w:val="0"/>
+          <w:bCs w:val="0"/>
+          <w:sz w:val="13"/>
+          <w:szCs w:val="13"/>
+          <w:lang w:val="en-US" w:eastAsia="zh-CN"/>
+        </w:rPr>
+        <w:t>用一个 HashMap&lt;String, Long&gt;，存放所有元素出现的次数，用一个小根堆，容量为k，存放目前出现过的最频繁的k个元素，</w:t>
+      </w:r>
+    </w:p>
+    <w:p>
+      <w:pPr>
+        <w:numPr>
+          <w:ilvl w:val="0"/>
+          <w:numId w:val="0"/>
+        </w:numPr>
+        <w:rPr>
+          <w:rFonts w:hint="eastAsia" w:ascii="KaiTi" w:hAnsi="KaiTi" w:eastAsia="KaiTi" w:cs="KaiTi"/>
+          <w:b w:val="0"/>
+          <w:bCs w:val="0"/>
+          <w:sz w:val="13"/>
+          <w:szCs w:val="13"/>
+          <w:lang w:val="en-US" w:eastAsia="zh-CN"/>
+        </w:rPr>
+      </w:pPr>
+      <w:r>
+        <w:rPr>
+          <w:rFonts w:hint="eastAsia" w:ascii="KaiTi" w:hAnsi="KaiTi" w:eastAsia="KaiTi" w:cs="KaiTi"/>
+          <w:b w:val="0"/>
+          <w:bCs w:val="0"/>
+          <w:sz w:val="13"/>
+          <w:szCs w:val="13"/>
+          <w:lang w:val="en-US" w:eastAsia="zh-CN"/>
+        </w:rPr>
+        <w:t>每次从数据流来一个元素，如果在HashMap里已存在，则把对应的计数器增1，如果不存在，则插入，计数器初始化为1</w:t>
+      </w:r>
+    </w:p>
+    <w:p>
+      <w:pPr>
+        <w:numPr>
+          <w:ilvl w:val="0"/>
+          <w:numId w:val="0"/>
+        </w:numPr>
+        <w:rPr>
+          <w:rFonts w:hint="eastAsia" w:ascii="KaiTi" w:hAnsi="KaiTi" w:eastAsia="KaiTi" w:cs="KaiTi"/>
+          <w:b w:val="0"/>
+          <w:bCs w:val="0"/>
+          <w:sz w:val="13"/>
+          <w:szCs w:val="13"/>
+          <w:lang w:val="en-US" w:eastAsia="zh-CN"/>
+        </w:rPr>
+      </w:pPr>
+      <w:r>
+        <w:rPr>
+          <w:rFonts w:hint="eastAsia" w:ascii="KaiTi" w:hAnsi="KaiTi" w:eastAsia="KaiTi" w:cs="KaiTi"/>
+          <w:b w:val="0"/>
+          <w:bCs w:val="0"/>
+          <w:sz w:val="13"/>
+          <w:szCs w:val="13"/>
+          <w:lang w:val="en-US" w:eastAsia="zh-CN"/>
+        </w:rPr>
+        <w:t>在堆里查找该元素，如果找到，把堆里的计数器也增1，并调整堆；如果没有找到，把这个元素的次数跟堆顶元素比较，如果大于堆丁元素的出现次数，则把堆丁元素替换为该元素，并调整堆</w:t>
+      </w:r>
+    </w:p>
+    <w:p>
+      <w:pPr>
+        <w:numPr>
+          <w:ilvl w:val="0"/>
+          <w:numId w:val="0"/>
+        </w:numPr>
+        <w:rPr>
+          <w:rFonts w:hint="eastAsia" w:ascii="KaiTi" w:hAnsi="KaiTi" w:eastAsia="KaiTi" w:cs="KaiTi"/>
+          <w:b w:val="0"/>
+          <w:bCs w:val="0"/>
+          <w:sz w:val="13"/>
+          <w:szCs w:val="13"/>
+          <w:lang w:val="en-US" w:eastAsia="zh-CN"/>
+        </w:rPr>
+      </w:pPr>
+      <w:r>
+        <w:rPr>
+          <w:rFonts w:hint="eastAsia" w:ascii="KaiTi" w:hAnsi="KaiTi" w:eastAsia="KaiTi" w:cs="KaiTi"/>
+          <w:b w:val="0"/>
+          <w:bCs w:val="0"/>
+          <w:sz w:val="13"/>
+          <w:szCs w:val="13"/>
+          <w:lang w:val="en-US" w:eastAsia="zh-CN"/>
+        </w:rPr>
+        <w:t>空间复杂度O(n)。HashMap需要存放下所有元素，需要O(n)的空间，堆需要存放k个元素，需要O(k)的空间，跟O(n)相比可以忽略不急，总的时间复杂度是O(n)</w:t>
+      </w:r>
+    </w:p>
+    <w:p>
+      <w:pPr>
+        <w:numPr>
+          <w:ilvl w:val="0"/>
+          <w:numId w:val="0"/>
+        </w:numPr>
+        <w:rPr>
+          <w:rFonts w:hint="eastAsia" w:ascii="KaiTi" w:hAnsi="KaiTi" w:eastAsia="KaiTi" w:cs="KaiTi"/>
+          <w:b w:val="0"/>
+          <w:bCs w:val="0"/>
+          <w:sz w:val="13"/>
+          <w:szCs w:val="13"/>
+          <w:lang w:val="en-US" w:eastAsia="zh-CN"/>
+        </w:rPr>
+      </w:pPr>
+      <w:r>
+        <w:rPr>
+          <w:rFonts w:hint="eastAsia" w:ascii="KaiTi" w:hAnsi="KaiTi" w:eastAsia="KaiTi" w:cs="KaiTi"/>
+          <w:b w:val="0"/>
+          <w:bCs w:val="0"/>
+          <w:sz w:val="13"/>
+          <w:szCs w:val="13"/>
+          <w:lang w:val="en-US" w:eastAsia="zh-CN"/>
+        </w:rPr>
+        <w:t>时间复杂度O(n)。每次来一个新元素，需要在HashMap里查找一下，需要O(1)的时间；然后要在堆里查找一下，O(k)的时间，有可能需要调堆，又需要O(logk)的时间，总的时间复杂度是O(n(k+logk))，k是常量，所以可以看做是O(n)。</w:t>
+      </w:r>
+    </w:p>
+    <w:p>
+      <w:pPr>
+        <w:numPr>
+          <w:ilvl w:val="0"/>
+          <w:numId w:val="0"/>
+        </w:numPr>
+        <w:rPr>
+          <w:rFonts w:hint="eastAsia" w:ascii="KaiTi" w:hAnsi="KaiTi" w:eastAsia="KaiTi" w:cs="KaiTi"/>
+          <w:b w:val="0"/>
+          <w:bCs w:val="0"/>
+          <w:sz w:val="13"/>
+          <w:szCs w:val="13"/>
+          <w:lang w:val="en-US" w:eastAsia="zh-CN"/>
+        </w:rPr>
+      </w:pPr>
+      <w:r>
+        <w:rPr>
+          <w:rFonts w:hint="eastAsia" w:ascii="KaiTi" w:hAnsi="KaiTi" w:eastAsia="KaiTi" w:cs="KaiTi"/>
+          <w:b w:val="0"/>
+          <w:bCs w:val="0"/>
+          <w:sz w:val="13"/>
+          <w:szCs w:val="13"/>
+          <w:lang w:val="en-US" w:eastAsia="zh-CN"/>
+        </w:rPr>
+        <w:t>如果元素数量巨大，单机内存存不下，怎么办？ 有两个办法，见方案2和3。</w:t>
+      </w:r>
+    </w:p>
+    <w:p>
+      <w:pPr>
+        <w:numPr>
+          <w:ilvl w:val="0"/>
+          <w:numId w:val="0"/>
+        </w:numPr>
+        <w:rPr>
+          <w:rFonts w:hint="eastAsia" w:ascii="KaiTi" w:hAnsi="KaiTi" w:eastAsia="KaiTi" w:cs="KaiTi"/>
+          <w:b w:val="0"/>
+          <w:bCs w:val="0"/>
+          <w:sz w:val="13"/>
+          <w:szCs w:val="13"/>
+          <w:lang w:val="en-US" w:eastAsia="zh-CN"/>
+        </w:rPr>
+      </w:pPr>
+    </w:p>
+    <w:p>
+      <w:pPr>
+        <w:numPr>
+          <w:ilvl w:val="0"/>
+          <w:numId w:val="0"/>
+        </w:numPr>
+        <w:rPr>
+          <w:rFonts w:hint="eastAsia" w:ascii="KaiTi" w:hAnsi="KaiTi" w:eastAsia="KaiTi" w:cs="KaiTi"/>
+          <w:b w:val="0"/>
+          <w:bCs w:val="0"/>
+          <w:sz w:val="13"/>
+          <w:szCs w:val="13"/>
+          <w:lang w:val="en-US" w:eastAsia="zh-CN"/>
+        </w:rPr>
+      </w:pPr>
+      <w:r>
+        <w:rPr>
+          <w:rFonts w:hint="eastAsia" w:ascii="KaiTi" w:hAnsi="KaiTi" w:eastAsia="KaiTi" w:cs="KaiTi"/>
+          <w:b w:val="0"/>
+          <w:bCs w:val="0"/>
+          <w:sz w:val="13"/>
+          <w:szCs w:val="13"/>
+          <w:lang w:val="en-US" w:eastAsia="zh-CN"/>
+        </w:rPr>
+        <w:t>方案2: 多机HashMap + Heap</w:t>
+      </w:r>
+    </w:p>
+    <w:p>
+      <w:pPr>
+        <w:numPr>
+          <w:ilvl w:val="0"/>
+          <w:numId w:val="0"/>
+        </w:numPr>
+        <w:rPr>
+          <w:rFonts w:hint="eastAsia" w:ascii="KaiTi" w:hAnsi="KaiTi" w:eastAsia="KaiTi" w:cs="KaiTi"/>
+          <w:b w:val="0"/>
+          <w:bCs w:val="0"/>
+          <w:sz w:val="13"/>
+          <w:szCs w:val="13"/>
+          <w:lang w:val="en-US" w:eastAsia="zh-CN"/>
+        </w:rPr>
+      </w:pPr>
+      <w:r>
+        <w:rPr>
+          <w:rFonts w:hint="eastAsia" w:ascii="KaiTi" w:hAnsi="KaiTi" w:eastAsia="KaiTi" w:cs="KaiTi"/>
+          <w:b w:val="0"/>
+          <w:bCs w:val="0"/>
+          <w:sz w:val="13"/>
+          <w:szCs w:val="13"/>
+          <w:lang w:val="en-US" w:eastAsia="zh-CN"/>
+        </w:rPr>
+        <w:t>可以把数据进行分片。假设有8台机器，第1台机器只处理hash(elem)%8==0的元素，第2台机器只处理hash(elem)%8==1的元素，以此类推。</w:t>
+      </w:r>
+    </w:p>
+    <w:p>
+      <w:pPr>
+        <w:numPr>
+          <w:ilvl w:val="0"/>
+          <w:numId w:val="0"/>
+        </w:numPr>
+        <w:rPr>
+          <w:rFonts w:hint="eastAsia" w:ascii="KaiTi" w:hAnsi="KaiTi" w:eastAsia="KaiTi" w:cs="KaiTi"/>
+          <w:b w:val="0"/>
+          <w:bCs w:val="0"/>
+          <w:sz w:val="13"/>
+          <w:szCs w:val="13"/>
+          <w:lang w:val="en-US" w:eastAsia="zh-CN"/>
+        </w:rPr>
+      </w:pPr>
+      <w:r>
+        <w:rPr>
+          <w:rFonts w:hint="eastAsia" w:ascii="KaiTi" w:hAnsi="KaiTi" w:eastAsia="KaiTi" w:cs="KaiTi"/>
+          <w:b w:val="0"/>
+          <w:bCs w:val="0"/>
+          <w:sz w:val="13"/>
+          <w:szCs w:val="13"/>
+          <w:lang w:val="en-US" w:eastAsia="zh-CN"/>
+        </w:rPr>
+        <w:t>每台机器都有一个HashMap和一个 Heap, 各自独立计算出 top k 的元素</w:t>
+      </w:r>
+    </w:p>
+    <w:p>
+      <w:pPr>
+        <w:numPr>
+          <w:ilvl w:val="0"/>
+          <w:numId w:val="0"/>
+        </w:numPr>
+        <w:rPr>
+          <w:rFonts w:hint="eastAsia" w:ascii="KaiTi" w:hAnsi="KaiTi" w:eastAsia="KaiTi" w:cs="KaiTi"/>
+          <w:b w:val="0"/>
+          <w:bCs w:val="0"/>
+          <w:sz w:val="13"/>
+          <w:szCs w:val="13"/>
+          <w:lang w:val="en-US" w:eastAsia="zh-CN"/>
+        </w:rPr>
+      </w:pPr>
+      <w:r>
+        <w:rPr>
+          <w:rFonts w:hint="eastAsia" w:ascii="KaiTi" w:hAnsi="KaiTi" w:eastAsia="KaiTi" w:cs="KaiTi"/>
+          <w:b w:val="0"/>
+          <w:bCs w:val="0"/>
+          <w:sz w:val="13"/>
+          <w:szCs w:val="13"/>
+          <w:lang w:val="en-US" w:eastAsia="zh-CN"/>
+        </w:rPr>
+        <w:t>把每台机器的Heap，通过网络汇总到一台机器上，将多个Heap合并成一个Heap，就可以计算出总的 top k 个元素了</w:t>
+      </w:r>
+    </w:p>
+    <w:p>
+      <w:pPr>
+        <w:numPr>
+          <w:ilvl w:val="0"/>
+          <w:numId w:val="0"/>
+        </w:numPr>
+        <w:rPr>
+          <w:rFonts w:hint="eastAsia" w:ascii="KaiTi" w:hAnsi="KaiTi" w:eastAsia="KaiTi" w:cs="KaiTi"/>
+          <w:b w:val="0"/>
+          <w:bCs w:val="0"/>
+          <w:sz w:val="13"/>
+          <w:szCs w:val="13"/>
+          <w:lang w:val="en-US" w:eastAsia="zh-CN"/>
+        </w:rPr>
+      </w:pPr>
+    </w:p>
+    <w:p>
+      <w:pPr>
+        <w:numPr>
+          <w:ilvl w:val="0"/>
+          <w:numId w:val="0"/>
+        </w:numPr>
+        <w:rPr>
+          <w:rFonts w:hint="eastAsia" w:ascii="KaiTi" w:hAnsi="KaiTi" w:eastAsia="KaiTi" w:cs="KaiTi"/>
+          <w:b w:val="0"/>
+          <w:bCs w:val="0"/>
+          <w:sz w:val="13"/>
+          <w:szCs w:val="13"/>
+          <w:lang w:val="en-US" w:eastAsia="zh-CN"/>
+        </w:rPr>
+      </w:pPr>
+      <w:r>
+        <w:rPr>
+          <w:rFonts w:hint="eastAsia" w:ascii="KaiTi" w:hAnsi="KaiTi" w:eastAsia="KaiTi" w:cs="KaiTi"/>
+          <w:b w:val="0"/>
+          <w:bCs w:val="0"/>
+          <w:sz w:val="13"/>
+          <w:szCs w:val="13"/>
+          <w:lang w:val="en-US" w:eastAsia="zh-CN"/>
+        </w:rPr>
+        <w:t>方案3: Count-Min Sketch + Heap （Bloom Filter with count）</w:t>
+      </w:r>
+    </w:p>
+    <w:p>
+      <w:pPr>
+        <w:numPr>
+          <w:ilvl w:val="0"/>
+          <w:numId w:val="0"/>
+        </w:numPr>
+        <w:rPr>
+          <w:rFonts w:hint="eastAsia" w:ascii="KaiTi" w:hAnsi="KaiTi" w:eastAsia="KaiTi" w:cs="KaiTi"/>
+          <w:b w:val="0"/>
+          <w:bCs w:val="0"/>
+          <w:sz w:val="13"/>
+          <w:szCs w:val="13"/>
+          <w:lang w:val="en-US" w:eastAsia="zh-CN"/>
+        </w:rPr>
+      </w:pPr>
+      <w:r>
+        <w:rPr>
+          <w:rFonts w:hint="eastAsia" w:ascii="KaiTi" w:hAnsi="KaiTi" w:eastAsia="KaiTi" w:cs="KaiTi"/>
+          <w:b w:val="0"/>
+          <w:bCs w:val="0"/>
+          <w:sz w:val="13"/>
+          <w:szCs w:val="13"/>
+          <w:lang w:val="en-US" w:eastAsia="zh-CN"/>
+        </w:rPr>
+        <w:t>既然方案1中的HashMap太大，内存装不小，那么可以用Count-Min Sketch算法代替HashMap，</w:t>
+      </w:r>
+    </w:p>
+    <w:p>
+      <w:pPr>
+        <w:numPr>
+          <w:ilvl w:val="0"/>
+          <w:numId w:val="0"/>
+        </w:numPr>
+        <w:rPr>
+          <w:rFonts w:hint="eastAsia" w:ascii="KaiTi" w:hAnsi="KaiTi" w:eastAsia="KaiTi" w:cs="KaiTi"/>
+          <w:b w:val="0"/>
+          <w:bCs w:val="0"/>
+          <w:sz w:val="13"/>
+          <w:szCs w:val="13"/>
+          <w:lang w:val="en-US" w:eastAsia="zh-CN"/>
+        </w:rPr>
+      </w:pPr>
+      <w:r>
+        <w:rPr>
+          <w:rFonts w:hint="eastAsia" w:ascii="KaiTi" w:hAnsi="KaiTi" w:eastAsia="KaiTi" w:cs="KaiTi"/>
+          <w:b w:val="0"/>
+          <w:bCs w:val="0"/>
+          <w:sz w:val="13"/>
+          <w:szCs w:val="13"/>
+          <w:lang w:val="en-US" w:eastAsia="zh-CN"/>
+        </w:rPr>
+        <w:t>在数据流不断流入的过程中，维护一个标准的Count-Min Sketch 二维数组</w:t>
+      </w:r>
+    </w:p>
+    <w:p>
+      <w:pPr>
+        <w:numPr>
+          <w:ilvl w:val="0"/>
+          <w:numId w:val="0"/>
+        </w:numPr>
+        <w:rPr>
+          <w:rFonts w:hint="eastAsia" w:ascii="KaiTi" w:hAnsi="KaiTi" w:eastAsia="KaiTi" w:cs="KaiTi"/>
+          <w:b w:val="0"/>
+          <w:bCs w:val="0"/>
+          <w:sz w:val="13"/>
+          <w:szCs w:val="13"/>
+          <w:lang w:val="en-US" w:eastAsia="zh-CN"/>
+        </w:rPr>
+      </w:pPr>
+      <w:r>
+        <w:rPr>
+          <w:rFonts w:hint="eastAsia" w:ascii="KaiTi" w:hAnsi="KaiTi" w:eastAsia="KaiTi" w:cs="KaiTi"/>
+          <w:b w:val="0"/>
+          <w:bCs w:val="0"/>
+          <w:sz w:val="13"/>
+          <w:szCs w:val="13"/>
+          <w:lang w:val="en-US" w:eastAsia="zh-CN"/>
+        </w:rPr>
+        <w:t>维护一个小根堆，容量为k</w:t>
+      </w:r>
+    </w:p>
+    <w:p>
+      <w:pPr>
+        <w:numPr>
+          <w:ilvl w:val="0"/>
+          <w:numId w:val="0"/>
+        </w:numPr>
+        <w:rPr>
+          <w:rFonts w:hint="eastAsia" w:ascii="KaiTi" w:hAnsi="KaiTi" w:eastAsia="KaiTi" w:cs="KaiTi"/>
+          <w:b w:val="0"/>
+          <w:bCs w:val="0"/>
+          <w:sz w:val="13"/>
+          <w:szCs w:val="13"/>
+          <w:lang w:val="en-US" w:eastAsia="zh-CN"/>
+        </w:rPr>
+      </w:pPr>
+      <w:r>
+        <w:rPr>
+          <w:rFonts w:hint="eastAsia" w:ascii="KaiTi" w:hAnsi="KaiTi" w:eastAsia="KaiTi" w:cs="KaiTi"/>
+          <w:b w:val="0"/>
+          <w:bCs w:val="0"/>
+          <w:sz w:val="13"/>
+          <w:szCs w:val="13"/>
+          <w:lang w:val="en-US" w:eastAsia="zh-CN"/>
+        </w:rPr>
+        <w:t>每次来一个新元素，</w:t>
+      </w:r>
+    </w:p>
+    <w:p>
+      <w:pPr>
+        <w:numPr>
+          <w:ilvl w:val="0"/>
+          <w:numId w:val="0"/>
+        </w:numPr>
+        <w:rPr>
+          <w:rFonts w:hint="eastAsia" w:ascii="KaiTi" w:hAnsi="KaiTi" w:eastAsia="KaiTi" w:cs="KaiTi"/>
+          <w:b w:val="0"/>
+          <w:bCs w:val="0"/>
+          <w:sz w:val="13"/>
+          <w:szCs w:val="13"/>
+          <w:lang w:val="en-US" w:eastAsia="zh-CN"/>
+        </w:rPr>
+      </w:pPr>
+      <w:r>
+        <w:rPr>
+          <w:rFonts w:hint="eastAsia" w:ascii="KaiTi" w:hAnsi="KaiTi" w:eastAsia="KaiTi" w:cs="KaiTi"/>
+          <w:b w:val="0"/>
+          <w:bCs w:val="0"/>
+          <w:sz w:val="13"/>
+          <w:szCs w:val="13"/>
+          <w:lang w:val="en-US" w:eastAsia="zh-CN"/>
+        </w:rPr>
+        <w:t>将相应的sketch增1</w:t>
+      </w:r>
+    </w:p>
+    <w:p>
+      <w:pPr>
+        <w:numPr>
+          <w:ilvl w:val="0"/>
+          <w:numId w:val="0"/>
+        </w:numPr>
+        <w:rPr>
+          <w:rFonts w:hint="eastAsia" w:ascii="KaiTi" w:hAnsi="KaiTi" w:eastAsia="KaiTi" w:cs="KaiTi"/>
+          <w:b w:val="0"/>
+          <w:bCs w:val="0"/>
+          <w:sz w:val="13"/>
+          <w:szCs w:val="13"/>
+          <w:lang w:val="en-US" w:eastAsia="zh-CN"/>
+        </w:rPr>
+      </w:pPr>
+      <w:r>
+        <w:rPr>
+          <w:rFonts w:hint="eastAsia" w:ascii="KaiTi" w:hAnsi="KaiTi" w:eastAsia="KaiTi" w:cs="KaiTi"/>
+          <w:b w:val="0"/>
+          <w:bCs w:val="0"/>
+          <w:sz w:val="13"/>
+          <w:szCs w:val="13"/>
+          <w:lang w:val="en-US" w:eastAsia="zh-CN"/>
+        </w:rPr>
+        <w:t>在堆中查找该元素，如果找到，把堆里的计数器也增1，并调整堆；如果没有找到，把这个元素的sketch作为钙元素的频率的近似值，跟堆顶元素比较，如果大于堆丁元素的频率，则把堆丁元素替换为该元素，并调整堆</w:t>
+      </w:r>
+    </w:p>
+    <w:p>
+      <w:pPr>
+        <w:numPr>
+          <w:ilvl w:val="0"/>
+          <w:numId w:val="0"/>
+        </w:numPr>
+        <w:rPr>
+          <w:rFonts w:hint="eastAsia" w:ascii="KaiTi" w:hAnsi="KaiTi" w:eastAsia="KaiTi" w:cs="KaiTi"/>
+          <w:b w:val="0"/>
+          <w:bCs w:val="0"/>
+          <w:sz w:val="13"/>
+          <w:szCs w:val="13"/>
+          <w:lang w:val="en-US" w:eastAsia="zh-CN"/>
+        </w:rPr>
+      </w:pPr>
+      <w:r>
+        <w:rPr>
+          <w:rFonts w:hint="eastAsia" w:ascii="KaiTi" w:hAnsi="KaiTi" w:eastAsia="KaiTi" w:cs="KaiTi"/>
+          <w:b w:val="0"/>
+          <w:bCs w:val="0"/>
+          <w:sz w:val="13"/>
+          <w:szCs w:val="13"/>
+          <w:lang w:val="en-US" w:eastAsia="zh-CN"/>
+        </w:rPr>
+        <w:t>这个方法的时间复杂度和空间复杂度如下：</w:t>
+      </w:r>
+    </w:p>
+    <w:p>
+      <w:pPr>
+        <w:numPr>
+          <w:ilvl w:val="0"/>
+          <w:numId w:val="0"/>
+        </w:numPr>
+        <w:rPr>
+          <w:rFonts w:hint="eastAsia" w:ascii="KaiTi" w:hAnsi="KaiTi" w:eastAsia="KaiTi" w:cs="KaiTi"/>
+          <w:b w:val="0"/>
+          <w:bCs w:val="0"/>
+          <w:sz w:val="13"/>
+          <w:szCs w:val="13"/>
+          <w:lang w:val="en-US" w:eastAsia="zh-CN"/>
+        </w:rPr>
+      </w:pPr>
+      <w:r>
+        <w:rPr>
+          <w:rFonts w:hint="eastAsia" w:ascii="KaiTi" w:hAnsi="KaiTi" w:eastAsia="KaiTi" w:cs="KaiTi"/>
+          <w:b w:val="0"/>
+          <w:bCs w:val="0"/>
+          <w:sz w:val="13"/>
+          <w:szCs w:val="13"/>
+          <w:lang w:val="en-US" w:eastAsia="zh-CN"/>
+        </w:rPr>
+        <w:t>空间复杂度O(dm)。m是二维数组的列数，d是二维数组的行数，堆需要O(k)的空间，不过k通常很小，堆的空间可以忽略不计</w:t>
+      </w:r>
+    </w:p>
+    <w:p>
+      <w:pPr>
+        <w:numPr>
+          <w:ilvl w:val="0"/>
+          <w:numId w:val="0"/>
+        </w:numPr>
+        <w:rPr>
+          <w:rFonts w:hint="eastAsia" w:ascii="KaiTi" w:hAnsi="KaiTi" w:eastAsia="KaiTi" w:cs="KaiTi"/>
+          <w:b w:val="0"/>
+          <w:bCs w:val="0"/>
+          <w:sz w:val="13"/>
+          <w:szCs w:val="13"/>
+          <w:lang w:val="en-US" w:eastAsia="zh-CN"/>
+        </w:rPr>
+      </w:pPr>
+      <w:r>
+        <w:rPr>
+          <w:rFonts w:hint="eastAsia" w:ascii="KaiTi" w:hAnsi="KaiTi" w:eastAsia="KaiTi" w:cs="KaiTi"/>
+          <w:b w:val="0"/>
+          <w:bCs w:val="0"/>
+          <w:sz w:val="13"/>
+          <w:szCs w:val="13"/>
+          <w:lang w:val="en-US" w:eastAsia="zh-CN"/>
+        </w:rPr>
+        <w:t>时间复杂度O(nlogk)。每次来一个新元素，需要在二维数组里查找一下，需要O(1)的时间；然后要在堆里查找一下，O(logk)的时间，有可能需要调堆，又需要O(logk)的时间，总的时间复杂度是O(nlogk)。</w:t>
+      </w:r>
+    </w:p>
+    <w:p>
+      <w:pPr>
+        <w:numPr>
+          <w:ilvl w:val="0"/>
+          <w:numId w:val="0"/>
+        </w:numPr>
+        <w:rPr>
+          <w:rFonts w:hint="eastAsia" w:ascii="KaiTi" w:hAnsi="KaiTi" w:eastAsia="KaiTi" w:cs="KaiTi"/>
+          <w:b w:val="0"/>
+          <w:bCs w:val="0"/>
+          <w:sz w:val="13"/>
+          <w:szCs w:val="13"/>
+          <w:lang w:val="en-US" w:eastAsia="zh-CN"/>
+        </w:rPr>
+      </w:pPr>
+    </w:p>
+    <w:p>
+      <w:pPr>
+        <w:numPr>
+          <w:ilvl w:val="0"/>
+          <w:numId w:val="0"/>
+        </w:numPr>
+        <w:rPr>
+          <w:rFonts w:hint="eastAsia" w:ascii="KaiTi" w:hAnsi="KaiTi" w:eastAsia="KaiTi" w:cs="KaiTi"/>
+          <w:b w:val="0"/>
+          <w:bCs w:val="0"/>
+          <w:sz w:val="13"/>
+          <w:szCs w:val="13"/>
+          <w:lang w:val="en-US" w:eastAsia="zh-CN"/>
+        </w:rPr>
+      </w:pPr>
+      <w:r>
+        <w:rPr>
+          <w:rFonts w:hint="eastAsia" w:ascii="KaiTi" w:hAnsi="KaiTi" w:eastAsia="KaiTi" w:cs="KaiTi"/>
+          <w:b w:val="0"/>
+          <w:bCs w:val="0"/>
+          <w:sz w:val="13"/>
+          <w:szCs w:val="13"/>
+          <w:lang w:val="en-US" w:eastAsia="zh-CN"/>
+        </w:rPr>
+        <w:t>方案4: Lossy Counting</w:t>
+      </w:r>
+    </w:p>
+    <w:p>
+      <w:pPr>
+        <w:numPr>
+          <w:ilvl w:val="0"/>
+          <w:numId w:val="0"/>
+        </w:numPr>
+        <w:rPr>
+          <w:rFonts w:hint="eastAsia" w:ascii="KaiTi" w:hAnsi="KaiTi" w:eastAsia="KaiTi" w:cs="KaiTi"/>
+          <w:b w:val="0"/>
+          <w:bCs w:val="0"/>
+          <w:sz w:val="13"/>
+          <w:szCs w:val="13"/>
+          <w:lang w:val="en-US" w:eastAsia="zh-CN"/>
+        </w:rPr>
+      </w:pPr>
+      <w:r>
+        <w:rPr>
+          <w:rFonts w:hint="eastAsia" w:ascii="KaiTi" w:hAnsi="KaiTi" w:eastAsia="KaiTi" w:cs="KaiTi"/>
+          <w:b w:val="0"/>
+          <w:bCs w:val="0"/>
+          <w:sz w:val="13"/>
+          <w:szCs w:val="13"/>
+          <w:lang w:val="en-US" w:eastAsia="zh-CN"/>
+        </w:rPr>
+        <w:t>Lossy Couting 算法流程：</w:t>
+      </w:r>
+    </w:p>
+    <w:p>
+      <w:pPr>
+        <w:numPr>
+          <w:ilvl w:val="0"/>
+          <w:numId w:val="0"/>
+        </w:numPr>
+        <w:rPr>
+          <w:rFonts w:hint="eastAsia" w:ascii="KaiTi" w:hAnsi="KaiTi" w:eastAsia="KaiTi" w:cs="KaiTi"/>
+          <w:b w:val="0"/>
+          <w:bCs w:val="0"/>
+          <w:sz w:val="13"/>
+          <w:szCs w:val="13"/>
+          <w:lang w:val="en-US" w:eastAsia="zh-CN"/>
+        </w:rPr>
+      </w:pPr>
+      <w:r>
+        <w:rPr>
+          <w:rFonts w:hint="eastAsia" w:ascii="KaiTi" w:hAnsi="KaiTi" w:eastAsia="KaiTi" w:cs="KaiTi"/>
+          <w:b w:val="0"/>
+          <w:bCs w:val="0"/>
+          <w:sz w:val="13"/>
+          <w:szCs w:val="13"/>
+          <w:lang w:val="en-US" w:eastAsia="zh-CN"/>
+        </w:rPr>
+        <w:t>建立一个HashMap，用于存放每个元素的出现次数</w:t>
+      </w:r>
+    </w:p>
+    <w:p>
+      <w:pPr>
+        <w:numPr>
+          <w:ilvl w:val="0"/>
+          <w:numId w:val="0"/>
+        </w:numPr>
+        <w:rPr>
+          <w:rFonts w:hint="eastAsia" w:ascii="KaiTi" w:hAnsi="KaiTi" w:eastAsia="KaiTi" w:cs="KaiTi"/>
+          <w:b w:val="0"/>
+          <w:bCs w:val="0"/>
+          <w:sz w:val="13"/>
+          <w:szCs w:val="13"/>
+          <w:lang w:val="en-US" w:eastAsia="zh-CN"/>
+        </w:rPr>
+      </w:pPr>
+      <w:r>
+        <w:rPr>
+          <w:rFonts w:hint="eastAsia" w:ascii="KaiTi" w:hAnsi="KaiTi" w:eastAsia="KaiTi" w:cs="KaiTi"/>
+          <w:b w:val="0"/>
+          <w:bCs w:val="0"/>
+          <w:sz w:val="13"/>
+          <w:szCs w:val="13"/>
+          <w:lang w:val="en-US" w:eastAsia="zh-CN"/>
+        </w:rPr>
+        <w:t>建立一个窗口（窗口的大小由错误率决定，后面具体讨论）</w:t>
+      </w:r>
+    </w:p>
+    <w:p>
+      <w:pPr>
+        <w:numPr>
+          <w:ilvl w:val="0"/>
+          <w:numId w:val="0"/>
+        </w:numPr>
+        <w:rPr>
+          <w:rFonts w:hint="eastAsia" w:ascii="KaiTi" w:hAnsi="KaiTi" w:eastAsia="KaiTi" w:cs="KaiTi"/>
+          <w:b w:val="0"/>
+          <w:bCs w:val="0"/>
+          <w:sz w:val="13"/>
+          <w:szCs w:val="13"/>
+          <w:lang w:val="en-US" w:eastAsia="zh-CN"/>
+        </w:rPr>
+      </w:pPr>
+      <w:r>
+        <w:rPr>
+          <w:rFonts w:hint="eastAsia" w:ascii="KaiTi" w:hAnsi="KaiTi" w:eastAsia="KaiTi" w:cs="KaiTi"/>
+          <w:b w:val="0"/>
+          <w:bCs w:val="0"/>
+          <w:sz w:val="13"/>
+          <w:szCs w:val="13"/>
+          <w:lang w:val="en-US" w:eastAsia="zh-CN"/>
+        </w:rPr>
+        <w:t>等待数据流不断流进这个窗口，直到窗口满了，开始统计每个元素出现的频率，统计结束后，每个元素的频率减1，然后将出现次数为0的元素从HashMap中删除</w:t>
+      </w:r>
+    </w:p>
+    <w:p>
+      <w:pPr>
+        <w:numPr>
+          <w:ilvl w:val="0"/>
+          <w:numId w:val="0"/>
+        </w:numPr>
+        <w:rPr>
+          <w:rFonts w:hint="eastAsia" w:ascii="KaiTi" w:hAnsi="KaiTi" w:eastAsia="KaiTi" w:cs="KaiTi"/>
+          <w:b w:val="0"/>
+          <w:bCs w:val="0"/>
+          <w:sz w:val="13"/>
+          <w:szCs w:val="13"/>
+          <w:lang w:val="en-US" w:eastAsia="zh-CN"/>
+        </w:rPr>
+      </w:pPr>
+      <w:r>
+        <w:rPr>
+          <w:rFonts w:hint="eastAsia" w:ascii="KaiTi" w:hAnsi="KaiTi" w:eastAsia="KaiTi" w:cs="KaiTi"/>
+          <w:b w:val="0"/>
+          <w:bCs w:val="0"/>
+          <w:sz w:val="13"/>
+          <w:szCs w:val="13"/>
+          <w:lang w:val="en-US" w:eastAsia="zh-CN"/>
+        </w:rPr>
+        <w:t>返回第2步，不断循环</w:t>
+      </w:r>
+    </w:p>
+    <w:p>
+      <w:pPr>
+        <w:numPr>
+          <w:ilvl w:val="0"/>
+          <w:numId w:val="0"/>
+        </w:numPr>
+        <w:rPr>
+          <w:rFonts w:hint="eastAsia" w:ascii="KaiTi" w:hAnsi="KaiTi" w:eastAsia="KaiTi" w:cs="KaiTi"/>
+          <w:b w:val="0"/>
+          <w:bCs w:val="0"/>
+          <w:sz w:val="13"/>
+          <w:szCs w:val="13"/>
+          <w:lang w:val="en-US" w:eastAsia="zh-CN"/>
+        </w:rPr>
+      </w:pPr>
+      <w:r>
+        <w:rPr>
+          <w:rFonts w:hint="eastAsia" w:ascii="KaiTi" w:hAnsi="KaiTi" w:eastAsia="KaiTi" w:cs="KaiTi"/>
+          <w:b w:val="0"/>
+          <w:bCs w:val="0"/>
+          <w:sz w:val="13"/>
+          <w:szCs w:val="13"/>
+          <w:lang w:val="en-US" w:eastAsia="zh-CN"/>
+        </w:rPr>
+        <w:t>Lossy Counting 背后朴素的思想是，出现频率高的元素，不太可能减一后变成0，如果某个元素在某个窗口内降到了0，说明它不太可能是高频元素，可以不再跟踪它的计数器了。随着处理的窗口越来越多，HashMap也会不断增长，同时HashMap里的低频元素会被清理出去，这样内存占用会保持在一个很低的水平。</w:t>
+      </w:r>
+    </w:p>
+    <w:p>
+      <w:pPr>
+        <w:numPr>
+          <w:ilvl w:val="0"/>
+          <w:numId w:val="0"/>
+        </w:numPr>
+        <w:rPr>
+          <w:rFonts w:hint="eastAsia" w:ascii="KaiTi" w:hAnsi="KaiTi" w:eastAsia="KaiTi" w:cs="KaiTi"/>
+          <w:b w:val="0"/>
+          <w:bCs w:val="0"/>
+          <w:sz w:val="13"/>
+          <w:szCs w:val="13"/>
+          <w:lang w:val="en-US" w:eastAsia="zh-CN"/>
+        </w:rPr>
+      </w:pPr>
+      <w:r>
+        <w:rPr>
+          <w:rFonts w:hint="eastAsia" w:ascii="KaiTi" w:hAnsi="KaiTi" w:eastAsia="KaiTi" w:cs="KaiTi"/>
+          <w:b w:val="0"/>
+          <w:bCs w:val="0"/>
+          <w:sz w:val="13"/>
+          <w:szCs w:val="13"/>
+          <w:lang w:val="en-US" w:eastAsia="zh-CN"/>
+        </w:rPr>
+        <w:t>很显然，Lossy Counting 算法是个近似算法，但它的错误率是可以在数学上证明它的边界的。假设要求错误率不大于ε，那么窗口大小为1/ε，对于长度为N的流，有N／（1/ε）＝εN 个窗口，由于每个窗口结束时减一了，那么频率最多被少计数了窗口个数εN。</w:t>
+      </w:r>
+    </w:p>
+    <w:p>
+      <w:pPr>
+        <w:numPr>
+          <w:ilvl w:val="0"/>
+          <w:numId w:val="0"/>
+        </w:numPr>
+        <w:rPr>
+          <w:rFonts w:hint="eastAsia" w:ascii="KaiTi" w:hAnsi="KaiTi" w:eastAsia="KaiTi" w:cs="KaiTi"/>
+          <w:b w:val="0"/>
+          <w:bCs w:val="0"/>
+          <w:sz w:val="13"/>
+          <w:szCs w:val="13"/>
+          <w:lang w:val="en-US" w:eastAsia="zh-CN"/>
+        </w:rPr>
+      </w:pPr>
+      <w:r>
+        <w:rPr>
+          <w:rFonts w:hint="eastAsia" w:ascii="KaiTi" w:hAnsi="KaiTi" w:eastAsia="KaiTi" w:cs="KaiTi"/>
+          <w:b w:val="0"/>
+          <w:bCs w:val="0"/>
+          <w:sz w:val="13"/>
+          <w:szCs w:val="13"/>
+          <w:lang w:val="en-US" w:eastAsia="zh-CN"/>
+        </w:rPr>
+        <w:t>该算法只需要一遍扫描，所以时间复杂度是O(n)。</w:t>
+      </w:r>
+    </w:p>
+    <w:p>
+      <w:pPr>
+        <w:numPr>
+          <w:ilvl w:val="0"/>
+          <w:numId w:val="0"/>
+        </w:numPr>
+        <w:rPr>
+          <w:rFonts w:hint="eastAsia" w:ascii="KaiTi" w:hAnsi="KaiTi" w:eastAsia="KaiTi" w:cs="KaiTi"/>
+          <w:b w:val="0"/>
+          <w:bCs w:val="0"/>
+          <w:sz w:val="13"/>
+          <w:szCs w:val="13"/>
+          <w:lang w:val="en-US" w:eastAsia="zh-CN"/>
+        </w:rPr>
+      </w:pPr>
+    </w:p>
+    <w:p>
+      <w:pPr>
+        <w:numPr>
+          <w:ilvl w:val="0"/>
+          <w:numId w:val="0"/>
+        </w:numPr>
+        <w:rPr>
+          <w:rFonts w:hint="eastAsia" w:ascii="KaiTi" w:hAnsi="KaiTi" w:eastAsia="KaiTi" w:cs="KaiTi"/>
+          <w:b w:val="0"/>
+          <w:bCs w:val="0"/>
+          <w:sz w:val="13"/>
+          <w:szCs w:val="13"/>
+          <w:lang w:val="en-US" w:eastAsia="zh-CN"/>
+        </w:rPr>
+      </w:pPr>
+      <w:r>
+        <w:rPr>
+          <w:rFonts w:hint="eastAsia" w:ascii="KaiTi" w:hAnsi="KaiTi" w:eastAsia="KaiTi" w:cs="KaiTi"/>
+          <w:b w:val="0"/>
+          <w:bCs w:val="0"/>
+          <w:sz w:val="13"/>
+          <w:szCs w:val="13"/>
+          <w:lang w:val="en-US" w:eastAsia="zh-CN"/>
+        </w:rPr>
+        <w:t>Post trip pipeline. A lot of processing must happen after a trip has completed.</w:t>
+      </w:r>
+    </w:p>
+    <w:p>
+      <w:pPr>
+        <w:numPr>
+          <w:ilvl w:val="0"/>
+          <w:numId w:val="0"/>
+        </w:numPr>
+        <w:rPr>
+          <w:rFonts w:hint="eastAsia" w:ascii="KaiTi" w:hAnsi="KaiTi" w:eastAsia="KaiTi" w:cs="KaiTi"/>
+          <w:b w:val="0"/>
+          <w:bCs w:val="0"/>
+          <w:sz w:val="13"/>
+          <w:szCs w:val="13"/>
+          <w:lang w:val="en-US" w:eastAsia="zh-CN"/>
+        </w:rPr>
+      </w:pPr>
+      <w:r>
+        <w:rPr>
+          <w:rFonts w:hint="eastAsia" w:ascii="KaiTi" w:hAnsi="KaiTi" w:eastAsia="KaiTi" w:cs="KaiTi"/>
+          <w:b w:val="0"/>
+          <w:bCs w:val="0"/>
+          <w:sz w:val="13"/>
+          <w:szCs w:val="13"/>
+          <w:lang w:val="en-US" w:eastAsia="zh-CN"/>
+        </w:rPr>
+        <w:t>Collect ratings.</w:t>
+      </w:r>
+    </w:p>
+    <w:p>
+      <w:pPr>
+        <w:numPr>
+          <w:ilvl w:val="0"/>
+          <w:numId w:val="0"/>
+        </w:numPr>
+        <w:rPr>
+          <w:rFonts w:hint="eastAsia" w:ascii="KaiTi" w:hAnsi="KaiTi" w:eastAsia="KaiTi" w:cs="KaiTi"/>
+          <w:b w:val="0"/>
+          <w:bCs w:val="0"/>
+          <w:sz w:val="13"/>
+          <w:szCs w:val="13"/>
+          <w:lang w:val="en-US" w:eastAsia="zh-CN"/>
+        </w:rPr>
+      </w:pPr>
+      <w:r>
+        <w:rPr>
+          <w:rFonts w:hint="eastAsia" w:ascii="KaiTi" w:hAnsi="KaiTi" w:eastAsia="KaiTi" w:cs="KaiTi"/>
+          <w:b w:val="0"/>
+          <w:bCs w:val="0"/>
+          <w:sz w:val="13"/>
+          <w:szCs w:val="13"/>
+          <w:lang w:val="en-US" w:eastAsia="zh-CN"/>
+        </w:rPr>
+        <w:t>Send emails.</w:t>
+      </w:r>
+    </w:p>
+    <w:p>
+      <w:pPr>
+        <w:numPr>
+          <w:ilvl w:val="0"/>
+          <w:numId w:val="0"/>
+        </w:numPr>
+        <w:rPr>
+          <w:rFonts w:hint="eastAsia" w:ascii="KaiTi" w:hAnsi="KaiTi" w:eastAsia="KaiTi" w:cs="KaiTi"/>
+          <w:b w:val="0"/>
+          <w:bCs w:val="0"/>
+          <w:sz w:val="13"/>
+          <w:szCs w:val="13"/>
+          <w:lang w:val="en-US" w:eastAsia="zh-CN"/>
+        </w:rPr>
+      </w:pPr>
+      <w:r>
+        <w:rPr>
+          <w:rFonts w:hint="eastAsia" w:ascii="KaiTi" w:hAnsi="KaiTi" w:eastAsia="KaiTi" w:cs="KaiTi"/>
+          <w:b w:val="0"/>
+          <w:bCs w:val="0"/>
+          <w:sz w:val="13"/>
+          <w:szCs w:val="13"/>
+          <w:lang w:val="en-US" w:eastAsia="zh-CN"/>
+        </w:rPr>
+        <w:t>Update databases.</w:t>
+      </w:r>
+    </w:p>
+    <w:p>
+      <w:pPr>
+        <w:numPr>
+          <w:ilvl w:val="0"/>
+          <w:numId w:val="0"/>
+        </w:numPr>
+        <w:rPr>
+          <w:rFonts w:hint="eastAsia" w:ascii="KaiTi" w:hAnsi="KaiTi" w:eastAsia="KaiTi" w:cs="KaiTi"/>
+          <w:b w:val="0"/>
+          <w:bCs w:val="0"/>
+          <w:sz w:val="13"/>
+          <w:szCs w:val="13"/>
+          <w:lang w:val="en-US" w:eastAsia="zh-CN"/>
+        </w:rPr>
+      </w:pPr>
+      <w:r>
+        <w:rPr>
+          <w:rFonts w:hint="eastAsia" w:ascii="KaiTi" w:hAnsi="KaiTi" w:eastAsia="KaiTi" w:cs="KaiTi"/>
+          <w:b w:val="0"/>
+          <w:bCs w:val="0"/>
+          <w:sz w:val="13"/>
+          <w:szCs w:val="13"/>
+          <w:lang w:val="en-US" w:eastAsia="zh-CN"/>
+        </w:rPr>
+        <w:t>Schedule payments.</w:t>
+      </w:r>
+    </w:p>
+    <w:p>
+      <w:pPr>
+        <w:numPr>
+          <w:ilvl w:val="0"/>
+          <w:numId w:val="0"/>
+        </w:numPr>
+        <w:rPr>
+          <w:rFonts w:hint="eastAsia" w:ascii="KaiTi" w:hAnsi="KaiTi" w:eastAsia="KaiTi" w:cs="KaiTi"/>
+          <w:b w:val="0"/>
+          <w:bCs w:val="0"/>
+          <w:sz w:val="13"/>
+          <w:szCs w:val="13"/>
+          <w:lang w:val="en-US" w:eastAsia="zh-CN"/>
+        </w:rPr>
+      </w:pPr>
+    </w:p>
+    <w:p>
+      <w:pPr>
+        <w:numPr>
+          <w:ilvl w:val="0"/>
+          <w:numId w:val="0"/>
+        </w:numPr>
+        <w:rPr>
+          <w:rFonts w:hint="eastAsia" w:ascii="KaiTi" w:hAnsi="KaiTi" w:eastAsia="KaiTi" w:cs="KaiTi"/>
+          <w:b w:val="0"/>
+          <w:bCs w:val="0"/>
+          <w:sz w:val="13"/>
+          <w:szCs w:val="13"/>
+          <w:lang w:val="en-US" w:eastAsia="zh-CN"/>
+        </w:rPr>
+      </w:pPr>
+      <w:r>
+        <w:rPr>
+          <w:rFonts w:hint="eastAsia" w:ascii="KaiTi" w:hAnsi="KaiTi" w:eastAsia="KaiTi" w:cs="KaiTi"/>
+          <w:b w:val="0"/>
+          <w:bCs w:val="0"/>
+          <w:sz w:val="13"/>
+          <w:szCs w:val="13"/>
+          <w:lang w:val="en-US" w:eastAsia="zh-CN"/>
+        </w:rPr>
+        <w:t>In airports they have to emulate a virtual taxi queue. Supply must be queued in order to take into account the order in which they arrive.</w:t>
+      </w:r>
+    </w:p>
+    <w:p>
+      <w:pPr>
+        <w:numPr>
+          <w:ilvl w:val="0"/>
+          <w:numId w:val="0"/>
+        </w:numPr>
+        <w:rPr>
+          <w:rFonts w:hint="eastAsia" w:ascii="KaiTi" w:hAnsi="KaiTi" w:eastAsia="KaiTi" w:cs="KaiTi"/>
+          <w:b w:val="0"/>
+          <w:bCs w:val="0"/>
+          <w:sz w:val="13"/>
+          <w:szCs w:val="13"/>
+          <w:lang w:val="en-US" w:eastAsia="zh-CN"/>
+        </w:rPr>
+      </w:pPr>
+      <w:r>
+        <w:rPr>
+          <w:rFonts w:hint="eastAsia" w:ascii="KaiTi" w:hAnsi="KaiTi" w:eastAsia="KaiTi" w:cs="KaiTi"/>
+          <w:b w:val="0"/>
+          <w:bCs w:val="0"/>
+          <w:sz w:val="13"/>
+          <w:szCs w:val="13"/>
+          <w:lang w:val="en-US" w:eastAsia="zh-CN"/>
+        </w:rPr>
+        <w:t xml:space="preserve">The new dispatch system has two major services: </w:t>
+      </w:r>
+      <w:r>
+        <w:rPr>
+          <w:rFonts w:hint="eastAsia" w:ascii="KaiTi" w:hAnsi="KaiTi" w:eastAsia="KaiTi" w:cs="KaiTi"/>
+          <w:b/>
+          <w:bCs/>
+          <w:sz w:val="13"/>
+          <w:szCs w:val="13"/>
+          <w:lang w:val="en-US" w:eastAsia="zh-CN"/>
+        </w:rPr>
+        <w:t>supply</w:t>
+      </w:r>
+      <w:r>
+        <w:rPr>
+          <w:rFonts w:hint="eastAsia" w:ascii="KaiTi" w:hAnsi="KaiTi" w:eastAsia="KaiTi" w:cs="KaiTi"/>
+          <w:b w:val="0"/>
+          <w:bCs w:val="0"/>
+          <w:sz w:val="13"/>
+          <w:szCs w:val="13"/>
+          <w:lang w:val="en-US" w:eastAsia="zh-CN"/>
+        </w:rPr>
+        <w:t xml:space="preserve">, the drivers, and </w:t>
+      </w:r>
+      <w:r>
+        <w:rPr>
+          <w:rFonts w:hint="eastAsia" w:ascii="KaiTi" w:hAnsi="KaiTi" w:eastAsia="KaiTi" w:cs="KaiTi"/>
+          <w:b/>
+          <w:bCs/>
+          <w:sz w:val="13"/>
+          <w:szCs w:val="13"/>
+          <w:lang w:val="en-US" w:eastAsia="zh-CN"/>
+        </w:rPr>
+        <w:t>demand</w:t>
+      </w:r>
+      <w:r>
+        <w:rPr>
+          <w:rFonts w:hint="eastAsia" w:ascii="KaiTi" w:hAnsi="KaiTi" w:eastAsia="KaiTi" w:cs="KaiTi"/>
+          <w:b w:val="0"/>
+          <w:bCs w:val="0"/>
+          <w:sz w:val="13"/>
+          <w:szCs w:val="13"/>
+          <w:lang w:val="en-US" w:eastAsia="zh-CN"/>
+        </w:rPr>
+        <w:t xml:space="preserve">, the riders. These services track all the capabilities and the state machines of supply and demand. For instance, the supply service knows how many seats a vehicle has or if it can fit a wheelchair. The </w:t>
+      </w:r>
+      <w:r>
+        <w:rPr>
+          <w:rFonts w:hint="eastAsia" w:ascii="KaiTi" w:hAnsi="KaiTi" w:eastAsia="KaiTi" w:cs="KaiTi"/>
+          <w:b/>
+          <w:bCs/>
+          <w:sz w:val="13"/>
+          <w:szCs w:val="13"/>
+          <w:lang w:val="en-US" w:eastAsia="zh-CN"/>
+        </w:rPr>
+        <w:t>dispatch system</w:t>
+      </w:r>
+      <w:r>
+        <w:rPr>
+          <w:rFonts w:hint="eastAsia" w:ascii="KaiTi" w:hAnsi="KaiTi" w:eastAsia="KaiTi" w:cs="KaiTi"/>
+          <w:b w:val="0"/>
+          <w:bCs w:val="0"/>
+          <w:sz w:val="13"/>
+          <w:szCs w:val="13"/>
+          <w:lang w:val="en-US" w:eastAsia="zh-CN"/>
+        </w:rPr>
+        <w:t xml:space="preserve"> has a third service, called Disco (</w:t>
+      </w:r>
+      <w:r>
+        <w:rPr>
+          <w:rFonts w:hint="eastAsia" w:ascii="KaiTi" w:hAnsi="KaiTi" w:eastAsia="KaiTi" w:cs="KaiTi"/>
+          <w:b/>
+          <w:bCs/>
+          <w:sz w:val="13"/>
+          <w:szCs w:val="13"/>
+          <w:lang w:val="en-US" w:eastAsia="zh-CN"/>
+        </w:rPr>
+        <w:t>Dispatch Optimization</w:t>
+      </w:r>
+      <w:r>
+        <w:rPr>
+          <w:rFonts w:hint="eastAsia" w:ascii="KaiTi" w:hAnsi="KaiTi" w:eastAsia="KaiTi" w:cs="KaiTi"/>
+          <w:b w:val="0"/>
+          <w:bCs w:val="0"/>
+          <w:sz w:val="13"/>
+          <w:szCs w:val="13"/>
+          <w:lang w:val="en-US" w:eastAsia="zh-CN"/>
+        </w:rPr>
+        <w:t>), whose main function is to match supply and demand. Disco enables Uber to "look into the future" and to use information as it comes in. For instance, the old dispatch system only looked to current available supply. As most partners are usually busy, this approach allowed Uber to maintain a global index. The new dispatch system is more efficient, but it requires much more data. Uber wants this new system to handle one million writes a second and a much higher read rate, so it needed to shard its data.</w:t>
+      </w:r>
+    </w:p>
+    <w:p>
+      <w:pPr>
+        <w:numPr>
+          <w:ilvl w:val="0"/>
+          <w:numId w:val="0"/>
+        </w:numPr>
+        <w:rPr>
+          <w:rFonts w:hint="eastAsia" w:ascii="KaiTi" w:hAnsi="KaiTi" w:eastAsia="KaiTi" w:cs="KaiTi"/>
+          <w:b w:val="0"/>
+          <w:bCs w:val="0"/>
+          <w:sz w:val="13"/>
+          <w:szCs w:val="13"/>
+          <w:lang w:val="en-US" w:eastAsia="zh-CN"/>
+        </w:rPr>
+      </w:pPr>
+      <w:r>
+        <w:rPr>
+          <w:rFonts w:hint="eastAsia" w:ascii="KaiTi" w:hAnsi="KaiTi" w:eastAsia="KaiTi" w:cs="KaiTi"/>
+          <w:b w:val="0"/>
+          <w:bCs w:val="0"/>
+          <w:sz w:val="13"/>
+          <w:szCs w:val="13"/>
+          <w:lang w:val="en-US" w:eastAsia="zh-CN"/>
+        </w:rPr>
+        <w:t>To achieve that kind of scale, Uber chose to use Google's S2 Geometry Library. S2 is able to split a sphere into cells, each with an id. The Earth is roughly spherical, so S2 can represent each square centimeter of it with a 64-bit integer. S2 has two important properties for Uber: it is possible to define each cell's resolution and it is possible to find the cells that cover a given area. Uber uses 3,31 km2 cells to shard its data. All this new data enables Uber to reduce wait times, extra driving by partners and the overall estimated times to arrival (ETA). So, what happens when a rider wants to use Uber? Uber uses the rider location and S2's area coverage function to look for drivers that can be matched with a rider. Uber then chooses the shortest ETA, taking into account not only the drivers who are available, but also those that will become available in time to pick up the rider.</w:t>
+      </w:r>
+    </w:p>
+    <w:p>
+      <w:pPr>
+        <w:numPr>
+          <w:ilvl w:val="0"/>
+          <w:numId w:val="0"/>
+        </w:numPr>
+        <w:rPr>
+          <w:rFonts w:hint="eastAsia" w:ascii="KaiTi" w:hAnsi="KaiTi" w:eastAsia="KaiTi" w:cs="KaiTi"/>
+          <w:b w:val="0"/>
+          <w:bCs w:val="0"/>
+          <w:sz w:val="13"/>
+          <w:szCs w:val="13"/>
+          <w:lang w:val="en-US" w:eastAsia="zh-CN"/>
+        </w:rPr>
+      </w:pPr>
+      <w:r>
+        <w:rPr>
+          <w:rFonts w:hint="eastAsia" w:ascii="KaiTi" w:hAnsi="KaiTi" w:eastAsia="KaiTi" w:cs="KaiTi"/>
+          <w:b w:val="0"/>
+          <w:bCs w:val="0"/>
+          <w:sz w:val="13"/>
+          <w:szCs w:val="13"/>
+          <w:lang w:val="en-US" w:eastAsia="zh-CN"/>
+        </w:rPr>
+        <w:t xml:space="preserve">The dispatch system is mostly built with NodeJS, meaning that it is single-threaded. Uber wants to take advantage of all cores of a machine, but it also needs to add new nodes to the system with ease. Ranney also argues that servers need to be stateful, or else the datastores won't be able to cope with the load. Uber thus opted to treat all Dispatch processes the same, whether they are running on the same machine or not. They've built ringpop to handle this problem. </w:t>
+      </w:r>
+      <w:r>
+        <w:rPr>
+          <w:rFonts w:hint="eastAsia" w:ascii="KaiTi" w:hAnsi="KaiTi" w:eastAsia="KaiTi" w:cs="KaiTi"/>
+          <w:b/>
+          <w:bCs/>
+          <w:sz w:val="13"/>
+          <w:szCs w:val="13"/>
+          <w:lang w:val="en-US" w:eastAsia="zh-CN"/>
+        </w:rPr>
+        <w:t xml:space="preserve">Ringpop </w:t>
+      </w:r>
+      <w:r>
+        <w:rPr>
+          <w:rFonts w:hint="eastAsia" w:ascii="KaiTi" w:hAnsi="KaiTi" w:eastAsia="KaiTi" w:cs="KaiTi"/>
+          <w:b w:val="0"/>
+          <w:bCs w:val="0"/>
+          <w:sz w:val="13"/>
+          <w:szCs w:val="13"/>
+          <w:lang w:val="en-US" w:eastAsia="zh-CN"/>
+        </w:rPr>
+        <w:t>uses a consistent hash ring, also used by Amazon's Dynamo, memcached or Riak, to distribute state across nodes. To manage cluster membership and failure detection, ringpop uses SWIM, which stands for Scalable Weakly-consistent, Infection-style Process Group Membership Protocol. It is the same gossip protocol that's used by Hashicorp's Serf. Ringpop uses TChannel, also built by Uber, as its RPC protocol.</w:t>
+      </w:r>
+    </w:p>
+    <w:p>
+      <w:pPr>
+        <w:numPr>
+          <w:ilvl w:val="0"/>
+          <w:numId w:val="0"/>
+        </w:numPr>
+        <w:rPr>
+          <w:rFonts w:hint="eastAsia" w:ascii="KaiTi" w:hAnsi="KaiTi" w:eastAsia="KaiTi" w:cs="KaiTi"/>
+          <w:b w:val="0"/>
+          <w:bCs w:val="0"/>
+          <w:sz w:val="13"/>
+          <w:szCs w:val="13"/>
+          <w:lang w:val="en-US" w:eastAsia="zh-CN"/>
+        </w:rPr>
+      </w:pPr>
+      <w:r>
+        <w:rPr>
+          <w:rFonts w:hint="eastAsia" w:ascii="KaiTi" w:hAnsi="KaiTi" w:eastAsia="KaiTi" w:cs="KaiTi"/>
+          <w:b w:val="0"/>
+          <w:bCs w:val="0"/>
+          <w:sz w:val="13"/>
+          <w:szCs w:val="13"/>
+          <w:lang w:val="en-US" w:eastAsia="zh-CN"/>
+        </w:rPr>
+        <w:t>TChannel is inspired by Finagle's multiplex RPC protocol, Mux, which was built by Twitter. Uber felt the need to create its own protocol mainly because it needed to support multiple languages (javascript and python), tracing and encapsulation. Ranney told the audience that Uber is moving out of HTTP+JSON and moving towards Thrift over TChannel. Ranney claimed that TChannel is twenty times faster than HTTP when used in NodeJS.</w:t>
+      </w:r>
+    </w:p>
+    <w:p>
+      <w:pPr>
+        <w:numPr>
+          <w:ilvl w:val="0"/>
+          <w:numId w:val="0"/>
+        </w:numPr>
+        <w:rPr>
+          <w:rFonts w:hint="eastAsia" w:ascii="KaiTi" w:hAnsi="KaiTi" w:eastAsia="KaiTi" w:cs="KaiTi"/>
+          <w:b w:val="0"/>
+          <w:bCs w:val="0"/>
+          <w:sz w:val="13"/>
+          <w:szCs w:val="13"/>
+          <w:lang w:val="en-US" w:eastAsia="zh-CN"/>
+        </w:rPr>
+      </w:pPr>
+      <w:r>
+        <w:rPr>
+          <w:rFonts w:hint="eastAsia" w:ascii="KaiTi" w:hAnsi="KaiTi" w:eastAsia="KaiTi" w:cs="KaiTi"/>
+          <w:b w:val="0"/>
+          <w:bCs w:val="0"/>
+          <w:sz w:val="13"/>
+          <w:szCs w:val="13"/>
+          <w:lang w:val="en-US" w:eastAsia="zh-CN"/>
+        </w:rPr>
+        <w:t>Most of Uber's architectural choices are driven by availability and performance, as it is easy to drivers and riders turn to the competition. At Uber, everything has to be retryable, thus, idempotent and killable, including databases. Each piece of the system must be built on the assumption that the only way to shutdown a process is by crashing. All these constraints also favour small services so that if any one crashes, then the disruption is contained.</w:t>
+      </w:r>
+    </w:p>
+    <w:p>
+      <w:pPr>
+        <w:numPr>
+          <w:ilvl w:val="0"/>
+          <w:numId w:val="0"/>
+        </w:numPr>
+        <w:rPr>
+          <w:rFonts w:hint="eastAsia" w:ascii="KaiTi" w:hAnsi="KaiTi" w:eastAsia="KaiTi" w:cs="KaiTi"/>
+          <w:b w:val="0"/>
+          <w:bCs w:val="0"/>
+          <w:sz w:val="13"/>
+          <w:szCs w:val="13"/>
+          <w:lang w:val="en-US" w:eastAsia="zh-CN"/>
+        </w:rPr>
+      </w:pPr>
+      <w:r>
+        <w:rPr>
+          <w:rFonts w:hint="eastAsia" w:ascii="KaiTi" w:hAnsi="KaiTi" w:eastAsia="KaiTi" w:cs="KaiTi"/>
+          <w:b w:val="0"/>
+          <w:bCs w:val="0"/>
+          <w:sz w:val="13"/>
+          <w:szCs w:val="13"/>
+          <w:lang w:val="en-US" w:eastAsia="zh-CN"/>
+        </w:rPr>
+        <w:t>The proliferation of small services and the extreme distribution of them can have an impact on performance: the overall latency of a request is greater or equal than the latency of the slowest component. Ranney likes Google's Jeffrey Dean approach on this subject. For instance, TChannel supports "backup requests with cross server- cancellation". This means that the same request might be sent to two instances of the same service, with a slight delay between the two. The first instance to reply handles the cancelling the request on the second instance, to cut redundant work.</w:t>
+      </w:r>
+    </w:p>
+    <w:p>
+      <w:pPr>
+        <w:numPr>
+          <w:ilvl w:val="0"/>
+          <w:numId w:val="0"/>
+        </w:numPr>
+        <w:rPr>
+          <w:rFonts w:hint="eastAsia" w:ascii="KaiTi" w:hAnsi="KaiTi" w:eastAsia="KaiTi" w:cs="KaiTi"/>
+          <w:b w:val="0"/>
+          <w:bCs w:val="0"/>
+          <w:sz w:val="13"/>
+          <w:szCs w:val="13"/>
+          <w:lang w:val="en-US" w:eastAsia="zh-CN"/>
+        </w:rPr>
+      </w:pPr>
+      <w:r>
+        <w:rPr>
+          <w:rFonts w:hint="eastAsia" w:ascii="KaiTi" w:hAnsi="KaiTi" w:eastAsia="KaiTi" w:cs="KaiTi"/>
+          <w:b w:val="0"/>
+          <w:bCs w:val="0"/>
+          <w:sz w:val="13"/>
+          <w:szCs w:val="13"/>
+          <w:lang w:val="en-US" w:eastAsia="zh-CN"/>
+        </w:rPr>
+        <w:t>Uber's approach to data center failure is ingenious. No data is replicated across data centers, as that puts a lot of constraints on availability and consistency. Uber uses the driver's phones to distribute the data. Given that the driver's phones post location updates to the server every four seconds, the server periodically replies with an encrypted state digest. If a data center fails the driver will contact a new data center to post a location update. The new data center doesn't know anything about this particular driver so it asks for the state digest and picks up from there.</w:t>
+      </w:r>
+    </w:p>
+    <w:p>
+      <w:pPr>
+        <w:numPr>
+          <w:ilvl w:val="0"/>
+          <w:numId w:val="0"/>
+        </w:numPr>
+        <w:rPr>
+          <w:rFonts w:hint="eastAsia" w:ascii="KaiTi" w:hAnsi="KaiTi" w:eastAsia="KaiTi" w:cs="KaiTi"/>
+          <w:b w:val="0"/>
+          <w:bCs w:val="0"/>
+          <w:sz w:val="13"/>
+          <w:szCs w:val="13"/>
+          <w:lang w:val="en-US" w:eastAsia="zh-CN"/>
+        </w:rPr>
+      </w:pPr>
+    </w:p>
+    <w:p>
+      <w:pPr>
+        <w:numPr>
+          <w:ilvl w:val="0"/>
+          <w:numId w:val="0"/>
+        </w:numPr>
+        <w:rPr>
+          <w:rFonts w:hint="eastAsia" w:ascii="KaiTi" w:hAnsi="KaiTi" w:eastAsia="KaiTi" w:cs="KaiTi"/>
+          <w:b w:val="0"/>
+          <w:bCs w:val="0"/>
+          <w:sz w:val="13"/>
+          <w:szCs w:val="13"/>
+          <w:lang w:val="en-US" w:eastAsia="zh-CN"/>
+        </w:rPr>
+      </w:pPr>
+      <w:r>
+        <w:rPr>
+          <w:rFonts w:hint="eastAsia" w:ascii="KaiTi" w:hAnsi="KaiTi" w:eastAsia="KaiTi" w:cs="KaiTi"/>
+          <w:b w:val="0"/>
+          <w:bCs w:val="0"/>
+          <w:sz w:val="13"/>
+          <w:szCs w:val="13"/>
+          <w:lang w:val="en-US" w:eastAsia="zh-CN"/>
+        </w:rPr>
+        <w:t>the dispatch system is mostly built with NodeJS, but Ranney mentioned Uber wants to switch to io.js, a NodeJS fork. Ranney also briefly talked about other Uber's architecture components. Maps and ETAs are written in several languages, such as C++ and Java, due to the need to integrate with different kinds of services. All their business logic is written in Python. Uber is building their own column-oriented distributed data store but they also use Postgres, Redis, MySQL and Riak.</w:t>
+      </w:r>
+    </w:p>
+    <w:p>
+      <w:pPr>
+        <w:numPr>
+          <w:ilvl w:val="0"/>
+          <w:numId w:val="0"/>
+        </w:numPr>
+        <w:rPr>
+          <w:rFonts w:hint="eastAsia" w:ascii="KaiTi" w:hAnsi="KaiTi" w:eastAsia="KaiTi" w:cs="KaiTi"/>
+          <w:b w:val="0"/>
+          <w:bCs w:val="0"/>
+          <w:sz w:val="13"/>
+          <w:szCs w:val="13"/>
+          <w:lang w:val="en-US" w:eastAsia="zh-CN"/>
+        </w:rPr>
+      </w:pPr>
+    </w:p>
+    <w:p>
+      <w:pPr>
+        <w:numPr>
+          <w:ilvl w:val="0"/>
+          <w:numId w:val="0"/>
+        </w:numPr>
+        <w:rPr>
+          <w:rFonts w:hint="eastAsia" w:ascii="KaiTi" w:hAnsi="KaiTi" w:eastAsia="KaiTi" w:cs="KaiTi"/>
+          <w:b w:val="0"/>
+          <w:bCs w:val="0"/>
+          <w:sz w:val="13"/>
+          <w:szCs w:val="13"/>
+          <w:lang w:val="en-US" w:eastAsia="zh-CN"/>
+        </w:rPr>
+      </w:pPr>
+      <w:r>
+        <w:rPr>
+          <w:rFonts w:hint="eastAsia" w:ascii="KaiTi" w:hAnsi="KaiTi" w:eastAsia="KaiTi" w:cs="KaiTi"/>
+          <w:b w:val="0"/>
+          <w:bCs w:val="0"/>
+          <w:sz w:val="13"/>
+          <w:szCs w:val="13"/>
+          <w:lang w:val="en-US" w:eastAsia="zh-CN"/>
+        </w:rPr>
+        <w:t xml:space="preserve">Uber ETA: </w:t>
+      </w:r>
+      <w:r>
+        <w:rPr>
+          <w:rFonts w:hint="eastAsia" w:ascii="KaiTi" w:hAnsi="KaiTi" w:eastAsia="KaiTi" w:cs="KaiTi"/>
+          <w:b w:val="0"/>
+          <w:bCs w:val="0"/>
+          <w:sz w:val="13"/>
+          <w:szCs w:val="13"/>
+          <w:lang w:val="en-US" w:eastAsia="zh-CN"/>
+        </w:rPr>
+        <w:fldChar w:fldCharType="begin"/>
+      </w:r>
+      <w:r>
+        <w:rPr>
+          <w:rFonts w:hint="eastAsia" w:ascii="KaiTi" w:hAnsi="KaiTi" w:eastAsia="KaiTi" w:cs="KaiTi"/>
+          <w:b w:val="0"/>
+          <w:bCs w:val="0"/>
+          <w:sz w:val="13"/>
+          <w:szCs w:val="13"/>
+          <w:lang w:val="en-US" w:eastAsia="zh-CN"/>
+        </w:rPr>
+        <w:instrText xml:space="preserve"> HYPERLINK "https://eng.uber.com/engineering-an-efficient-route/" </w:instrText>
+      </w:r>
+      <w:r>
+        <w:rPr>
+          <w:rFonts w:hint="eastAsia" w:ascii="KaiTi" w:hAnsi="KaiTi" w:eastAsia="KaiTi" w:cs="KaiTi"/>
+          <w:b w:val="0"/>
+          <w:bCs w:val="0"/>
+          <w:sz w:val="13"/>
+          <w:szCs w:val="13"/>
+          <w:lang w:val="en-US" w:eastAsia="zh-CN"/>
+        </w:rPr>
+        <w:fldChar w:fldCharType="separate"/>
+      </w:r>
+      <w:r>
+        <w:rPr>
+          <w:rStyle w:val="14"/>
+          <w:rFonts w:hint="eastAsia" w:ascii="KaiTi" w:hAnsi="KaiTi" w:eastAsia="KaiTi" w:cs="KaiTi"/>
+          <w:b w:val="0"/>
+          <w:bCs w:val="0"/>
+          <w:sz w:val="13"/>
+          <w:szCs w:val="13"/>
+          <w:lang w:val="en-US" w:eastAsia="zh-CN"/>
+        </w:rPr>
+        <w:t>https://eng.uber.com/engineering-an-efficient-route/</w:t>
+      </w:r>
+      <w:r>
+        <w:rPr>
+          <w:rFonts w:hint="eastAsia" w:ascii="KaiTi" w:hAnsi="KaiTi" w:eastAsia="KaiTi" w:cs="KaiTi"/>
+          <w:b w:val="0"/>
+          <w:bCs w:val="0"/>
+          <w:sz w:val="13"/>
+          <w:szCs w:val="13"/>
+          <w:lang w:val="en-US" w:eastAsia="zh-CN"/>
+        </w:rPr>
+        <w:fldChar w:fldCharType="end"/>
+      </w:r>
+    </w:p>
+    <w:p>
+      <w:pPr>
+        <w:numPr>
+          <w:ilvl w:val="0"/>
+          <w:numId w:val="0"/>
+        </w:numPr>
+        <w:rPr>
+          <w:rFonts w:hint="eastAsia" w:ascii="KaiTi" w:hAnsi="KaiTi" w:eastAsia="KaiTi" w:cs="KaiTi"/>
+          <w:b w:val="0"/>
+          <w:bCs w:val="0"/>
+          <w:sz w:val="13"/>
+          <w:szCs w:val="13"/>
+          <w:lang w:val="en-US" w:eastAsia="zh-CN"/>
+        </w:rPr>
+      </w:pPr>
+    </w:p>
+    <w:p>
+      <w:pPr>
+        <w:numPr>
+          <w:ilvl w:val="0"/>
+          <w:numId w:val="0"/>
+        </w:numPr>
+        <w:rPr>
+          <w:rFonts w:hint="eastAsia" w:ascii="KaiTi" w:hAnsi="KaiTi" w:eastAsia="KaiTi" w:cs="KaiTi"/>
+          <w:b w:val="0"/>
+          <w:bCs w:val="0"/>
+          <w:sz w:val="13"/>
+          <w:szCs w:val="13"/>
+          <w:lang w:val="en-US" w:eastAsia="zh-CN"/>
+        </w:rPr>
+      </w:pPr>
+      <w:r>
+        <w:rPr>
+          <w:rFonts w:hint="eastAsia" w:ascii="KaiTi" w:hAnsi="KaiTi" w:eastAsia="KaiTi" w:cs="KaiTi"/>
+          <w:b w:val="0"/>
+          <w:bCs w:val="0"/>
+          <w:sz w:val="13"/>
+          <w:szCs w:val="13"/>
+          <w:lang w:val="en-US" w:eastAsia="zh-CN"/>
+        </w:rPr>
+        <w:t>In Uber’s early days, we used a combination of routing engines (including OSRM) to produce an ETA. (We didn’t have in-app navigation at this point, so we only used it for the ETA and map matching to display vehicle locations.)</w:t>
+      </w:r>
+    </w:p>
+    <w:p>
+      <w:pPr>
+        <w:numPr>
+          <w:ilvl w:val="0"/>
+          <w:numId w:val="0"/>
+        </w:numPr>
+        <w:rPr>
+          <w:rFonts w:hint="eastAsia" w:ascii="KaiTi" w:hAnsi="KaiTi" w:eastAsia="KaiTi" w:cs="KaiTi"/>
+          <w:b w:val="0"/>
+          <w:bCs w:val="0"/>
+          <w:sz w:val="13"/>
+          <w:szCs w:val="13"/>
+          <w:lang w:val="en-US" w:eastAsia="zh-CN"/>
+        </w:rPr>
+      </w:pPr>
+    </w:p>
+    <w:p>
+      <w:pPr>
+        <w:numPr>
+          <w:ilvl w:val="0"/>
+          <w:numId w:val="0"/>
+        </w:numPr>
+        <w:rPr>
+          <w:rFonts w:hint="eastAsia" w:ascii="KaiTi" w:hAnsi="KaiTi" w:eastAsia="KaiTi" w:cs="KaiTi"/>
+          <w:b w:val="0"/>
+          <w:bCs w:val="0"/>
+          <w:sz w:val="13"/>
+          <w:szCs w:val="13"/>
+          <w:lang w:val="en-US" w:eastAsia="zh-CN"/>
+        </w:rPr>
+      </w:pPr>
+      <w:r>
+        <w:rPr>
+          <w:rFonts w:hint="eastAsia" w:ascii="KaiTi" w:hAnsi="KaiTi" w:eastAsia="KaiTi" w:cs="KaiTi"/>
+          <w:b w:val="0"/>
+          <w:bCs w:val="0"/>
+          <w:sz w:val="13"/>
+          <w:szCs w:val="13"/>
+          <w:lang w:val="en-US" w:eastAsia="zh-CN"/>
+        </w:rPr>
+        <w:t>We called this service “Goldeta”, which was essentially a model that sat on top of the routing engines and made an adjustment to those original estimates using our own historical Uber Data of similar routes in time and space. This solution, which ultimately took into account hundreds of thousands of Uber trips, compared them to the initial routing engine ETA. Goldeta worked better than using any single ETA alone. However, one issue with this approach was the cold start problem: when we launch in new cities we didn’t have enough data to inform an ETA offset (for new cities, our ETA used to be less accurate than older cities for precisely this reason).</w:t>
+      </w:r>
+    </w:p>
+    <w:p>
+      <w:pPr>
+        <w:numPr>
+          <w:ilvl w:val="0"/>
+          <w:numId w:val="0"/>
+        </w:numPr>
+        <w:rPr>
+          <w:rFonts w:hint="eastAsia" w:ascii="KaiTi" w:hAnsi="KaiTi" w:eastAsia="KaiTi" w:cs="KaiTi"/>
+          <w:b w:val="0"/>
+          <w:bCs w:val="0"/>
+          <w:sz w:val="13"/>
+          <w:szCs w:val="13"/>
+          <w:lang w:val="en-US" w:eastAsia="zh-CN"/>
+        </w:rPr>
+      </w:pPr>
+      <w:r>
+        <w:rPr>
+          <w:rFonts w:hint="eastAsia" w:ascii="KaiTi" w:hAnsi="KaiTi" w:eastAsia="KaiTi" w:cs="KaiTi"/>
+          <w:b w:val="0"/>
+          <w:bCs w:val="0"/>
+          <w:sz w:val="13"/>
+          <w:szCs w:val="13"/>
+          <w:lang w:val="en-US" w:eastAsia="zh-CN"/>
+        </w:rPr>
+        <w:t>Goldeta served us well for a time, but as we grew to more cities and services (such as UberRUSH, launched in March 2014, and uberPOOL which we began work on in late spring 2014), it became clear that we needed a dedicated, in-house routing engine built for Uber. So in 2014 we began working on our own all-in-one routing engine, Gurafu. Gurafu’s goal? High-performance, highly-accurate ETA calculation specifically for Uber.</w:t>
+      </w:r>
+    </w:p>
+    <w:p>
+      <w:pPr>
+        <w:numPr>
+          <w:ilvl w:val="0"/>
+          <w:numId w:val="0"/>
+        </w:numPr>
+        <w:rPr>
+          <w:rFonts w:hint="eastAsia" w:ascii="KaiTi" w:hAnsi="KaiTi" w:eastAsia="KaiTi" w:cs="KaiTi"/>
+          <w:b w:val="0"/>
+          <w:bCs w:val="0"/>
+          <w:sz w:val="13"/>
+          <w:szCs w:val="13"/>
+          <w:lang w:val="en-US" w:eastAsia="zh-CN"/>
+        </w:rPr>
+      </w:pPr>
+    </w:p>
+    <w:p>
+      <w:pPr>
+        <w:numPr>
+          <w:ilvl w:val="0"/>
+          <w:numId w:val="0"/>
+        </w:numPr>
+        <w:rPr>
+          <w:rFonts w:hint="eastAsia" w:ascii="KaiTi" w:hAnsi="KaiTi" w:eastAsia="KaiTi" w:cs="KaiTi"/>
+          <w:b w:val="0"/>
+          <w:bCs w:val="0"/>
+          <w:sz w:val="13"/>
+          <w:szCs w:val="13"/>
+          <w:lang w:val="en-US" w:eastAsia="zh-CN"/>
+        </w:rPr>
+      </w:pPr>
+      <w:r>
+        <w:rPr>
+          <w:rFonts w:hint="eastAsia" w:ascii="KaiTi" w:hAnsi="KaiTi" w:eastAsia="KaiTi" w:cs="KaiTi"/>
+          <w:b w:val="0"/>
+          <w:bCs w:val="0"/>
+          <w:sz w:val="13"/>
+          <w:szCs w:val="13"/>
+          <w:lang w:val="en-US" w:eastAsia="zh-CN"/>
+        </w:rPr>
+        <w:t>Before we launch into specifics, let’s discuss the essence of what you need in a routing engine. The whole road network is modeled as a graph. Nodes represent intersections, and edges represent road segments. The edge weights represent a metric of interest: often either the road segment distance or the time take it takes to travel through it. Concepts such as one-way streets, turn restrictions, turn costs, and speed limits are modeled in the graph as well.</w:t>
+      </w:r>
+    </w:p>
+    <w:p>
+      <w:pPr>
+        <w:numPr>
+          <w:ilvl w:val="0"/>
+          <w:numId w:val="0"/>
+        </w:numPr>
+        <w:rPr>
+          <w:rFonts w:hint="eastAsia" w:ascii="KaiTi" w:hAnsi="KaiTi" w:eastAsia="KaiTi" w:cs="KaiTi"/>
+          <w:b w:val="0"/>
+          <w:bCs w:val="0"/>
+          <w:sz w:val="13"/>
+          <w:szCs w:val="13"/>
+          <w:lang w:val="en-US" w:eastAsia="zh-CN"/>
+        </w:rPr>
+      </w:pPr>
+    </w:p>
+    <w:p>
+      <w:pPr>
+        <w:numPr>
+          <w:ilvl w:val="0"/>
+          <w:numId w:val="0"/>
+        </w:numPr>
+        <w:rPr>
+          <w:rFonts w:hint="eastAsia" w:ascii="KaiTi" w:hAnsi="KaiTi" w:eastAsia="KaiTi" w:cs="KaiTi"/>
+          <w:b w:val="0"/>
+          <w:bCs w:val="0"/>
+          <w:sz w:val="13"/>
+          <w:szCs w:val="13"/>
+          <w:lang w:val="en-US" w:eastAsia="zh-CN"/>
+        </w:rPr>
+      </w:pPr>
+      <w:r>
+        <w:rPr>
+          <w:rFonts w:hint="eastAsia" w:ascii="KaiTi" w:hAnsi="KaiTi" w:eastAsia="KaiTi" w:cs="KaiTi"/>
+          <w:b w:val="0"/>
+          <w:bCs w:val="0"/>
+          <w:sz w:val="13"/>
+          <w:szCs w:val="13"/>
+          <w:lang w:val="en-US" w:eastAsia="zh-CN"/>
+        </w:rPr>
+        <w:t>Design Youtube, 如何设计一个视频分享系统</w:t>
+      </w:r>
+    </w:p>
+    <w:p>
+      <w:pPr>
+        <w:numPr>
+          <w:ilvl w:val="0"/>
+          <w:numId w:val="0"/>
+        </w:numPr>
+        <w:rPr>
+          <w:rFonts w:hint="eastAsia" w:ascii="KaiTi" w:hAnsi="KaiTi" w:eastAsia="KaiTi" w:cs="KaiTi"/>
+          <w:b w:val="0"/>
+          <w:bCs w:val="0"/>
+          <w:sz w:val="13"/>
+          <w:szCs w:val="13"/>
+          <w:lang w:val="en-US" w:eastAsia="zh-CN"/>
+        </w:rPr>
+      </w:pPr>
+    </w:p>
+    <w:p>
+      <w:pPr>
+        <w:numPr>
+          <w:ilvl w:val="0"/>
+          <w:numId w:val="0"/>
+        </w:numPr>
+        <w:rPr>
+          <w:rFonts w:hint="eastAsia" w:ascii="KaiTi" w:hAnsi="KaiTi" w:eastAsia="KaiTi" w:cs="KaiTi"/>
+          <w:b w:val="0"/>
+          <w:bCs w:val="0"/>
+          <w:sz w:val="13"/>
+          <w:szCs w:val="13"/>
+          <w:lang w:val="en-US" w:eastAsia="zh-CN"/>
+        </w:rPr>
+      </w:pPr>
+      <w:r>
+        <w:rPr>
+          <w:rFonts w:hint="eastAsia" w:ascii="KaiTi" w:hAnsi="KaiTi" w:eastAsia="KaiTi" w:cs="KaiTi"/>
+          <w:b w:val="0"/>
+          <w:bCs w:val="0"/>
+          <w:sz w:val="13"/>
+          <w:szCs w:val="13"/>
+          <w:lang w:val="en-US" w:eastAsia="zh-CN"/>
+        </w:rPr>
+        <w:t>如何存储</w:t>
+      </w:r>
+    </w:p>
+    <w:p>
+      <w:pPr>
+        <w:numPr>
+          <w:ilvl w:val="0"/>
+          <w:numId w:val="0"/>
+        </w:numPr>
+        <w:rPr>
+          <w:rFonts w:hint="eastAsia" w:ascii="KaiTi" w:hAnsi="KaiTi" w:eastAsia="KaiTi" w:cs="KaiTi"/>
+          <w:b w:val="0"/>
+          <w:bCs w:val="0"/>
+          <w:sz w:val="13"/>
+          <w:szCs w:val="13"/>
+          <w:lang w:val="en-US" w:eastAsia="zh-CN"/>
+        </w:rPr>
+      </w:pPr>
+      <w:r>
+        <w:rPr>
+          <w:rFonts w:hint="eastAsia" w:ascii="KaiTi" w:hAnsi="KaiTi" w:eastAsia="KaiTi" w:cs="KaiTi"/>
+          <w:b w:val="0"/>
+          <w:bCs w:val="0"/>
+          <w:sz w:val="13"/>
+          <w:szCs w:val="13"/>
+          <w:lang w:val="en-US" w:eastAsia="zh-CN"/>
+        </w:rPr>
+        <w:t>比如Youtube之类的视频网站，存储的都是视频，视频可以说写入以后是不会修改的 immutable，是不可修改数据，且要求很大的吞吐量throughput，对数据一致性要求低 low consistency，一般情况下，我们会选择把视频，照片这些数据存入到了分布式文件系统中 distributed file system。</w:t>
+      </w:r>
+    </w:p>
+    <w:p>
+      <w:pPr>
+        <w:numPr>
+          <w:ilvl w:val="0"/>
+          <w:numId w:val="0"/>
+        </w:numPr>
+        <w:rPr>
+          <w:rFonts w:hint="eastAsia" w:ascii="KaiTi" w:hAnsi="KaiTi" w:eastAsia="KaiTi" w:cs="KaiTi"/>
+          <w:b w:val="0"/>
+          <w:bCs w:val="0"/>
+          <w:sz w:val="13"/>
+          <w:szCs w:val="13"/>
+          <w:lang w:val="en-US" w:eastAsia="zh-CN"/>
+        </w:rPr>
+      </w:pPr>
+      <w:r>
+        <w:rPr>
+          <w:rFonts w:hint="eastAsia" w:ascii="KaiTi" w:hAnsi="KaiTi" w:eastAsia="KaiTi" w:cs="KaiTi"/>
+          <w:b w:val="0"/>
+          <w:bCs w:val="0"/>
+          <w:sz w:val="13"/>
+          <w:szCs w:val="13"/>
+          <w:lang w:val="en-US" w:eastAsia="zh-CN"/>
+        </w:rPr>
+        <w:t>因为是一个视频分享系统，会有很多对视频的统计数据statistics，这些统计数据往往是real time的，要求实时的，那么我们可以用Nosql数据库在存储这些统计数据。</w:t>
+      </w:r>
+    </w:p>
+    <w:p>
+      <w:pPr>
+        <w:numPr>
+          <w:ilvl w:val="0"/>
+          <w:numId w:val="0"/>
+        </w:numPr>
+        <w:rPr>
+          <w:rFonts w:hint="eastAsia" w:ascii="KaiTi" w:hAnsi="KaiTi" w:eastAsia="KaiTi" w:cs="KaiTi"/>
+          <w:b w:val="0"/>
+          <w:bCs w:val="0"/>
+          <w:sz w:val="13"/>
+          <w:szCs w:val="13"/>
+          <w:lang w:val="en-US" w:eastAsia="zh-CN"/>
+        </w:rPr>
+      </w:pPr>
+    </w:p>
+    <w:p>
+      <w:pPr>
+        <w:numPr>
+          <w:ilvl w:val="0"/>
+          <w:numId w:val="0"/>
+        </w:numPr>
+        <w:rPr>
+          <w:rFonts w:hint="eastAsia" w:ascii="KaiTi" w:hAnsi="KaiTi" w:eastAsia="KaiTi" w:cs="KaiTi"/>
+          <w:b w:val="0"/>
+          <w:bCs w:val="0"/>
+          <w:sz w:val="13"/>
+          <w:szCs w:val="13"/>
+          <w:lang w:val="en-US" w:eastAsia="zh-CN"/>
+        </w:rPr>
+      </w:pPr>
+      <w:r>
+        <w:rPr>
+          <w:rFonts w:hint="eastAsia" w:ascii="KaiTi" w:hAnsi="KaiTi" w:eastAsia="KaiTi" w:cs="KaiTi"/>
+          <w:b w:val="0"/>
+          <w:bCs w:val="0"/>
+          <w:sz w:val="13"/>
+          <w:szCs w:val="13"/>
+          <w:lang w:val="en-US" w:eastAsia="zh-CN"/>
+        </w:rPr>
+        <w:t>web server设计</w:t>
+      </w:r>
+    </w:p>
+    <w:p>
+      <w:pPr>
+        <w:numPr>
+          <w:ilvl w:val="0"/>
+          <w:numId w:val="0"/>
+        </w:numPr>
+        <w:rPr>
+          <w:rFonts w:hint="eastAsia" w:ascii="KaiTi" w:hAnsi="KaiTi" w:eastAsia="KaiTi" w:cs="KaiTi"/>
+          <w:b w:val="0"/>
+          <w:bCs w:val="0"/>
+          <w:sz w:val="13"/>
+          <w:szCs w:val="13"/>
+          <w:lang w:val="en-US" w:eastAsia="zh-CN"/>
+        </w:rPr>
+      </w:pPr>
+      <w:r>
+        <w:rPr>
+          <w:rFonts w:hint="eastAsia" w:ascii="KaiTi" w:hAnsi="KaiTi" w:eastAsia="KaiTi" w:cs="KaiTi"/>
+          <w:b w:val="0"/>
+          <w:bCs w:val="0"/>
+          <w:sz w:val="13"/>
+          <w:szCs w:val="13"/>
+          <w:lang w:val="en-US" w:eastAsia="zh-CN"/>
+        </w:rPr>
+        <w:t>这方面我们需要大规模的server的话，可以采用一致性hash</w:t>
+      </w:r>
+      <w:r>
+        <w:rPr>
+          <w:rFonts w:hint="default" w:ascii="KaiTi" w:hAnsi="KaiTi" w:eastAsia="KaiTi" w:cs="KaiTi"/>
+          <w:b w:val="0"/>
+          <w:bCs w:val="0"/>
+          <w:sz w:val="13"/>
+          <w:szCs w:val="13"/>
+          <w:lang w:val="en-US" w:eastAsia="zh-CN"/>
+        </w:rPr>
+        <w:t>(consistent hashing</w:t>
       </w:r>
       <w:bookmarkStart w:id="0" w:name="_GoBack"/>
       <w:bookmarkEnd w:id="0"/>
+      <w:r>
+        <w:rPr>
+          <w:rFonts w:hint="default" w:ascii="KaiTi" w:hAnsi="KaiTi" w:eastAsia="KaiTi" w:cs="KaiTi"/>
+          <w:b w:val="0"/>
+          <w:bCs w:val="0"/>
+          <w:sz w:val="13"/>
+          <w:szCs w:val="13"/>
+          <w:lang w:val="en-US" w:eastAsia="zh-CN"/>
+        </w:rPr>
+        <w:t>)</w:t>
+      </w:r>
+      <w:r>
+        <w:rPr>
+          <w:rFonts w:hint="eastAsia" w:ascii="KaiTi" w:hAnsi="KaiTi" w:eastAsia="KaiTi" w:cs="KaiTi"/>
+          <w:b w:val="0"/>
+          <w:bCs w:val="0"/>
+          <w:sz w:val="13"/>
+          <w:szCs w:val="13"/>
+          <w:lang w:val="en-US" w:eastAsia="zh-CN"/>
+        </w:rPr>
+        <w:t>来做Load balance。在server上，视频的流畅度往往是很重要的，有时候丢包，比如少一些像素，人眼是分辨不出来的，所以我们允许传输的过程中丢包，可以采用UDP协议。</w:t>
+      </w:r>
+    </w:p>
+    <w:p>
+      <w:pPr>
+        <w:numPr>
+          <w:ilvl w:val="0"/>
+          <w:numId w:val="0"/>
+        </w:numPr>
+        <w:rPr>
+          <w:rFonts w:hint="eastAsia" w:ascii="KaiTi" w:hAnsi="KaiTi" w:eastAsia="KaiTi" w:cs="KaiTi"/>
+          <w:b w:val="0"/>
+          <w:bCs w:val="0"/>
+          <w:sz w:val="13"/>
+          <w:szCs w:val="13"/>
+          <w:lang w:val="en-US" w:eastAsia="zh-CN"/>
+        </w:rPr>
+      </w:pPr>
+    </w:p>
+    <w:p>
+      <w:pPr>
+        <w:numPr>
+          <w:ilvl w:val="0"/>
+          <w:numId w:val="0"/>
+        </w:numPr>
+        <w:rPr>
+          <w:rFonts w:hint="eastAsia" w:ascii="KaiTi" w:hAnsi="KaiTi" w:eastAsia="KaiTi" w:cs="KaiTi"/>
+          <w:b w:val="0"/>
+          <w:bCs w:val="0"/>
+          <w:sz w:val="13"/>
+          <w:szCs w:val="13"/>
+          <w:lang w:val="en-US" w:eastAsia="zh-CN"/>
+        </w:rPr>
+      </w:pPr>
     </w:p>
     <w:sectPr>
       <w:pgSz w:w="11906" w:h="16838"/>

--- a/SystemDesignNotes.docx
+++ b/SystemDesignNotes.docx
@@ -22199,7 +22199,1057 @@
           <w:szCs w:val="13"/>
           <w:lang w:val="en-US" w:eastAsia="zh-CN"/>
         </w:rPr>
-        <w:t>不是那么严重。首先这个节点不直接服务普通用户，也就是说用户的request去的仍然是1000台web servers。这1000台web servers回去 cache 或者db里要数据，不会问这个中心节点要数据。所以他挂了，不会直接影响用户的感受。但是会间接影响数据的实时性和准确性。那么怎么解决这个问题呢？通常的做法是，用一个监控系统，监控这台机器是不是或者是不是正常工作，如果发现这台机器挂了，就发一个命令重启这台机器。通常来说更轻量级的做法是，在这台机器上有一个监控程序（比如supervisor），监控着主程序是不是正常执行中，如果挂了重启就行。这样已经足够用了。没有必要分摊成两台中心节点之类的，这样数据不统一在一台机器处理还会导致一些其他的维护麻烦的问题，得不偿失。</w:t>
+        <w:t>不是那么严重。首先这个节点不直接服务普通用户，也就是说用户的request去的仍然是1000台web servers。这1000台web servers回去 cache 或者db里要数据，不会问这个中心节点要数据。所</w:t>
+      </w:r>
+      <w:bookmarkStart w:id="0" w:name="_GoBack"/>
+      <w:bookmarkEnd w:id="0"/>
+      <w:r>
+        <w:rPr>
+          <w:rFonts w:hint="eastAsia" w:ascii="KaiTi" w:hAnsi="KaiTi" w:eastAsia="KaiTi" w:cs="KaiTi"/>
+          <w:sz w:val="13"/>
+          <w:szCs w:val="13"/>
+          <w:lang w:val="en-US" w:eastAsia="zh-CN"/>
+        </w:rPr>
+        <w:t>以他挂了，不会直接影响用户的感受。但是会间接影响数据的实时性和准确性。那么怎么解决这个问题呢？通常的做法是，用一个监控系统，监控这台机器是不是或者是不是正常工作，如果发现这台机器挂了，就发一个命令重启这台机器。通常来说更轻量级的做法是，在这台机器上有一个监控程序（比如supervisor），监控着主程序是不是正常执行中，如果挂了重启就行。这样已经足够用了。没有必要分摊成两台中心节点之类的，这样数据不统一在一台机器处理还会导致一些其他的维护麻烦的问题，得不偿失。</w:t>
+      </w:r>
+    </w:p>
+    <w:p>
+      <w:pPr>
+        <w:numPr>
+          <w:ilvl w:val="0"/>
+          <w:numId w:val="0"/>
+        </w:numPr>
+        <w:rPr>
+          <w:rFonts w:hint="eastAsia" w:ascii="KaiTi" w:hAnsi="KaiTi" w:eastAsia="KaiTi" w:cs="KaiTi"/>
+          <w:sz w:val="13"/>
+          <w:szCs w:val="13"/>
+          <w:lang w:val="en-US" w:eastAsia="zh-CN"/>
+        </w:rPr>
+      </w:pPr>
+    </w:p>
+    <w:p>
+      <w:pPr>
+        <w:numPr>
+          <w:ilvl w:val="0"/>
+          <w:numId w:val="0"/>
+        </w:numPr>
+        <w:rPr>
+          <w:rFonts w:hint="eastAsia" w:ascii="KaiTi" w:hAnsi="KaiTi" w:eastAsia="KaiTi" w:cs="KaiTi"/>
+          <w:b w:val="0"/>
+          <w:bCs w:val="0"/>
+          <w:sz w:val="13"/>
+          <w:szCs w:val="13"/>
+          <w:lang w:val="en-US" w:eastAsia="zh-CN"/>
+        </w:rPr>
+      </w:pPr>
+      <w:r>
+        <w:rPr>
+          <w:rFonts w:hint="eastAsia" w:ascii="KaiTi" w:hAnsi="KaiTi" w:eastAsia="KaiTi" w:cs="KaiTi"/>
+          <w:b w:val="0"/>
+          <w:bCs w:val="0"/>
+          <w:sz w:val="13"/>
+          <w:szCs w:val="13"/>
+          <w:lang w:val="en-US" w:eastAsia="zh-CN"/>
+        </w:rPr>
+        <w:t>寻找数据流中出现最频繁的k个元素(find top k frequent items in a data stream)。这个问题也称为 Heavy Hitters.</w:t>
+      </w:r>
+    </w:p>
+    <w:p>
+      <w:pPr>
+        <w:numPr>
+          <w:ilvl w:val="0"/>
+          <w:numId w:val="0"/>
+        </w:numPr>
+        <w:rPr>
+          <w:rFonts w:hint="eastAsia" w:ascii="KaiTi" w:hAnsi="KaiTi" w:eastAsia="KaiTi" w:cs="KaiTi"/>
+          <w:b w:val="0"/>
+          <w:bCs w:val="0"/>
+          <w:sz w:val="13"/>
+          <w:szCs w:val="13"/>
+          <w:lang w:val="en-US" w:eastAsia="zh-CN"/>
+        </w:rPr>
+      </w:pPr>
+      <w:r>
+        <w:rPr>
+          <w:rFonts w:hint="eastAsia" w:ascii="KaiTi" w:hAnsi="KaiTi" w:eastAsia="KaiTi" w:cs="KaiTi"/>
+          <w:b w:val="0"/>
+          <w:bCs w:val="0"/>
+          <w:sz w:val="13"/>
+          <w:szCs w:val="13"/>
+          <w:lang w:val="en-US" w:eastAsia="zh-CN"/>
+        </w:rPr>
+        <w:t>这题也是从实践中提炼而来的，例如搜索引擎的热搜榜，找出访问网站次数最多的前10个IP地址，等等。</w:t>
+      </w:r>
+    </w:p>
+    <w:p>
+      <w:pPr>
+        <w:numPr>
+          <w:ilvl w:val="0"/>
+          <w:numId w:val="0"/>
+        </w:numPr>
+        <w:rPr>
+          <w:rFonts w:hint="eastAsia" w:ascii="KaiTi" w:hAnsi="KaiTi" w:eastAsia="KaiTi" w:cs="KaiTi"/>
+          <w:b w:val="0"/>
+          <w:bCs w:val="0"/>
+          <w:sz w:val="13"/>
+          <w:szCs w:val="13"/>
+          <w:lang w:val="en-US" w:eastAsia="zh-CN"/>
+        </w:rPr>
+      </w:pPr>
+    </w:p>
+    <w:p>
+      <w:pPr>
+        <w:numPr>
+          <w:ilvl w:val="0"/>
+          <w:numId w:val="0"/>
+        </w:numPr>
+        <w:rPr>
+          <w:rFonts w:hint="eastAsia" w:ascii="KaiTi" w:hAnsi="KaiTi" w:eastAsia="KaiTi" w:cs="KaiTi"/>
+          <w:b w:val="0"/>
+          <w:bCs w:val="0"/>
+          <w:sz w:val="13"/>
+          <w:szCs w:val="13"/>
+          <w:lang w:val="en-US" w:eastAsia="zh-CN"/>
+        </w:rPr>
+      </w:pPr>
+      <w:r>
+        <w:rPr>
+          <w:rFonts w:hint="eastAsia" w:ascii="KaiTi" w:hAnsi="KaiTi" w:eastAsia="KaiTi" w:cs="KaiTi"/>
+          <w:b w:val="0"/>
+          <w:bCs w:val="0"/>
+          <w:sz w:val="13"/>
+          <w:szCs w:val="13"/>
+          <w:lang w:val="en-US" w:eastAsia="zh-CN"/>
+        </w:rPr>
+        <w:t>Top K：</w:t>
+      </w:r>
+      <w:r>
+        <w:rPr>
+          <w:rFonts w:hint="eastAsia" w:ascii="KaiTi" w:hAnsi="KaiTi" w:eastAsia="KaiTi" w:cs="KaiTi"/>
+          <w:b w:val="0"/>
+          <w:bCs w:val="0"/>
+          <w:sz w:val="13"/>
+          <w:szCs w:val="13"/>
+          <w:lang w:val="en-US" w:eastAsia="zh-CN"/>
+        </w:rPr>
+        <w:fldChar w:fldCharType="begin"/>
+      </w:r>
+      <w:r>
+        <w:rPr>
+          <w:rFonts w:hint="eastAsia" w:ascii="KaiTi" w:hAnsi="KaiTi" w:eastAsia="KaiTi" w:cs="KaiTi"/>
+          <w:b w:val="0"/>
+          <w:bCs w:val="0"/>
+          <w:sz w:val="13"/>
+          <w:szCs w:val="13"/>
+          <w:lang w:val="en-US" w:eastAsia="zh-CN"/>
+        </w:rPr>
+        <w:instrText xml:space="preserve"> HYPERLINK "https://soulmachine.gitbooks.io/system-design/content/cn/bigdata/heavy-hitters.html" </w:instrText>
+      </w:r>
+      <w:r>
+        <w:rPr>
+          <w:rFonts w:hint="eastAsia" w:ascii="KaiTi" w:hAnsi="KaiTi" w:eastAsia="KaiTi" w:cs="KaiTi"/>
+          <w:b w:val="0"/>
+          <w:bCs w:val="0"/>
+          <w:sz w:val="13"/>
+          <w:szCs w:val="13"/>
+          <w:lang w:val="en-US" w:eastAsia="zh-CN"/>
+        </w:rPr>
+        <w:fldChar w:fldCharType="separate"/>
+      </w:r>
+      <w:r>
+        <w:rPr>
+          <w:rStyle w:val="14"/>
+          <w:rFonts w:hint="eastAsia" w:ascii="KaiTi" w:hAnsi="KaiTi" w:eastAsia="KaiTi" w:cs="KaiTi"/>
+          <w:b w:val="0"/>
+          <w:bCs w:val="0"/>
+          <w:sz w:val="13"/>
+          <w:szCs w:val="13"/>
+          <w:lang w:val="en-US" w:eastAsia="zh-CN"/>
+        </w:rPr>
+        <w:t>https://soulmachine.gitbooks.io/system-design/content/cn/bigdata/heavy-hitters.html</w:t>
+      </w:r>
+      <w:r>
+        <w:rPr>
+          <w:rFonts w:hint="eastAsia" w:ascii="KaiTi" w:hAnsi="KaiTi" w:eastAsia="KaiTi" w:cs="KaiTi"/>
+          <w:b w:val="0"/>
+          <w:bCs w:val="0"/>
+          <w:sz w:val="13"/>
+          <w:szCs w:val="13"/>
+          <w:lang w:val="en-US" w:eastAsia="zh-CN"/>
+        </w:rPr>
+        <w:fldChar w:fldCharType="end"/>
+      </w:r>
+    </w:p>
+    <w:p>
+      <w:pPr>
+        <w:numPr>
+          <w:ilvl w:val="0"/>
+          <w:numId w:val="0"/>
+        </w:numPr>
+        <w:rPr>
+          <w:rFonts w:hint="eastAsia" w:ascii="KaiTi" w:hAnsi="KaiTi" w:eastAsia="KaiTi" w:cs="KaiTi"/>
+          <w:b w:val="0"/>
+          <w:bCs w:val="0"/>
+          <w:sz w:val="13"/>
+          <w:szCs w:val="13"/>
+          <w:lang w:val="en-US" w:eastAsia="zh-CN"/>
+        </w:rPr>
+      </w:pPr>
+    </w:p>
+    <w:p>
+      <w:pPr>
+        <w:numPr>
+          <w:ilvl w:val="0"/>
+          <w:numId w:val="0"/>
+        </w:numPr>
+        <w:rPr>
+          <w:rFonts w:hint="eastAsia" w:ascii="KaiTi" w:hAnsi="KaiTi" w:eastAsia="KaiTi" w:cs="KaiTi"/>
+          <w:b w:val="0"/>
+          <w:bCs w:val="0"/>
+          <w:sz w:val="13"/>
+          <w:szCs w:val="13"/>
+          <w:lang w:val="en-US" w:eastAsia="zh-CN"/>
+        </w:rPr>
+      </w:pPr>
+      <w:r>
+        <w:rPr>
+          <w:rFonts w:hint="eastAsia" w:ascii="KaiTi" w:hAnsi="KaiTi" w:eastAsia="KaiTi" w:cs="KaiTi"/>
+          <w:b w:val="0"/>
+          <w:bCs w:val="0"/>
+          <w:sz w:val="13"/>
+          <w:szCs w:val="13"/>
+          <w:lang w:val="en-US" w:eastAsia="zh-CN"/>
+        </w:rPr>
+        <w:t>方案1: HashMap + Heap</w:t>
+      </w:r>
+    </w:p>
+    <w:p>
+      <w:pPr>
+        <w:numPr>
+          <w:ilvl w:val="0"/>
+          <w:numId w:val="0"/>
+        </w:numPr>
+        <w:rPr>
+          <w:rFonts w:hint="eastAsia" w:ascii="KaiTi" w:hAnsi="KaiTi" w:eastAsia="KaiTi" w:cs="KaiTi"/>
+          <w:b w:val="0"/>
+          <w:bCs w:val="0"/>
+          <w:sz w:val="13"/>
+          <w:szCs w:val="13"/>
+          <w:lang w:val="en-US" w:eastAsia="zh-CN"/>
+        </w:rPr>
+      </w:pPr>
+      <w:r>
+        <w:rPr>
+          <w:rFonts w:hint="eastAsia" w:ascii="KaiTi" w:hAnsi="KaiTi" w:eastAsia="KaiTi" w:cs="KaiTi"/>
+          <w:b w:val="0"/>
+          <w:bCs w:val="0"/>
+          <w:sz w:val="13"/>
+          <w:szCs w:val="13"/>
+          <w:lang w:val="en-US" w:eastAsia="zh-CN"/>
+        </w:rPr>
+        <w:t>用一个 HashMap&lt;String, Long&gt;，存放所有元素出现的次数，用一个小根堆，容量为k，存放目前出现过的最频繁的k个元素，</w:t>
+      </w:r>
+    </w:p>
+    <w:p>
+      <w:pPr>
+        <w:numPr>
+          <w:ilvl w:val="0"/>
+          <w:numId w:val="0"/>
+        </w:numPr>
+        <w:rPr>
+          <w:rFonts w:hint="eastAsia" w:ascii="KaiTi" w:hAnsi="KaiTi" w:eastAsia="KaiTi" w:cs="KaiTi"/>
+          <w:b w:val="0"/>
+          <w:bCs w:val="0"/>
+          <w:sz w:val="13"/>
+          <w:szCs w:val="13"/>
+          <w:lang w:val="en-US" w:eastAsia="zh-CN"/>
+        </w:rPr>
+      </w:pPr>
+      <w:r>
+        <w:rPr>
+          <w:rFonts w:hint="eastAsia" w:ascii="KaiTi" w:hAnsi="KaiTi" w:eastAsia="KaiTi" w:cs="KaiTi"/>
+          <w:b w:val="0"/>
+          <w:bCs w:val="0"/>
+          <w:sz w:val="13"/>
+          <w:szCs w:val="13"/>
+          <w:lang w:val="en-US" w:eastAsia="zh-CN"/>
+        </w:rPr>
+        <w:t>每次从数据流来一个元素，如果在HashMap里已存在，则把对应的计数器增1，如果不存在，则插入，计数器初始化为1</w:t>
+      </w:r>
+    </w:p>
+    <w:p>
+      <w:pPr>
+        <w:numPr>
+          <w:ilvl w:val="0"/>
+          <w:numId w:val="0"/>
+        </w:numPr>
+        <w:rPr>
+          <w:rFonts w:hint="eastAsia" w:ascii="KaiTi" w:hAnsi="KaiTi" w:eastAsia="KaiTi" w:cs="KaiTi"/>
+          <w:b w:val="0"/>
+          <w:bCs w:val="0"/>
+          <w:sz w:val="13"/>
+          <w:szCs w:val="13"/>
+          <w:lang w:val="en-US" w:eastAsia="zh-CN"/>
+        </w:rPr>
+      </w:pPr>
+      <w:r>
+        <w:rPr>
+          <w:rFonts w:hint="eastAsia" w:ascii="KaiTi" w:hAnsi="KaiTi" w:eastAsia="KaiTi" w:cs="KaiTi"/>
+          <w:b w:val="0"/>
+          <w:bCs w:val="0"/>
+          <w:sz w:val="13"/>
+          <w:szCs w:val="13"/>
+          <w:lang w:val="en-US" w:eastAsia="zh-CN"/>
+        </w:rPr>
+        <w:t>在堆里查找该元素，如果找到，把堆里的计数器也增1，并调整堆；如果没有找到，把这个元素的次数跟堆顶元素比较，如果大于堆丁元素的出现次数，则把堆丁元素替换为该元素，并调整堆</w:t>
+      </w:r>
+    </w:p>
+    <w:p>
+      <w:pPr>
+        <w:numPr>
+          <w:ilvl w:val="0"/>
+          <w:numId w:val="0"/>
+        </w:numPr>
+        <w:rPr>
+          <w:rFonts w:hint="eastAsia" w:ascii="KaiTi" w:hAnsi="KaiTi" w:eastAsia="KaiTi" w:cs="KaiTi"/>
+          <w:b w:val="0"/>
+          <w:bCs w:val="0"/>
+          <w:sz w:val="13"/>
+          <w:szCs w:val="13"/>
+          <w:lang w:val="en-US" w:eastAsia="zh-CN"/>
+        </w:rPr>
+      </w:pPr>
+      <w:r>
+        <w:rPr>
+          <w:rFonts w:hint="eastAsia" w:ascii="KaiTi" w:hAnsi="KaiTi" w:eastAsia="KaiTi" w:cs="KaiTi"/>
+          <w:b w:val="0"/>
+          <w:bCs w:val="0"/>
+          <w:sz w:val="13"/>
+          <w:szCs w:val="13"/>
+          <w:lang w:val="en-US" w:eastAsia="zh-CN"/>
+        </w:rPr>
+        <w:t>空间复杂度O(n)。HashMap需要存放下所有元素，需要O(n)的空间，堆需要存放k个元素，需要O(k)的空间，跟O(n)相比可以忽略不急，总的时间复杂度是O(n)</w:t>
+      </w:r>
+    </w:p>
+    <w:p>
+      <w:pPr>
+        <w:numPr>
+          <w:ilvl w:val="0"/>
+          <w:numId w:val="0"/>
+        </w:numPr>
+        <w:rPr>
+          <w:rFonts w:hint="eastAsia" w:ascii="KaiTi" w:hAnsi="KaiTi" w:eastAsia="KaiTi" w:cs="KaiTi"/>
+          <w:b w:val="0"/>
+          <w:bCs w:val="0"/>
+          <w:sz w:val="13"/>
+          <w:szCs w:val="13"/>
+          <w:lang w:val="en-US" w:eastAsia="zh-CN"/>
+        </w:rPr>
+      </w:pPr>
+      <w:r>
+        <w:rPr>
+          <w:rFonts w:hint="eastAsia" w:ascii="KaiTi" w:hAnsi="KaiTi" w:eastAsia="KaiTi" w:cs="KaiTi"/>
+          <w:b w:val="0"/>
+          <w:bCs w:val="0"/>
+          <w:sz w:val="13"/>
+          <w:szCs w:val="13"/>
+          <w:lang w:val="en-US" w:eastAsia="zh-CN"/>
+        </w:rPr>
+        <w:t>时间复杂度O(n)。每次来一个新元素，需要在HashMap里查找一下，需要O(1)的时间；然后要在堆里查找一下，O(k)的时间，有可能需要调堆，又需要O(logk)的时间，总的时间复杂度是O(n(k+logk))，k是常量，所以可以看做是O(n)。</w:t>
+      </w:r>
+    </w:p>
+    <w:p>
+      <w:pPr>
+        <w:numPr>
+          <w:ilvl w:val="0"/>
+          <w:numId w:val="0"/>
+        </w:numPr>
+        <w:rPr>
+          <w:rFonts w:hint="eastAsia" w:ascii="KaiTi" w:hAnsi="KaiTi" w:eastAsia="KaiTi" w:cs="KaiTi"/>
+          <w:b w:val="0"/>
+          <w:bCs w:val="0"/>
+          <w:sz w:val="13"/>
+          <w:szCs w:val="13"/>
+          <w:lang w:val="en-US" w:eastAsia="zh-CN"/>
+        </w:rPr>
+      </w:pPr>
+      <w:r>
+        <w:rPr>
+          <w:rFonts w:hint="eastAsia" w:ascii="KaiTi" w:hAnsi="KaiTi" w:eastAsia="KaiTi" w:cs="KaiTi"/>
+          <w:b w:val="0"/>
+          <w:bCs w:val="0"/>
+          <w:sz w:val="13"/>
+          <w:szCs w:val="13"/>
+          <w:lang w:val="en-US" w:eastAsia="zh-CN"/>
+        </w:rPr>
+        <w:t>如果元素数量巨大，单机内存存不下，怎么办？ 有两个办法，见方案2和3。</w:t>
+      </w:r>
+    </w:p>
+    <w:p>
+      <w:pPr>
+        <w:numPr>
+          <w:ilvl w:val="0"/>
+          <w:numId w:val="0"/>
+        </w:numPr>
+        <w:rPr>
+          <w:rFonts w:hint="eastAsia" w:ascii="KaiTi" w:hAnsi="KaiTi" w:eastAsia="KaiTi" w:cs="KaiTi"/>
+          <w:b w:val="0"/>
+          <w:bCs w:val="0"/>
+          <w:sz w:val="13"/>
+          <w:szCs w:val="13"/>
+          <w:lang w:val="en-US" w:eastAsia="zh-CN"/>
+        </w:rPr>
+      </w:pPr>
+    </w:p>
+    <w:p>
+      <w:pPr>
+        <w:numPr>
+          <w:ilvl w:val="0"/>
+          <w:numId w:val="0"/>
+        </w:numPr>
+        <w:rPr>
+          <w:rFonts w:hint="eastAsia" w:ascii="KaiTi" w:hAnsi="KaiTi" w:eastAsia="KaiTi" w:cs="KaiTi"/>
+          <w:b w:val="0"/>
+          <w:bCs w:val="0"/>
+          <w:sz w:val="13"/>
+          <w:szCs w:val="13"/>
+          <w:lang w:val="en-US" w:eastAsia="zh-CN"/>
+        </w:rPr>
+      </w:pPr>
+      <w:r>
+        <w:rPr>
+          <w:rFonts w:hint="eastAsia" w:ascii="KaiTi" w:hAnsi="KaiTi" w:eastAsia="KaiTi" w:cs="KaiTi"/>
+          <w:b w:val="0"/>
+          <w:bCs w:val="0"/>
+          <w:sz w:val="13"/>
+          <w:szCs w:val="13"/>
+          <w:lang w:val="en-US" w:eastAsia="zh-CN"/>
+        </w:rPr>
+        <w:t>方案2: 多机HashMap + Heap</w:t>
+      </w:r>
+    </w:p>
+    <w:p>
+      <w:pPr>
+        <w:numPr>
+          <w:ilvl w:val="0"/>
+          <w:numId w:val="0"/>
+        </w:numPr>
+        <w:rPr>
+          <w:rFonts w:hint="eastAsia" w:ascii="KaiTi" w:hAnsi="KaiTi" w:eastAsia="KaiTi" w:cs="KaiTi"/>
+          <w:b w:val="0"/>
+          <w:bCs w:val="0"/>
+          <w:sz w:val="13"/>
+          <w:szCs w:val="13"/>
+          <w:lang w:val="en-US" w:eastAsia="zh-CN"/>
+        </w:rPr>
+      </w:pPr>
+      <w:r>
+        <w:rPr>
+          <w:rFonts w:hint="eastAsia" w:ascii="KaiTi" w:hAnsi="KaiTi" w:eastAsia="KaiTi" w:cs="KaiTi"/>
+          <w:b w:val="0"/>
+          <w:bCs w:val="0"/>
+          <w:sz w:val="13"/>
+          <w:szCs w:val="13"/>
+          <w:lang w:val="en-US" w:eastAsia="zh-CN"/>
+        </w:rPr>
+        <w:t>可以把数据进行分片。假设有8台机器，第1台机器只处理hash(elem)%8==0的元素，第2台机器只处理hash(elem)%8==1的元素，以此类推。</w:t>
+      </w:r>
+    </w:p>
+    <w:p>
+      <w:pPr>
+        <w:numPr>
+          <w:ilvl w:val="0"/>
+          <w:numId w:val="0"/>
+        </w:numPr>
+        <w:rPr>
+          <w:rFonts w:hint="eastAsia" w:ascii="KaiTi" w:hAnsi="KaiTi" w:eastAsia="KaiTi" w:cs="KaiTi"/>
+          <w:b w:val="0"/>
+          <w:bCs w:val="0"/>
+          <w:sz w:val="13"/>
+          <w:szCs w:val="13"/>
+          <w:lang w:val="en-US" w:eastAsia="zh-CN"/>
+        </w:rPr>
+      </w:pPr>
+      <w:r>
+        <w:rPr>
+          <w:rFonts w:hint="eastAsia" w:ascii="KaiTi" w:hAnsi="KaiTi" w:eastAsia="KaiTi" w:cs="KaiTi"/>
+          <w:b w:val="0"/>
+          <w:bCs w:val="0"/>
+          <w:sz w:val="13"/>
+          <w:szCs w:val="13"/>
+          <w:lang w:val="en-US" w:eastAsia="zh-CN"/>
+        </w:rPr>
+        <w:t>每台机器都有一个HashMap和一个 Heap, 各自独立计算出 top k 的元素</w:t>
+      </w:r>
+    </w:p>
+    <w:p>
+      <w:pPr>
+        <w:numPr>
+          <w:ilvl w:val="0"/>
+          <w:numId w:val="0"/>
+        </w:numPr>
+        <w:rPr>
+          <w:rFonts w:hint="eastAsia" w:ascii="KaiTi" w:hAnsi="KaiTi" w:eastAsia="KaiTi" w:cs="KaiTi"/>
+          <w:b w:val="0"/>
+          <w:bCs w:val="0"/>
+          <w:sz w:val="13"/>
+          <w:szCs w:val="13"/>
+          <w:lang w:val="en-US" w:eastAsia="zh-CN"/>
+        </w:rPr>
+      </w:pPr>
+      <w:r>
+        <w:rPr>
+          <w:rFonts w:hint="eastAsia" w:ascii="KaiTi" w:hAnsi="KaiTi" w:eastAsia="KaiTi" w:cs="KaiTi"/>
+          <w:b w:val="0"/>
+          <w:bCs w:val="0"/>
+          <w:sz w:val="13"/>
+          <w:szCs w:val="13"/>
+          <w:lang w:val="en-US" w:eastAsia="zh-CN"/>
+        </w:rPr>
+        <w:t>把每台机器的Heap，通过网络汇总到一台机器上，将多个Heap合并成一个Heap，就可以计算出总的 top k 个元素了</w:t>
+      </w:r>
+    </w:p>
+    <w:p>
+      <w:pPr>
+        <w:numPr>
+          <w:ilvl w:val="0"/>
+          <w:numId w:val="0"/>
+        </w:numPr>
+        <w:rPr>
+          <w:rFonts w:hint="eastAsia" w:ascii="KaiTi" w:hAnsi="KaiTi" w:eastAsia="KaiTi" w:cs="KaiTi"/>
+          <w:b w:val="0"/>
+          <w:bCs w:val="0"/>
+          <w:sz w:val="13"/>
+          <w:szCs w:val="13"/>
+          <w:lang w:val="en-US" w:eastAsia="zh-CN"/>
+        </w:rPr>
+      </w:pPr>
+    </w:p>
+    <w:p>
+      <w:pPr>
+        <w:numPr>
+          <w:ilvl w:val="0"/>
+          <w:numId w:val="0"/>
+        </w:numPr>
+        <w:rPr>
+          <w:rFonts w:hint="eastAsia" w:ascii="KaiTi" w:hAnsi="KaiTi" w:eastAsia="KaiTi" w:cs="KaiTi"/>
+          <w:b w:val="0"/>
+          <w:bCs w:val="0"/>
+          <w:sz w:val="13"/>
+          <w:szCs w:val="13"/>
+          <w:lang w:val="en-US" w:eastAsia="zh-CN"/>
+        </w:rPr>
+      </w:pPr>
+      <w:r>
+        <w:rPr>
+          <w:rFonts w:hint="eastAsia" w:ascii="KaiTi" w:hAnsi="KaiTi" w:eastAsia="KaiTi" w:cs="KaiTi"/>
+          <w:b w:val="0"/>
+          <w:bCs w:val="0"/>
+          <w:sz w:val="13"/>
+          <w:szCs w:val="13"/>
+          <w:lang w:val="en-US" w:eastAsia="zh-CN"/>
+        </w:rPr>
+        <w:t>方案3: Count-Min Sketch + Heap （Bloom Filter with count）</w:t>
+      </w:r>
+    </w:p>
+    <w:p>
+      <w:pPr>
+        <w:numPr>
+          <w:ilvl w:val="0"/>
+          <w:numId w:val="0"/>
+        </w:numPr>
+        <w:rPr>
+          <w:rFonts w:hint="eastAsia" w:ascii="KaiTi" w:hAnsi="KaiTi" w:eastAsia="KaiTi" w:cs="KaiTi"/>
+          <w:b w:val="0"/>
+          <w:bCs w:val="0"/>
+          <w:sz w:val="13"/>
+          <w:szCs w:val="13"/>
+          <w:lang w:val="en-US" w:eastAsia="zh-CN"/>
+        </w:rPr>
+      </w:pPr>
+      <w:r>
+        <w:rPr>
+          <w:rFonts w:hint="eastAsia" w:ascii="KaiTi" w:hAnsi="KaiTi" w:eastAsia="KaiTi" w:cs="KaiTi"/>
+          <w:b w:val="0"/>
+          <w:bCs w:val="0"/>
+          <w:sz w:val="13"/>
+          <w:szCs w:val="13"/>
+          <w:lang w:val="en-US" w:eastAsia="zh-CN"/>
+        </w:rPr>
+        <w:t>既然方案1中的HashMap太大，内存装不小，那么可以用Count-Min Sketch算法代替HashMap，</w:t>
+      </w:r>
+    </w:p>
+    <w:p>
+      <w:pPr>
+        <w:numPr>
+          <w:ilvl w:val="0"/>
+          <w:numId w:val="0"/>
+        </w:numPr>
+        <w:rPr>
+          <w:rFonts w:hint="eastAsia" w:ascii="KaiTi" w:hAnsi="KaiTi" w:eastAsia="KaiTi" w:cs="KaiTi"/>
+          <w:b w:val="0"/>
+          <w:bCs w:val="0"/>
+          <w:sz w:val="13"/>
+          <w:szCs w:val="13"/>
+          <w:lang w:val="en-US" w:eastAsia="zh-CN"/>
+        </w:rPr>
+      </w:pPr>
+      <w:r>
+        <w:rPr>
+          <w:rFonts w:hint="eastAsia" w:ascii="KaiTi" w:hAnsi="KaiTi" w:eastAsia="KaiTi" w:cs="KaiTi"/>
+          <w:b w:val="0"/>
+          <w:bCs w:val="0"/>
+          <w:sz w:val="13"/>
+          <w:szCs w:val="13"/>
+          <w:lang w:val="en-US" w:eastAsia="zh-CN"/>
+        </w:rPr>
+        <w:t>在数据流不断流入的过程中，维护一个标准的Count-Min Sketch 二维数组</w:t>
+      </w:r>
+    </w:p>
+    <w:p>
+      <w:pPr>
+        <w:numPr>
+          <w:ilvl w:val="0"/>
+          <w:numId w:val="0"/>
+        </w:numPr>
+        <w:rPr>
+          <w:rFonts w:hint="eastAsia" w:ascii="KaiTi" w:hAnsi="KaiTi" w:eastAsia="KaiTi" w:cs="KaiTi"/>
+          <w:b w:val="0"/>
+          <w:bCs w:val="0"/>
+          <w:sz w:val="13"/>
+          <w:szCs w:val="13"/>
+          <w:lang w:val="en-US" w:eastAsia="zh-CN"/>
+        </w:rPr>
+      </w:pPr>
+      <w:r>
+        <w:rPr>
+          <w:rFonts w:hint="eastAsia" w:ascii="KaiTi" w:hAnsi="KaiTi" w:eastAsia="KaiTi" w:cs="KaiTi"/>
+          <w:b w:val="0"/>
+          <w:bCs w:val="0"/>
+          <w:sz w:val="13"/>
+          <w:szCs w:val="13"/>
+          <w:lang w:val="en-US" w:eastAsia="zh-CN"/>
+        </w:rPr>
+        <w:t>维护一个小根堆，容量为k</w:t>
+      </w:r>
+    </w:p>
+    <w:p>
+      <w:pPr>
+        <w:numPr>
+          <w:ilvl w:val="0"/>
+          <w:numId w:val="0"/>
+        </w:numPr>
+        <w:rPr>
+          <w:rFonts w:hint="eastAsia" w:ascii="KaiTi" w:hAnsi="KaiTi" w:eastAsia="KaiTi" w:cs="KaiTi"/>
+          <w:b w:val="0"/>
+          <w:bCs w:val="0"/>
+          <w:sz w:val="13"/>
+          <w:szCs w:val="13"/>
+          <w:lang w:val="en-US" w:eastAsia="zh-CN"/>
+        </w:rPr>
+      </w:pPr>
+      <w:r>
+        <w:rPr>
+          <w:rFonts w:hint="eastAsia" w:ascii="KaiTi" w:hAnsi="KaiTi" w:eastAsia="KaiTi" w:cs="KaiTi"/>
+          <w:b w:val="0"/>
+          <w:bCs w:val="0"/>
+          <w:sz w:val="13"/>
+          <w:szCs w:val="13"/>
+          <w:lang w:val="en-US" w:eastAsia="zh-CN"/>
+        </w:rPr>
+        <w:t>每次来一个新元素，</w:t>
+      </w:r>
+    </w:p>
+    <w:p>
+      <w:pPr>
+        <w:numPr>
+          <w:ilvl w:val="0"/>
+          <w:numId w:val="0"/>
+        </w:numPr>
+        <w:rPr>
+          <w:rFonts w:hint="eastAsia" w:ascii="KaiTi" w:hAnsi="KaiTi" w:eastAsia="KaiTi" w:cs="KaiTi"/>
+          <w:b w:val="0"/>
+          <w:bCs w:val="0"/>
+          <w:sz w:val="13"/>
+          <w:szCs w:val="13"/>
+          <w:lang w:val="en-US" w:eastAsia="zh-CN"/>
+        </w:rPr>
+      </w:pPr>
+      <w:r>
+        <w:rPr>
+          <w:rFonts w:hint="eastAsia" w:ascii="KaiTi" w:hAnsi="KaiTi" w:eastAsia="KaiTi" w:cs="KaiTi"/>
+          <w:b w:val="0"/>
+          <w:bCs w:val="0"/>
+          <w:sz w:val="13"/>
+          <w:szCs w:val="13"/>
+          <w:lang w:val="en-US" w:eastAsia="zh-CN"/>
+        </w:rPr>
+        <w:t>将相应的sketch增1</w:t>
+      </w:r>
+    </w:p>
+    <w:p>
+      <w:pPr>
+        <w:numPr>
+          <w:ilvl w:val="0"/>
+          <w:numId w:val="0"/>
+        </w:numPr>
+        <w:rPr>
+          <w:rFonts w:hint="eastAsia" w:ascii="KaiTi" w:hAnsi="KaiTi" w:eastAsia="KaiTi" w:cs="KaiTi"/>
+          <w:b w:val="0"/>
+          <w:bCs w:val="0"/>
+          <w:sz w:val="13"/>
+          <w:szCs w:val="13"/>
+          <w:lang w:val="en-US" w:eastAsia="zh-CN"/>
+        </w:rPr>
+      </w:pPr>
+      <w:r>
+        <w:rPr>
+          <w:rFonts w:hint="eastAsia" w:ascii="KaiTi" w:hAnsi="KaiTi" w:eastAsia="KaiTi" w:cs="KaiTi"/>
+          <w:b w:val="0"/>
+          <w:bCs w:val="0"/>
+          <w:sz w:val="13"/>
+          <w:szCs w:val="13"/>
+          <w:lang w:val="en-US" w:eastAsia="zh-CN"/>
+        </w:rPr>
+        <w:t>在堆中查找该元素，如果找到，把堆里的计数器也增1，并调整堆；如果没有找到，把这个元素的sketch作为钙元素的频率的近似值，跟堆顶元素比较，如果大于堆丁元素的频率，则把堆丁元素替换为该元素，并调整堆</w:t>
+      </w:r>
+    </w:p>
+    <w:p>
+      <w:pPr>
+        <w:numPr>
+          <w:ilvl w:val="0"/>
+          <w:numId w:val="0"/>
+        </w:numPr>
+        <w:rPr>
+          <w:rFonts w:hint="eastAsia" w:ascii="KaiTi" w:hAnsi="KaiTi" w:eastAsia="KaiTi" w:cs="KaiTi"/>
+          <w:b w:val="0"/>
+          <w:bCs w:val="0"/>
+          <w:sz w:val="13"/>
+          <w:szCs w:val="13"/>
+          <w:lang w:val="en-US" w:eastAsia="zh-CN"/>
+        </w:rPr>
+      </w:pPr>
+      <w:r>
+        <w:rPr>
+          <w:rFonts w:hint="eastAsia" w:ascii="KaiTi" w:hAnsi="KaiTi" w:eastAsia="KaiTi" w:cs="KaiTi"/>
+          <w:b w:val="0"/>
+          <w:bCs w:val="0"/>
+          <w:sz w:val="13"/>
+          <w:szCs w:val="13"/>
+          <w:lang w:val="en-US" w:eastAsia="zh-CN"/>
+        </w:rPr>
+        <w:t>这个方法的时间复杂度和空间复杂度如下：</w:t>
+      </w:r>
+    </w:p>
+    <w:p>
+      <w:pPr>
+        <w:numPr>
+          <w:ilvl w:val="0"/>
+          <w:numId w:val="0"/>
+        </w:numPr>
+        <w:rPr>
+          <w:rFonts w:hint="eastAsia" w:ascii="KaiTi" w:hAnsi="KaiTi" w:eastAsia="KaiTi" w:cs="KaiTi"/>
+          <w:b w:val="0"/>
+          <w:bCs w:val="0"/>
+          <w:sz w:val="13"/>
+          <w:szCs w:val="13"/>
+          <w:lang w:val="en-US" w:eastAsia="zh-CN"/>
+        </w:rPr>
+      </w:pPr>
+      <w:r>
+        <w:rPr>
+          <w:rFonts w:hint="eastAsia" w:ascii="KaiTi" w:hAnsi="KaiTi" w:eastAsia="KaiTi" w:cs="KaiTi"/>
+          <w:b w:val="0"/>
+          <w:bCs w:val="0"/>
+          <w:sz w:val="13"/>
+          <w:szCs w:val="13"/>
+          <w:lang w:val="en-US" w:eastAsia="zh-CN"/>
+        </w:rPr>
+        <w:t>空间复杂度O(dm)。m是二维数组的列数，d是二维数组的行数，堆需要O(k)的空间，不过k通常很小，堆的空间可以忽略不计</w:t>
+      </w:r>
+    </w:p>
+    <w:p>
+      <w:pPr>
+        <w:numPr>
+          <w:ilvl w:val="0"/>
+          <w:numId w:val="0"/>
+        </w:numPr>
+        <w:rPr>
+          <w:rFonts w:hint="eastAsia" w:ascii="KaiTi" w:hAnsi="KaiTi" w:eastAsia="KaiTi" w:cs="KaiTi"/>
+          <w:b w:val="0"/>
+          <w:bCs w:val="0"/>
+          <w:sz w:val="13"/>
+          <w:szCs w:val="13"/>
+          <w:lang w:val="en-US" w:eastAsia="zh-CN"/>
+        </w:rPr>
+      </w:pPr>
+      <w:r>
+        <w:rPr>
+          <w:rFonts w:hint="eastAsia" w:ascii="KaiTi" w:hAnsi="KaiTi" w:eastAsia="KaiTi" w:cs="KaiTi"/>
+          <w:b w:val="0"/>
+          <w:bCs w:val="0"/>
+          <w:sz w:val="13"/>
+          <w:szCs w:val="13"/>
+          <w:lang w:val="en-US" w:eastAsia="zh-CN"/>
+        </w:rPr>
+        <w:t>时间复杂度O(nlogk)。每次来一个新元素，需要在二维数组里查找一下，需要O(1)的时间；然后要在堆里查找一下，O(logk)的时间，有可能需要调堆，又需要O(logk)的时间，总的时间复杂度是O(nlogk)。</w:t>
+      </w:r>
+    </w:p>
+    <w:p>
+      <w:pPr>
+        <w:numPr>
+          <w:ilvl w:val="0"/>
+          <w:numId w:val="0"/>
+        </w:numPr>
+        <w:rPr>
+          <w:rFonts w:hint="eastAsia" w:ascii="KaiTi" w:hAnsi="KaiTi" w:eastAsia="KaiTi" w:cs="KaiTi"/>
+          <w:b w:val="0"/>
+          <w:bCs w:val="0"/>
+          <w:sz w:val="13"/>
+          <w:szCs w:val="13"/>
+          <w:lang w:val="en-US" w:eastAsia="zh-CN"/>
+        </w:rPr>
+      </w:pPr>
+    </w:p>
+    <w:p>
+      <w:pPr>
+        <w:numPr>
+          <w:ilvl w:val="0"/>
+          <w:numId w:val="0"/>
+        </w:numPr>
+        <w:rPr>
+          <w:rFonts w:hint="eastAsia" w:ascii="KaiTi" w:hAnsi="KaiTi" w:eastAsia="KaiTi" w:cs="KaiTi"/>
+          <w:b w:val="0"/>
+          <w:bCs w:val="0"/>
+          <w:sz w:val="13"/>
+          <w:szCs w:val="13"/>
+          <w:lang w:val="en-US" w:eastAsia="zh-CN"/>
+        </w:rPr>
+      </w:pPr>
+      <w:r>
+        <w:rPr>
+          <w:rFonts w:hint="eastAsia" w:ascii="KaiTi" w:hAnsi="KaiTi" w:eastAsia="KaiTi" w:cs="KaiTi"/>
+          <w:b w:val="0"/>
+          <w:bCs w:val="0"/>
+          <w:sz w:val="13"/>
+          <w:szCs w:val="13"/>
+          <w:lang w:val="en-US" w:eastAsia="zh-CN"/>
+        </w:rPr>
+        <w:t>方案4: Lossy Counting</w:t>
+      </w:r>
+    </w:p>
+    <w:p>
+      <w:pPr>
+        <w:numPr>
+          <w:ilvl w:val="0"/>
+          <w:numId w:val="0"/>
+        </w:numPr>
+        <w:rPr>
+          <w:rFonts w:hint="eastAsia" w:ascii="KaiTi" w:hAnsi="KaiTi" w:eastAsia="KaiTi" w:cs="KaiTi"/>
+          <w:b w:val="0"/>
+          <w:bCs w:val="0"/>
+          <w:sz w:val="13"/>
+          <w:szCs w:val="13"/>
+          <w:lang w:val="en-US" w:eastAsia="zh-CN"/>
+        </w:rPr>
+      </w:pPr>
+      <w:r>
+        <w:rPr>
+          <w:rFonts w:hint="eastAsia" w:ascii="KaiTi" w:hAnsi="KaiTi" w:eastAsia="KaiTi" w:cs="KaiTi"/>
+          <w:b w:val="0"/>
+          <w:bCs w:val="0"/>
+          <w:sz w:val="13"/>
+          <w:szCs w:val="13"/>
+          <w:lang w:val="en-US" w:eastAsia="zh-CN"/>
+        </w:rPr>
+        <w:t>Lossy Couting 算法流程：</w:t>
+      </w:r>
+    </w:p>
+    <w:p>
+      <w:pPr>
+        <w:numPr>
+          <w:ilvl w:val="0"/>
+          <w:numId w:val="0"/>
+        </w:numPr>
+        <w:rPr>
+          <w:rFonts w:hint="eastAsia" w:ascii="KaiTi" w:hAnsi="KaiTi" w:eastAsia="KaiTi" w:cs="KaiTi"/>
+          <w:b w:val="0"/>
+          <w:bCs w:val="0"/>
+          <w:sz w:val="13"/>
+          <w:szCs w:val="13"/>
+          <w:lang w:val="en-US" w:eastAsia="zh-CN"/>
+        </w:rPr>
+      </w:pPr>
+      <w:r>
+        <w:rPr>
+          <w:rFonts w:hint="eastAsia" w:ascii="KaiTi" w:hAnsi="KaiTi" w:eastAsia="KaiTi" w:cs="KaiTi"/>
+          <w:b w:val="0"/>
+          <w:bCs w:val="0"/>
+          <w:sz w:val="13"/>
+          <w:szCs w:val="13"/>
+          <w:lang w:val="en-US" w:eastAsia="zh-CN"/>
+        </w:rPr>
+        <w:t>建立一个HashMap，用于存放每个元素的出现次数</w:t>
+      </w:r>
+    </w:p>
+    <w:p>
+      <w:pPr>
+        <w:numPr>
+          <w:ilvl w:val="0"/>
+          <w:numId w:val="0"/>
+        </w:numPr>
+        <w:rPr>
+          <w:rFonts w:hint="eastAsia" w:ascii="KaiTi" w:hAnsi="KaiTi" w:eastAsia="KaiTi" w:cs="KaiTi"/>
+          <w:b w:val="0"/>
+          <w:bCs w:val="0"/>
+          <w:sz w:val="13"/>
+          <w:szCs w:val="13"/>
+          <w:lang w:val="en-US" w:eastAsia="zh-CN"/>
+        </w:rPr>
+      </w:pPr>
+      <w:r>
+        <w:rPr>
+          <w:rFonts w:hint="eastAsia" w:ascii="KaiTi" w:hAnsi="KaiTi" w:eastAsia="KaiTi" w:cs="KaiTi"/>
+          <w:b w:val="0"/>
+          <w:bCs w:val="0"/>
+          <w:sz w:val="13"/>
+          <w:szCs w:val="13"/>
+          <w:lang w:val="en-US" w:eastAsia="zh-CN"/>
+        </w:rPr>
+        <w:t>建立一个窗口（窗口的大小由错误率决定，后面具体讨论）</w:t>
+      </w:r>
+    </w:p>
+    <w:p>
+      <w:pPr>
+        <w:numPr>
+          <w:ilvl w:val="0"/>
+          <w:numId w:val="0"/>
+        </w:numPr>
+        <w:rPr>
+          <w:rFonts w:hint="eastAsia" w:ascii="KaiTi" w:hAnsi="KaiTi" w:eastAsia="KaiTi" w:cs="KaiTi"/>
+          <w:b w:val="0"/>
+          <w:bCs w:val="0"/>
+          <w:sz w:val="13"/>
+          <w:szCs w:val="13"/>
+          <w:lang w:val="en-US" w:eastAsia="zh-CN"/>
+        </w:rPr>
+      </w:pPr>
+      <w:r>
+        <w:rPr>
+          <w:rFonts w:hint="eastAsia" w:ascii="KaiTi" w:hAnsi="KaiTi" w:eastAsia="KaiTi" w:cs="KaiTi"/>
+          <w:b w:val="0"/>
+          <w:bCs w:val="0"/>
+          <w:sz w:val="13"/>
+          <w:szCs w:val="13"/>
+          <w:lang w:val="en-US" w:eastAsia="zh-CN"/>
+        </w:rPr>
+        <w:t>等待数据流不断流进这个窗口，直到窗口满了，开始统计每个元素出现的频率，统计结束后，每个元素的频率减1，然后将出现次数为0的元素从HashMap中删除</w:t>
+      </w:r>
+    </w:p>
+    <w:p>
+      <w:pPr>
+        <w:numPr>
+          <w:ilvl w:val="0"/>
+          <w:numId w:val="0"/>
+        </w:numPr>
+        <w:rPr>
+          <w:rFonts w:hint="eastAsia" w:ascii="KaiTi" w:hAnsi="KaiTi" w:eastAsia="KaiTi" w:cs="KaiTi"/>
+          <w:b w:val="0"/>
+          <w:bCs w:val="0"/>
+          <w:sz w:val="13"/>
+          <w:szCs w:val="13"/>
+          <w:lang w:val="en-US" w:eastAsia="zh-CN"/>
+        </w:rPr>
+      </w:pPr>
+      <w:r>
+        <w:rPr>
+          <w:rFonts w:hint="eastAsia" w:ascii="KaiTi" w:hAnsi="KaiTi" w:eastAsia="KaiTi" w:cs="KaiTi"/>
+          <w:b w:val="0"/>
+          <w:bCs w:val="0"/>
+          <w:sz w:val="13"/>
+          <w:szCs w:val="13"/>
+          <w:lang w:val="en-US" w:eastAsia="zh-CN"/>
+        </w:rPr>
+        <w:t>返回第2步，不断循环</w:t>
+      </w:r>
+    </w:p>
+    <w:p>
+      <w:pPr>
+        <w:numPr>
+          <w:ilvl w:val="0"/>
+          <w:numId w:val="0"/>
+        </w:numPr>
+        <w:rPr>
+          <w:rFonts w:hint="eastAsia" w:ascii="KaiTi" w:hAnsi="KaiTi" w:eastAsia="KaiTi" w:cs="KaiTi"/>
+          <w:b w:val="0"/>
+          <w:bCs w:val="0"/>
+          <w:sz w:val="13"/>
+          <w:szCs w:val="13"/>
+          <w:lang w:val="en-US" w:eastAsia="zh-CN"/>
+        </w:rPr>
+      </w:pPr>
+      <w:r>
+        <w:rPr>
+          <w:rFonts w:hint="eastAsia" w:ascii="KaiTi" w:hAnsi="KaiTi" w:eastAsia="KaiTi" w:cs="KaiTi"/>
+          <w:b w:val="0"/>
+          <w:bCs w:val="0"/>
+          <w:sz w:val="13"/>
+          <w:szCs w:val="13"/>
+          <w:lang w:val="en-US" w:eastAsia="zh-CN"/>
+        </w:rPr>
+        <w:t>Lossy Counting 背后朴素的思想是，出现频率高的元素，不太可能减一后变成0，如果某个元素在某个窗口内降到了0，说明它不太可能是高频元素，可以不再跟踪它的计数器了。随着处理的窗口越来越多，HashMap也会不断增长，同时HashMap里的低频元素会被清理出去，这样内存占用会保持在一个很低的水平。</w:t>
+      </w:r>
+    </w:p>
+    <w:p>
+      <w:pPr>
+        <w:numPr>
+          <w:ilvl w:val="0"/>
+          <w:numId w:val="0"/>
+        </w:numPr>
+        <w:rPr>
+          <w:rFonts w:hint="eastAsia" w:ascii="KaiTi" w:hAnsi="KaiTi" w:eastAsia="KaiTi" w:cs="KaiTi"/>
+          <w:b w:val="0"/>
+          <w:bCs w:val="0"/>
+          <w:sz w:val="13"/>
+          <w:szCs w:val="13"/>
+          <w:lang w:val="en-US" w:eastAsia="zh-CN"/>
+        </w:rPr>
+      </w:pPr>
+      <w:r>
+        <w:rPr>
+          <w:rFonts w:hint="eastAsia" w:ascii="KaiTi" w:hAnsi="KaiTi" w:eastAsia="KaiTi" w:cs="KaiTi"/>
+          <w:b w:val="0"/>
+          <w:bCs w:val="0"/>
+          <w:sz w:val="13"/>
+          <w:szCs w:val="13"/>
+          <w:lang w:val="en-US" w:eastAsia="zh-CN"/>
+        </w:rPr>
+        <w:t>很显然，Lossy Counting 算法是个近似算法，但它的错误率是可以在数学上证明它的边界的。假设要求错误率不大于ε，那么窗口大小为1/ε，对于长度为N的流，有N／（1/ε）＝εN 个窗口，由于每个窗口结束时减一了，那么频率最多被少计数了窗口个数εN。</w:t>
+      </w:r>
+    </w:p>
+    <w:p>
+      <w:pPr>
+        <w:numPr>
+          <w:ilvl w:val="0"/>
+          <w:numId w:val="0"/>
+        </w:numPr>
+        <w:rPr>
+          <w:rFonts w:hint="eastAsia" w:ascii="KaiTi" w:hAnsi="KaiTi" w:eastAsia="KaiTi" w:cs="KaiTi"/>
+          <w:sz w:val="13"/>
+          <w:szCs w:val="13"/>
+          <w:lang w:val="en-US" w:eastAsia="zh-CN"/>
+        </w:rPr>
+      </w:pPr>
+      <w:r>
+        <w:rPr>
+          <w:rFonts w:hint="eastAsia" w:ascii="KaiTi" w:hAnsi="KaiTi" w:eastAsia="KaiTi" w:cs="KaiTi"/>
+          <w:b w:val="0"/>
+          <w:bCs w:val="0"/>
+          <w:sz w:val="13"/>
+          <w:szCs w:val="13"/>
+          <w:lang w:val="en-US" w:eastAsia="zh-CN"/>
+        </w:rPr>
+        <w:t>该算法只需要一遍扫描，所以时间复杂度是O(n)。</w:t>
       </w:r>
     </w:p>
     <w:p>
@@ -36504,7 +37554,7 @@
           <w:szCs w:val="13"/>
           <w:lang w:val="en-US" w:eastAsia="zh-CN"/>
         </w:rPr>
-        <w:t>寻找数据流中出现最频繁的k个元素(find top k frequent items in a data stream)。这个问题也称为 Heavy Hitters.</w:t>
+        <w:t>Post trip pipeline. A lot of processing must happen after a trip has completed.</w:t>
       </w:r>
     </w:p>
     <w:p>
@@ -36531,7 +37581,7 @@
           <w:szCs w:val="13"/>
           <w:lang w:val="en-US" w:eastAsia="zh-CN"/>
         </w:rPr>
-        <w:t>这题也是从实践中提炼而来的，例如搜索引擎的热搜榜，找出访问网站次数最多的前10个IP地址，等等。</w:t>
+        <w:t>Collect ratings.</w:t>
       </w:r>
     </w:p>
     <w:p>
@@ -36549,13 +37599,7 @@
           <w:lang w:val="en-US" w:eastAsia="zh-CN"/>
         </w:rPr>
       </w:pPr>
-    </w:p>
-    <w:p>
-      <w:pPr>
-        <w:numPr>
-          <w:ilvl w:val="0"/>
-          <w:numId w:val="0"/>
-        </w:numPr>
+      <w:r>
         <w:rPr>
           <w:rFonts w:hint="eastAsia" w:ascii="KaiTi" w:hAnsi="KaiTi" w:eastAsia="KaiTi" w:cs="KaiTi"/>
           <w:b w:val="0"/>
@@ -36564,8 +37608,15 @@
           <w:szCs w:val="13"/>
           <w:lang w:val="en-US" w:eastAsia="zh-CN"/>
         </w:rPr>
-      </w:pPr>
-      <w:r>
+        <w:t>Send emails.</w:t>
+      </w:r>
+    </w:p>
+    <w:p>
+      <w:pPr>
+        <w:numPr>
+          <w:ilvl w:val="0"/>
+          <w:numId w:val="0"/>
+        </w:numPr>
         <w:rPr>
           <w:rFonts w:hint="eastAsia" w:ascii="KaiTi" w:hAnsi="KaiTi" w:eastAsia="KaiTi" w:cs="KaiTi"/>
           <w:b w:val="0"/>
@@ -36574,8 +37625,7 @@
           <w:szCs w:val="13"/>
           <w:lang w:val="en-US" w:eastAsia="zh-CN"/>
         </w:rPr>
-        <w:t>Top K：</w:t>
-      </w:r>
+      </w:pPr>
       <w:r>
         <w:rPr>
           <w:rFonts w:hint="eastAsia" w:ascii="KaiTi" w:hAnsi="KaiTi" w:eastAsia="KaiTi" w:cs="KaiTi"/>
@@ -36585,9 +37635,15 @@
           <w:szCs w:val="13"/>
           <w:lang w:val="en-US" w:eastAsia="zh-CN"/>
         </w:rPr>
-        <w:fldChar w:fldCharType="begin"/>
-      </w:r>
-      <w:r>
+        <w:t>Update databases.</w:t>
+      </w:r>
+    </w:p>
+    <w:p>
+      <w:pPr>
+        <w:numPr>
+          <w:ilvl w:val="0"/>
+          <w:numId w:val="0"/>
+        </w:numPr>
         <w:rPr>
           <w:rFonts w:hint="eastAsia" w:ascii="KaiTi" w:hAnsi="KaiTi" w:eastAsia="KaiTi" w:cs="KaiTi"/>
           <w:b w:val="0"/>
@@ -36596,8 +37652,7 @@
           <w:szCs w:val="13"/>
           <w:lang w:val="en-US" w:eastAsia="zh-CN"/>
         </w:rPr>
-        <w:instrText xml:space="preserve"> HYPERLINK "https://soulmachine.gitbooks.io/system-design/content/cn/bigdata/heavy-hitters.html" </w:instrText>
-      </w:r>
+      </w:pPr>
       <w:r>
         <w:rPr>
           <w:rFonts w:hint="eastAsia" w:ascii="KaiTi" w:hAnsi="KaiTi" w:eastAsia="KaiTi" w:cs="KaiTi"/>
@@ -36607,11 +37662,16 @@
           <w:szCs w:val="13"/>
           <w:lang w:val="en-US" w:eastAsia="zh-CN"/>
         </w:rPr>
-        <w:fldChar w:fldCharType="separate"/>
-      </w:r>
-      <w:r>
-        <w:rPr>
-          <w:rStyle w:val="14"/>
+        <w:t>Schedule payments.</w:t>
+      </w:r>
+    </w:p>
+    <w:p>
+      <w:pPr>
+        <w:numPr>
+          <w:ilvl w:val="0"/>
+          <w:numId w:val="0"/>
+        </w:numPr>
+        <w:rPr>
           <w:rFonts w:hint="eastAsia" w:ascii="KaiTi" w:hAnsi="KaiTi" w:eastAsia="KaiTi" w:cs="KaiTi"/>
           <w:b w:val="0"/>
           <w:bCs w:val="0"/>
@@ -36619,9 +37679,14 @@
           <w:szCs w:val="13"/>
           <w:lang w:val="en-US" w:eastAsia="zh-CN"/>
         </w:rPr>
-        <w:t>https://soulmachine.gitbooks.io/system-design/content/cn/bigdata/heavy-hitters.html</w:t>
-      </w:r>
-      <w:r>
+      </w:pPr>
+    </w:p>
+    <w:p>
+      <w:pPr>
+        <w:numPr>
+          <w:ilvl w:val="0"/>
+          <w:numId w:val="0"/>
+        </w:numPr>
         <w:rPr>
           <w:rFonts w:hint="eastAsia" w:ascii="KaiTi" w:hAnsi="KaiTi" w:eastAsia="KaiTi" w:cs="KaiTi"/>
           <w:b w:val="0"/>
@@ -36630,15 +37695,8 @@
           <w:szCs w:val="13"/>
           <w:lang w:val="en-US" w:eastAsia="zh-CN"/>
         </w:rPr>
-        <w:fldChar w:fldCharType="end"/>
-      </w:r>
-    </w:p>
-    <w:p>
-      <w:pPr>
-        <w:numPr>
-          <w:ilvl w:val="0"/>
-          <w:numId w:val="0"/>
-        </w:numPr>
+      </w:pPr>
+      <w:r>
         <w:rPr>
           <w:rFonts w:hint="eastAsia" w:ascii="KaiTi" w:hAnsi="KaiTi" w:eastAsia="KaiTi" w:cs="KaiTi"/>
           <w:b w:val="0"/>
@@ -36647,7 +37705,8 @@
           <w:szCs w:val="13"/>
           <w:lang w:val="en-US" w:eastAsia="zh-CN"/>
         </w:rPr>
-      </w:pPr>
+        <w:t>In airports they have to emulate a virtual taxi queue. Supply must be queued in order to take into account the order in which they arrive.</w:t>
+      </w:r>
     </w:p>
     <w:p>
       <w:pPr>
@@ -36673,15 +37732,20 @@
           <w:szCs w:val="13"/>
           <w:lang w:val="en-US" w:eastAsia="zh-CN"/>
         </w:rPr>
-        <w:t>方案1: HashMap + Heap</w:t>
-      </w:r>
-    </w:p>
-    <w:p>
-      <w:pPr>
-        <w:numPr>
-          <w:ilvl w:val="0"/>
-          <w:numId w:val="0"/>
-        </w:numPr>
+        <w:t xml:space="preserve">The new dispatch system has two major services: </w:t>
+      </w:r>
+      <w:r>
+        <w:rPr>
+          <w:rFonts w:hint="eastAsia" w:ascii="KaiTi" w:hAnsi="KaiTi" w:eastAsia="KaiTi" w:cs="KaiTi"/>
+          <w:b/>
+          <w:bCs/>
+          <w:sz w:val="13"/>
+          <w:szCs w:val="13"/>
+          <w:lang w:val="en-US" w:eastAsia="zh-CN"/>
+        </w:rPr>
+        <w:t>supply</w:t>
+      </w:r>
+      <w:r>
         <w:rPr>
           <w:rFonts w:hint="eastAsia" w:ascii="KaiTi" w:hAnsi="KaiTi" w:eastAsia="KaiTi" w:cs="KaiTi"/>
           <w:b w:val="0"/>
@@ -36690,7 +37754,19 @@
           <w:szCs w:val="13"/>
           <w:lang w:val="en-US" w:eastAsia="zh-CN"/>
         </w:rPr>
-      </w:pPr>
+        <w:t xml:space="preserve">, the drivers, and </w:t>
+      </w:r>
+      <w:r>
+        <w:rPr>
+          <w:rFonts w:hint="eastAsia" w:ascii="KaiTi" w:hAnsi="KaiTi" w:eastAsia="KaiTi" w:cs="KaiTi"/>
+          <w:b/>
+          <w:bCs/>
+          <w:sz w:val="13"/>
+          <w:szCs w:val="13"/>
+          <w:lang w:val="en-US" w:eastAsia="zh-CN"/>
+        </w:rPr>
+        <w:t>demand</w:t>
+      </w:r>
       <w:r>
         <w:rPr>
           <w:rFonts w:hint="eastAsia" w:ascii="KaiTi" w:hAnsi="KaiTi" w:eastAsia="KaiTi" w:cs="KaiTi"/>
@@ -36700,15 +37776,20 @@
           <w:szCs w:val="13"/>
           <w:lang w:val="en-US" w:eastAsia="zh-CN"/>
         </w:rPr>
-        <w:t>用一个 HashMap&lt;String, Long&gt;，存放所有元素出现的次数，用一个小根堆，容量为k，存放目前出现过的最频繁的k个元素，</w:t>
-      </w:r>
-    </w:p>
-    <w:p>
-      <w:pPr>
-        <w:numPr>
-          <w:ilvl w:val="0"/>
-          <w:numId w:val="0"/>
-        </w:numPr>
+        <w:t xml:space="preserve">, the riders. These services track all the capabilities and the state machines of supply and demand. For instance, the supply service knows how many seats a vehicle has or if it can fit a wheelchair. The </w:t>
+      </w:r>
+      <w:r>
+        <w:rPr>
+          <w:rFonts w:hint="eastAsia" w:ascii="KaiTi" w:hAnsi="KaiTi" w:eastAsia="KaiTi" w:cs="KaiTi"/>
+          <w:b/>
+          <w:bCs/>
+          <w:sz w:val="13"/>
+          <w:szCs w:val="13"/>
+          <w:lang w:val="en-US" w:eastAsia="zh-CN"/>
+        </w:rPr>
+        <w:t>dispatch system</w:t>
+      </w:r>
+      <w:r>
         <w:rPr>
           <w:rFonts w:hint="eastAsia" w:ascii="KaiTi" w:hAnsi="KaiTi" w:eastAsia="KaiTi" w:cs="KaiTi"/>
           <w:b w:val="0"/>
@@ -36717,7 +37798,19 @@
           <w:szCs w:val="13"/>
           <w:lang w:val="en-US" w:eastAsia="zh-CN"/>
         </w:rPr>
-      </w:pPr>
+        <w:t xml:space="preserve"> has a third service, called Disco (</w:t>
+      </w:r>
+      <w:r>
+        <w:rPr>
+          <w:rFonts w:hint="eastAsia" w:ascii="KaiTi" w:hAnsi="KaiTi" w:eastAsia="KaiTi" w:cs="KaiTi"/>
+          <w:b/>
+          <w:bCs/>
+          <w:sz w:val="13"/>
+          <w:szCs w:val="13"/>
+          <w:lang w:val="en-US" w:eastAsia="zh-CN"/>
+        </w:rPr>
+        <w:t>Dispatch Optimization</w:t>
+      </w:r>
       <w:r>
         <w:rPr>
           <w:rFonts w:hint="eastAsia" w:ascii="KaiTi" w:hAnsi="KaiTi" w:eastAsia="KaiTi" w:cs="KaiTi"/>
@@ -36727,7 +37820,7 @@
           <w:szCs w:val="13"/>
           <w:lang w:val="en-US" w:eastAsia="zh-CN"/>
         </w:rPr>
-        <w:t>每次从数据流来一个元素，如果在HashMap里已存在，则把对应的计数器增1，如果不存在，则插入，计数器初始化为1</w:t>
+        <w:t>), whose main function is to match supply and demand. Disco enables Uber to "look into the future" and to use information as it comes in. For instance, the old dispatch system only looked to current available supply. As most partners are usually busy, this approach allowed Uber to maintain a global index. The new dispatch system is more efficient, but it requires much more data. Uber wants this new system to handle one million writes a second and a much higher read rate, so it needed to shard its data.</w:t>
       </w:r>
     </w:p>
     <w:p>
@@ -36754,7 +37847,7 @@
           <w:szCs w:val="13"/>
           <w:lang w:val="en-US" w:eastAsia="zh-CN"/>
         </w:rPr>
-        <w:t>在堆里查找该元素，如果找到，把堆里的计数器也增1，并调整堆；如果没有找到，把这个元素的次数跟堆顶元素比较，如果大于堆丁元素的出现次数，则把堆丁元素替换为该元素，并调整堆</w:t>
+        <w:t>To achieve that kind of scale, Uber chose to use Google's S2 Geometry Library. S2 is able to split a sphere into cells, each with an id. The Earth is roughly spherical, so S2 can represent each square centimeter of it with a 64-bit integer. S2 has two important properties for Uber: it is possible to define each cell's resolution and it is possible to find the cells that cover a given area. Uber uses 3,31 km2 cells to shard its data. All this new data enables Uber to reduce wait times, extra driving by partners and the overall estimated times to arrival (ETA). So, what happens when a rider wants to use Uber? Uber uses the rider location and S2's area coverage function to look for drivers that can be matched with a rider. Uber then chooses the shortest ETA, taking into account not only the drivers who are available, but also those that will become available in time to pick up the rider.</w:t>
       </w:r>
     </w:p>
     <w:p>
@@ -36781,15 +37874,20 @@
           <w:szCs w:val="13"/>
           <w:lang w:val="en-US" w:eastAsia="zh-CN"/>
         </w:rPr>
-        <w:t>空间复杂度O(n)。HashMap需要存放下所有元素，需要O(n)的空间，堆需要存放k个元素，需要O(k)的空间，跟O(n)相比可以忽略不急，总的时间复杂度是O(n)</w:t>
-      </w:r>
-    </w:p>
-    <w:p>
-      <w:pPr>
-        <w:numPr>
-          <w:ilvl w:val="0"/>
-          <w:numId w:val="0"/>
-        </w:numPr>
+        <w:t xml:space="preserve">The dispatch system is mostly built with NodeJS, meaning that it is single-threaded. Uber wants to take advantage of all cores of a machine, but it also needs to add new nodes to the system with ease. Ranney also argues that servers need to be stateful, or else the datastores won't be able to cope with the load. Uber thus opted to treat all Dispatch processes the same, whether they are running on the same machine or not. They've built ringpop to handle this problem. </w:t>
+      </w:r>
+      <w:r>
+        <w:rPr>
+          <w:rFonts w:hint="eastAsia" w:ascii="KaiTi" w:hAnsi="KaiTi" w:eastAsia="KaiTi" w:cs="KaiTi"/>
+          <w:b/>
+          <w:bCs/>
+          <w:sz w:val="13"/>
+          <w:szCs w:val="13"/>
+          <w:lang w:val="en-US" w:eastAsia="zh-CN"/>
+        </w:rPr>
+        <w:t xml:space="preserve">Ringpop </w:t>
+      </w:r>
+      <w:r>
         <w:rPr>
           <w:rFonts w:hint="eastAsia" w:ascii="KaiTi" w:hAnsi="KaiTi" w:eastAsia="KaiTi" w:cs="KaiTi"/>
           <w:b w:val="0"/>
@@ -36798,8 +37896,15 @@
           <w:szCs w:val="13"/>
           <w:lang w:val="en-US" w:eastAsia="zh-CN"/>
         </w:rPr>
-      </w:pPr>
-      <w:r>
+        <w:t>uses a consistent hash ring, also used by Amazon's Dynamo, memcached or Riak, to distribute state across nodes. To manage cluster membership and failure detection, ringpop uses SWIM, which stands for Scalable Weakly-consistent, Infection-style Process Group Membership Protocol. It is the same gossip protocol that's used by Hashicorp's Serf. Ringpop uses TChannel, also built by Uber, as its RPC protocol.</w:t>
+      </w:r>
+    </w:p>
+    <w:p>
+      <w:pPr>
+        <w:numPr>
+          <w:ilvl w:val="0"/>
+          <w:numId w:val="0"/>
+        </w:numPr>
         <w:rPr>
           <w:rFonts w:hint="eastAsia" w:ascii="KaiTi" w:hAnsi="KaiTi" w:eastAsia="KaiTi" w:cs="KaiTi"/>
           <w:b w:val="0"/>
@@ -36808,15 +37913,8 @@
           <w:szCs w:val="13"/>
           <w:lang w:val="en-US" w:eastAsia="zh-CN"/>
         </w:rPr>
-        <w:t>时间复杂度O(n)。每次来一个新元素，需要在HashMap里查找一下，需要O(1)的时间；然后要在堆里查找一下，O(k)的时间，有可能需要调堆，又需要O(logk)的时间，总的时间复杂度是O(n(k+logk))，k是常量，所以可以看做是O(n)。</w:t>
-      </w:r>
-    </w:p>
-    <w:p>
-      <w:pPr>
-        <w:numPr>
-          <w:ilvl w:val="0"/>
-          <w:numId w:val="0"/>
-        </w:numPr>
+      </w:pPr>
+      <w:r>
         <w:rPr>
           <w:rFonts w:hint="eastAsia" w:ascii="KaiTi" w:hAnsi="KaiTi" w:eastAsia="KaiTi" w:cs="KaiTi"/>
           <w:b w:val="0"/>
@@ -36825,8 +37923,15 @@
           <w:szCs w:val="13"/>
           <w:lang w:val="en-US" w:eastAsia="zh-CN"/>
         </w:rPr>
-      </w:pPr>
-      <w:r>
+        <w:t>TChannel is inspired by Finagle's multiplex RPC protocol, Mux, which was built by Twitter. Uber felt the need to create its own protocol mainly because it needed to support multiple languages (javascript and python), tracing and encapsulation. Ranney told the audience that Uber is moving out of HTTP+JSON and moving towards Thrift over TChannel. Ranney claimed that TChannel is twenty times faster than HTTP when used in NodeJS.</w:t>
+      </w:r>
+    </w:p>
+    <w:p>
+      <w:pPr>
+        <w:numPr>
+          <w:ilvl w:val="0"/>
+          <w:numId w:val="0"/>
+        </w:numPr>
         <w:rPr>
           <w:rFonts w:hint="eastAsia" w:ascii="KaiTi" w:hAnsi="KaiTi" w:eastAsia="KaiTi" w:cs="KaiTi"/>
           <w:b w:val="0"/>
@@ -36835,15 +37940,8 @@
           <w:szCs w:val="13"/>
           <w:lang w:val="en-US" w:eastAsia="zh-CN"/>
         </w:rPr>
-        <w:t>如果元素数量巨大，单机内存存不下，怎么办？ 有两个办法，见方案2和3。</w:t>
-      </w:r>
-    </w:p>
-    <w:p>
-      <w:pPr>
-        <w:numPr>
-          <w:ilvl w:val="0"/>
-          <w:numId w:val="0"/>
-        </w:numPr>
+      </w:pPr>
+      <w:r>
         <w:rPr>
           <w:rFonts w:hint="eastAsia" w:ascii="KaiTi" w:hAnsi="KaiTi" w:eastAsia="KaiTi" w:cs="KaiTi"/>
           <w:b w:val="0"/>
@@ -36852,7 +37950,8 @@
           <w:szCs w:val="13"/>
           <w:lang w:val="en-US" w:eastAsia="zh-CN"/>
         </w:rPr>
-      </w:pPr>
+        <w:t>Most of Uber's architectural choices are driven by availability and performance, as it is easy to drivers and riders turn to the competition. At Uber, everything has to be retryable, thus, idempotent and killable, including databases. Each piece of the system must be built on the assumption that the only way to shutdown a process is by crashing. All these constraints also favour small services so that if any one crashes, then the disruption is contained.</w:t>
+      </w:r>
     </w:p>
     <w:p>
       <w:pPr>
@@ -36878,7 +37977,7 @@
           <w:szCs w:val="13"/>
           <w:lang w:val="en-US" w:eastAsia="zh-CN"/>
         </w:rPr>
-        <w:t>方案2: 多机HashMap + Heap</w:t>
+        <w:t>The proliferation of small services and the extreme distribution of them can have an impact on performance: the overall latency of a request is greater or equal than the latency of the slowest component. Ranney likes Google's Jeffrey Dean approach on this subject. For instance, TChannel supports "backup requests with cross server- cancellation". This means that the same request might be sent to two instances of the same service, with a slight delay between the two. The first instance to reply handles the cancelling the request on the second instance, to cut redundant work.</w:t>
       </w:r>
     </w:p>
     <w:p>
@@ -36905,7 +38004,7 @@
           <w:szCs w:val="13"/>
           <w:lang w:val="en-US" w:eastAsia="zh-CN"/>
         </w:rPr>
-        <w:t>可以把数据进行分片。假设有8台机器，第1台机器只处理hash(elem)%8==0的元素，第2台机器只处理hash(elem)%8==1的元素，以此类推。</w:t>
+        <w:t>Uber's approach to data center failure is ingenious. No data is replicated across data centers, as that puts a lot of constraints on availability and consistency. Uber uses the driver's phones to distribute the data. Given that the driver's phones post location updates to the server every four seconds, the server periodically replies with an encrypted state digest. If a data center fails the driver will contact a new data center to post a location update. The new data center doesn't know anything about this particular driver so it asks for the state digest and picks up from there.</w:t>
       </w:r>
     </w:p>
     <w:p>
@@ -36923,7 +38022,13 @@
           <w:lang w:val="en-US" w:eastAsia="zh-CN"/>
         </w:rPr>
       </w:pPr>
-      <w:r>
+    </w:p>
+    <w:p>
+      <w:pPr>
+        <w:numPr>
+          <w:ilvl w:val="0"/>
+          <w:numId w:val="0"/>
+        </w:numPr>
         <w:rPr>
           <w:rFonts w:hint="eastAsia" w:ascii="KaiTi" w:hAnsi="KaiTi" w:eastAsia="KaiTi" w:cs="KaiTi"/>
           <w:b w:val="0"/>
@@ -36932,15 +38037,8 @@
           <w:szCs w:val="13"/>
           <w:lang w:val="en-US" w:eastAsia="zh-CN"/>
         </w:rPr>
-        <w:t>每台机器都有一个HashMap和一个 Heap, 各自独立计算出 top k 的元素</w:t>
-      </w:r>
-    </w:p>
-    <w:p>
-      <w:pPr>
-        <w:numPr>
-          <w:ilvl w:val="0"/>
-          <w:numId w:val="0"/>
-        </w:numPr>
+      </w:pPr>
+      <w:r>
         <w:rPr>
           <w:rFonts w:hint="eastAsia" w:ascii="KaiTi" w:hAnsi="KaiTi" w:eastAsia="KaiTi" w:cs="KaiTi"/>
           <w:b w:val="0"/>
@@ -36949,8 +38047,15 @@
           <w:szCs w:val="13"/>
           <w:lang w:val="en-US" w:eastAsia="zh-CN"/>
         </w:rPr>
-      </w:pPr>
-      <w:r>
+        <w:t>the dispatch system is mostly built with NodeJS, but Ranney mentioned Uber wants to switch to io.js, a NodeJS fork. Ranney also briefly talked about other Uber's architecture components. Maps and ETAs are written in several languages, such as C++ and Java, due to the need to integrate with different kinds of services. All their business logic is written in Python. Uber is building their own column-oriented distributed data store but they also use Postgres, Redis, MySQL and Riak.</w:t>
+      </w:r>
+    </w:p>
+    <w:p>
+      <w:pPr>
+        <w:numPr>
+          <w:ilvl w:val="0"/>
+          <w:numId w:val="0"/>
+        </w:numPr>
         <w:rPr>
           <w:rFonts w:hint="eastAsia" w:ascii="KaiTi" w:hAnsi="KaiTi" w:eastAsia="KaiTi" w:cs="KaiTi"/>
           <w:b w:val="0"/>
@@ -36959,8 +38064,7 @@
           <w:szCs w:val="13"/>
           <w:lang w:val="en-US" w:eastAsia="zh-CN"/>
         </w:rPr>
-        <w:t>把每台机器的Heap，通过网络汇总到一台机器上，将多个Heap合并成一个Heap，就可以计算出总的 top k 个元素了</w:t>
-      </w:r>
+      </w:pPr>
     </w:p>
     <w:p>
       <w:pPr>
@@ -36977,13 +38081,7 @@
           <w:lang w:val="en-US" w:eastAsia="zh-CN"/>
         </w:rPr>
       </w:pPr>
-    </w:p>
-    <w:p>
-      <w:pPr>
-        <w:numPr>
-          <w:ilvl w:val="0"/>
-          <w:numId w:val="0"/>
-        </w:numPr>
+      <w:r>
         <w:rPr>
           <w:rFonts w:hint="eastAsia" w:ascii="KaiTi" w:hAnsi="KaiTi" w:eastAsia="KaiTi" w:cs="KaiTi"/>
           <w:b w:val="0"/>
@@ -36992,7 +38090,8 @@
           <w:szCs w:val="13"/>
           <w:lang w:val="en-US" w:eastAsia="zh-CN"/>
         </w:rPr>
-      </w:pPr>
+        <w:t xml:space="preserve">Uber ETA: </w:t>
+      </w:r>
       <w:r>
         <w:rPr>
           <w:rFonts w:hint="eastAsia" w:ascii="KaiTi" w:hAnsi="KaiTi" w:eastAsia="KaiTi" w:cs="KaiTi"/>
@@ -37002,15 +38101,9 @@
           <w:szCs w:val="13"/>
           <w:lang w:val="en-US" w:eastAsia="zh-CN"/>
         </w:rPr>
-        <w:t>方案3: Count-Min Sketch + Heap （Bloom Filter with count）</w:t>
-      </w:r>
-    </w:p>
-    <w:p>
-      <w:pPr>
-        <w:numPr>
-          <w:ilvl w:val="0"/>
-          <w:numId w:val="0"/>
-        </w:numPr>
+        <w:fldChar w:fldCharType="begin"/>
+      </w:r>
+      <w:r>
         <w:rPr>
           <w:rFonts w:hint="eastAsia" w:ascii="KaiTi" w:hAnsi="KaiTi" w:eastAsia="KaiTi" w:cs="KaiTi"/>
           <w:b w:val="0"/>
@@ -37019,7 +38112,8 @@
           <w:szCs w:val="13"/>
           <w:lang w:val="en-US" w:eastAsia="zh-CN"/>
         </w:rPr>
-      </w:pPr>
+        <w:instrText xml:space="preserve"> HYPERLINK "https://eng.uber.com/engineering-an-efficient-route/" </w:instrText>
+      </w:r>
       <w:r>
         <w:rPr>
           <w:rFonts w:hint="eastAsia" w:ascii="KaiTi" w:hAnsi="KaiTi" w:eastAsia="KaiTi" w:cs="KaiTi"/>
@@ -37029,16 +38123,11 @@
           <w:szCs w:val="13"/>
           <w:lang w:val="en-US" w:eastAsia="zh-CN"/>
         </w:rPr>
-        <w:t>既然方案1中的HashMap太大，内存装不小，那么可以用Count-Min Sketch算法代替HashMap，</w:t>
-      </w:r>
-    </w:p>
-    <w:p>
-      <w:pPr>
-        <w:numPr>
-          <w:ilvl w:val="0"/>
-          <w:numId w:val="0"/>
-        </w:numPr>
-        <w:rPr>
+        <w:fldChar w:fldCharType="separate"/>
+      </w:r>
+      <w:r>
+        <w:rPr>
+          <w:rStyle w:val="14"/>
           <w:rFonts w:hint="eastAsia" w:ascii="KaiTi" w:hAnsi="KaiTi" w:eastAsia="KaiTi" w:cs="KaiTi"/>
           <w:b w:val="0"/>
           <w:bCs w:val="0"/>
@@ -37046,7 +38135,8 @@
           <w:szCs w:val="13"/>
           <w:lang w:val="en-US" w:eastAsia="zh-CN"/>
         </w:rPr>
-      </w:pPr>
+        <w:t>https://eng.uber.com/engineering-an-efficient-route/</w:t>
+      </w:r>
       <w:r>
         <w:rPr>
           <w:rFonts w:hint="eastAsia" w:ascii="KaiTi" w:hAnsi="KaiTi" w:eastAsia="KaiTi" w:cs="KaiTi"/>
@@ -37056,7 +38146,7 @@
           <w:szCs w:val="13"/>
           <w:lang w:val="en-US" w:eastAsia="zh-CN"/>
         </w:rPr>
-        <w:t>在数据流不断流入的过程中，维护一个标准的Count-Min Sketch 二维数组</w:t>
+        <w:fldChar w:fldCharType="end"/>
       </w:r>
     </w:p>
     <w:p>
@@ -37074,7 +38164,13 @@
           <w:lang w:val="en-US" w:eastAsia="zh-CN"/>
         </w:rPr>
       </w:pPr>
-      <w:r>
+    </w:p>
+    <w:p>
+      <w:pPr>
+        <w:numPr>
+          <w:ilvl w:val="0"/>
+          <w:numId w:val="0"/>
+        </w:numPr>
         <w:rPr>
           <w:rFonts w:hint="eastAsia" w:ascii="KaiTi" w:hAnsi="KaiTi" w:eastAsia="KaiTi" w:cs="KaiTi"/>
           <w:b w:val="0"/>
@@ -37083,15 +38179,8 @@
           <w:szCs w:val="13"/>
           <w:lang w:val="en-US" w:eastAsia="zh-CN"/>
         </w:rPr>
-        <w:t>维护一个小根堆，容量为k</w:t>
-      </w:r>
-    </w:p>
-    <w:p>
-      <w:pPr>
-        <w:numPr>
-          <w:ilvl w:val="0"/>
-          <w:numId w:val="0"/>
-        </w:numPr>
+      </w:pPr>
+      <w:r>
         <w:rPr>
           <w:rFonts w:hint="eastAsia" w:ascii="KaiTi" w:hAnsi="KaiTi" w:eastAsia="KaiTi" w:cs="KaiTi"/>
           <w:b w:val="0"/>
@@ -37100,8 +38189,15 @@
           <w:szCs w:val="13"/>
           <w:lang w:val="en-US" w:eastAsia="zh-CN"/>
         </w:rPr>
-      </w:pPr>
-      <w:r>
+        <w:t>In Uber’s early days, we used a combination of routing engines (including OSRM) to produce an ETA. (We didn’t have in-app navigation at this point, so we only used it for the ETA and map matching to display vehicle locations.)</w:t>
+      </w:r>
+    </w:p>
+    <w:p>
+      <w:pPr>
+        <w:numPr>
+          <w:ilvl w:val="0"/>
+          <w:numId w:val="0"/>
+        </w:numPr>
         <w:rPr>
           <w:rFonts w:hint="eastAsia" w:ascii="KaiTi" w:hAnsi="KaiTi" w:eastAsia="KaiTi" w:cs="KaiTi"/>
           <w:b w:val="0"/>
@@ -37110,8 +38206,7 @@
           <w:szCs w:val="13"/>
           <w:lang w:val="en-US" w:eastAsia="zh-CN"/>
         </w:rPr>
-        <w:t>每次来一个新元素，</w:t>
-      </w:r>
+      </w:pPr>
     </w:p>
     <w:p>
       <w:pPr>
@@ -37137,7 +38232,7 @@
           <w:szCs w:val="13"/>
           <w:lang w:val="en-US" w:eastAsia="zh-CN"/>
         </w:rPr>
-        <w:t>将相应的sketch增1</w:t>
+        <w:t>We called this service “Goldeta”, which was essentially a model that sat on top of the routing engines and made an adjustment to those original estimates using our own historical Uber Data of similar routes in time and space. This solution, which ultimately took into account hundreds of thousands of Uber trips, compared them to the initial routing engine ETA. Goldeta worked better than using any single ETA alone. However, one issue with this approach was the cold start problem: when we launch in new cities we didn’t have enough data to inform an ETA offset (for new cities, our ETA used to be less accurate than older cities for precisely this reason).</w:t>
       </w:r>
     </w:p>
     <w:p>
@@ -37164,7 +38259,7 @@
           <w:szCs w:val="13"/>
           <w:lang w:val="en-US" w:eastAsia="zh-CN"/>
         </w:rPr>
-        <w:t>在堆中查找该元素，如果找到，把堆里的计数器也增1，并调整堆；如果没有找到，把这个元素的sketch作为钙元素的频率的近似值，跟堆顶元素比较，如果大于堆丁元素的频率，则把堆丁元素替换为该元素，并调整堆</w:t>
+        <w:t>Goldeta served us well for a time, but as we grew to more cities and services (such as UberRUSH, launched in March 2014, and uberPOOL which we began work on in late spring 2014), it became clear that we needed a dedicated, in-house routing engine built for Uber. So in 2014 we began working on our own all-in-one routing engine, Gurafu. Gurafu’s goal? High-performance, highly-accurate ETA calculation specifically for Uber.</w:t>
       </w:r>
     </w:p>
     <w:p>
@@ -37182,7 +38277,13 @@
           <w:lang w:val="en-US" w:eastAsia="zh-CN"/>
         </w:rPr>
       </w:pPr>
-      <w:r>
+    </w:p>
+    <w:p>
+      <w:pPr>
+        <w:numPr>
+          <w:ilvl w:val="0"/>
+          <w:numId w:val="0"/>
+        </w:numPr>
         <w:rPr>
           <w:rFonts w:hint="eastAsia" w:ascii="KaiTi" w:hAnsi="KaiTi" w:eastAsia="KaiTi" w:cs="KaiTi"/>
           <w:b w:val="0"/>
@@ -37191,15 +38292,8 @@
           <w:szCs w:val="13"/>
           <w:lang w:val="en-US" w:eastAsia="zh-CN"/>
         </w:rPr>
-        <w:t>这个方法的时间复杂度和空间复杂度如下：</w:t>
-      </w:r>
-    </w:p>
-    <w:p>
-      <w:pPr>
-        <w:numPr>
-          <w:ilvl w:val="0"/>
-          <w:numId w:val="0"/>
-        </w:numPr>
+      </w:pPr>
+      <w:r>
         <w:rPr>
           <w:rFonts w:hint="eastAsia" w:ascii="KaiTi" w:hAnsi="KaiTi" w:eastAsia="KaiTi" w:cs="KaiTi"/>
           <w:b w:val="0"/>
@@ -37208,8 +38302,15 @@
           <w:szCs w:val="13"/>
           <w:lang w:val="en-US" w:eastAsia="zh-CN"/>
         </w:rPr>
-      </w:pPr>
-      <w:r>
+        <w:t>Before we launch into specifics, let’s discuss the essence of what you need in a routing engine. The whole road network is modeled as a graph. Nodes represent intersections, and edges represent road segments. The edge weights represent a metric of interest: often either the road segment distance or the time take it takes to travel through it. Concepts such as one-way streets, turn restrictions, turn costs, and speed limits are modeled in the graph as well.</w:t>
+      </w:r>
+    </w:p>
+    <w:p>
+      <w:pPr>
+        <w:numPr>
+          <w:ilvl w:val="0"/>
+          <w:numId w:val="0"/>
+        </w:numPr>
         <w:rPr>
           <w:rFonts w:hint="eastAsia" w:ascii="KaiTi" w:hAnsi="KaiTi" w:eastAsia="KaiTi" w:cs="KaiTi"/>
           <w:b w:val="0"/>
@@ -37218,8 +38319,7 @@
           <w:szCs w:val="13"/>
           <w:lang w:val="en-US" w:eastAsia="zh-CN"/>
         </w:rPr>
-        <w:t>空间复杂度O(dm)。m是二维数组的列数，d是二维数组的行数，堆需要O(k)的空间，不过k通常很小，堆的空间可以忽略不计</w:t>
-      </w:r>
+      </w:pPr>
     </w:p>
     <w:p>
       <w:pPr>
@@ -37245,7 +38345,7 @@
           <w:szCs w:val="13"/>
           <w:lang w:val="en-US" w:eastAsia="zh-CN"/>
         </w:rPr>
-        <w:t>时间复杂度O(nlogk)。每次来一个新元素，需要在二维数组里查找一下，需要O(1)的时间；然后要在堆里查找一下，O(logk)的时间，有可能需要调堆，又需要O(logk)的时间，总的时间复杂度是O(nlogk)。</w:t>
+        <w:t>Design Youtube, 如何设计一个视频分享系统</w:t>
       </w:r>
     </w:p>
     <w:p>
@@ -37288,7 +38388,7 @@
           <w:szCs w:val="13"/>
           <w:lang w:val="en-US" w:eastAsia="zh-CN"/>
         </w:rPr>
-        <w:t>方案4: Lossy Counting</w:t>
+        <w:t>如何存储</w:t>
       </w:r>
     </w:p>
     <w:p>
@@ -37315,7 +38415,7 @@
           <w:szCs w:val="13"/>
           <w:lang w:val="en-US" w:eastAsia="zh-CN"/>
         </w:rPr>
-        <w:t>Lossy Couting 算法流程：</w:t>
+        <w:t>比如Youtube之类的视频网站，存储的都是视频，视频可以说写入以后是不会修改的 immutable，是不可修改数据，且要求很大的吞吐量throughput，对数据一致性要求低 low consistency，一般情况下，我们会选择把视频，照片这些数据存入到了分布式文件系统中 distributed file system。</w:t>
       </w:r>
     </w:p>
     <w:p>
@@ -37342,7 +38442,7 @@
           <w:szCs w:val="13"/>
           <w:lang w:val="en-US" w:eastAsia="zh-CN"/>
         </w:rPr>
-        <w:t>建立一个HashMap，用于存放每个元素的出现次数</w:t>
+        <w:t>因为是一个视频分享系统，会有很多对视频的统计数据statistics，这些统计数据往往是real time的，要求实时的，那么我们可以用Nosql数据库在存储这些统计数据。</w:t>
       </w:r>
     </w:p>
     <w:p>
@@ -37360,7 +38460,13 @@
           <w:lang w:val="en-US" w:eastAsia="zh-CN"/>
         </w:rPr>
       </w:pPr>
-      <w:r>
+    </w:p>
+    <w:p>
+      <w:pPr>
+        <w:numPr>
+          <w:ilvl w:val="0"/>
+          <w:numId w:val="0"/>
+        </w:numPr>
         <w:rPr>
           <w:rFonts w:hint="eastAsia" w:ascii="KaiTi" w:hAnsi="KaiTi" w:eastAsia="KaiTi" w:cs="KaiTi"/>
           <w:b w:val="0"/>
@@ -37369,15 +38475,8 @@
           <w:szCs w:val="13"/>
           <w:lang w:val="en-US" w:eastAsia="zh-CN"/>
         </w:rPr>
-        <w:t>建立一个窗口（窗口的大小由错误率决定，后面具体讨论）</w:t>
-      </w:r>
-    </w:p>
-    <w:p>
-      <w:pPr>
-        <w:numPr>
-          <w:ilvl w:val="0"/>
-          <w:numId w:val="0"/>
-        </w:numPr>
+      </w:pPr>
+      <w:r>
         <w:rPr>
           <w:rFonts w:hint="eastAsia" w:ascii="KaiTi" w:hAnsi="KaiTi" w:eastAsia="KaiTi" w:cs="KaiTi"/>
           <w:b w:val="0"/>
@@ -37386,8 +38485,15 @@
           <w:szCs w:val="13"/>
           <w:lang w:val="en-US" w:eastAsia="zh-CN"/>
         </w:rPr>
-      </w:pPr>
-      <w:r>
+        <w:t>web server设计</w:t>
+      </w:r>
+    </w:p>
+    <w:p>
+      <w:pPr>
+        <w:numPr>
+          <w:ilvl w:val="0"/>
+          <w:numId w:val="0"/>
+        </w:numPr>
         <w:rPr>
           <w:rFonts w:hint="eastAsia" w:ascii="KaiTi" w:hAnsi="KaiTi" w:eastAsia="KaiTi" w:cs="KaiTi"/>
           <w:b w:val="0"/>
@@ -37396,15 +38502,8 @@
           <w:szCs w:val="13"/>
           <w:lang w:val="en-US" w:eastAsia="zh-CN"/>
         </w:rPr>
-        <w:t>等待数据流不断流进这个窗口，直到窗口满了，开始统计每个元素出现的频率，统计结束后，每个元素的频率减1，然后将出现次数为0的元素从HashMap中删除</w:t>
-      </w:r>
-    </w:p>
-    <w:p>
-      <w:pPr>
-        <w:numPr>
-          <w:ilvl w:val="0"/>
-          <w:numId w:val="0"/>
-        </w:numPr>
+      </w:pPr>
+      <w:r>
         <w:rPr>
           <w:rFonts w:hint="eastAsia" w:ascii="KaiTi" w:hAnsi="KaiTi" w:eastAsia="KaiTi" w:cs="KaiTi"/>
           <w:b w:val="0"/>
@@ -37413,1123 +38512,18 @@
           <w:szCs w:val="13"/>
           <w:lang w:val="en-US" w:eastAsia="zh-CN"/>
         </w:rPr>
-      </w:pPr>
-      <w:r>
-        <w:rPr>
-          <w:rFonts w:hint="eastAsia" w:ascii="KaiTi" w:hAnsi="KaiTi" w:eastAsia="KaiTi" w:cs="KaiTi"/>
+        <w:t>这方面我们需要大规模的server的话，可以采用一致性hash</w:t>
+      </w:r>
+      <w:r>
+        <w:rPr>
+          <w:rFonts w:hint="default" w:ascii="KaiTi" w:hAnsi="KaiTi" w:eastAsia="KaiTi" w:cs="KaiTi"/>
           <w:b w:val="0"/>
           <w:bCs w:val="0"/>
           <w:sz w:val="13"/>
           <w:szCs w:val="13"/>
           <w:lang w:val="en-US" w:eastAsia="zh-CN"/>
         </w:rPr>
-        <w:t>返回第2步，不断循环</w:t>
-      </w:r>
-    </w:p>
-    <w:p>
-      <w:pPr>
-        <w:numPr>
-          <w:ilvl w:val="0"/>
-          <w:numId w:val="0"/>
-        </w:numPr>
-        <w:rPr>
-          <w:rFonts w:hint="eastAsia" w:ascii="KaiTi" w:hAnsi="KaiTi" w:eastAsia="KaiTi" w:cs="KaiTi"/>
-          <w:b w:val="0"/>
-          <w:bCs w:val="0"/>
-          <w:sz w:val="13"/>
-          <w:szCs w:val="13"/>
-          <w:lang w:val="en-US" w:eastAsia="zh-CN"/>
-        </w:rPr>
-      </w:pPr>
-      <w:r>
-        <w:rPr>
-          <w:rFonts w:hint="eastAsia" w:ascii="KaiTi" w:hAnsi="KaiTi" w:eastAsia="KaiTi" w:cs="KaiTi"/>
-          <w:b w:val="0"/>
-          <w:bCs w:val="0"/>
-          <w:sz w:val="13"/>
-          <w:szCs w:val="13"/>
-          <w:lang w:val="en-US" w:eastAsia="zh-CN"/>
-        </w:rPr>
-        <w:t>Lossy Counting 背后朴素的思想是，出现频率高的元素，不太可能减一后变成0，如果某个元素在某个窗口内降到了0，说明它不太可能是高频元素，可以不再跟踪它的计数器了。随着处理的窗口越来越多，HashMap也会不断增长，同时HashMap里的低频元素会被清理出去，这样内存占用会保持在一个很低的水平。</w:t>
-      </w:r>
-    </w:p>
-    <w:p>
-      <w:pPr>
-        <w:numPr>
-          <w:ilvl w:val="0"/>
-          <w:numId w:val="0"/>
-        </w:numPr>
-        <w:rPr>
-          <w:rFonts w:hint="eastAsia" w:ascii="KaiTi" w:hAnsi="KaiTi" w:eastAsia="KaiTi" w:cs="KaiTi"/>
-          <w:b w:val="0"/>
-          <w:bCs w:val="0"/>
-          <w:sz w:val="13"/>
-          <w:szCs w:val="13"/>
-          <w:lang w:val="en-US" w:eastAsia="zh-CN"/>
-        </w:rPr>
-      </w:pPr>
-      <w:r>
-        <w:rPr>
-          <w:rFonts w:hint="eastAsia" w:ascii="KaiTi" w:hAnsi="KaiTi" w:eastAsia="KaiTi" w:cs="KaiTi"/>
-          <w:b w:val="0"/>
-          <w:bCs w:val="0"/>
-          <w:sz w:val="13"/>
-          <w:szCs w:val="13"/>
-          <w:lang w:val="en-US" w:eastAsia="zh-CN"/>
-        </w:rPr>
-        <w:t>很显然，Lossy Counting 算法是个近似算法，但它的错误率是可以在数学上证明它的边界的。假设要求错误率不大于ε，那么窗口大小为1/ε，对于长度为N的流，有N／（1/ε）＝εN 个窗口，由于每个窗口结束时减一了，那么频率最多被少计数了窗口个数εN。</w:t>
-      </w:r>
-    </w:p>
-    <w:p>
-      <w:pPr>
-        <w:numPr>
-          <w:ilvl w:val="0"/>
-          <w:numId w:val="0"/>
-        </w:numPr>
-        <w:rPr>
-          <w:rFonts w:hint="eastAsia" w:ascii="KaiTi" w:hAnsi="KaiTi" w:eastAsia="KaiTi" w:cs="KaiTi"/>
-          <w:b w:val="0"/>
-          <w:bCs w:val="0"/>
-          <w:sz w:val="13"/>
-          <w:szCs w:val="13"/>
-          <w:lang w:val="en-US" w:eastAsia="zh-CN"/>
-        </w:rPr>
-      </w:pPr>
-      <w:r>
-        <w:rPr>
-          <w:rFonts w:hint="eastAsia" w:ascii="KaiTi" w:hAnsi="KaiTi" w:eastAsia="KaiTi" w:cs="KaiTi"/>
-          <w:b w:val="0"/>
-          <w:bCs w:val="0"/>
-          <w:sz w:val="13"/>
-          <w:szCs w:val="13"/>
-          <w:lang w:val="en-US" w:eastAsia="zh-CN"/>
-        </w:rPr>
-        <w:t>该算法只需要一遍扫描，所以时间复杂度是O(n)。</w:t>
-      </w:r>
-    </w:p>
-    <w:p>
-      <w:pPr>
-        <w:numPr>
-          <w:ilvl w:val="0"/>
-          <w:numId w:val="0"/>
-        </w:numPr>
-        <w:rPr>
-          <w:rFonts w:hint="eastAsia" w:ascii="KaiTi" w:hAnsi="KaiTi" w:eastAsia="KaiTi" w:cs="KaiTi"/>
-          <w:b w:val="0"/>
-          <w:bCs w:val="0"/>
-          <w:sz w:val="13"/>
-          <w:szCs w:val="13"/>
-          <w:lang w:val="en-US" w:eastAsia="zh-CN"/>
-        </w:rPr>
-      </w:pPr>
-    </w:p>
-    <w:p>
-      <w:pPr>
-        <w:numPr>
-          <w:ilvl w:val="0"/>
-          <w:numId w:val="0"/>
-        </w:numPr>
-        <w:rPr>
-          <w:rFonts w:hint="eastAsia" w:ascii="KaiTi" w:hAnsi="KaiTi" w:eastAsia="KaiTi" w:cs="KaiTi"/>
-          <w:b w:val="0"/>
-          <w:bCs w:val="0"/>
-          <w:sz w:val="13"/>
-          <w:szCs w:val="13"/>
-          <w:lang w:val="en-US" w:eastAsia="zh-CN"/>
-        </w:rPr>
-      </w:pPr>
-      <w:r>
-        <w:rPr>
-          <w:rFonts w:hint="eastAsia" w:ascii="KaiTi" w:hAnsi="KaiTi" w:eastAsia="KaiTi" w:cs="KaiTi"/>
-          <w:b w:val="0"/>
-          <w:bCs w:val="0"/>
-          <w:sz w:val="13"/>
-          <w:szCs w:val="13"/>
-          <w:lang w:val="en-US" w:eastAsia="zh-CN"/>
-        </w:rPr>
-        <w:t>Post trip pipeline. A lot of processing must happen after a trip has completed.</w:t>
-      </w:r>
-    </w:p>
-    <w:p>
-      <w:pPr>
-        <w:numPr>
-          <w:ilvl w:val="0"/>
-          <w:numId w:val="0"/>
-        </w:numPr>
-        <w:rPr>
-          <w:rFonts w:hint="eastAsia" w:ascii="KaiTi" w:hAnsi="KaiTi" w:eastAsia="KaiTi" w:cs="KaiTi"/>
-          <w:b w:val="0"/>
-          <w:bCs w:val="0"/>
-          <w:sz w:val="13"/>
-          <w:szCs w:val="13"/>
-          <w:lang w:val="en-US" w:eastAsia="zh-CN"/>
-        </w:rPr>
-      </w:pPr>
-      <w:r>
-        <w:rPr>
-          <w:rFonts w:hint="eastAsia" w:ascii="KaiTi" w:hAnsi="KaiTi" w:eastAsia="KaiTi" w:cs="KaiTi"/>
-          <w:b w:val="0"/>
-          <w:bCs w:val="0"/>
-          <w:sz w:val="13"/>
-          <w:szCs w:val="13"/>
-          <w:lang w:val="en-US" w:eastAsia="zh-CN"/>
-        </w:rPr>
-        <w:t>Collect ratings.</w:t>
-      </w:r>
-    </w:p>
-    <w:p>
-      <w:pPr>
-        <w:numPr>
-          <w:ilvl w:val="0"/>
-          <w:numId w:val="0"/>
-        </w:numPr>
-        <w:rPr>
-          <w:rFonts w:hint="eastAsia" w:ascii="KaiTi" w:hAnsi="KaiTi" w:eastAsia="KaiTi" w:cs="KaiTi"/>
-          <w:b w:val="0"/>
-          <w:bCs w:val="0"/>
-          <w:sz w:val="13"/>
-          <w:szCs w:val="13"/>
-          <w:lang w:val="en-US" w:eastAsia="zh-CN"/>
-        </w:rPr>
-      </w:pPr>
-      <w:r>
-        <w:rPr>
-          <w:rFonts w:hint="eastAsia" w:ascii="KaiTi" w:hAnsi="KaiTi" w:eastAsia="KaiTi" w:cs="KaiTi"/>
-          <w:b w:val="0"/>
-          <w:bCs w:val="0"/>
-          <w:sz w:val="13"/>
-          <w:szCs w:val="13"/>
-          <w:lang w:val="en-US" w:eastAsia="zh-CN"/>
-        </w:rPr>
-        <w:t>Send emails.</w:t>
-      </w:r>
-    </w:p>
-    <w:p>
-      <w:pPr>
-        <w:numPr>
-          <w:ilvl w:val="0"/>
-          <w:numId w:val="0"/>
-        </w:numPr>
-        <w:rPr>
-          <w:rFonts w:hint="eastAsia" w:ascii="KaiTi" w:hAnsi="KaiTi" w:eastAsia="KaiTi" w:cs="KaiTi"/>
-          <w:b w:val="0"/>
-          <w:bCs w:val="0"/>
-          <w:sz w:val="13"/>
-          <w:szCs w:val="13"/>
-          <w:lang w:val="en-US" w:eastAsia="zh-CN"/>
-        </w:rPr>
-      </w:pPr>
-      <w:r>
-        <w:rPr>
-          <w:rFonts w:hint="eastAsia" w:ascii="KaiTi" w:hAnsi="KaiTi" w:eastAsia="KaiTi" w:cs="KaiTi"/>
-          <w:b w:val="0"/>
-          <w:bCs w:val="0"/>
-          <w:sz w:val="13"/>
-          <w:szCs w:val="13"/>
-          <w:lang w:val="en-US" w:eastAsia="zh-CN"/>
-        </w:rPr>
-        <w:t>Update databases.</w:t>
-      </w:r>
-    </w:p>
-    <w:p>
-      <w:pPr>
-        <w:numPr>
-          <w:ilvl w:val="0"/>
-          <w:numId w:val="0"/>
-        </w:numPr>
-        <w:rPr>
-          <w:rFonts w:hint="eastAsia" w:ascii="KaiTi" w:hAnsi="KaiTi" w:eastAsia="KaiTi" w:cs="KaiTi"/>
-          <w:b w:val="0"/>
-          <w:bCs w:val="0"/>
-          <w:sz w:val="13"/>
-          <w:szCs w:val="13"/>
-          <w:lang w:val="en-US" w:eastAsia="zh-CN"/>
-        </w:rPr>
-      </w:pPr>
-      <w:r>
-        <w:rPr>
-          <w:rFonts w:hint="eastAsia" w:ascii="KaiTi" w:hAnsi="KaiTi" w:eastAsia="KaiTi" w:cs="KaiTi"/>
-          <w:b w:val="0"/>
-          <w:bCs w:val="0"/>
-          <w:sz w:val="13"/>
-          <w:szCs w:val="13"/>
-          <w:lang w:val="en-US" w:eastAsia="zh-CN"/>
-        </w:rPr>
-        <w:t>Schedule payments.</w:t>
-      </w:r>
-    </w:p>
-    <w:p>
-      <w:pPr>
-        <w:numPr>
-          <w:ilvl w:val="0"/>
-          <w:numId w:val="0"/>
-        </w:numPr>
-        <w:rPr>
-          <w:rFonts w:hint="eastAsia" w:ascii="KaiTi" w:hAnsi="KaiTi" w:eastAsia="KaiTi" w:cs="KaiTi"/>
-          <w:b w:val="0"/>
-          <w:bCs w:val="0"/>
-          <w:sz w:val="13"/>
-          <w:szCs w:val="13"/>
-          <w:lang w:val="en-US" w:eastAsia="zh-CN"/>
-        </w:rPr>
-      </w:pPr>
-    </w:p>
-    <w:p>
-      <w:pPr>
-        <w:numPr>
-          <w:ilvl w:val="0"/>
-          <w:numId w:val="0"/>
-        </w:numPr>
-        <w:rPr>
-          <w:rFonts w:hint="eastAsia" w:ascii="KaiTi" w:hAnsi="KaiTi" w:eastAsia="KaiTi" w:cs="KaiTi"/>
-          <w:b w:val="0"/>
-          <w:bCs w:val="0"/>
-          <w:sz w:val="13"/>
-          <w:szCs w:val="13"/>
-          <w:lang w:val="en-US" w:eastAsia="zh-CN"/>
-        </w:rPr>
-      </w:pPr>
-      <w:r>
-        <w:rPr>
-          <w:rFonts w:hint="eastAsia" w:ascii="KaiTi" w:hAnsi="KaiTi" w:eastAsia="KaiTi" w:cs="KaiTi"/>
-          <w:b w:val="0"/>
-          <w:bCs w:val="0"/>
-          <w:sz w:val="13"/>
-          <w:szCs w:val="13"/>
-          <w:lang w:val="en-US" w:eastAsia="zh-CN"/>
-        </w:rPr>
-        <w:t>In airports they have to emulate a virtual taxi queue. Supply must be queued in order to take into account the order in which they arrive.</w:t>
-      </w:r>
-    </w:p>
-    <w:p>
-      <w:pPr>
-        <w:numPr>
-          <w:ilvl w:val="0"/>
-          <w:numId w:val="0"/>
-        </w:numPr>
-        <w:rPr>
-          <w:rFonts w:hint="eastAsia" w:ascii="KaiTi" w:hAnsi="KaiTi" w:eastAsia="KaiTi" w:cs="KaiTi"/>
-          <w:b w:val="0"/>
-          <w:bCs w:val="0"/>
-          <w:sz w:val="13"/>
-          <w:szCs w:val="13"/>
-          <w:lang w:val="en-US" w:eastAsia="zh-CN"/>
-        </w:rPr>
-      </w:pPr>
-      <w:r>
-        <w:rPr>
-          <w:rFonts w:hint="eastAsia" w:ascii="KaiTi" w:hAnsi="KaiTi" w:eastAsia="KaiTi" w:cs="KaiTi"/>
-          <w:b w:val="0"/>
-          <w:bCs w:val="0"/>
-          <w:sz w:val="13"/>
-          <w:szCs w:val="13"/>
-          <w:lang w:val="en-US" w:eastAsia="zh-CN"/>
-        </w:rPr>
-        <w:t xml:space="preserve">The new dispatch system has two major services: </w:t>
-      </w:r>
-      <w:r>
-        <w:rPr>
-          <w:rFonts w:hint="eastAsia" w:ascii="KaiTi" w:hAnsi="KaiTi" w:eastAsia="KaiTi" w:cs="KaiTi"/>
-          <w:b/>
-          <w:bCs/>
-          <w:sz w:val="13"/>
-          <w:szCs w:val="13"/>
-          <w:lang w:val="en-US" w:eastAsia="zh-CN"/>
-        </w:rPr>
-        <w:t>supply</w:t>
-      </w:r>
-      <w:r>
-        <w:rPr>
-          <w:rFonts w:hint="eastAsia" w:ascii="KaiTi" w:hAnsi="KaiTi" w:eastAsia="KaiTi" w:cs="KaiTi"/>
-          <w:b w:val="0"/>
-          <w:bCs w:val="0"/>
-          <w:sz w:val="13"/>
-          <w:szCs w:val="13"/>
-          <w:lang w:val="en-US" w:eastAsia="zh-CN"/>
-        </w:rPr>
-        <w:t xml:space="preserve">, the drivers, and </w:t>
-      </w:r>
-      <w:r>
-        <w:rPr>
-          <w:rFonts w:hint="eastAsia" w:ascii="KaiTi" w:hAnsi="KaiTi" w:eastAsia="KaiTi" w:cs="KaiTi"/>
-          <w:b/>
-          <w:bCs/>
-          <w:sz w:val="13"/>
-          <w:szCs w:val="13"/>
-          <w:lang w:val="en-US" w:eastAsia="zh-CN"/>
-        </w:rPr>
-        <w:t>demand</w:t>
-      </w:r>
-      <w:r>
-        <w:rPr>
-          <w:rFonts w:hint="eastAsia" w:ascii="KaiTi" w:hAnsi="KaiTi" w:eastAsia="KaiTi" w:cs="KaiTi"/>
-          <w:b w:val="0"/>
-          <w:bCs w:val="0"/>
-          <w:sz w:val="13"/>
-          <w:szCs w:val="13"/>
-          <w:lang w:val="en-US" w:eastAsia="zh-CN"/>
-        </w:rPr>
-        <w:t xml:space="preserve">, the riders. These services track all the capabilities and the state machines of supply and demand. For instance, the supply service knows how many seats a vehicle has or if it can fit a wheelchair. The </w:t>
-      </w:r>
-      <w:r>
-        <w:rPr>
-          <w:rFonts w:hint="eastAsia" w:ascii="KaiTi" w:hAnsi="KaiTi" w:eastAsia="KaiTi" w:cs="KaiTi"/>
-          <w:b/>
-          <w:bCs/>
-          <w:sz w:val="13"/>
-          <w:szCs w:val="13"/>
-          <w:lang w:val="en-US" w:eastAsia="zh-CN"/>
-        </w:rPr>
-        <w:t>dispatch system</w:t>
-      </w:r>
-      <w:r>
-        <w:rPr>
-          <w:rFonts w:hint="eastAsia" w:ascii="KaiTi" w:hAnsi="KaiTi" w:eastAsia="KaiTi" w:cs="KaiTi"/>
-          <w:b w:val="0"/>
-          <w:bCs w:val="0"/>
-          <w:sz w:val="13"/>
-          <w:szCs w:val="13"/>
-          <w:lang w:val="en-US" w:eastAsia="zh-CN"/>
-        </w:rPr>
-        <w:t xml:space="preserve"> has a third service, called Disco (</w:t>
-      </w:r>
-      <w:r>
-        <w:rPr>
-          <w:rFonts w:hint="eastAsia" w:ascii="KaiTi" w:hAnsi="KaiTi" w:eastAsia="KaiTi" w:cs="KaiTi"/>
-          <w:b/>
-          <w:bCs/>
-          <w:sz w:val="13"/>
-          <w:szCs w:val="13"/>
-          <w:lang w:val="en-US" w:eastAsia="zh-CN"/>
-        </w:rPr>
-        <w:t>Dispatch Optimization</w:t>
-      </w:r>
-      <w:r>
-        <w:rPr>
-          <w:rFonts w:hint="eastAsia" w:ascii="KaiTi" w:hAnsi="KaiTi" w:eastAsia="KaiTi" w:cs="KaiTi"/>
-          <w:b w:val="0"/>
-          <w:bCs w:val="0"/>
-          <w:sz w:val="13"/>
-          <w:szCs w:val="13"/>
-          <w:lang w:val="en-US" w:eastAsia="zh-CN"/>
-        </w:rPr>
-        <w:t>), whose main function is to match supply and demand. Disco enables Uber to "look into the future" and to use information as it comes in. For instance, the old dispatch system only looked to current available supply. As most partners are usually busy, this approach allowed Uber to maintain a global index. The new dispatch system is more efficient, but it requires much more data. Uber wants this new system to handle one million writes a second and a much higher read rate, so it needed to shard its data.</w:t>
-      </w:r>
-    </w:p>
-    <w:p>
-      <w:pPr>
-        <w:numPr>
-          <w:ilvl w:val="0"/>
-          <w:numId w:val="0"/>
-        </w:numPr>
-        <w:rPr>
-          <w:rFonts w:hint="eastAsia" w:ascii="KaiTi" w:hAnsi="KaiTi" w:eastAsia="KaiTi" w:cs="KaiTi"/>
-          <w:b w:val="0"/>
-          <w:bCs w:val="0"/>
-          <w:sz w:val="13"/>
-          <w:szCs w:val="13"/>
-          <w:lang w:val="en-US" w:eastAsia="zh-CN"/>
-        </w:rPr>
-      </w:pPr>
-      <w:r>
-        <w:rPr>
-          <w:rFonts w:hint="eastAsia" w:ascii="KaiTi" w:hAnsi="KaiTi" w:eastAsia="KaiTi" w:cs="KaiTi"/>
-          <w:b w:val="0"/>
-          <w:bCs w:val="0"/>
-          <w:sz w:val="13"/>
-          <w:szCs w:val="13"/>
-          <w:lang w:val="en-US" w:eastAsia="zh-CN"/>
-        </w:rPr>
-        <w:t>To achieve that kind of scale, Uber chose to use Google's S2 Geometry Library. S2 is able to split a sphere into cells, each with an id. The Earth is roughly spherical, so S2 can represent each square centimeter of it with a 64-bit integer. S2 has two important properties for Uber: it is possible to define each cell's resolution and it is possible to find the cells that cover a given area. Uber uses 3,31 km2 cells to shard its data. All this new data enables Uber to reduce wait times, extra driving by partners and the overall estimated times to arrival (ETA). So, what happens when a rider wants to use Uber? Uber uses the rider location and S2's area coverage function to look for drivers that can be matched with a rider. Uber then chooses the shortest ETA, taking into account not only the drivers who are available, but also those that will become available in time to pick up the rider.</w:t>
-      </w:r>
-    </w:p>
-    <w:p>
-      <w:pPr>
-        <w:numPr>
-          <w:ilvl w:val="0"/>
-          <w:numId w:val="0"/>
-        </w:numPr>
-        <w:rPr>
-          <w:rFonts w:hint="eastAsia" w:ascii="KaiTi" w:hAnsi="KaiTi" w:eastAsia="KaiTi" w:cs="KaiTi"/>
-          <w:b w:val="0"/>
-          <w:bCs w:val="0"/>
-          <w:sz w:val="13"/>
-          <w:szCs w:val="13"/>
-          <w:lang w:val="en-US" w:eastAsia="zh-CN"/>
-        </w:rPr>
-      </w:pPr>
-      <w:r>
-        <w:rPr>
-          <w:rFonts w:hint="eastAsia" w:ascii="KaiTi" w:hAnsi="KaiTi" w:eastAsia="KaiTi" w:cs="KaiTi"/>
-          <w:b w:val="0"/>
-          <w:bCs w:val="0"/>
-          <w:sz w:val="13"/>
-          <w:szCs w:val="13"/>
-          <w:lang w:val="en-US" w:eastAsia="zh-CN"/>
-        </w:rPr>
-        <w:t xml:space="preserve">The dispatch system is mostly built with NodeJS, meaning that it is single-threaded. Uber wants to take advantage of all cores of a machine, but it also needs to add new nodes to the system with ease. Ranney also argues that servers need to be stateful, or else the datastores won't be able to cope with the load. Uber thus opted to treat all Dispatch processes the same, whether they are running on the same machine or not. They've built ringpop to handle this problem. </w:t>
-      </w:r>
-      <w:r>
-        <w:rPr>
-          <w:rFonts w:hint="eastAsia" w:ascii="KaiTi" w:hAnsi="KaiTi" w:eastAsia="KaiTi" w:cs="KaiTi"/>
-          <w:b/>
-          <w:bCs/>
-          <w:sz w:val="13"/>
-          <w:szCs w:val="13"/>
-          <w:lang w:val="en-US" w:eastAsia="zh-CN"/>
-        </w:rPr>
-        <w:t xml:space="preserve">Ringpop </w:t>
-      </w:r>
-      <w:r>
-        <w:rPr>
-          <w:rFonts w:hint="eastAsia" w:ascii="KaiTi" w:hAnsi="KaiTi" w:eastAsia="KaiTi" w:cs="KaiTi"/>
-          <w:b w:val="0"/>
-          <w:bCs w:val="0"/>
-          <w:sz w:val="13"/>
-          <w:szCs w:val="13"/>
-          <w:lang w:val="en-US" w:eastAsia="zh-CN"/>
-        </w:rPr>
-        <w:t>uses a consistent hash ring, also used by Amazon's Dynamo, memcached or Riak, to distribute state across nodes. To manage cluster membership and failure detection, ringpop uses SWIM, which stands for Scalable Weakly-consistent, Infection-style Process Group Membership Protocol. It is the same gossip protocol that's used by Hashicorp's Serf. Ringpop uses TChannel, also built by Uber, as its RPC protocol.</w:t>
-      </w:r>
-    </w:p>
-    <w:p>
-      <w:pPr>
-        <w:numPr>
-          <w:ilvl w:val="0"/>
-          <w:numId w:val="0"/>
-        </w:numPr>
-        <w:rPr>
-          <w:rFonts w:hint="eastAsia" w:ascii="KaiTi" w:hAnsi="KaiTi" w:eastAsia="KaiTi" w:cs="KaiTi"/>
-          <w:b w:val="0"/>
-          <w:bCs w:val="0"/>
-          <w:sz w:val="13"/>
-          <w:szCs w:val="13"/>
-          <w:lang w:val="en-US" w:eastAsia="zh-CN"/>
-        </w:rPr>
-      </w:pPr>
-      <w:r>
-        <w:rPr>
-          <w:rFonts w:hint="eastAsia" w:ascii="KaiTi" w:hAnsi="KaiTi" w:eastAsia="KaiTi" w:cs="KaiTi"/>
-          <w:b w:val="0"/>
-          <w:bCs w:val="0"/>
-          <w:sz w:val="13"/>
-          <w:szCs w:val="13"/>
-          <w:lang w:val="en-US" w:eastAsia="zh-CN"/>
-        </w:rPr>
-        <w:t>TChannel is inspired by Finagle's multiplex RPC protocol, Mux, which was built by Twitter. Uber felt the need to create its own protocol mainly because it needed to support multiple languages (javascript and python), tracing and encapsulation. Ranney told the audience that Uber is moving out of HTTP+JSON and moving towards Thrift over TChannel. Ranney claimed that TChannel is twenty times faster than HTTP when used in NodeJS.</w:t>
-      </w:r>
-    </w:p>
-    <w:p>
-      <w:pPr>
-        <w:numPr>
-          <w:ilvl w:val="0"/>
-          <w:numId w:val="0"/>
-        </w:numPr>
-        <w:rPr>
-          <w:rFonts w:hint="eastAsia" w:ascii="KaiTi" w:hAnsi="KaiTi" w:eastAsia="KaiTi" w:cs="KaiTi"/>
-          <w:b w:val="0"/>
-          <w:bCs w:val="0"/>
-          <w:sz w:val="13"/>
-          <w:szCs w:val="13"/>
-          <w:lang w:val="en-US" w:eastAsia="zh-CN"/>
-        </w:rPr>
-      </w:pPr>
-      <w:r>
-        <w:rPr>
-          <w:rFonts w:hint="eastAsia" w:ascii="KaiTi" w:hAnsi="KaiTi" w:eastAsia="KaiTi" w:cs="KaiTi"/>
-          <w:b w:val="0"/>
-          <w:bCs w:val="0"/>
-          <w:sz w:val="13"/>
-          <w:szCs w:val="13"/>
-          <w:lang w:val="en-US" w:eastAsia="zh-CN"/>
-        </w:rPr>
-        <w:t>Most of Uber's architectural choices are driven by availability and performance, as it is easy to drivers and riders turn to the competition. At Uber, everything has to be retryable, thus, idempotent and killable, including databases. Each piece of the system must be built on the assumption that the only way to shutdown a process is by crashing. All these constraints also favour small services so that if any one crashes, then the disruption is contained.</w:t>
-      </w:r>
-    </w:p>
-    <w:p>
-      <w:pPr>
-        <w:numPr>
-          <w:ilvl w:val="0"/>
-          <w:numId w:val="0"/>
-        </w:numPr>
-        <w:rPr>
-          <w:rFonts w:hint="eastAsia" w:ascii="KaiTi" w:hAnsi="KaiTi" w:eastAsia="KaiTi" w:cs="KaiTi"/>
-          <w:b w:val="0"/>
-          <w:bCs w:val="0"/>
-          <w:sz w:val="13"/>
-          <w:szCs w:val="13"/>
-          <w:lang w:val="en-US" w:eastAsia="zh-CN"/>
-        </w:rPr>
-      </w:pPr>
-      <w:r>
-        <w:rPr>
-          <w:rFonts w:hint="eastAsia" w:ascii="KaiTi" w:hAnsi="KaiTi" w:eastAsia="KaiTi" w:cs="KaiTi"/>
-          <w:b w:val="0"/>
-          <w:bCs w:val="0"/>
-          <w:sz w:val="13"/>
-          <w:szCs w:val="13"/>
-          <w:lang w:val="en-US" w:eastAsia="zh-CN"/>
-        </w:rPr>
-        <w:t>The proliferation of small services and the extreme distribution of them can have an impact on performance: the overall latency of a request is greater or equal than the latency of the slowest component. Ranney likes Google's Jeffrey Dean approach on this subject. For instance, TChannel supports "backup requests with cross server- cancellation". This means that the same request might be sent to two instances of the same service, with a slight delay between the two. The first instance to reply handles the cancelling the request on the second instance, to cut redundant work.</w:t>
-      </w:r>
-    </w:p>
-    <w:p>
-      <w:pPr>
-        <w:numPr>
-          <w:ilvl w:val="0"/>
-          <w:numId w:val="0"/>
-        </w:numPr>
-        <w:rPr>
-          <w:rFonts w:hint="eastAsia" w:ascii="KaiTi" w:hAnsi="KaiTi" w:eastAsia="KaiTi" w:cs="KaiTi"/>
-          <w:b w:val="0"/>
-          <w:bCs w:val="0"/>
-          <w:sz w:val="13"/>
-          <w:szCs w:val="13"/>
-          <w:lang w:val="en-US" w:eastAsia="zh-CN"/>
-        </w:rPr>
-      </w:pPr>
-      <w:r>
-        <w:rPr>
-          <w:rFonts w:hint="eastAsia" w:ascii="KaiTi" w:hAnsi="KaiTi" w:eastAsia="KaiTi" w:cs="KaiTi"/>
-          <w:b w:val="0"/>
-          <w:bCs w:val="0"/>
-          <w:sz w:val="13"/>
-          <w:szCs w:val="13"/>
-          <w:lang w:val="en-US" w:eastAsia="zh-CN"/>
-        </w:rPr>
-        <w:t>Uber's approach to data center failure is ingenious. No data is replicated across data centers, as that puts a lot of constraints on availability and consistency. Uber uses the driver's phones to distribute the data. Given that the driver's phones post location updates to the server every four seconds, the server periodically replies with an encrypted state digest. If a data center fails the driver will contact a new data center to post a location update. The new data center doesn't know anything about this particular driver so it asks for the state digest and picks up from there.</w:t>
-      </w:r>
-    </w:p>
-    <w:p>
-      <w:pPr>
-        <w:numPr>
-          <w:ilvl w:val="0"/>
-          <w:numId w:val="0"/>
-        </w:numPr>
-        <w:rPr>
-          <w:rFonts w:hint="eastAsia" w:ascii="KaiTi" w:hAnsi="KaiTi" w:eastAsia="KaiTi" w:cs="KaiTi"/>
-          <w:b w:val="0"/>
-          <w:bCs w:val="0"/>
-          <w:sz w:val="13"/>
-          <w:szCs w:val="13"/>
-          <w:lang w:val="en-US" w:eastAsia="zh-CN"/>
-        </w:rPr>
-      </w:pPr>
-    </w:p>
-    <w:p>
-      <w:pPr>
-        <w:numPr>
-          <w:ilvl w:val="0"/>
-          <w:numId w:val="0"/>
-        </w:numPr>
-        <w:rPr>
-          <w:rFonts w:hint="eastAsia" w:ascii="KaiTi" w:hAnsi="KaiTi" w:eastAsia="KaiTi" w:cs="KaiTi"/>
-          <w:b w:val="0"/>
-          <w:bCs w:val="0"/>
-          <w:sz w:val="13"/>
-          <w:szCs w:val="13"/>
-          <w:lang w:val="en-US" w:eastAsia="zh-CN"/>
-        </w:rPr>
-      </w:pPr>
-      <w:r>
-        <w:rPr>
-          <w:rFonts w:hint="eastAsia" w:ascii="KaiTi" w:hAnsi="KaiTi" w:eastAsia="KaiTi" w:cs="KaiTi"/>
-          <w:b w:val="0"/>
-          <w:bCs w:val="0"/>
-          <w:sz w:val="13"/>
-          <w:szCs w:val="13"/>
-          <w:lang w:val="en-US" w:eastAsia="zh-CN"/>
-        </w:rPr>
-        <w:t>the dispatch system is mostly built with NodeJS, but Ranney mentioned Uber wants to switch to io.js, a NodeJS fork. Ranney also briefly talked about other Uber's architecture components. Maps and ETAs are written in several languages, such as C++ and Java, due to the need to integrate with different kinds of services. All their business logic is written in Python. Uber is building their own column-oriented distributed data store but they also use Postgres, Redis, MySQL and Riak.</w:t>
-      </w:r>
-    </w:p>
-    <w:p>
-      <w:pPr>
-        <w:numPr>
-          <w:ilvl w:val="0"/>
-          <w:numId w:val="0"/>
-        </w:numPr>
-        <w:rPr>
-          <w:rFonts w:hint="eastAsia" w:ascii="KaiTi" w:hAnsi="KaiTi" w:eastAsia="KaiTi" w:cs="KaiTi"/>
-          <w:b w:val="0"/>
-          <w:bCs w:val="0"/>
-          <w:sz w:val="13"/>
-          <w:szCs w:val="13"/>
-          <w:lang w:val="en-US" w:eastAsia="zh-CN"/>
-        </w:rPr>
-      </w:pPr>
-    </w:p>
-    <w:p>
-      <w:pPr>
-        <w:numPr>
-          <w:ilvl w:val="0"/>
-          <w:numId w:val="0"/>
-        </w:numPr>
-        <w:rPr>
-          <w:rFonts w:hint="eastAsia" w:ascii="KaiTi" w:hAnsi="KaiTi" w:eastAsia="KaiTi" w:cs="KaiTi"/>
-          <w:b w:val="0"/>
-          <w:bCs w:val="0"/>
-          <w:sz w:val="13"/>
-          <w:szCs w:val="13"/>
-          <w:lang w:val="en-US" w:eastAsia="zh-CN"/>
-        </w:rPr>
-      </w:pPr>
-      <w:r>
-        <w:rPr>
-          <w:rFonts w:hint="eastAsia" w:ascii="KaiTi" w:hAnsi="KaiTi" w:eastAsia="KaiTi" w:cs="KaiTi"/>
-          <w:b w:val="0"/>
-          <w:bCs w:val="0"/>
-          <w:sz w:val="13"/>
-          <w:szCs w:val="13"/>
-          <w:lang w:val="en-US" w:eastAsia="zh-CN"/>
-        </w:rPr>
-        <w:t xml:space="preserve">Uber ETA: </w:t>
-      </w:r>
-      <w:r>
-        <w:rPr>
-          <w:rFonts w:hint="eastAsia" w:ascii="KaiTi" w:hAnsi="KaiTi" w:eastAsia="KaiTi" w:cs="KaiTi"/>
-          <w:b w:val="0"/>
-          <w:bCs w:val="0"/>
-          <w:sz w:val="13"/>
-          <w:szCs w:val="13"/>
-          <w:lang w:val="en-US" w:eastAsia="zh-CN"/>
-        </w:rPr>
-        <w:fldChar w:fldCharType="begin"/>
-      </w:r>
-      <w:r>
-        <w:rPr>
-          <w:rFonts w:hint="eastAsia" w:ascii="KaiTi" w:hAnsi="KaiTi" w:eastAsia="KaiTi" w:cs="KaiTi"/>
-          <w:b w:val="0"/>
-          <w:bCs w:val="0"/>
-          <w:sz w:val="13"/>
-          <w:szCs w:val="13"/>
-          <w:lang w:val="en-US" w:eastAsia="zh-CN"/>
-        </w:rPr>
-        <w:instrText xml:space="preserve"> HYPERLINK "https://eng.uber.com/engineering-an-efficient-route/" </w:instrText>
-      </w:r>
-      <w:r>
-        <w:rPr>
-          <w:rFonts w:hint="eastAsia" w:ascii="KaiTi" w:hAnsi="KaiTi" w:eastAsia="KaiTi" w:cs="KaiTi"/>
-          <w:b w:val="0"/>
-          <w:bCs w:val="0"/>
-          <w:sz w:val="13"/>
-          <w:szCs w:val="13"/>
-          <w:lang w:val="en-US" w:eastAsia="zh-CN"/>
-        </w:rPr>
-        <w:fldChar w:fldCharType="separate"/>
-      </w:r>
-      <w:r>
-        <w:rPr>
-          <w:rStyle w:val="14"/>
-          <w:rFonts w:hint="eastAsia" w:ascii="KaiTi" w:hAnsi="KaiTi" w:eastAsia="KaiTi" w:cs="KaiTi"/>
-          <w:b w:val="0"/>
-          <w:bCs w:val="0"/>
-          <w:sz w:val="13"/>
-          <w:szCs w:val="13"/>
-          <w:lang w:val="en-US" w:eastAsia="zh-CN"/>
-        </w:rPr>
-        <w:t>https://eng.uber.com/engineering-an-efficient-route/</w:t>
-      </w:r>
-      <w:r>
-        <w:rPr>
-          <w:rFonts w:hint="eastAsia" w:ascii="KaiTi" w:hAnsi="KaiTi" w:eastAsia="KaiTi" w:cs="KaiTi"/>
-          <w:b w:val="0"/>
-          <w:bCs w:val="0"/>
-          <w:sz w:val="13"/>
-          <w:szCs w:val="13"/>
-          <w:lang w:val="en-US" w:eastAsia="zh-CN"/>
-        </w:rPr>
-        <w:fldChar w:fldCharType="end"/>
-      </w:r>
-    </w:p>
-    <w:p>
-      <w:pPr>
-        <w:numPr>
-          <w:ilvl w:val="0"/>
-          <w:numId w:val="0"/>
-        </w:numPr>
-        <w:rPr>
-          <w:rFonts w:hint="eastAsia" w:ascii="KaiTi" w:hAnsi="KaiTi" w:eastAsia="KaiTi" w:cs="KaiTi"/>
-          <w:b w:val="0"/>
-          <w:bCs w:val="0"/>
-          <w:sz w:val="13"/>
-          <w:szCs w:val="13"/>
-          <w:lang w:val="en-US" w:eastAsia="zh-CN"/>
-        </w:rPr>
-      </w:pPr>
-    </w:p>
-    <w:p>
-      <w:pPr>
-        <w:numPr>
-          <w:ilvl w:val="0"/>
-          <w:numId w:val="0"/>
-        </w:numPr>
-        <w:rPr>
-          <w:rFonts w:hint="eastAsia" w:ascii="KaiTi" w:hAnsi="KaiTi" w:eastAsia="KaiTi" w:cs="KaiTi"/>
-          <w:b w:val="0"/>
-          <w:bCs w:val="0"/>
-          <w:sz w:val="13"/>
-          <w:szCs w:val="13"/>
-          <w:lang w:val="en-US" w:eastAsia="zh-CN"/>
-        </w:rPr>
-      </w:pPr>
-      <w:r>
-        <w:rPr>
-          <w:rFonts w:hint="eastAsia" w:ascii="KaiTi" w:hAnsi="KaiTi" w:eastAsia="KaiTi" w:cs="KaiTi"/>
-          <w:b w:val="0"/>
-          <w:bCs w:val="0"/>
-          <w:sz w:val="13"/>
-          <w:szCs w:val="13"/>
-          <w:lang w:val="en-US" w:eastAsia="zh-CN"/>
-        </w:rPr>
-        <w:t>In Uber’s early days, we used a combination of routing engines (including OSRM) to produce an ETA. (We didn’t have in-app navigation at this point, so we only used it for the ETA and map matching to display vehicle locations.)</w:t>
-      </w:r>
-    </w:p>
-    <w:p>
-      <w:pPr>
-        <w:numPr>
-          <w:ilvl w:val="0"/>
-          <w:numId w:val="0"/>
-        </w:numPr>
-        <w:rPr>
-          <w:rFonts w:hint="eastAsia" w:ascii="KaiTi" w:hAnsi="KaiTi" w:eastAsia="KaiTi" w:cs="KaiTi"/>
-          <w:b w:val="0"/>
-          <w:bCs w:val="0"/>
-          <w:sz w:val="13"/>
-          <w:szCs w:val="13"/>
-          <w:lang w:val="en-US" w:eastAsia="zh-CN"/>
-        </w:rPr>
-      </w:pPr>
-    </w:p>
-    <w:p>
-      <w:pPr>
-        <w:numPr>
-          <w:ilvl w:val="0"/>
-          <w:numId w:val="0"/>
-        </w:numPr>
-        <w:rPr>
-          <w:rFonts w:hint="eastAsia" w:ascii="KaiTi" w:hAnsi="KaiTi" w:eastAsia="KaiTi" w:cs="KaiTi"/>
-          <w:b w:val="0"/>
-          <w:bCs w:val="0"/>
-          <w:sz w:val="13"/>
-          <w:szCs w:val="13"/>
-          <w:lang w:val="en-US" w:eastAsia="zh-CN"/>
-        </w:rPr>
-      </w:pPr>
-      <w:r>
-        <w:rPr>
-          <w:rFonts w:hint="eastAsia" w:ascii="KaiTi" w:hAnsi="KaiTi" w:eastAsia="KaiTi" w:cs="KaiTi"/>
-          <w:b w:val="0"/>
-          <w:bCs w:val="0"/>
-          <w:sz w:val="13"/>
-          <w:szCs w:val="13"/>
-          <w:lang w:val="en-US" w:eastAsia="zh-CN"/>
-        </w:rPr>
-        <w:t>We called this service “Goldeta”, which was essentially a model that sat on top of the routing engines and made an adjustment to those original estimates using our own historical Uber Data of similar routes in time and space. This solution, which ultimately took into account hundreds of thousands of Uber trips, compared them to the initial routing engine ETA. Goldeta worked better than using any single ETA alone. However, one issue with this approach was the cold start problem: when we launch in new cities we didn’t have enough data to inform an ETA offset (for new cities, our ETA used to be less accurate than older cities for precisely this reason).</w:t>
-      </w:r>
-    </w:p>
-    <w:p>
-      <w:pPr>
-        <w:numPr>
-          <w:ilvl w:val="0"/>
-          <w:numId w:val="0"/>
-        </w:numPr>
-        <w:rPr>
-          <w:rFonts w:hint="eastAsia" w:ascii="KaiTi" w:hAnsi="KaiTi" w:eastAsia="KaiTi" w:cs="KaiTi"/>
-          <w:b w:val="0"/>
-          <w:bCs w:val="0"/>
-          <w:sz w:val="13"/>
-          <w:szCs w:val="13"/>
-          <w:lang w:val="en-US" w:eastAsia="zh-CN"/>
-        </w:rPr>
-      </w:pPr>
-      <w:r>
-        <w:rPr>
-          <w:rFonts w:hint="eastAsia" w:ascii="KaiTi" w:hAnsi="KaiTi" w:eastAsia="KaiTi" w:cs="KaiTi"/>
-          <w:b w:val="0"/>
-          <w:bCs w:val="0"/>
-          <w:sz w:val="13"/>
-          <w:szCs w:val="13"/>
-          <w:lang w:val="en-US" w:eastAsia="zh-CN"/>
-        </w:rPr>
-        <w:t>Goldeta served us well for a time, but as we grew to more cities and services (such as UberRUSH, launched in March 2014, and uberPOOL which we began work on in late spring 2014), it became clear that we needed a dedicated, in-house routing engine built for Uber. So in 2014 we began working on our own all-in-one routing engine, Gurafu. Gurafu’s goal? High-performance, highly-accurate ETA calculation specifically for Uber.</w:t>
-      </w:r>
-    </w:p>
-    <w:p>
-      <w:pPr>
-        <w:numPr>
-          <w:ilvl w:val="0"/>
-          <w:numId w:val="0"/>
-        </w:numPr>
-        <w:rPr>
-          <w:rFonts w:hint="eastAsia" w:ascii="KaiTi" w:hAnsi="KaiTi" w:eastAsia="KaiTi" w:cs="KaiTi"/>
-          <w:b w:val="0"/>
-          <w:bCs w:val="0"/>
-          <w:sz w:val="13"/>
-          <w:szCs w:val="13"/>
-          <w:lang w:val="en-US" w:eastAsia="zh-CN"/>
-        </w:rPr>
-      </w:pPr>
-    </w:p>
-    <w:p>
-      <w:pPr>
-        <w:numPr>
-          <w:ilvl w:val="0"/>
-          <w:numId w:val="0"/>
-        </w:numPr>
-        <w:rPr>
-          <w:rFonts w:hint="eastAsia" w:ascii="KaiTi" w:hAnsi="KaiTi" w:eastAsia="KaiTi" w:cs="KaiTi"/>
-          <w:b w:val="0"/>
-          <w:bCs w:val="0"/>
-          <w:sz w:val="13"/>
-          <w:szCs w:val="13"/>
-          <w:lang w:val="en-US" w:eastAsia="zh-CN"/>
-        </w:rPr>
-      </w:pPr>
-      <w:r>
-        <w:rPr>
-          <w:rFonts w:hint="eastAsia" w:ascii="KaiTi" w:hAnsi="KaiTi" w:eastAsia="KaiTi" w:cs="KaiTi"/>
-          <w:b w:val="0"/>
-          <w:bCs w:val="0"/>
-          <w:sz w:val="13"/>
-          <w:szCs w:val="13"/>
-          <w:lang w:val="en-US" w:eastAsia="zh-CN"/>
-        </w:rPr>
-        <w:t>Before we launch into specifics, let’s discuss the essence of what you need in a routing engine. The whole road network is modeled as a graph. Nodes represent intersections, and edges represent road segments. The edge weights represent a metric of interest: often either the road segment distance or the time take it takes to travel through it. Concepts such as one-way streets, turn restrictions, turn costs, and speed limits are modeled in the graph as well.</w:t>
-      </w:r>
-    </w:p>
-    <w:p>
-      <w:pPr>
-        <w:numPr>
-          <w:ilvl w:val="0"/>
-          <w:numId w:val="0"/>
-        </w:numPr>
-        <w:rPr>
-          <w:rFonts w:hint="eastAsia" w:ascii="KaiTi" w:hAnsi="KaiTi" w:eastAsia="KaiTi" w:cs="KaiTi"/>
-          <w:b w:val="0"/>
-          <w:bCs w:val="0"/>
-          <w:sz w:val="13"/>
-          <w:szCs w:val="13"/>
-          <w:lang w:val="en-US" w:eastAsia="zh-CN"/>
-        </w:rPr>
-      </w:pPr>
-    </w:p>
-    <w:p>
-      <w:pPr>
-        <w:numPr>
-          <w:ilvl w:val="0"/>
-          <w:numId w:val="0"/>
-        </w:numPr>
-        <w:rPr>
-          <w:rFonts w:hint="eastAsia" w:ascii="KaiTi" w:hAnsi="KaiTi" w:eastAsia="KaiTi" w:cs="KaiTi"/>
-          <w:b w:val="0"/>
-          <w:bCs w:val="0"/>
-          <w:sz w:val="13"/>
-          <w:szCs w:val="13"/>
-          <w:lang w:val="en-US" w:eastAsia="zh-CN"/>
-        </w:rPr>
-      </w:pPr>
-      <w:r>
-        <w:rPr>
-          <w:rFonts w:hint="eastAsia" w:ascii="KaiTi" w:hAnsi="KaiTi" w:eastAsia="KaiTi" w:cs="KaiTi"/>
-          <w:b w:val="0"/>
-          <w:bCs w:val="0"/>
-          <w:sz w:val="13"/>
-          <w:szCs w:val="13"/>
-          <w:lang w:val="en-US" w:eastAsia="zh-CN"/>
-        </w:rPr>
-        <w:t>Design Youtube, 如何设计一个视频分享系统</w:t>
-      </w:r>
-    </w:p>
-    <w:p>
-      <w:pPr>
-        <w:numPr>
-          <w:ilvl w:val="0"/>
-          <w:numId w:val="0"/>
-        </w:numPr>
-        <w:rPr>
-          <w:rFonts w:hint="eastAsia" w:ascii="KaiTi" w:hAnsi="KaiTi" w:eastAsia="KaiTi" w:cs="KaiTi"/>
-          <w:b w:val="0"/>
-          <w:bCs w:val="0"/>
-          <w:sz w:val="13"/>
-          <w:szCs w:val="13"/>
-          <w:lang w:val="en-US" w:eastAsia="zh-CN"/>
-        </w:rPr>
-      </w:pPr>
-    </w:p>
-    <w:p>
-      <w:pPr>
-        <w:numPr>
-          <w:ilvl w:val="0"/>
-          <w:numId w:val="0"/>
-        </w:numPr>
-        <w:rPr>
-          <w:rFonts w:hint="eastAsia" w:ascii="KaiTi" w:hAnsi="KaiTi" w:eastAsia="KaiTi" w:cs="KaiTi"/>
-          <w:b w:val="0"/>
-          <w:bCs w:val="0"/>
-          <w:sz w:val="13"/>
-          <w:szCs w:val="13"/>
-          <w:lang w:val="en-US" w:eastAsia="zh-CN"/>
-        </w:rPr>
-      </w:pPr>
-      <w:r>
-        <w:rPr>
-          <w:rFonts w:hint="eastAsia" w:ascii="KaiTi" w:hAnsi="KaiTi" w:eastAsia="KaiTi" w:cs="KaiTi"/>
-          <w:b w:val="0"/>
-          <w:bCs w:val="0"/>
-          <w:sz w:val="13"/>
-          <w:szCs w:val="13"/>
-          <w:lang w:val="en-US" w:eastAsia="zh-CN"/>
-        </w:rPr>
-        <w:t>如何存储</w:t>
-      </w:r>
-    </w:p>
-    <w:p>
-      <w:pPr>
-        <w:numPr>
-          <w:ilvl w:val="0"/>
-          <w:numId w:val="0"/>
-        </w:numPr>
-        <w:rPr>
-          <w:rFonts w:hint="eastAsia" w:ascii="KaiTi" w:hAnsi="KaiTi" w:eastAsia="KaiTi" w:cs="KaiTi"/>
-          <w:b w:val="0"/>
-          <w:bCs w:val="0"/>
-          <w:sz w:val="13"/>
-          <w:szCs w:val="13"/>
-          <w:lang w:val="en-US" w:eastAsia="zh-CN"/>
-        </w:rPr>
-      </w:pPr>
-      <w:r>
-        <w:rPr>
-          <w:rFonts w:hint="eastAsia" w:ascii="KaiTi" w:hAnsi="KaiTi" w:eastAsia="KaiTi" w:cs="KaiTi"/>
-          <w:b w:val="0"/>
-          <w:bCs w:val="0"/>
-          <w:sz w:val="13"/>
-          <w:szCs w:val="13"/>
-          <w:lang w:val="en-US" w:eastAsia="zh-CN"/>
-        </w:rPr>
-        <w:t>比如Youtube之类的视频网站，存储的都是视频，视频可以说写入以后是不会修改的 immutable，是不可修改数据，且要求很大的吞吐量throughput，对数据一致性要求低 low consistency，一般情况下，我们会选择把视频，照片这些数据存入到了分布式文件系统中 distributed file system。</w:t>
-      </w:r>
-    </w:p>
-    <w:p>
-      <w:pPr>
-        <w:numPr>
-          <w:ilvl w:val="0"/>
-          <w:numId w:val="0"/>
-        </w:numPr>
-        <w:rPr>
-          <w:rFonts w:hint="eastAsia" w:ascii="KaiTi" w:hAnsi="KaiTi" w:eastAsia="KaiTi" w:cs="KaiTi"/>
-          <w:b w:val="0"/>
-          <w:bCs w:val="0"/>
-          <w:sz w:val="13"/>
-          <w:szCs w:val="13"/>
-          <w:lang w:val="en-US" w:eastAsia="zh-CN"/>
-        </w:rPr>
-      </w:pPr>
-      <w:r>
-        <w:rPr>
-          <w:rFonts w:hint="eastAsia" w:ascii="KaiTi" w:hAnsi="KaiTi" w:eastAsia="KaiTi" w:cs="KaiTi"/>
-          <w:b w:val="0"/>
-          <w:bCs w:val="0"/>
-          <w:sz w:val="13"/>
-          <w:szCs w:val="13"/>
-          <w:lang w:val="en-US" w:eastAsia="zh-CN"/>
-        </w:rPr>
-        <w:t>因为是一个视频分享系统，会有很多对视频的统计数据statistics，这些统计数据往往是real time的，要求实时的，那么我们可以用Nosql数据库在存储这些统计数据。</w:t>
-      </w:r>
-    </w:p>
-    <w:p>
-      <w:pPr>
-        <w:numPr>
-          <w:ilvl w:val="0"/>
-          <w:numId w:val="0"/>
-        </w:numPr>
-        <w:rPr>
-          <w:rFonts w:hint="eastAsia" w:ascii="KaiTi" w:hAnsi="KaiTi" w:eastAsia="KaiTi" w:cs="KaiTi"/>
-          <w:b w:val="0"/>
-          <w:bCs w:val="0"/>
-          <w:sz w:val="13"/>
-          <w:szCs w:val="13"/>
-          <w:lang w:val="en-US" w:eastAsia="zh-CN"/>
-        </w:rPr>
-      </w:pPr>
-    </w:p>
-    <w:p>
-      <w:pPr>
-        <w:numPr>
-          <w:ilvl w:val="0"/>
-          <w:numId w:val="0"/>
-        </w:numPr>
-        <w:rPr>
-          <w:rFonts w:hint="eastAsia" w:ascii="KaiTi" w:hAnsi="KaiTi" w:eastAsia="KaiTi" w:cs="KaiTi"/>
-          <w:b w:val="0"/>
-          <w:bCs w:val="0"/>
-          <w:sz w:val="13"/>
-          <w:szCs w:val="13"/>
-          <w:lang w:val="en-US" w:eastAsia="zh-CN"/>
-        </w:rPr>
-      </w:pPr>
-      <w:r>
-        <w:rPr>
-          <w:rFonts w:hint="eastAsia" w:ascii="KaiTi" w:hAnsi="KaiTi" w:eastAsia="KaiTi" w:cs="KaiTi"/>
-          <w:b w:val="0"/>
-          <w:bCs w:val="0"/>
-          <w:sz w:val="13"/>
-          <w:szCs w:val="13"/>
-          <w:lang w:val="en-US" w:eastAsia="zh-CN"/>
-        </w:rPr>
-        <w:t>web server设计</w:t>
-      </w:r>
-    </w:p>
-    <w:p>
-      <w:pPr>
-        <w:numPr>
-          <w:ilvl w:val="0"/>
-          <w:numId w:val="0"/>
-        </w:numPr>
-        <w:rPr>
-          <w:rFonts w:hint="eastAsia" w:ascii="KaiTi" w:hAnsi="KaiTi" w:eastAsia="KaiTi" w:cs="KaiTi"/>
-          <w:b w:val="0"/>
-          <w:bCs w:val="0"/>
-          <w:sz w:val="13"/>
-          <w:szCs w:val="13"/>
-          <w:lang w:val="en-US" w:eastAsia="zh-CN"/>
-        </w:rPr>
-      </w:pPr>
-      <w:r>
-        <w:rPr>
-          <w:rFonts w:hint="eastAsia" w:ascii="KaiTi" w:hAnsi="KaiTi" w:eastAsia="KaiTi" w:cs="KaiTi"/>
-          <w:b w:val="0"/>
-          <w:bCs w:val="0"/>
-          <w:sz w:val="13"/>
-          <w:szCs w:val="13"/>
-          <w:lang w:val="en-US" w:eastAsia="zh-CN"/>
-        </w:rPr>
-        <w:t>这方面我们需要大规模的server的话，可以采用一致性hash</w:t>
-      </w:r>
-      <w:r>
-        <w:rPr>
-          <w:rFonts w:hint="default" w:ascii="KaiTi" w:hAnsi="KaiTi" w:eastAsia="KaiTi" w:cs="KaiTi"/>
-          <w:b w:val="0"/>
-          <w:bCs w:val="0"/>
-          <w:sz w:val="13"/>
-          <w:szCs w:val="13"/>
-          <w:lang w:val="en-US" w:eastAsia="zh-CN"/>
-        </w:rPr>
-        <w:t>(consistent hashing</w:t>
-      </w:r>
-      <w:bookmarkStart w:id="0" w:name="_GoBack"/>
-      <w:bookmarkEnd w:id="0"/>
-      <w:r>
-        <w:rPr>
-          <w:rFonts w:hint="default" w:ascii="KaiTi" w:hAnsi="KaiTi" w:eastAsia="KaiTi" w:cs="KaiTi"/>
-          <w:b w:val="0"/>
-          <w:bCs w:val="0"/>
-          <w:sz w:val="13"/>
-          <w:szCs w:val="13"/>
-          <w:lang w:val="en-US" w:eastAsia="zh-CN"/>
-        </w:rPr>
-        <w:t>)</w:t>
+        <w:t>(consistent hashing)</w:t>
       </w:r>
       <w:r>
         <w:rPr>

--- a/SystemDesignNotes.docx
+++ b/SystemDesignNotes.docx
@@ -22199,18 +22199,7 @@
           <w:szCs w:val="13"/>
           <w:lang w:val="en-US" w:eastAsia="zh-CN"/>
         </w:rPr>
-        <w:t>不是那么严重。首先这个节点不直接服务普通用户，也就是说用户的request去的仍然是1000台web servers。这1000台web servers回去 cache 或者db里要数据，不会问这个中心节点要数据。所</w:t>
-      </w:r>
-      <w:bookmarkStart w:id="0" w:name="_GoBack"/>
-      <w:bookmarkEnd w:id="0"/>
-      <w:r>
-        <w:rPr>
-          <w:rFonts w:hint="eastAsia" w:ascii="KaiTi" w:hAnsi="KaiTi" w:eastAsia="KaiTi" w:cs="KaiTi"/>
-          <w:sz w:val="13"/>
-          <w:szCs w:val="13"/>
-          <w:lang w:val="en-US" w:eastAsia="zh-CN"/>
-        </w:rPr>
-        <w:t>以他挂了，不会直接影响用户的感受。但是会间接影响数据的实时性和准确性。那么怎么解决这个问题呢？通常的做法是，用一个监控系统，监控这台机器是不是或者是不是正常工作，如果发现这台机器挂了，就发一个命令重启这台机器。通常来说更轻量级的做法是，在这台机器上有一个监控程序（比如supervisor），监控着主程序是不是正常执行中，如果挂了重启就行。这样已经足够用了。没有必要分摊成两台中心节点之类的，这样数据不统一在一台机器处理还会导致一些其他的维护麻烦的问题，得不偿失。</w:t>
+        <w:t>不是那么严重。首先这个节点不直接服务普通用户，也就是说用户的request去的仍然是1000台web servers。这1000台web servers回去 cache 或者db里要数据，不会问这个中心节点要数据。所以他挂了，不会直接影响用户的感受。但是会间接影响数据的实时性和准确性。那么怎么解决这个问题呢？通常的做法是，用一个监控系统，监控这台机器是不是或者是不是正常工作，如果发现这台机器挂了，就发一个命令重启这台机器。通常来说更轻量级的做法是，在这台机器上有一个监控程序（比如supervisor），监控着主程序是不是正常执行中，如果挂了重启就行。这样已经足够用了。没有必要分摊成两台中心节点之类的，这样数据不统一在一台机器处理还会导致一些其他的维护麻烦的问题，得不偿失。</w:t>
       </w:r>
     </w:p>
     <w:p>
@@ -25668,7 +25657,7 @@
           <w:szCs w:val="13"/>
           <w:lang w:val="en-US" w:eastAsia="zh-CN"/>
         </w:rPr>
-        <w:t>Dispatching Algorithm (Minimizing Estimated Arrive Time)</w:t>
+        <w:t>Dispatching Algorithm (Minimizing Estimated Time of Arrival)</w:t>
       </w:r>
     </w:p>
     <w:p>
@@ -25692,6 +25681,117 @@
           <w:lang w:val="en-US" w:eastAsia="zh-CN"/>
         </w:rPr>
         <w:t>Arrive Time Estimation Algorithm</w:t>
+      </w:r>
+    </w:p>
+    <w:p>
+      <w:pPr>
+        <w:numPr>
+          <w:ilvl w:val="0"/>
+          <w:numId w:val="0"/>
+        </w:numPr>
+        <w:rPr>
+          <w:rFonts w:hint="eastAsia" w:ascii="KaiTi" w:hAnsi="KaiTi" w:eastAsia="KaiTi" w:cs="KaiTi"/>
+          <w:sz w:val="13"/>
+          <w:szCs w:val="13"/>
+          <w:lang w:val="en-US" w:eastAsia="zh-CN"/>
+        </w:rPr>
+      </w:pPr>
+    </w:p>
+    <w:p>
+      <w:pPr>
+        <w:numPr>
+          <w:ilvl w:val="0"/>
+          <w:numId w:val="0"/>
+        </w:numPr>
+        <w:rPr>
+          <w:rFonts w:hint="eastAsia" w:ascii="KaiTi" w:hAnsi="KaiTi" w:eastAsia="KaiTi" w:cs="KaiTi"/>
+          <w:sz w:val="13"/>
+          <w:szCs w:val="13"/>
+          <w:lang w:val="en-US" w:eastAsia="zh-CN"/>
+        </w:rPr>
+      </w:pPr>
+      <w:r>
+        <w:rPr>
+          <w:rFonts w:hint="eastAsia" w:ascii="KaiTi" w:hAnsi="KaiTi" w:eastAsia="KaiTi" w:cs="KaiTi"/>
+          <w:sz w:val="13"/>
+          <w:szCs w:val="13"/>
+          <w:lang w:val="en-US" w:eastAsia="zh-CN"/>
+        </w:rPr>
+        <w:t>Uber的最近常考题，乍看跟Design Uber没啥区别， 只是从Deliver Rider换成了Package. 核心功能还是 1. User request service(myLocation, Restaurant, Order). 2. Driver pick up order and serve the order</w:t>
+      </w:r>
+    </w:p>
+    <w:p>
+      <w:pPr>
+        <w:numPr>
+          <w:ilvl w:val="0"/>
+          <w:numId w:val="0"/>
+        </w:numPr>
+        <w:rPr>
+          <w:rFonts w:hint="eastAsia" w:ascii="KaiTi" w:hAnsi="KaiTi" w:eastAsia="KaiTi" w:cs="KaiTi"/>
+          <w:sz w:val="13"/>
+          <w:szCs w:val="13"/>
+          <w:lang w:val="en-US" w:eastAsia="zh-CN"/>
+        </w:rPr>
+      </w:pPr>
+    </w:p>
+    <w:p>
+      <w:pPr>
+        <w:numPr>
+          <w:ilvl w:val="0"/>
+          <w:numId w:val="0"/>
+        </w:numPr>
+        <w:rPr>
+          <w:rFonts w:hint="eastAsia" w:ascii="KaiTi" w:hAnsi="KaiTi" w:eastAsia="KaiTi" w:cs="KaiTi"/>
+          <w:sz w:val="13"/>
+          <w:szCs w:val="13"/>
+          <w:lang w:val="en-US" w:eastAsia="zh-CN"/>
+        </w:rPr>
+      </w:pPr>
+      <w:r>
+        <w:rPr>
+          <w:rFonts w:hint="eastAsia" w:ascii="KaiTi" w:hAnsi="KaiTi" w:eastAsia="KaiTi" w:cs="KaiTi"/>
+          <w:sz w:val="13"/>
+          <w:szCs w:val="13"/>
+          <w:lang w:val="en-US" w:eastAsia="zh-CN"/>
+        </w:rPr>
+        <w:t>这边有几个difference: 1. User request service的时候需要提供Restaurant信息和Order信息。 2. How to select nearest driver? 这边还得考虑Food啥时候ready，因为restaurant准备食物还得一些时间，所以需要Restaurant trigger一个event, Food is ready, 请求Drivers来pick up吧，这时候开始match. 否则Drivers需要在Restaurant等，体验不好。并且Restaurant可以自己派Driver去送货，例如纽约曼哈顿经常见小哥骑车送餐。3. 比起Uber， 这边加了another entity, Restaurant. 所以需要Register Restaurant, Upload Menu. 这个可以提供一个Web Portal给商家。</w:t>
+      </w:r>
+    </w:p>
+    <w:p>
+      <w:pPr>
+        <w:numPr>
+          <w:ilvl w:val="0"/>
+          <w:numId w:val="0"/>
+        </w:numPr>
+        <w:rPr>
+          <w:rFonts w:hint="eastAsia" w:ascii="KaiTi" w:hAnsi="KaiTi" w:eastAsia="KaiTi" w:cs="KaiTi"/>
+          <w:sz w:val="13"/>
+          <w:szCs w:val="13"/>
+          <w:lang w:val="en-US" w:eastAsia="zh-CN"/>
+        </w:rPr>
+      </w:pPr>
+    </w:p>
+    <w:p>
+      <w:pPr>
+        <w:numPr>
+          <w:ilvl w:val="0"/>
+          <w:numId w:val="0"/>
+        </w:numPr>
+        <w:rPr>
+          <w:rFonts w:hint="eastAsia" w:ascii="KaiTi" w:hAnsi="KaiTi" w:eastAsia="KaiTi" w:cs="KaiTi"/>
+          <w:sz w:val="13"/>
+          <w:szCs w:val="13"/>
+          <w:lang w:val="en-US" w:eastAsia="zh-CN"/>
+        </w:rPr>
+      </w:pPr>
+      <w:r>
+        <w:rPr>
+          <w:rFonts w:hint="eastAsia" w:ascii="KaiTi" w:hAnsi="KaiTi" w:eastAsia="KaiTi" w:cs="KaiTi"/>
+          <w:sz w:val="13"/>
+          <w:szCs w:val="13"/>
+          <w:lang w:val="en-US" w:eastAsia="zh-CN"/>
+        </w:rPr>
+        <w:t xml:space="preserve">跟传统Uber一样的是，Payment service, update driver's location every 4 seconds once the package is on the way, Post trip service, like rating, tips. </w:t>
       </w:r>
     </w:p>
     <w:p>
@@ -37344,7 +37444,7 @@
           <w:szCs w:val="13"/>
           <w:lang w:val="en-US" w:eastAsia="zh-CN"/>
         </w:rPr>
-        <w:t>图当中最重要的两个概念是 点 和 边，也就是所谓的对象和 对象之间的关系。TAO的核心就是在处理对象和对象之间的关联。所有的对象和关联都有一个唯一的ID标识，就是每一条数据的Primary ID。（TAO的底层应该还是MySQL），如何做sharding，实际还是以这些ID为key，根据ID放在不同的shard上。（sharding就是这么做的，然后这么做会遇到问题，得考虑怎么解决）</w:t>
+        <w:t>图当中最重要的两个概念是 点 和 边，也就是所谓的对象和对象之间的关系。TAO的核心就是在处理对象和对象之间的关联。所有的对象Node和关联Edge都有一个唯一的ID标识，就是每一条数据的Primary ID。（TAO的底层应该还是MySQL），如何做sharding，实际还是以这些ID为key，根据ID放在不同的shard上。（sharding就是这么做的，然后这么做会遇到问题，得考虑怎么解决）</w:t>
       </w:r>
     </w:p>
     <w:p>
@@ -38232,15 +38332,20 @@
           <w:szCs w:val="13"/>
           <w:lang w:val="en-US" w:eastAsia="zh-CN"/>
         </w:rPr>
-        <w:t>We called this service “Goldeta”, which was essentially a model that sat on top of the routing engines and made an adjustment to those original estimates using our own historical Uber Data of similar routes in time and space. This solution, which ultimately took into account hundreds of thousands of Uber trips, compared them to the initial routing engine ETA. Goldeta worked better than using any single ETA alone. However, one issue with this approach was the cold start problem: when we launch in new cities we didn’t have enough data to inform an ETA offset (for new cities, our ETA used to be less accurate than older cities for precisely this reason).</w:t>
-      </w:r>
-    </w:p>
-    <w:p>
-      <w:pPr>
-        <w:numPr>
-          <w:ilvl w:val="0"/>
-          <w:numId w:val="0"/>
-        </w:numPr>
+        <w:t xml:space="preserve">We called this service “Goldeta”, which was essentially a model that sat on top of the routing engines and made an adjustment to those original estimates using our own </w:t>
+      </w:r>
+      <w:r>
+        <w:rPr>
+          <w:rFonts w:hint="eastAsia" w:ascii="KaiTi" w:hAnsi="KaiTi" w:eastAsia="KaiTi" w:cs="KaiTi"/>
+          <w:b/>
+          <w:bCs/>
+          <w:sz w:val="13"/>
+          <w:szCs w:val="13"/>
+          <w:lang w:val="en-US" w:eastAsia="zh-CN"/>
+        </w:rPr>
+        <w:t>historical Uber Data of similar routes in time and space</w:t>
+      </w:r>
+      <w:r>
         <w:rPr>
           <w:rFonts w:hint="eastAsia" w:ascii="KaiTi" w:hAnsi="KaiTi" w:eastAsia="KaiTi" w:cs="KaiTi"/>
           <w:b w:val="0"/>
@@ -38249,7 +38354,19 @@
           <w:szCs w:val="13"/>
           <w:lang w:val="en-US" w:eastAsia="zh-CN"/>
         </w:rPr>
-      </w:pPr>
+        <w:t xml:space="preserve">. This solution, which ultimately took into account hundreds of thousands of Uber trips, compared them to the initial routing engine ETA. Goldeta worked better than using any single ETA alone. However, one issue with this approach was the </w:t>
+      </w:r>
+      <w:r>
+        <w:rPr>
+          <w:rFonts w:hint="eastAsia" w:ascii="KaiTi" w:hAnsi="KaiTi" w:eastAsia="KaiTi" w:cs="KaiTi"/>
+          <w:b/>
+          <w:bCs/>
+          <w:sz w:val="13"/>
+          <w:szCs w:val="13"/>
+          <w:lang w:val="en-US" w:eastAsia="zh-CN"/>
+        </w:rPr>
+        <w:t>cold start</w:t>
+      </w:r>
       <w:r>
         <w:rPr>
           <w:rFonts w:hint="eastAsia" w:ascii="KaiTi" w:hAnsi="KaiTi" w:eastAsia="KaiTi" w:cs="KaiTi"/>
@@ -38259,7 +38376,7 @@
           <w:szCs w:val="13"/>
           <w:lang w:val="en-US" w:eastAsia="zh-CN"/>
         </w:rPr>
-        <w:t>Goldeta served us well for a time, but as we grew to more cities and services (such as UberRUSH, launched in March 2014, and uberPOOL which we began work on in late spring 2014), it became clear that we needed a dedicated, in-house routing engine built for Uber. So in 2014 we began working on our own all-in-one routing engine, Gurafu. Gurafu’s goal? High-performance, highly-accurate ETA calculation specifically for Uber.</w:t>
+        <w:t xml:space="preserve"> problem: when we launch in new cities we didn’t have enough data to inform an ETA offset (for new cities, our ETA used to be less accurate than older cities for precisely this reason).</w:t>
       </w:r>
     </w:p>
     <w:p>
@@ -38277,13 +38394,7 @@
           <w:lang w:val="en-US" w:eastAsia="zh-CN"/>
         </w:rPr>
       </w:pPr>
-    </w:p>
-    <w:p>
-      <w:pPr>
-        <w:numPr>
-          <w:ilvl w:val="0"/>
-          <w:numId w:val="0"/>
-        </w:numPr>
+      <w:r>
         <w:rPr>
           <w:rFonts w:hint="eastAsia" w:ascii="KaiTi" w:hAnsi="KaiTi" w:eastAsia="KaiTi" w:cs="KaiTi"/>
           <w:b w:val="0"/>
@@ -38292,7 +38403,19 @@
           <w:szCs w:val="13"/>
           <w:lang w:val="en-US" w:eastAsia="zh-CN"/>
         </w:rPr>
-      </w:pPr>
+        <w:t xml:space="preserve">Goldeta served us well for a time, but as we grew to more cities and services (such as UberRUSH, launched in March 2014, and uberPOOL which we began work on in late spring 2014), it became clear that we needed a dedicated, in-house routing engine built for Uber. So in 2014 we began working on our own all-in-one </w:t>
+      </w:r>
+      <w:r>
+        <w:rPr>
+          <w:rFonts w:hint="eastAsia" w:ascii="KaiTi" w:hAnsi="KaiTi" w:eastAsia="KaiTi" w:cs="KaiTi"/>
+          <w:b/>
+          <w:bCs/>
+          <w:sz w:val="13"/>
+          <w:szCs w:val="13"/>
+          <w:lang w:val="en-US" w:eastAsia="zh-CN"/>
+        </w:rPr>
+        <w:t>routing engine, Gurafu</w:t>
+      </w:r>
       <w:r>
         <w:rPr>
           <w:rFonts w:hint="eastAsia" w:ascii="KaiTi" w:hAnsi="KaiTi" w:eastAsia="KaiTi" w:cs="KaiTi"/>
@@ -38302,7 +38425,7 @@
           <w:szCs w:val="13"/>
           <w:lang w:val="en-US" w:eastAsia="zh-CN"/>
         </w:rPr>
-        <w:t>Before we launch into specifics, let’s discuss the essence of what you need in a routing engine. The whole road network is modeled as a graph. Nodes represent intersections, and edges represent road segments. The edge weights represent a metric of interest: often either the road segment distance or the time take it takes to travel through it. Concepts such as one-way streets, turn restrictions, turn costs, and speed limits are modeled in the graph as well.</w:t>
+        <w:t>. Gurafu’s goal? High-performance, highly-accurate ETA calculation specifically for Uber.</w:t>
       </w:r>
     </w:p>
     <w:p>
@@ -38345,15 +38468,20 @@
           <w:szCs w:val="13"/>
           <w:lang w:val="en-US" w:eastAsia="zh-CN"/>
         </w:rPr>
-        <w:t>Design Youtube, 如何设计一个视频分享系统</w:t>
-      </w:r>
-    </w:p>
-    <w:p>
-      <w:pPr>
-        <w:numPr>
-          <w:ilvl w:val="0"/>
-          <w:numId w:val="0"/>
-        </w:numPr>
+        <w:t xml:space="preserve">Before we launch into specifics, let’s discuss the essence of what you need in a routing engine. The whole road network is modeled as a graph. </w:t>
+      </w:r>
+      <w:r>
+        <w:rPr>
+          <w:rFonts w:hint="eastAsia" w:ascii="KaiTi" w:hAnsi="KaiTi" w:eastAsia="KaiTi" w:cs="KaiTi"/>
+          <w:b/>
+          <w:bCs/>
+          <w:sz w:val="13"/>
+          <w:szCs w:val="13"/>
+          <w:lang w:val="en-US" w:eastAsia="zh-CN"/>
+        </w:rPr>
+        <w:t>Nodes represent intersections, and edges represent road segments</w:t>
+      </w:r>
+      <w:r>
         <w:rPr>
           <w:rFonts w:hint="eastAsia" w:ascii="KaiTi" w:hAnsi="KaiTi" w:eastAsia="KaiTi" w:cs="KaiTi"/>
           <w:b w:val="0"/>
@@ -38362,14 +38490,20 @@
           <w:szCs w:val="13"/>
           <w:lang w:val="en-US" w:eastAsia="zh-CN"/>
         </w:rPr>
-      </w:pPr>
-    </w:p>
-    <w:p>
-      <w:pPr>
-        <w:numPr>
-          <w:ilvl w:val="0"/>
-          <w:numId w:val="0"/>
-        </w:numPr>
+        <w:t xml:space="preserve">. The edge weights represent a metric of interest: often either the road segment distance or the time take it takes to travel through it. Concepts such as </w:t>
+      </w:r>
+      <w:r>
+        <w:rPr>
+          <w:rFonts w:hint="eastAsia" w:ascii="KaiTi" w:hAnsi="KaiTi" w:eastAsia="KaiTi" w:cs="KaiTi"/>
+          <w:b/>
+          <w:bCs/>
+          <w:sz w:val="13"/>
+          <w:szCs w:val="13"/>
+          <w:lang w:val="en-US" w:eastAsia="zh-CN"/>
+        </w:rPr>
+        <w:t>one-way streets, turn restrictions, turn costs, and speed limits</w:t>
+      </w:r>
+      <w:r>
         <w:rPr>
           <w:rFonts w:hint="eastAsia" w:ascii="KaiTi" w:hAnsi="KaiTi" w:eastAsia="KaiTi" w:cs="KaiTi"/>
           <w:b w:val="0"/>
@@ -38378,8 +38512,15 @@
           <w:szCs w:val="13"/>
           <w:lang w:val="en-US" w:eastAsia="zh-CN"/>
         </w:rPr>
-      </w:pPr>
-      <w:r>
+        <w:t xml:space="preserve"> are modeled in the graph as well.</w:t>
+      </w:r>
+    </w:p>
+    <w:p>
+      <w:pPr>
+        <w:numPr>
+          <w:ilvl w:val="0"/>
+          <w:numId w:val="0"/>
+        </w:numPr>
         <w:rPr>
           <w:rFonts w:hint="eastAsia" w:ascii="KaiTi" w:hAnsi="KaiTi" w:eastAsia="KaiTi" w:cs="KaiTi"/>
           <w:b w:val="0"/>
@@ -38388,8 +38529,7 @@
           <w:szCs w:val="13"/>
           <w:lang w:val="en-US" w:eastAsia="zh-CN"/>
         </w:rPr>
-        <w:t>如何存储</w:t>
-      </w:r>
+      </w:pPr>
     </w:p>
     <w:p>
       <w:pPr>
@@ -38415,7 +38555,90 @@
           <w:szCs w:val="13"/>
           <w:lang w:val="en-US" w:eastAsia="zh-CN"/>
         </w:rPr>
-        <w:t>比如Youtube之类的视频网站，存储的都是视频，视频可以说写入以后是不会修改的 immutable，是不可修改数据，且要求很大的吞吐量throughput，对数据一致性要求低 low consistency，一般情况下，我们会选择把视频，照片这些数据存入到了分布式文件系统中 distributed file system。</w:t>
+        <w:t>Design Youtube, 如何设计一个视频分享系统</w:t>
+      </w:r>
+    </w:p>
+    <w:p>
+      <w:pPr>
+        <w:numPr>
+          <w:ilvl w:val="0"/>
+          <w:numId w:val="0"/>
+        </w:numPr>
+        <w:rPr>
+          <w:rFonts w:hint="eastAsia" w:ascii="KaiTi" w:hAnsi="KaiTi" w:eastAsia="KaiTi" w:cs="KaiTi"/>
+          <w:b w:val="0"/>
+          <w:bCs w:val="0"/>
+          <w:sz w:val="13"/>
+          <w:szCs w:val="13"/>
+          <w:lang w:val="en-US" w:eastAsia="zh-CN"/>
+        </w:rPr>
+      </w:pPr>
+    </w:p>
+    <w:p>
+      <w:pPr>
+        <w:numPr>
+          <w:ilvl w:val="0"/>
+          <w:numId w:val="0"/>
+        </w:numPr>
+        <w:rPr>
+          <w:rFonts w:hint="eastAsia" w:ascii="KaiTi" w:hAnsi="KaiTi" w:eastAsia="KaiTi" w:cs="KaiTi"/>
+          <w:b w:val="0"/>
+          <w:bCs w:val="0"/>
+          <w:sz w:val="13"/>
+          <w:szCs w:val="13"/>
+          <w:lang w:val="en-US" w:eastAsia="zh-CN"/>
+        </w:rPr>
+      </w:pPr>
+      <w:r>
+        <w:rPr>
+          <w:rFonts w:hint="eastAsia" w:ascii="KaiTi" w:hAnsi="KaiTi" w:eastAsia="KaiTi" w:cs="KaiTi"/>
+          <w:b w:val="0"/>
+          <w:bCs w:val="0"/>
+          <w:sz w:val="13"/>
+          <w:szCs w:val="13"/>
+          <w:lang w:val="en-US" w:eastAsia="zh-CN"/>
+        </w:rPr>
+        <w:t>如何存储</w:t>
+      </w:r>
+    </w:p>
+    <w:p>
+      <w:pPr>
+        <w:numPr>
+          <w:ilvl w:val="0"/>
+          <w:numId w:val="0"/>
+        </w:numPr>
+        <w:rPr>
+          <w:rFonts w:hint="eastAsia" w:ascii="KaiTi" w:hAnsi="KaiTi" w:eastAsia="KaiTi" w:cs="KaiTi"/>
+          <w:b w:val="0"/>
+          <w:bCs w:val="0"/>
+          <w:sz w:val="13"/>
+          <w:szCs w:val="13"/>
+          <w:lang w:val="en-US" w:eastAsia="zh-CN"/>
+        </w:rPr>
+      </w:pPr>
+      <w:r>
+        <w:rPr>
+          <w:rFonts w:hint="eastAsia" w:ascii="KaiTi" w:hAnsi="KaiTi" w:eastAsia="KaiTi" w:cs="KaiTi"/>
+          <w:b w:val="0"/>
+          <w:bCs w:val="0"/>
+          <w:sz w:val="13"/>
+          <w:szCs w:val="13"/>
+          <w:lang w:val="en-US" w:eastAsia="zh-CN"/>
+        </w:rPr>
+        <w:t>比如Youtube之类的视频网站，存储的都是视频，视频可以说写入以后是不会修改的 immutable，是不可修改数据，且要求很大的吞吐量throughput，对数据一致性要求低 lo</w:t>
+      </w:r>
+      <w:bookmarkStart w:id="0" w:name="_GoBack"/>
+      <w:bookmarkEnd w:id="0"/>
+      <w:r>
+        <w:rPr>
+          <w:rFonts w:hint="eastAsia" w:ascii="KaiTi" w:hAnsi="KaiTi" w:eastAsia="KaiTi" w:cs="KaiTi"/>
+          <w:b w:val="0"/>
+          <w:bCs w:val="0"/>
+          <w:sz w:val="13"/>
+          <w:szCs w:val="13"/>
+          <w:lang w:val="en-US" w:eastAsia="zh-CN"/>
+        </w:rPr>
+        <w:t>w consistency，一般情况下，我们会选择把视频，照片这些数据存入到了分布式文件系统中 distributed file system。</w:t>
       </w:r>
     </w:p>
     <w:p>

--- a/SystemDesignNotes.docx
+++ b/SystemDesignNotes.docx
@@ -95,35 +95,105 @@
           <w:sz w:val="13"/>
           <w:szCs w:val="13"/>
         </w:rPr>
-        <w:t>显式的用户反馈能准确的反应用户对物品的真实喜好，但需要用户付出额外的代价，而隐式的用户行为，通过一些分析和处理，也能反映用户的喜好，只是数据不是很精确，有些行为的分析存在较大的噪音</w:t>
-      </w:r>
-    </w:p>
-    <w:p>
-      <w:pPr>
-        <w:rPr>
-          <w:rFonts w:hint="eastAsia" w:ascii="KaiTi" w:hAnsi="KaiTi" w:eastAsia="KaiTi" w:cs="KaiTi"/>
-          <w:sz w:val="13"/>
-          <w:szCs w:val="13"/>
-        </w:rPr>
-      </w:pPr>
-    </w:p>
-    <w:p>
-      <w:pPr>
-        <w:rPr>
-          <w:rFonts w:hint="eastAsia" w:ascii="KaiTi" w:hAnsi="KaiTi" w:eastAsia="KaiTi" w:cs="KaiTi"/>
-          <w:sz w:val="13"/>
-          <w:szCs w:val="13"/>
-          <w:lang w:val="en-US" w:eastAsia="zh-CN"/>
-        </w:rPr>
-      </w:pPr>
-      <w:r>
-        <w:rPr>
-          <w:rFonts w:hint="eastAsia" w:ascii="KaiTi" w:hAnsi="KaiTi" w:eastAsia="KaiTi" w:cs="KaiTi"/>
-          <w:sz w:val="13"/>
-          <w:szCs w:val="13"/>
-          <w:lang w:val="en-US" w:eastAsia="zh-CN"/>
-        </w:rPr>
-        <w:t>如何发现数据的相关性：</w:t>
+        <w:t>显式的用户反馈</w:t>
+      </w:r>
+      <w:r>
+        <w:rPr>
+          <w:rFonts w:hint="eastAsia" w:ascii="KaiTi" w:hAnsi="KaiTi" w:eastAsia="KaiTi" w:cs="KaiTi"/>
+          <w:sz w:val="13"/>
+          <w:szCs w:val="13"/>
+          <w:lang w:eastAsia="zh-CN"/>
+        </w:rPr>
+        <w:t xml:space="preserve">（Explicit </w:t>
+      </w:r>
+      <w:r>
+        <w:rPr>
+          <w:rFonts w:hint="eastAsia" w:ascii="KaiTi" w:hAnsi="KaiTi" w:eastAsia="KaiTi" w:cs="KaiTi"/>
+          <w:sz w:val="13"/>
+          <w:szCs w:val="13"/>
+          <w:lang w:val="en-US" w:eastAsia="zh-CN"/>
+        </w:rPr>
+        <w:t>F</w:t>
+      </w:r>
+      <w:r>
+        <w:rPr>
+          <w:rFonts w:hint="eastAsia" w:ascii="KaiTi" w:hAnsi="KaiTi" w:eastAsia="KaiTi" w:cs="KaiTi"/>
+          <w:sz w:val="13"/>
+          <w:szCs w:val="13"/>
+          <w:lang w:eastAsia="zh-CN"/>
+        </w:rPr>
+        <w:t>eedback）</w:t>
+      </w:r>
+      <w:r>
+        <w:rPr>
+          <w:rFonts w:hint="eastAsia" w:ascii="KaiTi" w:hAnsi="KaiTi" w:eastAsia="KaiTi" w:cs="KaiTi"/>
+          <w:sz w:val="13"/>
+          <w:szCs w:val="13"/>
+        </w:rPr>
+        <w:t>能准确的反应用户对物品的真实喜好，但需要用户付出额外的代价，而隐式的用户行为</w:t>
+      </w:r>
+      <w:r>
+        <w:rPr>
+          <w:rFonts w:hint="eastAsia" w:ascii="KaiTi" w:hAnsi="KaiTi" w:eastAsia="KaiTi" w:cs="KaiTi"/>
+          <w:sz w:val="13"/>
+          <w:szCs w:val="13"/>
+          <w:lang w:val="en-US" w:eastAsia="zh-CN"/>
+        </w:rPr>
+        <w:t>(Implicit F</w:t>
+      </w:r>
+      <w:r>
+        <w:rPr>
+          <w:rFonts w:hint="eastAsia" w:ascii="KaiTi" w:hAnsi="KaiTi" w:eastAsia="KaiTi" w:cs="KaiTi"/>
+          <w:sz w:val="13"/>
+          <w:szCs w:val="13"/>
+          <w:lang w:eastAsia="zh-CN"/>
+        </w:rPr>
+        <w:t>eedback</w:t>
+      </w:r>
+      <w:r>
+        <w:rPr>
+          <w:rFonts w:hint="eastAsia" w:ascii="KaiTi" w:hAnsi="KaiTi" w:eastAsia="KaiTi" w:cs="KaiTi"/>
+          <w:sz w:val="13"/>
+          <w:szCs w:val="13"/>
+          <w:lang w:val="en-US" w:eastAsia="zh-CN"/>
+        </w:rPr>
+        <w:t>)</w:t>
+      </w:r>
+      <w:r>
+        <w:rPr>
+          <w:rFonts w:hint="eastAsia" w:ascii="KaiTi" w:hAnsi="KaiTi" w:eastAsia="KaiTi" w:cs="KaiTi"/>
+          <w:sz w:val="13"/>
+          <w:szCs w:val="13"/>
+        </w:rPr>
+        <w:t>，通过一些分析和处理，也能反映用户的喜好，只是数据不是很精确，有些行为的分析存在较大的噪音</w:t>
+      </w:r>
+    </w:p>
+    <w:p>
+      <w:pPr>
+        <w:rPr>
+          <w:rFonts w:hint="eastAsia" w:ascii="KaiTi" w:hAnsi="KaiTi" w:eastAsia="KaiTi" w:cs="KaiTi"/>
+          <w:sz w:val="13"/>
+          <w:szCs w:val="13"/>
+        </w:rPr>
+      </w:pPr>
+    </w:p>
+    <w:p>
+      <w:pPr>
+        <w:rPr>
+          <w:rFonts w:hint="eastAsia" w:ascii="KaiTi" w:hAnsi="KaiTi" w:eastAsia="KaiTi" w:cs="KaiTi"/>
+          <w:sz w:val="13"/>
+          <w:szCs w:val="13"/>
+          <w:lang w:val="en-US" w:eastAsia="zh-CN"/>
+        </w:rPr>
+      </w:pPr>
+      <w:r>
+        <w:rPr>
+          <w:rFonts w:hint="eastAsia" w:ascii="KaiTi" w:hAnsi="KaiTi" w:eastAsia="KaiTi" w:cs="KaiTi"/>
+          <w:sz w:val="13"/>
+          <w:szCs w:val="13"/>
+          <w:lang w:val="en-US" w:eastAsia="zh-CN"/>
+        </w:rPr>
+        <w:t>如何发现数据的相关性(Relevance)：</w:t>
       </w:r>
     </w:p>
     <w:p>
@@ -987,7 +1057,7 @@
           <w:szCs w:val="13"/>
           <w:lang w:val="en-US" w:eastAsia="zh-CN"/>
         </w:rPr>
-        <w:t xml:space="preserve">Paxos </w:t>
+        <w:t xml:space="preserve">The Log: What every software engineer should know about real-time data's unifying abstraction </w:t>
       </w:r>
       <w:r>
         <w:rPr>
@@ -1005,7 +1075,7 @@
           <w:szCs w:val="13"/>
           <w:lang w:val="en-US" w:eastAsia="zh-CN"/>
         </w:rPr>
-        <w:instrText xml:space="preserve"> HYPERLINK "https://www.zhihu.com/question/19787937" </w:instrText>
+        <w:instrText xml:space="preserve"> HYPERLINK "https://engineering.linkedin.com/distributed-systems/log-what-every-software-engineer-should-know-about-real-time-datas-unifying" </w:instrText>
       </w:r>
       <w:r>
         <w:rPr>
@@ -1024,7 +1094,7 @@
           <w:szCs w:val="13"/>
           <w:lang w:val="en-US" w:eastAsia="zh-CN"/>
         </w:rPr>
-        <w:t>https://www.zhihu.com/question/19787937</w:t>
+        <w:t>https://engineering.linkedin.com/distributed-systems/log-what-every-software-engineer-should-know-about-real-time-datas-unifying</w:t>
       </w:r>
       <w:r>
         <w:rPr>
@@ -1049,51 +1119,125 @@
           <w:lang w:val="en-US" w:eastAsia="zh-CN"/>
         </w:rPr>
       </w:pPr>
-      <w:r>
-        <w:rPr>
-          <w:rFonts w:hint="eastAsia" w:ascii="KaiTi" w:hAnsi="KaiTi" w:eastAsia="KaiTi" w:cs="KaiTi"/>
-          <w:sz w:val="13"/>
-          <w:szCs w:val="13"/>
-          <w:lang w:val="en-US" w:eastAsia="zh-CN"/>
-        </w:rPr>
-        <w:t>Paxos是个精巧，又强大的协议. Hadoop中的ZooKeeper也使用了Paxos算法.Paxos现在大多是应用于replication的一致性，用来实现一个 多节点一致的日志. Paxos是个分布式一致性协议，它的事件需要多个节点共同参与，一个事件完成是指多个节点上均完成了自身负责的单机子事件(就让我们把这样的事件称为"分布式事件")，这样的分布式事件可以看作是多个单机子事件的复合，但是即不能从两个分布式事件的先后推导出某个节点上它们的单机子事件的先后，也不能根据某个节点上两个单机子事件的先后断言它们对应的分布式事件的先后。举一个简单的例子，两个节点P1，P2;分布式事件a1设置每节点的本地变量v=1,分布式式事件a2设置每个节点本地变量v=2，如果我们称a1先于a2完成，那么对于节点P1而言，v=1发生在v=2之前还是之后都有可能;反之如果P1上v=1发生在v=2之前，a1和a2哪个先完成也都有可能</w:t>
-      </w:r>
-    </w:p>
-    <w:p>
-      <w:pPr>
-        <w:numPr>
-          <w:ilvl w:val="0"/>
-          <w:numId w:val="0"/>
-        </w:numPr>
-        <w:rPr>
-          <w:rFonts w:hint="eastAsia" w:ascii="KaiTi" w:hAnsi="KaiTi" w:eastAsia="KaiTi" w:cs="KaiTi"/>
-          <w:sz w:val="13"/>
-          <w:szCs w:val="13"/>
-          <w:lang w:val="en-US" w:eastAsia="zh-CN"/>
-        </w:rPr>
-      </w:pPr>
-    </w:p>
-    <w:p>
-      <w:pPr>
-        <w:numPr>
-          <w:ilvl w:val="0"/>
-          <w:numId w:val="0"/>
-        </w:numPr>
-        <w:rPr>
-          <w:rFonts w:hint="eastAsia" w:ascii="KaiTi" w:hAnsi="KaiTi" w:eastAsia="KaiTi" w:cs="KaiTi"/>
-          <w:sz w:val="13"/>
-          <w:szCs w:val="13"/>
-          <w:lang w:val="en-US" w:eastAsia="zh-CN"/>
-        </w:rPr>
-      </w:pPr>
-      <w:r>
-        <w:rPr>
-          <w:rFonts w:hint="eastAsia" w:ascii="KaiTi" w:hAnsi="KaiTi" w:eastAsia="KaiTi" w:cs="KaiTi"/>
-          <w:sz w:val="13"/>
-          <w:szCs w:val="13"/>
-          <w:lang w:val="en-US" w:eastAsia="zh-CN"/>
-        </w:rPr>
-        <w:t xml:space="preserve">The Log: What every software engineer should know about real-time data's unifying abstraction </w:t>
+    </w:p>
+    <w:p>
+      <w:pPr>
+        <w:numPr>
+          <w:ilvl w:val="0"/>
+          <w:numId w:val="0"/>
+        </w:numPr>
+        <w:rPr>
+          <w:rFonts w:hint="eastAsia" w:ascii="KaiTi" w:hAnsi="KaiTi" w:eastAsia="KaiTi" w:cs="KaiTi"/>
+          <w:sz w:val="13"/>
+          <w:szCs w:val="13"/>
+          <w:lang w:val="en-US" w:eastAsia="zh-CN"/>
+        </w:rPr>
+      </w:pPr>
+      <w:r>
+        <w:rPr>
+          <w:rFonts w:hint="eastAsia" w:ascii="KaiTi" w:hAnsi="KaiTi" w:eastAsia="KaiTi" w:cs="KaiTi"/>
+          <w:sz w:val="13"/>
+          <w:szCs w:val="13"/>
+          <w:lang w:val="en-US" w:eastAsia="zh-CN"/>
+        </w:rPr>
+        <w:t>A log is perhaps the simplest possible storage abstraction. It is an append-only, totally-ordered sequence of records ordered by time. So, a log is not all that different from a file or a table. A file is an array of bytes, a table is an array of records, and a log is really just a kind of table or file where the records are sorted by time.</w:t>
+      </w:r>
+    </w:p>
+    <w:p>
+      <w:pPr>
+        <w:numPr>
+          <w:ilvl w:val="0"/>
+          <w:numId w:val="0"/>
+        </w:numPr>
+        <w:rPr>
+          <w:rFonts w:hint="eastAsia" w:ascii="KaiTi" w:hAnsi="KaiTi" w:eastAsia="KaiTi" w:cs="KaiTi"/>
+          <w:sz w:val="13"/>
+          <w:szCs w:val="13"/>
+          <w:lang w:val="en-US" w:eastAsia="zh-CN"/>
+        </w:rPr>
+      </w:pPr>
+    </w:p>
+    <w:p>
+      <w:pPr>
+        <w:numPr>
+          <w:ilvl w:val="0"/>
+          <w:numId w:val="0"/>
+        </w:numPr>
+        <w:rPr>
+          <w:rFonts w:hint="eastAsia" w:ascii="KaiTi" w:hAnsi="KaiTi" w:eastAsia="KaiTi" w:cs="KaiTi"/>
+          <w:sz w:val="13"/>
+          <w:szCs w:val="13"/>
+          <w:lang w:val="en-US" w:eastAsia="zh-CN"/>
+        </w:rPr>
+      </w:pPr>
+      <w:r>
+        <w:rPr>
+          <w:rFonts w:hint="eastAsia" w:ascii="KaiTi" w:hAnsi="KaiTi" w:eastAsia="KaiTi" w:cs="KaiTi"/>
+          <w:sz w:val="13"/>
+          <w:szCs w:val="13"/>
+          <w:lang w:val="en-US" w:eastAsia="zh-CN"/>
+        </w:rPr>
+        <w:t>Logs in databases. The log is the record of what happened, and each table or index is a projection of this history into some useful data structure or index. Since the log is immediately persisted it is used as the authoritative source in restoring all other persistent structures in the event of a crash.Over-time the usage of the log grew from an implementation detail of ACID to a method for replicating data between databases. It turns out that the sequence of changes that happened on the database is exactly what is needed to keep a remote replica database in sync.</w:t>
+      </w:r>
+    </w:p>
+    <w:p>
+      <w:pPr>
+        <w:numPr>
+          <w:ilvl w:val="0"/>
+          <w:numId w:val="0"/>
+        </w:numPr>
+        <w:rPr>
+          <w:rFonts w:hint="eastAsia" w:ascii="KaiTi" w:hAnsi="KaiTi" w:eastAsia="KaiTi" w:cs="KaiTi"/>
+          <w:sz w:val="13"/>
+          <w:szCs w:val="13"/>
+          <w:lang w:val="en-US" w:eastAsia="zh-CN"/>
+        </w:rPr>
+      </w:pPr>
+      <w:r>
+        <w:rPr>
+          <w:rFonts w:hint="eastAsia" w:ascii="KaiTi" w:hAnsi="KaiTi" w:eastAsia="KaiTi" w:cs="KaiTi"/>
+          <w:sz w:val="13"/>
+          <w:szCs w:val="13"/>
+          <w:lang w:val="en-US" w:eastAsia="zh-CN"/>
+        </w:rPr>
+        <w:t>The log also acts as a buffer that makes data production asynchronous from data consumption. This is important for a lot of reasons, but particularly when there are multiple subscribers that may consume at different rates(point of time).</w:t>
+      </w:r>
+    </w:p>
+    <w:p>
+      <w:pPr>
+        <w:numPr>
+          <w:ilvl w:val="0"/>
+          <w:numId w:val="0"/>
+        </w:numPr>
+        <w:rPr>
+          <w:rFonts w:hint="eastAsia" w:ascii="KaiTi" w:hAnsi="KaiTi" w:eastAsia="KaiTi" w:cs="KaiTi"/>
+          <w:sz w:val="13"/>
+          <w:szCs w:val="13"/>
+          <w:lang w:val="en-US" w:eastAsia="zh-CN"/>
+        </w:rPr>
+      </w:pPr>
+    </w:p>
+    <w:p>
+      <w:pPr>
+        <w:numPr>
+          <w:ilvl w:val="0"/>
+          <w:numId w:val="0"/>
+        </w:numPr>
+        <w:rPr>
+          <w:rFonts w:hint="eastAsia" w:ascii="KaiTi" w:hAnsi="KaiTi" w:eastAsia="KaiTi" w:cs="KaiTi"/>
+          <w:sz w:val="13"/>
+          <w:szCs w:val="13"/>
+          <w:lang w:val="en-US" w:eastAsia="zh-CN"/>
+        </w:rPr>
+      </w:pPr>
+      <w:r>
+        <w:rPr>
+          <w:rFonts w:hint="eastAsia" w:ascii="KaiTi" w:hAnsi="KaiTi" w:eastAsia="KaiTi" w:cs="KaiTi"/>
+          <w:sz w:val="13"/>
+          <w:szCs w:val="13"/>
+          <w:lang w:val="en-US" w:eastAsia="zh-CN"/>
+        </w:rPr>
+        <w:t xml:space="preserve">GeoHashing </w:t>
       </w:r>
       <w:r>
         <w:rPr>
@@ -1111,7 +1255,7 @@
           <w:szCs w:val="13"/>
           <w:lang w:val="en-US" w:eastAsia="zh-CN"/>
         </w:rPr>
-        <w:instrText xml:space="preserve"> HYPERLINK "https://engineering.linkedin.com/distributed-systems/log-what-every-software-engineer-should-know-about-real-time-datas-unifying" </w:instrText>
+        <w:instrText xml:space="preserve"> HYPERLINK "http://www.cnblogs.com/subaiBlog/p/5410590.html" </w:instrText>
       </w:r>
       <w:r>
         <w:rPr>
@@ -1130,7 +1274,7 @@
           <w:szCs w:val="13"/>
           <w:lang w:val="en-US" w:eastAsia="zh-CN"/>
         </w:rPr>
-        <w:t>https://engineering.linkedin.com/distributed-systems/log-what-every-software-engineer-should-know-about-real-time-datas-unifying</w:t>
+        <w:t>http://www.cnblogs.com/subaiBlog/p/5410590.html</w:t>
       </w:r>
       <w:r>
         <w:rPr>
@@ -1155,125 +1299,461 @@
           <w:lang w:val="en-US" w:eastAsia="zh-CN"/>
         </w:rPr>
       </w:pPr>
-    </w:p>
-    <w:p>
-      <w:pPr>
-        <w:numPr>
-          <w:ilvl w:val="0"/>
-          <w:numId w:val="0"/>
-        </w:numPr>
-        <w:rPr>
-          <w:rFonts w:hint="eastAsia" w:ascii="KaiTi" w:hAnsi="KaiTi" w:eastAsia="KaiTi" w:cs="KaiTi"/>
-          <w:sz w:val="13"/>
-          <w:szCs w:val="13"/>
-          <w:lang w:val="en-US" w:eastAsia="zh-CN"/>
-        </w:rPr>
-      </w:pPr>
-      <w:r>
-        <w:rPr>
-          <w:rFonts w:hint="eastAsia" w:ascii="KaiTi" w:hAnsi="KaiTi" w:eastAsia="KaiTi" w:cs="KaiTi"/>
-          <w:sz w:val="13"/>
-          <w:szCs w:val="13"/>
-          <w:lang w:val="en-US" w:eastAsia="zh-CN"/>
-        </w:rPr>
-        <w:t>A log is perhaps the simplest possible storage abstraction. It is an append-only, totally-ordered sequence of records ordered by time. So, a log is not all that different from a file or a table. A file is an array of bytes, a table is an array of records, and a log is really just a kind of table or file where the records are sorted by time.</w:t>
-      </w:r>
-    </w:p>
-    <w:p>
-      <w:pPr>
-        <w:numPr>
-          <w:ilvl w:val="0"/>
-          <w:numId w:val="0"/>
-        </w:numPr>
-        <w:rPr>
-          <w:rFonts w:hint="eastAsia" w:ascii="KaiTi" w:hAnsi="KaiTi" w:eastAsia="KaiTi" w:cs="KaiTi"/>
-          <w:sz w:val="13"/>
-          <w:szCs w:val="13"/>
-          <w:lang w:val="en-US" w:eastAsia="zh-CN"/>
-        </w:rPr>
-      </w:pPr>
-    </w:p>
-    <w:p>
-      <w:pPr>
-        <w:numPr>
-          <w:ilvl w:val="0"/>
-          <w:numId w:val="0"/>
-        </w:numPr>
-        <w:rPr>
-          <w:rFonts w:hint="eastAsia" w:ascii="KaiTi" w:hAnsi="KaiTi" w:eastAsia="KaiTi" w:cs="KaiTi"/>
-          <w:sz w:val="13"/>
-          <w:szCs w:val="13"/>
-          <w:lang w:val="en-US" w:eastAsia="zh-CN"/>
-        </w:rPr>
-      </w:pPr>
-      <w:r>
-        <w:rPr>
-          <w:rFonts w:hint="eastAsia" w:ascii="KaiTi" w:hAnsi="KaiTi" w:eastAsia="KaiTi" w:cs="KaiTi"/>
-          <w:sz w:val="13"/>
-          <w:szCs w:val="13"/>
-          <w:lang w:val="en-US" w:eastAsia="zh-CN"/>
-        </w:rPr>
-        <w:t>Logs in databases. The log is the record of what happened, and each table or index is a projection of this history into some useful data structure or index. Since the log is immediately persisted it is used as the authoritative source in restoring all other persistent structures in the event of a crash.Over-time the usage of the log grew from an implementation detail of ACID to a method for replicating data between databases. It turns out that the sequence of changes that happened on the database is exactly what is needed to keep a remote replica database in sync.</w:t>
-      </w:r>
-    </w:p>
-    <w:p>
-      <w:pPr>
-        <w:numPr>
-          <w:ilvl w:val="0"/>
-          <w:numId w:val="0"/>
-        </w:numPr>
-        <w:rPr>
-          <w:rFonts w:hint="eastAsia" w:ascii="KaiTi" w:hAnsi="KaiTi" w:eastAsia="KaiTi" w:cs="KaiTi"/>
-          <w:sz w:val="13"/>
-          <w:szCs w:val="13"/>
-          <w:lang w:val="en-US" w:eastAsia="zh-CN"/>
-        </w:rPr>
-      </w:pPr>
-      <w:r>
-        <w:rPr>
-          <w:rFonts w:hint="eastAsia" w:ascii="KaiTi" w:hAnsi="KaiTi" w:eastAsia="KaiTi" w:cs="KaiTi"/>
-          <w:sz w:val="13"/>
-          <w:szCs w:val="13"/>
-          <w:lang w:val="en-US" w:eastAsia="zh-CN"/>
-        </w:rPr>
-        <w:t>The log also acts as a buffer that makes data production asynchronous from data consumption. This is important for a lot of reasons, but particularly when there are multiple subscribers that may consume at different rates(point of time).</w:t>
-      </w:r>
-    </w:p>
-    <w:p>
-      <w:pPr>
-        <w:numPr>
-          <w:ilvl w:val="0"/>
-          <w:numId w:val="0"/>
-        </w:numPr>
-        <w:rPr>
-          <w:rFonts w:hint="eastAsia" w:ascii="KaiTi" w:hAnsi="KaiTi" w:eastAsia="KaiTi" w:cs="KaiTi"/>
-          <w:sz w:val="13"/>
-          <w:szCs w:val="13"/>
-          <w:lang w:val="en-US" w:eastAsia="zh-CN"/>
-        </w:rPr>
-      </w:pPr>
-    </w:p>
-    <w:p>
-      <w:pPr>
-        <w:numPr>
-          <w:ilvl w:val="0"/>
-          <w:numId w:val="0"/>
-        </w:numPr>
-        <w:rPr>
-          <w:rFonts w:hint="eastAsia" w:ascii="KaiTi" w:hAnsi="KaiTi" w:eastAsia="KaiTi" w:cs="KaiTi"/>
-          <w:sz w:val="13"/>
-          <w:szCs w:val="13"/>
-          <w:lang w:val="en-US" w:eastAsia="zh-CN"/>
-        </w:rPr>
-      </w:pPr>
-      <w:r>
-        <w:rPr>
-          <w:rFonts w:hint="eastAsia" w:ascii="KaiTi" w:hAnsi="KaiTi" w:eastAsia="KaiTi" w:cs="KaiTi"/>
-          <w:sz w:val="13"/>
-          <w:szCs w:val="13"/>
-          <w:lang w:val="en-US" w:eastAsia="zh-CN"/>
-        </w:rPr>
-        <w:t xml:space="preserve">GeoHashing </w:t>
+      <w:r>
+        <w:rPr>
+          <w:rFonts w:hint="eastAsia" w:ascii="KaiTi" w:hAnsi="KaiTi" w:eastAsia="KaiTi" w:cs="KaiTi"/>
+          <w:sz w:val="13"/>
+          <w:szCs w:val="13"/>
+          <w:lang w:val="en-US" w:eastAsia="zh-CN"/>
+        </w:rPr>
+        <w:t>GeoHash算法能够将坐标变成特定的编码，然后进行对应Hash，还能够根据编码的前缀，来进行判断两点是否在附近：</w:t>
+      </w:r>
+    </w:p>
+    <w:p>
+      <w:pPr>
+        <w:numPr>
+          <w:ilvl w:val="0"/>
+          <w:numId w:val="0"/>
+        </w:numPr>
+        <w:rPr>
+          <w:rFonts w:hint="eastAsia" w:ascii="KaiTi" w:hAnsi="KaiTi" w:eastAsia="KaiTi" w:cs="KaiTi"/>
+          <w:sz w:val="13"/>
+          <w:szCs w:val="13"/>
+          <w:lang w:val="en-US" w:eastAsia="zh-CN"/>
+        </w:rPr>
+      </w:pPr>
+      <w:r>
+        <w:rPr>
+          <w:rFonts w:hint="eastAsia" w:ascii="KaiTi" w:hAnsi="KaiTi" w:eastAsia="KaiTi" w:cs="KaiTi"/>
+          <w:sz w:val="13"/>
+          <w:szCs w:val="13"/>
+          <w:lang w:val="en-US" w:eastAsia="zh-CN"/>
+        </w:rPr>
+        <w:t>1.将地图四分，也就是分成左上、右上、左下、右下四个部分，然后对应的地图块的编码后面追加"01","11","00","10"</w:t>
+      </w:r>
+    </w:p>
+    <w:p>
+      <w:pPr>
+        <w:numPr>
+          <w:ilvl w:val="0"/>
+          <w:numId w:val="0"/>
+        </w:numPr>
+        <w:rPr>
+          <w:rFonts w:hint="eastAsia" w:ascii="KaiTi" w:hAnsi="KaiTi" w:eastAsia="KaiTi" w:cs="KaiTi"/>
+          <w:sz w:val="13"/>
+          <w:szCs w:val="13"/>
+          <w:lang w:val="en-US" w:eastAsia="zh-CN"/>
+        </w:rPr>
+      </w:pPr>
+      <w:r>
+        <w:rPr>
+          <w:rFonts w:hint="eastAsia" w:ascii="KaiTi" w:hAnsi="KaiTi" w:eastAsia="KaiTi" w:cs="KaiTi"/>
+          <w:sz w:val="13"/>
+          <w:szCs w:val="13"/>
+          <w:lang w:val="en-US" w:eastAsia="zh-CN"/>
+        </w:rPr>
+        <w:t>|01|11|</w:t>
+      </w:r>
+    </w:p>
+    <w:p>
+      <w:pPr>
+        <w:numPr>
+          <w:ilvl w:val="0"/>
+          <w:numId w:val="0"/>
+        </w:numPr>
+        <w:rPr>
+          <w:rFonts w:hint="eastAsia" w:ascii="KaiTi" w:hAnsi="KaiTi" w:eastAsia="KaiTi" w:cs="KaiTi"/>
+          <w:sz w:val="13"/>
+          <w:szCs w:val="13"/>
+          <w:lang w:val="en-US" w:eastAsia="zh-CN"/>
+        </w:rPr>
+      </w:pPr>
+      <w:r>
+        <w:rPr>
+          <w:rFonts w:hint="eastAsia" w:ascii="KaiTi" w:hAnsi="KaiTi" w:eastAsia="KaiTi" w:cs="KaiTi"/>
+          <w:sz w:val="13"/>
+          <w:szCs w:val="13"/>
+          <w:lang w:val="en-US" w:eastAsia="zh-CN"/>
+        </w:rPr>
+        <w:t>|00|10|</w:t>
+      </w:r>
+    </w:p>
+    <w:p>
+      <w:pPr>
+        <w:numPr>
+          <w:ilvl w:val="0"/>
+          <w:numId w:val="0"/>
+        </w:numPr>
+        <w:rPr>
+          <w:rFonts w:hint="eastAsia" w:ascii="KaiTi" w:hAnsi="KaiTi" w:eastAsia="KaiTi" w:cs="KaiTi"/>
+          <w:sz w:val="13"/>
+          <w:szCs w:val="13"/>
+          <w:lang w:val="en-US" w:eastAsia="zh-CN"/>
+        </w:rPr>
+      </w:pPr>
+      <w:r>
+        <w:rPr>
+          <w:rFonts w:hint="eastAsia" w:ascii="KaiTi" w:hAnsi="KaiTi" w:eastAsia="KaiTi" w:cs="KaiTi"/>
+          <w:sz w:val="13"/>
+          <w:szCs w:val="13"/>
+          <w:lang w:val="en-US" w:eastAsia="zh-CN"/>
+        </w:rPr>
+        <w:t>2.然后再将四分后的各个地图块，重复步骤1，不断地进行四分，编码也会两位两位地进行增加。直到地图块不能再进行四分。</w:t>
+      </w:r>
+    </w:p>
+    <w:p>
+      <w:pPr>
+        <w:numPr>
+          <w:ilvl w:val="0"/>
+          <w:numId w:val="0"/>
+        </w:numPr>
+        <w:rPr>
+          <w:rFonts w:hint="eastAsia" w:ascii="KaiTi" w:hAnsi="KaiTi" w:eastAsia="KaiTi" w:cs="KaiTi"/>
+          <w:sz w:val="13"/>
+          <w:szCs w:val="13"/>
+          <w:lang w:val="en-US" w:eastAsia="zh-CN"/>
+        </w:rPr>
+      </w:pPr>
+      <w:r>
+        <w:rPr>
+          <w:rFonts w:hint="eastAsia" w:ascii="KaiTi" w:hAnsi="KaiTi" w:eastAsia="KaiTi" w:cs="KaiTi"/>
+          <w:sz w:val="13"/>
+          <w:szCs w:val="13"/>
+          <w:lang w:val="en-US" w:eastAsia="zh-CN"/>
+        </w:rPr>
+        <w:t>3.得到对应的每个坐标的编码。</w:t>
+      </w:r>
+    </w:p>
+    <w:p>
+      <w:pPr>
+        <w:numPr>
+          <w:ilvl w:val="0"/>
+          <w:numId w:val="0"/>
+        </w:numPr>
+        <w:rPr>
+          <w:rFonts w:hint="eastAsia" w:ascii="KaiTi" w:hAnsi="KaiTi" w:eastAsia="KaiTi" w:cs="KaiTi"/>
+          <w:sz w:val="13"/>
+          <w:szCs w:val="13"/>
+          <w:lang w:val="en-US" w:eastAsia="zh-CN"/>
+        </w:rPr>
+      </w:pPr>
+    </w:p>
+    <w:p>
+      <w:pPr>
+        <w:numPr>
+          <w:ilvl w:val="0"/>
+          <w:numId w:val="0"/>
+        </w:numPr>
+        <w:rPr>
+          <w:rFonts w:hint="eastAsia" w:ascii="KaiTi" w:hAnsi="KaiTi" w:eastAsia="KaiTi" w:cs="KaiTi"/>
+          <w:sz w:val="13"/>
+          <w:szCs w:val="13"/>
+          <w:lang w:val="en-US" w:eastAsia="zh-CN"/>
+        </w:rPr>
+      </w:pPr>
+      <w:r>
+        <w:rPr>
+          <w:rFonts w:hint="eastAsia" w:ascii="KaiTi" w:hAnsi="KaiTi" w:eastAsia="KaiTi" w:cs="KaiTi"/>
+          <w:sz w:val="13"/>
+          <w:szCs w:val="13"/>
+          <w:lang w:val="en-US" w:eastAsia="zh-CN"/>
+        </w:rPr>
+        <w:t xml:space="preserve">因为是按着每个地图4分的，所以这地图四分前的编码是相同的，即使4分之后，这4块地图还是有着相同的前缀，因此，我们可以根据编码的最长相同前缀，去找出距离最近的加油站的坐标. </w:t>
+      </w:r>
+    </w:p>
+    <w:p>
+      <w:pPr>
+        <w:numPr>
+          <w:ilvl w:val="0"/>
+          <w:numId w:val="0"/>
+        </w:numPr>
+        <w:rPr>
+          <w:rFonts w:hint="eastAsia" w:ascii="KaiTi" w:hAnsi="KaiTi" w:eastAsia="KaiTi" w:cs="KaiTi"/>
+          <w:sz w:val="13"/>
+          <w:szCs w:val="13"/>
+          <w:lang w:val="en-US" w:eastAsia="zh-CN"/>
+        </w:rPr>
+      </w:pPr>
+    </w:p>
+    <w:p>
+      <w:pPr>
+        <w:numPr>
+          <w:ilvl w:val="0"/>
+          <w:numId w:val="0"/>
+        </w:numPr>
+        <w:rPr>
+          <w:rFonts w:hint="eastAsia" w:ascii="KaiTi" w:hAnsi="KaiTi" w:eastAsia="KaiTi" w:cs="KaiTi"/>
+          <w:sz w:val="13"/>
+          <w:szCs w:val="13"/>
+          <w:lang w:val="en-US" w:eastAsia="zh-CN"/>
+        </w:rPr>
+      </w:pPr>
+      <w:r>
+        <w:rPr>
+          <w:rFonts w:hint="eastAsia" w:ascii="KaiTi" w:hAnsi="KaiTi" w:eastAsia="KaiTi" w:cs="KaiTi"/>
+          <w:sz w:val="13"/>
+          <w:szCs w:val="13"/>
+          <w:lang w:val="en-US" w:eastAsia="zh-CN"/>
+        </w:rPr>
+        <w:t>GeoHash一般会产生两种误差</w:t>
+      </w:r>
+    </w:p>
+    <w:p>
+      <w:pPr>
+        <w:numPr>
+          <w:ilvl w:val="0"/>
+          <w:numId w:val="0"/>
+        </w:numPr>
+        <w:rPr>
+          <w:rFonts w:hint="eastAsia" w:ascii="KaiTi" w:hAnsi="KaiTi" w:eastAsia="KaiTi" w:cs="KaiTi"/>
+          <w:sz w:val="13"/>
+          <w:szCs w:val="13"/>
+          <w:lang w:val="en-US" w:eastAsia="zh-CN"/>
+        </w:rPr>
+      </w:pPr>
+      <w:r>
+        <w:rPr>
+          <w:rFonts w:hint="eastAsia" w:ascii="KaiTi" w:hAnsi="KaiTi" w:eastAsia="KaiTi" w:cs="KaiTi"/>
+          <w:sz w:val="13"/>
+          <w:szCs w:val="13"/>
+          <w:lang w:val="en-US" w:eastAsia="zh-CN"/>
+        </w:rPr>
+        <w:t>1.在边界附近查询的时候，明明在附近但是因为跨边界，导致前缀根本就不一样 这个的解决方法是，除了使用定位点的GeoHash编码进行匹配外，还使用周围8个区域的GeoHash编码，这样可以避免这个问题</w:t>
+      </w:r>
+    </w:p>
+    <w:p>
+      <w:pPr>
+        <w:numPr>
+          <w:ilvl w:val="0"/>
+          <w:numId w:val="0"/>
+        </w:numPr>
+        <w:rPr>
+          <w:rFonts w:hint="eastAsia" w:ascii="KaiTi" w:hAnsi="KaiTi" w:eastAsia="KaiTi" w:cs="KaiTi"/>
+          <w:sz w:val="13"/>
+          <w:szCs w:val="13"/>
+          <w:lang w:val="en-US" w:eastAsia="zh-CN"/>
+        </w:rPr>
+      </w:pPr>
+      <w:r>
+        <w:rPr>
+          <w:rFonts w:hint="eastAsia" w:ascii="KaiTi" w:hAnsi="KaiTi" w:eastAsia="KaiTi" w:cs="KaiTi"/>
+          <w:sz w:val="13"/>
+          <w:szCs w:val="13"/>
+          <w:lang w:val="en-US" w:eastAsia="zh-CN"/>
+        </w:rPr>
+        <w:t>2.前缀差相近点可能距离很远，解决方法是最后计算一遍实际距离。</w:t>
+      </w:r>
+    </w:p>
+    <w:p>
+      <w:pPr>
+        <w:numPr>
+          <w:ilvl w:val="0"/>
+          <w:numId w:val="0"/>
+        </w:numPr>
+        <w:rPr>
+          <w:rFonts w:hint="eastAsia" w:ascii="KaiTi" w:hAnsi="KaiTi" w:eastAsia="KaiTi" w:cs="KaiTi"/>
+          <w:sz w:val="13"/>
+          <w:szCs w:val="13"/>
+          <w:lang w:val="en-US" w:eastAsia="zh-CN"/>
+        </w:rPr>
+      </w:pPr>
+    </w:p>
+    <w:p>
+      <w:pPr>
+        <w:numPr>
+          <w:ilvl w:val="0"/>
+          <w:numId w:val="0"/>
+        </w:numPr>
+        <w:rPr>
+          <w:rFonts w:hint="eastAsia" w:ascii="KaiTi" w:hAnsi="KaiTi" w:eastAsia="KaiTi" w:cs="KaiTi"/>
+          <w:sz w:val="13"/>
+          <w:szCs w:val="13"/>
+          <w:lang w:val="en-US" w:eastAsia="zh-CN"/>
+        </w:rPr>
+      </w:pPr>
+      <w:r>
+        <w:rPr>
+          <w:rFonts w:hint="eastAsia" w:ascii="KaiTi" w:hAnsi="KaiTi" w:eastAsia="KaiTi" w:cs="KaiTi"/>
+          <w:sz w:val="13"/>
+          <w:szCs w:val="13"/>
+          <w:lang w:val="en-US" w:eastAsia="zh-CN"/>
+        </w:rPr>
+        <w:t>在实际的GeoHash的计算过程中，我们往往会做一些调整</w:t>
+      </w:r>
+    </w:p>
+    <w:p>
+      <w:pPr>
+        <w:numPr>
+          <w:ilvl w:val="0"/>
+          <w:numId w:val="0"/>
+        </w:numPr>
+        <w:rPr>
+          <w:rFonts w:hint="eastAsia" w:ascii="KaiTi" w:hAnsi="KaiTi" w:eastAsia="KaiTi" w:cs="KaiTi"/>
+          <w:sz w:val="13"/>
+          <w:szCs w:val="13"/>
+          <w:lang w:val="en-US" w:eastAsia="zh-CN"/>
+        </w:rPr>
+      </w:pPr>
+      <w:r>
+        <w:rPr>
+          <w:rFonts w:hint="eastAsia" w:ascii="KaiTi" w:hAnsi="KaiTi" w:eastAsia="KaiTi" w:cs="KaiTi"/>
+          <w:sz w:val="13"/>
+          <w:szCs w:val="13"/>
+          <w:lang w:val="en-US" w:eastAsia="zh-CN"/>
+        </w:rPr>
+        <w:t>1 2 3</w:t>
+      </w:r>
+    </w:p>
+    <w:p>
+      <w:pPr>
+        <w:numPr>
+          <w:ilvl w:val="0"/>
+          <w:numId w:val="0"/>
+        </w:numPr>
+        <w:rPr>
+          <w:rFonts w:hint="eastAsia" w:ascii="KaiTi" w:hAnsi="KaiTi" w:eastAsia="KaiTi" w:cs="KaiTi"/>
+          <w:sz w:val="13"/>
+          <w:szCs w:val="13"/>
+          <w:lang w:val="en-US" w:eastAsia="zh-CN"/>
+        </w:rPr>
+      </w:pPr>
+      <w:r>
+        <w:rPr>
+          <w:rFonts w:hint="eastAsia" w:ascii="KaiTi" w:hAnsi="KaiTi" w:eastAsia="KaiTi" w:cs="KaiTi"/>
+          <w:sz w:val="13"/>
+          <w:szCs w:val="13"/>
+          <w:lang w:val="en-US" w:eastAsia="zh-CN"/>
+        </w:rPr>
+        <w:t>4 5 6</w:t>
+      </w:r>
+    </w:p>
+    <w:p>
+      <w:pPr>
+        <w:numPr>
+          <w:ilvl w:val="0"/>
+          <w:numId w:val="0"/>
+        </w:numPr>
+        <w:rPr>
+          <w:rFonts w:hint="eastAsia" w:ascii="KaiTi" w:hAnsi="KaiTi" w:eastAsia="KaiTi" w:cs="KaiTi"/>
+          <w:sz w:val="13"/>
+          <w:szCs w:val="13"/>
+          <w:lang w:val="en-US" w:eastAsia="zh-CN"/>
+        </w:rPr>
+      </w:pPr>
+      <w:r>
+        <w:rPr>
+          <w:rFonts w:hint="eastAsia" w:ascii="KaiTi" w:hAnsi="KaiTi" w:eastAsia="KaiTi" w:cs="KaiTi"/>
+          <w:sz w:val="13"/>
+          <w:szCs w:val="13"/>
+          <w:lang w:val="en-US" w:eastAsia="zh-CN"/>
+        </w:rPr>
+        <w:t>7 8 9</w:t>
+      </w:r>
+    </w:p>
+    <w:p>
+      <w:pPr>
+        <w:numPr>
+          <w:ilvl w:val="0"/>
+          <w:numId w:val="0"/>
+        </w:numPr>
+        <w:rPr>
+          <w:rFonts w:hint="eastAsia" w:ascii="KaiTi" w:hAnsi="KaiTi" w:eastAsia="KaiTi" w:cs="KaiTi"/>
+          <w:sz w:val="13"/>
+          <w:szCs w:val="13"/>
+          <w:lang w:val="en-US" w:eastAsia="zh-CN"/>
+        </w:rPr>
+      </w:pPr>
+      <w:r>
+        <w:rPr>
+          <w:rFonts w:hint="eastAsia" w:ascii="KaiTi" w:hAnsi="KaiTi" w:eastAsia="KaiTi" w:cs="KaiTi"/>
+          <w:sz w:val="13"/>
+          <w:szCs w:val="13"/>
+          <w:lang w:val="en-US" w:eastAsia="zh-CN"/>
+        </w:rPr>
+        <w:t>比如我们利用prefix求出5这个区域这个距离内的所有点，实际上我们还可以对这个区域相邻的周围的1，2，3，4，6，7，8，9做一个扫描。</w:t>
+      </w:r>
+    </w:p>
+    <w:p>
+      <w:pPr>
+        <w:numPr>
+          <w:ilvl w:val="0"/>
+          <w:numId w:val="0"/>
+        </w:numPr>
+        <w:rPr>
+          <w:rFonts w:hint="eastAsia" w:ascii="KaiTi" w:hAnsi="KaiTi" w:eastAsia="KaiTi" w:cs="KaiTi"/>
+          <w:sz w:val="13"/>
+          <w:szCs w:val="13"/>
+          <w:lang w:val="en-US" w:eastAsia="zh-CN"/>
+        </w:rPr>
+      </w:pPr>
+      <w:r>
+        <w:rPr>
+          <w:rFonts w:hint="eastAsia" w:ascii="KaiTi" w:hAnsi="KaiTi" w:eastAsia="KaiTi" w:cs="KaiTi"/>
+          <w:sz w:val="13"/>
+          <w:szCs w:val="13"/>
+          <w:lang w:val="en-US" w:eastAsia="zh-CN"/>
+        </w:rPr>
+        <w:t>也就是我们仍然可以通过计算得出周围八个区域的prefix，然后去查询。</w:t>
+      </w:r>
+    </w:p>
+    <w:p>
+      <w:pPr>
+        <w:numPr>
+          <w:ilvl w:val="0"/>
+          <w:numId w:val="0"/>
+        </w:numPr>
+        <w:rPr>
+          <w:rFonts w:hint="eastAsia" w:ascii="KaiTi" w:hAnsi="KaiTi" w:eastAsia="KaiTi" w:cs="KaiTi"/>
+          <w:sz w:val="13"/>
+          <w:szCs w:val="13"/>
+          <w:lang w:val="en-US" w:eastAsia="zh-CN"/>
+        </w:rPr>
+      </w:pPr>
+      <w:r>
+        <w:rPr>
+          <w:rFonts w:hint="eastAsia" w:ascii="KaiTi" w:hAnsi="KaiTi" w:eastAsia="KaiTi" w:cs="KaiTi"/>
+          <w:sz w:val="13"/>
+          <w:szCs w:val="13"/>
+          <w:lang w:val="en-US" w:eastAsia="zh-CN"/>
+        </w:rPr>
+        <w:t>最后对于所有点，重新计算一下真实具体，找出真正的 &lt; 3km 的点。</w:t>
+      </w:r>
+    </w:p>
+    <w:p>
+      <w:pPr>
+        <w:numPr>
+          <w:ilvl w:val="0"/>
+          <w:numId w:val="0"/>
+        </w:numPr>
+        <w:rPr>
+          <w:rFonts w:hint="eastAsia" w:ascii="KaiTi" w:hAnsi="KaiTi" w:eastAsia="KaiTi" w:cs="KaiTi"/>
+          <w:sz w:val="13"/>
+          <w:szCs w:val="13"/>
+          <w:lang w:val="en-US" w:eastAsia="zh-CN"/>
+        </w:rPr>
+      </w:pPr>
+    </w:p>
+    <w:p>
+      <w:pPr>
+        <w:numPr>
+          <w:ilvl w:val="0"/>
+          <w:numId w:val="0"/>
+        </w:numPr>
+        <w:rPr>
+          <w:rFonts w:hint="eastAsia" w:ascii="KaiTi" w:hAnsi="KaiTi" w:eastAsia="KaiTi" w:cs="KaiTi"/>
+          <w:sz w:val="13"/>
+          <w:szCs w:val="13"/>
+          <w:lang w:val="en-US" w:eastAsia="zh-CN"/>
+        </w:rPr>
+      </w:pPr>
+      <w:r>
+        <w:rPr>
+          <w:rFonts w:hint="eastAsia" w:ascii="KaiTi" w:hAnsi="KaiTi" w:eastAsia="KaiTi" w:cs="KaiTi"/>
+          <w:sz w:val="13"/>
+          <w:szCs w:val="13"/>
+          <w:lang w:val="en-US" w:eastAsia="zh-CN"/>
+        </w:rPr>
+        <w:t>用户密码的存储：</w:t>
       </w:r>
       <w:r>
         <w:rPr>
@@ -1291,7 +1771,7 @@
           <w:szCs w:val="13"/>
           <w:lang w:val="en-US" w:eastAsia="zh-CN"/>
         </w:rPr>
-        <w:instrText xml:space="preserve"> HYPERLINK "http://www.cnblogs.com/subaiBlog/p/5410590.html" </w:instrText>
+        <w:instrText xml:space="preserve"> HYPERLINK "http://zhuoqiang.me/password-storage-and-python-example.html" </w:instrText>
       </w:r>
       <w:r>
         <w:rPr>
@@ -1310,7 +1790,7 @@
           <w:szCs w:val="13"/>
           <w:lang w:val="en-US" w:eastAsia="zh-CN"/>
         </w:rPr>
-        <w:t>http://www.cnblogs.com/subaiBlog/p/5410590.html</w:t>
+        <w:t>http://zhuoqiang.me/password-storage-and-python-example.html</w:t>
       </w:r>
       <w:r>
         <w:rPr>
@@ -1342,454 +1822,261 @@
           <w:szCs w:val="13"/>
           <w:lang w:val="en-US" w:eastAsia="zh-CN"/>
         </w:rPr>
-        <w:t>GeoHash算法能够将坐标变成特定的编码，然后进行对应Hash，还能够根据编码的前缀，来进行判断两点是否在附近：</w:t>
-      </w:r>
-    </w:p>
-    <w:p>
-      <w:pPr>
-        <w:numPr>
-          <w:ilvl w:val="0"/>
-          <w:numId w:val="0"/>
-        </w:numPr>
-        <w:rPr>
-          <w:rFonts w:hint="eastAsia" w:ascii="KaiTi" w:hAnsi="KaiTi" w:eastAsia="KaiTi" w:cs="KaiTi"/>
-          <w:sz w:val="13"/>
-          <w:szCs w:val="13"/>
-          <w:lang w:val="en-US" w:eastAsia="zh-CN"/>
-        </w:rPr>
-      </w:pPr>
-      <w:r>
-        <w:rPr>
-          <w:rFonts w:hint="eastAsia" w:ascii="KaiTi" w:hAnsi="KaiTi" w:eastAsia="KaiTi" w:cs="KaiTi"/>
-          <w:sz w:val="13"/>
-          <w:szCs w:val="13"/>
-          <w:lang w:val="en-US" w:eastAsia="zh-CN"/>
-        </w:rPr>
-        <w:t>1.将地图四分，也就是分成左上、右上、左下、右下四个部分，然后对应的地图块的编码后面追加"01","11","00","10"</w:t>
-      </w:r>
-    </w:p>
-    <w:p>
-      <w:pPr>
-        <w:numPr>
-          <w:ilvl w:val="0"/>
-          <w:numId w:val="0"/>
-        </w:numPr>
-        <w:rPr>
-          <w:rFonts w:hint="eastAsia" w:ascii="KaiTi" w:hAnsi="KaiTi" w:eastAsia="KaiTi" w:cs="KaiTi"/>
-          <w:sz w:val="13"/>
-          <w:szCs w:val="13"/>
-          <w:lang w:val="en-US" w:eastAsia="zh-CN"/>
-        </w:rPr>
-      </w:pPr>
-      <w:r>
-        <w:rPr>
-          <w:rFonts w:hint="eastAsia" w:ascii="KaiTi" w:hAnsi="KaiTi" w:eastAsia="KaiTi" w:cs="KaiTi"/>
-          <w:sz w:val="13"/>
-          <w:szCs w:val="13"/>
-          <w:lang w:val="en-US" w:eastAsia="zh-CN"/>
-        </w:rPr>
-        <w:t>|01|11|</w:t>
-      </w:r>
-    </w:p>
-    <w:p>
-      <w:pPr>
-        <w:numPr>
-          <w:ilvl w:val="0"/>
-          <w:numId w:val="0"/>
-        </w:numPr>
-        <w:rPr>
-          <w:rFonts w:hint="eastAsia" w:ascii="KaiTi" w:hAnsi="KaiTi" w:eastAsia="KaiTi" w:cs="KaiTi"/>
-          <w:sz w:val="13"/>
-          <w:szCs w:val="13"/>
-          <w:lang w:val="en-US" w:eastAsia="zh-CN"/>
-        </w:rPr>
-      </w:pPr>
-      <w:r>
-        <w:rPr>
-          <w:rFonts w:hint="eastAsia" w:ascii="KaiTi" w:hAnsi="KaiTi" w:eastAsia="KaiTi" w:cs="KaiTi"/>
-          <w:sz w:val="13"/>
-          <w:szCs w:val="13"/>
-          <w:lang w:val="en-US" w:eastAsia="zh-CN"/>
-        </w:rPr>
-        <w:t>|00|10|</w:t>
-      </w:r>
-    </w:p>
-    <w:p>
-      <w:pPr>
-        <w:numPr>
-          <w:ilvl w:val="0"/>
-          <w:numId w:val="0"/>
-        </w:numPr>
-        <w:rPr>
-          <w:rFonts w:hint="eastAsia" w:ascii="KaiTi" w:hAnsi="KaiTi" w:eastAsia="KaiTi" w:cs="KaiTi"/>
-          <w:sz w:val="13"/>
-          <w:szCs w:val="13"/>
-          <w:lang w:val="en-US" w:eastAsia="zh-CN"/>
-        </w:rPr>
-      </w:pPr>
-      <w:r>
-        <w:rPr>
-          <w:rFonts w:hint="eastAsia" w:ascii="KaiTi" w:hAnsi="KaiTi" w:eastAsia="KaiTi" w:cs="KaiTi"/>
-          <w:sz w:val="13"/>
-          <w:szCs w:val="13"/>
-          <w:lang w:val="en-US" w:eastAsia="zh-CN"/>
-        </w:rPr>
-        <w:t>2.然后再将四分后的各个地图块，重复步骤1，不断地进行四分，编码也会两位两位地进行增加。直到地图块不能再进行四分。</w:t>
-      </w:r>
-    </w:p>
-    <w:p>
-      <w:pPr>
-        <w:numPr>
-          <w:ilvl w:val="0"/>
-          <w:numId w:val="0"/>
-        </w:numPr>
-        <w:rPr>
-          <w:rFonts w:hint="eastAsia" w:ascii="KaiTi" w:hAnsi="KaiTi" w:eastAsia="KaiTi" w:cs="KaiTi"/>
-          <w:sz w:val="13"/>
-          <w:szCs w:val="13"/>
-          <w:lang w:val="en-US" w:eastAsia="zh-CN"/>
-        </w:rPr>
-      </w:pPr>
-      <w:r>
-        <w:rPr>
-          <w:rFonts w:hint="eastAsia" w:ascii="KaiTi" w:hAnsi="KaiTi" w:eastAsia="KaiTi" w:cs="KaiTi"/>
-          <w:sz w:val="13"/>
-          <w:szCs w:val="13"/>
-          <w:lang w:val="en-US" w:eastAsia="zh-CN"/>
-        </w:rPr>
-        <w:t>3.得到对应的每个坐标的编码。</w:t>
-      </w:r>
-    </w:p>
-    <w:p>
-      <w:pPr>
-        <w:numPr>
-          <w:ilvl w:val="0"/>
-          <w:numId w:val="0"/>
-        </w:numPr>
-        <w:rPr>
-          <w:rFonts w:hint="eastAsia" w:ascii="KaiTi" w:hAnsi="KaiTi" w:eastAsia="KaiTi" w:cs="KaiTi"/>
-          <w:sz w:val="13"/>
-          <w:szCs w:val="13"/>
-          <w:lang w:val="en-US" w:eastAsia="zh-CN"/>
-        </w:rPr>
-      </w:pPr>
-    </w:p>
-    <w:p>
-      <w:pPr>
-        <w:numPr>
-          <w:ilvl w:val="0"/>
-          <w:numId w:val="0"/>
-        </w:numPr>
-        <w:rPr>
-          <w:rFonts w:hint="eastAsia" w:ascii="KaiTi" w:hAnsi="KaiTi" w:eastAsia="KaiTi" w:cs="KaiTi"/>
-          <w:sz w:val="13"/>
-          <w:szCs w:val="13"/>
-          <w:lang w:val="en-US" w:eastAsia="zh-CN"/>
-        </w:rPr>
-      </w:pPr>
-      <w:r>
-        <w:rPr>
-          <w:rFonts w:hint="eastAsia" w:ascii="KaiTi" w:hAnsi="KaiTi" w:eastAsia="KaiTi" w:cs="KaiTi"/>
-          <w:sz w:val="13"/>
-          <w:szCs w:val="13"/>
-          <w:lang w:val="en-US" w:eastAsia="zh-CN"/>
-        </w:rPr>
-        <w:t xml:space="preserve">因为是按着每个地图4分的，所以这地图四分前的编码是相同的，即使4分之后，这4块地图还是有着相同的前缀，因此，我们可以根据编码的最长相同前缀，去找出距离最近的加油站的坐标. </w:t>
-      </w:r>
-    </w:p>
-    <w:p>
-      <w:pPr>
-        <w:numPr>
-          <w:ilvl w:val="0"/>
-          <w:numId w:val="0"/>
-        </w:numPr>
-        <w:rPr>
-          <w:rFonts w:hint="eastAsia" w:ascii="KaiTi" w:hAnsi="KaiTi" w:eastAsia="KaiTi" w:cs="KaiTi"/>
-          <w:sz w:val="13"/>
-          <w:szCs w:val="13"/>
-          <w:lang w:val="en-US" w:eastAsia="zh-CN"/>
-        </w:rPr>
-      </w:pPr>
-    </w:p>
-    <w:p>
-      <w:pPr>
-        <w:numPr>
-          <w:ilvl w:val="0"/>
-          <w:numId w:val="0"/>
-        </w:numPr>
-        <w:rPr>
-          <w:rFonts w:hint="eastAsia" w:ascii="KaiTi" w:hAnsi="KaiTi" w:eastAsia="KaiTi" w:cs="KaiTi"/>
-          <w:sz w:val="13"/>
-          <w:szCs w:val="13"/>
-          <w:lang w:val="en-US" w:eastAsia="zh-CN"/>
-        </w:rPr>
-      </w:pPr>
-      <w:r>
-        <w:rPr>
-          <w:rFonts w:hint="eastAsia" w:ascii="KaiTi" w:hAnsi="KaiTi" w:eastAsia="KaiTi" w:cs="KaiTi"/>
-          <w:sz w:val="13"/>
-          <w:szCs w:val="13"/>
-          <w:lang w:val="en-US" w:eastAsia="zh-CN"/>
-        </w:rPr>
-        <w:t>GeoHash一般会产生两种误差</w:t>
-      </w:r>
-    </w:p>
-    <w:p>
-      <w:pPr>
-        <w:numPr>
-          <w:ilvl w:val="0"/>
-          <w:numId w:val="0"/>
-        </w:numPr>
-        <w:rPr>
-          <w:rFonts w:hint="eastAsia" w:ascii="KaiTi" w:hAnsi="KaiTi" w:eastAsia="KaiTi" w:cs="KaiTi"/>
-          <w:sz w:val="13"/>
-          <w:szCs w:val="13"/>
-          <w:lang w:val="en-US" w:eastAsia="zh-CN"/>
-        </w:rPr>
-      </w:pPr>
-      <w:r>
-        <w:rPr>
-          <w:rFonts w:hint="eastAsia" w:ascii="KaiTi" w:hAnsi="KaiTi" w:eastAsia="KaiTi" w:cs="KaiTi"/>
-          <w:sz w:val="13"/>
-          <w:szCs w:val="13"/>
-          <w:lang w:val="en-US" w:eastAsia="zh-CN"/>
-        </w:rPr>
-        <w:t>1.在边界附近查询的时候，明明在附近但是因为跨边界，导致前缀根本就不一样 这个的解决方法是，除了使用定位点的GeoHash编码进行匹配外，还使用周围8个区域的GeoHash编码，这样可以避免这个问题</w:t>
-      </w:r>
-    </w:p>
-    <w:p>
-      <w:pPr>
-        <w:numPr>
-          <w:ilvl w:val="0"/>
-          <w:numId w:val="0"/>
-        </w:numPr>
-        <w:rPr>
-          <w:rFonts w:hint="eastAsia" w:ascii="KaiTi" w:hAnsi="KaiTi" w:eastAsia="KaiTi" w:cs="KaiTi"/>
-          <w:sz w:val="13"/>
-          <w:szCs w:val="13"/>
-          <w:lang w:val="en-US" w:eastAsia="zh-CN"/>
-        </w:rPr>
-      </w:pPr>
-      <w:r>
-        <w:rPr>
-          <w:rFonts w:hint="eastAsia" w:ascii="KaiTi" w:hAnsi="KaiTi" w:eastAsia="KaiTi" w:cs="KaiTi"/>
-          <w:sz w:val="13"/>
-          <w:szCs w:val="13"/>
-          <w:lang w:val="en-US" w:eastAsia="zh-CN"/>
-        </w:rPr>
-        <w:t>2.前缀差相近点可能距离很远，解决方法是最后计算一遍实际距离。</w:t>
-      </w:r>
-    </w:p>
-    <w:p>
-      <w:pPr>
-        <w:numPr>
-          <w:ilvl w:val="0"/>
-          <w:numId w:val="0"/>
-        </w:numPr>
-        <w:rPr>
-          <w:rFonts w:hint="eastAsia" w:ascii="KaiTi" w:hAnsi="KaiTi" w:eastAsia="KaiTi" w:cs="KaiTi"/>
-          <w:sz w:val="13"/>
-          <w:szCs w:val="13"/>
-          <w:lang w:val="en-US" w:eastAsia="zh-CN"/>
-        </w:rPr>
-      </w:pPr>
-    </w:p>
-    <w:p>
-      <w:pPr>
-        <w:numPr>
-          <w:ilvl w:val="0"/>
-          <w:numId w:val="0"/>
-        </w:numPr>
-        <w:rPr>
-          <w:rFonts w:hint="eastAsia" w:ascii="KaiTi" w:hAnsi="KaiTi" w:eastAsia="KaiTi" w:cs="KaiTi"/>
-          <w:sz w:val="13"/>
-          <w:szCs w:val="13"/>
-          <w:lang w:val="en-US" w:eastAsia="zh-CN"/>
-        </w:rPr>
-      </w:pPr>
-      <w:r>
-        <w:rPr>
-          <w:rFonts w:hint="eastAsia" w:ascii="KaiTi" w:hAnsi="KaiTi" w:eastAsia="KaiTi" w:cs="KaiTi"/>
-          <w:sz w:val="13"/>
-          <w:szCs w:val="13"/>
-          <w:lang w:val="en-US" w:eastAsia="zh-CN"/>
-        </w:rPr>
-        <w:t>在实际的GeoHash的计算过程中，我们往往会做一些调整</w:t>
-      </w:r>
-    </w:p>
-    <w:p>
-      <w:pPr>
-        <w:numPr>
-          <w:ilvl w:val="0"/>
-          <w:numId w:val="0"/>
-        </w:numPr>
-        <w:rPr>
-          <w:rFonts w:hint="eastAsia" w:ascii="KaiTi" w:hAnsi="KaiTi" w:eastAsia="KaiTi" w:cs="KaiTi"/>
-          <w:sz w:val="13"/>
-          <w:szCs w:val="13"/>
-          <w:lang w:val="en-US" w:eastAsia="zh-CN"/>
-        </w:rPr>
-      </w:pPr>
-      <w:r>
-        <w:rPr>
-          <w:rFonts w:hint="eastAsia" w:ascii="KaiTi" w:hAnsi="KaiTi" w:eastAsia="KaiTi" w:cs="KaiTi"/>
-          <w:sz w:val="13"/>
-          <w:szCs w:val="13"/>
-          <w:lang w:val="en-US" w:eastAsia="zh-CN"/>
-        </w:rPr>
-        <w:t>1 2 3</w:t>
-      </w:r>
-    </w:p>
-    <w:p>
-      <w:pPr>
-        <w:numPr>
-          <w:ilvl w:val="0"/>
-          <w:numId w:val="0"/>
-        </w:numPr>
-        <w:rPr>
-          <w:rFonts w:hint="eastAsia" w:ascii="KaiTi" w:hAnsi="KaiTi" w:eastAsia="KaiTi" w:cs="KaiTi"/>
-          <w:sz w:val="13"/>
-          <w:szCs w:val="13"/>
-          <w:lang w:val="en-US" w:eastAsia="zh-CN"/>
-        </w:rPr>
-      </w:pPr>
-      <w:r>
-        <w:rPr>
-          <w:rFonts w:hint="eastAsia" w:ascii="KaiTi" w:hAnsi="KaiTi" w:eastAsia="KaiTi" w:cs="KaiTi"/>
-          <w:sz w:val="13"/>
-          <w:szCs w:val="13"/>
-          <w:lang w:val="en-US" w:eastAsia="zh-CN"/>
-        </w:rPr>
-        <w:t>4 5 6</w:t>
-      </w:r>
-    </w:p>
-    <w:p>
-      <w:pPr>
-        <w:numPr>
-          <w:ilvl w:val="0"/>
-          <w:numId w:val="0"/>
-        </w:numPr>
-        <w:rPr>
-          <w:rFonts w:hint="eastAsia" w:ascii="KaiTi" w:hAnsi="KaiTi" w:eastAsia="KaiTi" w:cs="KaiTi"/>
-          <w:sz w:val="13"/>
-          <w:szCs w:val="13"/>
-          <w:lang w:val="en-US" w:eastAsia="zh-CN"/>
-        </w:rPr>
-      </w:pPr>
-      <w:r>
-        <w:rPr>
-          <w:rFonts w:hint="eastAsia" w:ascii="KaiTi" w:hAnsi="KaiTi" w:eastAsia="KaiTi" w:cs="KaiTi"/>
-          <w:sz w:val="13"/>
-          <w:szCs w:val="13"/>
-          <w:lang w:val="en-US" w:eastAsia="zh-CN"/>
-        </w:rPr>
-        <w:t>7 8 9</w:t>
-      </w:r>
-    </w:p>
-    <w:p>
-      <w:pPr>
-        <w:numPr>
-          <w:ilvl w:val="0"/>
-          <w:numId w:val="0"/>
-        </w:numPr>
-        <w:rPr>
-          <w:rFonts w:hint="eastAsia" w:ascii="KaiTi" w:hAnsi="KaiTi" w:eastAsia="KaiTi" w:cs="KaiTi"/>
-          <w:sz w:val="13"/>
-          <w:szCs w:val="13"/>
-          <w:lang w:val="en-US" w:eastAsia="zh-CN"/>
-        </w:rPr>
-      </w:pPr>
-      <w:r>
-        <w:rPr>
-          <w:rFonts w:hint="eastAsia" w:ascii="KaiTi" w:hAnsi="KaiTi" w:eastAsia="KaiTi" w:cs="KaiTi"/>
-          <w:sz w:val="13"/>
-          <w:szCs w:val="13"/>
-          <w:lang w:val="en-US" w:eastAsia="zh-CN"/>
-        </w:rPr>
-        <w:t>比如我们利用prefix求出5这个区域这个距离内的所有点，实际上我们还可以对这个区域相邻的周围的1，2，3，4，6，7，8，9做一个扫描。</w:t>
-      </w:r>
-    </w:p>
-    <w:p>
-      <w:pPr>
-        <w:numPr>
-          <w:ilvl w:val="0"/>
-          <w:numId w:val="0"/>
-        </w:numPr>
-        <w:rPr>
-          <w:rFonts w:hint="eastAsia" w:ascii="KaiTi" w:hAnsi="KaiTi" w:eastAsia="KaiTi" w:cs="KaiTi"/>
-          <w:sz w:val="13"/>
-          <w:szCs w:val="13"/>
-          <w:lang w:val="en-US" w:eastAsia="zh-CN"/>
-        </w:rPr>
-      </w:pPr>
-      <w:r>
-        <w:rPr>
-          <w:rFonts w:hint="eastAsia" w:ascii="KaiTi" w:hAnsi="KaiTi" w:eastAsia="KaiTi" w:cs="KaiTi"/>
-          <w:sz w:val="13"/>
-          <w:szCs w:val="13"/>
-          <w:lang w:val="en-US" w:eastAsia="zh-CN"/>
-        </w:rPr>
-        <w:t>也就是我们仍然可以通过计算得出周围八个区域的prefix，然后去查询。</w:t>
-      </w:r>
-    </w:p>
-    <w:p>
-      <w:pPr>
-        <w:numPr>
-          <w:ilvl w:val="0"/>
-          <w:numId w:val="0"/>
-        </w:numPr>
-        <w:rPr>
-          <w:rFonts w:hint="eastAsia" w:ascii="KaiTi" w:hAnsi="KaiTi" w:eastAsia="KaiTi" w:cs="KaiTi"/>
-          <w:sz w:val="13"/>
-          <w:szCs w:val="13"/>
-          <w:lang w:val="en-US" w:eastAsia="zh-CN"/>
-        </w:rPr>
-      </w:pPr>
-      <w:r>
-        <w:rPr>
-          <w:rFonts w:hint="eastAsia" w:ascii="KaiTi" w:hAnsi="KaiTi" w:eastAsia="KaiTi" w:cs="KaiTi"/>
-          <w:sz w:val="13"/>
-          <w:szCs w:val="13"/>
-          <w:lang w:val="en-US" w:eastAsia="zh-CN"/>
-        </w:rPr>
-        <w:t>最后对于所有点，重新计算一下真实具体，找出真正的 &lt; 3km 的点。</w:t>
-      </w:r>
-    </w:p>
-    <w:p>
-      <w:pPr>
-        <w:numPr>
-          <w:ilvl w:val="0"/>
-          <w:numId w:val="0"/>
-        </w:numPr>
-        <w:rPr>
-          <w:rFonts w:hint="eastAsia" w:ascii="KaiTi" w:hAnsi="KaiTi" w:eastAsia="KaiTi" w:cs="KaiTi"/>
-          <w:sz w:val="13"/>
-          <w:szCs w:val="13"/>
-          <w:lang w:val="en-US" w:eastAsia="zh-CN"/>
-        </w:rPr>
-      </w:pPr>
-    </w:p>
-    <w:p>
-      <w:pPr>
-        <w:numPr>
-          <w:ilvl w:val="0"/>
-          <w:numId w:val="0"/>
-        </w:numPr>
-        <w:rPr>
-          <w:rFonts w:hint="eastAsia" w:ascii="KaiTi" w:hAnsi="KaiTi" w:eastAsia="KaiTi" w:cs="KaiTi"/>
-          <w:sz w:val="13"/>
-          <w:szCs w:val="13"/>
-          <w:lang w:val="en-US" w:eastAsia="zh-CN"/>
-        </w:rPr>
-      </w:pPr>
-      <w:r>
-        <w:rPr>
-          <w:rFonts w:hint="eastAsia" w:ascii="KaiTi" w:hAnsi="KaiTi" w:eastAsia="KaiTi" w:cs="KaiTi"/>
-          <w:sz w:val="13"/>
-          <w:szCs w:val="13"/>
-          <w:lang w:val="en-US" w:eastAsia="zh-CN"/>
-        </w:rPr>
-        <w:t>用户密码的存储：</w:t>
+        <w:t>密码最好是以不可还原明文的方式来保存。通常利用哈希算法的单向性来保证明文以不可还原的有损方式进行存储</w:t>
+      </w:r>
+    </w:p>
+    <w:p>
+      <w:pPr>
+        <w:numPr>
+          <w:ilvl w:val="0"/>
+          <w:numId w:val="0"/>
+        </w:numPr>
+        <w:rPr>
+          <w:rFonts w:hint="eastAsia" w:ascii="KaiTi" w:hAnsi="KaiTi" w:eastAsia="KaiTi" w:cs="KaiTi"/>
+          <w:sz w:val="13"/>
+          <w:szCs w:val="13"/>
+          <w:lang w:val="en-US" w:eastAsia="zh-CN"/>
+        </w:rPr>
+      </w:pPr>
+      <w:r>
+        <w:rPr>
+          <w:rFonts w:hint="eastAsia" w:ascii="KaiTi" w:hAnsi="KaiTi" w:eastAsia="KaiTi" w:cs="KaiTi"/>
+          <w:sz w:val="13"/>
+          <w:szCs w:val="13"/>
+          <w:lang w:val="en-US" w:eastAsia="zh-CN"/>
+        </w:rPr>
+        <w:t>1.使用自己独创的哈希算法对密码进行哈希，存储哈希过的值.哈希算法复杂，独创对理论要求很高。一般独创的哈希算法肯定没有公开经过时间检验的算法质量高，天才另算</w:t>
+      </w:r>
+    </w:p>
+    <w:p>
+      <w:pPr>
+        <w:numPr>
+          <w:ilvl w:val="0"/>
+          <w:numId w:val="0"/>
+        </w:numPr>
+        <w:rPr>
+          <w:rFonts w:hint="eastAsia" w:ascii="KaiTi" w:hAnsi="KaiTi" w:eastAsia="KaiTi" w:cs="KaiTi"/>
+          <w:sz w:val="13"/>
+          <w:szCs w:val="13"/>
+          <w:lang w:val="en-US" w:eastAsia="zh-CN"/>
+        </w:rPr>
+      </w:pPr>
+    </w:p>
+    <w:p>
+      <w:pPr>
+        <w:numPr>
+          <w:ilvl w:val="0"/>
+          <w:numId w:val="0"/>
+        </w:numPr>
+        <w:rPr>
+          <w:rFonts w:hint="eastAsia" w:ascii="KaiTi" w:hAnsi="KaiTi" w:eastAsia="KaiTi" w:cs="KaiTi"/>
+          <w:sz w:val="13"/>
+          <w:szCs w:val="13"/>
+          <w:lang w:val="en-US" w:eastAsia="zh-CN"/>
+        </w:rPr>
+      </w:pPr>
+      <w:r>
+        <w:rPr>
+          <w:rFonts w:hint="eastAsia" w:ascii="KaiTi" w:hAnsi="KaiTi" w:eastAsia="KaiTi" w:cs="KaiTi"/>
+          <w:sz w:val="13"/>
+          <w:szCs w:val="13"/>
+          <w:lang w:val="en-US" w:eastAsia="zh-CN"/>
+        </w:rPr>
+        <w:t>2.使用 MD5 或 SHA-1 哈希算法. MD5 和 SHA-1 已破解。虽不能还原明文，但很容易找到能生成相同哈希值的替代明文。而且这两个算法速度较快，暴力破解相对省时，建议不要使用它们。任何情况下尽可能的不要使用md5算法，而使用SHA系列的哈希算法。因为md5算法在很多地方被证明是很容易冲突的</w:t>
+      </w:r>
+    </w:p>
+    <w:p>
+      <w:pPr>
+        <w:numPr>
+          <w:ilvl w:val="0"/>
+          <w:numId w:val="0"/>
+        </w:numPr>
+        <w:rPr>
+          <w:rFonts w:hint="eastAsia" w:ascii="KaiTi" w:hAnsi="KaiTi" w:eastAsia="KaiTi" w:cs="KaiTi"/>
+          <w:sz w:val="13"/>
+          <w:szCs w:val="13"/>
+          <w:lang w:val="en-US" w:eastAsia="zh-CN"/>
+        </w:rPr>
+      </w:pPr>
+    </w:p>
+    <w:p>
+      <w:pPr>
+        <w:numPr>
+          <w:ilvl w:val="0"/>
+          <w:numId w:val="0"/>
+        </w:numPr>
+        <w:rPr>
+          <w:rFonts w:hint="eastAsia" w:ascii="KaiTi" w:hAnsi="KaiTi" w:eastAsia="KaiTi" w:cs="KaiTi"/>
+          <w:sz w:val="13"/>
+          <w:szCs w:val="13"/>
+          <w:lang w:val="en-US" w:eastAsia="zh-CN"/>
+        </w:rPr>
+      </w:pPr>
+      <w:r>
+        <w:rPr>
+          <w:rFonts w:hint="eastAsia" w:ascii="KaiTi" w:hAnsi="KaiTi" w:eastAsia="KaiTi" w:cs="KaiTi"/>
+          <w:sz w:val="13"/>
+          <w:szCs w:val="13"/>
+          <w:lang w:val="en-US" w:eastAsia="zh-CN"/>
+        </w:rPr>
+        <w:t>3.使用更安全的 SHA-256 等成熟算法. 更加复杂的算法增加了暴力破解的难度。但如果遇到简单密码，用彩虹字典的暴力破解法，很快就能得到密码原文. 单向Hash算法（MD5, SHA1, SHA256等）可以保证管理员几乎不能恢复原始密码。但它有两个特点： 1）从同一个密码进行单向哈希，得到的总是唯一确定的摘要 2）计算速度快。随着技术进步，尤其是显卡在高性能计算中的普及，一秒钟能够完成数十亿次单向哈希计算. 结合上面两个特点，考虑到多数人所使用的密码为常见的组合，攻击者可以将所有密码的常见组合进行单向哈希，得到一个摘要组合, 然后与数据库中的摘要进行比对即可获得对应的密码。这个摘要组合也被称为rainbow table</w:t>
+      </w:r>
+    </w:p>
+    <w:p>
+      <w:pPr>
+        <w:numPr>
+          <w:ilvl w:val="0"/>
+          <w:numId w:val="0"/>
+        </w:numPr>
+        <w:rPr>
+          <w:rFonts w:hint="eastAsia" w:ascii="KaiTi" w:hAnsi="KaiTi" w:eastAsia="KaiTi" w:cs="KaiTi"/>
+          <w:sz w:val="13"/>
+          <w:szCs w:val="13"/>
+          <w:lang w:val="en-US" w:eastAsia="zh-CN"/>
+        </w:rPr>
+      </w:pPr>
+    </w:p>
+    <w:p>
+      <w:pPr>
+        <w:numPr>
+          <w:ilvl w:val="0"/>
+          <w:numId w:val="0"/>
+        </w:numPr>
+        <w:rPr>
+          <w:rFonts w:hint="eastAsia" w:ascii="KaiTi" w:hAnsi="KaiTi" w:eastAsia="KaiTi" w:cs="KaiTi"/>
+          <w:sz w:val="13"/>
+          <w:szCs w:val="13"/>
+          <w:lang w:val="en-US" w:eastAsia="zh-CN"/>
+        </w:rPr>
+      </w:pPr>
+      <w:r>
+        <w:rPr>
+          <w:rFonts w:hint="eastAsia" w:ascii="KaiTi" w:hAnsi="KaiTi" w:eastAsia="KaiTi" w:cs="KaiTi"/>
+          <w:sz w:val="13"/>
+          <w:szCs w:val="13"/>
+          <w:lang w:val="en-US" w:eastAsia="zh-CN"/>
+        </w:rPr>
+        <w:t>4.加入随机 salt 的哈希算法.密码原文（或经过 hash 后的值）和随机生成的 salt 字符串混淆，然后再进行 hash，最后把 hash 值和 salt 值一起存储。验证密码的时候只要用 salt 再与密码原文做一次相同步骤的运算，比较结果与存储的 hash 值就可以了。这样一来哪怕是简单的密码，在进过 salt 混淆后产生的也是很不常见的字符串，根本不会出现在彩虹字典中。salt 越长暴力破解的难度越大. 具体的 hash 过程也可以进行若干次叠代，虽然 hash 叠代会增加碰撞率，但也增加暴力破解的资源消耗。就算真被破解了，黑客掌握的也只是这个随机 salt 混淆过的密码，用户原始密码依然安全，不用担心其它使用相同密码的应用. 将明文密码混入“随机因素“，然后进行单向哈希后存储，也就是所谓的”Salted Hash”。 这个方式相比上面的方案，最大的好处是针对每一个数据库中的密码，都需要建立一个完整的rainbow table进行匹配。因为两个同样使用“passwordhunter”作为密码的账户，在数据库中存储的摘要完全不同.</w:t>
+      </w:r>
+    </w:p>
+    <w:p>
+      <w:pPr>
+        <w:numPr>
+          <w:ilvl w:val="0"/>
+          <w:numId w:val="0"/>
+        </w:numPr>
+        <w:rPr>
+          <w:rFonts w:hint="eastAsia" w:ascii="KaiTi" w:hAnsi="KaiTi" w:eastAsia="KaiTi" w:cs="KaiTi"/>
+          <w:sz w:val="13"/>
+          <w:szCs w:val="13"/>
+          <w:lang w:val="en-US" w:eastAsia="zh-CN"/>
+        </w:rPr>
+      </w:pPr>
+    </w:p>
+    <w:p>
+      <w:pPr>
+        <w:numPr>
+          <w:ilvl w:val="0"/>
+          <w:numId w:val="0"/>
+        </w:numPr>
+        <w:rPr>
+          <w:rFonts w:hint="eastAsia" w:ascii="KaiTi" w:hAnsi="KaiTi" w:eastAsia="KaiTi" w:cs="KaiTi"/>
+          <w:sz w:val="13"/>
+          <w:szCs w:val="13"/>
+          <w:lang w:val="en-US" w:eastAsia="zh-CN"/>
+        </w:rPr>
+      </w:pPr>
+      <w:r>
+        <w:rPr>
+          <w:rFonts w:hint="eastAsia" w:ascii="KaiTi" w:hAnsi="KaiTi" w:eastAsia="KaiTi" w:cs="KaiTi"/>
+          <w:sz w:val="13"/>
+          <w:szCs w:val="13"/>
+          <w:lang w:val="en-US" w:eastAsia="zh-CN"/>
+        </w:rPr>
+        <w:t>上面这几种方法都不可能得到密码的明文，就算是系统管理员也没办法。对于那些真的忘了密码的用户，网站只能提供重置密码的功能了. 绝对不能存可还原密码原文的信息</w:t>
+      </w:r>
+    </w:p>
+    <w:p>
+      <w:pPr>
+        <w:numPr>
+          <w:ilvl w:val="0"/>
+          <w:numId w:val="0"/>
+        </w:numPr>
+        <w:rPr>
+          <w:rFonts w:hint="eastAsia" w:ascii="KaiTi" w:hAnsi="KaiTi" w:eastAsia="KaiTi" w:cs="KaiTi"/>
+          <w:sz w:val="13"/>
+          <w:szCs w:val="13"/>
+          <w:lang w:val="en-US" w:eastAsia="zh-CN"/>
+        </w:rPr>
+      </w:pPr>
+    </w:p>
+    <w:p>
+      <w:pPr>
+        <w:numPr>
+          <w:ilvl w:val="0"/>
+          <w:numId w:val="0"/>
+        </w:numPr>
+        <w:rPr>
+          <w:rFonts w:hint="eastAsia" w:ascii="KaiTi" w:hAnsi="KaiTi" w:eastAsia="KaiTi" w:cs="KaiTi"/>
+          <w:sz w:val="13"/>
+          <w:szCs w:val="13"/>
+          <w:lang w:val="en-US" w:eastAsia="zh-CN"/>
+        </w:rPr>
+      </w:pPr>
+      <w:r>
+        <w:rPr>
+          <w:rFonts w:hint="eastAsia" w:ascii="KaiTi" w:hAnsi="KaiTi" w:eastAsia="KaiTi" w:cs="KaiTi"/>
+          <w:sz w:val="13"/>
+          <w:szCs w:val="13"/>
+          <w:lang w:val="en-US" w:eastAsia="zh-CN"/>
+        </w:rPr>
+        <w:t>如果因为种种原因一定要可还原密码原文，请使用非对称加密，并保管好私钥. 密码经过非对称加密后再存储. 密码的安全性等同于私钥的安全性。密码明文经过公钥加密。要还原密码明文，必须要相应的私钥才行。因此只要保证私钥的安全，密码明文就安全。私钥可以由某个受信任的人或机构来掌管，身份验证只需要用公钥就可以了. 实际上，这也是 HTTPS/SSL 的理论基础。这里的关键是 私钥的安全 ，如果私钥泄露，那密码明文就危险了。</w:t>
+      </w:r>
+    </w:p>
+    <w:p>
+      <w:pPr>
+        <w:numPr>
+          <w:ilvl w:val="0"/>
+          <w:numId w:val="0"/>
+        </w:numPr>
+        <w:rPr>
+          <w:rFonts w:hint="eastAsia" w:ascii="KaiTi" w:hAnsi="KaiTi" w:eastAsia="KaiTi" w:cs="KaiTi"/>
+          <w:sz w:val="13"/>
+          <w:szCs w:val="13"/>
+          <w:lang w:val="en-US" w:eastAsia="zh-CN"/>
+        </w:rPr>
+      </w:pPr>
+    </w:p>
+    <w:p>
+      <w:pPr>
+        <w:numPr>
+          <w:ilvl w:val="0"/>
+          <w:numId w:val="0"/>
+        </w:numPr>
+        <w:rPr>
+          <w:rFonts w:hint="eastAsia" w:ascii="KaiTi" w:hAnsi="KaiTi" w:eastAsia="KaiTi" w:cs="KaiTi"/>
+          <w:sz w:val="13"/>
+          <w:szCs w:val="13"/>
+          <w:lang w:val="en-US" w:eastAsia="zh-CN"/>
+        </w:rPr>
+      </w:pPr>
+      <w:r>
+        <w:rPr>
+          <w:rFonts w:hint="eastAsia" w:ascii="KaiTi" w:hAnsi="KaiTi" w:eastAsia="KaiTi" w:cs="KaiTi"/>
+          <w:sz w:val="13"/>
+          <w:szCs w:val="13"/>
+          <w:lang w:val="en-US" w:eastAsia="zh-CN"/>
+        </w:rPr>
+        <w:br w:type="textWrapping"/>
+      </w:r>
+      <w:r>
+        <w:rPr>
+          <w:rFonts w:hint="eastAsia" w:ascii="KaiTi" w:hAnsi="KaiTi" w:eastAsia="KaiTi" w:cs="KaiTi"/>
+          <w:sz w:val="13"/>
+          <w:szCs w:val="13"/>
+          <w:lang w:val="en-US" w:eastAsia="zh-CN"/>
+        </w:rPr>
+        <w:t xml:space="preserve">Session: </w:t>
       </w:r>
       <w:r>
         <w:rPr>
@@ -1807,7 +2094,7 @@
           <w:szCs w:val="13"/>
           <w:lang w:val="en-US" w:eastAsia="zh-CN"/>
         </w:rPr>
-        <w:instrText xml:space="preserve"> HYPERLINK "http://zhuoqiang.me/password-storage-and-python-example.html" </w:instrText>
+        <w:instrText xml:space="preserve"> HYPERLINK "http://fred-zone.blogspot.com/2014/01/web-session.html" </w:instrText>
       </w:r>
       <w:r>
         <w:rPr>
@@ -1826,7 +2113,7 @@
           <w:szCs w:val="13"/>
           <w:lang w:val="en-US" w:eastAsia="zh-CN"/>
         </w:rPr>
-        <w:t>http://zhuoqiang.me/password-storage-and-python-example.html</w:t>
+        <w:t>http://fred-zone.blogspot.com/2014/01/web-session.html</w:t>
       </w:r>
       <w:r>
         <w:rPr>
@@ -1858,329 +2145,6 @@
           <w:szCs w:val="13"/>
           <w:lang w:val="en-US" w:eastAsia="zh-CN"/>
         </w:rPr>
-        <w:t>密码最好是以不可还原明文的方式来保存。通常利用哈希算法的单向性来保证明文以不可还原的有损方式进行存储</w:t>
-      </w:r>
-    </w:p>
-    <w:p>
-      <w:pPr>
-        <w:numPr>
-          <w:ilvl w:val="0"/>
-          <w:numId w:val="0"/>
-        </w:numPr>
-        <w:rPr>
-          <w:rFonts w:hint="eastAsia" w:ascii="KaiTi" w:hAnsi="KaiTi" w:eastAsia="KaiTi" w:cs="KaiTi"/>
-          <w:sz w:val="13"/>
-          <w:szCs w:val="13"/>
-          <w:lang w:val="en-US" w:eastAsia="zh-CN"/>
-        </w:rPr>
-      </w:pPr>
-      <w:r>
-        <w:rPr>
-          <w:rFonts w:hint="eastAsia" w:ascii="KaiTi" w:hAnsi="KaiTi" w:eastAsia="KaiTi" w:cs="KaiTi"/>
-          <w:sz w:val="13"/>
-          <w:szCs w:val="13"/>
-          <w:lang w:val="en-US" w:eastAsia="zh-CN"/>
-        </w:rPr>
-        <w:t>1.使用自己独创的哈希算法对密码进行哈希，存储哈希过的值.哈希算法复杂，独创对理论要求很高。一般独创的哈希算法肯定没有公开经过时间检验的算法质量高，天才另算</w:t>
-      </w:r>
-    </w:p>
-    <w:p>
-      <w:pPr>
-        <w:numPr>
-          <w:ilvl w:val="0"/>
-          <w:numId w:val="0"/>
-        </w:numPr>
-        <w:rPr>
-          <w:rFonts w:hint="eastAsia" w:ascii="KaiTi" w:hAnsi="KaiTi" w:eastAsia="KaiTi" w:cs="KaiTi"/>
-          <w:sz w:val="13"/>
-          <w:szCs w:val="13"/>
-          <w:lang w:val="en-US" w:eastAsia="zh-CN"/>
-        </w:rPr>
-      </w:pPr>
-    </w:p>
-    <w:p>
-      <w:pPr>
-        <w:numPr>
-          <w:ilvl w:val="0"/>
-          <w:numId w:val="0"/>
-        </w:numPr>
-        <w:rPr>
-          <w:rFonts w:hint="eastAsia" w:ascii="KaiTi" w:hAnsi="KaiTi" w:eastAsia="KaiTi" w:cs="KaiTi"/>
-          <w:sz w:val="13"/>
-          <w:szCs w:val="13"/>
-          <w:lang w:val="en-US" w:eastAsia="zh-CN"/>
-        </w:rPr>
-      </w:pPr>
-      <w:r>
-        <w:rPr>
-          <w:rFonts w:hint="eastAsia" w:ascii="KaiTi" w:hAnsi="KaiTi" w:eastAsia="KaiTi" w:cs="KaiTi"/>
-          <w:sz w:val="13"/>
-          <w:szCs w:val="13"/>
-          <w:lang w:val="en-US" w:eastAsia="zh-CN"/>
-        </w:rPr>
-        <w:t>2.使用 MD5 或 SHA-1 哈希算法. MD5 和 SHA-1 已破解。虽不能还原明文，但很容易找到能生成相同哈希值的替代明文。而且这两个算法速度较快，暴力破解相对省时，建议不要使用它们。任何情况下尽可能的不要使用md5算法，而使用SHA系列的哈希算法。因为md5算法在很多地方被证明是很容易冲突的</w:t>
-      </w:r>
-    </w:p>
-    <w:p>
-      <w:pPr>
-        <w:numPr>
-          <w:ilvl w:val="0"/>
-          <w:numId w:val="0"/>
-        </w:numPr>
-        <w:rPr>
-          <w:rFonts w:hint="eastAsia" w:ascii="KaiTi" w:hAnsi="KaiTi" w:eastAsia="KaiTi" w:cs="KaiTi"/>
-          <w:sz w:val="13"/>
-          <w:szCs w:val="13"/>
-          <w:lang w:val="en-US" w:eastAsia="zh-CN"/>
-        </w:rPr>
-      </w:pPr>
-    </w:p>
-    <w:p>
-      <w:pPr>
-        <w:numPr>
-          <w:ilvl w:val="0"/>
-          <w:numId w:val="0"/>
-        </w:numPr>
-        <w:rPr>
-          <w:rFonts w:hint="eastAsia" w:ascii="KaiTi" w:hAnsi="KaiTi" w:eastAsia="KaiTi" w:cs="KaiTi"/>
-          <w:sz w:val="13"/>
-          <w:szCs w:val="13"/>
-          <w:lang w:val="en-US" w:eastAsia="zh-CN"/>
-        </w:rPr>
-      </w:pPr>
-      <w:r>
-        <w:rPr>
-          <w:rFonts w:hint="eastAsia" w:ascii="KaiTi" w:hAnsi="KaiTi" w:eastAsia="KaiTi" w:cs="KaiTi"/>
-          <w:sz w:val="13"/>
-          <w:szCs w:val="13"/>
-          <w:lang w:val="en-US" w:eastAsia="zh-CN"/>
-        </w:rPr>
-        <w:t>3.使用更安全的 SHA-256 等成熟算法. 更加复杂的算法增加了暴力破解的难度。但如果遇到简单密码，用彩虹字典的暴力破解法，很快就能得到密码原文. 单向Hash算法（MD5, SHA1, SHA256等）可以保证管理员几乎不能恢复原始密码。但它有两个特点： 1）从同一个密码进行单向哈希，得到的总是唯一确定的摘要 2）计算速度快。随着技术进步，尤其是显卡在高性能计算中的普及，一秒钟能够完成数十亿次单向哈希计算. 结合上面两个特点，考虑到多数人所使用的密码为常见的组合，攻击者可以将所有密码的常见组合进行单向哈希，得到一个摘要组合, 然后与数据库中的摘要进行比对即可获得对应的密码。这个摘要组合也被称为rainbow table</w:t>
-      </w:r>
-    </w:p>
-    <w:p>
-      <w:pPr>
-        <w:numPr>
-          <w:ilvl w:val="0"/>
-          <w:numId w:val="0"/>
-        </w:numPr>
-        <w:rPr>
-          <w:rFonts w:hint="eastAsia" w:ascii="KaiTi" w:hAnsi="KaiTi" w:eastAsia="KaiTi" w:cs="KaiTi"/>
-          <w:sz w:val="13"/>
-          <w:szCs w:val="13"/>
-          <w:lang w:val="en-US" w:eastAsia="zh-CN"/>
-        </w:rPr>
-      </w:pPr>
-    </w:p>
-    <w:p>
-      <w:pPr>
-        <w:numPr>
-          <w:ilvl w:val="0"/>
-          <w:numId w:val="0"/>
-        </w:numPr>
-        <w:rPr>
-          <w:rFonts w:hint="eastAsia" w:ascii="KaiTi" w:hAnsi="KaiTi" w:eastAsia="KaiTi" w:cs="KaiTi"/>
-          <w:sz w:val="13"/>
-          <w:szCs w:val="13"/>
-          <w:lang w:val="en-US" w:eastAsia="zh-CN"/>
-        </w:rPr>
-      </w:pPr>
-      <w:r>
-        <w:rPr>
-          <w:rFonts w:hint="eastAsia" w:ascii="KaiTi" w:hAnsi="KaiTi" w:eastAsia="KaiTi" w:cs="KaiTi"/>
-          <w:sz w:val="13"/>
-          <w:szCs w:val="13"/>
-          <w:lang w:val="en-US" w:eastAsia="zh-CN"/>
-        </w:rPr>
-        <w:t>4.加入随机 salt 的哈希算法.密码原文（或经过 hash 后的值）和随机生成的 salt 字符串混淆，然后再进行 hash，最后把 hash 值和 salt 值一起存储。验证密码的时候只要用 salt 再与密码原文做一次相同步骤的运算，比较结果与存储的 hash 值就可以了。这样一来哪怕是简单的密码，在进过 salt 混淆后产生的也是很不常见的字符串，根本不会出现在彩虹字典中。salt 越长暴力破解的难度越大. 具体的 hash 过程也可以进行若干次叠代，虽然 hash 叠代会增加碰撞率，但也增加暴力破解的资源消耗。就算真被破解了，黑客掌握的也只是这个随机 salt 混淆过的密码，用户原始密码依然安全，不用担心其它使用相同密码的应用. 将明文密码混入“随机因素“，然后进行单向哈希后存储，也就是所谓的”Salted Hash”。 这个方式相比上面的方案，最大的好处是针对每一个数据库中的密码，都需要建立一个完整的rainbow table进行匹配。因为两个同样使用“passwordhunter”作为密码的账户，在数据库中存储的摘要完全不同.</w:t>
-      </w:r>
-    </w:p>
-    <w:p>
-      <w:pPr>
-        <w:numPr>
-          <w:ilvl w:val="0"/>
-          <w:numId w:val="0"/>
-        </w:numPr>
-        <w:rPr>
-          <w:rFonts w:hint="eastAsia" w:ascii="KaiTi" w:hAnsi="KaiTi" w:eastAsia="KaiTi" w:cs="KaiTi"/>
-          <w:sz w:val="13"/>
-          <w:szCs w:val="13"/>
-          <w:lang w:val="en-US" w:eastAsia="zh-CN"/>
-        </w:rPr>
-      </w:pPr>
-    </w:p>
-    <w:p>
-      <w:pPr>
-        <w:numPr>
-          <w:ilvl w:val="0"/>
-          <w:numId w:val="0"/>
-        </w:numPr>
-        <w:rPr>
-          <w:rFonts w:hint="eastAsia" w:ascii="KaiTi" w:hAnsi="KaiTi" w:eastAsia="KaiTi" w:cs="KaiTi"/>
-          <w:sz w:val="13"/>
-          <w:szCs w:val="13"/>
-          <w:lang w:val="en-US" w:eastAsia="zh-CN"/>
-        </w:rPr>
-      </w:pPr>
-      <w:r>
-        <w:rPr>
-          <w:rFonts w:hint="eastAsia" w:ascii="KaiTi" w:hAnsi="KaiTi" w:eastAsia="KaiTi" w:cs="KaiTi"/>
-          <w:sz w:val="13"/>
-          <w:szCs w:val="13"/>
-          <w:lang w:val="en-US" w:eastAsia="zh-CN"/>
-        </w:rPr>
-        <w:t>上面这几种方法都不可能得到密码的明文，就算是系统管理员也没办法。对于那些真的忘了密码的用户，网站只能提供重置密码的功能了. 绝对不能存可还原密码原文的信息 。</w:t>
-      </w:r>
-    </w:p>
-    <w:p>
-      <w:pPr>
-        <w:numPr>
-          <w:ilvl w:val="0"/>
-          <w:numId w:val="0"/>
-        </w:numPr>
-        <w:rPr>
-          <w:rFonts w:hint="eastAsia" w:ascii="KaiTi" w:hAnsi="KaiTi" w:eastAsia="KaiTi" w:cs="KaiTi"/>
-          <w:sz w:val="13"/>
-          <w:szCs w:val="13"/>
-          <w:lang w:val="en-US" w:eastAsia="zh-CN"/>
-        </w:rPr>
-      </w:pPr>
-    </w:p>
-    <w:p>
-      <w:pPr>
-        <w:numPr>
-          <w:ilvl w:val="0"/>
-          <w:numId w:val="0"/>
-        </w:numPr>
-        <w:rPr>
-          <w:rFonts w:hint="eastAsia" w:ascii="KaiTi" w:hAnsi="KaiTi" w:eastAsia="KaiTi" w:cs="KaiTi"/>
-          <w:sz w:val="13"/>
-          <w:szCs w:val="13"/>
-          <w:lang w:val="en-US" w:eastAsia="zh-CN"/>
-        </w:rPr>
-      </w:pPr>
-      <w:r>
-        <w:rPr>
-          <w:rFonts w:hint="eastAsia" w:ascii="KaiTi" w:hAnsi="KaiTi" w:eastAsia="KaiTi" w:cs="KaiTi"/>
-          <w:sz w:val="13"/>
-          <w:szCs w:val="13"/>
-          <w:lang w:val="en-US" w:eastAsia="zh-CN"/>
-        </w:rPr>
-        <w:t>如果因为种种原因一定要可还原密码原文，请使用非对称加密，并保管好私钥. 密码经过非对称加密后再存储. 密码的安全性等同于私钥的安全性。密码明文经过公钥加密。要还原密码明文，必须要相应的私钥才行。因此只要保证私钥的安全，密码明文就安全。私钥可以由某个受信任的人或机构来掌管，身份验证只需要用公钥就可以了. 实际上，这也是 HTTPS/SSL 的理论基础。这里的关键是 私钥的安全 ，如果私钥泄露，那密码明文就危险了。</w:t>
-      </w:r>
-    </w:p>
-    <w:p>
-      <w:pPr>
-        <w:numPr>
-          <w:ilvl w:val="0"/>
-          <w:numId w:val="0"/>
-        </w:numPr>
-        <w:rPr>
-          <w:rFonts w:hint="eastAsia" w:ascii="KaiTi" w:hAnsi="KaiTi" w:eastAsia="KaiTi" w:cs="KaiTi"/>
-          <w:sz w:val="13"/>
-          <w:szCs w:val="13"/>
-          <w:lang w:val="en-US" w:eastAsia="zh-CN"/>
-        </w:rPr>
-      </w:pPr>
-    </w:p>
-    <w:p>
-      <w:pPr>
-        <w:numPr>
-          <w:ilvl w:val="0"/>
-          <w:numId w:val="0"/>
-        </w:numPr>
-        <w:rPr>
-          <w:rFonts w:hint="eastAsia" w:ascii="KaiTi" w:hAnsi="KaiTi" w:eastAsia="KaiTi" w:cs="KaiTi"/>
-          <w:sz w:val="13"/>
-          <w:szCs w:val="13"/>
-          <w:lang w:val="en-US" w:eastAsia="zh-CN"/>
-        </w:rPr>
-      </w:pPr>
-      <w:r>
-        <w:rPr>
-          <w:rFonts w:hint="eastAsia" w:ascii="KaiTi" w:hAnsi="KaiTi" w:eastAsia="KaiTi" w:cs="KaiTi"/>
-          <w:sz w:val="13"/>
-          <w:szCs w:val="13"/>
-          <w:lang w:val="en-US" w:eastAsia="zh-CN"/>
-        </w:rPr>
-        <w:br w:type="textWrapping"/>
-      </w:r>
-      <w:r>
-        <w:rPr>
-          <w:rFonts w:hint="eastAsia" w:ascii="KaiTi" w:hAnsi="KaiTi" w:eastAsia="KaiTi" w:cs="KaiTi"/>
-          <w:sz w:val="13"/>
-          <w:szCs w:val="13"/>
-          <w:lang w:val="en-US" w:eastAsia="zh-CN"/>
-        </w:rPr>
-        <w:t xml:space="preserve">Session: </w:t>
-      </w:r>
-      <w:r>
-        <w:rPr>
-          <w:rFonts w:hint="eastAsia" w:ascii="KaiTi" w:hAnsi="KaiTi" w:eastAsia="KaiTi" w:cs="KaiTi"/>
-          <w:sz w:val="13"/>
-          <w:szCs w:val="13"/>
-          <w:lang w:val="en-US" w:eastAsia="zh-CN"/>
-        </w:rPr>
-        <w:fldChar w:fldCharType="begin"/>
-      </w:r>
-      <w:r>
-        <w:rPr>
-          <w:rFonts w:hint="eastAsia" w:ascii="KaiTi" w:hAnsi="KaiTi" w:eastAsia="KaiTi" w:cs="KaiTi"/>
-          <w:sz w:val="13"/>
-          <w:szCs w:val="13"/>
-          <w:lang w:val="en-US" w:eastAsia="zh-CN"/>
-        </w:rPr>
-        <w:instrText xml:space="preserve"> HYPERLINK "http://fred-zone.blogspot.com/2014/01/web-session.html" </w:instrText>
-      </w:r>
-      <w:r>
-        <w:rPr>
-          <w:rFonts w:hint="eastAsia" w:ascii="KaiTi" w:hAnsi="KaiTi" w:eastAsia="KaiTi" w:cs="KaiTi"/>
-          <w:sz w:val="13"/>
-          <w:szCs w:val="13"/>
-          <w:lang w:val="en-US" w:eastAsia="zh-CN"/>
-        </w:rPr>
-        <w:fldChar w:fldCharType="separate"/>
-      </w:r>
-      <w:r>
-        <w:rPr>
-          <w:rStyle w:val="14"/>
-          <w:rFonts w:hint="eastAsia" w:ascii="KaiTi" w:hAnsi="KaiTi" w:eastAsia="KaiTi" w:cs="KaiTi"/>
-          <w:sz w:val="13"/>
-          <w:szCs w:val="13"/>
-          <w:lang w:val="en-US" w:eastAsia="zh-CN"/>
-        </w:rPr>
-        <w:t>http://fred-zone.blogspot.com/2014/01/web-session.html</w:t>
-      </w:r>
-      <w:r>
-        <w:rPr>
-          <w:rFonts w:hint="eastAsia" w:ascii="KaiTi" w:hAnsi="KaiTi" w:eastAsia="KaiTi" w:cs="KaiTi"/>
-          <w:sz w:val="13"/>
-          <w:szCs w:val="13"/>
-          <w:lang w:val="en-US" w:eastAsia="zh-CN"/>
-        </w:rPr>
-        <w:fldChar w:fldCharType="end"/>
-      </w:r>
-    </w:p>
-    <w:p>
-      <w:pPr>
-        <w:numPr>
-          <w:ilvl w:val="0"/>
-          <w:numId w:val="0"/>
-        </w:numPr>
-        <w:rPr>
-          <w:rFonts w:hint="eastAsia" w:ascii="KaiTi" w:hAnsi="KaiTi" w:eastAsia="KaiTi" w:cs="KaiTi"/>
-          <w:sz w:val="13"/>
-          <w:szCs w:val="13"/>
-          <w:lang w:val="en-US" w:eastAsia="zh-CN"/>
-        </w:rPr>
-      </w:pPr>
-      <w:r>
-        <w:rPr>
-          <w:rFonts w:hint="eastAsia" w:ascii="KaiTi" w:hAnsi="KaiTi" w:eastAsia="KaiTi" w:cs="KaiTi"/>
-          <w:sz w:val="13"/>
-          <w:szCs w:val="13"/>
-          <w:lang w:val="en-US" w:eastAsia="zh-CN"/>
-        </w:rPr>
         <w:t>Session 之所以会存在，是因为HTTP 为stateless 的设计，Server 和Client 不会一直保持连线状态，也不会有双方状态的即时更新，所以，Server 并不知道Client 的状态（像是是否已经登入）。因此，后来的网站开发者，采用Session 这样的设计来解决这问题.</w:t>
       </w:r>
     </w:p>
@@ -2390,503 +2354,6 @@
           <w:lang w:val="en-US" w:eastAsia="zh-CN"/>
         </w:rPr>
         <w:t>Cookie是存在客户端， Session是存在服务端内存。由于会有越来越多的用户访问服务器，因此Session也会越来越多。为防止内存溢出，服务器会把长时间内没有活跃的Session从内存删除。这个时间就是Session的超时时间。如果超过了超时时间没访问过服务器，Session就自动失效了。 By default, 用户关了浏览器 session就失效</w:t>
-      </w:r>
-    </w:p>
-    <w:p>
-      <w:pPr>
-        <w:numPr>
-          <w:ilvl w:val="0"/>
-          <w:numId w:val="0"/>
-        </w:numPr>
-        <w:rPr>
-          <w:rFonts w:hint="eastAsia" w:ascii="KaiTi" w:hAnsi="KaiTi" w:eastAsia="KaiTi" w:cs="KaiTi"/>
-          <w:sz w:val="13"/>
-          <w:szCs w:val="13"/>
-          <w:lang w:val="en-US" w:eastAsia="zh-CN"/>
-        </w:rPr>
-      </w:pPr>
-    </w:p>
-    <w:p>
-      <w:pPr>
-        <w:numPr>
-          <w:ilvl w:val="0"/>
-          <w:numId w:val="0"/>
-        </w:numPr>
-        <w:rPr>
-          <w:rFonts w:hint="eastAsia" w:ascii="KaiTi" w:hAnsi="KaiTi" w:eastAsia="KaiTi" w:cs="KaiTi"/>
-          <w:sz w:val="13"/>
-          <w:szCs w:val="13"/>
-          <w:lang w:val="en-US" w:eastAsia="zh-CN"/>
-        </w:rPr>
-      </w:pPr>
-      <w:r>
-        <w:rPr>
-          <w:rFonts w:hint="eastAsia" w:ascii="KaiTi" w:hAnsi="KaiTi" w:eastAsia="KaiTi" w:cs="KaiTi"/>
-          <w:sz w:val="13"/>
-          <w:szCs w:val="13"/>
-          <w:lang w:val="en-US" w:eastAsia="zh-CN"/>
-        </w:rPr>
-        <w:t xml:space="preserve">How does a web session work? </w:t>
-      </w:r>
-      <w:r>
-        <w:rPr>
-          <w:rFonts w:hint="eastAsia" w:ascii="KaiTi" w:hAnsi="KaiTi" w:eastAsia="KaiTi" w:cs="KaiTi"/>
-          <w:sz w:val="13"/>
-          <w:szCs w:val="13"/>
-          <w:lang w:val="en-US" w:eastAsia="zh-CN"/>
-        </w:rPr>
-        <w:fldChar w:fldCharType="begin"/>
-      </w:r>
-      <w:r>
-        <w:rPr>
-          <w:rFonts w:hint="eastAsia" w:ascii="KaiTi" w:hAnsi="KaiTi" w:eastAsia="KaiTi" w:cs="KaiTi"/>
-          <w:sz w:val="13"/>
-          <w:szCs w:val="13"/>
-          <w:lang w:val="en-US" w:eastAsia="zh-CN"/>
-        </w:rPr>
-        <w:instrText xml:space="preserve"> HYPERLINK "http://machinesaredigging.com/2013/10/29/how-does-a-web-session-work/" </w:instrText>
-      </w:r>
-      <w:r>
-        <w:rPr>
-          <w:rFonts w:hint="eastAsia" w:ascii="KaiTi" w:hAnsi="KaiTi" w:eastAsia="KaiTi" w:cs="KaiTi"/>
-          <w:sz w:val="13"/>
-          <w:szCs w:val="13"/>
-          <w:lang w:val="en-US" w:eastAsia="zh-CN"/>
-        </w:rPr>
-        <w:fldChar w:fldCharType="separate"/>
-      </w:r>
-      <w:r>
-        <w:rPr>
-          <w:rStyle w:val="14"/>
-          <w:rFonts w:hint="eastAsia" w:ascii="KaiTi" w:hAnsi="KaiTi" w:eastAsia="KaiTi" w:cs="KaiTi"/>
-          <w:sz w:val="13"/>
-          <w:szCs w:val="13"/>
-          <w:lang w:val="en-US" w:eastAsia="zh-CN"/>
-        </w:rPr>
-        <w:t>http://machinesaredigging.com/2013/10/29/how-does-a-web-session-work/</w:t>
-      </w:r>
-      <w:r>
-        <w:rPr>
-          <w:rFonts w:hint="eastAsia" w:ascii="KaiTi" w:hAnsi="KaiTi" w:eastAsia="KaiTi" w:cs="KaiTi"/>
-          <w:sz w:val="13"/>
-          <w:szCs w:val="13"/>
-          <w:lang w:val="en-US" w:eastAsia="zh-CN"/>
-        </w:rPr>
-        <w:fldChar w:fldCharType="end"/>
-      </w:r>
-    </w:p>
-    <w:p>
-      <w:pPr>
-        <w:numPr>
-          <w:ilvl w:val="0"/>
-          <w:numId w:val="0"/>
-        </w:numPr>
-        <w:rPr>
-          <w:rFonts w:hint="eastAsia" w:ascii="KaiTi" w:hAnsi="KaiTi" w:eastAsia="KaiTi" w:cs="KaiTi"/>
-          <w:sz w:val="13"/>
-          <w:szCs w:val="13"/>
-          <w:lang w:val="en-US" w:eastAsia="zh-CN"/>
-        </w:rPr>
-      </w:pPr>
-      <w:r>
-        <w:rPr>
-          <w:rFonts w:hint="eastAsia" w:ascii="KaiTi" w:hAnsi="KaiTi" w:eastAsia="KaiTi" w:cs="KaiTi"/>
-          <w:sz w:val="13"/>
-          <w:szCs w:val="13"/>
-          <w:lang w:val="en-US" w:eastAsia="zh-CN"/>
-        </w:rPr>
-        <w:t>After you logged in, the application validated your password and login and saved your user id in the session so that every time you will make a request, you won’t have to log in again.Let</w:t>
-      </w:r>
-      <w:r>
-        <w:rPr>
-          <w:rFonts w:hint="default" w:ascii="KaiTi" w:hAnsi="KaiTi" w:eastAsia="KaiTi" w:cs="KaiTi"/>
-          <w:sz w:val="13"/>
-          <w:szCs w:val="13"/>
-          <w:lang w:val="en-US" w:eastAsia="zh-CN"/>
-        </w:rPr>
-        <w:t>’</w:t>
-      </w:r>
-      <w:r>
-        <w:rPr>
-          <w:rFonts w:hint="eastAsia" w:ascii="KaiTi" w:hAnsi="KaiTi" w:eastAsia="KaiTi" w:cs="KaiTi"/>
-          <w:sz w:val="13"/>
-          <w:szCs w:val="13"/>
-          <w:lang w:val="en-US" w:eastAsia="zh-CN"/>
-        </w:rPr>
-        <w:t>s say you landed on Gmail inbox after you logged in, and now you want to navigate to your drafts page.</w:t>
-      </w:r>
-    </w:p>
-    <w:p>
-      <w:pPr>
-        <w:numPr>
-          <w:ilvl w:val="0"/>
-          <w:numId w:val="0"/>
-        </w:numPr>
-        <w:rPr>
-          <w:rFonts w:hint="eastAsia" w:ascii="KaiTi" w:hAnsi="KaiTi" w:eastAsia="KaiTi" w:cs="KaiTi"/>
-          <w:sz w:val="13"/>
-          <w:szCs w:val="13"/>
-          <w:lang w:val="en-US" w:eastAsia="zh-CN"/>
-        </w:rPr>
-      </w:pPr>
-    </w:p>
-    <w:p>
-      <w:pPr>
-        <w:numPr>
-          <w:ilvl w:val="0"/>
-          <w:numId w:val="0"/>
-        </w:numPr>
-        <w:rPr>
-          <w:rFonts w:hint="eastAsia" w:ascii="KaiTi" w:hAnsi="KaiTi" w:eastAsia="KaiTi" w:cs="KaiTi"/>
-          <w:sz w:val="13"/>
-          <w:szCs w:val="13"/>
-          <w:lang w:val="en-US" w:eastAsia="zh-CN"/>
-        </w:rPr>
-      </w:pPr>
-      <w:r>
-        <w:rPr>
-          <w:rFonts w:hint="eastAsia" w:ascii="KaiTi" w:hAnsi="KaiTi" w:eastAsia="KaiTi" w:cs="KaiTi"/>
-          <w:sz w:val="13"/>
-          <w:szCs w:val="13"/>
-          <w:lang w:val="en-US" w:eastAsia="zh-CN"/>
-        </w:rPr>
-        <w:t>1 – You send a http request to the server asking for the drafts page. Along with this http request you send your session id to tell the server “hey, it’s me from before, give me my drafts page now”. The session id is usually sent in cookies, but it can also be sent in GET or POST parameters, whatever the technique the session id just needs to be sent to the server.</w:t>
-      </w:r>
-    </w:p>
-    <w:p>
-      <w:pPr>
-        <w:numPr>
-          <w:ilvl w:val="0"/>
-          <w:numId w:val="0"/>
-        </w:numPr>
-        <w:rPr>
-          <w:rFonts w:hint="eastAsia" w:ascii="KaiTi" w:hAnsi="KaiTi" w:eastAsia="KaiTi" w:cs="KaiTi"/>
-          <w:sz w:val="13"/>
-          <w:szCs w:val="13"/>
-          <w:lang w:val="en-US" w:eastAsia="zh-CN"/>
-        </w:rPr>
-      </w:pPr>
-      <w:r>
-        <w:rPr>
-          <w:rFonts w:hint="eastAsia" w:ascii="KaiTi" w:hAnsi="KaiTi" w:eastAsia="KaiTi" w:cs="KaiTi"/>
-          <w:sz w:val="13"/>
-          <w:szCs w:val="13"/>
-          <w:lang w:val="en-US" w:eastAsia="zh-CN"/>
-        </w:rPr>
-        <w:t>2 – The server receives your request. Before it gives you your drafts page, it checks your session id, looks it up in its session datastore, it finds 5, your session id, so it makes the data in entry 5 available to the code engine (php, java, ruby…).</w:t>
-      </w:r>
-    </w:p>
-    <w:p>
-      <w:pPr>
-        <w:numPr>
-          <w:ilvl w:val="0"/>
-          <w:numId w:val="0"/>
-        </w:numPr>
-        <w:rPr>
-          <w:rFonts w:hint="eastAsia" w:ascii="KaiTi" w:hAnsi="KaiTi" w:eastAsia="KaiTi" w:cs="KaiTi"/>
-          <w:sz w:val="13"/>
-          <w:szCs w:val="13"/>
-          <w:lang w:val="en-US" w:eastAsia="zh-CN"/>
-        </w:rPr>
-      </w:pPr>
-      <w:r>
-        <w:rPr>
-          <w:rFonts w:hint="eastAsia" w:ascii="KaiTi" w:hAnsi="KaiTi" w:eastAsia="KaiTi" w:cs="KaiTi"/>
-          <w:sz w:val="13"/>
-          <w:szCs w:val="13"/>
-          <w:lang w:val="en-US" w:eastAsia="zh-CN"/>
-        </w:rPr>
-        <w:t>3 -The server then executes the code corresponding to your request “give me the drafts page”.</w:t>
-      </w:r>
-    </w:p>
-    <w:p>
-      <w:pPr>
-        <w:numPr>
-          <w:ilvl w:val="0"/>
-          <w:numId w:val="0"/>
-        </w:numPr>
-        <w:rPr>
-          <w:rFonts w:hint="eastAsia" w:ascii="KaiTi" w:hAnsi="KaiTi" w:eastAsia="KaiTi" w:cs="KaiTi"/>
-          <w:sz w:val="13"/>
-          <w:szCs w:val="13"/>
-          <w:lang w:val="en-US" w:eastAsia="zh-CN"/>
-        </w:rPr>
-      </w:pPr>
-      <w:r>
-        <w:rPr>
-          <w:rFonts w:hint="eastAsia" w:ascii="KaiTi" w:hAnsi="KaiTi" w:eastAsia="KaiTi" w:cs="KaiTi"/>
-          <w:sz w:val="13"/>
-          <w:szCs w:val="13"/>
-          <w:lang w:val="en-US" w:eastAsia="zh-CN"/>
-        </w:rPr>
-        <w:t>4 – The code starts by getting your user id from the session made available by the server earlier, then it uses it to ask the database “give me the drafts of the user who has this user id”.</w:t>
-      </w:r>
-    </w:p>
-    <w:p>
-      <w:pPr>
-        <w:numPr>
-          <w:ilvl w:val="0"/>
-          <w:numId w:val="0"/>
-        </w:numPr>
-        <w:rPr>
-          <w:rFonts w:hint="eastAsia" w:ascii="KaiTi" w:hAnsi="KaiTi" w:eastAsia="KaiTi" w:cs="KaiTi"/>
-          <w:sz w:val="13"/>
-          <w:szCs w:val="13"/>
-          <w:lang w:val="en-US" w:eastAsia="zh-CN"/>
-        </w:rPr>
-      </w:pPr>
-      <w:r>
-        <w:rPr>
-          <w:rFonts w:hint="eastAsia" w:ascii="KaiTi" w:hAnsi="KaiTi" w:eastAsia="KaiTi" w:cs="KaiTi"/>
-          <w:sz w:val="13"/>
-          <w:szCs w:val="13"/>
-          <w:lang w:val="en-US" w:eastAsia="zh-CN"/>
-        </w:rPr>
-        <w:t>5 – Finally when the code got your drafts from the database, it creates an html page, puts your drafts in it, and hands it to the server.</w:t>
-      </w:r>
-    </w:p>
-    <w:p>
-      <w:pPr>
-        <w:numPr>
-          <w:ilvl w:val="0"/>
-          <w:numId w:val="0"/>
-        </w:numPr>
-        <w:rPr>
-          <w:rFonts w:hint="eastAsia" w:ascii="KaiTi" w:hAnsi="KaiTi" w:eastAsia="KaiTi" w:cs="KaiTi"/>
-          <w:sz w:val="13"/>
-          <w:szCs w:val="13"/>
-          <w:lang w:val="en-US" w:eastAsia="zh-CN"/>
-        </w:rPr>
-      </w:pPr>
-      <w:r>
-        <w:rPr>
-          <w:rFonts w:hint="eastAsia" w:ascii="KaiTi" w:hAnsi="KaiTi" w:eastAsia="KaiTi" w:cs="KaiTi"/>
-          <w:sz w:val="13"/>
-          <w:szCs w:val="13"/>
-          <w:lang w:val="en-US" w:eastAsia="zh-CN"/>
-        </w:rPr>
-        <w:t>6 – The server sends you your drafts page, along with your session id.</w:t>
-      </w:r>
-    </w:p>
-    <w:p>
-      <w:pPr>
-        <w:numPr>
-          <w:ilvl w:val="0"/>
-          <w:numId w:val="0"/>
-        </w:numPr>
-        <w:rPr>
-          <w:rFonts w:hint="eastAsia" w:ascii="KaiTi" w:hAnsi="KaiTi" w:eastAsia="KaiTi" w:cs="KaiTi"/>
-          <w:sz w:val="13"/>
-          <w:szCs w:val="13"/>
-          <w:lang w:val="en-US" w:eastAsia="zh-CN"/>
-        </w:rPr>
-      </w:pPr>
-    </w:p>
-    <w:p>
-      <w:pPr>
-        <w:numPr>
-          <w:ilvl w:val="0"/>
-          <w:numId w:val="0"/>
-        </w:numPr>
-        <w:rPr>
-          <w:rFonts w:hint="eastAsia" w:ascii="KaiTi" w:hAnsi="KaiTi" w:eastAsia="KaiTi" w:cs="KaiTi"/>
-          <w:sz w:val="13"/>
-          <w:szCs w:val="13"/>
-          <w:lang w:val="en-US" w:eastAsia="zh-CN"/>
-        </w:rPr>
-      </w:pPr>
-      <w:r>
-        <w:rPr>
-          <w:rFonts w:hint="eastAsia" w:ascii="KaiTi" w:hAnsi="KaiTi" w:eastAsia="KaiTi" w:cs="KaiTi"/>
-          <w:sz w:val="13"/>
-          <w:szCs w:val="13"/>
-          <w:lang w:val="en-US" w:eastAsia="zh-CN"/>
-        </w:rPr>
-        <w:t xml:space="preserve">SOLID principles in OOD: </w:t>
-      </w:r>
-      <w:r>
-        <w:rPr>
-          <w:rFonts w:hint="eastAsia" w:ascii="KaiTi" w:hAnsi="KaiTi" w:eastAsia="KaiTi" w:cs="KaiTi"/>
-          <w:sz w:val="13"/>
-          <w:szCs w:val="13"/>
-          <w:lang w:val="en-US" w:eastAsia="zh-CN"/>
-        </w:rPr>
-        <w:fldChar w:fldCharType="begin"/>
-      </w:r>
-      <w:r>
-        <w:rPr>
-          <w:rFonts w:hint="eastAsia" w:ascii="KaiTi" w:hAnsi="KaiTi" w:eastAsia="KaiTi" w:cs="KaiTi"/>
-          <w:sz w:val="13"/>
-          <w:szCs w:val="13"/>
-          <w:lang w:val="en-US" w:eastAsia="zh-CN"/>
-        </w:rPr>
-        <w:instrText xml:space="preserve"> HYPERLINK "https://zeroturnaround.com/rebellabs/object-oriented-design-principles-and-the-5-ways-of-creating-solid-applications/" </w:instrText>
-      </w:r>
-      <w:r>
-        <w:rPr>
-          <w:rFonts w:hint="eastAsia" w:ascii="KaiTi" w:hAnsi="KaiTi" w:eastAsia="KaiTi" w:cs="KaiTi"/>
-          <w:sz w:val="13"/>
-          <w:szCs w:val="13"/>
-          <w:lang w:val="en-US" w:eastAsia="zh-CN"/>
-        </w:rPr>
-        <w:fldChar w:fldCharType="separate"/>
-      </w:r>
-      <w:r>
-        <w:rPr>
-          <w:rStyle w:val="14"/>
-          <w:rFonts w:hint="eastAsia" w:ascii="KaiTi" w:hAnsi="KaiTi" w:eastAsia="KaiTi" w:cs="KaiTi"/>
-          <w:sz w:val="13"/>
-          <w:szCs w:val="13"/>
-          <w:lang w:val="en-US" w:eastAsia="zh-CN"/>
-        </w:rPr>
-        <w:t>https://zeroturnaround.com/rebellabs/object-oriented-design-principles-and-the-5-ways-of-creating-solid-applications/</w:t>
-      </w:r>
-      <w:r>
-        <w:rPr>
-          <w:rFonts w:hint="eastAsia" w:ascii="KaiTi" w:hAnsi="KaiTi" w:eastAsia="KaiTi" w:cs="KaiTi"/>
-          <w:sz w:val="13"/>
-          <w:szCs w:val="13"/>
-          <w:lang w:val="en-US" w:eastAsia="zh-CN"/>
-        </w:rPr>
-        <w:fldChar w:fldCharType="end"/>
-      </w:r>
-    </w:p>
-    <w:p>
-      <w:pPr>
-        <w:numPr>
-          <w:ilvl w:val="0"/>
-          <w:numId w:val="2"/>
-        </w:numPr>
-        <w:rPr>
-          <w:rFonts w:hint="eastAsia" w:ascii="KaiTi" w:hAnsi="KaiTi" w:eastAsia="KaiTi" w:cs="KaiTi"/>
-          <w:sz w:val="13"/>
-          <w:szCs w:val="13"/>
-          <w:lang w:val="en-US" w:eastAsia="zh-CN"/>
-        </w:rPr>
-      </w:pPr>
-      <w:r>
-        <w:rPr>
-          <w:rFonts w:hint="eastAsia" w:ascii="KaiTi" w:hAnsi="KaiTi" w:eastAsia="KaiTi" w:cs="KaiTi"/>
-          <w:sz w:val="13"/>
-          <w:szCs w:val="13"/>
-          <w:lang w:val="en-US" w:eastAsia="zh-CN"/>
-        </w:rPr>
-        <w:t>The Single Responsibility Principle (SRP) states that there should never be more than one reason for a class to change. This means that every class, or similar structure, in your code should have only one job to do.Everything in the class should be related to that single purpose, i.e. be cohesive.</w:t>
-      </w:r>
-    </w:p>
-    <w:p>
-      <w:pPr>
-        <w:numPr>
-          <w:ilvl w:val="0"/>
-          <w:numId w:val="2"/>
-        </w:numPr>
-        <w:rPr>
-          <w:rFonts w:hint="eastAsia" w:ascii="KaiTi" w:hAnsi="KaiTi" w:eastAsia="KaiTi" w:cs="KaiTi"/>
-          <w:sz w:val="13"/>
-          <w:szCs w:val="13"/>
-          <w:lang w:val="en-US" w:eastAsia="zh-CN"/>
-        </w:rPr>
-      </w:pPr>
-      <w:r>
-        <w:rPr>
-          <w:rFonts w:hint="eastAsia" w:ascii="KaiTi" w:hAnsi="KaiTi" w:eastAsia="KaiTi" w:cs="KaiTi"/>
-          <w:sz w:val="13"/>
-          <w:szCs w:val="13"/>
-          <w:lang w:val="en-US" w:eastAsia="zh-CN"/>
-        </w:rPr>
-        <w:t>The Open-Closed Principle (OCP) states that classes should be open for extension but closed for modification. “Open to extension” means that you should design your classes so that new functionality can be added as new requirements are generated. “Closed for modification” means that once you have developed a class you should never modify it, except to correct bugs.</w:t>
-      </w:r>
-    </w:p>
-    <w:p>
-      <w:pPr>
-        <w:numPr>
-          <w:ilvl w:val="0"/>
-          <w:numId w:val="2"/>
-        </w:numPr>
-        <w:rPr>
-          <w:rFonts w:hint="eastAsia" w:ascii="KaiTi" w:hAnsi="KaiTi" w:eastAsia="KaiTi" w:cs="KaiTi"/>
-          <w:sz w:val="13"/>
-          <w:szCs w:val="13"/>
-          <w:lang w:val="en-US" w:eastAsia="zh-CN"/>
-        </w:rPr>
-      </w:pPr>
-      <w:r>
-        <w:rPr>
-          <w:rFonts w:hint="eastAsia" w:ascii="KaiTi" w:hAnsi="KaiTi" w:eastAsia="KaiTi" w:cs="KaiTi"/>
-          <w:sz w:val="13"/>
-          <w:szCs w:val="13"/>
-          <w:lang w:val="en-US" w:eastAsia="zh-CN"/>
-        </w:rPr>
-        <w:t>The Liskov Substitution Principle (LSP) applies to inheritance hierarchies, specifying that you should design your classes so that client dependencies can be substituted with subclasses without the client knowing about the change.Basically, derived classes should never do less than their base class.</w:t>
-      </w:r>
-    </w:p>
-    <w:p>
-      <w:pPr>
-        <w:numPr>
-          <w:ilvl w:val="0"/>
-          <w:numId w:val="2"/>
-        </w:numPr>
-        <w:rPr>
-          <w:rFonts w:hint="eastAsia" w:ascii="KaiTi" w:hAnsi="KaiTi" w:eastAsia="KaiTi" w:cs="KaiTi"/>
-          <w:sz w:val="13"/>
-          <w:szCs w:val="13"/>
-          <w:lang w:val="en-US" w:eastAsia="zh-CN"/>
-        </w:rPr>
-      </w:pPr>
-      <w:r>
-        <w:rPr>
-          <w:rFonts w:hint="eastAsia" w:ascii="KaiTi" w:hAnsi="KaiTi" w:eastAsia="KaiTi" w:cs="KaiTi"/>
-          <w:sz w:val="13"/>
-          <w:szCs w:val="13"/>
-          <w:lang w:val="en-US" w:eastAsia="zh-CN"/>
-        </w:rPr>
-        <w:t>The Interface Segregation Principle (ISP) states that clients should not be forced to depend upon interface members they do not use. When we have non-cohesive interfaces, the ISP guides us to create multiple, smaller, cohesive interfaces.</w:t>
-      </w:r>
-    </w:p>
-    <w:p>
-      <w:pPr>
-        <w:numPr>
-          <w:ilvl w:val="0"/>
-          <w:numId w:val="0"/>
-        </w:numPr>
-        <w:rPr>
-          <w:rFonts w:hint="eastAsia" w:ascii="KaiTi" w:hAnsi="KaiTi" w:eastAsia="KaiTi" w:cs="KaiTi"/>
-          <w:sz w:val="13"/>
-          <w:szCs w:val="13"/>
-          <w:lang w:val="en-US" w:eastAsia="zh-CN"/>
-        </w:rPr>
-      </w:pPr>
-      <w:r>
-        <w:rPr>
-          <w:rFonts w:hint="eastAsia" w:ascii="KaiTi" w:hAnsi="KaiTi" w:eastAsia="KaiTi" w:cs="KaiTi"/>
-          <w:sz w:val="13"/>
-          <w:szCs w:val="13"/>
-          <w:lang w:val="en-US" w:eastAsia="zh-CN"/>
-        </w:rPr>
-        <w:t>public interface LoginMessenger{} public interface WithdrawalMessenger{}</w:t>
-      </w:r>
-    </w:p>
-    <w:p>
-      <w:pPr>
-        <w:numPr>
-          <w:ilvl w:val="0"/>
-          <w:numId w:val="2"/>
-        </w:numPr>
-        <w:rPr>
-          <w:rFonts w:hint="eastAsia" w:ascii="KaiTi" w:hAnsi="KaiTi" w:eastAsia="KaiTi" w:cs="KaiTi"/>
-          <w:sz w:val="13"/>
-          <w:szCs w:val="13"/>
-          <w:lang w:val="en-US" w:eastAsia="zh-CN"/>
-        </w:rPr>
-      </w:pPr>
-      <w:r>
-        <w:rPr>
-          <w:rFonts w:hint="eastAsia" w:ascii="KaiTi" w:hAnsi="KaiTi" w:eastAsia="KaiTi" w:cs="KaiTi"/>
-          <w:sz w:val="13"/>
-          <w:szCs w:val="13"/>
-          <w:lang w:val="en-US" w:eastAsia="zh-CN"/>
-        </w:rPr>
-        <w:t>The Dependency Inversion Principle (DIP) states that high-level modules should not depend upon low-level modules; they should depend on abstractions. Secondly, abstractions should not depend upon details; details should depend upon abstractions. The idea is that we isolate our class behind a boundary formed by the abstractions it depends on. If all the details behind those abstractions change, then our class is still safe. This helps keep coupling low and makes our design easier to change. DIP also allows us to test things in isolation, details like database are plugins to our system.</w:t>
       </w:r>
     </w:p>
     <w:p>
@@ -3433,7 +2900,7 @@
           <w:szCs w:val="13"/>
           <w:lang w:val="en-US" w:eastAsia="zh-CN"/>
         </w:rPr>
-        <w:t>3）Strong 强一致性：新的数据一旦写入，在任意副本任意时刻都能读到新值。比如：文件系统，RDBMS，Azure Table都是强一致性的</w:t>
+        <w:t>3）Strong 强一致性：新的数据一旦写入，在任意副本任意时刻都能读到新值。</w:t>
       </w:r>
     </w:p>
     <w:p>
@@ -4757,7 +4224,7 @@
       <w:pPr>
         <w:numPr>
           <w:ilvl w:val="0"/>
-          <w:numId w:val="3"/>
+          <w:numId w:val="2"/>
         </w:numPr>
         <w:rPr>
           <w:rFonts w:hint="eastAsia" w:ascii="KaiTi" w:hAnsi="KaiTi" w:eastAsia="KaiTi" w:cs="KaiTi"/>
@@ -4825,7 +4292,7 @@
       <w:pPr>
         <w:numPr>
           <w:ilvl w:val="0"/>
-          <w:numId w:val="3"/>
+          <w:numId w:val="2"/>
         </w:numPr>
         <w:rPr>
           <w:rFonts w:hint="eastAsia" w:ascii="KaiTi" w:hAnsi="KaiTi" w:eastAsia="KaiTi" w:cs="KaiTi"/>
@@ -5631,7 +5098,7 @@
           <w:szCs w:val="13"/>
           <w:lang w:val="en-US" w:eastAsia="zh-CN"/>
         </w:rPr>
-        <w:t>Application 应用与服务</w:t>
+        <w:t>Application 应用与服务 (Reservation and Ticket are different things)</w:t>
       </w:r>
     </w:p>
     <w:p>
@@ -7077,112 +6544,120 @@
           <w:szCs w:val="13"/>
           <w:lang w:val="en-US" w:eastAsia="zh-CN"/>
         </w:rPr>
-        <w:t>答：是的，所以一个更好的办法是，只把redis当做队列 和 Reservation 信息的Cache来用。当一个Reservation 被处理的时候，再到SQL数据库里生成对应的持久化记录。这样的好处是，Redis 这种结构其实不是很擅长做持久化数据的存储，我们一般都还是拿来当队列和cache用得比较多。</w:t>
-      </w:r>
-    </w:p>
-    <w:p>
-      <w:pPr>
-        <w:numPr>
-          <w:ilvl w:val="0"/>
-          <w:numId w:val="0"/>
-        </w:numPr>
-        <w:rPr>
-          <w:rFonts w:hint="eastAsia" w:ascii="KaiTi" w:hAnsi="KaiTi" w:eastAsia="KaiTi" w:cs="KaiTi"/>
-          <w:sz w:val="13"/>
-          <w:szCs w:val="13"/>
-          <w:lang w:val="en-US" w:eastAsia="zh-CN"/>
-        </w:rPr>
-      </w:pPr>
-    </w:p>
-    <w:p>
-      <w:pPr>
-        <w:numPr>
-          <w:ilvl w:val="0"/>
-          <w:numId w:val="0"/>
-        </w:numPr>
-        <w:rPr>
-          <w:rFonts w:ascii="SimSun" w:hAnsi="SimSun" w:eastAsia="SimSun" w:cs="SimSun"/>
-          <w:sz w:val="24"/>
-          <w:szCs w:val="24"/>
-        </w:rPr>
-      </w:pPr>
-      <w:r>
-        <w:rPr>
-          <w:rFonts w:ascii="SimSun" w:hAnsi="SimSun" w:eastAsia="SimSun" w:cs="SimSun"/>
-          <w:sz w:val="24"/>
-          <w:szCs w:val="24"/>
+        <w:t>答：是的，所以一个更好的办法是，只把redis当做队列 和 Reservation(只是中间结果，不大重要，真正重要的是Ticket) 信息的Cache来用。当一个Reservation 被处理的时候，再到SQL数据库里生成对应的持久化记录。这样的好处是，Redis 这种结构其实不是很擅长做持久化数据的存储，我们一般都还是拿来当队列和cache用得比较多。</w:t>
+      </w:r>
+    </w:p>
+    <w:p>
+      <w:pPr>
+        <w:numPr>
+          <w:ilvl w:val="0"/>
+          <w:numId w:val="0"/>
+        </w:numPr>
+        <w:rPr>
+          <w:rFonts w:hint="eastAsia" w:ascii="KaiTi" w:hAnsi="KaiTi" w:eastAsia="KaiTi" w:cs="KaiTi"/>
+          <w:sz w:val="13"/>
+          <w:szCs w:val="13"/>
+          <w:lang w:val="en-US" w:eastAsia="zh-CN"/>
+        </w:rPr>
+      </w:pPr>
+      <w:r>
+        <w:rPr>
+          <w:rFonts w:hint="default" w:ascii="KaiTi" w:hAnsi="KaiTi" w:eastAsia="KaiTi" w:cs="KaiTi"/>
+          <w:sz w:val="13"/>
+          <w:szCs w:val="13"/>
+          <w:lang w:val="en-US" w:eastAsia="zh-CN"/>
+        </w:rPr>
+        <w:t>用redis中的List可以实现队列，这样可以用来做消息处理和任务调度的队列</w:t>
+      </w:r>
+      <w:r>
+        <w:rPr>
+          <w:rFonts w:hint="eastAsia" w:ascii="KaiTi" w:hAnsi="KaiTi" w:eastAsia="KaiTi" w:cs="KaiTi"/>
+          <w:sz w:val="13"/>
+          <w:szCs w:val="13"/>
+          <w:lang w:val="en-US" w:eastAsia="zh-CN"/>
+        </w:rPr>
+        <w:t>lPush(), rPop(), rPoplPush(list1, list2)</w:t>
+      </w:r>
+    </w:p>
+    <w:p>
+      <w:pPr>
+        <w:numPr>
+          <w:ilvl w:val="0"/>
+          <w:numId w:val="0"/>
+        </w:numPr>
+        <w:rPr>
+          <w:rFonts w:hint="eastAsia" w:ascii="KaiTi" w:hAnsi="KaiTi" w:eastAsia="KaiTi" w:cs="KaiTi"/>
+          <w:sz w:val="13"/>
+          <w:szCs w:val="13"/>
+          <w:lang w:val="en-US" w:eastAsia="zh-CN"/>
+        </w:rPr>
+      </w:pPr>
+    </w:p>
+    <w:p>
+      <w:pPr>
+        <w:numPr>
+          <w:ilvl w:val="0"/>
+          <w:numId w:val="0"/>
+        </w:numPr>
+        <w:rPr>
+          <w:rFonts w:hint="eastAsia" w:ascii="KaiTi" w:hAnsi="KaiTi" w:eastAsia="KaiTi" w:cs="KaiTi"/>
+          <w:sz w:val="13"/>
+          <w:szCs w:val="13"/>
+          <w:lang w:val="en-US" w:eastAsia="zh-CN"/>
+        </w:rPr>
+      </w:pPr>
+      <w:r>
+        <w:rPr>
+          <w:rFonts w:hint="eastAsia" w:ascii="KaiTi" w:hAnsi="KaiTi" w:eastAsia="KaiTi" w:cs="KaiTi"/>
+          <w:sz w:val="13"/>
+          <w:szCs w:val="13"/>
+          <w:lang w:val="en-US" w:eastAsia="zh-CN"/>
+        </w:rPr>
+        <w:t>在浏览器地址栏输入URL，按下回车后究竟发生了什么？</w:t>
+      </w:r>
+      <w:r>
+        <w:rPr>
+          <w:rFonts w:hint="eastAsia" w:ascii="KaiTi" w:hAnsi="KaiTi" w:eastAsia="KaiTi" w:cs="KaiTi"/>
+          <w:sz w:val="13"/>
+          <w:szCs w:val="13"/>
+          <w:lang w:val="en-US" w:eastAsia="zh-CN"/>
         </w:rPr>
         <w:fldChar w:fldCharType="begin"/>
       </w:r>
       <w:r>
         <w:rPr>
-          <w:rFonts w:ascii="SimSun" w:hAnsi="SimSun" w:eastAsia="SimSun" w:cs="SimSun"/>
-          <w:sz w:val="24"/>
-          <w:szCs w:val="24"/>
-        </w:rPr>
-        <w:instrText xml:space="preserve">INCLUDEPICTURE \d "http://img.blog.csdn.net/20151211150454029?watermark/2/text/aHR0cDovL2Jsb2cuY3Nkbi5uZXQv/font/5a6L5L2T/fontsize/400/fill/I0JBQkFCMA==/dissolve/70/gravity/Center" \* MERGEFORMATINET </w:instrText>
-      </w:r>
-      <w:r>
-        <w:rPr>
-          <w:rFonts w:ascii="SimSun" w:hAnsi="SimSun" w:eastAsia="SimSun" w:cs="SimSun"/>
-          <w:sz w:val="24"/>
-          <w:szCs w:val="24"/>
+          <w:rFonts w:hint="eastAsia" w:ascii="KaiTi" w:hAnsi="KaiTi" w:eastAsia="KaiTi" w:cs="KaiTi"/>
+          <w:sz w:val="13"/>
+          <w:szCs w:val="13"/>
+          <w:lang w:val="en-US" w:eastAsia="zh-CN"/>
+        </w:rPr>
+        <w:instrText xml:space="preserve"> HYPERLINK "http://blog.csdn.net/bruce_6/article/details/39499439" </w:instrText>
+      </w:r>
+      <w:r>
+        <w:rPr>
+          <w:rFonts w:hint="eastAsia" w:ascii="KaiTi" w:hAnsi="KaiTi" w:eastAsia="KaiTi" w:cs="KaiTi"/>
+          <w:sz w:val="13"/>
+          <w:szCs w:val="13"/>
+          <w:lang w:val="en-US" w:eastAsia="zh-CN"/>
         </w:rPr>
         <w:fldChar w:fldCharType="separate"/>
       </w:r>
       <w:r>
         <w:rPr>
-          <w:rFonts w:ascii="SimSun" w:hAnsi="SimSun" w:eastAsia="SimSun" w:cs="SimSun"/>
-          <w:sz w:val="24"/>
-          <w:szCs w:val="24"/>
-        </w:rPr>
-        <w:drawing>
-          <wp:inline distT="0" distB="0" distL="114300" distR="114300">
-            <wp:extent cx="3079750" cy="1170940"/>
-            <wp:effectExtent l="0" t="0" r="13970" b="2540"/>
-            <wp:docPr id="12" name="Picture 8" descr="IMG_256"/>
-            <wp:cNvGraphicFramePr>
-              <a:graphicFrameLocks xmlns:a="http://schemas.openxmlformats.org/drawingml/2006/main" noChangeAspect="1"/>
-            </wp:cNvGraphicFramePr>
-            <a:graphic xmlns:a="http://schemas.openxmlformats.org/drawingml/2006/main">
-              <a:graphicData uri="http://schemas.openxmlformats.org/drawingml/2006/picture">
-                <pic:pic xmlns:pic="http://schemas.openxmlformats.org/drawingml/2006/picture">
-                  <pic:nvPicPr>
-                    <pic:cNvPr id="12" name="Picture 8" descr="IMG_256"/>
-                    <pic:cNvPicPr>
-                      <a:picLocks noChangeAspect="1"/>
-                    </pic:cNvPicPr>
-                  </pic:nvPicPr>
-                  <pic:blipFill>
-                    <a:blip r:embed="rId6"/>
-                    <a:stretch>
-                      <a:fillRect/>
-                    </a:stretch>
-                  </pic:blipFill>
-                  <pic:spPr>
-                    <a:xfrm>
-                      <a:off x="0" y="0"/>
-                      <a:ext cx="3079750" cy="1170940"/>
-                    </a:xfrm>
-                    <a:prstGeom prst="rect">
-                      <a:avLst/>
-                    </a:prstGeom>
-                    <a:noFill/>
-                    <a:ln w="9525">
-                      <a:noFill/>
-                    </a:ln>
-                  </pic:spPr>
-                </pic:pic>
-              </a:graphicData>
-            </a:graphic>
-          </wp:inline>
-        </w:drawing>
-      </w:r>
-      <w:r>
-        <w:rPr>
-          <w:rFonts w:ascii="SimSun" w:hAnsi="SimSun" w:eastAsia="SimSun" w:cs="SimSun"/>
-          <w:sz w:val="24"/>
-          <w:szCs w:val="24"/>
+          <w:rStyle w:val="14"/>
+          <w:rFonts w:hint="eastAsia" w:ascii="KaiTi" w:hAnsi="KaiTi" w:eastAsia="KaiTi" w:cs="KaiTi"/>
+          <w:sz w:val="13"/>
+          <w:szCs w:val="13"/>
+          <w:lang w:val="en-US" w:eastAsia="zh-CN"/>
+        </w:rPr>
+        <w:t>http://blog.csdn.net/bruce_6/article/details/39499439</w:t>
+      </w:r>
+      <w:r>
+        <w:rPr>
+          <w:rFonts w:hint="eastAsia" w:ascii="KaiTi" w:hAnsi="KaiTi" w:eastAsia="KaiTi" w:cs="KaiTi"/>
+          <w:sz w:val="13"/>
+          <w:szCs w:val="13"/>
+          <w:lang w:val="en-US" w:eastAsia="zh-CN"/>
         </w:rPr>
         <w:fldChar w:fldCharType="end"/>
       </w:r>
@@ -7200,60 +6675,217 @@
           <w:lang w:val="en-US" w:eastAsia="zh-CN"/>
         </w:rPr>
       </w:pPr>
-      <w:r>
-        <w:rPr>
-          <w:rFonts w:hint="default" w:ascii="KaiTi" w:hAnsi="KaiTi" w:eastAsia="KaiTi" w:cs="KaiTi"/>
-          <w:sz w:val="13"/>
-          <w:szCs w:val="13"/>
-          <w:lang w:val="en-US" w:eastAsia="zh-CN"/>
-        </w:rPr>
-        <w:t>用redis中的List可以实现队列，这样可以用来做消息处理和任务调度的队列</w:t>
-      </w:r>
-      <w:r>
-        <w:rPr>
-          <w:rFonts w:hint="eastAsia" w:ascii="KaiTi" w:hAnsi="KaiTi" w:eastAsia="KaiTi" w:cs="KaiTi"/>
-          <w:sz w:val="13"/>
-          <w:szCs w:val="13"/>
-          <w:lang w:val="en-US" w:eastAsia="zh-CN"/>
-        </w:rPr>
-        <w:t>lPush(), rPop(), rPoplPush(list1, list2)</w:t>
-      </w:r>
-    </w:p>
-    <w:p>
-      <w:pPr>
-        <w:numPr>
-          <w:ilvl w:val="0"/>
-          <w:numId w:val="0"/>
-        </w:numPr>
-        <w:rPr>
-          <w:rFonts w:hint="eastAsia" w:ascii="KaiTi" w:hAnsi="KaiTi" w:eastAsia="KaiTi" w:cs="KaiTi"/>
-          <w:sz w:val="13"/>
-          <w:szCs w:val="13"/>
-          <w:lang w:val="en-US" w:eastAsia="zh-CN"/>
-        </w:rPr>
-      </w:pPr>
-    </w:p>
-    <w:p>
-      <w:pPr>
-        <w:numPr>
-          <w:ilvl w:val="0"/>
-          <w:numId w:val="0"/>
-        </w:numPr>
-        <w:rPr>
-          <w:rFonts w:hint="eastAsia" w:ascii="KaiTi" w:hAnsi="KaiTi" w:eastAsia="KaiTi" w:cs="KaiTi"/>
-          <w:sz w:val="13"/>
-          <w:szCs w:val="13"/>
-          <w:lang w:val="en-US" w:eastAsia="zh-CN"/>
-        </w:rPr>
-      </w:pPr>
-      <w:r>
-        <w:rPr>
-          <w:rFonts w:hint="eastAsia" w:ascii="KaiTi" w:hAnsi="KaiTi" w:eastAsia="KaiTi" w:cs="KaiTi"/>
-          <w:sz w:val="13"/>
-          <w:szCs w:val="13"/>
-          <w:lang w:val="en-US" w:eastAsia="zh-CN"/>
-        </w:rPr>
-        <w:t>在浏览器地址栏输入URL，按下回车后究竟发生了什么？</w:t>
+    </w:p>
+    <w:p>
+      <w:pPr>
+        <w:numPr>
+          <w:ilvl w:val="0"/>
+          <w:numId w:val="0"/>
+        </w:numPr>
+        <w:rPr>
+          <w:rFonts w:hint="eastAsia" w:ascii="KaiTi" w:hAnsi="KaiTi" w:eastAsia="KaiTi" w:cs="KaiTi"/>
+          <w:sz w:val="13"/>
+          <w:szCs w:val="13"/>
+          <w:lang w:val="en-US" w:eastAsia="zh-CN"/>
+        </w:rPr>
+      </w:pPr>
+      <w:r>
+        <w:rPr>
+          <w:rFonts w:hint="eastAsia" w:ascii="KaiTi" w:hAnsi="KaiTi" w:eastAsia="KaiTi" w:cs="KaiTi"/>
+          <w:sz w:val="13"/>
+          <w:szCs w:val="13"/>
+          <w:lang w:val="en-US" w:eastAsia="zh-CN"/>
+        </w:rPr>
+        <w:t>导航的第一步是通过访问的域名找出其IP地址。DNS查找过程如下：</w:t>
+      </w:r>
+    </w:p>
+    <w:p>
+      <w:pPr>
+        <w:numPr>
+          <w:ilvl w:val="0"/>
+          <w:numId w:val="0"/>
+        </w:numPr>
+        <w:rPr>
+          <w:rFonts w:hint="eastAsia" w:ascii="KaiTi" w:hAnsi="KaiTi" w:eastAsia="KaiTi" w:cs="KaiTi"/>
+          <w:sz w:val="13"/>
+          <w:szCs w:val="13"/>
+          <w:lang w:val="en-US" w:eastAsia="zh-CN"/>
+        </w:rPr>
+      </w:pPr>
+      <w:r>
+        <w:rPr>
+          <w:rFonts w:hint="eastAsia" w:ascii="KaiTi" w:hAnsi="KaiTi" w:eastAsia="KaiTi" w:cs="KaiTi"/>
+          <w:sz w:val="13"/>
+          <w:szCs w:val="13"/>
+          <w:lang w:val="en-US" w:eastAsia="zh-CN"/>
+        </w:rPr>
+        <w:t>1.浏览器缓存 – 浏览器会缓存DNS记录一段时间。 有趣的是，操作系统没有告诉浏览器储存DNS记录的时间，这样不同浏览器会储存个自固定的一个时间（2分钟到30分钟不等）。</w:t>
+      </w:r>
+    </w:p>
+    <w:p>
+      <w:pPr>
+        <w:numPr>
+          <w:ilvl w:val="0"/>
+          <w:numId w:val="0"/>
+        </w:numPr>
+        <w:rPr>
+          <w:rFonts w:hint="eastAsia" w:ascii="KaiTi" w:hAnsi="KaiTi" w:eastAsia="KaiTi" w:cs="KaiTi"/>
+          <w:sz w:val="13"/>
+          <w:szCs w:val="13"/>
+          <w:lang w:val="en-US" w:eastAsia="zh-CN"/>
+        </w:rPr>
+      </w:pPr>
+      <w:r>
+        <w:rPr>
+          <w:rFonts w:hint="eastAsia" w:ascii="KaiTi" w:hAnsi="KaiTi" w:eastAsia="KaiTi" w:cs="KaiTi"/>
+          <w:sz w:val="13"/>
+          <w:szCs w:val="13"/>
+          <w:lang w:val="en-US" w:eastAsia="zh-CN"/>
+        </w:rPr>
+        <w:t>2.系统缓存 – 如果在浏览器缓存里没有找到需要的记录，浏览器会做一个系统调用（windows里是gethostbyname）这样便可获得系统缓存中的记录。</w:t>
+      </w:r>
+    </w:p>
+    <w:p>
+      <w:pPr>
+        <w:numPr>
+          <w:ilvl w:val="0"/>
+          <w:numId w:val="0"/>
+        </w:numPr>
+        <w:rPr>
+          <w:rFonts w:hint="eastAsia" w:ascii="KaiTi" w:hAnsi="KaiTi" w:eastAsia="KaiTi" w:cs="KaiTi"/>
+          <w:sz w:val="13"/>
+          <w:szCs w:val="13"/>
+          <w:lang w:val="en-US" w:eastAsia="zh-CN"/>
+        </w:rPr>
+      </w:pPr>
+      <w:r>
+        <w:rPr>
+          <w:rFonts w:hint="eastAsia" w:ascii="KaiTi" w:hAnsi="KaiTi" w:eastAsia="KaiTi" w:cs="KaiTi"/>
+          <w:sz w:val="13"/>
+          <w:szCs w:val="13"/>
+          <w:lang w:val="en-US" w:eastAsia="zh-CN"/>
+        </w:rPr>
+        <w:t>3.路由器缓存 – 接着，前面的查询请求发向路由器，它一般会有自己的DNS缓存。</w:t>
+      </w:r>
+    </w:p>
+    <w:p>
+      <w:pPr>
+        <w:numPr>
+          <w:ilvl w:val="0"/>
+          <w:numId w:val="0"/>
+        </w:numPr>
+        <w:rPr>
+          <w:rFonts w:hint="eastAsia" w:ascii="KaiTi" w:hAnsi="KaiTi" w:eastAsia="KaiTi" w:cs="KaiTi"/>
+          <w:sz w:val="13"/>
+          <w:szCs w:val="13"/>
+          <w:lang w:val="en-US" w:eastAsia="zh-CN"/>
+        </w:rPr>
+      </w:pPr>
+      <w:r>
+        <w:rPr>
+          <w:rFonts w:hint="eastAsia" w:ascii="KaiTi" w:hAnsi="KaiTi" w:eastAsia="KaiTi" w:cs="KaiTi"/>
+          <w:sz w:val="13"/>
+          <w:szCs w:val="13"/>
+          <w:lang w:val="en-US" w:eastAsia="zh-CN"/>
+        </w:rPr>
+        <w:t>4.ISP DNS 缓存 – 接下来要check的就是ISP缓存DNS的服务器。在这一般都能找到相应的缓存记录。</w:t>
+      </w:r>
+    </w:p>
+    <w:p>
+      <w:pPr>
+        <w:numPr>
+          <w:ilvl w:val="0"/>
+          <w:numId w:val="0"/>
+        </w:numPr>
+        <w:rPr>
+          <w:rFonts w:hint="eastAsia" w:ascii="KaiTi" w:hAnsi="KaiTi" w:eastAsia="KaiTi" w:cs="KaiTi"/>
+          <w:sz w:val="13"/>
+          <w:szCs w:val="13"/>
+          <w:lang w:val="en-US" w:eastAsia="zh-CN"/>
+        </w:rPr>
+      </w:pPr>
+      <w:r>
+        <w:rPr>
+          <w:rFonts w:hint="eastAsia" w:ascii="KaiTi" w:hAnsi="KaiTi" w:eastAsia="KaiTi" w:cs="KaiTi"/>
+          <w:sz w:val="13"/>
+          <w:szCs w:val="13"/>
+          <w:lang w:val="en-US" w:eastAsia="zh-CN"/>
+        </w:rPr>
+        <w:t>5.递归搜索 – 你的ISP的DNS服务器从跟域名服务器开始进行递归搜索，从.com顶级域名服务器到Facebook的域名服务器。一般DNS服务器的缓存中会有.com域名服务器中的域名，所以到顶级服务器的匹配过程不是那么必要了</w:t>
+      </w:r>
+    </w:p>
+    <w:p>
+      <w:pPr>
+        <w:numPr>
+          <w:ilvl w:val="0"/>
+          <w:numId w:val="0"/>
+        </w:numPr>
+        <w:rPr>
+          <w:rFonts w:hint="eastAsia" w:ascii="KaiTi" w:hAnsi="KaiTi" w:eastAsia="KaiTi" w:cs="KaiTi"/>
+          <w:sz w:val="13"/>
+          <w:szCs w:val="13"/>
+          <w:lang w:val="en-US" w:eastAsia="zh-CN"/>
+        </w:rPr>
+      </w:pPr>
+    </w:p>
+    <w:p>
+      <w:pPr>
+        <w:numPr>
+          <w:ilvl w:val="0"/>
+          <w:numId w:val="0"/>
+        </w:numPr>
+        <w:rPr>
+          <w:rFonts w:hint="eastAsia" w:ascii="KaiTi" w:hAnsi="KaiTi" w:eastAsia="KaiTi" w:cs="KaiTi"/>
+          <w:sz w:val="13"/>
+          <w:szCs w:val="13"/>
+          <w:lang w:val="en-US" w:eastAsia="zh-CN"/>
+        </w:rPr>
+      </w:pPr>
+      <w:r>
+        <w:rPr>
+          <w:rFonts w:hint="eastAsia" w:ascii="KaiTi" w:hAnsi="KaiTi" w:eastAsia="KaiTi" w:cs="KaiTi"/>
+          <w:sz w:val="13"/>
+          <w:szCs w:val="13"/>
+          <w:lang w:val="en-US" w:eastAsia="zh-CN"/>
+        </w:rPr>
+        <w:t>静态文件(css, js, photo)会允许浏览器对其进行缓存。有的文件可能会不需要与服务器通讯，而从缓存中直接读取。服务器的响应中包含了静态文件保存的期限信息，所以浏览器知道要把它们缓存多长时间。还有，每个响应都可能包含像版本号一样工作的ETag头.所以，这些文件会在全球很多CDN的数据中心中留下备份.</w:t>
+      </w:r>
+    </w:p>
+    <w:p>
+      <w:pPr>
+        <w:numPr>
+          <w:ilvl w:val="0"/>
+          <w:numId w:val="0"/>
+        </w:numPr>
+        <w:rPr>
+          <w:rFonts w:hint="eastAsia" w:ascii="KaiTi" w:hAnsi="KaiTi" w:eastAsia="KaiTi" w:cs="KaiTi"/>
+          <w:sz w:val="13"/>
+          <w:szCs w:val="13"/>
+          <w:lang w:val="en-US" w:eastAsia="zh-CN"/>
+        </w:rPr>
+      </w:pPr>
+    </w:p>
+    <w:p>
+      <w:pPr>
+        <w:numPr>
+          <w:ilvl w:val="0"/>
+          <w:numId w:val="0"/>
+        </w:numPr>
+        <w:rPr>
+          <w:rFonts w:hint="eastAsia" w:ascii="KaiTi" w:hAnsi="KaiTi" w:eastAsia="KaiTi" w:cs="KaiTi"/>
+          <w:sz w:val="13"/>
+          <w:szCs w:val="13"/>
+          <w:lang w:val="en-US" w:eastAsia="zh-CN"/>
+        </w:rPr>
+      </w:pPr>
+      <w:r>
+        <w:rPr>
+          <w:rFonts w:hint="eastAsia" w:ascii="KaiTi" w:hAnsi="KaiTi" w:eastAsia="KaiTi" w:cs="KaiTi"/>
+          <w:sz w:val="13"/>
+          <w:szCs w:val="13"/>
+          <w:lang w:val="en-US" w:eastAsia="zh-CN"/>
+        </w:rPr>
+        <w:t xml:space="preserve">Http long polling </w:t>
       </w:r>
       <w:r>
         <w:rPr>
@@ -7271,7 +6903,7 @@
           <w:szCs w:val="13"/>
           <w:lang w:val="en-US" w:eastAsia="zh-CN"/>
         </w:rPr>
-        <w:instrText xml:space="preserve"> HYPERLINK "http://blog.csdn.net/bruce_6/article/details/39499439" </w:instrText>
+        <w:instrText xml:space="preserve"> HYPERLINK "https://www.pubnub.com/blog/2014-12-01-http-long-polling/" </w:instrText>
       </w:r>
       <w:r>
         <w:rPr>
@@ -7290,7 +6922,7 @@
           <w:szCs w:val="13"/>
           <w:lang w:val="en-US" w:eastAsia="zh-CN"/>
         </w:rPr>
-        <w:t>http://blog.csdn.net/bruce_6/article/details/39499439</w:t>
+        <w:t>https://www.pubnub.com/blog/2014-12-01-http-long-polling/</w:t>
       </w:r>
       <w:r>
         <w:rPr>
@@ -7315,301 +6947,6 @@
           <w:lang w:val="en-US" w:eastAsia="zh-CN"/>
         </w:rPr>
       </w:pPr>
-    </w:p>
-    <w:p>
-      <w:pPr>
-        <w:numPr>
-          <w:ilvl w:val="0"/>
-          <w:numId w:val="0"/>
-        </w:numPr>
-        <w:rPr>
-          <w:rFonts w:hint="eastAsia" w:ascii="KaiTi" w:hAnsi="KaiTi" w:eastAsia="KaiTi" w:cs="KaiTi"/>
-          <w:sz w:val="13"/>
-          <w:szCs w:val="13"/>
-          <w:lang w:val="en-US" w:eastAsia="zh-CN"/>
-        </w:rPr>
-      </w:pPr>
-      <w:r>
-        <w:rPr>
-          <w:rFonts w:hint="eastAsia" w:ascii="KaiTi" w:hAnsi="KaiTi" w:eastAsia="KaiTi" w:cs="KaiTi"/>
-          <w:sz w:val="13"/>
-          <w:szCs w:val="13"/>
-          <w:lang w:val="en-US" w:eastAsia="zh-CN"/>
-        </w:rPr>
-        <w:t>导航的第一步是通过访问的域名找出其IP地址。DNS查找过程如下：</w:t>
-      </w:r>
-    </w:p>
-    <w:p>
-      <w:pPr>
-        <w:numPr>
-          <w:ilvl w:val="0"/>
-          <w:numId w:val="0"/>
-        </w:numPr>
-        <w:rPr>
-          <w:rFonts w:hint="eastAsia" w:ascii="KaiTi" w:hAnsi="KaiTi" w:eastAsia="KaiTi" w:cs="KaiTi"/>
-          <w:sz w:val="13"/>
-          <w:szCs w:val="13"/>
-          <w:lang w:val="en-US" w:eastAsia="zh-CN"/>
-        </w:rPr>
-      </w:pPr>
-      <w:r>
-        <w:rPr>
-          <w:rFonts w:hint="eastAsia" w:ascii="KaiTi" w:hAnsi="KaiTi" w:eastAsia="KaiTi" w:cs="KaiTi"/>
-          <w:sz w:val="13"/>
-          <w:szCs w:val="13"/>
-          <w:lang w:val="en-US" w:eastAsia="zh-CN"/>
-        </w:rPr>
-        <w:t>1.浏览器缓存 – 浏览器会缓存DNS记录一段时间。 有趣的是，操作系统没有告诉浏览器储存DNS记录的时间，这样不同浏览器会储存个自固定的一个时间（2分钟到30分钟不等）。</w:t>
-      </w:r>
-    </w:p>
-    <w:p>
-      <w:pPr>
-        <w:numPr>
-          <w:ilvl w:val="0"/>
-          <w:numId w:val="0"/>
-        </w:numPr>
-        <w:rPr>
-          <w:rFonts w:hint="eastAsia" w:ascii="KaiTi" w:hAnsi="KaiTi" w:eastAsia="KaiTi" w:cs="KaiTi"/>
-          <w:sz w:val="13"/>
-          <w:szCs w:val="13"/>
-          <w:lang w:val="en-US" w:eastAsia="zh-CN"/>
-        </w:rPr>
-      </w:pPr>
-      <w:r>
-        <w:rPr>
-          <w:rFonts w:hint="eastAsia" w:ascii="KaiTi" w:hAnsi="KaiTi" w:eastAsia="KaiTi" w:cs="KaiTi"/>
-          <w:sz w:val="13"/>
-          <w:szCs w:val="13"/>
-          <w:lang w:val="en-US" w:eastAsia="zh-CN"/>
-        </w:rPr>
-        <w:t>2.系统缓存 – 如果在浏览器缓存里没有找到需要的记录，浏览器会做一个系统调用（windows里是gethostbyname）。这样便可获得系统缓存中的记录。</w:t>
-      </w:r>
-    </w:p>
-    <w:p>
-      <w:pPr>
-        <w:numPr>
-          <w:ilvl w:val="0"/>
-          <w:numId w:val="0"/>
-        </w:numPr>
-        <w:rPr>
-          <w:rFonts w:hint="eastAsia" w:ascii="KaiTi" w:hAnsi="KaiTi" w:eastAsia="KaiTi" w:cs="KaiTi"/>
-          <w:sz w:val="13"/>
-          <w:szCs w:val="13"/>
-          <w:lang w:val="en-US" w:eastAsia="zh-CN"/>
-        </w:rPr>
-      </w:pPr>
-      <w:r>
-        <w:rPr>
-          <w:rFonts w:hint="eastAsia" w:ascii="KaiTi" w:hAnsi="KaiTi" w:eastAsia="KaiTi" w:cs="KaiTi"/>
-          <w:sz w:val="13"/>
-          <w:szCs w:val="13"/>
-          <w:lang w:val="en-US" w:eastAsia="zh-CN"/>
-        </w:rPr>
-        <w:t>3.路由器缓存 – 接着，前面的查询请求发向路由器，它一般会有自己的DNS缓存。</w:t>
-      </w:r>
-    </w:p>
-    <w:p>
-      <w:pPr>
-        <w:numPr>
-          <w:ilvl w:val="0"/>
-          <w:numId w:val="0"/>
-        </w:numPr>
-        <w:rPr>
-          <w:rFonts w:hint="eastAsia" w:ascii="KaiTi" w:hAnsi="KaiTi" w:eastAsia="KaiTi" w:cs="KaiTi"/>
-          <w:sz w:val="13"/>
-          <w:szCs w:val="13"/>
-          <w:lang w:val="en-US" w:eastAsia="zh-CN"/>
-        </w:rPr>
-      </w:pPr>
-      <w:r>
-        <w:rPr>
-          <w:rFonts w:hint="eastAsia" w:ascii="KaiTi" w:hAnsi="KaiTi" w:eastAsia="KaiTi" w:cs="KaiTi"/>
-          <w:sz w:val="13"/>
-          <w:szCs w:val="13"/>
-          <w:lang w:val="en-US" w:eastAsia="zh-CN"/>
-        </w:rPr>
-        <w:t>4.ISP DNS 缓存 – 接下来要check的就是ISP缓存DNS的服务器。在这一般都能找到相应的缓存记录。</w:t>
-      </w:r>
-    </w:p>
-    <w:p>
-      <w:pPr>
-        <w:numPr>
-          <w:ilvl w:val="0"/>
-          <w:numId w:val="0"/>
-        </w:numPr>
-        <w:rPr>
-          <w:rFonts w:hint="eastAsia" w:ascii="KaiTi" w:hAnsi="KaiTi" w:eastAsia="KaiTi" w:cs="KaiTi"/>
-          <w:sz w:val="13"/>
-          <w:szCs w:val="13"/>
-          <w:lang w:val="en-US" w:eastAsia="zh-CN"/>
-        </w:rPr>
-      </w:pPr>
-      <w:r>
-        <w:rPr>
-          <w:rFonts w:hint="eastAsia" w:ascii="KaiTi" w:hAnsi="KaiTi" w:eastAsia="KaiTi" w:cs="KaiTi"/>
-          <w:sz w:val="13"/>
-          <w:szCs w:val="13"/>
-          <w:lang w:val="en-US" w:eastAsia="zh-CN"/>
-        </w:rPr>
-        <w:t>5.递归搜索 – 你的ISP的DNS服务器从跟域名服务器开始进行递归搜索，从.com顶级域名服务器到Facebook的域名服务器。一般DNS服务器的缓存中会有.com域名服务器中的域名，所以到顶级服务器的匹配过程不是那么必要了</w:t>
-      </w:r>
-    </w:p>
-    <w:p>
-      <w:pPr>
-        <w:numPr>
-          <w:ilvl w:val="0"/>
-          <w:numId w:val="0"/>
-        </w:numPr>
-        <w:rPr>
-          <w:rFonts w:hint="eastAsia" w:ascii="KaiTi" w:hAnsi="KaiTi" w:eastAsia="KaiTi" w:cs="KaiTi"/>
-          <w:sz w:val="13"/>
-          <w:szCs w:val="13"/>
-          <w:lang w:val="en-US" w:eastAsia="zh-CN"/>
-        </w:rPr>
-      </w:pPr>
-    </w:p>
-    <w:p>
-      <w:pPr>
-        <w:numPr>
-          <w:ilvl w:val="0"/>
-          <w:numId w:val="0"/>
-        </w:numPr>
-        <w:rPr>
-          <w:rFonts w:hint="eastAsia" w:ascii="KaiTi" w:hAnsi="KaiTi" w:eastAsia="KaiTi" w:cs="KaiTi"/>
-          <w:sz w:val="13"/>
-          <w:szCs w:val="13"/>
-          <w:lang w:val="en-US" w:eastAsia="zh-CN"/>
-        </w:rPr>
-      </w:pPr>
-      <w:r>
-        <w:rPr>
-          <w:rFonts w:hint="eastAsia" w:ascii="KaiTi" w:hAnsi="KaiTi" w:eastAsia="KaiTi" w:cs="KaiTi"/>
-          <w:sz w:val="13"/>
-          <w:szCs w:val="13"/>
-          <w:lang w:val="en-US" w:eastAsia="zh-CN"/>
-        </w:rPr>
-        <w:t>静态文件(css, js, photo)会允许浏览器对其进行缓存。有的文件可能会不需要与服务器通讯，而从缓存中直接读取。服务器的响应中包含了静态文件保存的期限信息，所以浏览器知道要把它们缓存多长时间。还有，每个响应都可能包含像版本号一样工作的ETag头.所以，这些文件会在全球很多CDN的数据中心中留下备份.</w:t>
-      </w:r>
-    </w:p>
-    <w:p>
-      <w:pPr>
-        <w:numPr>
-          <w:ilvl w:val="0"/>
-          <w:numId w:val="0"/>
-        </w:numPr>
-        <w:rPr>
-          <w:rFonts w:hint="eastAsia" w:ascii="KaiTi" w:hAnsi="KaiTi" w:eastAsia="KaiTi" w:cs="KaiTi"/>
-          <w:sz w:val="13"/>
-          <w:szCs w:val="13"/>
-          <w:lang w:val="en-US" w:eastAsia="zh-CN"/>
-        </w:rPr>
-      </w:pPr>
-    </w:p>
-    <w:p>
-      <w:pPr>
-        <w:numPr>
-          <w:ilvl w:val="0"/>
-          <w:numId w:val="0"/>
-        </w:numPr>
-        <w:rPr>
-          <w:rFonts w:hint="eastAsia" w:ascii="KaiTi" w:hAnsi="KaiTi" w:eastAsia="KaiTi" w:cs="KaiTi"/>
-          <w:sz w:val="13"/>
-          <w:szCs w:val="13"/>
-          <w:lang w:val="en-US" w:eastAsia="zh-CN"/>
-        </w:rPr>
-      </w:pPr>
-      <w:r>
-        <w:rPr>
-          <w:rFonts w:hint="eastAsia" w:ascii="KaiTi" w:hAnsi="KaiTi" w:eastAsia="KaiTi" w:cs="KaiTi"/>
-          <w:sz w:val="13"/>
-          <w:szCs w:val="13"/>
-          <w:lang w:val="en-US" w:eastAsia="zh-CN"/>
-        </w:rPr>
-        <w:t xml:space="preserve">Http long polling </w:t>
-      </w:r>
-      <w:r>
-        <w:rPr>
-          <w:rFonts w:hint="eastAsia" w:ascii="KaiTi" w:hAnsi="KaiTi" w:eastAsia="KaiTi" w:cs="KaiTi"/>
-          <w:sz w:val="13"/>
-          <w:szCs w:val="13"/>
-          <w:lang w:val="en-US" w:eastAsia="zh-CN"/>
-        </w:rPr>
-        <w:fldChar w:fldCharType="begin"/>
-      </w:r>
-      <w:r>
-        <w:rPr>
-          <w:rFonts w:hint="eastAsia" w:ascii="KaiTi" w:hAnsi="KaiTi" w:eastAsia="KaiTi" w:cs="KaiTi"/>
-          <w:sz w:val="13"/>
-          <w:szCs w:val="13"/>
-          <w:lang w:val="en-US" w:eastAsia="zh-CN"/>
-        </w:rPr>
-        <w:instrText xml:space="preserve"> HYPERLINK "https://www.pubnub.com/blog/2014-12-01-http-long-polling/" </w:instrText>
-      </w:r>
-      <w:r>
-        <w:rPr>
-          <w:rFonts w:hint="eastAsia" w:ascii="KaiTi" w:hAnsi="KaiTi" w:eastAsia="KaiTi" w:cs="KaiTi"/>
-          <w:sz w:val="13"/>
-          <w:szCs w:val="13"/>
-          <w:lang w:val="en-US" w:eastAsia="zh-CN"/>
-        </w:rPr>
-        <w:fldChar w:fldCharType="separate"/>
-      </w:r>
-      <w:r>
-        <w:rPr>
-          <w:rStyle w:val="14"/>
-          <w:rFonts w:hint="eastAsia" w:ascii="KaiTi" w:hAnsi="KaiTi" w:eastAsia="KaiTi" w:cs="KaiTi"/>
-          <w:sz w:val="13"/>
-          <w:szCs w:val="13"/>
-          <w:lang w:val="en-US" w:eastAsia="zh-CN"/>
-        </w:rPr>
-        <w:t>https://www.pubnub.com/blog/2014-12-01-http-long-polling/</w:t>
-      </w:r>
-      <w:r>
-        <w:rPr>
-          <w:rFonts w:hint="eastAsia" w:ascii="KaiTi" w:hAnsi="KaiTi" w:eastAsia="KaiTi" w:cs="KaiTi"/>
-          <w:sz w:val="13"/>
-          <w:szCs w:val="13"/>
-          <w:lang w:val="en-US" w:eastAsia="zh-CN"/>
-        </w:rPr>
-        <w:fldChar w:fldCharType="end"/>
-      </w:r>
-    </w:p>
-    <w:p>
-      <w:pPr>
-        <w:numPr>
-          <w:ilvl w:val="0"/>
-          <w:numId w:val="0"/>
-        </w:numPr>
-        <w:rPr>
-          <w:rFonts w:hint="eastAsia" w:ascii="KaiTi" w:hAnsi="KaiTi" w:eastAsia="KaiTi" w:cs="KaiTi"/>
-          <w:sz w:val="13"/>
-          <w:szCs w:val="13"/>
-          <w:lang w:val="en-US" w:eastAsia="zh-CN"/>
-        </w:rPr>
-      </w:pPr>
-    </w:p>
-    <w:p>
-      <w:pPr>
-        <w:numPr>
-          <w:ilvl w:val="0"/>
-          <w:numId w:val="0"/>
-        </w:numPr>
-        <w:rPr>
-          <w:rFonts w:hint="eastAsia" w:ascii="KaiTi" w:hAnsi="KaiTi" w:eastAsia="KaiTi" w:cs="KaiTi"/>
-          <w:sz w:val="13"/>
-          <w:szCs w:val="13"/>
-          <w:lang w:val="en-US" w:eastAsia="zh-CN"/>
-        </w:rPr>
-      </w:pPr>
-      <w:r>
-        <w:rPr>
-          <w:rFonts w:hint="eastAsia" w:ascii="KaiTi" w:hAnsi="KaiTi" w:eastAsia="KaiTi" w:cs="KaiTi"/>
-          <w:sz w:val="13"/>
-          <w:szCs w:val="13"/>
-          <w:lang w:val="en-US" w:eastAsia="zh-CN"/>
-        </w:rPr>
-        <w:t>Facebook聊天功能提供了关于AJAX一个有意思的问题案例：把数据从服务器端推送到客户端。因为HTTP是一个请求-响应协议，所以聊天服务器不能把新消息发给客户。取而代之的是客户端不得不隔几秒就轮询下服务器端看自己有没有新消息。这些情况发生时长轮询(http long polling)是个减轻服务器负载挺有趣的技术。如果当被轮询时服务器没有新消息，它就不理这个客户端。而当尚未超时的情况下收到了该客户的新消息，服务器就会找到未完成的请求，把新消息做为响应返回给客户端</w:t>
-      </w:r>
     </w:p>
     <w:p>
       <w:pPr>
@@ -10314,7 +9651,7 @@
       <w:pPr>
         <w:numPr>
           <w:ilvl w:val="0"/>
-          <w:numId w:val="4"/>
+          <w:numId w:val="3"/>
         </w:numPr>
         <w:rPr>
           <w:rFonts w:hint="eastAsia" w:ascii="KaiTi" w:hAnsi="KaiTi" w:eastAsia="KaiTi" w:cs="KaiTi"/>
@@ -10337,7 +9674,7 @@
       <w:pPr>
         <w:numPr>
           <w:ilvl w:val="0"/>
-          <w:numId w:val="4"/>
+          <w:numId w:val="3"/>
         </w:numPr>
         <w:rPr>
           <w:rFonts w:hint="eastAsia" w:ascii="KaiTi" w:hAnsi="KaiTi" w:eastAsia="KaiTi" w:cs="KaiTi"/>
@@ -10360,7 +9697,7 @@
       <w:pPr>
         <w:numPr>
           <w:ilvl w:val="0"/>
-          <w:numId w:val="4"/>
+          <w:numId w:val="3"/>
         </w:numPr>
         <w:rPr>
           <w:rFonts w:hint="eastAsia" w:ascii="KaiTi" w:hAnsi="KaiTi" w:eastAsia="KaiTi" w:cs="KaiTi"/>
@@ -10383,7 +9720,7 @@
       <w:pPr>
         <w:numPr>
           <w:ilvl w:val="0"/>
-          <w:numId w:val="4"/>
+          <w:numId w:val="3"/>
         </w:numPr>
         <w:rPr>
           <w:rFonts w:hint="eastAsia" w:ascii="KaiTi" w:hAnsi="KaiTi" w:eastAsia="KaiTi" w:cs="KaiTi"/>
@@ -11239,7 +10576,18 @@
           <w:szCs w:val="13"/>
           <w:lang w:val="en-US" w:eastAsia="zh-CN"/>
         </w:rPr>
-        <w:t>long poll 需要有很高的并发，也就是说同时接待客户的能力。（场地大小）以上两种传统方式又称为Comet</w:t>
+        <w:t>long polling</w:t>
+      </w:r>
+      <w:bookmarkStart w:id="0" w:name="_GoBack"/>
+      <w:bookmarkEnd w:id="0"/>
+      <w:r>
+        <w:rPr>
+          <w:rFonts w:hint="eastAsia" w:ascii="KaiTi" w:hAnsi="KaiTi" w:eastAsia="KaiTi" w:cs="KaiTi"/>
+          <w:sz w:val="13"/>
+          <w:szCs w:val="13"/>
+          <w:lang w:val="en-US" w:eastAsia="zh-CN"/>
+        </w:rPr>
+        <w:t xml:space="preserve"> 需要有很高的并发，也就是说同时接待客户的能力。（场地大小）以上两种传统方式又称为Comet</w:t>
       </w:r>
     </w:p>
     <w:p>
@@ -12964,7 +12312,7 @@
       <w:pPr>
         <w:numPr>
           <w:ilvl w:val="0"/>
-          <w:numId w:val="5"/>
+          <w:numId w:val="4"/>
         </w:numPr>
         <w:rPr>
           <w:rFonts w:hint="eastAsia" w:ascii="KaiTi" w:hAnsi="KaiTi" w:eastAsia="KaiTi" w:cs="KaiTi"/>
@@ -13295,7 +12643,7 @@
                     </pic:cNvPicPr>
                   </pic:nvPicPr>
                   <pic:blipFill>
-                    <a:blip r:embed="rId7"/>
+                    <a:blip r:embed="rId6"/>
                     <a:stretch>
                       <a:fillRect/>
                     </a:stretch>
@@ -13381,7 +12729,7 @@
                     </pic:cNvPicPr>
                   </pic:nvPicPr>
                   <pic:blipFill>
-                    <a:blip r:embed="rId8"/>
+                    <a:blip r:embed="rId7"/>
                     <a:stretch>
                       <a:fillRect/>
                     </a:stretch>
@@ -14940,7 +14288,7 @@
                     </pic:cNvPicPr>
                   </pic:nvPicPr>
                   <pic:blipFill>
-                    <a:blip r:embed="rId9"/>
+                    <a:blip r:embed="rId8"/>
                     <a:stretch>
                       <a:fillRect/>
                     </a:stretch>
@@ -15021,7 +14369,7 @@
                     </pic:cNvPicPr>
                   </pic:nvPicPr>
                   <pic:blipFill>
-                    <a:blip r:embed="rId10"/>
+                    <a:blip r:embed="rId9"/>
                     <a:stretch>
                       <a:fillRect/>
                     </a:stretch>
@@ -15918,7 +15266,7 @@
                     </pic:cNvPicPr>
                   </pic:nvPicPr>
                   <pic:blipFill>
-                    <a:blip r:embed="rId11"/>
+                    <a:blip r:embed="rId10"/>
                     <a:stretch>
                       <a:fillRect/>
                     </a:stretch>
@@ -29881,7 +29229,7 @@
                     </pic:cNvPicPr>
                   </pic:nvPicPr>
                   <pic:blipFill>
-                    <a:blip r:embed="rId12"/>
+                    <a:blip r:embed="rId11"/>
                     <a:stretch>
                       <a:fillRect/>
                     </a:stretch>
@@ -29961,7 +29309,7 @@
                     </pic:cNvPicPr>
                   </pic:nvPicPr>
                   <pic:blipFill>
-                    <a:blip r:embed="rId13"/>
+                    <a:blip r:embed="rId12"/>
                     <a:stretch>
                       <a:fillRect/>
                     </a:stretch>
@@ -38625,20 +37973,7 @@
           <w:szCs w:val="13"/>
           <w:lang w:val="en-US" w:eastAsia="zh-CN"/>
         </w:rPr>
-        <w:t>比如Youtube之类的视频网站，存储的都是视频，视频可以说写入以后是不会修改的 immutable，是不可修改数据，且要求很大的吞吐量throughput，对数据一致性要求低 lo</w:t>
-      </w:r>
-      <w:bookmarkStart w:id="0" w:name="_GoBack"/>
-      <w:bookmarkEnd w:id="0"/>
-      <w:r>
-        <w:rPr>
-          <w:rFonts w:hint="eastAsia" w:ascii="KaiTi" w:hAnsi="KaiTi" w:eastAsia="KaiTi" w:cs="KaiTi"/>
-          <w:b w:val="0"/>
-          <w:bCs w:val="0"/>
-          <w:sz w:val="13"/>
-          <w:szCs w:val="13"/>
-          <w:lang w:val="en-US" w:eastAsia="zh-CN"/>
-        </w:rPr>
-        <w:t>w consistency，一般情况下，我们会选择把视频，照片这些数据存入到了分布式文件系统中 distributed file system。</w:t>
+        <w:t>比如Youtube之类的视频网站，存储的都是视频，视频可以说写入以后是不会修改的 immutable，是不可修改数据，且要求很大的吞吐量throughput，对数据一致性要求低 low consistency，一般情况下，我们会选择把视频，照片这些数据存入到了分布式文件系统中 distributed file system。</w:t>
       </w:r>
     </w:p>
     <w:p>
@@ -38817,18 +38152,6 @@
     </w:lvl>
   </w:abstractNum>
   <w:abstractNum w:abstractNumId="1">
-    <w:nsid w:val="5962A496"/>
-    <w:multiLevelType w:val="singleLevel"/>
-    <w:tmpl w:val="5962A496"/>
-    <w:lvl w:ilvl="0" w:tentative="0">
-      <w:start w:val="1"/>
-      <w:numFmt w:val="decimal"/>
-      <w:suff w:val="nothing"/>
-      <w:lvlText w:val="%1."/>
-      <w:lvlJc w:val="left"/>
-    </w:lvl>
-  </w:abstractNum>
-  <w:abstractNum w:abstractNumId="2">
     <w:nsid w:val="596517B6"/>
     <w:multiLevelType w:val="singleLevel"/>
     <w:tmpl w:val="596517B6"/>
@@ -38840,7 +38163,7 @@
       <w:lvlJc w:val="left"/>
     </w:lvl>
   </w:abstractNum>
-  <w:abstractNum w:abstractNumId="3">
+  <w:abstractNum w:abstractNumId="2">
     <w:nsid w:val="59683647"/>
     <w:multiLevelType w:val="singleLevel"/>
     <w:tmpl w:val="59683647"/>
@@ -38852,7 +38175,7 @@
       <w:lvlJc w:val="left"/>
     </w:lvl>
   </w:abstractNum>
-  <w:abstractNum w:abstractNumId="4">
+  <w:abstractNum w:abstractNumId="3">
     <w:nsid w:val="596AE79F"/>
     <w:multiLevelType w:val="singleLevel"/>
     <w:tmpl w:val="596AE79F"/>
@@ -38871,13 +38194,10 @@
     <w:abstractNumId w:val="1"/>
   </w:num>
   <w:num w:numId="3">
-    <w:abstractNumId w:val="2"/>
+    <w:abstractNumId w:val="3"/>
   </w:num>
   <w:num w:numId="4">
-    <w:abstractNumId w:val="4"/>
-  </w:num>
-  <w:num w:numId="5">
-    <w:abstractNumId w:val="3"/>
+    <w:abstractNumId w:val="2"/>
   </w:num>
 </w:numbering>
 </file>

--- a/SystemDesignNotes.docx
+++ b/SystemDesignNotes.docx
@@ -10576,18 +10576,7 @@
           <w:szCs w:val="13"/>
           <w:lang w:val="en-US" w:eastAsia="zh-CN"/>
         </w:rPr>
-        <w:t>long polling</w:t>
-      </w:r>
-      <w:bookmarkStart w:id="0" w:name="_GoBack"/>
-      <w:bookmarkEnd w:id="0"/>
-      <w:r>
-        <w:rPr>
-          <w:rFonts w:hint="eastAsia" w:ascii="KaiTi" w:hAnsi="KaiTi" w:eastAsia="KaiTi" w:cs="KaiTi"/>
-          <w:sz w:val="13"/>
-          <w:szCs w:val="13"/>
-          <w:lang w:val="en-US" w:eastAsia="zh-CN"/>
-        </w:rPr>
-        <w:t xml:space="preserve"> 需要有很高的并发，也就是说同时接待客户的能力。（场地大小）以上两种传统方式又称为Comet</w:t>
+        <w:t>long polling 需要有很高的并发，也就是说同时接待客户的能力。（场地大小）以上两种传统方式又称为Comet</w:t>
       </w:r>
     </w:p>
     <w:p>
@@ -21572,99 +21561,378 @@
         </w:numPr>
         <w:rPr>
           <w:rFonts w:hint="eastAsia" w:ascii="KaiTi" w:hAnsi="KaiTi" w:eastAsia="KaiTi" w:cs="KaiTi"/>
-          <w:b w:val="0"/>
-          <w:bCs w:val="0"/>
-          <w:sz w:val="13"/>
-          <w:szCs w:val="13"/>
-          <w:lang w:val="en-US" w:eastAsia="zh-CN"/>
-        </w:rPr>
-      </w:pPr>
-      <w:r>
-        <w:rPr>
-          <w:rFonts w:hint="eastAsia" w:ascii="KaiTi" w:hAnsi="KaiTi" w:eastAsia="KaiTi" w:cs="KaiTi"/>
-          <w:b w:val="0"/>
-          <w:bCs w:val="0"/>
-          <w:sz w:val="13"/>
-          <w:szCs w:val="13"/>
-          <w:lang w:val="en-US" w:eastAsia="zh-CN"/>
-        </w:rPr>
-        <w:t>寻找数据流中出现最频繁的k个元素(find top k frequent items in a data stream)。这个问题也称为 Heavy Hitters.</w:t>
-      </w:r>
-    </w:p>
-    <w:p>
-      <w:pPr>
-        <w:numPr>
-          <w:ilvl w:val="0"/>
-          <w:numId w:val="0"/>
-        </w:numPr>
-        <w:rPr>
-          <w:rFonts w:hint="eastAsia" w:ascii="KaiTi" w:hAnsi="KaiTi" w:eastAsia="KaiTi" w:cs="KaiTi"/>
-          <w:b w:val="0"/>
-          <w:bCs w:val="0"/>
-          <w:sz w:val="13"/>
-          <w:szCs w:val="13"/>
-          <w:lang w:val="en-US" w:eastAsia="zh-CN"/>
-        </w:rPr>
-      </w:pPr>
-      <w:r>
-        <w:rPr>
-          <w:rFonts w:hint="eastAsia" w:ascii="KaiTi" w:hAnsi="KaiTi" w:eastAsia="KaiTi" w:cs="KaiTi"/>
-          <w:b w:val="0"/>
-          <w:bCs w:val="0"/>
-          <w:sz w:val="13"/>
-          <w:szCs w:val="13"/>
-          <w:lang w:val="en-US" w:eastAsia="zh-CN"/>
-        </w:rPr>
-        <w:t>这题也是从实践中提炼而来的，例如搜索引擎的热搜榜，找出访问网站次数最多的前10个IP地址，等等。</w:t>
-      </w:r>
-    </w:p>
-    <w:p>
-      <w:pPr>
-        <w:numPr>
-          <w:ilvl w:val="0"/>
-          <w:numId w:val="0"/>
-        </w:numPr>
-        <w:rPr>
-          <w:rFonts w:hint="eastAsia" w:ascii="KaiTi" w:hAnsi="KaiTi" w:eastAsia="KaiTi" w:cs="KaiTi"/>
-          <w:b w:val="0"/>
-          <w:bCs w:val="0"/>
-          <w:sz w:val="13"/>
-          <w:szCs w:val="13"/>
-          <w:lang w:val="en-US" w:eastAsia="zh-CN"/>
-        </w:rPr>
-      </w:pPr>
-    </w:p>
-    <w:p>
-      <w:pPr>
-        <w:numPr>
-          <w:ilvl w:val="0"/>
-          <w:numId w:val="0"/>
-        </w:numPr>
-        <w:rPr>
-          <w:rFonts w:hint="eastAsia" w:ascii="KaiTi" w:hAnsi="KaiTi" w:eastAsia="KaiTi" w:cs="KaiTi"/>
-          <w:b w:val="0"/>
-          <w:bCs w:val="0"/>
-          <w:sz w:val="13"/>
-          <w:szCs w:val="13"/>
-          <w:lang w:val="en-US" w:eastAsia="zh-CN"/>
-        </w:rPr>
-      </w:pPr>
-      <w:r>
-        <w:rPr>
-          <w:rFonts w:hint="eastAsia" w:ascii="KaiTi" w:hAnsi="KaiTi" w:eastAsia="KaiTi" w:cs="KaiTi"/>
-          <w:b w:val="0"/>
-          <w:bCs w:val="0"/>
-          <w:sz w:val="13"/>
-          <w:szCs w:val="13"/>
-          <w:lang w:val="en-US" w:eastAsia="zh-CN"/>
-        </w:rPr>
-        <w:t>Top K：</w:t>
-      </w:r>
-      <w:r>
-        <w:rPr>
-          <w:rFonts w:hint="eastAsia" w:ascii="KaiTi" w:hAnsi="KaiTi" w:eastAsia="KaiTi" w:cs="KaiTi"/>
-          <w:b w:val="0"/>
-          <w:bCs w:val="0"/>
+          <w:sz w:val="13"/>
+          <w:szCs w:val="13"/>
+          <w:lang w:val="en-US" w:eastAsia="zh-CN"/>
+        </w:rPr>
+      </w:pPr>
+      <w:r>
+        <w:rPr>
+          <w:rFonts w:hint="eastAsia" w:ascii="KaiTi" w:hAnsi="KaiTi" w:eastAsia="KaiTi" w:cs="KaiTi"/>
+          <w:sz w:val="13"/>
+          <w:szCs w:val="13"/>
+          <w:lang w:val="en-US" w:eastAsia="zh-CN"/>
+        </w:rPr>
+        <w:t>Design API,什么是data的serialzation/deserialzation?</w:t>
+      </w:r>
+    </w:p>
+    <w:p>
+      <w:pPr>
+        <w:numPr>
+          <w:ilvl w:val="0"/>
+          <w:numId w:val="0"/>
+        </w:numPr>
+        <w:rPr>
+          <w:rFonts w:hint="eastAsia" w:ascii="KaiTi" w:hAnsi="KaiTi" w:eastAsia="KaiTi" w:cs="KaiTi"/>
+          <w:sz w:val="13"/>
+          <w:szCs w:val="13"/>
+          <w:lang w:val="en-US" w:eastAsia="zh-CN"/>
+        </w:rPr>
+      </w:pPr>
+      <w:r>
+        <w:rPr>
+          <w:rFonts w:hint="eastAsia" w:ascii="KaiTi" w:hAnsi="KaiTi" w:eastAsia="KaiTi" w:cs="KaiTi"/>
+          <w:sz w:val="13"/>
+          <w:szCs w:val="13"/>
+          <w:lang w:val="en-US" w:eastAsia="zh-CN"/>
+        </w:rPr>
+        <w:t>数据在服务器之间/客户端与服务器之间通信，比较简单的是用http协议的形式，这样直接沿用web server的代码，比较方便。但是缺点是，http的形式比较慢，一则是http的包整个比较大，二则是也没有太多数据的压缩在里面。Facebook采用的是Thrift来进行数据交互，你可以理解为类似JSON的格式，不过做了压缩，人眼是看不懂了。效率，安全性等都比http+json的形式要好。Thrift 是专门拿来做服务器之间通信（RPC）用的Google用的类似的东西叫protobuffer</w:t>
+      </w:r>
+    </w:p>
+    <w:p>
+      <w:pPr>
+        <w:numPr>
+          <w:ilvl w:val="0"/>
+          <w:numId w:val="0"/>
+        </w:numPr>
+        <w:rPr>
+          <w:rFonts w:hint="eastAsia" w:ascii="KaiTi" w:hAnsi="KaiTi" w:eastAsia="KaiTi" w:cs="KaiTi"/>
+          <w:sz w:val="13"/>
+          <w:szCs w:val="13"/>
+          <w:lang w:val="en-US" w:eastAsia="zh-CN"/>
+        </w:rPr>
+      </w:pPr>
+    </w:p>
+    <w:p>
+      <w:pPr>
+        <w:numPr>
+          <w:ilvl w:val="0"/>
+          <w:numId w:val="0"/>
+        </w:numPr>
+        <w:rPr>
+          <w:rFonts w:hint="eastAsia" w:ascii="KaiTi" w:hAnsi="KaiTi" w:eastAsia="KaiTi" w:cs="KaiTi"/>
+          <w:sz w:val="13"/>
+          <w:szCs w:val="13"/>
+          <w:lang w:val="en-US" w:eastAsia="zh-CN"/>
+        </w:rPr>
+      </w:pPr>
+      <w:r>
+        <w:rPr>
+          <w:rFonts w:hint="eastAsia" w:ascii="KaiTi" w:hAnsi="KaiTi" w:eastAsia="KaiTi" w:cs="KaiTi"/>
+          <w:sz w:val="13"/>
+          <w:szCs w:val="13"/>
+          <w:lang w:val="en-US" w:eastAsia="zh-CN"/>
+        </w:rPr>
+        <w:t>首先思考一下分布式系统中的 RPC (Remote Procedure Call) 问题，一个完整的 RPC 模块需要可以分为三个层次</w:t>
+      </w:r>
+    </w:p>
+    <w:p>
+      <w:pPr>
+        <w:numPr>
+          <w:ilvl w:val="0"/>
+          <w:numId w:val="0"/>
+        </w:numPr>
+        <w:rPr>
+          <w:rFonts w:hint="eastAsia" w:ascii="KaiTi" w:hAnsi="KaiTi" w:eastAsia="KaiTi" w:cs="KaiTi"/>
+          <w:sz w:val="13"/>
+          <w:szCs w:val="13"/>
+          <w:lang w:val="en-US" w:eastAsia="zh-CN"/>
+        </w:rPr>
+      </w:pPr>
+      <w:r>
+        <w:rPr>
+          <w:rFonts w:hint="eastAsia" w:ascii="KaiTi" w:hAnsi="KaiTi" w:eastAsia="KaiTi" w:cs="KaiTi"/>
+          <w:sz w:val="13"/>
+          <w:szCs w:val="13"/>
+          <w:lang w:val="en-US" w:eastAsia="zh-CN"/>
+        </w:rPr>
+        <w:t>· 服务层（service）：RPC 接口定义与实现</w:t>
+      </w:r>
+    </w:p>
+    <w:p>
+      <w:pPr>
+        <w:numPr>
+          <w:ilvl w:val="0"/>
+          <w:numId w:val="0"/>
+        </w:numPr>
+        <w:rPr>
+          <w:rFonts w:hint="eastAsia" w:ascii="KaiTi" w:hAnsi="KaiTi" w:eastAsia="KaiTi" w:cs="KaiTi"/>
+          <w:sz w:val="13"/>
+          <w:szCs w:val="13"/>
+          <w:lang w:val="en-US" w:eastAsia="zh-CN"/>
+        </w:rPr>
+      </w:pPr>
+      <w:r>
+        <w:rPr>
+          <w:rFonts w:hint="eastAsia" w:ascii="KaiTi" w:hAnsi="KaiTi" w:eastAsia="KaiTi" w:cs="KaiTi"/>
+          <w:sz w:val="13"/>
+          <w:szCs w:val="13"/>
+          <w:lang w:val="en-US" w:eastAsia="zh-CN"/>
+        </w:rPr>
+        <w:t>· 协议层（protocol）：RPC 报文格式和数据编码格式</w:t>
+      </w:r>
+    </w:p>
+    <w:p>
+      <w:pPr>
+        <w:numPr>
+          <w:ilvl w:val="0"/>
+          <w:numId w:val="0"/>
+        </w:numPr>
+        <w:rPr>
+          <w:rFonts w:hint="eastAsia" w:ascii="KaiTi" w:hAnsi="KaiTi" w:eastAsia="KaiTi" w:cs="KaiTi"/>
+          <w:sz w:val="13"/>
+          <w:szCs w:val="13"/>
+          <w:lang w:val="en-US" w:eastAsia="zh-CN"/>
+        </w:rPr>
+      </w:pPr>
+      <w:r>
+        <w:rPr>
+          <w:rFonts w:hint="eastAsia" w:ascii="KaiTi" w:hAnsi="KaiTi" w:eastAsia="KaiTi" w:cs="KaiTi"/>
+          <w:sz w:val="13"/>
+          <w:szCs w:val="13"/>
+          <w:lang w:val="en-US" w:eastAsia="zh-CN"/>
+        </w:rPr>
+        <w:t>· 传输层（transport）：实现底层的通信（如 socket）以及系统相关的功能（如事件循环、多线程）</w:t>
+      </w:r>
+    </w:p>
+    <w:p>
+      <w:pPr>
+        <w:numPr>
+          <w:ilvl w:val="0"/>
+          <w:numId w:val="0"/>
+        </w:numPr>
+        <w:rPr>
+          <w:rFonts w:hint="eastAsia" w:ascii="KaiTi" w:hAnsi="KaiTi" w:eastAsia="KaiTi" w:cs="KaiTi"/>
+          <w:sz w:val="13"/>
+          <w:szCs w:val="13"/>
+          <w:lang w:val="en-US" w:eastAsia="zh-CN"/>
+        </w:rPr>
+      </w:pPr>
+      <w:r>
+        <w:rPr>
+          <w:rFonts w:hint="eastAsia" w:ascii="KaiTi" w:hAnsi="KaiTi" w:eastAsia="KaiTi" w:cs="KaiTi"/>
+          <w:sz w:val="13"/>
+          <w:szCs w:val="13"/>
+          <w:lang w:val="en-US" w:eastAsia="zh-CN"/>
+        </w:rPr>
+        <w:t>在实际的大型分布式系统中，不同的服务往往会使用不同的语言来实现，所以一般的 RPC 系统会提供一种跨语言的过程调用功能，比如一段用C++实现的客户端代码可以远程调用一个用 Java 实现的服务</w:t>
+      </w:r>
+    </w:p>
+    <w:p>
+      <w:pPr>
+        <w:numPr>
+          <w:ilvl w:val="0"/>
+          <w:numId w:val="0"/>
+        </w:numPr>
+        <w:rPr>
+          <w:rFonts w:hint="eastAsia" w:ascii="KaiTi" w:hAnsi="KaiTi" w:eastAsia="KaiTi" w:cs="KaiTi"/>
+          <w:sz w:val="13"/>
+          <w:szCs w:val="13"/>
+          <w:lang w:val="en-US" w:eastAsia="zh-CN"/>
+        </w:rPr>
+      </w:pPr>
+    </w:p>
+    <w:p>
+      <w:pPr>
+        <w:numPr>
+          <w:ilvl w:val="0"/>
+          <w:numId w:val="0"/>
+        </w:numPr>
+        <w:rPr>
+          <w:rFonts w:hint="eastAsia" w:ascii="KaiTi" w:hAnsi="KaiTi" w:eastAsia="KaiTi" w:cs="KaiTi"/>
+          <w:sz w:val="13"/>
+          <w:szCs w:val="13"/>
+          <w:lang w:val="en-US" w:eastAsia="zh-CN"/>
+        </w:rPr>
+      </w:pPr>
+      <w:r>
+        <w:rPr>
+          <w:rFonts w:hint="eastAsia" w:ascii="KaiTi" w:hAnsi="KaiTi" w:eastAsia="KaiTi" w:cs="KaiTi"/>
+          <w:sz w:val="13"/>
+          <w:szCs w:val="13"/>
+          <w:lang w:val="en-US" w:eastAsia="zh-CN"/>
+        </w:rPr>
+        <w:t>Thrift's primary goal is to enable efficient and reliable communication across programming languages. but I think HTTP-RPC can also do that, web developer almost everyone knows how to work on http and it is easier to implement HTTP-RPC(json) than Thrift?</w:t>
+      </w:r>
+    </w:p>
+    <w:p>
+      <w:pPr>
+        <w:numPr>
+          <w:ilvl w:val="0"/>
+          <w:numId w:val="0"/>
+        </w:numPr>
+        <w:rPr>
+          <w:rFonts w:hint="eastAsia" w:ascii="KaiTi" w:hAnsi="KaiTi" w:eastAsia="KaiTi" w:cs="KaiTi"/>
+          <w:sz w:val="13"/>
+          <w:szCs w:val="13"/>
+          <w:lang w:val="en-US" w:eastAsia="zh-CN"/>
+        </w:rPr>
+      </w:pPr>
+    </w:p>
+    <w:p>
+      <w:pPr>
+        <w:numPr>
+          <w:ilvl w:val="0"/>
+          <w:numId w:val="0"/>
+        </w:numPr>
+        <w:rPr>
+          <w:rFonts w:hint="eastAsia" w:ascii="KaiTi" w:hAnsi="KaiTi" w:eastAsia="KaiTi" w:cs="KaiTi"/>
+          <w:sz w:val="13"/>
+          <w:szCs w:val="13"/>
+          <w:lang w:val="en-US" w:eastAsia="zh-CN"/>
+        </w:rPr>
+      </w:pPr>
+      <w:r>
+        <w:rPr>
+          <w:rFonts w:hint="eastAsia" w:ascii="KaiTi" w:hAnsi="KaiTi" w:eastAsia="KaiTi" w:cs="KaiTi"/>
+          <w:sz w:val="13"/>
+          <w:szCs w:val="13"/>
+          <w:lang w:val="en-US" w:eastAsia="zh-CN"/>
+        </w:rPr>
+        <w:t>A few reasons other than speed:</w:t>
+      </w:r>
+    </w:p>
+    <w:p>
+      <w:pPr>
+        <w:numPr>
+          <w:ilvl w:val="0"/>
+          <w:numId w:val="0"/>
+        </w:numPr>
+        <w:rPr>
+          <w:rFonts w:hint="eastAsia" w:ascii="KaiTi" w:hAnsi="KaiTi" w:eastAsia="KaiTi" w:cs="KaiTi"/>
+          <w:sz w:val="13"/>
+          <w:szCs w:val="13"/>
+          <w:lang w:val="en-US" w:eastAsia="zh-CN"/>
+        </w:rPr>
+      </w:pPr>
+      <w:r>
+        <w:rPr>
+          <w:rFonts w:hint="eastAsia" w:ascii="KaiTi" w:hAnsi="KaiTi" w:eastAsia="KaiTi" w:cs="KaiTi"/>
+          <w:sz w:val="13"/>
+          <w:szCs w:val="13"/>
+          <w:lang w:val="en-US" w:eastAsia="zh-CN"/>
+        </w:rPr>
+        <w:t>1.Thrift generates the client and server code completely, including the data structures you are passing, so you don't have to deal with anything other than writing the handlers and invoking the client. and everything, including parameters and returns are automatically validated and parsed. so you are getting sanity checks on your data for free.</w:t>
+      </w:r>
+    </w:p>
+    <w:p>
+      <w:pPr>
+        <w:numPr>
+          <w:ilvl w:val="0"/>
+          <w:numId w:val="0"/>
+        </w:numPr>
+        <w:rPr>
+          <w:rFonts w:hint="eastAsia" w:ascii="KaiTi" w:hAnsi="KaiTi" w:eastAsia="KaiTi" w:cs="KaiTi"/>
+          <w:sz w:val="13"/>
+          <w:szCs w:val="13"/>
+          <w:lang w:val="en-US" w:eastAsia="zh-CN"/>
+        </w:rPr>
+      </w:pPr>
+      <w:r>
+        <w:rPr>
+          <w:rFonts w:hint="eastAsia" w:ascii="KaiTi" w:hAnsi="KaiTi" w:eastAsia="KaiTi" w:cs="KaiTi"/>
+          <w:sz w:val="13"/>
+          <w:szCs w:val="13"/>
+          <w:lang w:val="en-US" w:eastAsia="zh-CN"/>
+        </w:rPr>
+        <w:t>2.Thrift is more compact than HTTP, and can easily be extended to support things like encryption, compression, non blocking IO, etc.(Thrift performance is comparable to the best JSON libraries (jackson, protostuff), and serialized size is somewhat lower)</w:t>
+      </w:r>
+    </w:p>
+    <w:p>
+      <w:pPr>
+        <w:numPr>
+          <w:ilvl w:val="0"/>
+          <w:numId w:val="0"/>
+        </w:numPr>
+        <w:rPr>
+          <w:rFonts w:hint="eastAsia" w:ascii="KaiTi" w:hAnsi="KaiTi" w:eastAsia="KaiTi" w:cs="KaiTi"/>
+          <w:sz w:val="13"/>
+          <w:szCs w:val="13"/>
+          <w:lang w:val="en-US" w:eastAsia="zh-CN"/>
+        </w:rPr>
+      </w:pPr>
+      <w:r>
+        <w:rPr>
+          <w:rFonts w:hint="eastAsia" w:ascii="KaiTi" w:hAnsi="KaiTi" w:eastAsia="KaiTi" w:cs="KaiTi"/>
+          <w:sz w:val="13"/>
+          <w:szCs w:val="13"/>
+          <w:lang w:val="en-US" w:eastAsia="zh-CN"/>
+        </w:rPr>
+        <w:t>3.Thrift can be set up to use HTTP and JSON pretty easily if you want it (say if your client is somewhere on the internet and needs to pass firewalls)</w:t>
+      </w:r>
+    </w:p>
+    <w:p>
+      <w:pPr>
+        <w:numPr>
+          <w:ilvl w:val="0"/>
+          <w:numId w:val="0"/>
+        </w:numPr>
+        <w:rPr>
+          <w:rFonts w:hint="eastAsia" w:ascii="KaiTi" w:hAnsi="KaiTi" w:eastAsia="KaiTi" w:cs="KaiTi"/>
+          <w:sz w:val="13"/>
+          <w:szCs w:val="13"/>
+          <w:lang w:val="en-US" w:eastAsia="zh-CN"/>
+        </w:rPr>
+      </w:pPr>
+      <w:r>
+        <w:rPr>
+          <w:rFonts w:hint="eastAsia" w:ascii="KaiTi" w:hAnsi="KaiTi" w:eastAsia="KaiTi" w:cs="KaiTi"/>
+          <w:sz w:val="13"/>
+          <w:szCs w:val="13"/>
+          <w:lang w:val="en-US" w:eastAsia="zh-CN"/>
+        </w:rPr>
+        <w:t>4.Thrift supports persistent connections and avoids the continuous TCP and HTTP handshakes that HTTP incurs. (No. 4 can be easily mitigated by using keep-alive which all HTTP clients support)</w:t>
+      </w:r>
+    </w:p>
+    <w:p>
+      <w:pPr>
+        <w:numPr>
+          <w:ilvl w:val="0"/>
+          <w:numId w:val="0"/>
+        </w:numPr>
+        <w:rPr>
+          <w:rFonts w:hint="eastAsia" w:ascii="KaiTi" w:hAnsi="KaiTi" w:eastAsia="KaiTi" w:cs="KaiTi"/>
+          <w:sz w:val="13"/>
+          <w:szCs w:val="13"/>
+          <w:lang w:val="en-US" w:eastAsia="zh-CN"/>
+        </w:rPr>
+      </w:pPr>
+    </w:p>
+    <w:p>
+      <w:pPr>
+        <w:numPr>
+          <w:ilvl w:val="0"/>
+          <w:numId w:val="0"/>
+        </w:numPr>
+        <w:rPr>
+          <w:rFonts w:hint="eastAsia" w:ascii="KaiTi" w:hAnsi="KaiTi" w:eastAsia="KaiTi" w:cs="KaiTi"/>
+          <w:sz w:val="13"/>
+          <w:szCs w:val="13"/>
+          <w:lang w:val="en-US" w:eastAsia="zh-CN"/>
+        </w:rPr>
+      </w:pPr>
+      <w:r>
+        <w:rPr>
+          <w:rFonts w:hint="eastAsia" w:ascii="KaiTi" w:hAnsi="KaiTi" w:eastAsia="KaiTi" w:cs="KaiTi"/>
+          <w:sz w:val="13"/>
+          <w:szCs w:val="13"/>
+          <w:lang w:val="en-US" w:eastAsia="zh-CN"/>
+        </w:rPr>
+        <w:t>Top 10 products:　</w:t>
+      </w:r>
+      <w:r>
+        <w:rPr>
+          <w:rFonts w:hint="eastAsia" w:ascii="KaiTi" w:hAnsi="KaiTi" w:eastAsia="KaiTi" w:cs="KaiTi"/>
           <w:sz w:val="13"/>
           <w:szCs w:val="13"/>
           <w:lang w:val="en-US" w:eastAsia="zh-CN"/>
@@ -21674,19 +21942,15 @@
       <w:r>
         <w:rPr>
           <w:rFonts w:hint="eastAsia" w:ascii="KaiTi" w:hAnsi="KaiTi" w:eastAsia="KaiTi" w:cs="KaiTi"/>
-          <w:b w:val="0"/>
-          <w:bCs w:val="0"/>
-          <w:sz w:val="13"/>
-          <w:szCs w:val="13"/>
-          <w:lang w:val="en-US" w:eastAsia="zh-CN"/>
-        </w:rPr>
-        <w:instrText xml:space="preserve"> HYPERLINK "https://soulmachine.gitbooks.io/system-design/content/cn/bigdata/heavy-hitters.html" </w:instrText>
-      </w:r>
-      <w:r>
-        <w:rPr>
-          <w:rFonts w:hint="eastAsia" w:ascii="KaiTi" w:hAnsi="KaiTi" w:eastAsia="KaiTi" w:cs="KaiTi"/>
-          <w:b w:val="0"/>
-          <w:bCs w:val="0"/>
+          <w:sz w:val="13"/>
+          <w:szCs w:val="13"/>
+          <w:lang w:val="en-US" w:eastAsia="zh-CN"/>
+        </w:rPr>
+        <w:instrText xml:space="preserve"> HYPERLINK "https://www.jiuzhang.com/qa/686/" </w:instrText>
+      </w:r>
+      <w:r>
+        <w:rPr>
+          <w:rFonts w:hint="eastAsia" w:ascii="KaiTi" w:hAnsi="KaiTi" w:eastAsia="KaiTi" w:cs="KaiTi"/>
           <w:sz w:val="13"/>
           <w:szCs w:val="13"/>
           <w:lang w:val="en-US" w:eastAsia="zh-CN"/>
@@ -21697,19 +21961,15 @@
         <w:rPr>
           <w:rStyle w:val="14"/>
           <w:rFonts w:hint="eastAsia" w:ascii="KaiTi" w:hAnsi="KaiTi" w:eastAsia="KaiTi" w:cs="KaiTi"/>
-          <w:b w:val="0"/>
-          <w:bCs w:val="0"/>
-          <w:sz w:val="13"/>
-          <w:szCs w:val="13"/>
-          <w:lang w:val="en-US" w:eastAsia="zh-CN"/>
-        </w:rPr>
-        <w:t>https://soulmachine.gitbooks.io/system-design/content/cn/bigdata/heavy-hitters.html</w:t>
-      </w:r>
-      <w:r>
-        <w:rPr>
-          <w:rFonts w:hint="eastAsia" w:ascii="KaiTi" w:hAnsi="KaiTi" w:eastAsia="KaiTi" w:cs="KaiTi"/>
-          <w:b w:val="0"/>
-          <w:bCs w:val="0"/>
+          <w:sz w:val="13"/>
+          <w:szCs w:val="13"/>
+          <w:lang w:val="en-US" w:eastAsia="zh-CN"/>
+        </w:rPr>
+        <w:t>https://www.jiuzhang.com/qa/686/</w:t>
+      </w:r>
+      <w:r>
+        <w:rPr>
+          <w:rFonts w:hint="eastAsia" w:ascii="KaiTi" w:hAnsi="KaiTi" w:eastAsia="KaiTi" w:cs="KaiTi"/>
           <w:sz w:val="13"/>
           <w:szCs w:val="13"/>
           <w:lang w:val="en-US" w:eastAsia="zh-CN"/>
@@ -21725,1316 +21985,6 @@
         </w:numPr>
         <w:rPr>
           <w:rFonts w:hint="eastAsia" w:ascii="KaiTi" w:hAnsi="KaiTi" w:eastAsia="KaiTi" w:cs="KaiTi"/>
-          <w:b w:val="0"/>
-          <w:bCs w:val="0"/>
-          <w:sz w:val="13"/>
-          <w:szCs w:val="13"/>
-          <w:lang w:val="en-US" w:eastAsia="zh-CN"/>
-        </w:rPr>
-      </w:pPr>
-    </w:p>
-    <w:p>
-      <w:pPr>
-        <w:numPr>
-          <w:ilvl w:val="0"/>
-          <w:numId w:val="0"/>
-        </w:numPr>
-        <w:rPr>
-          <w:rFonts w:hint="eastAsia" w:ascii="KaiTi" w:hAnsi="KaiTi" w:eastAsia="KaiTi" w:cs="KaiTi"/>
-          <w:b w:val="0"/>
-          <w:bCs w:val="0"/>
-          <w:sz w:val="13"/>
-          <w:szCs w:val="13"/>
-          <w:lang w:val="en-US" w:eastAsia="zh-CN"/>
-        </w:rPr>
-      </w:pPr>
-      <w:r>
-        <w:rPr>
-          <w:rFonts w:hint="eastAsia" w:ascii="KaiTi" w:hAnsi="KaiTi" w:eastAsia="KaiTi" w:cs="KaiTi"/>
-          <w:b w:val="0"/>
-          <w:bCs w:val="0"/>
-          <w:sz w:val="13"/>
-          <w:szCs w:val="13"/>
-          <w:lang w:val="en-US" w:eastAsia="zh-CN"/>
-        </w:rPr>
-        <w:t>方案1: HashMap + Heap</w:t>
-      </w:r>
-    </w:p>
-    <w:p>
-      <w:pPr>
-        <w:numPr>
-          <w:ilvl w:val="0"/>
-          <w:numId w:val="0"/>
-        </w:numPr>
-        <w:rPr>
-          <w:rFonts w:hint="eastAsia" w:ascii="KaiTi" w:hAnsi="KaiTi" w:eastAsia="KaiTi" w:cs="KaiTi"/>
-          <w:b w:val="0"/>
-          <w:bCs w:val="0"/>
-          <w:sz w:val="13"/>
-          <w:szCs w:val="13"/>
-          <w:lang w:val="en-US" w:eastAsia="zh-CN"/>
-        </w:rPr>
-      </w:pPr>
-      <w:r>
-        <w:rPr>
-          <w:rFonts w:hint="eastAsia" w:ascii="KaiTi" w:hAnsi="KaiTi" w:eastAsia="KaiTi" w:cs="KaiTi"/>
-          <w:b w:val="0"/>
-          <w:bCs w:val="0"/>
-          <w:sz w:val="13"/>
-          <w:szCs w:val="13"/>
-          <w:lang w:val="en-US" w:eastAsia="zh-CN"/>
-        </w:rPr>
-        <w:t>用一个 HashMap&lt;String, Long&gt;，存放所有元素出现的次数，用一个小根堆，容量为k，存放目前出现过的最频繁的k个元素，</w:t>
-      </w:r>
-    </w:p>
-    <w:p>
-      <w:pPr>
-        <w:numPr>
-          <w:ilvl w:val="0"/>
-          <w:numId w:val="0"/>
-        </w:numPr>
-        <w:rPr>
-          <w:rFonts w:hint="eastAsia" w:ascii="KaiTi" w:hAnsi="KaiTi" w:eastAsia="KaiTi" w:cs="KaiTi"/>
-          <w:b w:val="0"/>
-          <w:bCs w:val="0"/>
-          <w:sz w:val="13"/>
-          <w:szCs w:val="13"/>
-          <w:lang w:val="en-US" w:eastAsia="zh-CN"/>
-        </w:rPr>
-      </w:pPr>
-      <w:r>
-        <w:rPr>
-          <w:rFonts w:hint="eastAsia" w:ascii="KaiTi" w:hAnsi="KaiTi" w:eastAsia="KaiTi" w:cs="KaiTi"/>
-          <w:b w:val="0"/>
-          <w:bCs w:val="0"/>
-          <w:sz w:val="13"/>
-          <w:szCs w:val="13"/>
-          <w:lang w:val="en-US" w:eastAsia="zh-CN"/>
-        </w:rPr>
-        <w:t>每次从数据流来一个元素，如果在HashMap里已存在，则把对应的计数器增1，如果不存在，则插入，计数器初始化为1</w:t>
-      </w:r>
-    </w:p>
-    <w:p>
-      <w:pPr>
-        <w:numPr>
-          <w:ilvl w:val="0"/>
-          <w:numId w:val="0"/>
-        </w:numPr>
-        <w:rPr>
-          <w:rFonts w:hint="eastAsia" w:ascii="KaiTi" w:hAnsi="KaiTi" w:eastAsia="KaiTi" w:cs="KaiTi"/>
-          <w:b w:val="0"/>
-          <w:bCs w:val="0"/>
-          <w:sz w:val="13"/>
-          <w:szCs w:val="13"/>
-          <w:lang w:val="en-US" w:eastAsia="zh-CN"/>
-        </w:rPr>
-      </w:pPr>
-      <w:r>
-        <w:rPr>
-          <w:rFonts w:hint="eastAsia" w:ascii="KaiTi" w:hAnsi="KaiTi" w:eastAsia="KaiTi" w:cs="KaiTi"/>
-          <w:b w:val="0"/>
-          <w:bCs w:val="0"/>
-          <w:sz w:val="13"/>
-          <w:szCs w:val="13"/>
-          <w:lang w:val="en-US" w:eastAsia="zh-CN"/>
-        </w:rPr>
-        <w:t>在堆里查找该元素，如果找到，把堆里的计数器也增1，并调整堆；如果没有找到，把这个元素的次数跟堆顶元素比较，如果大于堆丁元素的出现次数，则把堆丁元素替换为该元素，并调整堆</w:t>
-      </w:r>
-    </w:p>
-    <w:p>
-      <w:pPr>
-        <w:numPr>
-          <w:ilvl w:val="0"/>
-          <w:numId w:val="0"/>
-        </w:numPr>
-        <w:rPr>
-          <w:rFonts w:hint="eastAsia" w:ascii="KaiTi" w:hAnsi="KaiTi" w:eastAsia="KaiTi" w:cs="KaiTi"/>
-          <w:b w:val="0"/>
-          <w:bCs w:val="0"/>
-          <w:sz w:val="13"/>
-          <w:szCs w:val="13"/>
-          <w:lang w:val="en-US" w:eastAsia="zh-CN"/>
-        </w:rPr>
-      </w:pPr>
-      <w:r>
-        <w:rPr>
-          <w:rFonts w:hint="eastAsia" w:ascii="KaiTi" w:hAnsi="KaiTi" w:eastAsia="KaiTi" w:cs="KaiTi"/>
-          <w:b w:val="0"/>
-          <w:bCs w:val="0"/>
-          <w:sz w:val="13"/>
-          <w:szCs w:val="13"/>
-          <w:lang w:val="en-US" w:eastAsia="zh-CN"/>
-        </w:rPr>
-        <w:t>空间复杂度O(n)。HashMap需要存放下所有元素，需要O(n)的空间，堆需要存放k个元素，需要O(k)的空间，跟O(n)相比可以忽略不急，总的时间复杂度是O(n)</w:t>
-      </w:r>
-    </w:p>
-    <w:p>
-      <w:pPr>
-        <w:numPr>
-          <w:ilvl w:val="0"/>
-          <w:numId w:val="0"/>
-        </w:numPr>
-        <w:rPr>
-          <w:rFonts w:hint="eastAsia" w:ascii="KaiTi" w:hAnsi="KaiTi" w:eastAsia="KaiTi" w:cs="KaiTi"/>
-          <w:b w:val="0"/>
-          <w:bCs w:val="0"/>
-          <w:sz w:val="13"/>
-          <w:szCs w:val="13"/>
-          <w:lang w:val="en-US" w:eastAsia="zh-CN"/>
-        </w:rPr>
-      </w:pPr>
-      <w:r>
-        <w:rPr>
-          <w:rFonts w:hint="eastAsia" w:ascii="KaiTi" w:hAnsi="KaiTi" w:eastAsia="KaiTi" w:cs="KaiTi"/>
-          <w:b w:val="0"/>
-          <w:bCs w:val="0"/>
-          <w:sz w:val="13"/>
-          <w:szCs w:val="13"/>
-          <w:lang w:val="en-US" w:eastAsia="zh-CN"/>
-        </w:rPr>
-        <w:t>时间复杂度O(n)。每次来一个新元素，需要在HashMap里查找一下，需要O(1)的时间；然后要在堆里查找一下，O(k)的时间，有可能需要调堆，又需要O(logk)的时间，总的时间复杂度是O(n(k+logk))，k是常量，所以可以看做是O(n)。</w:t>
-      </w:r>
-    </w:p>
-    <w:p>
-      <w:pPr>
-        <w:numPr>
-          <w:ilvl w:val="0"/>
-          <w:numId w:val="0"/>
-        </w:numPr>
-        <w:rPr>
-          <w:rFonts w:hint="eastAsia" w:ascii="KaiTi" w:hAnsi="KaiTi" w:eastAsia="KaiTi" w:cs="KaiTi"/>
-          <w:b w:val="0"/>
-          <w:bCs w:val="0"/>
-          <w:sz w:val="13"/>
-          <w:szCs w:val="13"/>
-          <w:lang w:val="en-US" w:eastAsia="zh-CN"/>
-        </w:rPr>
-      </w:pPr>
-      <w:r>
-        <w:rPr>
-          <w:rFonts w:hint="eastAsia" w:ascii="KaiTi" w:hAnsi="KaiTi" w:eastAsia="KaiTi" w:cs="KaiTi"/>
-          <w:b w:val="0"/>
-          <w:bCs w:val="0"/>
-          <w:sz w:val="13"/>
-          <w:szCs w:val="13"/>
-          <w:lang w:val="en-US" w:eastAsia="zh-CN"/>
-        </w:rPr>
-        <w:t>如果元素数量巨大，单机内存存不下，怎么办？ 有两个办法，见方案2和3。</w:t>
-      </w:r>
-    </w:p>
-    <w:p>
-      <w:pPr>
-        <w:numPr>
-          <w:ilvl w:val="0"/>
-          <w:numId w:val="0"/>
-        </w:numPr>
-        <w:rPr>
-          <w:rFonts w:hint="eastAsia" w:ascii="KaiTi" w:hAnsi="KaiTi" w:eastAsia="KaiTi" w:cs="KaiTi"/>
-          <w:b w:val="0"/>
-          <w:bCs w:val="0"/>
-          <w:sz w:val="13"/>
-          <w:szCs w:val="13"/>
-          <w:lang w:val="en-US" w:eastAsia="zh-CN"/>
-        </w:rPr>
-      </w:pPr>
-    </w:p>
-    <w:p>
-      <w:pPr>
-        <w:numPr>
-          <w:ilvl w:val="0"/>
-          <w:numId w:val="0"/>
-        </w:numPr>
-        <w:rPr>
-          <w:rFonts w:hint="eastAsia" w:ascii="KaiTi" w:hAnsi="KaiTi" w:eastAsia="KaiTi" w:cs="KaiTi"/>
-          <w:b w:val="0"/>
-          <w:bCs w:val="0"/>
-          <w:sz w:val="13"/>
-          <w:szCs w:val="13"/>
-          <w:lang w:val="en-US" w:eastAsia="zh-CN"/>
-        </w:rPr>
-      </w:pPr>
-      <w:r>
-        <w:rPr>
-          <w:rFonts w:hint="eastAsia" w:ascii="KaiTi" w:hAnsi="KaiTi" w:eastAsia="KaiTi" w:cs="KaiTi"/>
-          <w:b w:val="0"/>
-          <w:bCs w:val="0"/>
-          <w:sz w:val="13"/>
-          <w:szCs w:val="13"/>
-          <w:lang w:val="en-US" w:eastAsia="zh-CN"/>
-        </w:rPr>
-        <w:t>方案2: 多机HashMap + Heap</w:t>
-      </w:r>
-    </w:p>
-    <w:p>
-      <w:pPr>
-        <w:numPr>
-          <w:ilvl w:val="0"/>
-          <w:numId w:val="0"/>
-        </w:numPr>
-        <w:rPr>
-          <w:rFonts w:hint="eastAsia" w:ascii="KaiTi" w:hAnsi="KaiTi" w:eastAsia="KaiTi" w:cs="KaiTi"/>
-          <w:b w:val="0"/>
-          <w:bCs w:val="0"/>
-          <w:sz w:val="13"/>
-          <w:szCs w:val="13"/>
-          <w:lang w:val="en-US" w:eastAsia="zh-CN"/>
-        </w:rPr>
-      </w:pPr>
-      <w:r>
-        <w:rPr>
-          <w:rFonts w:hint="eastAsia" w:ascii="KaiTi" w:hAnsi="KaiTi" w:eastAsia="KaiTi" w:cs="KaiTi"/>
-          <w:b w:val="0"/>
-          <w:bCs w:val="0"/>
-          <w:sz w:val="13"/>
-          <w:szCs w:val="13"/>
-          <w:lang w:val="en-US" w:eastAsia="zh-CN"/>
-        </w:rPr>
-        <w:t>可以把数据进行分片。假设有8台机器，第1台机器只处理hash(elem)%8==0的元素，第2台机器只处理hash(elem)%8==1的元素，以此类推。</w:t>
-      </w:r>
-    </w:p>
-    <w:p>
-      <w:pPr>
-        <w:numPr>
-          <w:ilvl w:val="0"/>
-          <w:numId w:val="0"/>
-        </w:numPr>
-        <w:rPr>
-          <w:rFonts w:hint="eastAsia" w:ascii="KaiTi" w:hAnsi="KaiTi" w:eastAsia="KaiTi" w:cs="KaiTi"/>
-          <w:b w:val="0"/>
-          <w:bCs w:val="0"/>
-          <w:sz w:val="13"/>
-          <w:szCs w:val="13"/>
-          <w:lang w:val="en-US" w:eastAsia="zh-CN"/>
-        </w:rPr>
-      </w:pPr>
-      <w:r>
-        <w:rPr>
-          <w:rFonts w:hint="eastAsia" w:ascii="KaiTi" w:hAnsi="KaiTi" w:eastAsia="KaiTi" w:cs="KaiTi"/>
-          <w:b w:val="0"/>
-          <w:bCs w:val="0"/>
-          <w:sz w:val="13"/>
-          <w:szCs w:val="13"/>
-          <w:lang w:val="en-US" w:eastAsia="zh-CN"/>
-        </w:rPr>
-        <w:t>每台机器都有一个HashMap和一个 Heap, 各自独立计算出 top k 的元素</w:t>
-      </w:r>
-    </w:p>
-    <w:p>
-      <w:pPr>
-        <w:numPr>
-          <w:ilvl w:val="0"/>
-          <w:numId w:val="0"/>
-        </w:numPr>
-        <w:rPr>
-          <w:rFonts w:hint="eastAsia" w:ascii="KaiTi" w:hAnsi="KaiTi" w:eastAsia="KaiTi" w:cs="KaiTi"/>
-          <w:b w:val="0"/>
-          <w:bCs w:val="0"/>
-          <w:sz w:val="13"/>
-          <w:szCs w:val="13"/>
-          <w:lang w:val="en-US" w:eastAsia="zh-CN"/>
-        </w:rPr>
-      </w:pPr>
-      <w:r>
-        <w:rPr>
-          <w:rFonts w:hint="eastAsia" w:ascii="KaiTi" w:hAnsi="KaiTi" w:eastAsia="KaiTi" w:cs="KaiTi"/>
-          <w:b w:val="0"/>
-          <w:bCs w:val="0"/>
-          <w:sz w:val="13"/>
-          <w:szCs w:val="13"/>
-          <w:lang w:val="en-US" w:eastAsia="zh-CN"/>
-        </w:rPr>
-        <w:t>把每台机器的Heap，通过网络汇总到一台机器上，将多个Heap合并成一个Heap，就可以计算出总的 top k 个元素了</w:t>
-      </w:r>
-    </w:p>
-    <w:p>
-      <w:pPr>
-        <w:numPr>
-          <w:ilvl w:val="0"/>
-          <w:numId w:val="0"/>
-        </w:numPr>
-        <w:rPr>
-          <w:rFonts w:hint="eastAsia" w:ascii="KaiTi" w:hAnsi="KaiTi" w:eastAsia="KaiTi" w:cs="KaiTi"/>
-          <w:b w:val="0"/>
-          <w:bCs w:val="0"/>
-          <w:sz w:val="13"/>
-          <w:szCs w:val="13"/>
-          <w:lang w:val="en-US" w:eastAsia="zh-CN"/>
-        </w:rPr>
-      </w:pPr>
-    </w:p>
-    <w:p>
-      <w:pPr>
-        <w:numPr>
-          <w:ilvl w:val="0"/>
-          <w:numId w:val="0"/>
-        </w:numPr>
-        <w:rPr>
-          <w:rFonts w:hint="eastAsia" w:ascii="KaiTi" w:hAnsi="KaiTi" w:eastAsia="KaiTi" w:cs="KaiTi"/>
-          <w:b w:val="0"/>
-          <w:bCs w:val="0"/>
-          <w:sz w:val="13"/>
-          <w:szCs w:val="13"/>
-          <w:lang w:val="en-US" w:eastAsia="zh-CN"/>
-        </w:rPr>
-      </w:pPr>
-      <w:r>
-        <w:rPr>
-          <w:rFonts w:hint="eastAsia" w:ascii="KaiTi" w:hAnsi="KaiTi" w:eastAsia="KaiTi" w:cs="KaiTi"/>
-          <w:b w:val="0"/>
-          <w:bCs w:val="0"/>
-          <w:sz w:val="13"/>
-          <w:szCs w:val="13"/>
-          <w:lang w:val="en-US" w:eastAsia="zh-CN"/>
-        </w:rPr>
-        <w:t>方案3: Count-Min Sketch + Heap （Bloom Filter with count）</w:t>
-      </w:r>
-    </w:p>
-    <w:p>
-      <w:pPr>
-        <w:numPr>
-          <w:ilvl w:val="0"/>
-          <w:numId w:val="0"/>
-        </w:numPr>
-        <w:rPr>
-          <w:rFonts w:hint="eastAsia" w:ascii="KaiTi" w:hAnsi="KaiTi" w:eastAsia="KaiTi" w:cs="KaiTi"/>
-          <w:b w:val="0"/>
-          <w:bCs w:val="0"/>
-          <w:sz w:val="13"/>
-          <w:szCs w:val="13"/>
-          <w:lang w:val="en-US" w:eastAsia="zh-CN"/>
-        </w:rPr>
-      </w:pPr>
-      <w:r>
-        <w:rPr>
-          <w:rFonts w:hint="eastAsia" w:ascii="KaiTi" w:hAnsi="KaiTi" w:eastAsia="KaiTi" w:cs="KaiTi"/>
-          <w:b w:val="0"/>
-          <w:bCs w:val="0"/>
-          <w:sz w:val="13"/>
-          <w:szCs w:val="13"/>
-          <w:lang w:val="en-US" w:eastAsia="zh-CN"/>
-        </w:rPr>
-        <w:t>既然方案1中的HashMap太大，内存装不小，那么可以用Count-Min Sketch算法代替HashMap，</w:t>
-      </w:r>
-    </w:p>
-    <w:p>
-      <w:pPr>
-        <w:numPr>
-          <w:ilvl w:val="0"/>
-          <w:numId w:val="0"/>
-        </w:numPr>
-        <w:rPr>
-          <w:rFonts w:hint="eastAsia" w:ascii="KaiTi" w:hAnsi="KaiTi" w:eastAsia="KaiTi" w:cs="KaiTi"/>
-          <w:b w:val="0"/>
-          <w:bCs w:val="0"/>
-          <w:sz w:val="13"/>
-          <w:szCs w:val="13"/>
-          <w:lang w:val="en-US" w:eastAsia="zh-CN"/>
-        </w:rPr>
-      </w:pPr>
-      <w:r>
-        <w:rPr>
-          <w:rFonts w:hint="eastAsia" w:ascii="KaiTi" w:hAnsi="KaiTi" w:eastAsia="KaiTi" w:cs="KaiTi"/>
-          <w:b w:val="0"/>
-          <w:bCs w:val="0"/>
-          <w:sz w:val="13"/>
-          <w:szCs w:val="13"/>
-          <w:lang w:val="en-US" w:eastAsia="zh-CN"/>
-        </w:rPr>
-        <w:t>在数据流不断流入的过程中，维护一个标准的Count-Min Sketch 二维数组</w:t>
-      </w:r>
-    </w:p>
-    <w:p>
-      <w:pPr>
-        <w:numPr>
-          <w:ilvl w:val="0"/>
-          <w:numId w:val="0"/>
-        </w:numPr>
-        <w:rPr>
-          <w:rFonts w:hint="eastAsia" w:ascii="KaiTi" w:hAnsi="KaiTi" w:eastAsia="KaiTi" w:cs="KaiTi"/>
-          <w:b w:val="0"/>
-          <w:bCs w:val="0"/>
-          <w:sz w:val="13"/>
-          <w:szCs w:val="13"/>
-          <w:lang w:val="en-US" w:eastAsia="zh-CN"/>
-        </w:rPr>
-      </w:pPr>
-      <w:r>
-        <w:rPr>
-          <w:rFonts w:hint="eastAsia" w:ascii="KaiTi" w:hAnsi="KaiTi" w:eastAsia="KaiTi" w:cs="KaiTi"/>
-          <w:b w:val="0"/>
-          <w:bCs w:val="0"/>
-          <w:sz w:val="13"/>
-          <w:szCs w:val="13"/>
-          <w:lang w:val="en-US" w:eastAsia="zh-CN"/>
-        </w:rPr>
-        <w:t>维护一个小根堆，容量为k</w:t>
-      </w:r>
-    </w:p>
-    <w:p>
-      <w:pPr>
-        <w:numPr>
-          <w:ilvl w:val="0"/>
-          <w:numId w:val="0"/>
-        </w:numPr>
-        <w:rPr>
-          <w:rFonts w:hint="eastAsia" w:ascii="KaiTi" w:hAnsi="KaiTi" w:eastAsia="KaiTi" w:cs="KaiTi"/>
-          <w:b w:val="0"/>
-          <w:bCs w:val="0"/>
-          <w:sz w:val="13"/>
-          <w:szCs w:val="13"/>
-          <w:lang w:val="en-US" w:eastAsia="zh-CN"/>
-        </w:rPr>
-      </w:pPr>
-      <w:r>
-        <w:rPr>
-          <w:rFonts w:hint="eastAsia" w:ascii="KaiTi" w:hAnsi="KaiTi" w:eastAsia="KaiTi" w:cs="KaiTi"/>
-          <w:b w:val="0"/>
-          <w:bCs w:val="0"/>
-          <w:sz w:val="13"/>
-          <w:szCs w:val="13"/>
-          <w:lang w:val="en-US" w:eastAsia="zh-CN"/>
-        </w:rPr>
-        <w:t>每次来一个新元素，</w:t>
-      </w:r>
-    </w:p>
-    <w:p>
-      <w:pPr>
-        <w:numPr>
-          <w:ilvl w:val="0"/>
-          <w:numId w:val="0"/>
-        </w:numPr>
-        <w:rPr>
-          <w:rFonts w:hint="eastAsia" w:ascii="KaiTi" w:hAnsi="KaiTi" w:eastAsia="KaiTi" w:cs="KaiTi"/>
-          <w:b w:val="0"/>
-          <w:bCs w:val="0"/>
-          <w:sz w:val="13"/>
-          <w:szCs w:val="13"/>
-          <w:lang w:val="en-US" w:eastAsia="zh-CN"/>
-        </w:rPr>
-      </w:pPr>
-      <w:r>
-        <w:rPr>
-          <w:rFonts w:hint="eastAsia" w:ascii="KaiTi" w:hAnsi="KaiTi" w:eastAsia="KaiTi" w:cs="KaiTi"/>
-          <w:b w:val="0"/>
-          <w:bCs w:val="0"/>
-          <w:sz w:val="13"/>
-          <w:szCs w:val="13"/>
-          <w:lang w:val="en-US" w:eastAsia="zh-CN"/>
-        </w:rPr>
-        <w:t>将相应的sketch增1</w:t>
-      </w:r>
-    </w:p>
-    <w:p>
-      <w:pPr>
-        <w:numPr>
-          <w:ilvl w:val="0"/>
-          <w:numId w:val="0"/>
-        </w:numPr>
-        <w:rPr>
-          <w:rFonts w:hint="eastAsia" w:ascii="KaiTi" w:hAnsi="KaiTi" w:eastAsia="KaiTi" w:cs="KaiTi"/>
-          <w:b w:val="0"/>
-          <w:bCs w:val="0"/>
-          <w:sz w:val="13"/>
-          <w:szCs w:val="13"/>
-          <w:lang w:val="en-US" w:eastAsia="zh-CN"/>
-        </w:rPr>
-      </w:pPr>
-      <w:r>
-        <w:rPr>
-          <w:rFonts w:hint="eastAsia" w:ascii="KaiTi" w:hAnsi="KaiTi" w:eastAsia="KaiTi" w:cs="KaiTi"/>
-          <w:b w:val="0"/>
-          <w:bCs w:val="0"/>
-          <w:sz w:val="13"/>
-          <w:szCs w:val="13"/>
-          <w:lang w:val="en-US" w:eastAsia="zh-CN"/>
-        </w:rPr>
-        <w:t>在堆中查找该元素，如果找到，把堆里的计数器也增1，并调整堆；如果没有找到，把这个元素的sketch作为钙元素的频率的近似值，跟堆顶元素比较，如果大于堆丁元素的频率，则把堆丁元素替换为该元素，并调整堆</w:t>
-      </w:r>
-    </w:p>
-    <w:p>
-      <w:pPr>
-        <w:numPr>
-          <w:ilvl w:val="0"/>
-          <w:numId w:val="0"/>
-        </w:numPr>
-        <w:rPr>
-          <w:rFonts w:hint="eastAsia" w:ascii="KaiTi" w:hAnsi="KaiTi" w:eastAsia="KaiTi" w:cs="KaiTi"/>
-          <w:b w:val="0"/>
-          <w:bCs w:val="0"/>
-          <w:sz w:val="13"/>
-          <w:szCs w:val="13"/>
-          <w:lang w:val="en-US" w:eastAsia="zh-CN"/>
-        </w:rPr>
-      </w:pPr>
-      <w:r>
-        <w:rPr>
-          <w:rFonts w:hint="eastAsia" w:ascii="KaiTi" w:hAnsi="KaiTi" w:eastAsia="KaiTi" w:cs="KaiTi"/>
-          <w:b w:val="0"/>
-          <w:bCs w:val="0"/>
-          <w:sz w:val="13"/>
-          <w:szCs w:val="13"/>
-          <w:lang w:val="en-US" w:eastAsia="zh-CN"/>
-        </w:rPr>
-        <w:t>这个方法的时间复杂度和空间复杂度如下：</w:t>
-      </w:r>
-    </w:p>
-    <w:p>
-      <w:pPr>
-        <w:numPr>
-          <w:ilvl w:val="0"/>
-          <w:numId w:val="0"/>
-        </w:numPr>
-        <w:rPr>
-          <w:rFonts w:hint="eastAsia" w:ascii="KaiTi" w:hAnsi="KaiTi" w:eastAsia="KaiTi" w:cs="KaiTi"/>
-          <w:b w:val="0"/>
-          <w:bCs w:val="0"/>
-          <w:sz w:val="13"/>
-          <w:szCs w:val="13"/>
-          <w:lang w:val="en-US" w:eastAsia="zh-CN"/>
-        </w:rPr>
-      </w:pPr>
-      <w:r>
-        <w:rPr>
-          <w:rFonts w:hint="eastAsia" w:ascii="KaiTi" w:hAnsi="KaiTi" w:eastAsia="KaiTi" w:cs="KaiTi"/>
-          <w:b w:val="0"/>
-          <w:bCs w:val="0"/>
-          <w:sz w:val="13"/>
-          <w:szCs w:val="13"/>
-          <w:lang w:val="en-US" w:eastAsia="zh-CN"/>
-        </w:rPr>
-        <w:t>空间复杂度O(dm)。m是二维数组的列数，d是二维数组的行数，堆需要O(k)的空间，不过k通常很小，堆的空间可以忽略不计</w:t>
-      </w:r>
-    </w:p>
-    <w:p>
-      <w:pPr>
-        <w:numPr>
-          <w:ilvl w:val="0"/>
-          <w:numId w:val="0"/>
-        </w:numPr>
-        <w:rPr>
-          <w:rFonts w:hint="eastAsia" w:ascii="KaiTi" w:hAnsi="KaiTi" w:eastAsia="KaiTi" w:cs="KaiTi"/>
-          <w:b w:val="0"/>
-          <w:bCs w:val="0"/>
-          <w:sz w:val="13"/>
-          <w:szCs w:val="13"/>
-          <w:lang w:val="en-US" w:eastAsia="zh-CN"/>
-        </w:rPr>
-      </w:pPr>
-      <w:r>
-        <w:rPr>
-          <w:rFonts w:hint="eastAsia" w:ascii="KaiTi" w:hAnsi="KaiTi" w:eastAsia="KaiTi" w:cs="KaiTi"/>
-          <w:b w:val="0"/>
-          <w:bCs w:val="0"/>
-          <w:sz w:val="13"/>
-          <w:szCs w:val="13"/>
-          <w:lang w:val="en-US" w:eastAsia="zh-CN"/>
-        </w:rPr>
-        <w:t>时间复杂度O(nlogk)。每次来一个新元素，需要在二维数组里查找一下，需要O(1)的时间；然后要在堆里查找一下，O(logk)的时间，有可能需要调堆，又需要O(logk)的时间，总的时间复杂度是O(nlogk)。</w:t>
-      </w:r>
-    </w:p>
-    <w:p>
-      <w:pPr>
-        <w:numPr>
-          <w:ilvl w:val="0"/>
-          <w:numId w:val="0"/>
-        </w:numPr>
-        <w:rPr>
-          <w:rFonts w:hint="eastAsia" w:ascii="KaiTi" w:hAnsi="KaiTi" w:eastAsia="KaiTi" w:cs="KaiTi"/>
-          <w:b w:val="0"/>
-          <w:bCs w:val="0"/>
-          <w:sz w:val="13"/>
-          <w:szCs w:val="13"/>
-          <w:lang w:val="en-US" w:eastAsia="zh-CN"/>
-        </w:rPr>
-      </w:pPr>
-    </w:p>
-    <w:p>
-      <w:pPr>
-        <w:numPr>
-          <w:ilvl w:val="0"/>
-          <w:numId w:val="0"/>
-        </w:numPr>
-        <w:rPr>
-          <w:rFonts w:hint="eastAsia" w:ascii="KaiTi" w:hAnsi="KaiTi" w:eastAsia="KaiTi" w:cs="KaiTi"/>
-          <w:b w:val="0"/>
-          <w:bCs w:val="0"/>
-          <w:sz w:val="13"/>
-          <w:szCs w:val="13"/>
-          <w:lang w:val="en-US" w:eastAsia="zh-CN"/>
-        </w:rPr>
-      </w:pPr>
-      <w:r>
-        <w:rPr>
-          <w:rFonts w:hint="eastAsia" w:ascii="KaiTi" w:hAnsi="KaiTi" w:eastAsia="KaiTi" w:cs="KaiTi"/>
-          <w:b w:val="0"/>
-          <w:bCs w:val="0"/>
-          <w:sz w:val="13"/>
-          <w:szCs w:val="13"/>
-          <w:lang w:val="en-US" w:eastAsia="zh-CN"/>
-        </w:rPr>
-        <w:t>方案4: Lossy Counting</w:t>
-      </w:r>
-    </w:p>
-    <w:p>
-      <w:pPr>
-        <w:numPr>
-          <w:ilvl w:val="0"/>
-          <w:numId w:val="0"/>
-        </w:numPr>
-        <w:rPr>
-          <w:rFonts w:hint="eastAsia" w:ascii="KaiTi" w:hAnsi="KaiTi" w:eastAsia="KaiTi" w:cs="KaiTi"/>
-          <w:b w:val="0"/>
-          <w:bCs w:val="0"/>
-          <w:sz w:val="13"/>
-          <w:szCs w:val="13"/>
-          <w:lang w:val="en-US" w:eastAsia="zh-CN"/>
-        </w:rPr>
-      </w:pPr>
-      <w:r>
-        <w:rPr>
-          <w:rFonts w:hint="eastAsia" w:ascii="KaiTi" w:hAnsi="KaiTi" w:eastAsia="KaiTi" w:cs="KaiTi"/>
-          <w:b w:val="0"/>
-          <w:bCs w:val="0"/>
-          <w:sz w:val="13"/>
-          <w:szCs w:val="13"/>
-          <w:lang w:val="en-US" w:eastAsia="zh-CN"/>
-        </w:rPr>
-        <w:t>Lossy Couting 算法流程：</w:t>
-      </w:r>
-    </w:p>
-    <w:p>
-      <w:pPr>
-        <w:numPr>
-          <w:ilvl w:val="0"/>
-          <w:numId w:val="0"/>
-        </w:numPr>
-        <w:rPr>
-          <w:rFonts w:hint="eastAsia" w:ascii="KaiTi" w:hAnsi="KaiTi" w:eastAsia="KaiTi" w:cs="KaiTi"/>
-          <w:b w:val="0"/>
-          <w:bCs w:val="0"/>
-          <w:sz w:val="13"/>
-          <w:szCs w:val="13"/>
-          <w:lang w:val="en-US" w:eastAsia="zh-CN"/>
-        </w:rPr>
-      </w:pPr>
-      <w:r>
-        <w:rPr>
-          <w:rFonts w:hint="eastAsia" w:ascii="KaiTi" w:hAnsi="KaiTi" w:eastAsia="KaiTi" w:cs="KaiTi"/>
-          <w:b w:val="0"/>
-          <w:bCs w:val="0"/>
-          <w:sz w:val="13"/>
-          <w:szCs w:val="13"/>
-          <w:lang w:val="en-US" w:eastAsia="zh-CN"/>
-        </w:rPr>
-        <w:t>建立一个HashMap，用于存放每个元素的出现次数</w:t>
-      </w:r>
-    </w:p>
-    <w:p>
-      <w:pPr>
-        <w:numPr>
-          <w:ilvl w:val="0"/>
-          <w:numId w:val="0"/>
-        </w:numPr>
-        <w:rPr>
-          <w:rFonts w:hint="eastAsia" w:ascii="KaiTi" w:hAnsi="KaiTi" w:eastAsia="KaiTi" w:cs="KaiTi"/>
-          <w:b w:val="0"/>
-          <w:bCs w:val="0"/>
-          <w:sz w:val="13"/>
-          <w:szCs w:val="13"/>
-          <w:lang w:val="en-US" w:eastAsia="zh-CN"/>
-        </w:rPr>
-      </w:pPr>
-      <w:r>
-        <w:rPr>
-          <w:rFonts w:hint="eastAsia" w:ascii="KaiTi" w:hAnsi="KaiTi" w:eastAsia="KaiTi" w:cs="KaiTi"/>
-          <w:b w:val="0"/>
-          <w:bCs w:val="0"/>
-          <w:sz w:val="13"/>
-          <w:szCs w:val="13"/>
-          <w:lang w:val="en-US" w:eastAsia="zh-CN"/>
-        </w:rPr>
-        <w:t>建立一个窗口（窗口的大小由错误率决定，后面具体讨论）</w:t>
-      </w:r>
-    </w:p>
-    <w:p>
-      <w:pPr>
-        <w:numPr>
-          <w:ilvl w:val="0"/>
-          <w:numId w:val="0"/>
-        </w:numPr>
-        <w:rPr>
-          <w:rFonts w:hint="eastAsia" w:ascii="KaiTi" w:hAnsi="KaiTi" w:eastAsia="KaiTi" w:cs="KaiTi"/>
-          <w:b w:val="0"/>
-          <w:bCs w:val="0"/>
-          <w:sz w:val="13"/>
-          <w:szCs w:val="13"/>
-          <w:lang w:val="en-US" w:eastAsia="zh-CN"/>
-        </w:rPr>
-      </w:pPr>
-      <w:r>
-        <w:rPr>
-          <w:rFonts w:hint="eastAsia" w:ascii="KaiTi" w:hAnsi="KaiTi" w:eastAsia="KaiTi" w:cs="KaiTi"/>
-          <w:b w:val="0"/>
-          <w:bCs w:val="0"/>
-          <w:sz w:val="13"/>
-          <w:szCs w:val="13"/>
-          <w:lang w:val="en-US" w:eastAsia="zh-CN"/>
-        </w:rPr>
-        <w:t>等待数据流不断流进这个窗口，直到窗口满了，开始统计每个元素出现的频率，统计结束后，每个元素的频率减1，然后将出现次数为0的元素从HashMap中删除</w:t>
-      </w:r>
-    </w:p>
-    <w:p>
-      <w:pPr>
-        <w:numPr>
-          <w:ilvl w:val="0"/>
-          <w:numId w:val="0"/>
-        </w:numPr>
-        <w:rPr>
-          <w:rFonts w:hint="eastAsia" w:ascii="KaiTi" w:hAnsi="KaiTi" w:eastAsia="KaiTi" w:cs="KaiTi"/>
-          <w:b w:val="0"/>
-          <w:bCs w:val="0"/>
-          <w:sz w:val="13"/>
-          <w:szCs w:val="13"/>
-          <w:lang w:val="en-US" w:eastAsia="zh-CN"/>
-        </w:rPr>
-      </w:pPr>
-      <w:r>
-        <w:rPr>
-          <w:rFonts w:hint="eastAsia" w:ascii="KaiTi" w:hAnsi="KaiTi" w:eastAsia="KaiTi" w:cs="KaiTi"/>
-          <w:b w:val="0"/>
-          <w:bCs w:val="0"/>
-          <w:sz w:val="13"/>
-          <w:szCs w:val="13"/>
-          <w:lang w:val="en-US" w:eastAsia="zh-CN"/>
-        </w:rPr>
-        <w:t>返回第2步，不断循环</w:t>
-      </w:r>
-    </w:p>
-    <w:p>
-      <w:pPr>
-        <w:numPr>
-          <w:ilvl w:val="0"/>
-          <w:numId w:val="0"/>
-        </w:numPr>
-        <w:rPr>
-          <w:rFonts w:hint="eastAsia" w:ascii="KaiTi" w:hAnsi="KaiTi" w:eastAsia="KaiTi" w:cs="KaiTi"/>
-          <w:b w:val="0"/>
-          <w:bCs w:val="0"/>
-          <w:sz w:val="13"/>
-          <w:szCs w:val="13"/>
-          <w:lang w:val="en-US" w:eastAsia="zh-CN"/>
-        </w:rPr>
-      </w:pPr>
-      <w:r>
-        <w:rPr>
-          <w:rFonts w:hint="eastAsia" w:ascii="KaiTi" w:hAnsi="KaiTi" w:eastAsia="KaiTi" w:cs="KaiTi"/>
-          <w:b w:val="0"/>
-          <w:bCs w:val="0"/>
-          <w:sz w:val="13"/>
-          <w:szCs w:val="13"/>
-          <w:lang w:val="en-US" w:eastAsia="zh-CN"/>
-        </w:rPr>
-        <w:t>Lossy Counting 背后朴素的思想是，出现频率高的元素，不太可能减一后变成0，如果某个元素在某个窗口内降到了0，说明它不太可能是高频元素，可以不再跟踪它的计数器了。随着处理的窗口越来越多，HashMap也会不断增长，同时HashMap里的低频元素会被清理出去，这样内存占用会保持在一个很低的水平。</w:t>
-      </w:r>
-    </w:p>
-    <w:p>
-      <w:pPr>
-        <w:numPr>
-          <w:ilvl w:val="0"/>
-          <w:numId w:val="0"/>
-        </w:numPr>
-        <w:rPr>
-          <w:rFonts w:hint="eastAsia" w:ascii="KaiTi" w:hAnsi="KaiTi" w:eastAsia="KaiTi" w:cs="KaiTi"/>
-          <w:b w:val="0"/>
-          <w:bCs w:val="0"/>
-          <w:sz w:val="13"/>
-          <w:szCs w:val="13"/>
-          <w:lang w:val="en-US" w:eastAsia="zh-CN"/>
-        </w:rPr>
-      </w:pPr>
-      <w:r>
-        <w:rPr>
-          <w:rFonts w:hint="eastAsia" w:ascii="KaiTi" w:hAnsi="KaiTi" w:eastAsia="KaiTi" w:cs="KaiTi"/>
-          <w:b w:val="0"/>
-          <w:bCs w:val="0"/>
-          <w:sz w:val="13"/>
-          <w:szCs w:val="13"/>
-          <w:lang w:val="en-US" w:eastAsia="zh-CN"/>
-        </w:rPr>
-        <w:t>很显然，Lossy Counting 算法是个近似算法，但它的错误率是可以在数学上证明它的边界的。假设要求错误率不大于ε，那么窗口大小为1/ε，对于长度为N的流，有N／（1/ε）＝εN 个窗口，由于每个窗口结束时减一了，那么频率最多被少计数了窗口个数εN。</w:t>
-      </w:r>
-    </w:p>
-    <w:p>
-      <w:pPr>
-        <w:numPr>
-          <w:ilvl w:val="0"/>
-          <w:numId w:val="0"/>
-        </w:numPr>
-        <w:rPr>
-          <w:rFonts w:hint="eastAsia" w:ascii="KaiTi" w:hAnsi="KaiTi" w:eastAsia="KaiTi" w:cs="KaiTi"/>
-          <w:sz w:val="13"/>
-          <w:szCs w:val="13"/>
-          <w:lang w:val="en-US" w:eastAsia="zh-CN"/>
-        </w:rPr>
-      </w:pPr>
-      <w:r>
-        <w:rPr>
-          <w:rFonts w:hint="eastAsia" w:ascii="KaiTi" w:hAnsi="KaiTi" w:eastAsia="KaiTi" w:cs="KaiTi"/>
-          <w:b w:val="0"/>
-          <w:bCs w:val="0"/>
-          <w:sz w:val="13"/>
-          <w:szCs w:val="13"/>
-          <w:lang w:val="en-US" w:eastAsia="zh-CN"/>
-        </w:rPr>
-        <w:t>该算法只需要一遍扫描，所以时间复杂度是O(n)。</w:t>
-      </w:r>
-    </w:p>
-    <w:p>
-      <w:pPr>
-        <w:numPr>
-          <w:ilvl w:val="0"/>
-          <w:numId w:val="0"/>
-        </w:numPr>
-        <w:rPr>
-          <w:rFonts w:hint="eastAsia" w:ascii="KaiTi" w:hAnsi="KaiTi" w:eastAsia="KaiTi" w:cs="KaiTi"/>
-          <w:sz w:val="13"/>
-          <w:szCs w:val="13"/>
-          <w:lang w:val="en-US" w:eastAsia="zh-CN"/>
-        </w:rPr>
-      </w:pPr>
-    </w:p>
-    <w:p>
-      <w:pPr>
-        <w:numPr>
-          <w:ilvl w:val="0"/>
-          <w:numId w:val="0"/>
-        </w:numPr>
-        <w:rPr>
-          <w:rFonts w:hint="eastAsia" w:ascii="KaiTi" w:hAnsi="KaiTi" w:eastAsia="KaiTi" w:cs="KaiTi"/>
-          <w:sz w:val="13"/>
-          <w:szCs w:val="13"/>
-          <w:lang w:val="en-US" w:eastAsia="zh-CN"/>
-        </w:rPr>
-      </w:pPr>
-      <w:r>
-        <w:rPr>
-          <w:rFonts w:hint="eastAsia" w:ascii="KaiTi" w:hAnsi="KaiTi" w:eastAsia="KaiTi" w:cs="KaiTi"/>
-          <w:sz w:val="13"/>
-          <w:szCs w:val="13"/>
-          <w:lang w:val="en-US" w:eastAsia="zh-CN"/>
-        </w:rPr>
-        <w:t>Design API,什么是data的serialzation/deserialzation?</w:t>
-      </w:r>
-    </w:p>
-    <w:p>
-      <w:pPr>
-        <w:numPr>
-          <w:ilvl w:val="0"/>
-          <w:numId w:val="0"/>
-        </w:numPr>
-        <w:rPr>
-          <w:rFonts w:hint="eastAsia" w:ascii="KaiTi" w:hAnsi="KaiTi" w:eastAsia="KaiTi" w:cs="KaiTi"/>
-          <w:sz w:val="13"/>
-          <w:szCs w:val="13"/>
-          <w:lang w:val="en-US" w:eastAsia="zh-CN"/>
-        </w:rPr>
-      </w:pPr>
-      <w:r>
-        <w:rPr>
-          <w:rFonts w:hint="eastAsia" w:ascii="KaiTi" w:hAnsi="KaiTi" w:eastAsia="KaiTi" w:cs="KaiTi"/>
-          <w:sz w:val="13"/>
-          <w:szCs w:val="13"/>
-          <w:lang w:val="en-US" w:eastAsia="zh-CN"/>
-        </w:rPr>
-        <w:t>数据在服务器之间/客户端与服务器之间通信，比较简单的是用http协议的形式，这样直接沿用web server的代码，比较方便。但是缺点是，http的形式比较慢，一则是http的包整个比较大，二则是也没有太多数据的压缩在里面。Facebook采用的是Thrift来进行数据交互，你可以理解为类似JSON的格式，不过做了压缩，人眼是看不懂了。效率，安全性等都比http+json的形式要好。Thrift 是专门拿来做服务器之间通信（RPC）用的Google用的类似的东西叫protobuffer</w:t>
-      </w:r>
-    </w:p>
-    <w:p>
-      <w:pPr>
-        <w:numPr>
-          <w:ilvl w:val="0"/>
-          <w:numId w:val="0"/>
-        </w:numPr>
-        <w:rPr>
-          <w:rFonts w:hint="eastAsia" w:ascii="KaiTi" w:hAnsi="KaiTi" w:eastAsia="KaiTi" w:cs="KaiTi"/>
-          <w:sz w:val="13"/>
-          <w:szCs w:val="13"/>
-          <w:lang w:val="en-US" w:eastAsia="zh-CN"/>
-        </w:rPr>
-      </w:pPr>
-    </w:p>
-    <w:p>
-      <w:pPr>
-        <w:numPr>
-          <w:ilvl w:val="0"/>
-          <w:numId w:val="0"/>
-        </w:numPr>
-        <w:rPr>
-          <w:rFonts w:hint="eastAsia" w:ascii="KaiTi" w:hAnsi="KaiTi" w:eastAsia="KaiTi" w:cs="KaiTi"/>
-          <w:sz w:val="13"/>
-          <w:szCs w:val="13"/>
-          <w:lang w:val="en-US" w:eastAsia="zh-CN"/>
-        </w:rPr>
-      </w:pPr>
-      <w:r>
-        <w:rPr>
-          <w:rFonts w:hint="eastAsia" w:ascii="KaiTi" w:hAnsi="KaiTi" w:eastAsia="KaiTi" w:cs="KaiTi"/>
-          <w:sz w:val="13"/>
-          <w:szCs w:val="13"/>
-          <w:lang w:val="en-US" w:eastAsia="zh-CN"/>
-        </w:rPr>
-        <w:t>首先思考一下分布式系统中的 RPC (Remote Procedure Call) 问题，一个完整的 RPC 模块需要可以分为三个层次</w:t>
-      </w:r>
-    </w:p>
-    <w:p>
-      <w:pPr>
-        <w:numPr>
-          <w:ilvl w:val="0"/>
-          <w:numId w:val="0"/>
-        </w:numPr>
-        <w:rPr>
-          <w:rFonts w:hint="eastAsia" w:ascii="KaiTi" w:hAnsi="KaiTi" w:eastAsia="KaiTi" w:cs="KaiTi"/>
-          <w:sz w:val="13"/>
-          <w:szCs w:val="13"/>
-          <w:lang w:val="en-US" w:eastAsia="zh-CN"/>
-        </w:rPr>
-      </w:pPr>
-      <w:r>
-        <w:rPr>
-          <w:rFonts w:hint="eastAsia" w:ascii="KaiTi" w:hAnsi="KaiTi" w:eastAsia="KaiTi" w:cs="KaiTi"/>
-          <w:sz w:val="13"/>
-          <w:szCs w:val="13"/>
-          <w:lang w:val="en-US" w:eastAsia="zh-CN"/>
-        </w:rPr>
-        <w:t>· 服务层（service）：RPC 接口定义与实现</w:t>
-      </w:r>
-    </w:p>
-    <w:p>
-      <w:pPr>
-        <w:numPr>
-          <w:ilvl w:val="0"/>
-          <w:numId w:val="0"/>
-        </w:numPr>
-        <w:rPr>
-          <w:rFonts w:hint="eastAsia" w:ascii="KaiTi" w:hAnsi="KaiTi" w:eastAsia="KaiTi" w:cs="KaiTi"/>
-          <w:sz w:val="13"/>
-          <w:szCs w:val="13"/>
-          <w:lang w:val="en-US" w:eastAsia="zh-CN"/>
-        </w:rPr>
-      </w:pPr>
-      <w:r>
-        <w:rPr>
-          <w:rFonts w:hint="eastAsia" w:ascii="KaiTi" w:hAnsi="KaiTi" w:eastAsia="KaiTi" w:cs="KaiTi"/>
-          <w:sz w:val="13"/>
-          <w:szCs w:val="13"/>
-          <w:lang w:val="en-US" w:eastAsia="zh-CN"/>
-        </w:rPr>
-        <w:t>· 协议层（protocol）：RPC 报文格式和数据编码格式</w:t>
-      </w:r>
-    </w:p>
-    <w:p>
-      <w:pPr>
-        <w:numPr>
-          <w:ilvl w:val="0"/>
-          <w:numId w:val="0"/>
-        </w:numPr>
-        <w:rPr>
-          <w:rFonts w:hint="eastAsia" w:ascii="KaiTi" w:hAnsi="KaiTi" w:eastAsia="KaiTi" w:cs="KaiTi"/>
-          <w:sz w:val="13"/>
-          <w:szCs w:val="13"/>
-          <w:lang w:val="en-US" w:eastAsia="zh-CN"/>
-        </w:rPr>
-      </w:pPr>
-      <w:r>
-        <w:rPr>
-          <w:rFonts w:hint="eastAsia" w:ascii="KaiTi" w:hAnsi="KaiTi" w:eastAsia="KaiTi" w:cs="KaiTi"/>
-          <w:sz w:val="13"/>
-          <w:szCs w:val="13"/>
-          <w:lang w:val="en-US" w:eastAsia="zh-CN"/>
-        </w:rPr>
-        <w:t>· 传输层（transport）：实现底层的通信（如 socket）以及系统相关的功能（如事件循环、多线程）</w:t>
-      </w:r>
-    </w:p>
-    <w:p>
-      <w:pPr>
-        <w:numPr>
-          <w:ilvl w:val="0"/>
-          <w:numId w:val="0"/>
-        </w:numPr>
-        <w:rPr>
-          <w:rFonts w:hint="eastAsia" w:ascii="KaiTi" w:hAnsi="KaiTi" w:eastAsia="KaiTi" w:cs="KaiTi"/>
-          <w:sz w:val="13"/>
-          <w:szCs w:val="13"/>
-          <w:lang w:val="en-US" w:eastAsia="zh-CN"/>
-        </w:rPr>
-      </w:pPr>
-      <w:r>
-        <w:rPr>
-          <w:rFonts w:hint="eastAsia" w:ascii="KaiTi" w:hAnsi="KaiTi" w:eastAsia="KaiTi" w:cs="KaiTi"/>
-          <w:sz w:val="13"/>
-          <w:szCs w:val="13"/>
-          <w:lang w:val="en-US" w:eastAsia="zh-CN"/>
-        </w:rPr>
-        <w:t>在实际的大型分布式系统中，不同的服务往往会使用不同的语言来实现，所以一般的 RPC 系统会提供一种跨语言的过程调用功能，比如一段用C++实现的客户端代码可以远程调用一个用 Java 实现的服务</w:t>
-      </w:r>
-    </w:p>
-    <w:p>
-      <w:pPr>
-        <w:numPr>
-          <w:ilvl w:val="0"/>
-          <w:numId w:val="0"/>
-        </w:numPr>
-        <w:rPr>
-          <w:rFonts w:hint="eastAsia" w:ascii="KaiTi" w:hAnsi="KaiTi" w:eastAsia="KaiTi" w:cs="KaiTi"/>
-          <w:sz w:val="13"/>
-          <w:szCs w:val="13"/>
-          <w:lang w:val="en-US" w:eastAsia="zh-CN"/>
-        </w:rPr>
-      </w:pPr>
-    </w:p>
-    <w:p>
-      <w:pPr>
-        <w:numPr>
-          <w:ilvl w:val="0"/>
-          <w:numId w:val="0"/>
-        </w:numPr>
-        <w:rPr>
-          <w:rFonts w:hint="eastAsia" w:ascii="KaiTi" w:hAnsi="KaiTi" w:eastAsia="KaiTi" w:cs="KaiTi"/>
-          <w:sz w:val="13"/>
-          <w:szCs w:val="13"/>
-          <w:lang w:val="en-US" w:eastAsia="zh-CN"/>
-        </w:rPr>
-      </w:pPr>
-      <w:r>
-        <w:rPr>
-          <w:rFonts w:hint="eastAsia" w:ascii="KaiTi" w:hAnsi="KaiTi" w:eastAsia="KaiTi" w:cs="KaiTi"/>
-          <w:sz w:val="13"/>
-          <w:szCs w:val="13"/>
-          <w:lang w:val="en-US" w:eastAsia="zh-CN"/>
-        </w:rPr>
-        <w:t>Thrift's primary goal is to enable efficient and reliable communication across programming languages. but I think HTTP-RPC can also do that, web developer almost everyone knows how to work on http and it is easier to implement HTTP-RPC(json) than Thrift?</w:t>
-      </w:r>
-    </w:p>
-    <w:p>
-      <w:pPr>
-        <w:numPr>
-          <w:ilvl w:val="0"/>
-          <w:numId w:val="0"/>
-        </w:numPr>
-        <w:rPr>
-          <w:rFonts w:hint="eastAsia" w:ascii="KaiTi" w:hAnsi="KaiTi" w:eastAsia="KaiTi" w:cs="KaiTi"/>
-          <w:sz w:val="13"/>
-          <w:szCs w:val="13"/>
-          <w:lang w:val="en-US" w:eastAsia="zh-CN"/>
-        </w:rPr>
-      </w:pPr>
-    </w:p>
-    <w:p>
-      <w:pPr>
-        <w:numPr>
-          <w:ilvl w:val="0"/>
-          <w:numId w:val="0"/>
-        </w:numPr>
-        <w:rPr>
-          <w:rFonts w:hint="eastAsia" w:ascii="KaiTi" w:hAnsi="KaiTi" w:eastAsia="KaiTi" w:cs="KaiTi"/>
-          <w:sz w:val="13"/>
-          <w:szCs w:val="13"/>
-          <w:lang w:val="en-US" w:eastAsia="zh-CN"/>
-        </w:rPr>
-      </w:pPr>
-      <w:r>
-        <w:rPr>
-          <w:rFonts w:hint="eastAsia" w:ascii="KaiTi" w:hAnsi="KaiTi" w:eastAsia="KaiTi" w:cs="KaiTi"/>
-          <w:sz w:val="13"/>
-          <w:szCs w:val="13"/>
-          <w:lang w:val="en-US" w:eastAsia="zh-CN"/>
-        </w:rPr>
-        <w:t>A few reasons other than speed:</w:t>
-      </w:r>
-    </w:p>
-    <w:p>
-      <w:pPr>
-        <w:numPr>
-          <w:ilvl w:val="0"/>
-          <w:numId w:val="0"/>
-        </w:numPr>
-        <w:rPr>
-          <w:rFonts w:hint="eastAsia" w:ascii="KaiTi" w:hAnsi="KaiTi" w:eastAsia="KaiTi" w:cs="KaiTi"/>
-          <w:sz w:val="13"/>
-          <w:szCs w:val="13"/>
-          <w:lang w:val="en-US" w:eastAsia="zh-CN"/>
-        </w:rPr>
-      </w:pPr>
-      <w:r>
-        <w:rPr>
-          <w:rFonts w:hint="eastAsia" w:ascii="KaiTi" w:hAnsi="KaiTi" w:eastAsia="KaiTi" w:cs="KaiTi"/>
-          <w:sz w:val="13"/>
-          <w:szCs w:val="13"/>
-          <w:lang w:val="en-US" w:eastAsia="zh-CN"/>
-        </w:rPr>
-        <w:t>1.Thrift generates the client and server code completely, including the data structures you are passing, so you don't have to deal with anything other than writing the handlers and invoking the client. and everything, including parameters and returns are automatically validated and parsed. so you are getting sanity checks on your data for free.</w:t>
-      </w:r>
-    </w:p>
-    <w:p>
-      <w:pPr>
-        <w:numPr>
-          <w:ilvl w:val="0"/>
-          <w:numId w:val="0"/>
-        </w:numPr>
-        <w:rPr>
-          <w:rFonts w:hint="eastAsia" w:ascii="KaiTi" w:hAnsi="KaiTi" w:eastAsia="KaiTi" w:cs="KaiTi"/>
-          <w:sz w:val="13"/>
-          <w:szCs w:val="13"/>
-          <w:lang w:val="en-US" w:eastAsia="zh-CN"/>
-        </w:rPr>
-      </w:pPr>
-      <w:r>
-        <w:rPr>
-          <w:rFonts w:hint="eastAsia" w:ascii="KaiTi" w:hAnsi="KaiTi" w:eastAsia="KaiTi" w:cs="KaiTi"/>
-          <w:sz w:val="13"/>
-          <w:szCs w:val="13"/>
-          <w:lang w:val="en-US" w:eastAsia="zh-CN"/>
-        </w:rPr>
-        <w:t>2.Thrift is more compact than HTTP, and can easily be extended to support things like encryption, compression, non blocking IO, etc.(Thrift performance is comparable to the best JSON libraries (jackson, protostuff), and serialized size is somewhat lower)</w:t>
-      </w:r>
-    </w:p>
-    <w:p>
-      <w:pPr>
-        <w:numPr>
-          <w:ilvl w:val="0"/>
-          <w:numId w:val="0"/>
-        </w:numPr>
-        <w:rPr>
-          <w:rFonts w:hint="eastAsia" w:ascii="KaiTi" w:hAnsi="KaiTi" w:eastAsia="KaiTi" w:cs="KaiTi"/>
-          <w:sz w:val="13"/>
-          <w:szCs w:val="13"/>
-          <w:lang w:val="en-US" w:eastAsia="zh-CN"/>
-        </w:rPr>
-      </w:pPr>
-      <w:r>
-        <w:rPr>
-          <w:rFonts w:hint="eastAsia" w:ascii="KaiTi" w:hAnsi="KaiTi" w:eastAsia="KaiTi" w:cs="KaiTi"/>
-          <w:sz w:val="13"/>
-          <w:szCs w:val="13"/>
-          <w:lang w:val="en-US" w:eastAsia="zh-CN"/>
-        </w:rPr>
-        <w:t>3.Thrift can be set up to use HTTP and JSON pretty easily if you want it (say if your client is somewhere on the internet and needs to pass firewalls)</w:t>
-      </w:r>
-    </w:p>
-    <w:p>
-      <w:pPr>
-        <w:numPr>
-          <w:ilvl w:val="0"/>
-          <w:numId w:val="0"/>
-        </w:numPr>
-        <w:rPr>
-          <w:rFonts w:hint="eastAsia" w:ascii="KaiTi" w:hAnsi="KaiTi" w:eastAsia="KaiTi" w:cs="KaiTi"/>
-          <w:sz w:val="13"/>
-          <w:szCs w:val="13"/>
-          <w:lang w:val="en-US" w:eastAsia="zh-CN"/>
-        </w:rPr>
-      </w:pPr>
-      <w:r>
-        <w:rPr>
-          <w:rFonts w:hint="eastAsia" w:ascii="KaiTi" w:hAnsi="KaiTi" w:eastAsia="KaiTi" w:cs="KaiTi"/>
-          <w:sz w:val="13"/>
-          <w:szCs w:val="13"/>
-          <w:lang w:val="en-US" w:eastAsia="zh-CN"/>
-        </w:rPr>
-        <w:t>4.Thrift supports persistent connections and avoids the continuous TCP and HTTP handshakes that HTTP incurs. (No. 4 can be easily mitigated by using keep-alive which all HTTP clients support)</w:t>
-      </w:r>
-    </w:p>
-    <w:p>
-      <w:pPr>
-        <w:numPr>
-          <w:ilvl w:val="0"/>
-          <w:numId w:val="0"/>
-        </w:numPr>
-        <w:rPr>
-          <w:rFonts w:hint="eastAsia" w:ascii="KaiTi" w:hAnsi="KaiTi" w:eastAsia="KaiTi" w:cs="KaiTi"/>
-          <w:sz w:val="13"/>
-          <w:szCs w:val="13"/>
-          <w:lang w:val="en-US" w:eastAsia="zh-CN"/>
-        </w:rPr>
-      </w:pPr>
-    </w:p>
-    <w:p>
-      <w:pPr>
-        <w:numPr>
-          <w:ilvl w:val="0"/>
-          <w:numId w:val="0"/>
-        </w:numPr>
-        <w:rPr>
-          <w:rFonts w:hint="eastAsia" w:ascii="KaiTi" w:hAnsi="KaiTi" w:eastAsia="KaiTi" w:cs="KaiTi"/>
-          <w:sz w:val="13"/>
-          <w:szCs w:val="13"/>
-          <w:lang w:val="en-US" w:eastAsia="zh-CN"/>
-        </w:rPr>
-      </w:pPr>
-      <w:r>
-        <w:rPr>
-          <w:rFonts w:hint="eastAsia" w:ascii="KaiTi" w:hAnsi="KaiTi" w:eastAsia="KaiTi" w:cs="KaiTi"/>
-          <w:sz w:val="13"/>
-          <w:szCs w:val="13"/>
-          <w:lang w:val="en-US" w:eastAsia="zh-CN"/>
-        </w:rPr>
-        <w:t>Top 10 products:　</w:t>
-      </w:r>
-      <w:r>
-        <w:rPr>
-          <w:rFonts w:hint="eastAsia" w:ascii="KaiTi" w:hAnsi="KaiTi" w:eastAsia="KaiTi" w:cs="KaiTi"/>
-          <w:sz w:val="13"/>
-          <w:szCs w:val="13"/>
-          <w:lang w:val="en-US" w:eastAsia="zh-CN"/>
-        </w:rPr>
-        <w:fldChar w:fldCharType="begin"/>
-      </w:r>
-      <w:r>
-        <w:rPr>
-          <w:rFonts w:hint="eastAsia" w:ascii="KaiTi" w:hAnsi="KaiTi" w:eastAsia="KaiTi" w:cs="KaiTi"/>
-          <w:sz w:val="13"/>
-          <w:szCs w:val="13"/>
-          <w:lang w:val="en-US" w:eastAsia="zh-CN"/>
-        </w:rPr>
-        <w:instrText xml:space="preserve"> HYPERLINK "https://www.jiuzhang.com/qa/686/" </w:instrText>
-      </w:r>
-      <w:r>
-        <w:rPr>
-          <w:rFonts w:hint="eastAsia" w:ascii="KaiTi" w:hAnsi="KaiTi" w:eastAsia="KaiTi" w:cs="KaiTi"/>
-          <w:sz w:val="13"/>
-          <w:szCs w:val="13"/>
-          <w:lang w:val="en-US" w:eastAsia="zh-CN"/>
-        </w:rPr>
-        <w:fldChar w:fldCharType="separate"/>
-      </w:r>
-      <w:r>
-        <w:rPr>
-          <w:rStyle w:val="14"/>
-          <w:rFonts w:hint="eastAsia" w:ascii="KaiTi" w:hAnsi="KaiTi" w:eastAsia="KaiTi" w:cs="KaiTi"/>
-          <w:sz w:val="13"/>
-          <w:szCs w:val="13"/>
-          <w:lang w:val="en-US" w:eastAsia="zh-CN"/>
-        </w:rPr>
-        <w:t>https://www.jiuzhang.com/qa/686/</w:t>
-      </w:r>
-      <w:r>
-        <w:rPr>
-          <w:rFonts w:hint="eastAsia" w:ascii="KaiTi" w:hAnsi="KaiTi" w:eastAsia="KaiTi" w:cs="KaiTi"/>
-          <w:sz w:val="13"/>
-          <w:szCs w:val="13"/>
-          <w:lang w:val="en-US" w:eastAsia="zh-CN"/>
-        </w:rPr>
-        <w:fldChar w:fldCharType="end"/>
-      </w:r>
-    </w:p>
-    <w:p>
-      <w:pPr>
-        <w:numPr>
-          <w:ilvl w:val="0"/>
-          <w:numId w:val="0"/>
-        </w:numPr>
-        <w:rPr>
-          <w:rFonts w:hint="eastAsia" w:ascii="KaiTi" w:hAnsi="KaiTi" w:eastAsia="KaiTi" w:cs="KaiTi"/>
           <w:sz w:val="13"/>
           <w:szCs w:val="13"/>
           <w:lang w:val="en-US" w:eastAsia="zh-CN"/>
@@ -25029,117 +23979,6 @@
           <w:lang w:val="en-US" w:eastAsia="zh-CN"/>
         </w:rPr>
         <w:t>Arrive Time Estimation Algorithm</w:t>
-      </w:r>
-    </w:p>
-    <w:p>
-      <w:pPr>
-        <w:numPr>
-          <w:ilvl w:val="0"/>
-          <w:numId w:val="0"/>
-        </w:numPr>
-        <w:rPr>
-          <w:rFonts w:hint="eastAsia" w:ascii="KaiTi" w:hAnsi="KaiTi" w:eastAsia="KaiTi" w:cs="KaiTi"/>
-          <w:sz w:val="13"/>
-          <w:szCs w:val="13"/>
-          <w:lang w:val="en-US" w:eastAsia="zh-CN"/>
-        </w:rPr>
-      </w:pPr>
-    </w:p>
-    <w:p>
-      <w:pPr>
-        <w:numPr>
-          <w:ilvl w:val="0"/>
-          <w:numId w:val="0"/>
-        </w:numPr>
-        <w:rPr>
-          <w:rFonts w:hint="eastAsia" w:ascii="KaiTi" w:hAnsi="KaiTi" w:eastAsia="KaiTi" w:cs="KaiTi"/>
-          <w:sz w:val="13"/>
-          <w:szCs w:val="13"/>
-          <w:lang w:val="en-US" w:eastAsia="zh-CN"/>
-        </w:rPr>
-      </w:pPr>
-      <w:r>
-        <w:rPr>
-          <w:rFonts w:hint="eastAsia" w:ascii="KaiTi" w:hAnsi="KaiTi" w:eastAsia="KaiTi" w:cs="KaiTi"/>
-          <w:sz w:val="13"/>
-          <w:szCs w:val="13"/>
-          <w:lang w:val="en-US" w:eastAsia="zh-CN"/>
-        </w:rPr>
-        <w:t>Uber的最近常考题，乍看跟Design Uber没啥区别， 只是从Deliver Rider换成了Package. 核心功能还是 1. User request service(myLocation, Restaurant, Order). 2. Driver pick up order and serve the order</w:t>
-      </w:r>
-    </w:p>
-    <w:p>
-      <w:pPr>
-        <w:numPr>
-          <w:ilvl w:val="0"/>
-          <w:numId w:val="0"/>
-        </w:numPr>
-        <w:rPr>
-          <w:rFonts w:hint="eastAsia" w:ascii="KaiTi" w:hAnsi="KaiTi" w:eastAsia="KaiTi" w:cs="KaiTi"/>
-          <w:sz w:val="13"/>
-          <w:szCs w:val="13"/>
-          <w:lang w:val="en-US" w:eastAsia="zh-CN"/>
-        </w:rPr>
-      </w:pPr>
-    </w:p>
-    <w:p>
-      <w:pPr>
-        <w:numPr>
-          <w:ilvl w:val="0"/>
-          <w:numId w:val="0"/>
-        </w:numPr>
-        <w:rPr>
-          <w:rFonts w:hint="eastAsia" w:ascii="KaiTi" w:hAnsi="KaiTi" w:eastAsia="KaiTi" w:cs="KaiTi"/>
-          <w:sz w:val="13"/>
-          <w:szCs w:val="13"/>
-          <w:lang w:val="en-US" w:eastAsia="zh-CN"/>
-        </w:rPr>
-      </w:pPr>
-      <w:r>
-        <w:rPr>
-          <w:rFonts w:hint="eastAsia" w:ascii="KaiTi" w:hAnsi="KaiTi" w:eastAsia="KaiTi" w:cs="KaiTi"/>
-          <w:sz w:val="13"/>
-          <w:szCs w:val="13"/>
-          <w:lang w:val="en-US" w:eastAsia="zh-CN"/>
-        </w:rPr>
-        <w:t>这边有几个difference: 1. User request service的时候需要提供Restaurant信息和Order信息。 2. How to select nearest driver? 这边还得考虑Food啥时候ready，因为restaurant准备食物还得一些时间，所以需要Restaurant trigger一个event, Food is ready, 请求Drivers来pick up吧，这时候开始match. 否则Drivers需要在Restaurant等，体验不好。并且Restaurant可以自己派Driver去送货，例如纽约曼哈顿经常见小哥骑车送餐。3. 比起Uber， 这边加了another entity, Restaurant. 所以需要Register Restaurant, Upload Menu. 这个可以提供一个Web Portal给商家。</w:t>
-      </w:r>
-    </w:p>
-    <w:p>
-      <w:pPr>
-        <w:numPr>
-          <w:ilvl w:val="0"/>
-          <w:numId w:val="0"/>
-        </w:numPr>
-        <w:rPr>
-          <w:rFonts w:hint="eastAsia" w:ascii="KaiTi" w:hAnsi="KaiTi" w:eastAsia="KaiTi" w:cs="KaiTi"/>
-          <w:sz w:val="13"/>
-          <w:szCs w:val="13"/>
-          <w:lang w:val="en-US" w:eastAsia="zh-CN"/>
-        </w:rPr>
-      </w:pPr>
-    </w:p>
-    <w:p>
-      <w:pPr>
-        <w:numPr>
-          <w:ilvl w:val="0"/>
-          <w:numId w:val="0"/>
-        </w:numPr>
-        <w:rPr>
-          <w:rFonts w:hint="eastAsia" w:ascii="KaiTi" w:hAnsi="KaiTi" w:eastAsia="KaiTi" w:cs="KaiTi"/>
-          <w:sz w:val="13"/>
-          <w:szCs w:val="13"/>
-          <w:lang w:val="en-US" w:eastAsia="zh-CN"/>
-        </w:rPr>
-      </w:pPr>
-      <w:r>
-        <w:rPr>
-          <w:rFonts w:hint="eastAsia" w:ascii="KaiTi" w:hAnsi="KaiTi" w:eastAsia="KaiTi" w:cs="KaiTi"/>
-          <w:sz w:val="13"/>
-          <w:szCs w:val="13"/>
-          <w:lang w:val="en-US" w:eastAsia="zh-CN"/>
-        </w:rPr>
-        <w:t xml:space="preserve">跟传统Uber一样的是，Payment service, update driver's location every 4 seconds once the package is on the way, Post trip service, like rating, tips. </w:t>
       </w:r>
     </w:p>
     <w:p>
@@ -38002,22 +36841,19 @@
         </w:rPr>
         <w:t>因为是一个视频分享系统，会有很多对视频的统计数据statistics，这些统计数据往往是real time的，要求实时的，那么我们可以用Nosql数据库在存储这些统计数据。</w:t>
       </w:r>
-    </w:p>
-    <w:p>
-      <w:pPr>
-        <w:numPr>
-          <w:ilvl w:val="0"/>
-          <w:numId w:val="0"/>
-        </w:numPr>
-        <w:rPr>
-          <w:rFonts w:hint="eastAsia" w:ascii="KaiTi" w:hAnsi="KaiTi" w:eastAsia="KaiTi" w:cs="KaiTi"/>
+      <w:r>
+        <w:rPr>
+          <w:rFonts w:hint="default" w:ascii="KaiTi" w:hAnsi="KaiTi" w:eastAsia="KaiTi" w:cs="KaiTi"/>
           <w:b w:val="0"/>
           <w:bCs w:val="0"/>
           <w:sz w:val="13"/>
           <w:szCs w:val="13"/>
           <w:lang w:val="en-US" w:eastAsia="zh-CN"/>
         </w:rPr>
-      </w:pPr>
+        <w:t>Media Data + Meta Data + Statistics Data</w:t>
+      </w:r>
+      <w:bookmarkStart w:id="0" w:name="_GoBack"/>
+      <w:bookmarkEnd w:id="0"/>
     </w:p>
     <w:p>
       <w:pPr>
@@ -38034,7 +36870,13 @@
           <w:lang w:val="en-US" w:eastAsia="zh-CN"/>
         </w:rPr>
       </w:pPr>
-      <w:r>
+    </w:p>
+    <w:p>
+      <w:pPr>
+        <w:numPr>
+          <w:ilvl w:val="0"/>
+          <w:numId w:val="0"/>
+        </w:numPr>
         <w:rPr>
           <w:rFonts w:hint="eastAsia" w:ascii="KaiTi" w:hAnsi="KaiTi" w:eastAsia="KaiTi" w:cs="KaiTi"/>
           <w:b w:val="0"/>
@@ -38043,15 +36885,8 @@
           <w:szCs w:val="13"/>
           <w:lang w:val="en-US" w:eastAsia="zh-CN"/>
         </w:rPr>
-        <w:t>web server设计</w:t>
-      </w:r>
-    </w:p>
-    <w:p>
-      <w:pPr>
-        <w:numPr>
-          <w:ilvl w:val="0"/>
-          <w:numId w:val="0"/>
-        </w:numPr>
+      </w:pPr>
+      <w:r>
         <w:rPr>
           <w:rFonts w:hint="eastAsia" w:ascii="KaiTi" w:hAnsi="KaiTi" w:eastAsia="KaiTi" w:cs="KaiTi"/>
           <w:b w:val="0"/>
@@ -38060,8 +36895,15 @@
           <w:szCs w:val="13"/>
           <w:lang w:val="en-US" w:eastAsia="zh-CN"/>
         </w:rPr>
-      </w:pPr>
-      <w:r>
+        <w:t>web server设计</w:t>
+      </w:r>
+    </w:p>
+    <w:p>
+      <w:pPr>
+        <w:numPr>
+          <w:ilvl w:val="0"/>
+          <w:numId w:val="0"/>
+        </w:numPr>
         <w:rPr>
           <w:rFonts w:hint="eastAsia" w:ascii="KaiTi" w:hAnsi="KaiTi" w:eastAsia="KaiTi" w:cs="KaiTi"/>
           <w:b w:val="0"/>
@@ -38070,37 +36912,30 @@
           <w:szCs w:val="13"/>
           <w:lang w:val="en-US" w:eastAsia="zh-CN"/>
         </w:rPr>
-        <w:t>这方面我们需要大规模的server的话，可以采用一致性hash</w:t>
-      </w:r>
-      <w:r>
-        <w:rPr>
-          <w:rFonts w:hint="default" w:ascii="KaiTi" w:hAnsi="KaiTi" w:eastAsia="KaiTi" w:cs="KaiTi"/>
+      </w:pPr>
+      <w:r>
+        <w:rPr>
+          <w:rFonts w:hint="eastAsia" w:ascii="KaiTi" w:hAnsi="KaiTi" w:eastAsia="KaiTi" w:cs="KaiTi"/>
           <w:b w:val="0"/>
           <w:bCs w:val="0"/>
           <w:sz w:val="13"/>
           <w:szCs w:val="13"/>
           <w:lang w:val="en-US" w:eastAsia="zh-CN"/>
         </w:rPr>
-        <w:t>(consistent hashing)</w:t>
-      </w:r>
-      <w:r>
-        <w:rPr>
-          <w:rFonts w:hint="eastAsia" w:ascii="KaiTi" w:hAnsi="KaiTi" w:eastAsia="KaiTi" w:cs="KaiTi"/>
+        <w:t>这方面我们需要大规模的server的话，可以采用一致性hash</w:t>
+      </w:r>
+      <w:r>
+        <w:rPr>
+          <w:rFonts w:hint="default" w:ascii="KaiTi" w:hAnsi="KaiTi" w:eastAsia="KaiTi" w:cs="KaiTi"/>
           <w:b w:val="0"/>
           <w:bCs w:val="0"/>
           <w:sz w:val="13"/>
           <w:szCs w:val="13"/>
           <w:lang w:val="en-US" w:eastAsia="zh-CN"/>
         </w:rPr>
-        <w:t>来做Load balance。在server上，视频的流畅度往往是很重要的，有时候丢包，比如少一些像素，人眼是分辨不出来的，所以我们允许传输的过程中丢包，可以采用UDP协议。</w:t>
-      </w:r>
-    </w:p>
-    <w:p>
-      <w:pPr>
-        <w:numPr>
-          <w:ilvl w:val="0"/>
-          <w:numId w:val="0"/>
-        </w:numPr>
+        <w:t>(consistent hashing)</w:t>
+      </w:r>
+      <w:r>
         <w:rPr>
           <w:rFonts w:hint="eastAsia" w:ascii="KaiTi" w:hAnsi="KaiTi" w:eastAsia="KaiTi" w:cs="KaiTi"/>
           <w:b w:val="0"/>
@@ -38109,7 +36944,1162 @@
           <w:szCs w:val="13"/>
           <w:lang w:val="en-US" w:eastAsia="zh-CN"/>
         </w:rPr>
-      </w:pPr>
+        <w:t>来做Load balance。在server上，视频的流畅度往往是很重要的，有时候丢包，比如少一些像素，人眼是分辨不出来的，所以我们允许传输的过程中丢包，可以采用UDP协议。</w:t>
+      </w:r>
+    </w:p>
+    <w:p>
+      <w:pPr>
+        <w:numPr>
+          <w:ilvl w:val="0"/>
+          <w:numId w:val="0"/>
+        </w:numPr>
+        <w:rPr>
+          <w:rFonts w:hint="eastAsia" w:ascii="KaiTi" w:hAnsi="KaiTi" w:eastAsia="KaiTi" w:cs="KaiTi"/>
+          <w:b w:val="0"/>
+          <w:bCs w:val="0"/>
+          <w:sz w:val="13"/>
+          <w:szCs w:val="13"/>
+          <w:lang w:val="en-US" w:eastAsia="zh-CN"/>
+        </w:rPr>
+      </w:pPr>
+    </w:p>
+    <w:p>
+      <w:pPr>
+        <w:numPr>
+          <w:ilvl w:val="0"/>
+          <w:numId w:val="0"/>
+        </w:numPr>
+        <w:rPr>
+          <w:rFonts w:hint="eastAsia" w:ascii="KaiTi" w:hAnsi="KaiTi" w:eastAsia="KaiTi" w:cs="KaiTi"/>
+          <w:b w:val="0"/>
+          <w:bCs w:val="0"/>
+          <w:sz w:val="13"/>
+          <w:szCs w:val="13"/>
+          <w:lang w:val="en-US" w:eastAsia="zh-CN"/>
+        </w:rPr>
+      </w:pPr>
+      <w:r>
+        <w:rPr>
+          <w:rFonts w:hint="eastAsia" w:ascii="KaiTi" w:hAnsi="KaiTi" w:eastAsia="KaiTi" w:cs="KaiTi"/>
+          <w:b w:val="0"/>
+          <w:bCs w:val="0"/>
+          <w:sz w:val="13"/>
+          <w:szCs w:val="13"/>
+          <w:lang w:val="en-US" w:eastAsia="zh-CN"/>
+        </w:rPr>
+        <w:t>寻找数据流中出现最频繁的k个元素(find top k frequent items in a data stream)。这个问题也称为 Heavy Hitters.</w:t>
+      </w:r>
+    </w:p>
+    <w:p>
+      <w:pPr>
+        <w:numPr>
+          <w:ilvl w:val="0"/>
+          <w:numId w:val="0"/>
+        </w:numPr>
+        <w:rPr>
+          <w:rFonts w:hint="eastAsia" w:ascii="KaiTi" w:hAnsi="KaiTi" w:eastAsia="KaiTi" w:cs="KaiTi"/>
+          <w:b w:val="0"/>
+          <w:bCs w:val="0"/>
+          <w:sz w:val="13"/>
+          <w:szCs w:val="13"/>
+          <w:lang w:val="en-US" w:eastAsia="zh-CN"/>
+        </w:rPr>
+      </w:pPr>
+      <w:r>
+        <w:rPr>
+          <w:rFonts w:hint="eastAsia" w:ascii="KaiTi" w:hAnsi="KaiTi" w:eastAsia="KaiTi" w:cs="KaiTi"/>
+          <w:b w:val="0"/>
+          <w:bCs w:val="0"/>
+          <w:sz w:val="13"/>
+          <w:szCs w:val="13"/>
+          <w:lang w:val="en-US" w:eastAsia="zh-CN"/>
+        </w:rPr>
+        <w:t>这题也是从实践中提炼而来的，例如搜索引擎的热搜榜，找出访问网站次数最多的前10个IP地址，等等。</w:t>
+      </w:r>
+    </w:p>
+    <w:p>
+      <w:pPr>
+        <w:numPr>
+          <w:ilvl w:val="0"/>
+          <w:numId w:val="0"/>
+        </w:numPr>
+        <w:rPr>
+          <w:rFonts w:hint="eastAsia" w:ascii="KaiTi" w:hAnsi="KaiTi" w:eastAsia="KaiTi" w:cs="KaiTi"/>
+          <w:b w:val="0"/>
+          <w:bCs w:val="0"/>
+          <w:sz w:val="13"/>
+          <w:szCs w:val="13"/>
+          <w:lang w:val="en-US" w:eastAsia="zh-CN"/>
+        </w:rPr>
+      </w:pPr>
+    </w:p>
+    <w:p>
+      <w:pPr>
+        <w:numPr>
+          <w:ilvl w:val="0"/>
+          <w:numId w:val="0"/>
+        </w:numPr>
+        <w:rPr>
+          <w:rFonts w:hint="eastAsia" w:ascii="KaiTi" w:hAnsi="KaiTi" w:eastAsia="KaiTi" w:cs="KaiTi"/>
+          <w:b w:val="0"/>
+          <w:bCs w:val="0"/>
+          <w:sz w:val="13"/>
+          <w:szCs w:val="13"/>
+          <w:lang w:val="en-US" w:eastAsia="zh-CN"/>
+        </w:rPr>
+      </w:pPr>
+      <w:r>
+        <w:rPr>
+          <w:rFonts w:hint="eastAsia" w:ascii="KaiTi" w:hAnsi="KaiTi" w:eastAsia="KaiTi" w:cs="KaiTi"/>
+          <w:b w:val="0"/>
+          <w:bCs w:val="0"/>
+          <w:sz w:val="13"/>
+          <w:szCs w:val="13"/>
+          <w:lang w:val="en-US" w:eastAsia="zh-CN"/>
+        </w:rPr>
+        <w:t>Top K：</w:t>
+      </w:r>
+      <w:r>
+        <w:rPr>
+          <w:rFonts w:hint="eastAsia" w:ascii="KaiTi" w:hAnsi="KaiTi" w:eastAsia="KaiTi" w:cs="KaiTi"/>
+          <w:b w:val="0"/>
+          <w:bCs w:val="0"/>
+          <w:sz w:val="13"/>
+          <w:szCs w:val="13"/>
+          <w:lang w:val="en-US" w:eastAsia="zh-CN"/>
+        </w:rPr>
+        <w:fldChar w:fldCharType="begin"/>
+      </w:r>
+      <w:r>
+        <w:rPr>
+          <w:rFonts w:hint="eastAsia" w:ascii="KaiTi" w:hAnsi="KaiTi" w:eastAsia="KaiTi" w:cs="KaiTi"/>
+          <w:b w:val="0"/>
+          <w:bCs w:val="0"/>
+          <w:sz w:val="13"/>
+          <w:szCs w:val="13"/>
+          <w:lang w:val="en-US" w:eastAsia="zh-CN"/>
+        </w:rPr>
+        <w:instrText xml:space="preserve"> HYPERLINK "https://soulmachine.gitbooks.io/system-design/content/cn/bigdata/heavy-hitters.html" </w:instrText>
+      </w:r>
+      <w:r>
+        <w:rPr>
+          <w:rFonts w:hint="eastAsia" w:ascii="KaiTi" w:hAnsi="KaiTi" w:eastAsia="KaiTi" w:cs="KaiTi"/>
+          <w:b w:val="0"/>
+          <w:bCs w:val="0"/>
+          <w:sz w:val="13"/>
+          <w:szCs w:val="13"/>
+          <w:lang w:val="en-US" w:eastAsia="zh-CN"/>
+        </w:rPr>
+        <w:fldChar w:fldCharType="separate"/>
+      </w:r>
+      <w:r>
+        <w:rPr>
+          <w:rStyle w:val="14"/>
+          <w:rFonts w:hint="eastAsia" w:ascii="KaiTi" w:hAnsi="KaiTi" w:eastAsia="KaiTi" w:cs="KaiTi"/>
+          <w:b w:val="0"/>
+          <w:bCs w:val="0"/>
+          <w:sz w:val="13"/>
+          <w:szCs w:val="13"/>
+          <w:lang w:val="en-US" w:eastAsia="zh-CN"/>
+        </w:rPr>
+        <w:t>https://soulmachine.gitbooks.io/system-design/content/cn/bigdata/heavy-hitters.html</w:t>
+      </w:r>
+      <w:r>
+        <w:rPr>
+          <w:rFonts w:hint="eastAsia" w:ascii="KaiTi" w:hAnsi="KaiTi" w:eastAsia="KaiTi" w:cs="KaiTi"/>
+          <w:b w:val="0"/>
+          <w:bCs w:val="0"/>
+          <w:sz w:val="13"/>
+          <w:szCs w:val="13"/>
+          <w:lang w:val="en-US" w:eastAsia="zh-CN"/>
+        </w:rPr>
+        <w:fldChar w:fldCharType="end"/>
+      </w:r>
+    </w:p>
+    <w:p>
+      <w:pPr>
+        <w:numPr>
+          <w:ilvl w:val="0"/>
+          <w:numId w:val="0"/>
+        </w:numPr>
+        <w:rPr>
+          <w:rFonts w:hint="eastAsia" w:ascii="KaiTi" w:hAnsi="KaiTi" w:eastAsia="KaiTi" w:cs="KaiTi"/>
+          <w:b w:val="0"/>
+          <w:bCs w:val="0"/>
+          <w:sz w:val="13"/>
+          <w:szCs w:val="13"/>
+          <w:lang w:val="en-US" w:eastAsia="zh-CN"/>
+        </w:rPr>
+      </w:pPr>
+    </w:p>
+    <w:p>
+      <w:pPr>
+        <w:numPr>
+          <w:ilvl w:val="0"/>
+          <w:numId w:val="0"/>
+        </w:numPr>
+        <w:rPr>
+          <w:rFonts w:hint="eastAsia" w:ascii="KaiTi" w:hAnsi="KaiTi" w:eastAsia="KaiTi" w:cs="KaiTi"/>
+          <w:b w:val="0"/>
+          <w:bCs w:val="0"/>
+          <w:sz w:val="13"/>
+          <w:szCs w:val="13"/>
+          <w:lang w:val="en-US" w:eastAsia="zh-CN"/>
+        </w:rPr>
+      </w:pPr>
+      <w:r>
+        <w:rPr>
+          <w:rFonts w:hint="eastAsia" w:ascii="KaiTi" w:hAnsi="KaiTi" w:eastAsia="KaiTi" w:cs="KaiTi"/>
+          <w:b w:val="0"/>
+          <w:bCs w:val="0"/>
+          <w:sz w:val="13"/>
+          <w:szCs w:val="13"/>
+          <w:lang w:val="en-US" w:eastAsia="zh-CN"/>
+        </w:rPr>
+        <w:t>方案1: HashMap + Heap</w:t>
+      </w:r>
+    </w:p>
+    <w:p>
+      <w:pPr>
+        <w:numPr>
+          <w:ilvl w:val="0"/>
+          <w:numId w:val="0"/>
+        </w:numPr>
+        <w:rPr>
+          <w:rFonts w:hint="eastAsia" w:ascii="KaiTi" w:hAnsi="KaiTi" w:eastAsia="KaiTi" w:cs="KaiTi"/>
+          <w:b w:val="0"/>
+          <w:bCs w:val="0"/>
+          <w:sz w:val="13"/>
+          <w:szCs w:val="13"/>
+          <w:lang w:val="en-US" w:eastAsia="zh-CN"/>
+        </w:rPr>
+      </w:pPr>
+      <w:r>
+        <w:rPr>
+          <w:rFonts w:hint="eastAsia" w:ascii="KaiTi" w:hAnsi="KaiTi" w:eastAsia="KaiTi" w:cs="KaiTi"/>
+          <w:b w:val="0"/>
+          <w:bCs w:val="0"/>
+          <w:sz w:val="13"/>
+          <w:szCs w:val="13"/>
+          <w:lang w:val="en-US" w:eastAsia="zh-CN"/>
+        </w:rPr>
+        <w:t>用一个 HashMap&lt;String, Long&gt;，存放所有元素出现的次数，用一个小根堆，容量为k，存放目前出现过的最频繁的k个元素，</w:t>
+      </w:r>
+    </w:p>
+    <w:p>
+      <w:pPr>
+        <w:numPr>
+          <w:ilvl w:val="0"/>
+          <w:numId w:val="0"/>
+        </w:numPr>
+        <w:rPr>
+          <w:rFonts w:hint="eastAsia" w:ascii="KaiTi" w:hAnsi="KaiTi" w:eastAsia="KaiTi" w:cs="KaiTi"/>
+          <w:b w:val="0"/>
+          <w:bCs w:val="0"/>
+          <w:sz w:val="13"/>
+          <w:szCs w:val="13"/>
+          <w:lang w:val="en-US" w:eastAsia="zh-CN"/>
+        </w:rPr>
+      </w:pPr>
+      <w:r>
+        <w:rPr>
+          <w:rFonts w:hint="eastAsia" w:ascii="KaiTi" w:hAnsi="KaiTi" w:eastAsia="KaiTi" w:cs="KaiTi"/>
+          <w:b w:val="0"/>
+          <w:bCs w:val="0"/>
+          <w:sz w:val="13"/>
+          <w:szCs w:val="13"/>
+          <w:lang w:val="en-US" w:eastAsia="zh-CN"/>
+        </w:rPr>
+        <w:t>每次从数据流来一个元素，如果在HashMap里已存在，则把对应的计数器增1，如果不存在，则插入，计数器初始化为1</w:t>
+      </w:r>
+    </w:p>
+    <w:p>
+      <w:pPr>
+        <w:numPr>
+          <w:ilvl w:val="0"/>
+          <w:numId w:val="0"/>
+        </w:numPr>
+        <w:rPr>
+          <w:rFonts w:hint="eastAsia" w:ascii="KaiTi" w:hAnsi="KaiTi" w:eastAsia="KaiTi" w:cs="KaiTi"/>
+          <w:b w:val="0"/>
+          <w:bCs w:val="0"/>
+          <w:sz w:val="13"/>
+          <w:szCs w:val="13"/>
+          <w:lang w:val="en-US" w:eastAsia="zh-CN"/>
+        </w:rPr>
+      </w:pPr>
+      <w:r>
+        <w:rPr>
+          <w:rFonts w:hint="eastAsia" w:ascii="KaiTi" w:hAnsi="KaiTi" w:eastAsia="KaiTi" w:cs="KaiTi"/>
+          <w:b w:val="0"/>
+          <w:bCs w:val="0"/>
+          <w:sz w:val="13"/>
+          <w:szCs w:val="13"/>
+          <w:lang w:val="en-US" w:eastAsia="zh-CN"/>
+        </w:rPr>
+        <w:t>在堆里查找该元素，如果找到，把堆里的计数器也增1，并调整堆；如果没有找到，把这个元素的次数跟堆顶元素比较，如果大于堆丁元素的出现次数，则把堆丁元素替换为该元素，并调整堆</w:t>
+      </w:r>
+    </w:p>
+    <w:p>
+      <w:pPr>
+        <w:numPr>
+          <w:ilvl w:val="0"/>
+          <w:numId w:val="0"/>
+        </w:numPr>
+        <w:rPr>
+          <w:rFonts w:hint="eastAsia" w:ascii="KaiTi" w:hAnsi="KaiTi" w:eastAsia="KaiTi" w:cs="KaiTi"/>
+          <w:b w:val="0"/>
+          <w:bCs w:val="0"/>
+          <w:sz w:val="13"/>
+          <w:szCs w:val="13"/>
+          <w:lang w:val="en-US" w:eastAsia="zh-CN"/>
+        </w:rPr>
+      </w:pPr>
+      <w:r>
+        <w:rPr>
+          <w:rFonts w:hint="eastAsia" w:ascii="KaiTi" w:hAnsi="KaiTi" w:eastAsia="KaiTi" w:cs="KaiTi"/>
+          <w:b w:val="0"/>
+          <w:bCs w:val="0"/>
+          <w:sz w:val="13"/>
+          <w:szCs w:val="13"/>
+          <w:lang w:val="en-US" w:eastAsia="zh-CN"/>
+        </w:rPr>
+        <w:t>空间复杂度O(n)。HashMap需要存放下所有元素，需要O(n)的空间，堆需要存放k个元素，需要O(k)的空间，跟O(n)相比可以忽略不急，总的时间复杂度是O(n)</w:t>
+      </w:r>
+    </w:p>
+    <w:p>
+      <w:pPr>
+        <w:numPr>
+          <w:ilvl w:val="0"/>
+          <w:numId w:val="0"/>
+        </w:numPr>
+        <w:rPr>
+          <w:rFonts w:hint="eastAsia" w:ascii="KaiTi" w:hAnsi="KaiTi" w:eastAsia="KaiTi" w:cs="KaiTi"/>
+          <w:b w:val="0"/>
+          <w:bCs w:val="0"/>
+          <w:sz w:val="13"/>
+          <w:szCs w:val="13"/>
+          <w:lang w:val="en-US" w:eastAsia="zh-CN"/>
+        </w:rPr>
+      </w:pPr>
+      <w:r>
+        <w:rPr>
+          <w:rFonts w:hint="eastAsia" w:ascii="KaiTi" w:hAnsi="KaiTi" w:eastAsia="KaiTi" w:cs="KaiTi"/>
+          <w:b w:val="0"/>
+          <w:bCs w:val="0"/>
+          <w:sz w:val="13"/>
+          <w:szCs w:val="13"/>
+          <w:lang w:val="en-US" w:eastAsia="zh-CN"/>
+        </w:rPr>
+        <w:t>时间复杂度O(n)。每次来一个新元素，需要在HashMap里查找一下，需要O(1)的时间；然后要在堆里查找一下，O(k)的时间，有可能需要调堆，又需要O(logk)的时间，总的时间复杂度是O(n(k+logk))，k是常量，所以可以看做是O(n)。</w:t>
+      </w:r>
+    </w:p>
+    <w:p>
+      <w:pPr>
+        <w:numPr>
+          <w:ilvl w:val="0"/>
+          <w:numId w:val="0"/>
+        </w:numPr>
+        <w:rPr>
+          <w:rFonts w:hint="eastAsia" w:ascii="KaiTi" w:hAnsi="KaiTi" w:eastAsia="KaiTi" w:cs="KaiTi"/>
+          <w:b w:val="0"/>
+          <w:bCs w:val="0"/>
+          <w:sz w:val="13"/>
+          <w:szCs w:val="13"/>
+          <w:lang w:val="en-US" w:eastAsia="zh-CN"/>
+        </w:rPr>
+      </w:pPr>
+      <w:r>
+        <w:rPr>
+          <w:rFonts w:hint="eastAsia" w:ascii="KaiTi" w:hAnsi="KaiTi" w:eastAsia="KaiTi" w:cs="KaiTi"/>
+          <w:b w:val="0"/>
+          <w:bCs w:val="0"/>
+          <w:sz w:val="13"/>
+          <w:szCs w:val="13"/>
+          <w:lang w:val="en-US" w:eastAsia="zh-CN"/>
+        </w:rPr>
+        <w:t>如果元素数量巨大，单机内存存不下，怎么办？ 有两个办法，见方案2和3。</w:t>
+      </w:r>
+    </w:p>
+    <w:p>
+      <w:pPr>
+        <w:numPr>
+          <w:ilvl w:val="0"/>
+          <w:numId w:val="0"/>
+        </w:numPr>
+        <w:rPr>
+          <w:rFonts w:hint="eastAsia" w:ascii="KaiTi" w:hAnsi="KaiTi" w:eastAsia="KaiTi" w:cs="KaiTi"/>
+          <w:b w:val="0"/>
+          <w:bCs w:val="0"/>
+          <w:sz w:val="13"/>
+          <w:szCs w:val="13"/>
+          <w:lang w:val="en-US" w:eastAsia="zh-CN"/>
+        </w:rPr>
+      </w:pPr>
+    </w:p>
+    <w:p>
+      <w:pPr>
+        <w:numPr>
+          <w:ilvl w:val="0"/>
+          <w:numId w:val="0"/>
+        </w:numPr>
+        <w:rPr>
+          <w:rFonts w:hint="eastAsia" w:ascii="KaiTi" w:hAnsi="KaiTi" w:eastAsia="KaiTi" w:cs="KaiTi"/>
+          <w:b w:val="0"/>
+          <w:bCs w:val="0"/>
+          <w:sz w:val="13"/>
+          <w:szCs w:val="13"/>
+          <w:lang w:val="en-US" w:eastAsia="zh-CN"/>
+        </w:rPr>
+      </w:pPr>
+      <w:r>
+        <w:rPr>
+          <w:rFonts w:hint="eastAsia" w:ascii="KaiTi" w:hAnsi="KaiTi" w:eastAsia="KaiTi" w:cs="KaiTi"/>
+          <w:b w:val="0"/>
+          <w:bCs w:val="0"/>
+          <w:sz w:val="13"/>
+          <w:szCs w:val="13"/>
+          <w:lang w:val="en-US" w:eastAsia="zh-CN"/>
+        </w:rPr>
+        <w:t>方案2: 多机HashMap + Heap</w:t>
+      </w:r>
+    </w:p>
+    <w:p>
+      <w:pPr>
+        <w:numPr>
+          <w:ilvl w:val="0"/>
+          <w:numId w:val="0"/>
+        </w:numPr>
+        <w:rPr>
+          <w:rFonts w:hint="eastAsia" w:ascii="KaiTi" w:hAnsi="KaiTi" w:eastAsia="KaiTi" w:cs="KaiTi"/>
+          <w:b w:val="0"/>
+          <w:bCs w:val="0"/>
+          <w:sz w:val="13"/>
+          <w:szCs w:val="13"/>
+          <w:lang w:val="en-US" w:eastAsia="zh-CN"/>
+        </w:rPr>
+      </w:pPr>
+      <w:r>
+        <w:rPr>
+          <w:rFonts w:hint="eastAsia" w:ascii="KaiTi" w:hAnsi="KaiTi" w:eastAsia="KaiTi" w:cs="KaiTi"/>
+          <w:b w:val="0"/>
+          <w:bCs w:val="0"/>
+          <w:sz w:val="13"/>
+          <w:szCs w:val="13"/>
+          <w:lang w:val="en-US" w:eastAsia="zh-CN"/>
+        </w:rPr>
+        <w:t>可以把数据进行分片。假设有8台机器，第1台机器只处理hash(elem)%8==0的元素，第2台机器只处理hash(elem)%8==1的元素，以此类推。</w:t>
+      </w:r>
+    </w:p>
+    <w:p>
+      <w:pPr>
+        <w:numPr>
+          <w:ilvl w:val="0"/>
+          <w:numId w:val="0"/>
+        </w:numPr>
+        <w:rPr>
+          <w:rFonts w:hint="eastAsia" w:ascii="KaiTi" w:hAnsi="KaiTi" w:eastAsia="KaiTi" w:cs="KaiTi"/>
+          <w:b w:val="0"/>
+          <w:bCs w:val="0"/>
+          <w:sz w:val="13"/>
+          <w:szCs w:val="13"/>
+          <w:lang w:val="en-US" w:eastAsia="zh-CN"/>
+        </w:rPr>
+      </w:pPr>
+      <w:r>
+        <w:rPr>
+          <w:rFonts w:hint="eastAsia" w:ascii="KaiTi" w:hAnsi="KaiTi" w:eastAsia="KaiTi" w:cs="KaiTi"/>
+          <w:b w:val="0"/>
+          <w:bCs w:val="0"/>
+          <w:sz w:val="13"/>
+          <w:szCs w:val="13"/>
+          <w:lang w:val="en-US" w:eastAsia="zh-CN"/>
+        </w:rPr>
+        <w:t>每台机器都有一个HashMap和一个 Heap, 各自独立计算出 top k 的元素</w:t>
+      </w:r>
+    </w:p>
+    <w:p>
+      <w:pPr>
+        <w:numPr>
+          <w:ilvl w:val="0"/>
+          <w:numId w:val="0"/>
+        </w:numPr>
+        <w:rPr>
+          <w:rFonts w:hint="eastAsia" w:ascii="KaiTi" w:hAnsi="KaiTi" w:eastAsia="KaiTi" w:cs="KaiTi"/>
+          <w:b w:val="0"/>
+          <w:bCs w:val="0"/>
+          <w:sz w:val="13"/>
+          <w:szCs w:val="13"/>
+          <w:lang w:val="en-US" w:eastAsia="zh-CN"/>
+        </w:rPr>
+      </w:pPr>
+      <w:r>
+        <w:rPr>
+          <w:rFonts w:hint="eastAsia" w:ascii="KaiTi" w:hAnsi="KaiTi" w:eastAsia="KaiTi" w:cs="KaiTi"/>
+          <w:b w:val="0"/>
+          <w:bCs w:val="0"/>
+          <w:sz w:val="13"/>
+          <w:szCs w:val="13"/>
+          <w:lang w:val="en-US" w:eastAsia="zh-CN"/>
+        </w:rPr>
+        <w:t>把每台机器的Heap，通过网络汇总到一台机器上，将多个Heap合并成一个Heap，就可以计算出总的 top k 个元素了</w:t>
+      </w:r>
+    </w:p>
+    <w:p>
+      <w:pPr>
+        <w:numPr>
+          <w:ilvl w:val="0"/>
+          <w:numId w:val="0"/>
+        </w:numPr>
+        <w:rPr>
+          <w:rFonts w:hint="eastAsia" w:ascii="KaiTi" w:hAnsi="KaiTi" w:eastAsia="KaiTi" w:cs="KaiTi"/>
+          <w:b w:val="0"/>
+          <w:bCs w:val="0"/>
+          <w:sz w:val="13"/>
+          <w:szCs w:val="13"/>
+          <w:lang w:val="en-US" w:eastAsia="zh-CN"/>
+        </w:rPr>
+      </w:pPr>
+    </w:p>
+    <w:p>
+      <w:pPr>
+        <w:numPr>
+          <w:ilvl w:val="0"/>
+          <w:numId w:val="0"/>
+        </w:numPr>
+        <w:rPr>
+          <w:rFonts w:hint="eastAsia" w:ascii="KaiTi" w:hAnsi="KaiTi" w:eastAsia="KaiTi" w:cs="KaiTi"/>
+          <w:b w:val="0"/>
+          <w:bCs w:val="0"/>
+          <w:sz w:val="13"/>
+          <w:szCs w:val="13"/>
+          <w:lang w:val="en-US" w:eastAsia="zh-CN"/>
+        </w:rPr>
+      </w:pPr>
+      <w:r>
+        <w:rPr>
+          <w:rFonts w:hint="eastAsia" w:ascii="KaiTi" w:hAnsi="KaiTi" w:eastAsia="KaiTi" w:cs="KaiTi"/>
+          <w:b w:val="0"/>
+          <w:bCs w:val="0"/>
+          <w:sz w:val="13"/>
+          <w:szCs w:val="13"/>
+          <w:lang w:val="en-US" w:eastAsia="zh-CN"/>
+        </w:rPr>
+        <w:t>方案3: Count-Min Sketch + Heap （Bloom Filter with count）</w:t>
+      </w:r>
+    </w:p>
+    <w:p>
+      <w:pPr>
+        <w:numPr>
+          <w:ilvl w:val="0"/>
+          <w:numId w:val="0"/>
+        </w:numPr>
+        <w:rPr>
+          <w:rFonts w:hint="eastAsia" w:ascii="KaiTi" w:hAnsi="KaiTi" w:eastAsia="KaiTi" w:cs="KaiTi"/>
+          <w:b w:val="0"/>
+          <w:bCs w:val="0"/>
+          <w:sz w:val="13"/>
+          <w:szCs w:val="13"/>
+          <w:lang w:val="en-US" w:eastAsia="zh-CN"/>
+        </w:rPr>
+      </w:pPr>
+      <w:r>
+        <w:rPr>
+          <w:rFonts w:hint="eastAsia" w:ascii="KaiTi" w:hAnsi="KaiTi" w:eastAsia="KaiTi" w:cs="KaiTi"/>
+          <w:b w:val="0"/>
+          <w:bCs w:val="0"/>
+          <w:sz w:val="13"/>
+          <w:szCs w:val="13"/>
+          <w:lang w:val="en-US" w:eastAsia="zh-CN"/>
+        </w:rPr>
+        <w:t>既然方案1中的HashMap太大，内存装不小，那么可以用Count-Min Sketch算法代替HashMap，</w:t>
+      </w:r>
+    </w:p>
+    <w:p>
+      <w:pPr>
+        <w:numPr>
+          <w:ilvl w:val="0"/>
+          <w:numId w:val="0"/>
+        </w:numPr>
+        <w:rPr>
+          <w:rFonts w:hint="eastAsia" w:ascii="KaiTi" w:hAnsi="KaiTi" w:eastAsia="KaiTi" w:cs="KaiTi"/>
+          <w:b w:val="0"/>
+          <w:bCs w:val="0"/>
+          <w:sz w:val="13"/>
+          <w:szCs w:val="13"/>
+          <w:lang w:val="en-US" w:eastAsia="zh-CN"/>
+        </w:rPr>
+      </w:pPr>
+      <w:r>
+        <w:rPr>
+          <w:rFonts w:hint="eastAsia" w:ascii="KaiTi" w:hAnsi="KaiTi" w:eastAsia="KaiTi" w:cs="KaiTi"/>
+          <w:b w:val="0"/>
+          <w:bCs w:val="0"/>
+          <w:sz w:val="13"/>
+          <w:szCs w:val="13"/>
+          <w:lang w:val="en-US" w:eastAsia="zh-CN"/>
+        </w:rPr>
+        <w:t>在数据流不断流入的过程中，维护一个标准的Count-Min Sketch 二维数组</w:t>
+      </w:r>
+    </w:p>
+    <w:p>
+      <w:pPr>
+        <w:numPr>
+          <w:ilvl w:val="0"/>
+          <w:numId w:val="0"/>
+        </w:numPr>
+        <w:rPr>
+          <w:rFonts w:hint="eastAsia" w:ascii="KaiTi" w:hAnsi="KaiTi" w:eastAsia="KaiTi" w:cs="KaiTi"/>
+          <w:b w:val="0"/>
+          <w:bCs w:val="0"/>
+          <w:sz w:val="13"/>
+          <w:szCs w:val="13"/>
+          <w:lang w:val="en-US" w:eastAsia="zh-CN"/>
+        </w:rPr>
+      </w:pPr>
+      <w:r>
+        <w:rPr>
+          <w:rFonts w:hint="eastAsia" w:ascii="KaiTi" w:hAnsi="KaiTi" w:eastAsia="KaiTi" w:cs="KaiTi"/>
+          <w:b w:val="0"/>
+          <w:bCs w:val="0"/>
+          <w:sz w:val="13"/>
+          <w:szCs w:val="13"/>
+          <w:lang w:val="en-US" w:eastAsia="zh-CN"/>
+        </w:rPr>
+        <w:t>维护一个小根堆，容量为k</w:t>
+      </w:r>
+    </w:p>
+    <w:p>
+      <w:pPr>
+        <w:numPr>
+          <w:ilvl w:val="0"/>
+          <w:numId w:val="0"/>
+        </w:numPr>
+        <w:rPr>
+          <w:rFonts w:hint="eastAsia" w:ascii="KaiTi" w:hAnsi="KaiTi" w:eastAsia="KaiTi" w:cs="KaiTi"/>
+          <w:b w:val="0"/>
+          <w:bCs w:val="0"/>
+          <w:sz w:val="13"/>
+          <w:szCs w:val="13"/>
+          <w:lang w:val="en-US" w:eastAsia="zh-CN"/>
+        </w:rPr>
+      </w:pPr>
+      <w:r>
+        <w:rPr>
+          <w:rFonts w:hint="eastAsia" w:ascii="KaiTi" w:hAnsi="KaiTi" w:eastAsia="KaiTi" w:cs="KaiTi"/>
+          <w:b w:val="0"/>
+          <w:bCs w:val="0"/>
+          <w:sz w:val="13"/>
+          <w:szCs w:val="13"/>
+          <w:lang w:val="en-US" w:eastAsia="zh-CN"/>
+        </w:rPr>
+        <w:t>每次来一个新元素，</w:t>
+      </w:r>
+    </w:p>
+    <w:p>
+      <w:pPr>
+        <w:numPr>
+          <w:ilvl w:val="0"/>
+          <w:numId w:val="0"/>
+        </w:numPr>
+        <w:rPr>
+          <w:rFonts w:hint="eastAsia" w:ascii="KaiTi" w:hAnsi="KaiTi" w:eastAsia="KaiTi" w:cs="KaiTi"/>
+          <w:b w:val="0"/>
+          <w:bCs w:val="0"/>
+          <w:sz w:val="13"/>
+          <w:szCs w:val="13"/>
+          <w:lang w:val="en-US" w:eastAsia="zh-CN"/>
+        </w:rPr>
+      </w:pPr>
+      <w:r>
+        <w:rPr>
+          <w:rFonts w:hint="eastAsia" w:ascii="KaiTi" w:hAnsi="KaiTi" w:eastAsia="KaiTi" w:cs="KaiTi"/>
+          <w:b w:val="0"/>
+          <w:bCs w:val="0"/>
+          <w:sz w:val="13"/>
+          <w:szCs w:val="13"/>
+          <w:lang w:val="en-US" w:eastAsia="zh-CN"/>
+        </w:rPr>
+        <w:t>将相应的sketch增1</w:t>
+      </w:r>
+    </w:p>
+    <w:p>
+      <w:pPr>
+        <w:numPr>
+          <w:ilvl w:val="0"/>
+          <w:numId w:val="0"/>
+        </w:numPr>
+        <w:rPr>
+          <w:rFonts w:hint="eastAsia" w:ascii="KaiTi" w:hAnsi="KaiTi" w:eastAsia="KaiTi" w:cs="KaiTi"/>
+          <w:b w:val="0"/>
+          <w:bCs w:val="0"/>
+          <w:sz w:val="13"/>
+          <w:szCs w:val="13"/>
+          <w:lang w:val="en-US" w:eastAsia="zh-CN"/>
+        </w:rPr>
+      </w:pPr>
+      <w:r>
+        <w:rPr>
+          <w:rFonts w:hint="eastAsia" w:ascii="KaiTi" w:hAnsi="KaiTi" w:eastAsia="KaiTi" w:cs="KaiTi"/>
+          <w:b w:val="0"/>
+          <w:bCs w:val="0"/>
+          <w:sz w:val="13"/>
+          <w:szCs w:val="13"/>
+          <w:lang w:val="en-US" w:eastAsia="zh-CN"/>
+        </w:rPr>
+        <w:t>在堆中查找该元素，如果找到，把堆里的计数器也增1，并调整堆；如果没有找到，把这个元素的sketch作为钙元素的频率的近似值，跟堆顶元素比较，如果大于堆丁元素的频率，则把堆丁元素替换为该元素，并调整堆</w:t>
+      </w:r>
+    </w:p>
+    <w:p>
+      <w:pPr>
+        <w:numPr>
+          <w:ilvl w:val="0"/>
+          <w:numId w:val="0"/>
+        </w:numPr>
+        <w:rPr>
+          <w:rFonts w:hint="eastAsia" w:ascii="KaiTi" w:hAnsi="KaiTi" w:eastAsia="KaiTi" w:cs="KaiTi"/>
+          <w:b w:val="0"/>
+          <w:bCs w:val="0"/>
+          <w:sz w:val="13"/>
+          <w:szCs w:val="13"/>
+          <w:lang w:val="en-US" w:eastAsia="zh-CN"/>
+        </w:rPr>
+      </w:pPr>
+      <w:r>
+        <w:rPr>
+          <w:rFonts w:hint="eastAsia" w:ascii="KaiTi" w:hAnsi="KaiTi" w:eastAsia="KaiTi" w:cs="KaiTi"/>
+          <w:b w:val="0"/>
+          <w:bCs w:val="0"/>
+          <w:sz w:val="13"/>
+          <w:szCs w:val="13"/>
+          <w:lang w:val="en-US" w:eastAsia="zh-CN"/>
+        </w:rPr>
+        <w:t>这个方法的时间复杂度和空间复杂度如下：</w:t>
+      </w:r>
+    </w:p>
+    <w:p>
+      <w:pPr>
+        <w:numPr>
+          <w:ilvl w:val="0"/>
+          <w:numId w:val="0"/>
+        </w:numPr>
+        <w:rPr>
+          <w:rFonts w:hint="eastAsia" w:ascii="KaiTi" w:hAnsi="KaiTi" w:eastAsia="KaiTi" w:cs="KaiTi"/>
+          <w:b w:val="0"/>
+          <w:bCs w:val="0"/>
+          <w:sz w:val="13"/>
+          <w:szCs w:val="13"/>
+          <w:lang w:val="en-US" w:eastAsia="zh-CN"/>
+        </w:rPr>
+      </w:pPr>
+      <w:r>
+        <w:rPr>
+          <w:rFonts w:hint="eastAsia" w:ascii="KaiTi" w:hAnsi="KaiTi" w:eastAsia="KaiTi" w:cs="KaiTi"/>
+          <w:b w:val="0"/>
+          <w:bCs w:val="0"/>
+          <w:sz w:val="13"/>
+          <w:szCs w:val="13"/>
+          <w:lang w:val="en-US" w:eastAsia="zh-CN"/>
+        </w:rPr>
+        <w:t>空间复杂度O(dm)。m是二维数组的列数，d是二维数组的行数，堆需要O(k)的空间，不过k通常很小，堆的空间可以忽略不计</w:t>
+      </w:r>
+    </w:p>
+    <w:p>
+      <w:pPr>
+        <w:numPr>
+          <w:ilvl w:val="0"/>
+          <w:numId w:val="0"/>
+        </w:numPr>
+        <w:rPr>
+          <w:rFonts w:hint="eastAsia" w:ascii="KaiTi" w:hAnsi="KaiTi" w:eastAsia="KaiTi" w:cs="KaiTi"/>
+          <w:b w:val="0"/>
+          <w:bCs w:val="0"/>
+          <w:sz w:val="13"/>
+          <w:szCs w:val="13"/>
+          <w:lang w:val="en-US" w:eastAsia="zh-CN"/>
+        </w:rPr>
+      </w:pPr>
+      <w:r>
+        <w:rPr>
+          <w:rFonts w:hint="eastAsia" w:ascii="KaiTi" w:hAnsi="KaiTi" w:eastAsia="KaiTi" w:cs="KaiTi"/>
+          <w:b w:val="0"/>
+          <w:bCs w:val="0"/>
+          <w:sz w:val="13"/>
+          <w:szCs w:val="13"/>
+          <w:lang w:val="en-US" w:eastAsia="zh-CN"/>
+        </w:rPr>
+        <w:t>时间复杂度O(nlogk)。每次来一个新元素，需要在二维数组里查找一下，需要O(1)的时间；然后要在堆里查找一下，O(logk)的时间，有可能需要调堆，又需要O(logk)的时间，总的时间复杂度是O(nlogk)。</w:t>
+      </w:r>
+    </w:p>
+    <w:p>
+      <w:pPr>
+        <w:numPr>
+          <w:ilvl w:val="0"/>
+          <w:numId w:val="0"/>
+        </w:numPr>
+        <w:rPr>
+          <w:rFonts w:hint="eastAsia" w:ascii="KaiTi" w:hAnsi="KaiTi" w:eastAsia="KaiTi" w:cs="KaiTi"/>
+          <w:b w:val="0"/>
+          <w:bCs w:val="0"/>
+          <w:sz w:val="13"/>
+          <w:szCs w:val="13"/>
+          <w:lang w:val="en-US" w:eastAsia="zh-CN"/>
+        </w:rPr>
+      </w:pPr>
+    </w:p>
+    <w:p>
+      <w:pPr>
+        <w:numPr>
+          <w:ilvl w:val="0"/>
+          <w:numId w:val="0"/>
+        </w:numPr>
+        <w:rPr>
+          <w:rFonts w:hint="eastAsia" w:ascii="KaiTi" w:hAnsi="KaiTi" w:eastAsia="KaiTi" w:cs="KaiTi"/>
+          <w:b w:val="0"/>
+          <w:bCs w:val="0"/>
+          <w:sz w:val="13"/>
+          <w:szCs w:val="13"/>
+          <w:lang w:val="en-US" w:eastAsia="zh-CN"/>
+        </w:rPr>
+      </w:pPr>
+      <w:r>
+        <w:rPr>
+          <w:rFonts w:hint="eastAsia" w:ascii="KaiTi" w:hAnsi="KaiTi" w:eastAsia="KaiTi" w:cs="KaiTi"/>
+          <w:b w:val="0"/>
+          <w:bCs w:val="0"/>
+          <w:sz w:val="13"/>
+          <w:szCs w:val="13"/>
+          <w:lang w:val="en-US" w:eastAsia="zh-CN"/>
+        </w:rPr>
+        <w:t>方案4: Lossy Counting</w:t>
+      </w:r>
+    </w:p>
+    <w:p>
+      <w:pPr>
+        <w:numPr>
+          <w:ilvl w:val="0"/>
+          <w:numId w:val="0"/>
+        </w:numPr>
+        <w:rPr>
+          <w:rFonts w:hint="eastAsia" w:ascii="KaiTi" w:hAnsi="KaiTi" w:eastAsia="KaiTi" w:cs="KaiTi"/>
+          <w:b w:val="0"/>
+          <w:bCs w:val="0"/>
+          <w:sz w:val="13"/>
+          <w:szCs w:val="13"/>
+          <w:lang w:val="en-US" w:eastAsia="zh-CN"/>
+        </w:rPr>
+      </w:pPr>
+      <w:r>
+        <w:rPr>
+          <w:rFonts w:hint="eastAsia" w:ascii="KaiTi" w:hAnsi="KaiTi" w:eastAsia="KaiTi" w:cs="KaiTi"/>
+          <w:b w:val="0"/>
+          <w:bCs w:val="0"/>
+          <w:sz w:val="13"/>
+          <w:szCs w:val="13"/>
+          <w:lang w:val="en-US" w:eastAsia="zh-CN"/>
+        </w:rPr>
+        <w:t>Lossy Couting 算法流程：</w:t>
+      </w:r>
+    </w:p>
+    <w:p>
+      <w:pPr>
+        <w:numPr>
+          <w:ilvl w:val="0"/>
+          <w:numId w:val="0"/>
+        </w:numPr>
+        <w:rPr>
+          <w:rFonts w:hint="eastAsia" w:ascii="KaiTi" w:hAnsi="KaiTi" w:eastAsia="KaiTi" w:cs="KaiTi"/>
+          <w:b w:val="0"/>
+          <w:bCs w:val="0"/>
+          <w:sz w:val="13"/>
+          <w:szCs w:val="13"/>
+          <w:lang w:val="en-US" w:eastAsia="zh-CN"/>
+        </w:rPr>
+      </w:pPr>
+      <w:r>
+        <w:rPr>
+          <w:rFonts w:hint="eastAsia" w:ascii="KaiTi" w:hAnsi="KaiTi" w:eastAsia="KaiTi" w:cs="KaiTi"/>
+          <w:b w:val="0"/>
+          <w:bCs w:val="0"/>
+          <w:sz w:val="13"/>
+          <w:szCs w:val="13"/>
+          <w:lang w:val="en-US" w:eastAsia="zh-CN"/>
+        </w:rPr>
+        <w:t>建立一个HashMap，用于存放每个元素的出现次数</w:t>
+      </w:r>
+    </w:p>
+    <w:p>
+      <w:pPr>
+        <w:numPr>
+          <w:ilvl w:val="0"/>
+          <w:numId w:val="0"/>
+        </w:numPr>
+        <w:rPr>
+          <w:rFonts w:hint="eastAsia" w:ascii="KaiTi" w:hAnsi="KaiTi" w:eastAsia="KaiTi" w:cs="KaiTi"/>
+          <w:b w:val="0"/>
+          <w:bCs w:val="0"/>
+          <w:sz w:val="13"/>
+          <w:szCs w:val="13"/>
+          <w:lang w:val="en-US" w:eastAsia="zh-CN"/>
+        </w:rPr>
+      </w:pPr>
+      <w:r>
+        <w:rPr>
+          <w:rFonts w:hint="eastAsia" w:ascii="KaiTi" w:hAnsi="KaiTi" w:eastAsia="KaiTi" w:cs="KaiTi"/>
+          <w:b w:val="0"/>
+          <w:bCs w:val="0"/>
+          <w:sz w:val="13"/>
+          <w:szCs w:val="13"/>
+          <w:lang w:val="en-US" w:eastAsia="zh-CN"/>
+        </w:rPr>
+        <w:t>建立一个窗口（窗口的大小由错误率决定，后面具体讨论）</w:t>
+      </w:r>
+    </w:p>
+    <w:p>
+      <w:pPr>
+        <w:numPr>
+          <w:ilvl w:val="0"/>
+          <w:numId w:val="0"/>
+        </w:numPr>
+        <w:rPr>
+          <w:rFonts w:hint="eastAsia" w:ascii="KaiTi" w:hAnsi="KaiTi" w:eastAsia="KaiTi" w:cs="KaiTi"/>
+          <w:b w:val="0"/>
+          <w:bCs w:val="0"/>
+          <w:sz w:val="13"/>
+          <w:szCs w:val="13"/>
+          <w:lang w:val="en-US" w:eastAsia="zh-CN"/>
+        </w:rPr>
+      </w:pPr>
+      <w:r>
+        <w:rPr>
+          <w:rFonts w:hint="eastAsia" w:ascii="KaiTi" w:hAnsi="KaiTi" w:eastAsia="KaiTi" w:cs="KaiTi"/>
+          <w:b w:val="0"/>
+          <w:bCs w:val="0"/>
+          <w:sz w:val="13"/>
+          <w:szCs w:val="13"/>
+          <w:lang w:val="en-US" w:eastAsia="zh-CN"/>
+        </w:rPr>
+        <w:t>等待数据流不断流进这个窗口，直到窗口满了，开始统计每个元素出现的频率，统计结束后，每个元素的频率减1，然后将出现次数为0的元素从HashMap中删除</w:t>
+      </w:r>
+    </w:p>
+    <w:p>
+      <w:pPr>
+        <w:numPr>
+          <w:ilvl w:val="0"/>
+          <w:numId w:val="0"/>
+        </w:numPr>
+        <w:rPr>
+          <w:rFonts w:hint="eastAsia" w:ascii="KaiTi" w:hAnsi="KaiTi" w:eastAsia="KaiTi" w:cs="KaiTi"/>
+          <w:b w:val="0"/>
+          <w:bCs w:val="0"/>
+          <w:sz w:val="13"/>
+          <w:szCs w:val="13"/>
+          <w:lang w:val="en-US" w:eastAsia="zh-CN"/>
+        </w:rPr>
+      </w:pPr>
+      <w:r>
+        <w:rPr>
+          <w:rFonts w:hint="eastAsia" w:ascii="KaiTi" w:hAnsi="KaiTi" w:eastAsia="KaiTi" w:cs="KaiTi"/>
+          <w:b w:val="0"/>
+          <w:bCs w:val="0"/>
+          <w:sz w:val="13"/>
+          <w:szCs w:val="13"/>
+          <w:lang w:val="en-US" w:eastAsia="zh-CN"/>
+        </w:rPr>
+        <w:t>返回第2步，不断循环</w:t>
+      </w:r>
+    </w:p>
+    <w:p>
+      <w:pPr>
+        <w:numPr>
+          <w:ilvl w:val="0"/>
+          <w:numId w:val="0"/>
+        </w:numPr>
+        <w:rPr>
+          <w:rFonts w:hint="eastAsia" w:ascii="KaiTi" w:hAnsi="KaiTi" w:eastAsia="KaiTi" w:cs="KaiTi"/>
+          <w:b w:val="0"/>
+          <w:bCs w:val="0"/>
+          <w:sz w:val="13"/>
+          <w:szCs w:val="13"/>
+          <w:lang w:val="en-US" w:eastAsia="zh-CN"/>
+        </w:rPr>
+      </w:pPr>
+      <w:r>
+        <w:rPr>
+          <w:rFonts w:hint="eastAsia" w:ascii="KaiTi" w:hAnsi="KaiTi" w:eastAsia="KaiTi" w:cs="KaiTi"/>
+          <w:b w:val="0"/>
+          <w:bCs w:val="0"/>
+          <w:sz w:val="13"/>
+          <w:szCs w:val="13"/>
+          <w:lang w:val="en-US" w:eastAsia="zh-CN"/>
+        </w:rPr>
+        <w:t>Lossy Counting 背后朴素的思想是，出现频率高的元素，不太可能减一后变成0，如果某个元素在某个窗口内降到了0，说明它不太可能是高频元素，可以不再跟踪它的计数器了。随着处理的窗口越来越多，HashMap也会不断增长，同时HashMap里的低频元素会被清理出去，这样内存占用会保持在一个很低的水平。</w:t>
+      </w:r>
+    </w:p>
+    <w:p>
+      <w:pPr>
+        <w:numPr>
+          <w:ilvl w:val="0"/>
+          <w:numId w:val="0"/>
+        </w:numPr>
+        <w:rPr>
+          <w:rFonts w:hint="eastAsia" w:ascii="KaiTi" w:hAnsi="KaiTi" w:eastAsia="KaiTi" w:cs="KaiTi"/>
+          <w:b w:val="0"/>
+          <w:bCs w:val="0"/>
+          <w:sz w:val="13"/>
+          <w:szCs w:val="13"/>
+          <w:lang w:val="en-US" w:eastAsia="zh-CN"/>
+        </w:rPr>
+      </w:pPr>
+      <w:r>
+        <w:rPr>
+          <w:rFonts w:hint="eastAsia" w:ascii="KaiTi" w:hAnsi="KaiTi" w:eastAsia="KaiTi" w:cs="KaiTi"/>
+          <w:b w:val="0"/>
+          <w:bCs w:val="0"/>
+          <w:sz w:val="13"/>
+          <w:szCs w:val="13"/>
+          <w:lang w:val="en-US" w:eastAsia="zh-CN"/>
+        </w:rPr>
+        <w:t>很显然，Lossy Counting 算法是个近似算法，但它的错误率是可以在数学上证明它的边界的。假设要求错误率不大于ε，那么窗口大小为1/ε，对于长度为N的流，有N／（1/ε）＝εN 个窗口，由于每个窗口结束时减一了，那么频率最多被少计数了窗口个数εN。</w:t>
+      </w:r>
+    </w:p>
+    <w:p>
+      <w:pPr>
+        <w:numPr>
+          <w:ilvl w:val="0"/>
+          <w:numId w:val="0"/>
+        </w:numPr>
+        <w:rPr>
+          <w:rFonts w:hint="eastAsia" w:ascii="KaiTi" w:hAnsi="KaiTi" w:eastAsia="KaiTi" w:cs="KaiTi"/>
+          <w:sz w:val="13"/>
+          <w:szCs w:val="13"/>
+          <w:lang w:val="en-US" w:eastAsia="zh-CN"/>
+        </w:rPr>
+      </w:pPr>
+      <w:r>
+        <w:rPr>
+          <w:rFonts w:hint="eastAsia" w:ascii="KaiTi" w:hAnsi="KaiTi" w:eastAsia="KaiTi" w:cs="KaiTi"/>
+          <w:b w:val="0"/>
+          <w:bCs w:val="0"/>
+          <w:sz w:val="13"/>
+          <w:szCs w:val="13"/>
+          <w:lang w:val="en-US" w:eastAsia="zh-CN"/>
+        </w:rPr>
+        <w:t>该算法只需要一遍扫描，所以时间复杂度是O(n)。</w:t>
+      </w:r>
+    </w:p>
+    <w:p>
+      <w:pPr>
+        <w:numPr>
+          <w:ilvl w:val="0"/>
+          <w:numId w:val="0"/>
+        </w:numPr>
+        <w:rPr>
+          <w:rFonts w:hint="eastAsia" w:ascii="KaiTi" w:hAnsi="KaiTi" w:eastAsia="KaiTi" w:cs="KaiTi"/>
+          <w:b w:val="0"/>
+          <w:bCs w:val="0"/>
+          <w:sz w:val="13"/>
+          <w:szCs w:val="13"/>
+          <w:lang w:val="en-US" w:eastAsia="zh-CN"/>
+        </w:rPr>
+      </w:pPr>
+    </w:p>
+    <w:p>
+      <w:pPr>
+        <w:numPr>
+          <w:ilvl w:val="0"/>
+          <w:numId w:val="0"/>
+        </w:numPr>
+        <w:rPr>
+          <w:rFonts w:hint="eastAsia" w:ascii="KaiTi" w:hAnsi="KaiTi" w:eastAsia="KaiTi" w:cs="KaiTi"/>
+          <w:sz w:val="13"/>
+          <w:szCs w:val="13"/>
+          <w:lang w:val="en-US" w:eastAsia="zh-CN"/>
+        </w:rPr>
+      </w:pPr>
+      <w:r>
+        <w:rPr>
+          <w:rFonts w:hint="eastAsia" w:ascii="KaiTi" w:hAnsi="KaiTi" w:eastAsia="KaiTi" w:cs="KaiTi"/>
+          <w:sz w:val="13"/>
+          <w:szCs w:val="13"/>
+          <w:lang w:val="en-US" w:eastAsia="zh-CN"/>
+        </w:rPr>
+        <w:t>Uber的最近常考题，乍看跟Design Uber没啥区别， 只是从Deliver Rider换成了Package. 核心功能还是 1. User request service(myLocation, Restaurant, Order). 2. Driver pick up order and serve the order</w:t>
+      </w:r>
+    </w:p>
+    <w:p>
+      <w:pPr>
+        <w:numPr>
+          <w:ilvl w:val="0"/>
+          <w:numId w:val="0"/>
+        </w:numPr>
+        <w:rPr>
+          <w:rFonts w:hint="eastAsia" w:ascii="KaiTi" w:hAnsi="KaiTi" w:eastAsia="KaiTi" w:cs="KaiTi"/>
+          <w:sz w:val="13"/>
+          <w:szCs w:val="13"/>
+          <w:lang w:val="en-US" w:eastAsia="zh-CN"/>
+        </w:rPr>
+      </w:pPr>
+    </w:p>
+    <w:p>
+      <w:pPr>
+        <w:numPr>
+          <w:ilvl w:val="0"/>
+          <w:numId w:val="0"/>
+        </w:numPr>
+        <w:rPr>
+          <w:rFonts w:hint="eastAsia" w:ascii="KaiTi" w:hAnsi="KaiTi" w:eastAsia="KaiTi" w:cs="KaiTi"/>
+          <w:sz w:val="13"/>
+          <w:szCs w:val="13"/>
+          <w:lang w:val="en-US" w:eastAsia="zh-CN"/>
+        </w:rPr>
+      </w:pPr>
+      <w:r>
+        <w:rPr>
+          <w:rFonts w:hint="eastAsia" w:ascii="KaiTi" w:hAnsi="KaiTi" w:eastAsia="KaiTi" w:cs="KaiTi"/>
+          <w:sz w:val="13"/>
+          <w:szCs w:val="13"/>
+          <w:lang w:val="en-US" w:eastAsia="zh-CN"/>
+        </w:rPr>
+        <w:t>这边有几个difference: 1. User request service的时候需要提供Restaurant信息和Order信息。 2. How to select nearest driver? 这边还得考虑Food啥时候ready，因为restaurant准备食物还得一些时间，所以需要Restaurant trigger一个event, Food is ready, 请求Drivers来pick up吧，这时候开始match. 否则Drivers需要在Restaurant等，体验不好。并且Restaurant可以自己派Driver去送货，例如纽约曼哈顿经常见小哥骑车送餐。3. 比起Uber， 这边加了another entity, Restaurant. 所以需要Register Restaurant, Upload Menu. 这个可以提供一个Web Portal给商家。</w:t>
+      </w:r>
+    </w:p>
+    <w:p>
+      <w:pPr>
+        <w:numPr>
+          <w:ilvl w:val="0"/>
+          <w:numId w:val="0"/>
+        </w:numPr>
+        <w:rPr>
+          <w:rFonts w:hint="eastAsia" w:ascii="KaiTi" w:hAnsi="KaiTi" w:eastAsia="KaiTi" w:cs="KaiTi"/>
+          <w:sz w:val="13"/>
+          <w:szCs w:val="13"/>
+          <w:lang w:val="en-US" w:eastAsia="zh-CN"/>
+        </w:rPr>
+      </w:pPr>
+    </w:p>
+    <w:p>
+      <w:pPr>
+        <w:numPr>
+          <w:ilvl w:val="0"/>
+          <w:numId w:val="0"/>
+        </w:numPr>
+        <w:rPr>
+          <w:rFonts w:hint="eastAsia" w:ascii="KaiTi" w:hAnsi="KaiTi" w:eastAsia="KaiTi" w:cs="KaiTi"/>
+          <w:sz w:val="13"/>
+          <w:szCs w:val="13"/>
+          <w:lang w:val="en-US" w:eastAsia="zh-CN"/>
+        </w:rPr>
+      </w:pPr>
+      <w:r>
+        <w:rPr>
+          <w:rFonts w:hint="eastAsia" w:ascii="KaiTi" w:hAnsi="KaiTi" w:eastAsia="KaiTi" w:cs="KaiTi"/>
+          <w:sz w:val="13"/>
+          <w:szCs w:val="13"/>
+          <w:lang w:val="en-US" w:eastAsia="zh-CN"/>
+        </w:rPr>
+        <w:t xml:space="preserve">跟传统Uber一样的是，Payment service, update driver's location every 4 seconds once the package is on the way, Post trip service, like rating, tips. </w:t>
+      </w:r>
     </w:p>
     <w:p>
       <w:pPr>

--- a/SystemDesignNotes.docx
+++ b/SystemDesignNotes.docx
@@ -36852,6 +36852,1295 @@
         </w:rPr>
         <w:t>Media Data + Meta Data + Statistics Data</w:t>
       </w:r>
+    </w:p>
+    <w:p>
+      <w:pPr>
+        <w:numPr>
+          <w:ilvl w:val="0"/>
+          <w:numId w:val="0"/>
+        </w:numPr>
+        <w:rPr>
+          <w:rFonts w:hint="eastAsia" w:ascii="KaiTi" w:hAnsi="KaiTi" w:eastAsia="KaiTi" w:cs="KaiTi"/>
+          <w:b w:val="0"/>
+          <w:bCs w:val="0"/>
+          <w:sz w:val="13"/>
+          <w:szCs w:val="13"/>
+          <w:lang w:val="en-US" w:eastAsia="zh-CN"/>
+        </w:rPr>
+      </w:pPr>
+    </w:p>
+    <w:p>
+      <w:pPr>
+        <w:numPr>
+          <w:ilvl w:val="0"/>
+          <w:numId w:val="0"/>
+        </w:numPr>
+        <w:rPr>
+          <w:rFonts w:hint="eastAsia" w:ascii="KaiTi" w:hAnsi="KaiTi" w:eastAsia="KaiTi" w:cs="KaiTi"/>
+          <w:b w:val="0"/>
+          <w:bCs w:val="0"/>
+          <w:sz w:val="13"/>
+          <w:szCs w:val="13"/>
+          <w:lang w:val="en-US" w:eastAsia="zh-CN"/>
+        </w:rPr>
+      </w:pPr>
+      <w:r>
+        <w:rPr>
+          <w:rFonts w:hint="eastAsia" w:ascii="KaiTi" w:hAnsi="KaiTi" w:eastAsia="KaiTi" w:cs="KaiTi"/>
+          <w:b w:val="0"/>
+          <w:bCs w:val="0"/>
+          <w:sz w:val="13"/>
+          <w:szCs w:val="13"/>
+          <w:lang w:val="en-US" w:eastAsia="zh-CN"/>
+        </w:rPr>
+        <w:t>web server设计</w:t>
+      </w:r>
+    </w:p>
+    <w:p>
+      <w:pPr>
+        <w:numPr>
+          <w:ilvl w:val="0"/>
+          <w:numId w:val="0"/>
+        </w:numPr>
+        <w:rPr>
+          <w:rFonts w:hint="eastAsia" w:ascii="KaiTi" w:hAnsi="KaiTi" w:eastAsia="KaiTi" w:cs="KaiTi"/>
+          <w:b w:val="0"/>
+          <w:bCs w:val="0"/>
+          <w:sz w:val="13"/>
+          <w:szCs w:val="13"/>
+          <w:lang w:val="en-US" w:eastAsia="zh-CN"/>
+        </w:rPr>
+      </w:pPr>
+      <w:r>
+        <w:rPr>
+          <w:rFonts w:hint="eastAsia" w:ascii="KaiTi" w:hAnsi="KaiTi" w:eastAsia="KaiTi" w:cs="KaiTi"/>
+          <w:b w:val="0"/>
+          <w:bCs w:val="0"/>
+          <w:sz w:val="13"/>
+          <w:szCs w:val="13"/>
+          <w:lang w:val="en-US" w:eastAsia="zh-CN"/>
+        </w:rPr>
+        <w:t>这方面我们需要大规模的server的话，可以采用一致性hash</w:t>
+      </w:r>
+      <w:r>
+        <w:rPr>
+          <w:rFonts w:hint="default" w:ascii="KaiTi" w:hAnsi="KaiTi" w:eastAsia="KaiTi" w:cs="KaiTi"/>
+          <w:b w:val="0"/>
+          <w:bCs w:val="0"/>
+          <w:sz w:val="13"/>
+          <w:szCs w:val="13"/>
+          <w:lang w:val="en-US" w:eastAsia="zh-CN"/>
+        </w:rPr>
+        <w:t>(consistent hashing)</w:t>
+      </w:r>
+      <w:r>
+        <w:rPr>
+          <w:rFonts w:hint="eastAsia" w:ascii="KaiTi" w:hAnsi="KaiTi" w:eastAsia="KaiTi" w:cs="KaiTi"/>
+          <w:b w:val="0"/>
+          <w:bCs w:val="0"/>
+          <w:sz w:val="13"/>
+          <w:szCs w:val="13"/>
+          <w:lang w:val="en-US" w:eastAsia="zh-CN"/>
+        </w:rPr>
+        <w:t>来做Load balance。在server上，视频的流畅度往往是很重要的，有时候丢包，比如少一些像素，人眼是分辨不出来的，所以我们允许传输的过程中丢包，可以采用UDP协议。</w:t>
+      </w:r>
+    </w:p>
+    <w:p>
+      <w:pPr>
+        <w:numPr>
+          <w:ilvl w:val="0"/>
+          <w:numId w:val="0"/>
+        </w:numPr>
+        <w:rPr>
+          <w:rFonts w:hint="eastAsia" w:ascii="KaiTi" w:hAnsi="KaiTi" w:eastAsia="KaiTi" w:cs="KaiTi"/>
+          <w:b w:val="0"/>
+          <w:bCs w:val="0"/>
+          <w:sz w:val="13"/>
+          <w:szCs w:val="13"/>
+          <w:lang w:val="en-US" w:eastAsia="zh-CN"/>
+        </w:rPr>
+      </w:pPr>
+    </w:p>
+    <w:p>
+      <w:pPr>
+        <w:numPr>
+          <w:ilvl w:val="0"/>
+          <w:numId w:val="0"/>
+        </w:numPr>
+        <w:rPr>
+          <w:rFonts w:hint="eastAsia" w:ascii="KaiTi" w:hAnsi="KaiTi" w:eastAsia="KaiTi" w:cs="KaiTi"/>
+          <w:b w:val="0"/>
+          <w:bCs w:val="0"/>
+          <w:sz w:val="13"/>
+          <w:szCs w:val="13"/>
+          <w:lang w:val="en-US" w:eastAsia="zh-CN"/>
+        </w:rPr>
+      </w:pPr>
+      <w:r>
+        <w:rPr>
+          <w:rFonts w:hint="eastAsia" w:ascii="KaiTi" w:hAnsi="KaiTi" w:eastAsia="KaiTi" w:cs="KaiTi"/>
+          <w:b w:val="0"/>
+          <w:bCs w:val="0"/>
+          <w:sz w:val="13"/>
+          <w:szCs w:val="13"/>
+          <w:lang w:val="en-US" w:eastAsia="zh-CN"/>
+        </w:rPr>
+        <w:t>寻找数据流中出现最频繁的k个元素(find top k frequent items in a data stream)。这个问题也称为 Heavy Hitters.</w:t>
+      </w:r>
+    </w:p>
+    <w:p>
+      <w:pPr>
+        <w:numPr>
+          <w:ilvl w:val="0"/>
+          <w:numId w:val="0"/>
+        </w:numPr>
+        <w:rPr>
+          <w:rFonts w:hint="eastAsia" w:ascii="KaiTi" w:hAnsi="KaiTi" w:eastAsia="KaiTi" w:cs="KaiTi"/>
+          <w:b w:val="0"/>
+          <w:bCs w:val="0"/>
+          <w:sz w:val="13"/>
+          <w:szCs w:val="13"/>
+          <w:lang w:val="en-US" w:eastAsia="zh-CN"/>
+        </w:rPr>
+      </w:pPr>
+      <w:r>
+        <w:rPr>
+          <w:rFonts w:hint="eastAsia" w:ascii="KaiTi" w:hAnsi="KaiTi" w:eastAsia="KaiTi" w:cs="KaiTi"/>
+          <w:b w:val="0"/>
+          <w:bCs w:val="0"/>
+          <w:sz w:val="13"/>
+          <w:szCs w:val="13"/>
+          <w:lang w:val="en-US" w:eastAsia="zh-CN"/>
+        </w:rPr>
+        <w:t>这题也是从实践中提炼而来的，例如搜索引擎的热搜榜，找出访问网站次数最多的前10个IP地址，等等。</w:t>
+      </w:r>
+    </w:p>
+    <w:p>
+      <w:pPr>
+        <w:numPr>
+          <w:ilvl w:val="0"/>
+          <w:numId w:val="0"/>
+        </w:numPr>
+        <w:rPr>
+          <w:rFonts w:hint="eastAsia" w:ascii="KaiTi" w:hAnsi="KaiTi" w:eastAsia="KaiTi" w:cs="KaiTi"/>
+          <w:b w:val="0"/>
+          <w:bCs w:val="0"/>
+          <w:sz w:val="13"/>
+          <w:szCs w:val="13"/>
+          <w:lang w:val="en-US" w:eastAsia="zh-CN"/>
+        </w:rPr>
+      </w:pPr>
+    </w:p>
+    <w:p>
+      <w:pPr>
+        <w:numPr>
+          <w:ilvl w:val="0"/>
+          <w:numId w:val="0"/>
+        </w:numPr>
+        <w:rPr>
+          <w:rFonts w:hint="eastAsia" w:ascii="KaiTi" w:hAnsi="KaiTi" w:eastAsia="KaiTi" w:cs="KaiTi"/>
+          <w:b w:val="0"/>
+          <w:bCs w:val="0"/>
+          <w:sz w:val="13"/>
+          <w:szCs w:val="13"/>
+          <w:lang w:val="en-US" w:eastAsia="zh-CN"/>
+        </w:rPr>
+      </w:pPr>
+      <w:r>
+        <w:rPr>
+          <w:rFonts w:hint="eastAsia" w:ascii="KaiTi" w:hAnsi="KaiTi" w:eastAsia="KaiTi" w:cs="KaiTi"/>
+          <w:b w:val="0"/>
+          <w:bCs w:val="0"/>
+          <w:sz w:val="13"/>
+          <w:szCs w:val="13"/>
+          <w:lang w:val="en-US" w:eastAsia="zh-CN"/>
+        </w:rPr>
+        <w:t>Top K：</w:t>
+      </w:r>
+      <w:r>
+        <w:rPr>
+          <w:rFonts w:hint="eastAsia" w:ascii="KaiTi" w:hAnsi="KaiTi" w:eastAsia="KaiTi" w:cs="KaiTi"/>
+          <w:b w:val="0"/>
+          <w:bCs w:val="0"/>
+          <w:sz w:val="13"/>
+          <w:szCs w:val="13"/>
+          <w:lang w:val="en-US" w:eastAsia="zh-CN"/>
+        </w:rPr>
+        <w:fldChar w:fldCharType="begin"/>
+      </w:r>
+      <w:r>
+        <w:rPr>
+          <w:rFonts w:hint="eastAsia" w:ascii="KaiTi" w:hAnsi="KaiTi" w:eastAsia="KaiTi" w:cs="KaiTi"/>
+          <w:b w:val="0"/>
+          <w:bCs w:val="0"/>
+          <w:sz w:val="13"/>
+          <w:szCs w:val="13"/>
+          <w:lang w:val="en-US" w:eastAsia="zh-CN"/>
+        </w:rPr>
+        <w:instrText xml:space="preserve"> HYPERLINK "https://soulmachine.gitbooks.io/system-design/content/cn/bigdata/heavy-hitters.html" </w:instrText>
+      </w:r>
+      <w:r>
+        <w:rPr>
+          <w:rFonts w:hint="eastAsia" w:ascii="KaiTi" w:hAnsi="KaiTi" w:eastAsia="KaiTi" w:cs="KaiTi"/>
+          <w:b w:val="0"/>
+          <w:bCs w:val="0"/>
+          <w:sz w:val="13"/>
+          <w:szCs w:val="13"/>
+          <w:lang w:val="en-US" w:eastAsia="zh-CN"/>
+        </w:rPr>
+        <w:fldChar w:fldCharType="separate"/>
+      </w:r>
+      <w:r>
+        <w:rPr>
+          <w:rStyle w:val="14"/>
+          <w:rFonts w:hint="eastAsia" w:ascii="KaiTi" w:hAnsi="KaiTi" w:eastAsia="KaiTi" w:cs="KaiTi"/>
+          <w:b w:val="0"/>
+          <w:bCs w:val="0"/>
+          <w:sz w:val="13"/>
+          <w:szCs w:val="13"/>
+          <w:lang w:val="en-US" w:eastAsia="zh-CN"/>
+        </w:rPr>
+        <w:t>https://soulmachine.gitbooks.io/system-design/content/cn/bigdata/heavy-hitters.html</w:t>
+      </w:r>
+      <w:r>
+        <w:rPr>
+          <w:rFonts w:hint="eastAsia" w:ascii="KaiTi" w:hAnsi="KaiTi" w:eastAsia="KaiTi" w:cs="KaiTi"/>
+          <w:b w:val="0"/>
+          <w:bCs w:val="0"/>
+          <w:sz w:val="13"/>
+          <w:szCs w:val="13"/>
+          <w:lang w:val="en-US" w:eastAsia="zh-CN"/>
+        </w:rPr>
+        <w:fldChar w:fldCharType="end"/>
+      </w:r>
+    </w:p>
+    <w:p>
+      <w:pPr>
+        <w:numPr>
+          <w:ilvl w:val="0"/>
+          <w:numId w:val="0"/>
+        </w:numPr>
+        <w:rPr>
+          <w:rFonts w:hint="eastAsia" w:ascii="KaiTi" w:hAnsi="KaiTi" w:eastAsia="KaiTi" w:cs="KaiTi"/>
+          <w:b w:val="0"/>
+          <w:bCs w:val="0"/>
+          <w:sz w:val="13"/>
+          <w:szCs w:val="13"/>
+          <w:lang w:val="en-US" w:eastAsia="zh-CN"/>
+        </w:rPr>
+      </w:pPr>
+    </w:p>
+    <w:p>
+      <w:pPr>
+        <w:numPr>
+          <w:ilvl w:val="0"/>
+          <w:numId w:val="0"/>
+        </w:numPr>
+        <w:rPr>
+          <w:rFonts w:hint="eastAsia" w:ascii="KaiTi" w:hAnsi="KaiTi" w:eastAsia="KaiTi" w:cs="KaiTi"/>
+          <w:b w:val="0"/>
+          <w:bCs w:val="0"/>
+          <w:sz w:val="13"/>
+          <w:szCs w:val="13"/>
+          <w:lang w:val="en-US" w:eastAsia="zh-CN"/>
+        </w:rPr>
+      </w:pPr>
+      <w:r>
+        <w:rPr>
+          <w:rFonts w:hint="eastAsia" w:ascii="KaiTi" w:hAnsi="KaiTi" w:eastAsia="KaiTi" w:cs="KaiTi"/>
+          <w:b w:val="0"/>
+          <w:bCs w:val="0"/>
+          <w:sz w:val="13"/>
+          <w:szCs w:val="13"/>
+          <w:lang w:val="en-US" w:eastAsia="zh-CN"/>
+        </w:rPr>
+        <w:t>方案1: HashMap + Heap</w:t>
+      </w:r>
+    </w:p>
+    <w:p>
+      <w:pPr>
+        <w:numPr>
+          <w:ilvl w:val="0"/>
+          <w:numId w:val="0"/>
+        </w:numPr>
+        <w:rPr>
+          <w:rFonts w:hint="eastAsia" w:ascii="KaiTi" w:hAnsi="KaiTi" w:eastAsia="KaiTi" w:cs="KaiTi"/>
+          <w:b w:val="0"/>
+          <w:bCs w:val="0"/>
+          <w:sz w:val="13"/>
+          <w:szCs w:val="13"/>
+          <w:lang w:val="en-US" w:eastAsia="zh-CN"/>
+        </w:rPr>
+      </w:pPr>
+      <w:r>
+        <w:rPr>
+          <w:rFonts w:hint="eastAsia" w:ascii="KaiTi" w:hAnsi="KaiTi" w:eastAsia="KaiTi" w:cs="KaiTi"/>
+          <w:b w:val="0"/>
+          <w:bCs w:val="0"/>
+          <w:sz w:val="13"/>
+          <w:szCs w:val="13"/>
+          <w:lang w:val="en-US" w:eastAsia="zh-CN"/>
+        </w:rPr>
+        <w:t>用一个 HashMap&lt;String, Long&gt;，存放所有元素出现的次数，用一个小根堆，容量为k，存放目前出现过的最频繁的k个元素，</w:t>
+      </w:r>
+    </w:p>
+    <w:p>
+      <w:pPr>
+        <w:numPr>
+          <w:ilvl w:val="0"/>
+          <w:numId w:val="0"/>
+        </w:numPr>
+        <w:rPr>
+          <w:rFonts w:hint="eastAsia" w:ascii="KaiTi" w:hAnsi="KaiTi" w:eastAsia="KaiTi" w:cs="KaiTi"/>
+          <w:b w:val="0"/>
+          <w:bCs w:val="0"/>
+          <w:sz w:val="13"/>
+          <w:szCs w:val="13"/>
+          <w:lang w:val="en-US" w:eastAsia="zh-CN"/>
+        </w:rPr>
+      </w:pPr>
+      <w:r>
+        <w:rPr>
+          <w:rFonts w:hint="eastAsia" w:ascii="KaiTi" w:hAnsi="KaiTi" w:eastAsia="KaiTi" w:cs="KaiTi"/>
+          <w:b w:val="0"/>
+          <w:bCs w:val="0"/>
+          <w:sz w:val="13"/>
+          <w:szCs w:val="13"/>
+          <w:lang w:val="en-US" w:eastAsia="zh-CN"/>
+        </w:rPr>
+        <w:t>每次从数据流来一个元素，如果在HashMap里已存在，则把对应的计数器增1，如果不存在，则插入，计数器初始化为1</w:t>
+      </w:r>
+    </w:p>
+    <w:p>
+      <w:pPr>
+        <w:numPr>
+          <w:ilvl w:val="0"/>
+          <w:numId w:val="0"/>
+        </w:numPr>
+        <w:rPr>
+          <w:rFonts w:hint="eastAsia" w:ascii="KaiTi" w:hAnsi="KaiTi" w:eastAsia="KaiTi" w:cs="KaiTi"/>
+          <w:b w:val="0"/>
+          <w:bCs w:val="0"/>
+          <w:sz w:val="13"/>
+          <w:szCs w:val="13"/>
+          <w:lang w:val="en-US" w:eastAsia="zh-CN"/>
+        </w:rPr>
+      </w:pPr>
+      <w:r>
+        <w:rPr>
+          <w:rFonts w:hint="eastAsia" w:ascii="KaiTi" w:hAnsi="KaiTi" w:eastAsia="KaiTi" w:cs="KaiTi"/>
+          <w:b w:val="0"/>
+          <w:bCs w:val="0"/>
+          <w:sz w:val="13"/>
+          <w:szCs w:val="13"/>
+          <w:lang w:val="en-US" w:eastAsia="zh-CN"/>
+        </w:rPr>
+        <w:t>在堆里查找该元素，如果找到，把堆里的计数器也增1，并调整堆；如果没有找到，把这个元素的次数跟堆顶元素比较，如果大于堆丁元素的出现次数，则把堆丁元素替换为该元素，并调整堆</w:t>
+      </w:r>
+    </w:p>
+    <w:p>
+      <w:pPr>
+        <w:numPr>
+          <w:ilvl w:val="0"/>
+          <w:numId w:val="0"/>
+        </w:numPr>
+        <w:rPr>
+          <w:rFonts w:hint="eastAsia" w:ascii="KaiTi" w:hAnsi="KaiTi" w:eastAsia="KaiTi" w:cs="KaiTi"/>
+          <w:b w:val="0"/>
+          <w:bCs w:val="0"/>
+          <w:sz w:val="13"/>
+          <w:szCs w:val="13"/>
+          <w:lang w:val="en-US" w:eastAsia="zh-CN"/>
+        </w:rPr>
+      </w:pPr>
+      <w:r>
+        <w:rPr>
+          <w:rFonts w:hint="eastAsia" w:ascii="KaiTi" w:hAnsi="KaiTi" w:eastAsia="KaiTi" w:cs="KaiTi"/>
+          <w:b w:val="0"/>
+          <w:bCs w:val="0"/>
+          <w:sz w:val="13"/>
+          <w:szCs w:val="13"/>
+          <w:lang w:val="en-US" w:eastAsia="zh-CN"/>
+        </w:rPr>
+        <w:t>空间复杂度O(n)。HashMap需要存放下所有元素，需要O(n)的空间，堆需要存放k个元素，需要O(k)的空间，跟O(n)相比可以忽略不急，总的时间复杂度是O(n)</w:t>
+      </w:r>
+    </w:p>
+    <w:p>
+      <w:pPr>
+        <w:numPr>
+          <w:ilvl w:val="0"/>
+          <w:numId w:val="0"/>
+        </w:numPr>
+        <w:rPr>
+          <w:rFonts w:hint="eastAsia" w:ascii="KaiTi" w:hAnsi="KaiTi" w:eastAsia="KaiTi" w:cs="KaiTi"/>
+          <w:b w:val="0"/>
+          <w:bCs w:val="0"/>
+          <w:sz w:val="13"/>
+          <w:szCs w:val="13"/>
+          <w:lang w:val="en-US" w:eastAsia="zh-CN"/>
+        </w:rPr>
+      </w:pPr>
+      <w:r>
+        <w:rPr>
+          <w:rFonts w:hint="eastAsia" w:ascii="KaiTi" w:hAnsi="KaiTi" w:eastAsia="KaiTi" w:cs="KaiTi"/>
+          <w:b w:val="0"/>
+          <w:bCs w:val="0"/>
+          <w:sz w:val="13"/>
+          <w:szCs w:val="13"/>
+          <w:lang w:val="en-US" w:eastAsia="zh-CN"/>
+        </w:rPr>
+        <w:t>时间复杂度O(n)。每次来一个新元素，需要在HashMap里查找一下，需要O(1)的时间；然后要在堆里查找一下，O(k)的时间，有可能需要调堆，又需要O(logk)的时间，总的时间复杂度是O(n(k+logk))，k是常量，所以可以看做是O(n)。</w:t>
+      </w:r>
+    </w:p>
+    <w:p>
+      <w:pPr>
+        <w:numPr>
+          <w:ilvl w:val="0"/>
+          <w:numId w:val="0"/>
+        </w:numPr>
+        <w:rPr>
+          <w:rFonts w:hint="eastAsia" w:ascii="KaiTi" w:hAnsi="KaiTi" w:eastAsia="KaiTi" w:cs="KaiTi"/>
+          <w:b w:val="0"/>
+          <w:bCs w:val="0"/>
+          <w:sz w:val="13"/>
+          <w:szCs w:val="13"/>
+          <w:lang w:val="en-US" w:eastAsia="zh-CN"/>
+        </w:rPr>
+      </w:pPr>
+      <w:r>
+        <w:rPr>
+          <w:rFonts w:hint="eastAsia" w:ascii="KaiTi" w:hAnsi="KaiTi" w:eastAsia="KaiTi" w:cs="KaiTi"/>
+          <w:b w:val="0"/>
+          <w:bCs w:val="0"/>
+          <w:sz w:val="13"/>
+          <w:szCs w:val="13"/>
+          <w:lang w:val="en-US" w:eastAsia="zh-CN"/>
+        </w:rPr>
+        <w:t>如果元素数量巨大，单机内存存不下，怎么办？ 有两个办法，见方案2和3。</w:t>
+      </w:r>
+    </w:p>
+    <w:p>
+      <w:pPr>
+        <w:numPr>
+          <w:ilvl w:val="0"/>
+          <w:numId w:val="0"/>
+        </w:numPr>
+        <w:rPr>
+          <w:rFonts w:hint="eastAsia" w:ascii="KaiTi" w:hAnsi="KaiTi" w:eastAsia="KaiTi" w:cs="KaiTi"/>
+          <w:b w:val="0"/>
+          <w:bCs w:val="0"/>
+          <w:sz w:val="13"/>
+          <w:szCs w:val="13"/>
+          <w:lang w:val="en-US" w:eastAsia="zh-CN"/>
+        </w:rPr>
+      </w:pPr>
+    </w:p>
+    <w:p>
+      <w:pPr>
+        <w:numPr>
+          <w:ilvl w:val="0"/>
+          <w:numId w:val="0"/>
+        </w:numPr>
+        <w:rPr>
+          <w:rFonts w:hint="eastAsia" w:ascii="KaiTi" w:hAnsi="KaiTi" w:eastAsia="KaiTi" w:cs="KaiTi"/>
+          <w:b w:val="0"/>
+          <w:bCs w:val="0"/>
+          <w:sz w:val="13"/>
+          <w:szCs w:val="13"/>
+          <w:lang w:val="en-US" w:eastAsia="zh-CN"/>
+        </w:rPr>
+      </w:pPr>
+      <w:r>
+        <w:rPr>
+          <w:rFonts w:hint="eastAsia" w:ascii="KaiTi" w:hAnsi="KaiTi" w:eastAsia="KaiTi" w:cs="KaiTi"/>
+          <w:b w:val="0"/>
+          <w:bCs w:val="0"/>
+          <w:sz w:val="13"/>
+          <w:szCs w:val="13"/>
+          <w:lang w:val="en-US" w:eastAsia="zh-CN"/>
+        </w:rPr>
+        <w:t>方案2: 多机HashMap + Heap</w:t>
+      </w:r>
+    </w:p>
+    <w:p>
+      <w:pPr>
+        <w:numPr>
+          <w:ilvl w:val="0"/>
+          <w:numId w:val="0"/>
+        </w:numPr>
+        <w:rPr>
+          <w:rFonts w:hint="eastAsia" w:ascii="KaiTi" w:hAnsi="KaiTi" w:eastAsia="KaiTi" w:cs="KaiTi"/>
+          <w:b w:val="0"/>
+          <w:bCs w:val="0"/>
+          <w:sz w:val="13"/>
+          <w:szCs w:val="13"/>
+          <w:lang w:val="en-US" w:eastAsia="zh-CN"/>
+        </w:rPr>
+      </w:pPr>
+      <w:r>
+        <w:rPr>
+          <w:rFonts w:hint="eastAsia" w:ascii="KaiTi" w:hAnsi="KaiTi" w:eastAsia="KaiTi" w:cs="KaiTi"/>
+          <w:b w:val="0"/>
+          <w:bCs w:val="0"/>
+          <w:sz w:val="13"/>
+          <w:szCs w:val="13"/>
+          <w:lang w:val="en-US" w:eastAsia="zh-CN"/>
+        </w:rPr>
+        <w:t>可以把数据进行分片。假设有8台机器，第1台机器只处理hash(elem)%8==0的元素，第2台机器只处理hash(elem)%8==1的元素，以此类推。</w:t>
+      </w:r>
+    </w:p>
+    <w:p>
+      <w:pPr>
+        <w:numPr>
+          <w:ilvl w:val="0"/>
+          <w:numId w:val="0"/>
+        </w:numPr>
+        <w:rPr>
+          <w:rFonts w:hint="eastAsia" w:ascii="KaiTi" w:hAnsi="KaiTi" w:eastAsia="KaiTi" w:cs="KaiTi"/>
+          <w:b w:val="0"/>
+          <w:bCs w:val="0"/>
+          <w:sz w:val="13"/>
+          <w:szCs w:val="13"/>
+          <w:lang w:val="en-US" w:eastAsia="zh-CN"/>
+        </w:rPr>
+      </w:pPr>
+      <w:r>
+        <w:rPr>
+          <w:rFonts w:hint="eastAsia" w:ascii="KaiTi" w:hAnsi="KaiTi" w:eastAsia="KaiTi" w:cs="KaiTi"/>
+          <w:b w:val="0"/>
+          <w:bCs w:val="0"/>
+          <w:sz w:val="13"/>
+          <w:szCs w:val="13"/>
+          <w:lang w:val="en-US" w:eastAsia="zh-CN"/>
+        </w:rPr>
+        <w:t>每台机器都有一个HashMap和一个 Heap, 各自独立计算出 top k 的元素</w:t>
+      </w:r>
+    </w:p>
+    <w:p>
+      <w:pPr>
+        <w:numPr>
+          <w:ilvl w:val="0"/>
+          <w:numId w:val="0"/>
+        </w:numPr>
+        <w:rPr>
+          <w:rFonts w:hint="eastAsia" w:ascii="KaiTi" w:hAnsi="KaiTi" w:eastAsia="KaiTi" w:cs="KaiTi"/>
+          <w:b w:val="0"/>
+          <w:bCs w:val="0"/>
+          <w:sz w:val="13"/>
+          <w:szCs w:val="13"/>
+          <w:lang w:val="en-US" w:eastAsia="zh-CN"/>
+        </w:rPr>
+      </w:pPr>
+      <w:r>
+        <w:rPr>
+          <w:rFonts w:hint="eastAsia" w:ascii="KaiTi" w:hAnsi="KaiTi" w:eastAsia="KaiTi" w:cs="KaiTi"/>
+          <w:b w:val="0"/>
+          <w:bCs w:val="0"/>
+          <w:sz w:val="13"/>
+          <w:szCs w:val="13"/>
+          <w:lang w:val="en-US" w:eastAsia="zh-CN"/>
+        </w:rPr>
+        <w:t>把每台机器的Heap，通过网络汇总到一台机器上，将多个Heap合并成一个Heap，就可以计算出总的 top k 个元素了</w:t>
+      </w:r>
+    </w:p>
+    <w:p>
+      <w:pPr>
+        <w:numPr>
+          <w:ilvl w:val="0"/>
+          <w:numId w:val="0"/>
+        </w:numPr>
+        <w:rPr>
+          <w:rFonts w:hint="eastAsia" w:ascii="KaiTi" w:hAnsi="KaiTi" w:eastAsia="KaiTi" w:cs="KaiTi"/>
+          <w:b w:val="0"/>
+          <w:bCs w:val="0"/>
+          <w:sz w:val="13"/>
+          <w:szCs w:val="13"/>
+          <w:lang w:val="en-US" w:eastAsia="zh-CN"/>
+        </w:rPr>
+      </w:pPr>
+    </w:p>
+    <w:p>
+      <w:pPr>
+        <w:numPr>
+          <w:ilvl w:val="0"/>
+          <w:numId w:val="0"/>
+        </w:numPr>
+        <w:rPr>
+          <w:rFonts w:hint="eastAsia" w:ascii="KaiTi" w:hAnsi="KaiTi" w:eastAsia="KaiTi" w:cs="KaiTi"/>
+          <w:b w:val="0"/>
+          <w:bCs w:val="0"/>
+          <w:sz w:val="13"/>
+          <w:szCs w:val="13"/>
+          <w:lang w:val="en-US" w:eastAsia="zh-CN"/>
+        </w:rPr>
+      </w:pPr>
+      <w:r>
+        <w:rPr>
+          <w:rFonts w:hint="eastAsia" w:ascii="KaiTi" w:hAnsi="KaiTi" w:eastAsia="KaiTi" w:cs="KaiTi"/>
+          <w:b w:val="0"/>
+          <w:bCs w:val="0"/>
+          <w:sz w:val="13"/>
+          <w:szCs w:val="13"/>
+          <w:lang w:val="en-US" w:eastAsia="zh-CN"/>
+        </w:rPr>
+        <w:t>方案3: Count-Min Sketch + Heap （Bloom Filter with count）</w:t>
+      </w:r>
+    </w:p>
+    <w:p>
+      <w:pPr>
+        <w:numPr>
+          <w:ilvl w:val="0"/>
+          <w:numId w:val="0"/>
+        </w:numPr>
+        <w:rPr>
+          <w:rFonts w:hint="eastAsia" w:ascii="KaiTi" w:hAnsi="KaiTi" w:eastAsia="KaiTi" w:cs="KaiTi"/>
+          <w:b w:val="0"/>
+          <w:bCs w:val="0"/>
+          <w:sz w:val="13"/>
+          <w:szCs w:val="13"/>
+          <w:lang w:val="en-US" w:eastAsia="zh-CN"/>
+        </w:rPr>
+      </w:pPr>
+      <w:r>
+        <w:rPr>
+          <w:rFonts w:hint="eastAsia" w:ascii="KaiTi" w:hAnsi="KaiTi" w:eastAsia="KaiTi" w:cs="KaiTi"/>
+          <w:b w:val="0"/>
+          <w:bCs w:val="0"/>
+          <w:sz w:val="13"/>
+          <w:szCs w:val="13"/>
+          <w:lang w:val="en-US" w:eastAsia="zh-CN"/>
+        </w:rPr>
+        <w:t>既然方案1中的HashMap太大，内存装不小，那么可以用Count-Min Sketch算法代替HashMap，</w:t>
+      </w:r>
+    </w:p>
+    <w:p>
+      <w:pPr>
+        <w:numPr>
+          <w:ilvl w:val="0"/>
+          <w:numId w:val="0"/>
+        </w:numPr>
+        <w:rPr>
+          <w:rFonts w:hint="eastAsia" w:ascii="KaiTi" w:hAnsi="KaiTi" w:eastAsia="KaiTi" w:cs="KaiTi"/>
+          <w:b w:val="0"/>
+          <w:bCs w:val="0"/>
+          <w:sz w:val="13"/>
+          <w:szCs w:val="13"/>
+          <w:lang w:val="en-US" w:eastAsia="zh-CN"/>
+        </w:rPr>
+      </w:pPr>
+      <w:r>
+        <w:rPr>
+          <w:rFonts w:hint="eastAsia" w:ascii="KaiTi" w:hAnsi="KaiTi" w:eastAsia="KaiTi" w:cs="KaiTi"/>
+          <w:b w:val="0"/>
+          <w:bCs w:val="0"/>
+          <w:sz w:val="13"/>
+          <w:szCs w:val="13"/>
+          <w:lang w:val="en-US" w:eastAsia="zh-CN"/>
+        </w:rPr>
+        <w:t>在数据流不断流入的过程中，维护一个标准的Count-Min Sketch 二维数组</w:t>
+      </w:r>
+    </w:p>
+    <w:p>
+      <w:pPr>
+        <w:numPr>
+          <w:ilvl w:val="0"/>
+          <w:numId w:val="0"/>
+        </w:numPr>
+        <w:rPr>
+          <w:rFonts w:hint="eastAsia" w:ascii="KaiTi" w:hAnsi="KaiTi" w:eastAsia="KaiTi" w:cs="KaiTi"/>
+          <w:b w:val="0"/>
+          <w:bCs w:val="0"/>
+          <w:sz w:val="13"/>
+          <w:szCs w:val="13"/>
+          <w:lang w:val="en-US" w:eastAsia="zh-CN"/>
+        </w:rPr>
+      </w:pPr>
+      <w:r>
+        <w:rPr>
+          <w:rFonts w:hint="eastAsia" w:ascii="KaiTi" w:hAnsi="KaiTi" w:eastAsia="KaiTi" w:cs="KaiTi"/>
+          <w:b w:val="0"/>
+          <w:bCs w:val="0"/>
+          <w:sz w:val="13"/>
+          <w:szCs w:val="13"/>
+          <w:lang w:val="en-US" w:eastAsia="zh-CN"/>
+        </w:rPr>
+        <w:t>维护一个小根堆，容量为k</w:t>
+      </w:r>
+    </w:p>
+    <w:p>
+      <w:pPr>
+        <w:numPr>
+          <w:ilvl w:val="0"/>
+          <w:numId w:val="0"/>
+        </w:numPr>
+        <w:rPr>
+          <w:rFonts w:hint="eastAsia" w:ascii="KaiTi" w:hAnsi="KaiTi" w:eastAsia="KaiTi" w:cs="KaiTi"/>
+          <w:b w:val="0"/>
+          <w:bCs w:val="0"/>
+          <w:sz w:val="13"/>
+          <w:szCs w:val="13"/>
+          <w:lang w:val="en-US" w:eastAsia="zh-CN"/>
+        </w:rPr>
+      </w:pPr>
+      <w:r>
+        <w:rPr>
+          <w:rFonts w:hint="eastAsia" w:ascii="KaiTi" w:hAnsi="KaiTi" w:eastAsia="KaiTi" w:cs="KaiTi"/>
+          <w:b w:val="0"/>
+          <w:bCs w:val="0"/>
+          <w:sz w:val="13"/>
+          <w:szCs w:val="13"/>
+          <w:lang w:val="en-US" w:eastAsia="zh-CN"/>
+        </w:rPr>
+        <w:t>每次来一个新元素，</w:t>
+      </w:r>
+    </w:p>
+    <w:p>
+      <w:pPr>
+        <w:numPr>
+          <w:ilvl w:val="0"/>
+          <w:numId w:val="0"/>
+        </w:numPr>
+        <w:rPr>
+          <w:rFonts w:hint="eastAsia" w:ascii="KaiTi" w:hAnsi="KaiTi" w:eastAsia="KaiTi" w:cs="KaiTi"/>
+          <w:b w:val="0"/>
+          <w:bCs w:val="0"/>
+          <w:sz w:val="13"/>
+          <w:szCs w:val="13"/>
+          <w:lang w:val="en-US" w:eastAsia="zh-CN"/>
+        </w:rPr>
+      </w:pPr>
+      <w:r>
+        <w:rPr>
+          <w:rFonts w:hint="eastAsia" w:ascii="KaiTi" w:hAnsi="KaiTi" w:eastAsia="KaiTi" w:cs="KaiTi"/>
+          <w:b w:val="0"/>
+          <w:bCs w:val="0"/>
+          <w:sz w:val="13"/>
+          <w:szCs w:val="13"/>
+          <w:lang w:val="en-US" w:eastAsia="zh-CN"/>
+        </w:rPr>
+        <w:t>将相应的sketch增1</w:t>
+      </w:r>
+    </w:p>
+    <w:p>
+      <w:pPr>
+        <w:numPr>
+          <w:ilvl w:val="0"/>
+          <w:numId w:val="0"/>
+        </w:numPr>
+        <w:rPr>
+          <w:rFonts w:hint="eastAsia" w:ascii="KaiTi" w:hAnsi="KaiTi" w:eastAsia="KaiTi" w:cs="KaiTi"/>
+          <w:b w:val="0"/>
+          <w:bCs w:val="0"/>
+          <w:sz w:val="13"/>
+          <w:szCs w:val="13"/>
+          <w:lang w:val="en-US" w:eastAsia="zh-CN"/>
+        </w:rPr>
+      </w:pPr>
+      <w:r>
+        <w:rPr>
+          <w:rFonts w:hint="eastAsia" w:ascii="KaiTi" w:hAnsi="KaiTi" w:eastAsia="KaiTi" w:cs="KaiTi"/>
+          <w:b w:val="0"/>
+          <w:bCs w:val="0"/>
+          <w:sz w:val="13"/>
+          <w:szCs w:val="13"/>
+          <w:lang w:val="en-US" w:eastAsia="zh-CN"/>
+        </w:rPr>
+        <w:t>在堆中查找该元素，如果找到，把堆里的计数器也增1，并调整堆；如果没有找到，把这个元素的sketch作为钙元素的频率的近似值，跟堆顶元素比较，如果大于堆丁元素的频率，则把堆丁元素替换为该元素，并调整堆</w:t>
+      </w:r>
+    </w:p>
+    <w:p>
+      <w:pPr>
+        <w:numPr>
+          <w:ilvl w:val="0"/>
+          <w:numId w:val="0"/>
+        </w:numPr>
+        <w:rPr>
+          <w:rFonts w:hint="eastAsia" w:ascii="KaiTi" w:hAnsi="KaiTi" w:eastAsia="KaiTi" w:cs="KaiTi"/>
+          <w:b w:val="0"/>
+          <w:bCs w:val="0"/>
+          <w:sz w:val="13"/>
+          <w:szCs w:val="13"/>
+          <w:lang w:val="en-US" w:eastAsia="zh-CN"/>
+        </w:rPr>
+      </w:pPr>
+      <w:r>
+        <w:rPr>
+          <w:rFonts w:hint="eastAsia" w:ascii="KaiTi" w:hAnsi="KaiTi" w:eastAsia="KaiTi" w:cs="KaiTi"/>
+          <w:b w:val="0"/>
+          <w:bCs w:val="0"/>
+          <w:sz w:val="13"/>
+          <w:szCs w:val="13"/>
+          <w:lang w:val="en-US" w:eastAsia="zh-CN"/>
+        </w:rPr>
+        <w:t>这个方法的时间复杂度和空间复杂度如下：</w:t>
+      </w:r>
+    </w:p>
+    <w:p>
+      <w:pPr>
+        <w:numPr>
+          <w:ilvl w:val="0"/>
+          <w:numId w:val="0"/>
+        </w:numPr>
+        <w:rPr>
+          <w:rFonts w:hint="eastAsia" w:ascii="KaiTi" w:hAnsi="KaiTi" w:eastAsia="KaiTi" w:cs="KaiTi"/>
+          <w:b w:val="0"/>
+          <w:bCs w:val="0"/>
+          <w:sz w:val="13"/>
+          <w:szCs w:val="13"/>
+          <w:lang w:val="en-US" w:eastAsia="zh-CN"/>
+        </w:rPr>
+      </w:pPr>
+      <w:r>
+        <w:rPr>
+          <w:rFonts w:hint="eastAsia" w:ascii="KaiTi" w:hAnsi="KaiTi" w:eastAsia="KaiTi" w:cs="KaiTi"/>
+          <w:b w:val="0"/>
+          <w:bCs w:val="0"/>
+          <w:sz w:val="13"/>
+          <w:szCs w:val="13"/>
+          <w:lang w:val="en-US" w:eastAsia="zh-CN"/>
+        </w:rPr>
+        <w:t>空间复杂度O(dm)。m是二维数组的列数，d是二维数组的行数，堆需要O(k)的空间，不过k通常很小，堆的空间可以忽略不计</w:t>
+      </w:r>
+    </w:p>
+    <w:p>
+      <w:pPr>
+        <w:numPr>
+          <w:ilvl w:val="0"/>
+          <w:numId w:val="0"/>
+        </w:numPr>
+        <w:rPr>
+          <w:rFonts w:hint="eastAsia" w:ascii="KaiTi" w:hAnsi="KaiTi" w:eastAsia="KaiTi" w:cs="KaiTi"/>
+          <w:b w:val="0"/>
+          <w:bCs w:val="0"/>
+          <w:sz w:val="13"/>
+          <w:szCs w:val="13"/>
+          <w:lang w:val="en-US" w:eastAsia="zh-CN"/>
+        </w:rPr>
+      </w:pPr>
+      <w:r>
+        <w:rPr>
+          <w:rFonts w:hint="eastAsia" w:ascii="KaiTi" w:hAnsi="KaiTi" w:eastAsia="KaiTi" w:cs="KaiTi"/>
+          <w:b w:val="0"/>
+          <w:bCs w:val="0"/>
+          <w:sz w:val="13"/>
+          <w:szCs w:val="13"/>
+          <w:lang w:val="en-US" w:eastAsia="zh-CN"/>
+        </w:rPr>
+        <w:t>时间复杂度O(nlogk)。每次来一个新元素，需要在二维数组里查找一下，需要O(1)的时间；然后要在堆里查找一下，O(logk)的时间，有可能需要调堆，又需要O(logk)的时间，总的时间复杂度是O(nlogk)。</w:t>
+      </w:r>
+    </w:p>
+    <w:p>
+      <w:pPr>
+        <w:numPr>
+          <w:ilvl w:val="0"/>
+          <w:numId w:val="0"/>
+        </w:numPr>
+        <w:rPr>
+          <w:rFonts w:hint="eastAsia" w:ascii="KaiTi" w:hAnsi="KaiTi" w:eastAsia="KaiTi" w:cs="KaiTi"/>
+          <w:b w:val="0"/>
+          <w:bCs w:val="0"/>
+          <w:sz w:val="13"/>
+          <w:szCs w:val="13"/>
+          <w:lang w:val="en-US" w:eastAsia="zh-CN"/>
+        </w:rPr>
+      </w:pPr>
+    </w:p>
+    <w:p>
+      <w:pPr>
+        <w:numPr>
+          <w:ilvl w:val="0"/>
+          <w:numId w:val="0"/>
+        </w:numPr>
+        <w:rPr>
+          <w:rFonts w:hint="eastAsia" w:ascii="KaiTi" w:hAnsi="KaiTi" w:eastAsia="KaiTi" w:cs="KaiTi"/>
+          <w:b w:val="0"/>
+          <w:bCs w:val="0"/>
+          <w:sz w:val="13"/>
+          <w:szCs w:val="13"/>
+          <w:lang w:val="en-US" w:eastAsia="zh-CN"/>
+        </w:rPr>
+      </w:pPr>
+      <w:r>
+        <w:rPr>
+          <w:rFonts w:hint="eastAsia" w:ascii="KaiTi" w:hAnsi="KaiTi" w:eastAsia="KaiTi" w:cs="KaiTi"/>
+          <w:b w:val="0"/>
+          <w:bCs w:val="0"/>
+          <w:sz w:val="13"/>
+          <w:szCs w:val="13"/>
+          <w:lang w:val="en-US" w:eastAsia="zh-CN"/>
+        </w:rPr>
+        <w:t>方案4: Lossy Counting</w:t>
+      </w:r>
+    </w:p>
+    <w:p>
+      <w:pPr>
+        <w:numPr>
+          <w:ilvl w:val="0"/>
+          <w:numId w:val="0"/>
+        </w:numPr>
+        <w:rPr>
+          <w:rFonts w:hint="eastAsia" w:ascii="KaiTi" w:hAnsi="KaiTi" w:eastAsia="KaiTi" w:cs="KaiTi"/>
+          <w:b w:val="0"/>
+          <w:bCs w:val="0"/>
+          <w:sz w:val="13"/>
+          <w:szCs w:val="13"/>
+          <w:lang w:val="en-US" w:eastAsia="zh-CN"/>
+        </w:rPr>
+      </w:pPr>
+      <w:r>
+        <w:rPr>
+          <w:rFonts w:hint="eastAsia" w:ascii="KaiTi" w:hAnsi="KaiTi" w:eastAsia="KaiTi" w:cs="KaiTi"/>
+          <w:b w:val="0"/>
+          <w:bCs w:val="0"/>
+          <w:sz w:val="13"/>
+          <w:szCs w:val="13"/>
+          <w:lang w:val="en-US" w:eastAsia="zh-CN"/>
+        </w:rPr>
+        <w:t>Lossy Couting 算法流程：</w:t>
+      </w:r>
+    </w:p>
+    <w:p>
+      <w:pPr>
+        <w:numPr>
+          <w:ilvl w:val="0"/>
+          <w:numId w:val="0"/>
+        </w:numPr>
+        <w:rPr>
+          <w:rFonts w:hint="eastAsia" w:ascii="KaiTi" w:hAnsi="KaiTi" w:eastAsia="KaiTi" w:cs="KaiTi"/>
+          <w:b w:val="0"/>
+          <w:bCs w:val="0"/>
+          <w:sz w:val="13"/>
+          <w:szCs w:val="13"/>
+          <w:lang w:val="en-US" w:eastAsia="zh-CN"/>
+        </w:rPr>
+      </w:pPr>
+      <w:r>
+        <w:rPr>
+          <w:rFonts w:hint="eastAsia" w:ascii="KaiTi" w:hAnsi="KaiTi" w:eastAsia="KaiTi" w:cs="KaiTi"/>
+          <w:b w:val="0"/>
+          <w:bCs w:val="0"/>
+          <w:sz w:val="13"/>
+          <w:szCs w:val="13"/>
+          <w:lang w:val="en-US" w:eastAsia="zh-CN"/>
+        </w:rPr>
+        <w:t>建立一个HashMap，用于存放每个元素的出现次数</w:t>
+      </w:r>
+    </w:p>
+    <w:p>
+      <w:pPr>
+        <w:numPr>
+          <w:ilvl w:val="0"/>
+          <w:numId w:val="0"/>
+        </w:numPr>
+        <w:rPr>
+          <w:rFonts w:hint="eastAsia" w:ascii="KaiTi" w:hAnsi="KaiTi" w:eastAsia="KaiTi" w:cs="KaiTi"/>
+          <w:b w:val="0"/>
+          <w:bCs w:val="0"/>
+          <w:sz w:val="13"/>
+          <w:szCs w:val="13"/>
+          <w:lang w:val="en-US" w:eastAsia="zh-CN"/>
+        </w:rPr>
+      </w:pPr>
+      <w:r>
+        <w:rPr>
+          <w:rFonts w:hint="eastAsia" w:ascii="KaiTi" w:hAnsi="KaiTi" w:eastAsia="KaiTi" w:cs="KaiTi"/>
+          <w:b w:val="0"/>
+          <w:bCs w:val="0"/>
+          <w:sz w:val="13"/>
+          <w:szCs w:val="13"/>
+          <w:lang w:val="en-US" w:eastAsia="zh-CN"/>
+        </w:rPr>
+        <w:t>建立一个窗口（窗口的大小由错误率决定，后面具体讨论）</w:t>
+      </w:r>
+    </w:p>
+    <w:p>
+      <w:pPr>
+        <w:numPr>
+          <w:ilvl w:val="0"/>
+          <w:numId w:val="0"/>
+        </w:numPr>
+        <w:rPr>
+          <w:rFonts w:hint="eastAsia" w:ascii="KaiTi" w:hAnsi="KaiTi" w:eastAsia="KaiTi" w:cs="KaiTi"/>
+          <w:b w:val="0"/>
+          <w:bCs w:val="0"/>
+          <w:sz w:val="13"/>
+          <w:szCs w:val="13"/>
+          <w:lang w:val="en-US" w:eastAsia="zh-CN"/>
+        </w:rPr>
+      </w:pPr>
+      <w:r>
+        <w:rPr>
+          <w:rFonts w:hint="eastAsia" w:ascii="KaiTi" w:hAnsi="KaiTi" w:eastAsia="KaiTi" w:cs="KaiTi"/>
+          <w:b w:val="0"/>
+          <w:bCs w:val="0"/>
+          <w:sz w:val="13"/>
+          <w:szCs w:val="13"/>
+          <w:lang w:val="en-US" w:eastAsia="zh-CN"/>
+        </w:rPr>
+        <w:t>等待数据流不断流进这个窗口，直到窗口满了，开始统计每个元素出现的频率，统计结束后，每个元素的频率减1，然后将出现次数为0的元素从HashMap中删除</w:t>
+      </w:r>
+    </w:p>
+    <w:p>
+      <w:pPr>
+        <w:numPr>
+          <w:ilvl w:val="0"/>
+          <w:numId w:val="0"/>
+        </w:numPr>
+        <w:rPr>
+          <w:rFonts w:hint="eastAsia" w:ascii="KaiTi" w:hAnsi="KaiTi" w:eastAsia="KaiTi" w:cs="KaiTi"/>
+          <w:b w:val="0"/>
+          <w:bCs w:val="0"/>
+          <w:sz w:val="13"/>
+          <w:szCs w:val="13"/>
+          <w:lang w:val="en-US" w:eastAsia="zh-CN"/>
+        </w:rPr>
+      </w:pPr>
+      <w:r>
+        <w:rPr>
+          <w:rFonts w:hint="eastAsia" w:ascii="KaiTi" w:hAnsi="KaiTi" w:eastAsia="KaiTi" w:cs="KaiTi"/>
+          <w:b w:val="0"/>
+          <w:bCs w:val="0"/>
+          <w:sz w:val="13"/>
+          <w:szCs w:val="13"/>
+          <w:lang w:val="en-US" w:eastAsia="zh-CN"/>
+        </w:rPr>
+        <w:t>返回第2步，不断循环</w:t>
+      </w:r>
+    </w:p>
+    <w:p>
+      <w:pPr>
+        <w:numPr>
+          <w:ilvl w:val="0"/>
+          <w:numId w:val="0"/>
+        </w:numPr>
+        <w:rPr>
+          <w:rFonts w:hint="eastAsia" w:ascii="KaiTi" w:hAnsi="KaiTi" w:eastAsia="KaiTi" w:cs="KaiTi"/>
+          <w:b w:val="0"/>
+          <w:bCs w:val="0"/>
+          <w:sz w:val="13"/>
+          <w:szCs w:val="13"/>
+          <w:lang w:val="en-US" w:eastAsia="zh-CN"/>
+        </w:rPr>
+      </w:pPr>
+      <w:r>
+        <w:rPr>
+          <w:rFonts w:hint="eastAsia" w:ascii="KaiTi" w:hAnsi="KaiTi" w:eastAsia="KaiTi" w:cs="KaiTi"/>
+          <w:b w:val="0"/>
+          <w:bCs w:val="0"/>
+          <w:sz w:val="13"/>
+          <w:szCs w:val="13"/>
+          <w:lang w:val="en-US" w:eastAsia="zh-CN"/>
+        </w:rPr>
+        <w:t>Lossy Counting 背后朴素的思想是，出现频率高的元素，不太可能减一后变成0，如果某个元素在某个窗口内降到了0，说明它不太可能是高频元素，可以不再跟踪它的计数器了。随着处理的窗口越来越多，HashMap也会不断增长，同时HashMap里的低频元素会被清理出去，这样内存占用会保持在一个很低的水平。</w:t>
+      </w:r>
+    </w:p>
+    <w:p>
+      <w:pPr>
+        <w:numPr>
+          <w:ilvl w:val="0"/>
+          <w:numId w:val="0"/>
+        </w:numPr>
+        <w:rPr>
+          <w:rFonts w:hint="eastAsia" w:ascii="KaiTi" w:hAnsi="KaiTi" w:eastAsia="KaiTi" w:cs="KaiTi"/>
+          <w:b w:val="0"/>
+          <w:bCs w:val="0"/>
+          <w:sz w:val="13"/>
+          <w:szCs w:val="13"/>
+          <w:lang w:val="en-US" w:eastAsia="zh-CN"/>
+        </w:rPr>
+      </w:pPr>
+      <w:r>
+        <w:rPr>
+          <w:rFonts w:hint="eastAsia" w:ascii="KaiTi" w:hAnsi="KaiTi" w:eastAsia="KaiTi" w:cs="KaiTi"/>
+          <w:b w:val="0"/>
+          <w:bCs w:val="0"/>
+          <w:sz w:val="13"/>
+          <w:szCs w:val="13"/>
+          <w:lang w:val="en-US" w:eastAsia="zh-CN"/>
+        </w:rPr>
+        <w:t>很显然，Lossy Counting 算法是个近似算法，但它的错误率是可以在数学上证明它的边界的。假设要求错误率不大于ε，那么窗口大小为1/ε，对于长度为N的流，有N／（1/ε）＝εN 个窗口，由于每个窗口结束时减一了，那么频率最多被少计数了窗口个数εN。</w:t>
+      </w:r>
+    </w:p>
+    <w:p>
+      <w:pPr>
+        <w:numPr>
+          <w:ilvl w:val="0"/>
+          <w:numId w:val="0"/>
+        </w:numPr>
+        <w:rPr>
+          <w:rFonts w:hint="eastAsia" w:ascii="KaiTi" w:hAnsi="KaiTi" w:eastAsia="KaiTi" w:cs="KaiTi"/>
+          <w:sz w:val="13"/>
+          <w:szCs w:val="13"/>
+          <w:lang w:val="en-US" w:eastAsia="zh-CN"/>
+        </w:rPr>
+      </w:pPr>
+      <w:r>
+        <w:rPr>
+          <w:rFonts w:hint="eastAsia" w:ascii="KaiTi" w:hAnsi="KaiTi" w:eastAsia="KaiTi" w:cs="KaiTi"/>
+          <w:b w:val="0"/>
+          <w:bCs w:val="0"/>
+          <w:sz w:val="13"/>
+          <w:szCs w:val="13"/>
+          <w:lang w:val="en-US" w:eastAsia="zh-CN"/>
+        </w:rPr>
+        <w:t>该算法只需要一遍扫描，所以时间复杂度是O(n)。</w:t>
+      </w:r>
+    </w:p>
+    <w:p>
+      <w:pPr>
+        <w:numPr>
+          <w:ilvl w:val="0"/>
+          <w:numId w:val="0"/>
+        </w:numPr>
+        <w:rPr>
+          <w:rFonts w:hint="eastAsia" w:ascii="KaiTi" w:hAnsi="KaiTi" w:eastAsia="KaiTi" w:cs="KaiTi"/>
+          <w:b w:val="0"/>
+          <w:bCs w:val="0"/>
+          <w:sz w:val="13"/>
+          <w:szCs w:val="13"/>
+          <w:lang w:val="en-US" w:eastAsia="zh-CN"/>
+        </w:rPr>
+      </w:pPr>
+    </w:p>
+    <w:p>
+      <w:pPr>
+        <w:numPr>
+          <w:ilvl w:val="0"/>
+          <w:numId w:val="0"/>
+        </w:numPr>
+        <w:rPr>
+          <w:rFonts w:hint="eastAsia" w:ascii="KaiTi" w:hAnsi="KaiTi" w:eastAsia="KaiTi" w:cs="KaiTi"/>
+          <w:sz w:val="13"/>
+          <w:szCs w:val="13"/>
+          <w:lang w:val="en-US" w:eastAsia="zh-CN"/>
+        </w:rPr>
+      </w:pPr>
+      <w:r>
+        <w:rPr>
+          <w:rFonts w:hint="eastAsia" w:ascii="KaiTi" w:hAnsi="KaiTi" w:eastAsia="KaiTi" w:cs="KaiTi"/>
+          <w:sz w:val="13"/>
+          <w:szCs w:val="13"/>
+          <w:lang w:val="en-US" w:eastAsia="zh-CN"/>
+        </w:rPr>
+        <w:t>Uber的最近常考题，乍看跟Design Uber没啥区别， 只是从Deliver Rider换成了Package. 核心功能还是 1. User request service(myLocation, Restaurant, Order). 2. Driver pick up order and serve the order</w:t>
+      </w:r>
+    </w:p>
+    <w:p>
+      <w:pPr>
+        <w:numPr>
+          <w:ilvl w:val="0"/>
+          <w:numId w:val="0"/>
+        </w:numPr>
+        <w:rPr>
+          <w:rFonts w:hint="eastAsia" w:ascii="KaiTi" w:hAnsi="KaiTi" w:eastAsia="KaiTi" w:cs="KaiTi"/>
+          <w:sz w:val="13"/>
+          <w:szCs w:val="13"/>
+          <w:lang w:val="en-US" w:eastAsia="zh-CN"/>
+        </w:rPr>
+      </w:pPr>
+    </w:p>
+    <w:p>
+      <w:pPr>
+        <w:numPr>
+          <w:ilvl w:val="0"/>
+          <w:numId w:val="0"/>
+        </w:numPr>
+        <w:rPr>
+          <w:rFonts w:hint="eastAsia" w:ascii="KaiTi" w:hAnsi="KaiTi" w:eastAsia="KaiTi" w:cs="KaiTi"/>
+          <w:sz w:val="13"/>
+          <w:szCs w:val="13"/>
+          <w:lang w:val="en-US" w:eastAsia="zh-CN"/>
+        </w:rPr>
+      </w:pPr>
+      <w:r>
+        <w:rPr>
+          <w:rFonts w:hint="eastAsia" w:ascii="KaiTi" w:hAnsi="KaiTi" w:eastAsia="KaiTi" w:cs="KaiTi"/>
+          <w:sz w:val="13"/>
+          <w:szCs w:val="13"/>
+          <w:lang w:val="en-US" w:eastAsia="zh-CN"/>
+        </w:rPr>
+        <w:t>这边有几个difference: 1. User request service的时候需要提供Restaurant信息和Order信息。 2. How to select nearest driver? 这边还得考虑Food啥时候ready，因为restaurant准备食物还得一些时间，所以需要Restaurant trigger一个event, Food is ready, 请求Drivers来pick up吧，这时候开始match. 否则Drivers需要在Restaurant等，体验不好。并且Restaurant可以自己派Driver去送货，例如纽约曼哈顿经常见小哥骑车送餐。3. 比起Uber， 这边加了another entity, Restaurant. 所以需要Register Restaurant, Upload Menu. 这个可以提供一个Web Portal给商家。</w:t>
+      </w:r>
+    </w:p>
+    <w:p>
+      <w:pPr>
+        <w:numPr>
+          <w:ilvl w:val="0"/>
+          <w:numId w:val="0"/>
+        </w:numPr>
+        <w:rPr>
+          <w:rFonts w:hint="eastAsia" w:ascii="KaiTi" w:hAnsi="KaiTi" w:eastAsia="KaiTi" w:cs="KaiTi"/>
+          <w:sz w:val="13"/>
+          <w:szCs w:val="13"/>
+          <w:lang w:val="en-US" w:eastAsia="zh-CN"/>
+        </w:rPr>
+      </w:pPr>
+    </w:p>
+    <w:p>
+      <w:pPr>
+        <w:numPr>
+          <w:ilvl w:val="0"/>
+          <w:numId w:val="0"/>
+        </w:numPr>
+        <w:rPr>
+          <w:rFonts w:hint="eastAsia" w:ascii="KaiTi" w:hAnsi="KaiTi" w:eastAsia="KaiTi" w:cs="KaiTi"/>
+          <w:sz w:val="13"/>
+          <w:szCs w:val="13"/>
+          <w:lang w:val="en-US" w:eastAsia="zh-CN"/>
+        </w:rPr>
+      </w:pPr>
+      <w:r>
+        <w:rPr>
+          <w:rFonts w:hint="eastAsia" w:ascii="KaiTi" w:hAnsi="KaiTi" w:eastAsia="KaiTi" w:cs="KaiTi"/>
+          <w:sz w:val="13"/>
+          <w:szCs w:val="13"/>
+          <w:lang w:val="en-US" w:eastAsia="zh-CN"/>
+        </w:rPr>
+        <w:t xml:space="preserve">跟传统Uber一样的是，Payment service, update driver's location every 4 seconds once the package is on the way, Post trip service, like rating, tips. </w:t>
+      </w:r>
+    </w:p>
+    <w:p>
+      <w:pPr>
+        <w:numPr>
+          <w:ilvl w:val="0"/>
+          <w:numId w:val="0"/>
+        </w:numPr>
+        <w:rPr>
+          <w:rFonts w:hint="eastAsia" w:ascii="KaiTi" w:hAnsi="KaiTi" w:eastAsia="KaiTi" w:cs="KaiTi"/>
+          <w:b w:val="0"/>
+          <w:bCs w:val="0"/>
+          <w:sz w:val="13"/>
+          <w:szCs w:val="13"/>
+          <w:lang w:val="en-US" w:eastAsia="zh-CN"/>
+        </w:rPr>
+      </w:pPr>
+    </w:p>
+    <w:p>
+      <w:pPr>
+        <w:numPr>
+          <w:ilvl w:val="0"/>
+          <w:numId w:val="0"/>
+        </w:numPr>
+        <w:rPr>
+          <w:rFonts w:hint="eastAsia" w:ascii="KaiTi" w:hAnsi="KaiTi" w:eastAsia="KaiTi" w:cs="KaiTi"/>
+          <w:b w:val="0"/>
+          <w:bCs w:val="0"/>
+          <w:sz w:val="13"/>
+          <w:szCs w:val="13"/>
+          <w:lang w:val="en-US" w:eastAsia="zh-CN"/>
+        </w:rPr>
+      </w:pPr>
+      <w:r>
+        <w:rPr>
+          <w:rFonts w:hint="eastAsia" w:ascii="KaiTi" w:hAnsi="KaiTi" w:eastAsia="KaiTi" w:cs="KaiTi"/>
+          <w:b w:val="0"/>
+          <w:bCs w:val="0"/>
+          <w:sz w:val="13"/>
+          <w:szCs w:val="13"/>
+          <w:lang w:val="en-US" w:eastAsia="zh-CN"/>
+        </w:rPr>
+        <w:t>Client向Server传文件：</w:t>
+      </w:r>
       <w:bookmarkStart w:id="0" w:name="_GoBack"/>
       <w:bookmarkEnd w:id="0"/>
     </w:p>
@@ -36870,13 +38159,7 @@
           <w:lang w:val="en-US" w:eastAsia="zh-CN"/>
         </w:rPr>
       </w:pPr>
-    </w:p>
-    <w:p>
-      <w:pPr>
-        <w:numPr>
-          <w:ilvl w:val="0"/>
-          <w:numId w:val="0"/>
-        </w:numPr>
+      <w:r>
         <w:rPr>
           <w:rFonts w:hint="eastAsia" w:ascii="KaiTi" w:hAnsi="KaiTi" w:eastAsia="KaiTi" w:cs="KaiTi"/>
           <w:b w:val="0"/>
@@ -36885,8 +38168,15 @@
           <w:szCs w:val="13"/>
           <w:lang w:val="en-US" w:eastAsia="zh-CN"/>
         </w:rPr>
-      </w:pPr>
-      <w:r>
+        <w:t>1. 一个client 对一个server</w:t>
+      </w:r>
+    </w:p>
+    <w:p>
+      <w:pPr>
+        <w:numPr>
+          <w:ilvl w:val="0"/>
+          <w:numId w:val="0"/>
+        </w:numPr>
         <w:rPr>
           <w:rFonts w:hint="eastAsia" w:ascii="KaiTi" w:hAnsi="KaiTi" w:eastAsia="KaiTi" w:cs="KaiTi"/>
           <w:b w:val="0"/>
@@ -36895,15 +38185,8 @@
           <w:szCs w:val="13"/>
           <w:lang w:val="en-US" w:eastAsia="zh-CN"/>
         </w:rPr>
-        <w:t>web server设计</w:t>
-      </w:r>
-    </w:p>
-    <w:p>
-      <w:pPr>
-        <w:numPr>
-          <w:ilvl w:val="0"/>
-          <w:numId w:val="0"/>
-        </w:numPr>
+      </w:pPr>
+      <w:r>
         <w:rPr>
           <w:rFonts w:hint="eastAsia" w:ascii="KaiTi" w:hAnsi="KaiTi" w:eastAsia="KaiTi" w:cs="KaiTi"/>
           <w:b w:val="0"/>
@@ -36912,8 +38195,15 @@
           <w:szCs w:val="13"/>
           <w:lang w:val="en-US" w:eastAsia="zh-CN"/>
         </w:rPr>
-      </w:pPr>
-      <w:r>
+        <w:t>2. 多个client 对一个server</w:t>
+      </w:r>
+    </w:p>
+    <w:p>
+      <w:pPr>
+        <w:numPr>
+          <w:ilvl w:val="0"/>
+          <w:numId w:val="0"/>
+        </w:numPr>
         <w:rPr>
           <w:rFonts w:hint="eastAsia" w:ascii="KaiTi" w:hAnsi="KaiTi" w:eastAsia="KaiTi" w:cs="KaiTi"/>
           <w:b w:val="0"/>
@@ -36922,20 +38212,25 @@
           <w:szCs w:val="13"/>
           <w:lang w:val="en-US" w:eastAsia="zh-CN"/>
         </w:rPr>
-        <w:t>这方面我们需要大规模的server的话，可以采用一致性hash</w:t>
-      </w:r>
-      <w:r>
-        <w:rPr>
-          <w:rFonts w:hint="default" w:ascii="KaiTi" w:hAnsi="KaiTi" w:eastAsia="KaiTi" w:cs="KaiTi"/>
+      </w:pPr>
+      <w:r>
+        <w:rPr>
+          <w:rFonts w:hint="eastAsia" w:ascii="KaiTi" w:hAnsi="KaiTi" w:eastAsia="KaiTi" w:cs="KaiTi"/>
           <w:b w:val="0"/>
           <w:bCs w:val="0"/>
           <w:sz w:val="13"/>
           <w:szCs w:val="13"/>
           <w:lang w:val="en-US" w:eastAsia="zh-CN"/>
         </w:rPr>
-        <w:t>(consistent hashing)</w:t>
-      </w:r>
-      <w:r>
+        <w:t>3. 一个client 对多个server</w:t>
+      </w:r>
+    </w:p>
+    <w:p>
+      <w:pPr>
+        <w:numPr>
+          <w:ilvl w:val="0"/>
+          <w:numId w:val="0"/>
+        </w:numPr>
         <w:rPr>
           <w:rFonts w:hint="eastAsia" w:ascii="KaiTi" w:hAnsi="KaiTi" w:eastAsia="KaiTi" w:cs="KaiTi"/>
           <w:b w:val="0"/>
@@ -36944,15 +38239,8 @@
           <w:szCs w:val="13"/>
           <w:lang w:val="en-US" w:eastAsia="zh-CN"/>
         </w:rPr>
-        <w:t>来做Load balance。在server上，视频的流畅度往往是很重要的，有时候丢包，比如少一些像素，人眼是分辨不出来的，所以我们允许传输的过程中丢包，可以采用UDP协议。</w:t>
-      </w:r>
-    </w:p>
-    <w:p>
-      <w:pPr>
-        <w:numPr>
-          <w:ilvl w:val="0"/>
-          <w:numId w:val="0"/>
-        </w:numPr>
+      </w:pPr>
+      <w:r>
         <w:rPr>
           <w:rFonts w:hint="eastAsia" w:ascii="KaiTi" w:hAnsi="KaiTi" w:eastAsia="KaiTi" w:cs="KaiTi"/>
           <w:b w:val="0"/>
@@ -36961,7 +38249,8 @@
           <w:szCs w:val="13"/>
           <w:lang w:val="en-US" w:eastAsia="zh-CN"/>
         </w:rPr>
-      </w:pPr>
+        <w:t>4. 多个client 对多个server</w:t>
+      </w:r>
     </w:p>
     <w:p>
       <w:pPr>
@@ -36978,7 +38267,13 @@
           <w:lang w:val="en-US" w:eastAsia="zh-CN"/>
         </w:rPr>
       </w:pPr>
-      <w:r>
+    </w:p>
+    <w:p>
+      <w:pPr>
+        <w:numPr>
+          <w:ilvl w:val="0"/>
+          <w:numId w:val="0"/>
+        </w:numPr>
         <w:rPr>
           <w:rFonts w:hint="eastAsia" w:ascii="KaiTi" w:hAnsi="KaiTi" w:eastAsia="KaiTi" w:cs="KaiTi"/>
           <w:b w:val="0"/>
@@ -36987,15 +38282,8 @@
           <w:szCs w:val="13"/>
           <w:lang w:val="en-US" w:eastAsia="zh-CN"/>
         </w:rPr>
-        <w:t>寻找数据流中出现最频繁的k个元素(find top k frequent items in a data stream)。这个问题也称为 Heavy Hitters.</w:t>
-      </w:r>
-    </w:p>
-    <w:p>
-      <w:pPr>
-        <w:numPr>
-          <w:ilvl w:val="0"/>
-          <w:numId w:val="0"/>
-        </w:numPr>
+      </w:pPr>
+      <w:r>
         <w:rPr>
           <w:rFonts w:hint="eastAsia" w:ascii="KaiTi" w:hAnsi="KaiTi" w:eastAsia="KaiTi" w:cs="KaiTi"/>
           <w:b w:val="0"/>
@@ -37004,8 +38292,15 @@
           <w:szCs w:val="13"/>
           <w:lang w:val="en-US" w:eastAsia="zh-CN"/>
         </w:rPr>
-      </w:pPr>
-      <w:r>
+        <w:t>可以把1和2算做一类问题，3和4算做第二类问题</w:t>
+      </w:r>
+    </w:p>
+    <w:p>
+      <w:pPr>
+        <w:numPr>
+          <w:ilvl w:val="0"/>
+          <w:numId w:val="0"/>
+        </w:numPr>
         <w:rPr>
           <w:rFonts w:hint="eastAsia" w:ascii="KaiTi" w:hAnsi="KaiTi" w:eastAsia="KaiTi" w:cs="KaiTi"/>
           <w:b w:val="0"/>
@@ -37014,8 +38309,7 @@
           <w:szCs w:val="13"/>
           <w:lang w:val="en-US" w:eastAsia="zh-CN"/>
         </w:rPr>
-        <w:t>这题也是从实践中提炼而来的，例如搜索引擎的热搜榜，找出访问网站次数最多的前10个IP地址，等等。</w:t>
-      </w:r>
+      </w:pPr>
     </w:p>
     <w:p>
       <w:pPr>
@@ -37032,13 +38326,7 @@
           <w:lang w:val="en-US" w:eastAsia="zh-CN"/>
         </w:rPr>
       </w:pPr>
-    </w:p>
-    <w:p>
-      <w:pPr>
-        <w:numPr>
-          <w:ilvl w:val="0"/>
-          <w:numId w:val="0"/>
-        </w:numPr>
+      <w:r>
         <w:rPr>
           <w:rFonts w:hint="eastAsia" w:ascii="KaiTi" w:hAnsi="KaiTi" w:eastAsia="KaiTi" w:cs="KaiTi"/>
           <w:b w:val="0"/>
@@ -37047,8 +38335,15 @@
           <w:szCs w:val="13"/>
           <w:lang w:val="en-US" w:eastAsia="zh-CN"/>
         </w:rPr>
-      </w:pPr>
-      <w:r>
+        <w:t>第一类问题就是传呗，一个server最终也就那么多cpu/ram/hdd，没啥花样</w:t>
+      </w:r>
+    </w:p>
+    <w:p>
+      <w:pPr>
+        <w:numPr>
+          <w:ilvl w:val="0"/>
+          <w:numId w:val="0"/>
+        </w:numPr>
         <w:rPr>
           <w:rFonts w:hint="eastAsia" w:ascii="KaiTi" w:hAnsi="KaiTi" w:eastAsia="KaiTi" w:cs="KaiTi"/>
           <w:b w:val="0"/>
@@ -37057,9 +38352,14 @@
           <w:szCs w:val="13"/>
           <w:lang w:val="en-US" w:eastAsia="zh-CN"/>
         </w:rPr>
-        <w:t>Top K：</w:t>
-      </w:r>
-      <w:r>
+      </w:pPr>
+    </w:p>
+    <w:p>
+      <w:pPr>
+        <w:numPr>
+          <w:ilvl w:val="0"/>
+          <w:numId w:val="0"/>
+        </w:numPr>
         <w:rPr>
           <w:rFonts w:hint="eastAsia" w:ascii="KaiTi" w:hAnsi="KaiTi" w:eastAsia="KaiTi" w:cs="KaiTi"/>
           <w:b w:val="0"/>
@@ -37068,8 +38368,7 @@
           <w:szCs w:val="13"/>
           <w:lang w:val="en-US" w:eastAsia="zh-CN"/>
         </w:rPr>
-        <w:fldChar w:fldCharType="begin"/>
-      </w:r>
+      </w:pPr>
       <w:r>
         <w:rPr>
           <w:rFonts w:hint="eastAsia" w:ascii="KaiTi" w:hAnsi="KaiTi" w:eastAsia="KaiTi" w:cs="KaiTi"/>
@@ -37079,9 +38378,15 @@
           <w:szCs w:val="13"/>
           <w:lang w:val="en-US" w:eastAsia="zh-CN"/>
         </w:rPr>
-        <w:instrText xml:space="preserve"> HYPERLINK "https://soulmachine.gitbooks.io/system-design/content/cn/bigdata/heavy-hitters.html" </w:instrText>
-      </w:r>
-      <w:r>
+        <w:t>第二类问题，多个server可以选其中1-2个做master，其余的全是chunk server。</w:t>
+      </w:r>
+    </w:p>
+    <w:p>
+      <w:pPr>
+        <w:numPr>
+          <w:ilvl w:val="0"/>
+          <w:numId w:val="0"/>
+        </w:numPr>
         <w:rPr>
           <w:rFonts w:hint="eastAsia" w:ascii="KaiTi" w:hAnsi="KaiTi" w:eastAsia="KaiTi" w:cs="KaiTi"/>
           <w:b w:val="0"/>
@@ -37090,11 +38395,9 @@
           <w:szCs w:val="13"/>
           <w:lang w:val="en-US" w:eastAsia="zh-CN"/>
         </w:rPr>
-        <w:fldChar w:fldCharType="separate"/>
-      </w:r>
-      <w:r>
-        <w:rPr>
-          <w:rStyle w:val="14"/>
+      </w:pPr>
+      <w:r>
+        <w:rPr>
           <w:rFonts w:hint="eastAsia" w:ascii="KaiTi" w:hAnsi="KaiTi" w:eastAsia="KaiTi" w:cs="KaiTi"/>
           <w:b w:val="0"/>
           <w:bCs w:val="0"/>
@@ -37102,9 +38405,15 @@
           <w:szCs w:val="13"/>
           <w:lang w:val="en-US" w:eastAsia="zh-CN"/>
         </w:rPr>
-        <w:t>https://soulmachine.gitbooks.io/system-design/content/cn/bigdata/heavy-hitters.html</w:t>
-      </w:r>
-      <w:r>
+        <w:t>client上传的时候，不要经过master，master直接分配几个chunk server给client传文</w:t>
+      </w:r>
+    </w:p>
+    <w:p>
+      <w:pPr>
+        <w:numPr>
+          <w:ilvl w:val="0"/>
+          <w:numId w:val="0"/>
+        </w:numPr>
         <w:rPr>
           <w:rFonts w:hint="eastAsia" w:ascii="KaiTi" w:hAnsi="KaiTi" w:eastAsia="KaiTi" w:cs="KaiTi"/>
           <w:b w:val="0"/>
@@ -37113,15 +38422,8 @@
           <w:szCs w:val="13"/>
           <w:lang w:val="en-US" w:eastAsia="zh-CN"/>
         </w:rPr>
-        <w:fldChar w:fldCharType="end"/>
-      </w:r>
-    </w:p>
-    <w:p>
-      <w:pPr>
-        <w:numPr>
-          <w:ilvl w:val="0"/>
-          <w:numId w:val="0"/>
-        </w:numPr>
+      </w:pPr>
+      <w:r>
         <w:rPr>
           <w:rFonts w:hint="eastAsia" w:ascii="KaiTi" w:hAnsi="KaiTi" w:eastAsia="KaiTi" w:cs="KaiTi"/>
           <w:b w:val="0"/>
@@ -37130,7 +38432,8 @@
           <w:szCs w:val="13"/>
           <w:lang w:val="en-US" w:eastAsia="zh-CN"/>
         </w:rPr>
-      </w:pPr>
+        <w:t>件，其中一个chunk server可以作为leader，文件partition之后，一式三份保存在不</w:t>
+      </w:r>
     </w:p>
     <w:p>
       <w:pPr>
@@ -37156,966 +38459,8 @@
           <w:szCs w:val="13"/>
           <w:lang w:val="en-US" w:eastAsia="zh-CN"/>
         </w:rPr>
-        <w:t>方案1: HashMap + Heap</w:t>
-      </w:r>
-    </w:p>
-    <w:p>
-      <w:pPr>
-        <w:numPr>
-          <w:ilvl w:val="0"/>
-          <w:numId w:val="0"/>
-        </w:numPr>
-        <w:rPr>
-          <w:rFonts w:hint="eastAsia" w:ascii="KaiTi" w:hAnsi="KaiTi" w:eastAsia="KaiTi" w:cs="KaiTi"/>
-          <w:b w:val="0"/>
-          <w:bCs w:val="0"/>
-          <w:sz w:val="13"/>
-          <w:szCs w:val="13"/>
-          <w:lang w:val="en-US" w:eastAsia="zh-CN"/>
-        </w:rPr>
-      </w:pPr>
-      <w:r>
-        <w:rPr>
-          <w:rFonts w:hint="eastAsia" w:ascii="KaiTi" w:hAnsi="KaiTi" w:eastAsia="KaiTi" w:cs="KaiTi"/>
-          <w:b w:val="0"/>
-          <w:bCs w:val="0"/>
-          <w:sz w:val="13"/>
-          <w:szCs w:val="13"/>
-          <w:lang w:val="en-US" w:eastAsia="zh-CN"/>
-        </w:rPr>
-        <w:t>用一个 HashMap&lt;String, Long&gt;，存放所有元素出现的次数，用一个小根堆，容量为k，存放目前出现过的最频繁的k个元素，</w:t>
-      </w:r>
-    </w:p>
-    <w:p>
-      <w:pPr>
-        <w:numPr>
-          <w:ilvl w:val="0"/>
-          <w:numId w:val="0"/>
-        </w:numPr>
-        <w:rPr>
-          <w:rFonts w:hint="eastAsia" w:ascii="KaiTi" w:hAnsi="KaiTi" w:eastAsia="KaiTi" w:cs="KaiTi"/>
-          <w:b w:val="0"/>
-          <w:bCs w:val="0"/>
-          <w:sz w:val="13"/>
-          <w:szCs w:val="13"/>
-          <w:lang w:val="en-US" w:eastAsia="zh-CN"/>
-        </w:rPr>
-      </w:pPr>
-      <w:r>
-        <w:rPr>
-          <w:rFonts w:hint="eastAsia" w:ascii="KaiTi" w:hAnsi="KaiTi" w:eastAsia="KaiTi" w:cs="KaiTi"/>
-          <w:b w:val="0"/>
-          <w:bCs w:val="0"/>
-          <w:sz w:val="13"/>
-          <w:szCs w:val="13"/>
-          <w:lang w:val="en-US" w:eastAsia="zh-CN"/>
-        </w:rPr>
-        <w:t>每次从数据流来一个元素，如果在HashMap里已存在，则把对应的计数器增1，如果不存在，则插入，计数器初始化为1</w:t>
-      </w:r>
-    </w:p>
-    <w:p>
-      <w:pPr>
-        <w:numPr>
-          <w:ilvl w:val="0"/>
-          <w:numId w:val="0"/>
-        </w:numPr>
-        <w:rPr>
-          <w:rFonts w:hint="eastAsia" w:ascii="KaiTi" w:hAnsi="KaiTi" w:eastAsia="KaiTi" w:cs="KaiTi"/>
-          <w:b w:val="0"/>
-          <w:bCs w:val="0"/>
-          <w:sz w:val="13"/>
-          <w:szCs w:val="13"/>
-          <w:lang w:val="en-US" w:eastAsia="zh-CN"/>
-        </w:rPr>
-      </w:pPr>
-      <w:r>
-        <w:rPr>
-          <w:rFonts w:hint="eastAsia" w:ascii="KaiTi" w:hAnsi="KaiTi" w:eastAsia="KaiTi" w:cs="KaiTi"/>
-          <w:b w:val="0"/>
-          <w:bCs w:val="0"/>
-          <w:sz w:val="13"/>
-          <w:szCs w:val="13"/>
-          <w:lang w:val="en-US" w:eastAsia="zh-CN"/>
-        </w:rPr>
-        <w:t>在堆里查找该元素，如果找到，把堆里的计数器也增1，并调整堆；如果没有找到，把这个元素的次数跟堆顶元素比较，如果大于堆丁元素的出现次数，则把堆丁元素替换为该元素，并调整堆</w:t>
-      </w:r>
-    </w:p>
-    <w:p>
-      <w:pPr>
-        <w:numPr>
-          <w:ilvl w:val="0"/>
-          <w:numId w:val="0"/>
-        </w:numPr>
-        <w:rPr>
-          <w:rFonts w:hint="eastAsia" w:ascii="KaiTi" w:hAnsi="KaiTi" w:eastAsia="KaiTi" w:cs="KaiTi"/>
-          <w:b w:val="0"/>
-          <w:bCs w:val="0"/>
-          <w:sz w:val="13"/>
-          <w:szCs w:val="13"/>
-          <w:lang w:val="en-US" w:eastAsia="zh-CN"/>
-        </w:rPr>
-      </w:pPr>
-      <w:r>
-        <w:rPr>
-          <w:rFonts w:hint="eastAsia" w:ascii="KaiTi" w:hAnsi="KaiTi" w:eastAsia="KaiTi" w:cs="KaiTi"/>
-          <w:b w:val="0"/>
-          <w:bCs w:val="0"/>
-          <w:sz w:val="13"/>
-          <w:szCs w:val="13"/>
-          <w:lang w:val="en-US" w:eastAsia="zh-CN"/>
-        </w:rPr>
-        <w:t>空间复杂度O(n)。HashMap需要存放下所有元素，需要O(n)的空间，堆需要存放k个元素，需要O(k)的空间，跟O(n)相比可以忽略不急，总的时间复杂度是O(n)</w:t>
-      </w:r>
-    </w:p>
-    <w:p>
-      <w:pPr>
-        <w:numPr>
-          <w:ilvl w:val="0"/>
-          <w:numId w:val="0"/>
-        </w:numPr>
-        <w:rPr>
-          <w:rFonts w:hint="eastAsia" w:ascii="KaiTi" w:hAnsi="KaiTi" w:eastAsia="KaiTi" w:cs="KaiTi"/>
-          <w:b w:val="0"/>
-          <w:bCs w:val="0"/>
-          <w:sz w:val="13"/>
-          <w:szCs w:val="13"/>
-          <w:lang w:val="en-US" w:eastAsia="zh-CN"/>
-        </w:rPr>
-      </w:pPr>
-      <w:r>
-        <w:rPr>
-          <w:rFonts w:hint="eastAsia" w:ascii="KaiTi" w:hAnsi="KaiTi" w:eastAsia="KaiTi" w:cs="KaiTi"/>
-          <w:b w:val="0"/>
-          <w:bCs w:val="0"/>
-          <w:sz w:val="13"/>
-          <w:szCs w:val="13"/>
-          <w:lang w:val="en-US" w:eastAsia="zh-CN"/>
-        </w:rPr>
-        <w:t>时间复杂度O(n)。每次来一个新元素，需要在HashMap里查找一下，需要O(1)的时间；然后要在堆里查找一下，O(k)的时间，有可能需要调堆，又需要O(logk)的时间，总的时间复杂度是O(n(k+logk))，k是常量，所以可以看做是O(n)。</w:t>
-      </w:r>
-    </w:p>
-    <w:p>
-      <w:pPr>
-        <w:numPr>
-          <w:ilvl w:val="0"/>
-          <w:numId w:val="0"/>
-        </w:numPr>
-        <w:rPr>
-          <w:rFonts w:hint="eastAsia" w:ascii="KaiTi" w:hAnsi="KaiTi" w:eastAsia="KaiTi" w:cs="KaiTi"/>
-          <w:b w:val="0"/>
-          <w:bCs w:val="0"/>
-          <w:sz w:val="13"/>
-          <w:szCs w:val="13"/>
-          <w:lang w:val="en-US" w:eastAsia="zh-CN"/>
-        </w:rPr>
-      </w:pPr>
-      <w:r>
-        <w:rPr>
-          <w:rFonts w:hint="eastAsia" w:ascii="KaiTi" w:hAnsi="KaiTi" w:eastAsia="KaiTi" w:cs="KaiTi"/>
-          <w:b w:val="0"/>
-          <w:bCs w:val="0"/>
-          <w:sz w:val="13"/>
-          <w:szCs w:val="13"/>
-          <w:lang w:val="en-US" w:eastAsia="zh-CN"/>
-        </w:rPr>
-        <w:t>如果元素数量巨大，单机内存存不下，怎么办？ 有两个办法，见方案2和3。</w:t>
-      </w:r>
-    </w:p>
-    <w:p>
-      <w:pPr>
-        <w:numPr>
-          <w:ilvl w:val="0"/>
-          <w:numId w:val="0"/>
-        </w:numPr>
-        <w:rPr>
-          <w:rFonts w:hint="eastAsia" w:ascii="KaiTi" w:hAnsi="KaiTi" w:eastAsia="KaiTi" w:cs="KaiTi"/>
-          <w:b w:val="0"/>
-          <w:bCs w:val="0"/>
-          <w:sz w:val="13"/>
-          <w:szCs w:val="13"/>
-          <w:lang w:val="en-US" w:eastAsia="zh-CN"/>
-        </w:rPr>
-      </w:pPr>
-    </w:p>
-    <w:p>
-      <w:pPr>
-        <w:numPr>
-          <w:ilvl w:val="0"/>
-          <w:numId w:val="0"/>
-        </w:numPr>
-        <w:rPr>
-          <w:rFonts w:hint="eastAsia" w:ascii="KaiTi" w:hAnsi="KaiTi" w:eastAsia="KaiTi" w:cs="KaiTi"/>
-          <w:b w:val="0"/>
-          <w:bCs w:val="0"/>
-          <w:sz w:val="13"/>
-          <w:szCs w:val="13"/>
-          <w:lang w:val="en-US" w:eastAsia="zh-CN"/>
-        </w:rPr>
-      </w:pPr>
-      <w:r>
-        <w:rPr>
-          <w:rFonts w:hint="eastAsia" w:ascii="KaiTi" w:hAnsi="KaiTi" w:eastAsia="KaiTi" w:cs="KaiTi"/>
-          <w:b w:val="0"/>
-          <w:bCs w:val="0"/>
-          <w:sz w:val="13"/>
-          <w:szCs w:val="13"/>
-          <w:lang w:val="en-US" w:eastAsia="zh-CN"/>
-        </w:rPr>
-        <w:t>方案2: 多机HashMap + Heap</w:t>
-      </w:r>
-    </w:p>
-    <w:p>
-      <w:pPr>
-        <w:numPr>
-          <w:ilvl w:val="0"/>
-          <w:numId w:val="0"/>
-        </w:numPr>
-        <w:rPr>
-          <w:rFonts w:hint="eastAsia" w:ascii="KaiTi" w:hAnsi="KaiTi" w:eastAsia="KaiTi" w:cs="KaiTi"/>
-          <w:b w:val="0"/>
-          <w:bCs w:val="0"/>
-          <w:sz w:val="13"/>
-          <w:szCs w:val="13"/>
-          <w:lang w:val="en-US" w:eastAsia="zh-CN"/>
-        </w:rPr>
-      </w:pPr>
-      <w:r>
-        <w:rPr>
-          <w:rFonts w:hint="eastAsia" w:ascii="KaiTi" w:hAnsi="KaiTi" w:eastAsia="KaiTi" w:cs="KaiTi"/>
-          <w:b w:val="0"/>
-          <w:bCs w:val="0"/>
-          <w:sz w:val="13"/>
-          <w:szCs w:val="13"/>
-          <w:lang w:val="en-US" w:eastAsia="zh-CN"/>
-        </w:rPr>
-        <w:t>可以把数据进行分片。假设有8台机器，第1台机器只处理hash(elem)%8==0的元素，第2台机器只处理hash(elem)%8==1的元素，以此类推。</w:t>
-      </w:r>
-    </w:p>
-    <w:p>
-      <w:pPr>
-        <w:numPr>
-          <w:ilvl w:val="0"/>
-          <w:numId w:val="0"/>
-        </w:numPr>
-        <w:rPr>
-          <w:rFonts w:hint="eastAsia" w:ascii="KaiTi" w:hAnsi="KaiTi" w:eastAsia="KaiTi" w:cs="KaiTi"/>
-          <w:b w:val="0"/>
-          <w:bCs w:val="0"/>
-          <w:sz w:val="13"/>
-          <w:szCs w:val="13"/>
-          <w:lang w:val="en-US" w:eastAsia="zh-CN"/>
-        </w:rPr>
-      </w:pPr>
-      <w:r>
-        <w:rPr>
-          <w:rFonts w:hint="eastAsia" w:ascii="KaiTi" w:hAnsi="KaiTi" w:eastAsia="KaiTi" w:cs="KaiTi"/>
-          <w:b w:val="0"/>
-          <w:bCs w:val="0"/>
-          <w:sz w:val="13"/>
-          <w:szCs w:val="13"/>
-          <w:lang w:val="en-US" w:eastAsia="zh-CN"/>
-        </w:rPr>
-        <w:t>每台机器都有一个HashMap和一个 Heap, 各自独立计算出 top k 的元素</w:t>
-      </w:r>
-    </w:p>
-    <w:p>
-      <w:pPr>
-        <w:numPr>
-          <w:ilvl w:val="0"/>
-          <w:numId w:val="0"/>
-        </w:numPr>
-        <w:rPr>
-          <w:rFonts w:hint="eastAsia" w:ascii="KaiTi" w:hAnsi="KaiTi" w:eastAsia="KaiTi" w:cs="KaiTi"/>
-          <w:b w:val="0"/>
-          <w:bCs w:val="0"/>
-          <w:sz w:val="13"/>
-          <w:szCs w:val="13"/>
-          <w:lang w:val="en-US" w:eastAsia="zh-CN"/>
-        </w:rPr>
-      </w:pPr>
-      <w:r>
-        <w:rPr>
-          <w:rFonts w:hint="eastAsia" w:ascii="KaiTi" w:hAnsi="KaiTi" w:eastAsia="KaiTi" w:cs="KaiTi"/>
-          <w:b w:val="0"/>
-          <w:bCs w:val="0"/>
-          <w:sz w:val="13"/>
-          <w:szCs w:val="13"/>
-          <w:lang w:val="en-US" w:eastAsia="zh-CN"/>
-        </w:rPr>
-        <w:t>把每台机器的Heap，通过网络汇总到一台机器上，将多个Heap合并成一个Heap，就可以计算出总的 top k 个元素了</w:t>
-      </w:r>
-    </w:p>
-    <w:p>
-      <w:pPr>
-        <w:numPr>
-          <w:ilvl w:val="0"/>
-          <w:numId w:val="0"/>
-        </w:numPr>
-        <w:rPr>
-          <w:rFonts w:hint="eastAsia" w:ascii="KaiTi" w:hAnsi="KaiTi" w:eastAsia="KaiTi" w:cs="KaiTi"/>
-          <w:b w:val="0"/>
-          <w:bCs w:val="0"/>
-          <w:sz w:val="13"/>
-          <w:szCs w:val="13"/>
-          <w:lang w:val="en-US" w:eastAsia="zh-CN"/>
-        </w:rPr>
-      </w:pPr>
-    </w:p>
-    <w:p>
-      <w:pPr>
-        <w:numPr>
-          <w:ilvl w:val="0"/>
-          <w:numId w:val="0"/>
-        </w:numPr>
-        <w:rPr>
-          <w:rFonts w:hint="eastAsia" w:ascii="KaiTi" w:hAnsi="KaiTi" w:eastAsia="KaiTi" w:cs="KaiTi"/>
-          <w:b w:val="0"/>
-          <w:bCs w:val="0"/>
-          <w:sz w:val="13"/>
-          <w:szCs w:val="13"/>
-          <w:lang w:val="en-US" w:eastAsia="zh-CN"/>
-        </w:rPr>
-      </w:pPr>
-      <w:r>
-        <w:rPr>
-          <w:rFonts w:hint="eastAsia" w:ascii="KaiTi" w:hAnsi="KaiTi" w:eastAsia="KaiTi" w:cs="KaiTi"/>
-          <w:b w:val="0"/>
-          <w:bCs w:val="0"/>
-          <w:sz w:val="13"/>
-          <w:szCs w:val="13"/>
-          <w:lang w:val="en-US" w:eastAsia="zh-CN"/>
-        </w:rPr>
-        <w:t>方案3: Count-Min Sketch + Heap （Bloom Filter with count）</w:t>
-      </w:r>
-    </w:p>
-    <w:p>
-      <w:pPr>
-        <w:numPr>
-          <w:ilvl w:val="0"/>
-          <w:numId w:val="0"/>
-        </w:numPr>
-        <w:rPr>
-          <w:rFonts w:hint="eastAsia" w:ascii="KaiTi" w:hAnsi="KaiTi" w:eastAsia="KaiTi" w:cs="KaiTi"/>
-          <w:b w:val="0"/>
-          <w:bCs w:val="0"/>
-          <w:sz w:val="13"/>
-          <w:szCs w:val="13"/>
-          <w:lang w:val="en-US" w:eastAsia="zh-CN"/>
-        </w:rPr>
-      </w:pPr>
-      <w:r>
-        <w:rPr>
-          <w:rFonts w:hint="eastAsia" w:ascii="KaiTi" w:hAnsi="KaiTi" w:eastAsia="KaiTi" w:cs="KaiTi"/>
-          <w:b w:val="0"/>
-          <w:bCs w:val="0"/>
-          <w:sz w:val="13"/>
-          <w:szCs w:val="13"/>
-          <w:lang w:val="en-US" w:eastAsia="zh-CN"/>
-        </w:rPr>
-        <w:t>既然方案1中的HashMap太大，内存装不小，那么可以用Count-Min Sketch算法代替HashMap，</w:t>
-      </w:r>
-    </w:p>
-    <w:p>
-      <w:pPr>
-        <w:numPr>
-          <w:ilvl w:val="0"/>
-          <w:numId w:val="0"/>
-        </w:numPr>
-        <w:rPr>
-          <w:rFonts w:hint="eastAsia" w:ascii="KaiTi" w:hAnsi="KaiTi" w:eastAsia="KaiTi" w:cs="KaiTi"/>
-          <w:b w:val="0"/>
-          <w:bCs w:val="0"/>
-          <w:sz w:val="13"/>
-          <w:szCs w:val="13"/>
-          <w:lang w:val="en-US" w:eastAsia="zh-CN"/>
-        </w:rPr>
-      </w:pPr>
-      <w:r>
-        <w:rPr>
-          <w:rFonts w:hint="eastAsia" w:ascii="KaiTi" w:hAnsi="KaiTi" w:eastAsia="KaiTi" w:cs="KaiTi"/>
-          <w:b w:val="0"/>
-          <w:bCs w:val="0"/>
-          <w:sz w:val="13"/>
-          <w:szCs w:val="13"/>
-          <w:lang w:val="en-US" w:eastAsia="zh-CN"/>
-        </w:rPr>
-        <w:t>在数据流不断流入的过程中，维护一个标准的Count-Min Sketch 二维数组</w:t>
-      </w:r>
-    </w:p>
-    <w:p>
-      <w:pPr>
-        <w:numPr>
-          <w:ilvl w:val="0"/>
-          <w:numId w:val="0"/>
-        </w:numPr>
-        <w:rPr>
-          <w:rFonts w:hint="eastAsia" w:ascii="KaiTi" w:hAnsi="KaiTi" w:eastAsia="KaiTi" w:cs="KaiTi"/>
-          <w:b w:val="0"/>
-          <w:bCs w:val="0"/>
-          <w:sz w:val="13"/>
-          <w:szCs w:val="13"/>
-          <w:lang w:val="en-US" w:eastAsia="zh-CN"/>
-        </w:rPr>
-      </w:pPr>
-      <w:r>
-        <w:rPr>
-          <w:rFonts w:hint="eastAsia" w:ascii="KaiTi" w:hAnsi="KaiTi" w:eastAsia="KaiTi" w:cs="KaiTi"/>
-          <w:b w:val="0"/>
-          <w:bCs w:val="0"/>
-          <w:sz w:val="13"/>
-          <w:szCs w:val="13"/>
-          <w:lang w:val="en-US" w:eastAsia="zh-CN"/>
-        </w:rPr>
-        <w:t>维护一个小根堆，容量为k</w:t>
-      </w:r>
-    </w:p>
-    <w:p>
-      <w:pPr>
-        <w:numPr>
-          <w:ilvl w:val="0"/>
-          <w:numId w:val="0"/>
-        </w:numPr>
-        <w:rPr>
-          <w:rFonts w:hint="eastAsia" w:ascii="KaiTi" w:hAnsi="KaiTi" w:eastAsia="KaiTi" w:cs="KaiTi"/>
-          <w:b w:val="0"/>
-          <w:bCs w:val="0"/>
-          <w:sz w:val="13"/>
-          <w:szCs w:val="13"/>
-          <w:lang w:val="en-US" w:eastAsia="zh-CN"/>
-        </w:rPr>
-      </w:pPr>
-      <w:r>
-        <w:rPr>
-          <w:rFonts w:hint="eastAsia" w:ascii="KaiTi" w:hAnsi="KaiTi" w:eastAsia="KaiTi" w:cs="KaiTi"/>
-          <w:b w:val="0"/>
-          <w:bCs w:val="0"/>
-          <w:sz w:val="13"/>
-          <w:szCs w:val="13"/>
-          <w:lang w:val="en-US" w:eastAsia="zh-CN"/>
-        </w:rPr>
-        <w:t>每次来一个新元素，</w:t>
-      </w:r>
-    </w:p>
-    <w:p>
-      <w:pPr>
-        <w:numPr>
-          <w:ilvl w:val="0"/>
-          <w:numId w:val="0"/>
-        </w:numPr>
-        <w:rPr>
-          <w:rFonts w:hint="eastAsia" w:ascii="KaiTi" w:hAnsi="KaiTi" w:eastAsia="KaiTi" w:cs="KaiTi"/>
-          <w:b w:val="0"/>
-          <w:bCs w:val="0"/>
-          <w:sz w:val="13"/>
-          <w:szCs w:val="13"/>
-          <w:lang w:val="en-US" w:eastAsia="zh-CN"/>
-        </w:rPr>
-      </w:pPr>
-      <w:r>
-        <w:rPr>
-          <w:rFonts w:hint="eastAsia" w:ascii="KaiTi" w:hAnsi="KaiTi" w:eastAsia="KaiTi" w:cs="KaiTi"/>
-          <w:b w:val="0"/>
-          <w:bCs w:val="0"/>
-          <w:sz w:val="13"/>
-          <w:szCs w:val="13"/>
-          <w:lang w:val="en-US" w:eastAsia="zh-CN"/>
-        </w:rPr>
-        <w:t>将相应的sketch增1</w:t>
-      </w:r>
-    </w:p>
-    <w:p>
-      <w:pPr>
-        <w:numPr>
-          <w:ilvl w:val="0"/>
-          <w:numId w:val="0"/>
-        </w:numPr>
-        <w:rPr>
-          <w:rFonts w:hint="eastAsia" w:ascii="KaiTi" w:hAnsi="KaiTi" w:eastAsia="KaiTi" w:cs="KaiTi"/>
-          <w:b w:val="0"/>
-          <w:bCs w:val="0"/>
-          <w:sz w:val="13"/>
-          <w:szCs w:val="13"/>
-          <w:lang w:val="en-US" w:eastAsia="zh-CN"/>
-        </w:rPr>
-      </w:pPr>
-      <w:r>
-        <w:rPr>
-          <w:rFonts w:hint="eastAsia" w:ascii="KaiTi" w:hAnsi="KaiTi" w:eastAsia="KaiTi" w:cs="KaiTi"/>
-          <w:b w:val="0"/>
-          <w:bCs w:val="0"/>
-          <w:sz w:val="13"/>
-          <w:szCs w:val="13"/>
-          <w:lang w:val="en-US" w:eastAsia="zh-CN"/>
-        </w:rPr>
-        <w:t>在堆中查找该元素，如果找到，把堆里的计数器也增1，并调整堆；如果没有找到，把这个元素的sketch作为钙元素的频率的近似值，跟堆顶元素比较，如果大于堆丁元素的频率，则把堆丁元素替换为该元素，并调整堆</w:t>
-      </w:r>
-    </w:p>
-    <w:p>
-      <w:pPr>
-        <w:numPr>
-          <w:ilvl w:val="0"/>
-          <w:numId w:val="0"/>
-        </w:numPr>
-        <w:rPr>
-          <w:rFonts w:hint="eastAsia" w:ascii="KaiTi" w:hAnsi="KaiTi" w:eastAsia="KaiTi" w:cs="KaiTi"/>
-          <w:b w:val="0"/>
-          <w:bCs w:val="0"/>
-          <w:sz w:val="13"/>
-          <w:szCs w:val="13"/>
-          <w:lang w:val="en-US" w:eastAsia="zh-CN"/>
-        </w:rPr>
-      </w:pPr>
-      <w:r>
-        <w:rPr>
-          <w:rFonts w:hint="eastAsia" w:ascii="KaiTi" w:hAnsi="KaiTi" w:eastAsia="KaiTi" w:cs="KaiTi"/>
-          <w:b w:val="0"/>
-          <w:bCs w:val="0"/>
-          <w:sz w:val="13"/>
-          <w:szCs w:val="13"/>
-          <w:lang w:val="en-US" w:eastAsia="zh-CN"/>
-        </w:rPr>
-        <w:t>这个方法的时间复杂度和空间复杂度如下：</w:t>
-      </w:r>
-    </w:p>
-    <w:p>
-      <w:pPr>
-        <w:numPr>
-          <w:ilvl w:val="0"/>
-          <w:numId w:val="0"/>
-        </w:numPr>
-        <w:rPr>
-          <w:rFonts w:hint="eastAsia" w:ascii="KaiTi" w:hAnsi="KaiTi" w:eastAsia="KaiTi" w:cs="KaiTi"/>
-          <w:b w:val="0"/>
-          <w:bCs w:val="0"/>
-          <w:sz w:val="13"/>
-          <w:szCs w:val="13"/>
-          <w:lang w:val="en-US" w:eastAsia="zh-CN"/>
-        </w:rPr>
-      </w:pPr>
-      <w:r>
-        <w:rPr>
-          <w:rFonts w:hint="eastAsia" w:ascii="KaiTi" w:hAnsi="KaiTi" w:eastAsia="KaiTi" w:cs="KaiTi"/>
-          <w:b w:val="0"/>
-          <w:bCs w:val="0"/>
-          <w:sz w:val="13"/>
-          <w:szCs w:val="13"/>
-          <w:lang w:val="en-US" w:eastAsia="zh-CN"/>
-        </w:rPr>
-        <w:t>空间复杂度O(dm)。m是二维数组的列数，d是二维数组的行数，堆需要O(k)的空间，不过k通常很小，堆的空间可以忽略不计</w:t>
-      </w:r>
-    </w:p>
-    <w:p>
-      <w:pPr>
-        <w:numPr>
-          <w:ilvl w:val="0"/>
-          <w:numId w:val="0"/>
-        </w:numPr>
-        <w:rPr>
-          <w:rFonts w:hint="eastAsia" w:ascii="KaiTi" w:hAnsi="KaiTi" w:eastAsia="KaiTi" w:cs="KaiTi"/>
-          <w:b w:val="0"/>
-          <w:bCs w:val="0"/>
-          <w:sz w:val="13"/>
-          <w:szCs w:val="13"/>
-          <w:lang w:val="en-US" w:eastAsia="zh-CN"/>
-        </w:rPr>
-      </w:pPr>
-      <w:r>
-        <w:rPr>
-          <w:rFonts w:hint="eastAsia" w:ascii="KaiTi" w:hAnsi="KaiTi" w:eastAsia="KaiTi" w:cs="KaiTi"/>
-          <w:b w:val="0"/>
-          <w:bCs w:val="0"/>
-          <w:sz w:val="13"/>
-          <w:szCs w:val="13"/>
-          <w:lang w:val="en-US" w:eastAsia="zh-CN"/>
-        </w:rPr>
-        <w:t>时间复杂度O(nlogk)。每次来一个新元素，需要在二维数组里查找一下，需要O(1)的时间；然后要在堆里查找一下，O(logk)的时间，有可能需要调堆，又需要O(logk)的时间，总的时间复杂度是O(nlogk)。</w:t>
-      </w:r>
-    </w:p>
-    <w:p>
-      <w:pPr>
-        <w:numPr>
-          <w:ilvl w:val="0"/>
-          <w:numId w:val="0"/>
-        </w:numPr>
-        <w:rPr>
-          <w:rFonts w:hint="eastAsia" w:ascii="KaiTi" w:hAnsi="KaiTi" w:eastAsia="KaiTi" w:cs="KaiTi"/>
-          <w:b w:val="0"/>
-          <w:bCs w:val="0"/>
-          <w:sz w:val="13"/>
-          <w:szCs w:val="13"/>
-          <w:lang w:val="en-US" w:eastAsia="zh-CN"/>
-        </w:rPr>
-      </w:pPr>
-    </w:p>
-    <w:p>
-      <w:pPr>
-        <w:numPr>
-          <w:ilvl w:val="0"/>
-          <w:numId w:val="0"/>
-        </w:numPr>
-        <w:rPr>
-          <w:rFonts w:hint="eastAsia" w:ascii="KaiTi" w:hAnsi="KaiTi" w:eastAsia="KaiTi" w:cs="KaiTi"/>
-          <w:b w:val="0"/>
-          <w:bCs w:val="0"/>
-          <w:sz w:val="13"/>
-          <w:szCs w:val="13"/>
-          <w:lang w:val="en-US" w:eastAsia="zh-CN"/>
-        </w:rPr>
-      </w:pPr>
-      <w:r>
-        <w:rPr>
-          <w:rFonts w:hint="eastAsia" w:ascii="KaiTi" w:hAnsi="KaiTi" w:eastAsia="KaiTi" w:cs="KaiTi"/>
-          <w:b w:val="0"/>
-          <w:bCs w:val="0"/>
-          <w:sz w:val="13"/>
-          <w:szCs w:val="13"/>
-          <w:lang w:val="en-US" w:eastAsia="zh-CN"/>
-        </w:rPr>
-        <w:t>方案4: Lossy Counting</w:t>
-      </w:r>
-    </w:p>
-    <w:p>
-      <w:pPr>
-        <w:numPr>
-          <w:ilvl w:val="0"/>
-          <w:numId w:val="0"/>
-        </w:numPr>
-        <w:rPr>
-          <w:rFonts w:hint="eastAsia" w:ascii="KaiTi" w:hAnsi="KaiTi" w:eastAsia="KaiTi" w:cs="KaiTi"/>
-          <w:b w:val="0"/>
-          <w:bCs w:val="0"/>
-          <w:sz w:val="13"/>
-          <w:szCs w:val="13"/>
-          <w:lang w:val="en-US" w:eastAsia="zh-CN"/>
-        </w:rPr>
-      </w:pPr>
-      <w:r>
-        <w:rPr>
-          <w:rFonts w:hint="eastAsia" w:ascii="KaiTi" w:hAnsi="KaiTi" w:eastAsia="KaiTi" w:cs="KaiTi"/>
-          <w:b w:val="0"/>
-          <w:bCs w:val="0"/>
-          <w:sz w:val="13"/>
-          <w:szCs w:val="13"/>
-          <w:lang w:val="en-US" w:eastAsia="zh-CN"/>
-        </w:rPr>
-        <w:t>Lossy Couting 算法流程：</w:t>
-      </w:r>
-    </w:p>
-    <w:p>
-      <w:pPr>
-        <w:numPr>
-          <w:ilvl w:val="0"/>
-          <w:numId w:val="0"/>
-        </w:numPr>
-        <w:rPr>
-          <w:rFonts w:hint="eastAsia" w:ascii="KaiTi" w:hAnsi="KaiTi" w:eastAsia="KaiTi" w:cs="KaiTi"/>
-          <w:b w:val="0"/>
-          <w:bCs w:val="0"/>
-          <w:sz w:val="13"/>
-          <w:szCs w:val="13"/>
-          <w:lang w:val="en-US" w:eastAsia="zh-CN"/>
-        </w:rPr>
-      </w:pPr>
-      <w:r>
-        <w:rPr>
-          <w:rFonts w:hint="eastAsia" w:ascii="KaiTi" w:hAnsi="KaiTi" w:eastAsia="KaiTi" w:cs="KaiTi"/>
-          <w:b w:val="0"/>
-          <w:bCs w:val="0"/>
-          <w:sz w:val="13"/>
-          <w:szCs w:val="13"/>
-          <w:lang w:val="en-US" w:eastAsia="zh-CN"/>
-        </w:rPr>
-        <w:t>建立一个HashMap，用于存放每个元素的出现次数</w:t>
-      </w:r>
-    </w:p>
-    <w:p>
-      <w:pPr>
-        <w:numPr>
-          <w:ilvl w:val="0"/>
-          <w:numId w:val="0"/>
-        </w:numPr>
-        <w:rPr>
-          <w:rFonts w:hint="eastAsia" w:ascii="KaiTi" w:hAnsi="KaiTi" w:eastAsia="KaiTi" w:cs="KaiTi"/>
-          <w:b w:val="0"/>
-          <w:bCs w:val="0"/>
-          <w:sz w:val="13"/>
-          <w:szCs w:val="13"/>
-          <w:lang w:val="en-US" w:eastAsia="zh-CN"/>
-        </w:rPr>
-      </w:pPr>
-      <w:r>
-        <w:rPr>
-          <w:rFonts w:hint="eastAsia" w:ascii="KaiTi" w:hAnsi="KaiTi" w:eastAsia="KaiTi" w:cs="KaiTi"/>
-          <w:b w:val="0"/>
-          <w:bCs w:val="0"/>
-          <w:sz w:val="13"/>
-          <w:szCs w:val="13"/>
-          <w:lang w:val="en-US" w:eastAsia="zh-CN"/>
-        </w:rPr>
-        <w:t>建立一个窗口（窗口的大小由错误率决定，后面具体讨论）</w:t>
-      </w:r>
-    </w:p>
-    <w:p>
-      <w:pPr>
-        <w:numPr>
-          <w:ilvl w:val="0"/>
-          <w:numId w:val="0"/>
-        </w:numPr>
-        <w:rPr>
-          <w:rFonts w:hint="eastAsia" w:ascii="KaiTi" w:hAnsi="KaiTi" w:eastAsia="KaiTi" w:cs="KaiTi"/>
-          <w:b w:val="0"/>
-          <w:bCs w:val="0"/>
-          <w:sz w:val="13"/>
-          <w:szCs w:val="13"/>
-          <w:lang w:val="en-US" w:eastAsia="zh-CN"/>
-        </w:rPr>
-      </w:pPr>
-      <w:r>
-        <w:rPr>
-          <w:rFonts w:hint="eastAsia" w:ascii="KaiTi" w:hAnsi="KaiTi" w:eastAsia="KaiTi" w:cs="KaiTi"/>
-          <w:b w:val="0"/>
-          <w:bCs w:val="0"/>
-          <w:sz w:val="13"/>
-          <w:szCs w:val="13"/>
-          <w:lang w:val="en-US" w:eastAsia="zh-CN"/>
-        </w:rPr>
-        <w:t>等待数据流不断流进这个窗口，直到窗口满了，开始统计每个元素出现的频率，统计结束后，每个元素的频率减1，然后将出现次数为0的元素从HashMap中删除</w:t>
-      </w:r>
-    </w:p>
-    <w:p>
-      <w:pPr>
-        <w:numPr>
-          <w:ilvl w:val="0"/>
-          <w:numId w:val="0"/>
-        </w:numPr>
-        <w:rPr>
-          <w:rFonts w:hint="eastAsia" w:ascii="KaiTi" w:hAnsi="KaiTi" w:eastAsia="KaiTi" w:cs="KaiTi"/>
-          <w:b w:val="0"/>
-          <w:bCs w:val="0"/>
-          <w:sz w:val="13"/>
-          <w:szCs w:val="13"/>
-          <w:lang w:val="en-US" w:eastAsia="zh-CN"/>
-        </w:rPr>
-      </w:pPr>
-      <w:r>
-        <w:rPr>
-          <w:rFonts w:hint="eastAsia" w:ascii="KaiTi" w:hAnsi="KaiTi" w:eastAsia="KaiTi" w:cs="KaiTi"/>
-          <w:b w:val="0"/>
-          <w:bCs w:val="0"/>
-          <w:sz w:val="13"/>
-          <w:szCs w:val="13"/>
-          <w:lang w:val="en-US" w:eastAsia="zh-CN"/>
-        </w:rPr>
-        <w:t>返回第2步，不断循环</w:t>
-      </w:r>
-    </w:p>
-    <w:p>
-      <w:pPr>
-        <w:numPr>
-          <w:ilvl w:val="0"/>
-          <w:numId w:val="0"/>
-        </w:numPr>
-        <w:rPr>
-          <w:rFonts w:hint="eastAsia" w:ascii="KaiTi" w:hAnsi="KaiTi" w:eastAsia="KaiTi" w:cs="KaiTi"/>
-          <w:b w:val="0"/>
-          <w:bCs w:val="0"/>
-          <w:sz w:val="13"/>
-          <w:szCs w:val="13"/>
-          <w:lang w:val="en-US" w:eastAsia="zh-CN"/>
-        </w:rPr>
-      </w:pPr>
-      <w:r>
-        <w:rPr>
-          <w:rFonts w:hint="eastAsia" w:ascii="KaiTi" w:hAnsi="KaiTi" w:eastAsia="KaiTi" w:cs="KaiTi"/>
-          <w:b w:val="0"/>
-          <w:bCs w:val="0"/>
-          <w:sz w:val="13"/>
-          <w:szCs w:val="13"/>
-          <w:lang w:val="en-US" w:eastAsia="zh-CN"/>
-        </w:rPr>
-        <w:t>Lossy Counting 背后朴素的思想是，出现频率高的元素，不太可能减一后变成0，如果某个元素在某个窗口内降到了0，说明它不太可能是高频元素，可以不再跟踪它的计数器了。随着处理的窗口越来越多，HashMap也会不断增长，同时HashMap里的低频元素会被清理出去，这样内存占用会保持在一个很低的水平。</w:t>
-      </w:r>
-    </w:p>
-    <w:p>
-      <w:pPr>
-        <w:numPr>
-          <w:ilvl w:val="0"/>
-          <w:numId w:val="0"/>
-        </w:numPr>
-        <w:rPr>
-          <w:rFonts w:hint="eastAsia" w:ascii="KaiTi" w:hAnsi="KaiTi" w:eastAsia="KaiTi" w:cs="KaiTi"/>
-          <w:b w:val="0"/>
-          <w:bCs w:val="0"/>
-          <w:sz w:val="13"/>
-          <w:szCs w:val="13"/>
-          <w:lang w:val="en-US" w:eastAsia="zh-CN"/>
-        </w:rPr>
-      </w:pPr>
-      <w:r>
-        <w:rPr>
-          <w:rFonts w:hint="eastAsia" w:ascii="KaiTi" w:hAnsi="KaiTi" w:eastAsia="KaiTi" w:cs="KaiTi"/>
-          <w:b w:val="0"/>
-          <w:bCs w:val="0"/>
-          <w:sz w:val="13"/>
-          <w:szCs w:val="13"/>
-          <w:lang w:val="en-US" w:eastAsia="zh-CN"/>
-        </w:rPr>
-        <w:t>很显然，Lossy Counting 算法是个近似算法，但它的错误率是可以在数学上证明它的边界的。假设要求错误率不大于ε，那么窗口大小为1/ε，对于长度为N的流，有N／（1/ε）＝εN 个窗口，由于每个窗口结束时减一了，那么频率最多被少计数了窗口个数εN。</w:t>
-      </w:r>
-    </w:p>
-    <w:p>
-      <w:pPr>
-        <w:numPr>
-          <w:ilvl w:val="0"/>
-          <w:numId w:val="0"/>
-        </w:numPr>
-        <w:rPr>
-          <w:rFonts w:hint="eastAsia" w:ascii="KaiTi" w:hAnsi="KaiTi" w:eastAsia="KaiTi" w:cs="KaiTi"/>
-          <w:sz w:val="13"/>
-          <w:szCs w:val="13"/>
-          <w:lang w:val="en-US" w:eastAsia="zh-CN"/>
-        </w:rPr>
-      </w:pPr>
-      <w:r>
-        <w:rPr>
-          <w:rFonts w:hint="eastAsia" w:ascii="KaiTi" w:hAnsi="KaiTi" w:eastAsia="KaiTi" w:cs="KaiTi"/>
-          <w:b w:val="0"/>
-          <w:bCs w:val="0"/>
-          <w:sz w:val="13"/>
-          <w:szCs w:val="13"/>
-          <w:lang w:val="en-US" w:eastAsia="zh-CN"/>
-        </w:rPr>
-        <w:t>该算法只需要一遍扫描，所以时间复杂度是O(n)。</w:t>
-      </w:r>
-    </w:p>
-    <w:p>
-      <w:pPr>
-        <w:numPr>
-          <w:ilvl w:val="0"/>
-          <w:numId w:val="0"/>
-        </w:numPr>
-        <w:rPr>
-          <w:rFonts w:hint="eastAsia" w:ascii="KaiTi" w:hAnsi="KaiTi" w:eastAsia="KaiTi" w:cs="KaiTi"/>
-          <w:b w:val="0"/>
-          <w:bCs w:val="0"/>
-          <w:sz w:val="13"/>
-          <w:szCs w:val="13"/>
-          <w:lang w:val="en-US" w:eastAsia="zh-CN"/>
-        </w:rPr>
-      </w:pPr>
-    </w:p>
-    <w:p>
-      <w:pPr>
-        <w:numPr>
-          <w:ilvl w:val="0"/>
-          <w:numId w:val="0"/>
-        </w:numPr>
-        <w:rPr>
-          <w:rFonts w:hint="eastAsia" w:ascii="KaiTi" w:hAnsi="KaiTi" w:eastAsia="KaiTi" w:cs="KaiTi"/>
-          <w:sz w:val="13"/>
-          <w:szCs w:val="13"/>
-          <w:lang w:val="en-US" w:eastAsia="zh-CN"/>
-        </w:rPr>
-      </w:pPr>
-      <w:r>
-        <w:rPr>
-          <w:rFonts w:hint="eastAsia" w:ascii="KaiTi" w:hAnsi="KaiTi" w:eastAsia="KaiTi" w:cs="KaiTi"/>
-          <w:sz w:val="13"/>
-          <w:szCs w:val="13"/>
-          <w:lang w:val="en-US" w:eastAsia="zh-CN"/>
-        </w:rPr>
-        <w:t>Uber的最近常考题，乍看跟Design Uber没啥区别， 只是从Deliver Rider换成了Package. 核心功能还是 1. User request service(myLocation, Restaurant, Order). 2. Driver pick up order and serve the order</w:t>
-      </w:r>
-    </w:p>
-    <w:p>
-      <w:pPr>
-        <w:numPr>
-          <w:ilvl w:val="0"/>
-          <w:numId w:val="0"/>
-        </w:numPr>
-        <w:rPr>
-          <w:rFonts w:hint="eastAsia" w:ascii="KaiTi" w:hAnsi="KaiTi" w:eastAsia="KaiTi" w:cs="KaiTi"/>
-          <w:sz w:val="13"/>
-          <w:szCs w:val="13"/>
-          <w:lang w:val="en-US" w:eastAsia="zh-CN"/>
-        </w:rPr>
-      </w:pPr>
-    </w:p>
-    <w:p>
-      <w:pPr>
-        <w:numPr>
-          <w:ilvl w:val="0"/>
-          <w:numId w:val="0"/>
-        </w:numPr>
-        <w:rPr>
-          <w:rFonts w:hint="eastAsia" w:ascii="KaiTi" w:hAnsi="KaiTi" w:eastAsia="KaiTi" w:cs="KaiTi"/>
-          <w:sz w:val="13"/>
-          <w:szCs w:val="13"/>
-          <w:lang w:val="en-US" w:eastAsia="zh-CN"/>
-        </w:rPr>
-      </w:pPr>
-      <w:r>
-        <w:rPr>
-          <w:rFonts w:hint="eastAsia" w:ascii="KaiTi" w:hAnsi="KaiTi" w:eastAsia="KaiTi" w:cs="KaiTi"/>
-          <w:sz w:val="13"/>
-          <w:szCs w:val="13"/>
-          <w:lang w:val="en-US" w:eastAsia="zh-CN"/>
-        </w:rPr>
-        <w:t>这边有几个difference: 1. User request service的时候需要提供Restaurant信息和Order信息。 2. How to select nearest driver? 这边还得考虑Food啥时候ready，因为restaurant准备食物还得一些时间，所以需要Restaurant trigger一个event, Food is ready, 请求Drivers来pick up吧，这时候开始match. 否则Drivers需要在Restaurant等，体验不好。并且Restaurant可以自己派Driver去送货，例如纽约曼哈顿经常见小哥骑车送餐。3. 比起Uber， 这边加了another entity, Restaurant. 所以需要Register Restaurant, Upload Menu. 这个可以提供一个Web Portal给商家。</w:t>
-      </w:r>
-    </w:p>
-    <w:p>
-      <w:pPr>
-        <w:numPr>
-          <w:ilvl w:val="0"/>
-          <w:numId w:val="0"/>
-        </w:numPr>
-        <w:rPr>
-          <w:rFonts w:hint="eastAsia" w:ascii="KaiTi" w:hAnsi="KaiTi" w:eastAsia="KaiTi" w:cs="KaiTi"/>
-          <w:sz w:val="13"/>
-          <w:szCs w:val="13"/>
-          <w:lang w:val="en-US" w:eastAsia="zh-CN"/>
-        </w:rPr>
-      </w:pPr>
-    </w:p>
-    <w:p>
-      <w:pPr>
-        <w:numPr>
-          <w:ilvl w:val="0"/>
-          <w:numId w:val="0"/>
-        </w:numPr>
-        <w:rPr>
-          <w:rFonts w:hint="eastAsia" w:ascii="KaiTi" w:hAnsi="KaiTi" w:eastAsia="KaiTi" w:cs="KaiTi"/>
-          <w:sz w:val="13"/>
-          <w:szCs w:val="13"/>
-          <w:lang w:val="en-US" w:eastAsia="zh-CN"/>
-        </w:rPr>
-      </w:pPr>
-      <w:r>
-        <w:rPr>
-          <w:rFonts w:hint="eastAsia" w:ascii="KaiTi" w:hAnsi="KaiTi" w:eastAsia="KaiTi" w:cs="KaiTi"/>
-          <w:sz w:val="13"/>
-          <w:szCs w:val="13"/>
-          <w:lang w:val="en-US" w:eastAsia="zh-CN"/>
-        </w:rPr>
-        <w:t xml:space="preserve">跟传统Uber一样的是，Payment service, update driver's location every 4 seconds once the package is on the way, Post trip service, like rating, tips. </w:t>
-      </w:r>
-    </w:p>
-    <w:p>
-      <w:pPr>
-        <w:numPr>
-          <w:ilvl w:val="0"/>
-          <w:numId w:val="0"/>
-        </w:numPr>
-        <w:rPr>
-          <w:rFonts w:hint="eastAsia" w:ascii="KaiTi" w:hAnsi="KaiTi" w:eastAsia="KaiTi" w:cs="KaiTi"/>
-          <w:b w:val="0"/>
-          <w:bCs w:val="0"/>
-          <w:sz w:val="13"/>
-          <w:szCs w:val="13"/>
-          <w:lang w:val="en-US" w:eastAsia="zh-CN"/>
-        </w:rPr>
-      </w:pPr>
+        <w:t>同的chunk server；文件分隔和保存记录可以存在master上</w:t>
+      </w:r>
     </w:p>
     <w:sectPr>
       <w:pgSz w:w="11906" w:h="16838"/>
